--- a/Software Design Document.docx
+++ b/Software Design Document.docx
@@ -1,6 +1,6 @@
 
 <file path=word/document.xml><?xml version="1.0" encoding="utf-8"?>
-<w:document xmlns:wpc="http://schemas.microsoft.com/office/word/2010/wordprocessingCanvas" xmlns:cx="http://schemas.microsoft.com/office/drawing/2014/chartex" xmlns:cx1="http://schemas.microsoft.com/office/drawing/2015/9/8/chartex" xmlns:mc="http://schemas.openxmlformats.org/markup-compatibility/2006" xmlns:o="urn:schemas-microsoft-com:office:office" xmlns:r="http://schemas.openxmlformats.org/officeDocument/2006/relationships" xmlns:m="http://schemas.openxmlformats.org/officeDocument/2006/math" xmlns:v="urn:schemas-microsoft-com:vml" xmlns:wp14="http://schemas.microsoft.com/office/word/2010/wordprocessingDrawing" xmlns:wp="http://schemas.openxmlformats.org/drawingml/2006/wordprocessingDrawing" xmlns:w10="urn:schemas-microsoft-com:office:word" xmlns:w="http://schemas.openxmlformats.org/wordprocessingml/2006/main" xmlns:w14="http://schemas.microsoft.com/office/word/2010/wordml" xmlns:w15="http://schemas.microsoft.com/office/word/2012/wordml" xmlns:w16se="http://schemas.microsoft.com/office/word/2015/wordml/symex" xmlns:wpg="http://schemas.microsoft.com/office/word/2010/wordprocessingGroup" xmlns:wpi="http://schemas.microsoft.com/office/word/2010/wordprocessingInk" xmlns:wne="http://schemas.microsoft.com/office/word/2006/wordml" xmlns:wps="http://schemas.microsoft.com/office/word/2010/wordprocessingShape" mc:Ignorable="w14 w15 w16se wp14">
+<w:document xmlns:wpc="http://schemas.microsoft.com/office/word/2010/wordprocessingCanvas" xmlns:cx="http://schemas.microsoft.com/office/drawing/2014/chartex" xmlns:cx1="http://schemas.microsoft.com/office/drawing/2015/9/8/chartex" xmlns:cx2="http://schemas.microsoft.com/office/drawing/2015/10/21/chartex" xmlns:cx3="http://schemas.microsoft.com/office/drawing/2016/5/9/chartex" xmlns:cx4="http://schemas.microsoft.com/office/drawing/2016/5/10/chartex" xmlns:cx5="http://schemas.microsoft.com/office/drawing/2016/5/11/chartex" xmlns:cx6="http://schemas.microsoft.com/office/drawing/2016/5/12/chartex" xmlns:cx7="http://schemas.microsoft.com/office/drawing/2016/5/13/chartex" xmlns:cx8="http://schemas.microsoft.com/office/drawing/2016/5/14/chartex" xmlns:mc="http://schemas.openxmlformats.org/markup-compatibility/2006" xmlns:aink="http://schemas.microsoft.com/office/drawing/2016/ink" xmlns:am3d="http://schemas.microsoft.com/office/drawing/2017/model3d" xmlns:o="urn:schemas-microsoft-com:office:office" xmlns:oel="http://schemas.microsoft.com/office/2019/extlst" xmlns:r="http://schemas.openxmlformats.org/officeDocument/2006/relationships" xmlns:m="http://schemas.openxmlformats.org/officeDocument/2006/math" xmlns:v="urn:schemas-microsoft-com:vml" xmlns:wp14="http://schemas.microsoft.com/office/word/2010/wordprocessingDrawing" xmlns:wp="http://schemas.openxmlformats.org/drawingml/2006/wordprocessingDrawing" xmlns:w10="urn:schemas-microsoft-com:office:word" xmlns:w="http://schemas.openxmlformats.org/wordprocessingml/2006/main" xmlns:w14="http://schemas.microsoft.com/office/word/2010/wordml" xmlns:w15="http://schemas.microsoft.com/office/word/2012/wordml" xmlns:w16cex="http://schemas.microsoft.com/office/word/2018/wordml/cex" xmlns:w16cid="http://schemas.microsoft.com/office/word/2016/wordml/cid" xmlns:w16="http://schemas.microsoft.com/office/word/2018/wordml" xmlns:w16sdtdh="http://schemas.microsoft.com/office/word/2020/wordml/sdtdatahash" xmlns:w16se="http://schemas.microsoft.com/office/word/2015/wordml/symex" xmlns:wpg="http://schemas.microsoft.com/office/word/2010/wordprocessingGroup" xmlns:wpi="http://schemas.microsoft.com/office/word/2010/wordprocessingInk" xmlns:wne="http://schemas.microsoft.com/office/word/2006/wordml" xmlns:wps="http://schemas.microsoft.com/office/word/2010/wordprocessingShape" mc:Ignorable="w14 w15 w16se w16cid w16 w16cex w16sdtdh wp14">
   <w:body>
     <w:p>
       <w:pPr>
@@ -1142,7 +1142,23 @@
       </w:r>
       <w:bookmarkEnd w:id="1"/>
     </w:p>
-    <w:p/>
+    <w:p>
+      <w:pPr>
+        <w:ind w:left="716"/>
+      </w:pPr>
+      <w:r>
+        <w:t xml:space="preserve">With a significant number of road crashes happening between 2015 to 2020, it is hard to conduct a quick research and find the nature, causes, fatality, impacts, etc. of all the accidents. A suitable data analysis tool is needed to categorize the accidents which can often overlap based on various factors. Similarly, raw data can be hard to understand and </w:t>
+      </w:r>
+      <w:r>
+        <w:t>analyse</w:t>
+      </w:r>
+      <w:r>
+        <w:t xml:space="preserve"> for the users so an appropriate system for graphical representation of data is needed which can be different based on the user requirements</w:t>
+      </w:r>
+      <w:r>
+        <w:t xml:space="preserve">. </w:t>
+      </w:r>
+    </w:p>
     <w:p>
       <w:pPr>
         <w:pStyle w:val="Heading2"/>
@@ -1273,8 +1289,6 @@
         </w:rPr>
         <w:t>Assignment note: You have not been given a client/user, so you can make one up. Who do you think would be using your software?</w:t>
       </w:r>
-      <w:bookmarkStart w:id="6" w:name="_GoBack"/>
-      <w:bookmarkEnd w:id="6"/>
     </w:p>
     <w:p/>
     <w:p>
@@ -1423,11 +1437,11 @@
           <w:numId w:val="2"/>
         </w:numPr>
       </w:pPr>
-      <w:bookmarkStart w:id="7" w:name="_Toc46748629"/>
+      <w:bookmarkStart w:id="6" w:name="_Toc46748629"/>
       <w:r>
         <w:t>Use Cases</w:t>
       </w:r>
-      <w:bookmarkEnd w:id="7"/>
+      <w:bookmarkEnd w:id="6"/>
       <w:r>
         <w:t xml:space="preserve"> &amp; Use Case Diagrams</w:t>
       </w:r>
@@ -1467,7 +1481,7 @@
           <w:numId w:val="2"/>
         </w:numPr>
       </w:pPr>
-      <w:bookmarkStart w:id="8" w:name="_Toc46748630"/>
+      <w:bookmarkStart w:id="7" w:name="_Toc46748630"/>
       <w:r>
         <w:lastRenderedPageBreak/>
         <w:t>Software Design and S</w:t>
@@ -1475,7 +1489,7 @@
       <w:r>
         <w:t>ystem Components</w:t>
       </w:r>
-      <w:bookmarkEnd w:id="8"/>
+      <w:bookmarkEnd w:id="7"/>
     </w:p>
     <w:p>
       <w:pPr>
@@ -1596,7 +1610,21 @@
         <w:rPr>
           <w:color w:val="FF0000"/>
         </w:rPr>
-        <w:t>a list of any side effects caused by the function (ie change global or member variables, changes data passed by reference from calling function etc)</w:t>
+        <w:t>a list of any side effects caused by the function (</w:t>
+      </w:r>
+      <w:proofErr w:type="spellStart"/>
+      <w:r>
+        <w:rPr>
+          <w:color w:val="FF0000"/>
+        </w:rPr>
+        <w:t>ie</w:t>
+      </w:r>
+      <w:proofErr w:type="spellEnd"/>
+      <w:r>
+        <w:rPr>
+          <w:color w:val="FF0000"/>
+        </w:rPr>
+        <w:t xml:space="preserve"> change global or member variables, changes data passed by reference from calling function etc)</w:t>
       </w:r>
     </w:p>
     <w:p>
@@ -1643,7 +1671,21 @@
         <w:rPr>
           <w:color w:val="FF0000"/>
         </w:rPr>
-        <w:t>List of all data structures in the software (eg linked lists, trees, arrays etc)</w:t>
+        <w:t>List of all data structures in the software (</w:t>
+      </w:r>
+      <w:proofErr w:type="spellStart"/>
+      <w:r>
+        <w:rPr>
+          <w:color w:val="FF0000"/>
+        </w:rPr>
+        <w:t>eg</w:t>
+      </w:r>
+      <w:proofErr w:type="spellEnd"/>
+      <w:r>
+        <w:rPr>
+          <w:color w:val="FF0000"/>
+        </w:rPr>
+        <w:t xml:space="preserve"> linked lists, trees, arrays etc)</w:t>
       </w:r>
       <w:r>
         <w:rPr>
@@ -1809,12 +1851,12 @@
           <w:numId w:val="2"/>
         </w:numPr>
       </w:pPr>
-      <w:bookmarkStart w:id="9" w:name="_Toc46748633"/>
+      <w:bookmarkStart w:id="8" w:name="_Toc46748633"/>
       <w:r>
         <w:lastRenderedPageBreak/>
         <w:t>User Interface Design</w:t>
       </w:r>
-      <w:bookmarkEnd w:id="9"/>
+      <w:bookmarkEnd w:id="8"/>
     </w:p>
     <w:p>
       <w:pPr>
@@ -1932,7 +1974,21 @@
         <w:rPr>
           <w:color w:val="FF0000"/>
         </w:rPr>
-        <w:t xml:space="preserve">Detail your visual design: Layout, visual elements, icons, graphics, style, colour, fonts general screen designs. This can be sketches, wireframes, mockups etc, supported by a discussion, explanation, and </w:t>
+        <w:t xml:space="preserve">Detail your visual design: Layout, visual elements, icons, graphics, style, colour, fonts general screen designs. This can be sketches, wireframes, </w:t>
+      </w:r>
+      <w:proofErr w:type="spellStart"/>
+      <w:r>
+        <w:rPr>
+          <w:color w:val="FF0000"/>
+        </w:rPr>
+        <w:t>mockups</w:t>
+      </w:r>
+      <w:proofErr w:type="spellEnd"/>
+      <w:r>
+        <w:rPr>
+          <w:color w:val="FF0000"/>
+        </w:rPr>
+        <w:t xml:space="preserve"> etc, supported by a discussion, explanation, and </w:t>
       </w:r>
       <w:r>
         <w:rPr>
@@ -1954,7 +2010,7 @@
 </file>
 
 <file path=word/numbering.xml><?xml version="1.0" encoding="utf-8"?>
-<w:numbering xmlns:wpc="http://schemas.microsoft.com/office/word/2010/wordprocessingCanvas" xmlns:cx="http://schemas.microsoft.com/office/drawing/2014/chartex" xmlns:cx1="http://schemas.microsoft.com/office/drawing/2015/9/8/chartex" xmlns:mc="http://schemas.openxmlformats.org/markup-compatibility/2006" xmlns:o="urn:schemas-microsoft-com:office:office" xmlns:r="http://schemas.openxmlformats.org/officeDocument/2006/relationships" xmlns:m="http://schemas.openxmlformats.org/officeDocument/2006/math" xmlns:v="urn:schemas-microsoft-com:vml" xmlns:wp14="http://schemas.microsoft.com/office/word/2010/wordprocessingDrawing" xmlns:wp="http://schemas.openxmlformats.org/drawingml/2006/wordprocessingDrawing" xmlns:w10="urn:schemas-microsoft-com:office:word" xmlns:w="http://schemas.openxmlformats.org/wordprocessingml/2006/main" xmlns:w14="http://schemas.microsoft.com/office/word/2010/wordml" xmlns:w15="http://schemas.microsoft.com/office/word/2012/wordml" xmlns:w16se="http://schemas.microsoft.com/office/word/2015/wordml/symex" xmlns:wpg="http://schemas.microsoft.com/office/word/2010/wordprocessingGroup" xmlns:wpi="http://schemas.microsoft.com/office/word/2010/wordprocessingInk" xmlns:wne="http://schemas.microsoft.com/office/word/2006/wordml" xmlns:wps="http://schemas.microsoft.com/office/word/2010/wordprocessingShape" mc:Ignorable="w14 w15 w16se wp14">
+<w:numbering xmlns:wpc="http://schemas.microsoft.com/office/word/2010/wordprocessingCanvas" xmlns:cx="http://schemas.microsoft.com/office/drawing/2014/chartex" xmlns:cx1="http://schemas.microsoft.com/office/drawing/2015/9/8/chartex" xmlns:cx2="http://schemas.microsoft.com/office/drawing/2015/10/21/chartex" xmlns:cx3="http://schemas.microsoft.com/office/drawing/2016/5/9/chartex" xmlns:cx4="http://schemas.microsoft.com/office/drawing/2016/5/10/chartex" xmlns:cx5="http://schemas.microsoft.com/office/drawing/2016/5/11/chartex" xmlns:cx6="http://schemas.microsoft.com/office/drawing/2016/5/12/chartex" xmlns:cx7="http://schemas.microsoft.com/office/drawing/2016/5/13/chartex" xmlns:cx8="http://schemas.microsoft.com/office/drawing/2016/5/14/chartex" xmlns:mc="http://schemas.openxmlformats.org/markup-compatibility/2006" xmlns:aink="http://schemas.microsoft.com/office/drawing/2016/ink" xmlns:am3d="http://schemas.microsoft.com/office/drawing/2017/model3d" xmlns:o="urn:schemas-microsoft-com:office:office" xmlns:oel="http://schemas.microsoft.com/office/2019/extlst" xmlns:r="http://schemas.openxmlformats.org/officeDocument/2006/relationships" xmlns:m="http://schemas.openxmlformats.org/officeDocument/2006/math" xmlns:v="urn:schemas-microsoft-com:vml" xmlns:wp14="http://schemas.microsoft.com/office/word/2010/wordprocessingDrawing" xmlns:wp="http://schemas.openxmlformats.org/drawingml/2006/wordprocessingDrawing" xmlns:w10="urn:schemas-microsoft-com:office:word" xmlns:w="http://schemas.openxmlformats.org/wordprocessingml/2006/main" xmlns:w14="http://schemas.microsoft.com/office/word/2010/wordml" xmlns:w15="http://schemas.microsoft.com/office/word/2012/wordml" xmlns:w16cex="http://schemas.microsoft.com/office/word/2018/wordml/cex" xmlns:w16cid="http://schemas.microsoft.com/office/word/2016/wordml/cid" xmlns:w16="http://schemas.microsoft.com/office/word/2018/wordml" xmlns:w16sdtdh="http://schemas.microsoft.com/office/word/2020/wordml/sdtdatahash" xmlns:w16se="http://schemas.microsoft.com/office/word/2015/wordml/symex" xmlns:wpg="http://schemas.microsoft.com/office/word/2010/wordprocessingGroup" xmlns:wpi="http://schemas.microsoft.com/office/word/2010/wordprocessingInk" xmlns:wne="http://schemas.microsoft.com/office/word/2006/wordml" xmlns:wps="http://schemas.microsoft.com/office/word/2010/wordprocessingShape" mc:Ignorable="w14 w15 w16se w16cid w16 w16cex w16sdtdh wp14">
   <w:abstractNum w:abstractNumId="0" w15:restartNumberingAfterBreak="0">
     <w:nsid w:val="367E3F6A"/>
     <w:multiLevelType w:val="hybridMultilevel"/>
@@ -2630,29 +2686,29 @@
       </w:rPr>
     </w:lvl>
   </w:abstractNum>
-  <w:num w:numId="1">
+  <w:num w:numId="1" w16cid:durableId="1019509823">
     <w:abstractNumId w:val="1"/>
   </w:num>
-  <w:num w:numId="2">
+  <w:num w:numId="2" w16cid:durableId="508982793">
     <w:abstractNumId w:val="5"/>
   </w:num>
-  <w:num w:numId="3">
+  <w:num w:numId="3" w16cid:durableId="1030953399">
     <w:abstractNumId w:val="4"/>
   </w:num>
-  <w:num w:numId="4">
+  <w:num w:numId="4" w16cid:durableId="1606303475">
     <w:abstractNumId w:val="2"/>
   </w:num>
-  <w:num w:numId="5">
+  <w:num w:numId="5" w16cid:durableId="571545199">
     <w:abstractNumId w:val="3"/>
   </w:num>
-  <w:num w:numId="6">
+  <w:num w:numId="6" w16cid:durableId="1902904750">
     <w:abstractNumId w:val="0"/>
   </w:num>
 </w:numbering>
 </file>
 
 <file path=word/styles.xml><?xml version="1.0" encoding="utf-8"?>
-<w:styles xmlns:mc="http://schemas.openxmlformats.org/markup-compatibility/2006" xmlns:r="http://schemas.openxmlformats.org/officeDocument/2006/relationships" xmlns:w="http://schemas.openxmlformats.org/wordprocessingml/2006/main" xmlns:w14="http://schemas.microsoft.com/office/word/2010/wordml" xmlns:w15="http://schemas.microsoft.com/office/word/2012/wordml" xmlns:w16se="http://schemas.microsoft.com/office/word/2015/wordml/symex" mc:Ignorable="w14 w15 w16se">
+<w:styles xmlns:mc="http://schemas.openxmlformats.org/markup-compatibility/2006" xmlns:r="http://schemas.openxmlformats.org/officeDocument/2006/relationships" xmlns:w="http://schemas.openxmlformats.org/wordprocessingml/2006/main" xmlns:w14="http://schemas.microsoft.com/office/word/2010/wordml" xmlns:w15="http://schemas.microsoft.com/office/word/2012/wordml" xmlns:w16cex="http://schemas.microsoft.com/office/word/2018/wordml/cex" xmlns:w16cid="http://schemas.microsoft.com/office/word/2016/wordml/cid" xmlns:w16="http://schemas.microsoft.com/office/word/2018/wordml" xmlns:w16sdtdh="http://schemas.microsoft.com/office/word/2020/wordml/sdtdatahash" xmlns:w16se="http://schemas.microsoft.com/office/word/2015/wordml/symex" mc:Ignorable="w14 w15 w16se w16cid w16 w16cex w16sdtdh">
   <w:docDefaults>
     <w:rPrDefault>
       <w:rPr>
@@ -2668,7 +2724,7 @@
       </w:pPr>
     </w:pPrDefault>
   </w:docDefaults>
-  <w:latentStyles w:defLockedState="0" w:defUIPriority="99" w:defSemiHidden="0" w:defUnhideWhenUsed="0" w:defQFormat="0" w:count="371">
+  <w:latentStyles w:defLockedState="0" w:defUIPriority="99" w:defSemiHidden="0" w:defUnhideWhenUsed="0" w:defQFormat="0" w:count="376">
     <w:lsdException w:name="Normal" w:uiPriority="0" w:qFormat="1"/>
     <w:lsdException w:name="heading 1" w:uiPriority="9" w:qFormat="1"/>
     <w:lsdException w:name="heading 2" w:semiHidden="1" w:uiPriority="9" w:unhideWhenUsed="1" w:qFormat="1"/>
@@ -2774,7 +2830,6 @@
     <w:lsdException w:name="HTML Sample" w:semiHidden="1" w:unhideWhenUsed="1"/>
     <w:lsdException w:name="HTML Typewriter" w:semiHidden="1" w:unhideWhenUsed="1"/>
     <w:lsdException w:name="HTML Variable" w:semiHidden="1" w:unhideWhenUsed="1"/>
-    <w:lsdException w:name="Normal Table" w:semiHidden="1" w:unhideWhenUsed="1"/>
     <w:lsdException w:name="annotation subject" w:semiHidden="1" w:unhideWhenUsed="1"/>
     <w:lsdException w:name="No List" w:semiHidden="1" w:unhideWhenUsed="1"/>
     <w:lsdException w:name="Outline List 1" w:semiHidden="1" w:unhideWhenUsed="1"/>
@@ -2817,11 +2872,8 @@
     <w:lsdException w:name="Table Contemporary" w:semiHidden="1" w:unhideWhenUsed="1"/>
     <w:lsdException w:name="Table Elegant" w:semiHidden="1" w:unhideWhenUsed="1"/>
     <w:lsdException w:name="Table Professional" w:semiHidden="1" w:unhideWhenUsed="1"/>
-    <w:lsdException w:name="Table Subtle 1" w:semiHidden="1" w:unhideWhenUsed="1"/>
     <w:lsdException w:name="Table Subtle 2" w:semiHidden="1" w:unhideWhenUsed="1"/>
     <w:lsdException w:name="Table Web 1" w:semiHidden="1" w:unhideWhenUsed="1"/>
-    <w:lsdException w:name="Table Web 2" w:semiHidden="1" w:unhideWhenUsed="1"/>
-    <w:lsdException w:name="Table Web 3" w:semiHidden="1" w:unhideWhenUsed="1"/>
     <w:lsdException w:name="Balloon Text" w:semiHidden="1" w:unhideWhenUsed="1"/>
     <w:lsdException w:name="Table Grid" w:uiPriority="39"/>
     <w:lsdException w:name="Table Theme" w:semiHidden="1" w:unhideWhenUsed="1"/>
@@ -3040,6 +3092,11 @@
     <w:lsdException w:name="List Table 5 Dark Accent 6" w:uiPriority="50"/>
     <w:lsdException w:name="List Table 6 Colorful Accent 6" w:uiPriority="51"/>
     <w:lsdException w:name="List Table 7 Colorful Accent 6" w:uiPriority="52"/>
+    <w:lsdException w:name="Mention" w:semiHidden="1" w:unhideWhenUsed="1"/>
+    <w:lsdException w:name="Smart Hyperlink" w:semiHidden="1" w:unhideWhenUsed="1"/>
+    <w:lsdException w:name="Hashtag" w:semiHidden="1" w:unhideWhenUsed="1"/>
+    <w:lsdException w:name="Unresolved Mention" w:semiHidden="1" w:unhideWhenUsed="1"/>
+    <w:lsdException w:name="Smart Link" w:semiHidden="1" w:unhideWhenUsed="1"/>
   </w:latentStyles>
   <w:style w:type="paragraph" w:default="1" w:styleId="Normal">
     <w:name w:val="Normal"/>

--- a/Software Design Document.docx
+++ b/Software Design Document.docx
@@ -1147,13 +1147,7 @@
         <w:ind w:left="716"/>
       </w:pPr>
       <w:r>
-        <w:t xml:space="preserve">With a significant number of road crashes happening between 2015 to 2020, it is hard to conduct a quick research and find the nature, causes, fatality, impacts, etc. of all the accidents. A suitable data analysis tool is needed to categorize the accidents which can often overlap based on various factors. Similarly, raw data can be hard to understand and </w:t>
-      </w:r>
-      <w:r>
-        <w:t>analyse</w:t>
-      </w:r>
-      <w:r>
-        <w:t xml:space="preserve"> for the users so an appropriate system for graphical representation of data is needed which can be different based on the user requirements</w:t>
+        <w:t>With a significant number of road crashes happening between 2015 to 2020, it is hard to conduct a quick research and find the nature, causes, fatality, impacts, etc. of all the accidents. A suitable data analysis tool is needed to categorize the accidents which can often overlap based on various factors. Similarly, raw data can be hard to understand and analyse for the users so an appropriate system for graphical representation of data is needed which can be different based on the user requirements</w:t>
       </w:r>
       <w:r>
         <w:t xml:space="preserve">. </w:t>
@@ -1173,7 +1167,36 @@
       </w:r>
       <w:bookmarkEnd w:id="2"/>
     </w:p>
-    <w:p/>
+    <w:p>
+      <w:pPr>
+        <w:pStyle w:val="ListParagraph"/>
+        <w:ind w:left="716"/>
+        <w:rPr>
+          <w:lang w:val="en-US"/>
+        </w:rPr>
+      </w:pPr>
+      <w:r>
+        <w:rPr>
+          <w:lang w:val="en-US"/>
+        </w:rPr>
+        <w:t>Our software will be used to gather the raw data of all the accidents that happened in the State of Victoria from 2015 to 2020. The raw data will be organized based on the key words present in their reports and categorized accordingly. The keywords will be attributes through which one accident might be a part of one or many tables. The software will also facilitate the graphical representation of the crashes on said attributes and various numerical on charts thresholds as per the user requirements.</w:t>
+      </w:r>
+    </w:p>
+    <w:p>
+      <w:pPr>
+        <w:pStyle w:val="ListParagraph"/>
+        <w:ind w:left="716"/>
+        <w:rPr>
+          <w:lang w:val="en-US"/>
+        </w:rPr>
+      </w:pPr>
+      <w:r>
+        <w:rPr>
+          <w:lang w:val="en-US"/>
+        </w:rPr>
+        <w:t xml:space="preserve">Similarly, the software will focus on the impacts of driving under the influence of drugs and alcohol and create a mapped diagram of the accident-prone areas in the state. </w:t>
+      </w:r>
+    </w:p>
     <w:p>
       <w:pPr>
         <w:pStyle w:val="Heading2"/>
@@ -2830,6 +2853,7 @@
     <w:lsdException w:name="HTML Sample" w:semiHidden="1" w:unhideWhenUsed="1"/>
     <w:lsdException w:name="HTML Typewriter" w:semiHidden="1" w:unhideWhenUsed="1"/>
     <w:lsdException w:name="HTML Variable" w:semiHidden="1" w:unhideWhenUsed="1"/>
+    <w:lsdException w:name="Normal Table" w:semiHidden="1" w:unhideWhenUsed="1"/>
     <w:lsdException w:name="annotation subject" w:semiHidden="1" w:unhideWhenUsed="1"/>
     <w:lsdException w:name="No List" w:semiHidden="1" w:unhideWhenUsed="1"/>
     <w:lsdException w:name="Outline List 1" w:semiHidden="1" w:unhideWhenUsed="1"/>
@@ -2872,8 +2896,11 @@
     <w:lsdException w:name="Table Contemporary" w:semiHidden="1" w:unhideWhenUsed="1"/>
     <w:lsdException w:name="Table Elegant" w:semiHidden="1" w:unhideWhenUsed="1"/>
     <w:lsdException w:name="Table Professional" w:semiHidden="1" w:unhideWhenUsed="1"/>
+    <w:lsdException w:name="Table Subtle 1" w:semiHidden="1" w:unhideWhenUsed="1"/>
     <w:lsdException w:name="Table Subtle 2" w:semiHidden="1" w:unhideWhenUsed="1"/>
     <w:lsdException w:name="Table Web 1" w:semiHidden="1" w:unhideWhenUsed="1"/>
+    <w:lsdException w:name="Table Web 2" w:semiHidden="1" w:unhideWhenUsed="1"/>
+    <w:lsdException w:name="Table Web 3" w:semiHidden="1" w:unhideWhenUsed="1"/>
     <w:lsdException w:name="Balloon Text" w:semiHidden="1" w:unhideWhenUsed="1"/>
     <w:lsdException w:name="Table Grid" w:uiPriority="39"/>
     <w:lsdException w:name="Table Theme" w:semiHidden="1" w:unhideWhenUsed="1"/>

--- a/Software Design Document.docx
+++ b/Software Design Document.docx
@@ -1214,7 +1214,101 @@
     <w:p>
       <w:pPr>
         <w:pStyle w:val="ListParagraph"/>
-        <w:ind w:left="857"/>
+        <w:numPr>
+          <w:ilvl w:val="0"/>
+          <w:numId w:val="8"/>
+        </w:numPr>
+        <w:spacing w:after="160" w:line="259" w:lineRule="auto"/>
+        <w:rPr>
+          <w:lang w:val="en-US"/>
+        </w:rPr>
+      </w:pPr>
+      <w:r>
+        <w:rPr>
+          <w:lang w:val="en-US"/>
+        </w:rPr>
+        <w:t>An accurate graphical representation of the various causes of road crashes can help the concerned parties take necessary measures to mitigate such risks.</w:t>
+      </w:r>
+    </w:p>
+    <w:p>
+      <w:pPr>
+        <w:pStyle w:val="ListParagraph"/>
+        <w:numPr>
+          <w:ilvl w:val="0"/>
+          <w:numId w:val="8"/>
+        </w:numPr>
+        <w:spacing w:after="160" w:line="259" w:lineRule="auto"/>
+        <w:rPr>
+          <w:lang w:val="en-US"/>
+        </w:rPr>
+      </w:pPr>
+      <w:r>
+        <w:rPr>
+          <w:lang w:val="en-US"/>
+        </w:rPr>
+        <w:t>The refined statistics and information based on the keywords can be used to raise awareness among drivers on the leading causes of crashes.</w:t>
+      </w:r>
+    </w:p>
+    <w:p>
+      <w:pPr>
+        <w:pStyle w:val="ListParagraph"/>
+        <w:numPr>
+          <w:ilvl w:val="0"/>
+          <w:numId w:val="8"/>
+        </w:numPr>
+        <w:spacing w:after="160" w:line="259" w:lineRule="auto"/>
+        <w:rPr>
+          <w:lang w:val="en-US"/>
+        </w:rPr>
+      </w:pPr>
+      <w:r>
+        <w:rPr>
+          <w:lang w:val="en-US"/>
+        </w:rPr>
+        <w:t>A mapped presentation of accident-prone areas can help users ensure full attention at those areas and make government conduct investigations and make the changes necessary</w:t>
+      </w:r>
+    </w:p>
+    <w:p>
+      <w:pPr>
+        <w:pStyle w:val="ListParagraph"/>
+        <w:numPr>
+          <w:ilvl w:val="0"/>
+          <w:numId w:val="8"/>
+        </w:numPr>
+        <w:spacing w:after="160" w:line="259" w:lineRule="auto"/>
+        <w:rPr>
+          <w:lang w:val="en-US"/>
+        </w:rPr>
+      </w:pPr>
+      <w:r>
+        <w:rPr>
+          <w:lang w:val="en-US"/>
+        </w:rPr>
+        <w:t xml:space="preserve">Insurance companies can use the detailed information to set their policies accordingly. </w:t>
+      </w:r>
+    </w:p>
+    <w:p>
+      <w:pPr>
+        <w:pStyle w:val="ListParagraph"/>
+        <w:numPr>
+          <w:ilvl w:val="0"/>
+          <w:numId w:val="8"/>
+        </w:numPr>
+        <w:spacing w:after="160" w:line="259" w:lineRule="auto"/>
+        <w:rPr>
+          <w:lang w:val="en-US"/>
+        </w:rPr>
+      </w:pPr>
+      <w:r>
+        <w:rPr>
+          <w:lang w:val="en-US"/>
+        </w:rPr>
+        <w:t xml:space="preserve">Different industries like car manufacturing, road constructions, etc. can use the stats to make innovations and changes that are helpful in reducing crashes. </w:t>
+      </w:r>
+    </w:p>
+    <w:p>
+      <w:pPr>
+        <w:ind w:left="716"/>
       </w:pPr>
     </w:p>
     <w:p/>
@@ -1230,7 +1324,7 @@
         <w:pStyle w:val="Heading1"/>
         <w:numPr>
           <w:ilvl w:val="0"/>
-          <w:numId w:val="2"/>
+          <w:numId w:val="8"/>
         </w:numPr>
       </w:pPr>
       <w:bookmarkStart w:id="4" w:name="_Toc46748626"/>
@@ -1245,7 +1339,7 @@
         <w:pStyle w:val="Heading2"/>
         <w:numPr>
           <w:ilvl w:val="1"/>
-          <w:numId w:val="2"/>
+          <w:numId w:val="8"/>
         </w:numPr>
       </w:pPr>
       <w:bookmarkStart w:id="5" w:name="_Toc46748627"/>
@@ -1284,7 +1378,21 @@
         <w:rPr>
           <w:color w:val="FF0000"/>
         </w:rPr>
-        <w:t xml:space="preserve"> to be able to do? This should all be from the end users perspective. </w:t>
+        <w:t xml:space="preserve"> to be able to do? This should all be from the end </w:t>
+      </w:r>
+      <w:proofErr w:type="gramStart"/>
+      <w:r>
+        <w:rPr>
+          <w:color w:val="FF0000"/>
+        </w:rPr>
+        <w:t>users</w:t>
+      </w:r>
+      <w:proofErr w:type="gramEnd"/>
+      <w:r>
+        <w:rPr>
+          <w:color w:val="FF0000"/>
+        </w:rPr>
+        <w:t xml:space="preserve"> perspective. </w:t>
       </w:r>
       <w:r>
         <w:rPr>
@@ -1310,7 +1418,23 @@
           <w:b/>
           <w:color w:val="FF0000"/>
         </w:rPr>
-        <w:t>Assignment note: You have not been given a client/user, so you can make one up. Who do you think would be using your software?</w:t>
+        <w:t xml:space="preserve">Assignment </w:t>
+      </w:r>
+      <w:proofErr w:type="gramStart"/>
+      <w:r>
+        <w:rPr>
+          <w:b/>
+          <w:color w:val="FF0000"/>
+        </w:rPr>
+        <w:t>note</w:t>
+      </w:r>
+      <w:proofErr w:type="gramEnd"/>
+      <w:r>
+        <w:rPr>
+          <w:b/>
+          <w:color w:val="FF0000"/>
+        </w:rPr>
+        <w:t>: You have not been given a client/user, so you can make one up. Who do you think would be using your software?</w:t>
       </w:r>
     </w:p>
     <w:p/>
@@ -1319,7 +1443,7 @@
         <w:pStyle w:val="Heading2"/>
         <w:numPr>
           <w:ilvl w:val="1"/>
-          <w:numId w:val="2"/>
+          <w:numId w:val="8"/>
         </w:numPr>
       </w:pPr>
       <w:r>
@@ -1457,7 +1581,7 @@
         <w:pStyle w:val="Heading2"/>
         <w:numPr>
           <w:ilvl w:val="1"/>
-          <w:numId w:val="2"/>
+          <w:numId w:val="8"/>
         </w:numPr>
       </w:pPr>
       <w:bookmarkStart w:id="6" w:name="_Toc46748629"/>
@@ -1501,7 +1625,7 @@
         <w:pStyle w:val="Heading1"/>
         <w:numPr>
           <w:ilvl w:val="0"/>
-          <w:numId w:val="2"/>
+          <w:numId w:val="8"/>
         </w:numPr>
       </w:pPr>
       <w:bookmarkStart w:id="7" w:name="_Toc46748630"/>
@@ -1519,7 +1643,7 @@
         <w:pStyle w:val="Heading2"/>
         <w:numPr>
           <w:ilvl w:val="1"/>
-          <w:numId w:val="2"/>
+          <w:numId w:val="8"/>
         </w:numPr>
       </w:pPr>
       <w:r>
@@ -1544,7 +1668,7 @@
         <w:pStyle w:val="Heading2"/>
         <w:numPr>
           <w:ilvl w:val="1"/>
-          <w:numId w:val="2"/>
+          <w:numId w:val="8"/>
         </w:numPr>
       </w:pPr>
       <w:r>
@@ -1556,7 +1680,7 @@
         <w:pStyle w:val="Heading3"/>
         <w:numPr>
           <w:ilvl w:val="2"/>
-          <w:numId w:val="2"/>
+          <w:numId w:val="8"/>
         </w:numPr>
       </w:pPr>
       <w:r>
@@ -1597,8 +1721,16 @@
         <w:rPr>
           <w:color w:val="FF0000"/>
         </w:rPr>
-        <w:t>a brief description of what it does  (1 or 2 sentences);</w:t>
-      </w:r>
+        <w:t>a brief description of what it does  (1 or 2 sentences</w:t>
+      </w:r>
+      <w:proofErr w:type="gramStart"/>
+      <w:r>
+        <w:rPr>
+          <w:color w:val="FF0000"/>
+        </w:rPr>
+        <w:t>);</w:t>
+      </w:r>
+      <w:proofErr w:type="gramEnd"/>
     </w:p>
     <w:p>
       <w:pPr>
@@ -1615,8 +1747,16 @@
         <w:rPr>
           <w:color w:val="FF0000"/>
         </w:rPr>
-        <w:t>a list of the input parameters, and their data types, and what they are used for;</w:t>
-      </w:r>
+        <w:t xml:space="preserve">a list of the input parameters, and their data types, and what they are used </w:t>
+      </w:r>
+      <w:proofErr w:type="gramStart"/>
+      <w:r>
+        <w:rPr>
+          <w:color w:val="FF0000"/>
+        </w:rPr>
+        <w:t>for;</w:t>
+      </w:r>
+      <w:proofErr w:type="gramEnd"/>
     </w:p>
     <w:p>
       <w:pPr>
@@ -1636,6 +1776,7 @@
         <w:t>a list of any side effects caused by the function (</w:t>
       </w:r>
       <w:proofErr w:type="spellStart"/>
+      <w:proofErr w:type="gramStart"/>
       <w:r>
         <w:rPr>
           <w:color w:val="FF0000"/>
@@ -1643,6 +1784,7 @@
         <w:t>ie</w:t>
       </w:r>
       <w:proofErr w:type="spellEnd"/>
+      <w:proofErr w:type="gramEnd"/>
       <w:r>
         <w:rPr>
           <w:color w:val="FF0000"/>
@@ -1674,7 +1816,7 @@
         <w:pStyle w:val="Heading3"/>
         <w:numPr>
           <w:ilvl w:val="2"/>
-          <w:numId w:val="2"/>
+          <w:numId w:val="8"/>
         </w:numPr>
       </w:pPr>
       <w:r>
@@ -1697,6 +1839,7 @@
         <w:t>List of all data structures in the software (</w:t>
       </w:r>
       <w:proofErr w:type="spellStart"/>
+      <w:proofErr w:type="gramStart"/>
       <w:r>
         <w:rPr>
           <w:color w:val="FF0000"/>
@@ -1704,6 +1847,7 @@
         <w:t>eg</w:t>
       </w:r>
       <w:proofErr w:type="spellEnd"/>
+      <w:proofErr w:type="gramEnd"/>
       <w:r>
         <w:rPr>
           <w:color w:val="FF0000"/>
@@ -1809,7 +1953,7 @@
         <w:pStyle w:val="Heading3"/>
         <w:numPr>
           <w:ilvl w:val="2"/>
-          <w:numId w:val="2"/>
+          <w:numId w:val="8"/>
         </w:numPr>
       </w:pPr>
       <w:r>
@@ -1871,7 +2015,7 @@
         <w:pStyle w:val="Heading1"/>
         <w:numPr>
           <w:ilvl w:val="0"/>
-          <w:numId w:val="2"/>
+          <w:numId w:val="8"/>
         </w:numPr>
       </w:pPr>
       <w:bookmarkStart w:id="8" w:name="_Toc46748633"/>
@@ -1930,7 +2074,7 @@
         <w:pStyle w:val="Heading2"/>
         <w:numPr>
           <w:ilvl w:val="1"/>
-          <w:numId w:val="2"/>
+          <w:numId w:val="8"/>
         </w:numPr>
       </w:pPr>
       <w:r>
@@ -1980,7 +2124,7 @@
         <w:pStyle w:val="Heading2"/>
         <w:numPr>
           <w:ilvl w:val="1"/>
-          <w:numId w:val="2"/>
+          <w:numId w:val="8"/>
         </w:numPr>
       </w:pPr>
       <w:r>
@@ -2035,6 +2179,95 @@
 <file path=word/numbering.xml><?xml version="1.0" encoding="utf-8"?>
 <w:numbering xmlns:wpc="http://schemas.microsoft.com/office/word/2010/wordprocessingCanvas" xmlns:cx="http://schemas.microsoft.com/office/drawing/2014/chartex" xmlns:cx1="http://schemas.microsoft.com/office/drawing/2015/9/8/chartex" xmlns:cx2="http://schemas.microsoft.com/office/drawing/2015/10/21/chartex" xmlns:cx3="http://schemas.microsoft.com/office/drawing/2016/5/9/chartex" xmlns:cx4="http://schemas.microsoft.com/office/drawing/2016/5/10/chartex" xmlns:cx5="http://schemas.microsoft.com/office/drawing/2016/5/11/chartex" xmlns:cx6="http://schemas.microsoft.com/office/drawing/2016/5/12/chartex" xmlns:cx7="http://schemas.microsoft.com/office/drawing/2016/5/13/chartex" xmlns:cx8="http://schemas.microsoft.com/office/drawing/2016/5/14/chartex" xmlns:mc="http://schemas.openxmlformats.org/markup-compatibility/2006" xmlns:aink="http://schemas.microsoft.com/office/drawing/2016/ink" xmlns:am3d="http://schemas.microsoft.com/office/drawing/2017/model3d" xmlns:o="urn:schemas-microsoft-com:office:office" xmlns:oel="http://schemas.microsoft.com/office/2019/extlst" xmlns:r="http://schemas.openxmlformats.org/officeDocument/2006/relationships" xmlns:m="http://schemas.openxmlformats.org/officeDocument/2006/math" xmlns:v="urn:schemas-microsoft-com:vml" xmlns:wp14="http://schemas.microsoft.com/office/word/2010/wordprocessingDrawing" xmlns:wp="http://schemas.openxmlformats.org/drawingml/2006/wordprocessingDrawing" xmlns:w10="urn:schemas-microsoft-com:office:word" xmlns:w="http://schemas.openxmlformats.org/wordprocessingml/2006/main" xmlns:w14="http://schemas.microsoft.com/office/word/2010/wordml" xmlns:w15="http://schemas.microsoft.com/office/word/2012/wordml" xmlns:w16cex="http://schemas.microsoft.com/office/word/2018/wordml/cex" xmlns:w16cid="http://schemas.microsoft.com/office/word/2016/wordml/cid" xmlns:w16="http://schemas.microsoft.com/office/word/2018/wordml" xmlns:w16sdtdh="http://schemas.microsoft.com/office/word/2020/wordml/sdtdatahash" xmlns:w16se="http://schemas.microsoft.com/office/word/2015/wordml/symex" xmlns:wpg="http://schemas.microsoft.com/office/word/2010/wordprocessingGroup" xmlns:wpi="http://schemas.microsoft.com/office/word/2010/wordprocessingInk" xmlns:wne="http://schemas.microsoft.com/office/word/2006/wordml" xmlns:wps="http://schemas.microsoft.com/office/word/2010/wordprocessingShape" mc:Ignorable="w14 w15 w16se w16cid w16 w16cex w16sdtdh wp14">
   <w:abstractNum w:abstractNumId="0" w15:restartNumberingAfterBreak="0">
+    <w:nsid w:val="2B215289"/>
+    <w:multiLevelType w:val="hybridMultilevel"/>
+    <w:tmpl w:val="F800C48E"/>
+    <w:lvl w:ilvl="0" w:tplc="5D8664F8">
+      <w:start w:val="1"/>
+      <w:numFmt w:val="lowerLetter"/>
+      <w:lvlText w:val="%1."/>
+      <w:lvlJc w:val="left"/>
+      <w:pPr>
+        <w:ind w:left="792" w:hanging="360"/>
+      </w:pPr>
+      <w:rPr>
+        <w:rFonts w:hint="default"/>
+      </w:rPr>
+    </w:lvl>
+    <w:lvl w:ilvl="1" w:tplc="0C090019">
+      <w:start w:val="1"/>
+      <w:numFmt w:val="lowerLetter"/>
+      <w:lvlText w:val="%2."/>
+      <w:lvlJc w:val="left"/>
+      <w:pPr>
+        <w:ind w:left="1512" w:hanging="360"/>
+      </w:pPr>
+    </w:lvl>
+    <w:lvl w:ilvl="2" w:tplc="0C09001B" w:tentative="1">
+      <w:start w:val="1"/>
+      <w:numFmt w:val="lowerRoman"/>
+      <w:lvlText w:val="%3."/>
+      <w:lvlJc w:val="right"/>
+      <w:pPr>
+        <w:ind w:left="2232" w:hanging="180"/>
+      </w:pPr>
+    </w:lvl>
+    <w:lvl w:ilvl="3" w:tplc="0C09000F" w:tentative="1">
+      <w:start w:val="1"/>
+      <w:numFmt w:val="decimal"/>
+      <w:lvlText w:val="%4."/>
+      <w:lvlJc w:val="left"/>
+      <w:pPr>
+        <w:ind w:left="2952" w:hanging="360"/>
+      </w:pPr>
+    </w:lvl>
+    <w:lvl w:ilvl="4" w:tplc="0C090019" w:tentative="1">
+      <w:start w:val="1"/>
+      <w:numFmt w:val="lowerLetter"/>
+      <w:lvlText w:val="%5."/>
+      <w:lvlJc w:val="left"/>
+      <w:pPr>
+        <w:ind w:left="3672" w:hanging="360"/>
+      </w:pPr>
+    </w:lvl>
+    <w:lvl w:ilvl="5" w:tplc="0C09001B" w:tentative="1">
+      <w:start w:val="1"/>
+      <w:numFmt w:val="lowerRoman"/>
+      <w:lvlText w:val="%6."/>
+      <w:lvlJc w:val="right"/>
+      <w:pPr>
+        <w:ind w:left="4392" w:hanging="180"/>
+      </w:pPr>
+    </w:lvl>
+    <w:lvl w:ilvl="6" w:tplc="0C09000F" w:tentative="1">
+      <w:start w:val="1"/>
+      <w:numFmt w:val="decimal"/>
+      <w:lvlText w:val="%7."/>
+      <w:lvlJc w:val="left"/>
+      <w:pPr>
+        <w:ind w:left="5112" w:hanging="360"/>
+      </w:pPr>
+    </w:lvl>
+    <w:lvl w:ilvl="7" w:tplc="0C090019" w:tentative="1">
+      <w:start w:val="1"/>
+      <w:numFmt w:val="lowerLetter"/>
+      <w:lvlText w:val="%8."/>
+      <w:lvlJc w:val="left"/>
+      <w:pPr>
+        <w:ind w:left="5832" w:hanging="360"/>
+      </w:pPr>
+    </w:lvl>
+    <w:lvl w:ilvl="8" w:tplc="0C09001B" w:tentative="1">
+      <w:start w:val="1"/>
+      <w:numFmt w:val="lowerRoman"/>
+      <w:lvlText w:val="%9."/>
+      <w:lvlJc w:val="right"/>
+      <w:pPr>
+        <w:ind w:left="6552" w:hanging="180"/>
+      </w:pPr>
+    </w:lvl>
+  </w:abstractNum>
+  <w:abstractNum w:abstractNumId="1" w15:restartNumberingAfterBreak="0">
     <w:nsid w:val="367E3F6A"/>
     <w:multiLevelType w:val="hybridMultilevel"/>
     <w:tmpl w:val="0CB6E2E4"/>
@@ -2146,7 +2379,7 @@
       </w:rPr>
     </w:lvl>
   </w:abstractNum>
-  <w:abstractNum w:abstractNumId="1" w15:restartNumberingAfterBreak="0">
+  <w:abstractNum w:abstractNumId="2" w15:restartNumberingAfterBreak="0">
     <w:nsid w:val="375D36C8"/>
     <w:multiLevelType w:val="multilevel"/>
     <w:tmpl w:val="CF405D9C"/>
@@ -2259,7 +2492,7 @@
       </w:rPr>
     </w:lvl>
   </w:abstractNum>
-  <w:abstractNum w:abstractNumId="2" w15:restartNumberingAfterBreak="0">
+  <w:abstractNum w:abstractNumId="3" w15:restartNumberingAfterBreak="0">
     <w:nsid w:val="594D2C6D"/>
     <w:multiLevelType w:val="hybridMultilevel"/>
     <w:tmpl w:val="BA2812A4"/>
@@ -2371,7 +2604,7 @@
       </w:rPr>
     </w:lvl>
   </w:abstractNum>
-  <w:abstractNum w:abstractNumId="3" w15:restartNumberingAfterBreak="0">
+  <w:abstractNum w:abstractNumId="4" w15:restartNumberingAfterBreak="0">
     <w:nsid w:val="63D23837"/>
     <w:multiLevelType w:val="hybridMultilevel"/>
     <w:tmpl w:val="9BD61186"/>
@@ -2483,7 +2716,7 @@
       </w:rPr>
     </w:lvl>
   </w:abstractNum>
-  <w:abstractNum w:abstractNumId="4" w15:restartNumberingAfterBreak="0">
+  <w:abstractNum w:abstractNumId="5" w15:restartNumberingAfterBreak="0">
     <w:nsid w:val="66162F7D"/>
     <w:multiLevelType w:val="hybridMultilevel"/>
     <w:tmpl w:val="38A2F066"/>
@@ -2596,7 +2829,120 @@
       </w:rPr>
     </w:lvl>
   </w:abstractNum>
-  <w:abstractNum w:abstractNumId="5" w15:restartNumberingAfterBreak="0">
+  <w:abstractNum w:abstractNumId="6" w15:restartNumberingAfterBreak="0">
+    <w:nsid w:val="6DA1180B"/>
+    <w:multiLevelType w:val="hybridMultilevel"/>
+    <w:tmpl w:val="36B8985E"/>
+    <w:lvl w:ilvl="0" w:tplc="04090001">
+      <w:start w:val="1"/>
+      <w:numFmt w:val="bullet"/>
+      <w:lvlText w:val=""/>
+      <w:lvlJc w:val="left"/>
+      <w:pPr>
+        <w:ind w:left="720" w:hanging="360"/>
+      </w:pPr>
+      <w:rPr>
+        <w:rFonts w:ascii="Symbol" w:hAnsi="Symbol" w:hint="default"/>
+      </w:rPr>
+    </w:lvl>
+    <w:lvl w:ilvl="1" w:tplc="04090003" w:tentative="1">
+      <w:start w:val="1"/>
+      <w:numFmt w:val="bullet"/>
+      <w:lvlText w:val="o"/>
+      <w:lvlJc w:val="left"/>
+      <w:pPr>
+        <w:ind w:left="1440" w:hanging="360"/>
+      </w:pPr>
+      <w:rPr>
+        <w:rFonts w:ascii="Courier New" w:hAnsi="Courier New" w:cs="Courier New" w:hint="default"/>
+      </w:rPr>
+    </w:lvl>
+    <w:lvl w:ilvl="2" w:tplc="04090005" w:tentative="1">
+      <w:start w:val="1"/>
+      <w:numFmt w:val="bullet"/>
+      <w:lvlText w:val=""/>
+      <w:lvlJc w:val="left"/>
+      <w:pPr>
+        <w:ind w:left="2160" w:hanging="360"/>
+      </w:pPr>
+      <w:rPr>
+        <w:rFonts w:ascii="Wingdings" w:hAnsi="Wingdings" w:hint="default"/>
+      </w:rPr>
+    </w:lvl>
+    <w:lvl w:ilvl="3" w:tplc="04090001" w:tentative="1">
+      <w:start w:val="1"/>
+      <w:numFmt w:val="bullet"/>
+      <w:lvlText w:val=""/>
+      <w:lvlJc w:val="left"/>
+      <w:pPr>
+        <w:ind w:left="2880" w:hanging="360"/>
+      </w:pPr>
+      <w:rPr>
+        <w:rFonts w:ascii="Symbol" w:hAnsi="Symbol" w:hint="default"/>
+      </w:rPr>
+    </w:lvl>
+    <w:lvl w:ilvl="4" w:tplc="04090003" w:tentative="1">
+      <w:start w:val="1"/>
+      <w:numFmt w:val="bullet"/>
+      <w:lvlText w:val="o"/>
+      <w:lvlJc w:val="left"/>
+      <w:pPr>
+        <w:ind w:left="3600" w:hanging="360"/>
+      </w:pPr>
+      <w:rPr>
+        <w:rFonts w:ascii="Courier New" w:hAnsi="Courier New" w:cs="Courier New" w:hint="default"/>
+      </w:rPr>
+    </w:lvl>
+    <w:lvl w:ilvl="5" w:tplc="04090005" w:tentative="1">
+      <w:start w:val="1"/>
+      <w:numFmt w:val="bullet"/>
+      <w:lvlText w:val=""/>
+      <w:lvlJc w:val="left"/>
+      <w:pPr>
+        <w:ind w:left="4320" w:hanging="360"/>
+      </w:pPr>
+      <w:rPr>
+        <w:rFonts w:ascii="Wingdings" w:hAnsi="Wingdings" w:hint="default"/>
+      </w:rPr>
+    </w:lvl>
+    <w:lvl w:ilvl="6" w:tplc="04090001" w:tentative="1">
+      <w:start w:val="1"/>
+      <w:numFmt w:val="bullet"/>
+      <w:lvlText w:val=""/>
+      <w:lvlJc w:val="left"/>
+      <w:pPr>
+        <w:ind w:left="5040" w:hanging="360"/>
+      </w:pPr>
+      <w:rPr>
+        <w:rFonts w:ascii="Symbol" w:hAnsi="Symbol" w:hint="default"/>
+      </w:rPr>
+    </w:lvl>
+    <w:lvl w:ilvl="7" w:tplc="04090003" w:tentative="1">
+      <w:start w:val="1"/>
+      <w:numFmt w:val="bullet"/>
+      <w:lvlText w:val="o"/>
+      <w:lvlJc w:val="left"/>
+      <w:pPr>
+        <w:ind w:left="5760" w:hanging="360"/>
+      </w:pPr>
+      <w:rPr>
+        <w:rFonts w:ascii="Courier New" w:hAnsi="Courier New" w:cs="Courier New" w:hint="default"/>
+      </w:rPr>
+    </w:lvl>
+    <w:lvl w:ilvl="8" w:tplc="04090005" w:tentative="1">
+      <w:start w:val="1"/>
+      <w:numFmt w:val="bullet"/>
+      <w:lvlText w:val=""/>
+      <w:lvlJc w:val="left"/>
+      <w:pPr>
+        <w:ind w:left="6480" w:hanging="360"/>
+      </w:pPr>
+      <w:rPr>
+        <w:rFonts w:ascii="Wingdings" w:hAnsi="Wingdings" w:hint="default"/>
+      </w:rPr>
+    </w:lvl>
+  </w:abstractNum>
+  <w:abstractNum w:abstractNumId="7" w15:restartNumberingAfterBreak="0">
     <w:nsid w:val="765D23A3"/>
     <w:multiLevelType w:val="multilevel"/>
     <w:tmpl w:val="D2A25216"/>
@@ -2710,21 +3056,27 @@
     </w:lvl>
   </w:abstractNum>
   <w:num w:numId="1" w16cid:durableId="1019509823">
+    <w:abstractNumId w:val="2"/>
+  </w:num>
+  <w:num w:numId="2" w16cid:durableId="508982793">
+    <w:abstractNumId w:val="7"/>
+  </w:num>
+  <w:num w:numId="3" w16cid:durableId="1030953399">
+    <w:abstractNumId w:val="5"/>
+  </w:num>
+  <w:num w:numId="4" w16cid:durableId="1606303475">
+    <w:abstractNumId w:val="3"/>
+  </w:num>
+  <w:num w:numId="5" w16cid:durableId="571545199">
+    <w:abstractNumId w:val="4"/>
+  </w:num>
+  <w:num w:numId="6" w16cid:durableId="1902904750">
     <w:abstractNumId w:val="1"/>
   </w:num>
-  <w:num w:numId="2" w16cid:durableId="508982793">
-    <w:abstractNumId w:val="5"/>
+  <w:num w:numId="7" w16cid:durableId="2099203794">
+    <w:abstractNumId w:val="6"/>
   </w:num>
-  <w:num w:numId="3" w16cid:durableId="1030953399">
-    <w:abstractNumId w:val="4"/>
-  </w:num>
-  <w:num w:numId="4" w16cid:durableId="1606303475">
-    <w:abstractNumId w:val="2"/>
-  </w:num>
-  <w:num w:numId="5" w16cid:durableId="571545199">
-    <w:abstractNumId w:val="3"/>
-  </w:num>
-  <w:num w:numId="6" w16cid:durableId="1902904750">
+  <w:num w:numId="8" w16cid:durableId="82804104">
     <w:abstractNumId w:val="0"/>
   </w:num>
 </w:numbering>

--- a/Software Design Document.docx
+++ b/Software Design Document.docx
@@ -4,7 +4,7 @@
   <w:body>
     <w:p>
       <w:pPr>
-        <w:pStyle w:val="Title"/>
+        <w:pStyle w:val="a4"/>
       </w:pPr>
       <w:r>
         <w:t xml:space="preserve">Software Design Document </w:t>
@@ -12,7 +12,7 @@
     </w:p>
     <w:p>
       <w:pPr>
-        <w:pStyle w:val="Title"/>
+        <w:pStyle w:val="a4"/>
       </w:pPr>
       <w:r>
         <w:t>&lt;Project Name&gt;</w:t>
@@ -55,7 +55,7 @@
       <w:sdtContent>
         <w:p>
           <w:pPr>
-            <w:pStyle w:val="TOCHeading"/>
+            <w:pStyle w:val="TOC"/>
           </w:pPr>
           <w:r>
             <w:t>Table of Contents</w:t>
@@ -63,7 +63,7 @@
         </w:p>
         <w:p>
           <w:pPr>
-            <w:pStyle w:val="TOC1"/>
+            <w:pStyle w:val="10"/>
             <w:tabs>
               <w:tab w:val="left" w:pos="660"/>
               <w:tab w:val="right" w:leader="dot" w:pos="9016"/>
@@ -100,7 +100,7 @@
           <w:hyperlink w:anchor="_Toc46748622" w:history="1">
             <w:r>
               <w:rPr>
-                <w:rStyle w:val="Hyperlink"/>
+                <w:rStyle w:val="af1"/>
                 <w:noProof/>
               </w:rPr>
               <w:t>1.0</w:t>
@@ -114,7 +114,7 @@
             </w:r>
             <w:r>
               <w:rPr>
-                <w:rStyle w:val="Hyperlink"/>
+                <w:rStyle w:val="af1"/>
                 <w:noProof/>
               </w:rPr>
               <w:t>System Vision</w:t>
@@ -171,7 +171,7 @@
         </w:p>
         <w:p>
           <w:pPr>
-            <w:pStyle w:val="TOC2"/>
+            <w:pStyle w:val="20"/>
             <w:tabs>
               <w:tab w:val="left" w:pos="880"/>
               <w:tab w:val="right" w:leader="dot" w:pos="9016"/>
@@ -184,7 +184,7 @@
           <w:hyperlink w:anchor="_Toc46748623" w:history="1">
             <w:r>
               <w:rPr>
-                <w:rStyle w:val="Hyperlink"/>
+                <w:rStyle w:val="af1"/>
                 <w:noProof/>
               </w:rPr>
               <w:t>1.1</w:t>
@@ -198,7 +198,7 @@
             </w:r>
             <w:r>
               <w:rPr>
-                <w:rStyle w:val="Hyperlink"/>
+                <w:rStyle w:val="af1"/>
                 <w:noProof/>
               </w:rPr>
               <w:t>Problem Background</w:t>
@@ -255,7 +255,7 @@
         </w:p>
         <w:p>
           <w:pPr>
-            <w:pStyle w:val="TOC2"/>
+            <w:pStyle w:val="20"/>
             <w:tabs>
               <w:tab w:val="left" w:pos="880"/>
               <w:tab w:val="right" w:leader="dot" w:pos="9016"/>
@@ -268,7 +268,7 @@
           <w:hyperlink w:anchor="_Toc46748624" w:history="1">
             <w:r>
               <w:rPr>
-                <w:rStyle w:val="Hyperlink"/>
+                <w:rStyle w:val="af1"/>
                 <w:noProof/>
               </w:rPr>
               <w:t>1.2</w:t>
@@ -282,7 +282,7 @@
             </w:r>
             <w:r>
               <w:rPr>
-                <w:rStyle w:val="Hyperlink"/>
+                <w:rStyle w:val="af1"/>
                 <w:noProof/>
               </w:rPr>
               <w:t>System Overview</w:t>
@@ -339,7 +339,7 @@
         </w:p>
         <w:p>
           <w:pPr>
-            <w:pStyle w:val="TOC2"/>
+            <w:pStyle w:val="20"/>
             <w:tabs>
               <w:tab w:val="left" w:pos="880"/>
               <w:tab w:val="right" w:leader="dot" w:pos="9016"/>
@@ -352,7 +352,7 @@
           <w:hyperlink w:anchor="_Toc46748625" w:history="1">
             <w:r>
               <w:rPr>
-                <w:rStyle w:val="Hyperlink"/>
+                <w:rStyle w:val="af1"/>
                 <w:noProof/>
               </w:rPr>
               <w:t>1.3</w:t>
@@ -366,7 +366,7 @@
             </w:r>
             <w:r>
               <w:rPr>
-                <w:rStyle w:val="Hyperlink"/>
+                <w:rStyle w:val="af1"/>
                 <w:noProof/>
               </w:rPr>
               <w:t>Potential Benefits</w:t>
@@ -423,7 +423,7 @@
         </w:p>
         <w:p>
           <w:pPr>
-            <w:pStyle w:val="TOC1"/>
+            <w:pStyle w:val="10"/>
             <w:tabs>
               <w:tab w:val="left" w:pos="660"/>
               <w:tab w:val="right" w:leader="dot" w:pos="9016"/>
@@ -436,7 +436,7 @@
           <w:hyperlink w:anchor="_Toc46748626" w:history="1">
             <w:r>
               <w:rPr>
-                <w:rStyle w:val="Hyperlink"/>
+                <w:rStyle w:val="af1"/>
                 <w:noProof/>
               </w:rPr>
               <w:t>2.0</w:t>
@@ -450,7 +450,7 @@
             </w:r>
             <w:r>
               <w:rPr>
-                <w:rStyle w:val="Hyperlink"/>
+                <w:rStyle w:val="af1"/>
                 <w:noProof/>
               </w:rPr>
               <w:t>Requirements</w:t>
@@ -507,7 +507,7 @@
         </w:p>
         <w:p>
           <w:pPr>
-            <w:pStyle w:val="TOC2"/>
+            <w:pStyle w:val="20"/>
             <w:tabs>
               <w:tab w:val="left" w:pos="880"/>
               <w:tab w:val="right" w:leader="dot" w:pos="9016"/>
@@ -520,7 +520,7 @@
           <w:hyperlink w:anchor="_Toc46748627" w:history="1">
             <w:r>
               <w:rPr>
-                <w:rStyle w:val="Hyperlink"/>
+                <w:rStyle w:val="af1"/>
                 <w:noProof/>
               </w:rPr>
               <w:t>2.1</w:t>
@@ -534,7 +534,7 @@
             </w:r>
             <w:r>
               <w:rPr>
-                <w:rStyle w:val="Hyperlink"/>
+                <w:rStyle w:val="af1"/>
                 <w:noProof/>
               </w:rPr>
               <w:t>User Requirements</w:t>
@@ -591,7 +591,7 @@
         </w:p>
         <w:p>
           <w:pPr>
-            <w:pStyle w:val="TOC2"/>
+            <w:pStyle w:val="20"/>
             <w:tabs>
               <w:tab w:val="left" w:pos="880"/>
               <w:tab w:val="right" w:leader="dot" w:pos="9016"/>
@@ -604,7 +604,7 @@
           <w:hyperlink w:anchor="_Toc46748628" w:history="1">
             <w:r>
               <w:rPr>
-                <w:rStyle w:val="Hyperlink"/>
+                <w:rStyle w:val="af1"/>
                 <w:noProof/>
               </w:rPr>
               <w:t>2.2</w:t>
@@ -618,7 +618,7 @@
             </w:r>
             <w:r>
               <w:rPr>
-                <w:rStyle w:val="Hyperlink"/>
+                <w:rStyle w:val="af1"/>
                 <w:noProof/>
               </w:rPr>
               <w:t>Software Requirements</w:t>
@@ -675,7 +675,7 @@
         </w:p>
         <w:p>
           <w:pPr>
-            <w:pStyle w:val="TOC2"/>
+            <w:pStyle w:val="20"/>
             <w:tabs>
               <w:tab w:val="left" w:pos="880"/>
               <w:tab w:val="right" w:leader="dot" w:pos="9016"/>
@@ -688,7 +688,7 @@
           <w:hyperlink w:anchor="_Toc46748629" w:history="1">
             <w:r>
               <w:rPr>
-                <w:rStyle w:val="Hyperlink"/>
+                <w:rStyle w:val="af1"/>
                 <w:noProof/>
               </w:rPr>
               <w:t>2.3</w:t>
@@ -702,7 +702,7 @@
             </w:r>
             <w:r>
               <w:rPr>
-                <w:rStyle w:val="Hyperlink"/>
+                <w:rStyle w:val="af1"/>
                 <w:noProof/>
               </w:rPr>
               <w:t>Use Cases</w:t>
@@ -759,7 +759,7 @@
         </w:p>
         <w:p>
           <w:pPr>
-            <w:pStyle w:val="TOC1"/>
+            <w:pStyle w:val="10"/>
             <w:tabs>
               <w:tab w:val="left" w:pos="660"/>
               <w:tab w:val="right" w:leader="dot" w:pos="9016"/>
@@ -772,7 +772,7 @@
           <w:hyperlink w:anchor="_Toc46748630" w:history="1">
             <w:r>
               <w:rPr>
-                <w:rStyle w:val="Hyperlink"/>
+                <w:rStyle w:val="af1"/>
                 <w:noProof/>
               </w:rPr>
               <w:t>3.0</w:t>
@@ -786,7 +786,7 @@
             </w:r>
             <w:r>
               <w:rPr>
-                <w:rStyle w:val="Hyperlink"/>
+                <w:rStyle w:val="af1"/>
                 <w:noProof/>
               </w:rPr>
               <w:t>System Components and Software Design</w:t>
@@ -843,7 +843,7 @@
         </w:p>
         <w:p>
           <w:pPr>
-            <w:pStyle w:val="TOC2"/>
+            <w:pStyle w:val="20"/>
             <w:tabs>
               <w:tab w:val="left" w:pos="880"/>
               <w:tab w:val="right" w:leader="dot" w:pos="9016"/>
@@ -856,7 +856,7 @@
           <w:hyperlink w:anchor="_Toc46748631" w:history="1">
             <w:r>
               <w:rPr>
-                <w:rStyle w:val="Hyperlink"/>
+                <w:rStyle w:val="af1"/>
                 <w:noProof/>
               </w:rPr>
               <w:t>3.1</w:t>
@@ -870,7 +870,7 @@
             </w:r>
             <w:r>
               <w:rPr>
-                <w:rStyle w:val="Hyperlink"/>
+                <w:rStyle w:val="af1"/>
                 <w:noProof/>
               </w:rPr>
               <w:t>System Components</w:t>
@@ -927,7 +927,7 @@
         </w:p>
         <w:p>
           <w:pPr>
-            <w:pStyle w:val="TOC2"/>
+            <w:pStyle w:val="20"/>
             <w:tabs>
               <w:tab w:val="left" w:pos="880"/>
               <w:tab w:val="right" w:leader="dot" w:pos="9016"/>
@@ -940,7 +940,7 @@
           <w:hyperlink w:anchor="_Toc46748632" w:history="1">
             <w:r>
               <w:rPr>
-                <w:rStyle w:val="Hyperlink"/>
+                <w:rStyle w:val="af1"/>
                 <w:noProof/>
               </w:rPr>
               <w:t>3.2</w:t>
@@ -954,7 +954,7 @@
             </w:r>
             <w:r>
               <w:rPr>
-                <w:rStyle w:val="Hyperlink"/>
+                <w:rStyle w:val="af1"/>
                 <w:noProof/>
               </w:rPr>
               <w:t>Software Design</w:t>
@@ -1011,7 +1011,7 @@
         </w:p>
         <w:p>
           <w:pPr>
-            <w:pStyle w:val="TOC1"/>
+            <w:pStyle w:val="10"/>
             <w:tabs>
               <w:tab w:val="left" w:pos="660"/>
               <w:tab w:val="right" w:leader="dot" w:pos="9016"/>
@@ -1024,7 +1024,7 @@
           <w:hyperlink w:anchor="_Toc46748633" w:history="1">
             <w:r>
               <w:rPr>
-                <w:rStyle w:val="Hyperlink"/>
+                <w:rStyle w:val="af1"/>
                 <w:noProof/>
               </w:rPr>
               <w:t>4.0</w:t>
@@ -1038,7 +1038,7 @@
             </w:r>
             <w:r>
               <w:rPr>
-                <w:rStyle w:val="Hyperlink"/>
+                <w:rStyle w:val="af1"/>
                 <w:noProof/>
               </w:rPr>
               <w:t>User Interface Design</w:t>
@@ -1115,7 +1115,7 @@
     </w:p>
     <w:p>
       <w:pPr>
-        <w:pStyle w:val="Heading1"/>
+        <w:pStyle w:val="1"/>
         <w:numPr>
           <w:ilvl w:val="0"/>
           <w:numId w:val="2"/>
@@ -1130,7 +1130,7 @@
     </w:p>
     <w:p>
       <w:pPr>
-        <w:pStyle w:val="Heading2"/>
+        <w:pStyle w:val="2"/>
         <w:numPr>
           <w:ilvl w:val="1"/>
           <w:numId w:val="2"/>
@@ -1147,7 +1147,7 @@
         <w:ind w:left="716"/>
       </w:pPr>
       <w:r>
-        <w:t>With a significant number of road crashes happening between 2015 to 2020, it is hard to conduct a quick research and find the nature, causes, fatality, impacts, etc. of all the accidents. A suitable data analysis tool is needed to categorize the accidents which can often overlap based on various factors. Similarly, raw data can be hard to understand and analyse for the users so an appropriate system for graphical representation of data is needed which can be different based on the user requirements</w:t>
+        <w:t>With a significant number of road crashes happening between 2015 to 2020, it is hard to conduct quick research and find the nature, causes, fatality, impacts, etc. of all the accidents. A suitable data analysis tool is needed to categorize the accidents which can often overlap based on various factors. Similarly, raw data can be hard to understand and analyse for the users so an appropriate system for graphical representation of data is needed which can be different based on the user requirements</w:t>
       </w:r>
       <w:r>
         <w:t xml:space="preserve">. </w:t>
@@ -1155,7 +1155,7 @@
     </w:p>
     <w:p>
       <w:pPr>
-        <w:pStyle w:val="Heading2"/>
+        <w:pStyle w:val="2"/>
         <w:numPr>
           <w:ilvl w:val="1"/>
           <w:numId w:val="2"/>
@@ -1169,7 +1169,7 @@
     </w:p>
     <w:p>
       <w:pPr>
-        <w:pStyle w:val="ListParagraph"/>
+        <w:pStyle w:val="af0"/>
         <w:ind w:left="716"/>
         <w:rPr>
           <w:lang w:val="en-US"/>
@@ -1184,7 +1184,7 @@
     </w:p>
     <w:p>
       <w:pPr>
-        <w:pStyle w:val="ListParagraph"/>
+        <w:pStyle w:val="af0"/>
         <w:ind w:left="716"/>
         <w:rPr>
           <w:lang w:val="en-US"/>
@@ -1199,7 +1199,7 @@
     </w:p>
     <w:p>
       <w:pPr>
-        <w:pStyle w:val="Heading2"/>
+        <w:pStyle w:val="2"/>
         <w:numPr>
           <w:ilvl w:val="1"/>
           <w:numId w:val="2"/>
@@ -1213,7 +1213,7 @@
     </w:p>
     <w:p>
       <w:pPr>
-        <w:pStyle w:val="ListParagraph"/>
+        <w:pStyle w:val="af0"/>
         <w:numPr>
           <w:ilvl w:val="0"/>
           <w:numId w:val="8"/>
@@ -1232,7 +1232,7 @@
     </w:p>
     <w:p>
       <w:pPr>
-        <w:pStyle w:val="ListParagraph"/>
+        <w:pStyle w:val="af0"/>
         <w:numPr>
           <w:ilvl w:val="0"/>
           <w:numId w:val="8"/>
@@ -1251,7 +1251,7 @@
     </w:p>
     <w:p>
       <w:pPr>
-        <w:pStyle w:val="ListParagraph"/>
+        <w:pStyle w:val="af0"/>
         <w:numPr>
           <w:ilvl w:val="0"/>
           <w:numId w:val="8"/>
@@ -1270,7 +1270,7 @@
     </w:p>
     <w:p>
       <w:pPr>
-        <w:pStyle w:val="ListParagraph"/>
+        <w:pStyle w:val="af0"/>
         <w:numPr>
           <w:ilvl w:val="0"/>
           <w:numId w:val="8"/>
@@ -1289,7 +1289,7 @@
     </w:p>
     <w:p>
       <w:pPr>
-        <w:pStyle w:val="ListParagraph"/>
+        <w:pStyle w:val="af0"/>
         <w:numPr>
           <w:ilvl w:val="0"/>
           <w:numId w:val="8"/>
@@ -1321,7 +1321,7 @@
     </w:p>
     <w:p>
       <w:pPr>
-        <w:pStyle w:val="Heading1"/>
+        <w:pStyle w:val="1"/>
         <w:numPr>
           <w:ilvl w:val="0"/>
           <w:numId w:val="8"/>
@@ -1336,7 +1336,7 @@
     </w:p>
     <w:p>
       <w:pPr>
-        <w:pStyle w:val="Heading2"/>
+        <w:pStyle w:val="2"/>
         <w:numPr>
           <w:ilvl w:val="1"/>
           <w:numId w:val="8"/>
@@ -1351,234 +1351,320 @@
     <w:p>
       <w:pPr>
         <w:rPr>
-          <w:color w:val="FF0000"/>
-        </w:rPr>
-      </w:pPr>
-      <w:r>
-        <w:rPr>
-          <w:color w:val="FF0000"/>
-        </w:rPr>
-        <w:t>In this section you detail how a user is supposed to interact with or use your program</w:t>
-      </w:r>
-      <w:r>
-        <w:rPr>
-          <w:color w:val="FF0000"/>
-        </w:rPr>
-        <w:t xml:space="preserve">. What do they </w:t>
-      </w:r>
-      <w:r>
-        <w:rPr>
-          <w:b/>
-          <w:i/>
-          <w:color w:val="FF0000"/>
-        </w:rPr>
-        <w:t>need</w:t>
-      </w:r>
-      <w:r>
-        <w:rPr>
-          <w:color w:val="FF0000"/>
-        </w:rPr>
-        <w:t xml:space="preserve"> to be able to do? This should all be from the end </w:t>
-      </w:r>
-      <w:proofErr w:type="gramStart"/>
-      <w:r>
-        <w:rPr>
-          <w:color w:val="FF0000"/>
-        </w:rPr>
-        <w:t>users</w:t>
-      </w:r>
-      <w:proofErr w:type="gramEnd"/>
-      <w:r>
-        <w:rPr>
-          <w:color w:val="FF0000"/>
-        </w:rPr>
-        <w:t xml:space="preserve"> perspective. </w:t>
-      </w:r>
-      <w:r>
-        <w:rPr>
-          <w:color w:val="FF0000"/>
-        </w:rPr>
-        <w:t>Can be a combination of narrative text and listing of needs.</w:t>
-      </w:r>
-      <w:r>
-        <w:rPr>
-          <w:color w:val="FF0000"/>
-        </w:rPr>
-        <w:t xml:space="preserve"> </w:t>
-      </w:r>
-    </w:p>
-    <w:p>
-      <w:pPr>
-        <w:rPr>
-          <w:color w:val="FF0000"/>
-        </w:rPr>
-      </w:pPr>
-      <w:r>
-        <w:rPr>
-          <w:b/>
-          <w:color w:val="FF0000"/>
-        </w:rPr>
-        <w:t xml:space="preserve">Assignment </w:t>
-      </w:r>
-      <w:proofErr w:type="gramStart"/>
-      <w:r>
-        <w:rPr>
-          <w:b/>
-          <w:color w:val="FF0000"/>
-        </w:rPr>
-        <w:t>note</w:t>
-      </w:r>
-      <w:proofErr w:type="gramEnd"/>
-      <w:r>
-        <w:rPr>
-          <w:b/>
-          <w:color w:val="FF0000"/>
-        </w:rPr>
-        <w:t>: You have not been given a client/user, so you can make one up. Who do you think would be using your software?</w:t>
-      </w:r>
-    </w:p>
-    <w:p/>
-    <w:p>
-      <w:pPr>
-        <w:pStyle w:val="Heading2"/>
+          <w:lang w:eastAsia="ko-KR"/>
+        </w:rPr>
+      </w:pPr>
+      <w:r>
+        <w:rPr>
+          <w:lang w:eastAsia="ko-KR"/>
+        </w:rPr>
+        <w:t xml:space="preserve">Users of the Data Analysis and Visualisation Tool should be able to perform the following functions:  </w:t>
+      </w:r>
+    </w:p>
+    <w:p>
+      <w:pPr>
+        <w:pStyle w:val="af0"/>
+        <w:numPr>
+          <w:ilvl w:val="0"/>
+          <w:numId w:val="9"/>
+        </w:numPr>
+      </w:pPr>
+      <w:r>
+        <w:t>Perform general search of accident data.</w:t>
+      </w:r>
+    </w:p>
+    <w:p>
+      <w:pPr>
+        <w:pStyle w:val="af0"/>
+        <w:numPr>
+          <w:ilvl w:val="0"/>
+          <w:numId w:val="9"/>
+        </w:numPr>
+      </w:pPr>
+      <w:r>
+        <w:t>Search accident data within selected date range.</w:t>
+      </w:r>
+    </w:p>
+    <w:p>
+      <w:pPr>
+        <w:pStyle w:val="af0"/>
+        <w:numPr>
+          <w:ilvl w:val="0"/>
+          <w:numId w:val="9"/>
+        </w:numPr>
+      </w:pPr>
+      <w:r>
+        <w:t>Retrieve data for daily trends.</w:t>
+      </w:r>
+    </w:p>
+    <w:p>
+      <w:pPr>
+        <w:pStyle w:val="af0"/>
+        <w:numPr>
+          <w:ilvl w:val="0"/>
+          <w:numId w:val="9"/>
+        </w:numPr>
+      </w:pPr>
+      <w:r>
+        <w:t>Output search results to chart(s)</w:t>
+      </w:r>
+    </w:p>
+    <w:p>
+      <w:pPr>
+        <w:pStyle w:val="af0"/>
+        <w:numPr>
+          <w:ilvl w:val="0"/>
+          <w:numId w:val="9"/>
+        </w:numPr>
+      </w:pPr>
+      <w:r>
+        <w:t>Perform keyword search.</w:t>
+      </w:r>
+    </w:p>
+    <w:p>
+      <w:pPr>
+        <w:pStyle w:val="af0"/>
+        <w:numPr>
+          <w:ilvl w:val="0"/>
+          <w:numId w:val="9"/>
+        </w:numPr>
+      </w:pPr>
+      <w:r>
+        <w:t>Retrieve search results where alcohol was a factor.</w:t>
+      </w:r>
+    </w:p>
+    <w:p>
+      <w:pPr>
+        <w:pStyle w:val="af0"/>
+        <w:numPr>
+          <w:ilvl w:val="0"/>
+          <w:numId w:val="9"/>
+        </w:numPr>
+      </w:pPr>
+      <w:r>
+        <w:t>Retrieve search results where speed was a factor.</w:t>
+      </w:r>
+    </w:p>
+    <w:p>
+      <w:pPr>
+        <w:pStyle w:val="af0"/>
+        <w:numPr>
+          <w:ilvl w:val="0"/>
+          <w:numId w:val="9"/>
+        </w:numPr>
+      </w:pPr>
+      <w:r>
+        <w:t>Search accident data within selected date range and apply one or more filters.</w:t>
+      </w:r>
+    </w:p>
+    <w:p>
+      <w:pPr>
+        <w:pStyle w:val="2"/>
         <w:numPr>
           <w:ilvl w:val="1"/>
           <w:numId w:val="8"/>
         </w:numPr>
       </w:pPr>
       <w:r>
-        <w:t xml:space="preserve">Software </w:t>
-      </w:r>
-      <w:r>
-        <w:t>Requirements</w:t>
-      </w:r>
-    </w:p>
-    <w:p>
-      <w:pPr>
-        <w:rPr>
-          <w:color w:val="FF0000"/>
-        </w:rPr>
-      </w:pPr>
-      <w:r>
-        <w:rPr>
-          <w:color w:val="FF0000"/>
-        </w:rPr>
-        <w:t xml:space="preserve">In this section you </w:t>
-      </w:r>
-      <w:r>
-        <w:rPr>
-          <w:color w:val="FF0000"/>
-        </w:rPr>
-        <w:t>detail what the</w:t>
-      </w:r>
-      <w:r>
-        <w:rPr>
-          <w:color w:val="FF0000"/>
-        </w:rPr>
+        <w:t>Software Requirements</w:t>
+      </w:r>
+    </w:p>
+    <w:p>
+      <w:r>
+        <w:rPr>
+          <w:lang w:eastAsia="ko-KR"/>
+        </w:rPr>
+        <w:t xml:space="preserve">The Data Analysis and Visualisation Tool should be able to perform the following functions:  </w:t>
+      </w:r>
+    </w:p>
+    <w:p>
+      <w:pPr>
+        <w:pStyle w:val="af0"/>
+        <w:numPr>
+          <w:ilvl w:val="0"/>
+          <w:numId w:val="10"/>
+        </w:numPr>
+      </w:pPr>
+      <w:r>
+        <w:t>Crash Statistics Victoria.csv file must be within same path.</w:t>
+      </w:r>
+    </w:p>
+    <w:p>
+      <w:pPr>
+        <w:pStyle w:val="af0"/>
+        <w:numPr>
+          <w:ilvl w:val="0"/>
+          <w:numId w:val="10"/>
+        </w:numPr>
+      </w:pPr>
+      <w:r>
+        <w:t>Take 30-60sec to load (max).</w:t>
+      </w:r>
+    </w:p>
+    <w:p>
+      <w:pPr>
+        <w:pStyle w:val="af0"/>
+        <w:numPr>
+          <w:ilvl w:val="0"/>
+          <w:numId w:val="10"/>
+        </w:numPr>
+      </w:pPr>
+      <w:r>
+        <w:t xml:space="preserve">Allow users to define </w:t>
+      </w:r>
+      <w:proofErr w:type="gramStart"/>
+      <w:r>
+        <w:t>time period</w:t>
+      </w:r>
+      <w:proofErr w:type="gramEnd"/>
+      <w:r>
+        <w:t xml:space="preserve"> for date search by entering Initial and final (</w:t>
+      </w:r>
+      <w:r>
+        <w:rPr>
+          <w:i/>
+          <w:iCs/>
+        </w:rPr>
+        <w:t>to</w:t>
+      </w:r>
+      <w:r>
+        <w:t xml:space="preserve"> and </w:t>
+      </w:r>
+      <w:r>
+        <w:rPr>
+          <w:i/>
+          <w:iCs/>
+        </w:rPr>
+        <w:t>from</w:t>
+      </w:r>
+      <w:r>
+        <w:t>) dates.</w:t>
+      </w:r>
+    </w:p>
+    <w:p>
+      <w:pPr>
+        <w:pStyle w:val="af0"/>
+        <w:numPr>
+          <w:ilvl w:val="0"/>
+          <w:numId w:val="10"/>
+        </w:numPr>
+      </w:pPr>
+      <w:r>
+        <w:t>Filter the Victoria State Accident Dataset using the date search.</w:t>
+      </w:r>
+    </w:p>
+    <w:p>
+      <w:pPr>
+        <w:pStyle w:val="af0"/>
+        <w:numPr>
+          <w:ilvl w:val="0"/>
+          <w:numId w:val="10"/>
+        </w:numPr>
+      </w:pPr>
+      <w:r>
+        <w:t>Filter the Victoria State Accident Dataset with user defined keywords.</w:t>
+      </w:r>
+    </w:p>
+    <w:p>
+      <w:pPr>
+        <w:pStyle w:val="af0"/>
+        <w:numPr>
+          <w:ilvl w:val="0"/>
+          <w:numId w:val="10"/>
+        </w:numPr>
+      </w:pPr>
+      <w:r>
+        <w:t>Filter the Victoria State Accident Dataset to get the ratio of accidents happening during the day at different locations.</w:t>
+      </w:r>
+    </w:p>
+    <w:p>
+      <w:pPr>
+        <w:pStyle w:val="af0"/>
+        <w:numPr>
+          <w:ilvl w:val="0"/>
+          <w:numId w:val="10"/>
+        </w:numPr>
+      </w:pPr>
+      <w:r>
+        <w:t>Filter the Victoria State Accident Dataset where alcohol was a factor.</w:t>
+      </w:r>
+    </w:p>
+    <w:p>
+      <w:pPr>
+        <w:pStyle w:val="af0"/>
+        <w:numPr>
+          <w:ilvl w:val="0"/>
+          <w:numId w:val="10"/>
+        </w:numPr>
+      </w:pPr>
+      <w:r>
+        <w:t>Filter the Victoria State Accident Dataset where speed was a factor.</w:t>
+      </w:r>
+    </w:p>
+    <w:p>
+      <w:pPr>
+        <w:pStyle w:val="af0"/>
+        <w:numPr>
+          <w:ilvl w:val="0"/>
+          <w:numId w:val="10"/>
+        </w:numPr>
+      </w:pPr>
+      <w:r>
+        <w:t>Sort search results in tabular format for better analysis and understanding.</w:t>
+      </w:r>
+    </w:p>
+    <w:p>
+      <w:pPr>
+        <w:pStyle w:val="af0"/>
+        <w:numPr>
+          <w:ilvl w:val="0"/>
+          <w:numId w:val="10"/>
+        </w:numPr>
+      </w:pPr>
+      <w:r>
+        <w:t>Output search results in the form of charts and different infographics.</w:t>
+      </w:r>
+    </w:p>
+    <w:p>
+      <w:pPr>
+        <w:pStyle w:val="af0"/>
+        <w:numPr>
+          <w:ilvl w:val="0"/>
+          <w:numId w:val="10"/>
+        </w:numPr>
+      </w:pPr>
+      <w:r>
+        <w:t>Generate graphs from selected dataset attributes.</w:t>
+      </w:r>
+    </w:p>
+    <w:p>
+      <w:pPr>
+        <w:pStyle w:val="af0"/>
+        <w:numPr>
+          <w:ilvl w:val="0"/>
+          <w:numId w:val="10"/>
+        </w:numPr>
+      </w:pPr>
+      <w:r>
+        <w:t>Present selected</w:t>
+      </w:r>
+      <w:r>
         <w:t xml:space="preserve"> </w:t>
       </w:r>
       <w:r>
-        <w:rPr>
-          <w:color w:val="FF0000"/>
-        </w:rPr>
-        <w:t xml:space="preserve">requirements for the software are. What functionality will it provide? </w:t>
-      </w:r>
-      <w:r>
-        <w:rPr>
-          <w:color w:val="FF0000"/>
-        </w:rPr>
-        <w:t>This is usually a formal listing, with requirements often using the word ‘Shall’. IE:</w:t>
-      </w:r>
-    </w:p>
-    <w:p>
-      <w:pPr>
-        <w:ind w:firstLine="284"/>
-        <w:rPr>
-          <w:color w:val="FF0000"/>
-        </w:rPr>
-      </w:pPr>
-      <w:r>
-        <w:rPr>
-          <w:color w:val="FF0000"/>
-        </w:rPr>
-        <w:t>R</w:t>
-      </w:r>
-      <w:r>
-        <w:rPr>
-          <w:color w:val="FF0000"/>
-        </w:rPr>
-        <w:t>1.</w:t>
-      </w:r>
-      <w:r>
-        <w:rPr>
-          <w:color w:val="FF0000"/>
-        </w:rPr>
-        <w:t xml:space="preserve">1 </w:t>
-      </w:r>
-      <w:r>
-        <w:rPr>
-          <w:color w:val="FF0000"/>
-        </w:rPr>
-        <w:t>The program shall accept multiple file names as arguments from the command line.</w:t>
-      </w:r>
-    </w:p>
-    <w:p>
-      <w:pPr>
-        <w:ind w:firstLine="284"/>
-        <w:rPr>
-          <w:color w:val="FF0000"/>
-        </w:rPr>
-      </w:pPr>
-      <w:r>
-        <w:rPr>
-          <w:color w:val="FF0000"/>
-        </w:rPr>
-        <w:t xml:space="preserve">R1.2 </w:t>
-      </w:r>
-      <w:r>
-        <w:rPr>
-          <w:color w:val="FF0000"/>
-        </w:rPr>
-        <w:t>Each file name can be a simple file name or include the full path of the file with one or more levels.</w:t>
-      </w:r>
-    </w:p>
-    <w:p>
-      <w:pPr>
-        <w:ind w:firstLine="284"/>
-        <w:rPr>
-          <w:color w:val="FF0000"/>
-        </w:rPr>
-      </w:pPr>
-      <w:r>
-        <w:rPr>
-          <w:color w:val="FF0000"/>
-        </w:rPr>
-        <w:t>etc …</w:t>
-      </w:r>
-    </w:p>
-    <w:p>
-      <w:pPr>
-        <w:rPr>
-          <w:color w:val="FF0000"/>
-        </w:rPr>
-      </w:pPr>
-      <w:r>
-        <w:rPr>
-          <w:color w:val="FF0000"/>
-        </w:rPr>
-        <w:t>Can be primarily functional requirements, though you may include other types if you think of them.</w:t>
-      </w:r>
-    </w:p>
-    <w:p>
-      <w:pPr>
-        <w:rPr>
-          <w:color w:val="FF0000"/>
-        </w:rPr>
-      </w:pPr>
-    </w:p>
-    <w:p>
-      <w:pPr>
-        <w:pStyle w:val="Heading2"/>
+        <w:t>dataset attributes information as 2D charts.</w:t>
+      </w:r>
+    </w:p>
+    <w:p>
+      <w:pPr>
+        <w:rPr>
+          <w:color w:val="FF0000"/>
+        </w:rPr>
+      </w:pPr>
+    </w:p>
+    <w:p>
+      <w:pPr>
+        <w:pStyle w:val="2"/>
         <w:numPr>
           <w:ilvl w:val="1"/>
           <w:numId w:val="8"/>
@@ -1622,7 +1708,7 @@
     </w:p>
     <w:p>
       <w:pPr>
-        <w:pStyle w:val="Heading1"/>
+        <w:pStyle w:val="1"/>
         <w:numPr>
           <w:ilvl w:val="0"/>
           <w:numId w:val="8"/>
@@ -1640,7 +1726,7 @@
     </w:p>
     <w:p>
       <w:pPr>
-        <w:pStyle w:val="Heading2"/>
+        <w:pStyle w:val="2"/>
         <w:numPr>
           <w:ilvl w:val="1"/>
           <w:numId w:val="8"/>
@@ -1665,7 +1751,7 @@
     </w:p>
     <w:p>
       <w:pPr>
-        <w:pStyle w:val="Heading2"/>
+        <w:pStyle w:val="2"/>
         <w:numPr>
           <w:ilvl w:val="1"/>
           <w:numId w:val="8"/>
@@ -1677,7 +1763,7 @@
     </w:p>
     <w:p>
       <w:pPr>
-        <w:pStyle w:val="Heading3"/>
+        <w:pStyle w:val="3"/>
         <w:numPr>
           <w:ilvl w:val="2"/>
           <w:numId w:val="8"/>
@@ -1708,7 +1794,7 @@
     </w:p>
     <w:p>
       <w:pPr>
-        <w:pStyle w:val="ListParagraph"/>
+        <w:pStyle w:val="af0"/>
         <w:numPr>
           <w:ilvl w:val="0"/>
           <w:numId w:val="5"/>
@@ -1721,20 +1807,26 @@
         <w:rPr>
           <w:color w:val="FF0000"/>
         </w:rPr>
-        <w:t>a brief description of what it does  (1 or 2 sentences</w:t>
+        <w:t xml:space="preserve">a brief description of what it </w:t>
       </w:r>
       <w:proofErr w:type="gramStart"/>
       <w:r>
         <w:rPr>
           <w:color w:val="FF0000"/>
         </w:rPr>
-        <w:t>);</w:t>
+        <w:t>does  (</w:t>
       </w:r>
       <w:proofErr w:type="gramEnd"/>
-    </w:p>
-    <w:p>
-      <w:pPr>
-        <w:pStyle w:val="ListParagraph"/>
+      <w:r>
+        <w:rPr>
+          <w:color w:val="FF0000"/>
+        </w:rPr>
+        <w:t>1 or 2 sentences);</w:t>
+      </w:r>
+    </w:p>
+    <w:p>
+      <w:pPr>
+        <w:pStyle w:val="af0"/>
         <w:numPr>
           <w:ilvl w:val="0"/>
           <w:numId w:val="5"/>
@@ -1760,7 +1852,7 @@
     </w:p>
     <w:p>
       <w:pPr>
-        <w:pStyle w:val="ListParagraph"/>
+        <w:pStyle w:val="af0"/>
         <w:numPr>
           <w:ilvl w:val="0"/>
           <w:numId w:val="4"/>
@@ -1794,7 +1886,7 @@
     </w:p>
     <w:p>
       <w:pPr>
-        <w:pStyle w:val="ListParagraph"/>
+        <w:pStyle w:val="af0"/>
         <w:numPr>
           <w:ilvl w:val="0"/>
           <w:numId w:val="4"/>
@@ -1813,7 +1905,7 @@
     <w:p/>
     <w:p>
       <w:pPr>
-        <w:pStyle w:val="Heading3"/>
+        <w:pStyle w:val="3"/>
         <w:numPr>
           <w:ilvl w:val="2"/>
           <w:numId w:val="8"/>
@@ -1869,7 +1961,7 @@
     </w:p>
     <w:p>
       <w:pPr>
-        <w:pStyle w:val="ListParagraph"/>
+        <w:pStyle w:val="af0"/>
         <w:numPr>
           <w:ilvl w:val="0"/>
           <w:numId w:val="4"/>
@@ -1887,7 +1979,7 @@
     </w:p>
     <w:p>
       <w:pPr>
-        <w:pStyle w:val="ListParagraph"/>
+        <w:pStyle w:val="af0"/>
         <w:numPr>
           <w:ilvl w:val="0"/>
           <w:numId w:val="4"/>
@@ -1905,7 +1997,7 @@
     </w:p>
     <w:p>
       <w:pPr>
-        <w:pStyle w:val="ListParagraph"/>
+        <w:pStyle w:val="af0"/>
         <w:numPr>
           <w:ilvl w:val="0"/>
           <w:numId w:val="4"/>
@@ -1923,7 +2015,7 @@
     </w:p>
     <w:p>
       <w:pPr>
-        <w:pStyle w:val="ListParagraph"/>
+        <w:pStyle w:val="af0"/>
         <w:numPr>
           <w:ilvl w:val="0"/>
           <w:numId w:val="4"/>
@@ -1941,7 +2033,7 @@
     </w:p>
     <w:p>
       <w:pPr>
-        <w:pStyle w:val="ListParagraph"/>
+        <w:pStyle w:val="af0"/>
         <w:ind w:left="1080"/>
         <w:rPr>
           <w:color w:val="FF0000"/>
@@ -1950,7 +2042,7 @@
     </w:p>
     <w:p>
       <w:pPr>
-        <w:pStyle w:val="Heading3"/>
+        <w:pStyle w:val="3"/>
         <w:numPr>
           <w:ilvl w:val="2"/>
           <w:numId w:val="8"/>
@@ -2012,7 +2104,7 @@
     </w:p>
     <w:p>
       <w:pPr>
-        <w:pStyle w:val="Heading1"/>
+        <w:pStyle w:val="1"/>
         <w:numPr>
           <w:ilvl w:val="0"/>
           <w:numId w:val="8"/>
@@ -2071,7 +2163,7 @@
     <w:p/>
     <w:p>
       <w:pPr>
-        <w:pStyle w:val="Heading2"/>
+        <w:pStyle w:val="2"/>
         <w:numPr>
           <w:ilvl w:val="1"/>
           <w:numId w:val="8"/>
@@ -2121,7 +2213,7 @@
     <w:p/>
     <w:p>
       <w:pPr>
-        <w:pStyle w:val="Heading2"/>
+        <w:pStyle w:val="2"/>
         <w:numPr>
           <w:ilvl w:val="1"/>
           <w:numId w:val="8"/>
@@ -2176,6 +2268,56 @@
 </w:document>
 </file>
 
+<file path=word/endnotes.xml><?xml version="1.0" encoding="utf-8"?>
+<w:endnotes xmlns:wpc="http://schemas.microsoft.com/office/word/2010/wordprocessingCanvas" xmlns:cx="http://schemas.microsoft.com/office/drawing/2014/chartex" xmlns:cx1="http://schemas.microsoft.com/office/drawing/2015/9/8/chartex" xmlns:cx2="http://schemas.microsoft.com/office/drawing/2015/10/21/chartex" xmlns:cx3="http://schemas.microsoft.com/office/drawing/2016/5/9/chartex" xmlns:cx4="http://schemas.microsoft.com/office/drawing/2016/5/10/chartex" xmlns:cx5="http://schemas.microsoft.com/office/drawing/2016/5/11/chartex" xmlns:cx6="http://schemas.microsoft.com/office/drawing/2016/5/12/chartex" xmlns:cx7="http://schemas.microsoft.com/office/drawing/2016/5/13/chartex" xmlns:cx8="http://schemas.microsoft.com/office/drawing/2016/5/14/chartex" xmlns:mc="http://schemas.openxmlformats.org/markup-compatibility/2006" xmlns:aink="http://schemas.microsoft.com/office/drawing/2016/ink" xmlns:am3d="http://schemas.microsoft.com/office/drawing/2017/model3d" xmlns:o="urn:schemas-microsoft-com:office:office" xmlns:oel="http://schemas.microsoft.com/office/2019/extlst" xmlns:r="http://schemas.openxmlformats.org/officeDocument/2006/relationships" xmlns:m="http://schemas.openxmlformats.org/officeDocument/2006/math" xmlns:v="urn:schemas-microsoft-com:vml" xmlns:wp14="http://schemas.microsoft.com/office/word/2010/wordprocessingDrawing" xmlns:wp="http://schemas.openxmlformats.org/drawingml/2006/wordprocessingDrawing" xmlns:w10="urn:schemas-microsoft-com:office:word" xmlns:w="http://schemas.openxmlformats.org/wordprocessingml/2006/main" xmlns:w14="http://schemas.microsoft.com/office/word/2010/wordml" xmlns:w15="http://schemas.microsoft.com/office/word/2012/wordml" xmlns:w16cex="http://schemas.microsoft.com/office/word/2018/wordml/cex" xmlns:w16cid="http://schemas.microsoft.com/office/word/2016/wordml/cid" xmlns:w16="http://schemas.microsoft.com/office/word/2018/wordml" xmlns:w16sdtdh="http://schemas.microsoft.com/office/word/2020/wordml/sdtdatahash" xmlns:w16se="http://schemas.microsoft.com/office/word/2015/wordml/symex" xmlns:wpg="http://schemas.microsoft.com/office/word/2010/wordprocessingGroup" xmlns:wpi="http://schemas.microsoft.com/office/word/2010/wordprocessingInk" xmlns:wne="http://schemas.microsoft.com/office/word/2006/wordml" xmlns:wps="http://schemas.microsoft.com/office/word/2010/wordprocessingShape" mc:Ignorable="w14 w15 w16se w16cid w16 w16cex w16sdtdh wp14">
+  <w:endnote w:type="separator" w:id="-1">
+    <w:p>
+      <w:pPr>
+        <w:spacing w:after="0" w:line="240" w:lineRule="auto"/>
+      </w:pPr>
+      <w:r>
+        <w:separator/>
+      </w:r>
+    </w:p>
+  </w:endnote>
+  <w:endnote w:type="continuationSeparator" w:id="0">
+    <w:p>
+      <w:pPr>
+        <w:spacing w:after="0" w:line="240" w:lineRule="auto"/>
+      </w:pPr>
+      <w:r>
+        <w:continuationSeparator/>
+      </w:r>
+    </w:p>
+  </w:endnote>
+</w:endnotes>
+</file>
+
+<file path=word/footnotes.xml><?xml version="1.0" encoding="utf-8"?>
+<w:footnotes xmlns:wpc="http://schemas.microsoft.com/office/word/2010/wordprocessingCanvas" xmlns:cx="http://schemas.microsoft.com/office/drawing/2014/chartex" xmlns:cx1="http://schemas.microsoft.com/office/drawing/2015/9/8/chartex" xmlns:cx2="http://schemas.microsoft.com/office/drawing/2015/10/21/chartex" xmlns:cx3="http://schemas.microsoft.com/office/drawing/2016/5/9/chartex" xmlns:cx4="http://schemas.microsoft.com/office/drawing/2016/5/10/chartex" xmlns:cx5="http://schemas.microsoft.com/office/drawing/2016/5/11/chartex" xmlns:cx6="http://schemas.microsoft.com/office/drawing/2016/5/12/chartex" xmlns:cx7="http://schemas.microsoft.com/office/drawing/2016/5/13/chartex" xmlns:cx8="http://schemas.microsoft.com/office/drawing/2016/5/14/chartex" xmlns:mc="http://schemas.openxmlformats.org/markup-compatibility/2006" xmlns:aink="http://schemas.microsoft.com/office/drawing/2016/ink" xmlns:am3d="http://schemas.microsoft.com/office/drawing/2017/model3d" xmlns:o="urn:schemas-microsoft-com:office:office" xmlns:oel="http://schemas.microsoft.com/office/2019/extlst" xmlns:r="http://schemas.openxmlformats.org/officeDocument/2006/relationships" xmlns:m="http://schemas.openxmlformats.org/officeDocument/2006/math" xmlns:v="urn:schemas-microsoft-com:vml" xmlns:wp14="http://schemas.microsoft.com/office/word/2010/wordprocessingDrawing" xmlns:wp="http://schemas.openxmlformats.org/drawingml/2006/wordprocessingDrawing" xmlns:w10="urn:schemas-microsoft-com:office:word" xmlns:w="http://schemas.openxmlformats.org/wordprocessingml/2006/main" xmlns:w14="http://schemas.microsoft.com/office/word/2010/wordml" xmlns:w15="http://schemas.microsoft.com/office/word/2012/wordml" xmlns:w16cex="http://schemas.microsoft.com/office/word/2018/wordml/cex" xmlns:w16cid="http://schemas.microsoft.com/office/word/2016/wordml/cid" xmlns:w16="http://schemas.microsoft.com/office/word/2018/wordml" xmlns:w16sdtdh="http://schemas.microsoft.com/office/word/2020/wordml/sdtdatahash" xmlns:w16se="http://schemas.microsoft.com/office/word/2015/wordml/symex" xmlns:wpg="http://schemas.microsoft.com/office/word/2010/wordprocessingGroup" xmlns:wpi="http://schemas.microsoft.com/office/word/2010/wordprocessingInk" xmlns:wne="http://schemas.microsoft.com/office/word/2006/wordml" xmlns:wps="http://schemas.microsoft.com/office/word/2010/wordprocessingShape" mc:Ignorable="w14 w15 w16se w16cid w16 w16cex w16sdtdh wp14">
+  <w:footnote w:type="separator" w:id="-1">
+    <w:p>
+      <w:pPr>
+        <w:spacing w:after="0" w:line="240" w:lineRule="auto"/>
+      </w:pPr>
+      <w:r>
+        <w:separator/>
+      </w:r>
+    </w:p>
+  </w:footnote>
+  <w:footnote w:type="continuationSeparator" w:id="0">
+    <w:p>
+      <w:pPr>
+        <w:spacing w:after="0" w:line="240" w:lineRule="auto"/>
+      </w:pPr>
+      <w:r>
+        <w:continuationSeparator/>
+      </w:r>
+    </w:p>
+  </w:footnote>
+</w:footnotes>
+</file>
+
 <file path=word/numbering.xml><?xml version="1.0" encoding="utf-8"?>
 <w:numbering xmlns:wpc="http://schemas.microsoft.com/office/word/2010/wordprocessingCanvas" xmlns:cx="http://schemas.microsoft.com/office/drawing/2014/chartex" xmlns:cx1="http://schemas.microsoft.com/office/drawing/2015/9/8/chartex" xmlns:cx2="http://schemas.microsoft.com/office/drawing/2015/10/21/chartex" xmlns:cx3="http://schemas.microsoft.com/office/drawing/2016/5/9/chartex" xmlns:cx4="http://schemas.microsoft.com/office/drawing/2016/5/10/chartex" xmlns:cx5="http://schemas.microsoft.com/office/drawing/2016/5/11/chartex" xmlns:cx6="http://schemas.microsoft.com/office/drawing/2016/5/12/chartex" xmlns:cx7="http://schemas.microsoft.com/office/drawing/2016/5/13/chartex" xmlns:cx8="http://schemas.microsoft.com/office/drawing/2016/5/14/chartex" xmlns:mc="http://schemas.openxmlformats.org/markup-compatibility/2006" xmlns:aink="http://schemas.microsoft.com/office/drawing/2016/ink" xmlns:am3d="http://schemas.microsoft.com/office/drawing/2017/model3d" xmlns:o="urn:schemas-microsoft-com:office:office" xmlns:oel="http://schemas.microsoft.com/office/2019/extlst" xmlns:r="http://schemas.openxmlformats.org/officeDocument/2006/relationships" xmlns:m="http://schemas.openxmlformats.org/officeDocument/2006/math" xmlns:v="urn:schemas-microsoft-com:vml" xmlns:wp14="http://schemas.microsoft.com/office/word/2010/wordprocessingDrawing" xmlns:wp="http://schemas.openxmlformats.org/drawingml/2006/wordprocessingDrawing" xmlns:w10="urn:schemas-microsoft-com:office:word" xmlns:w="http://schemas.openxmlformats.org/wordprocessingml/2006/main" xmlns:w14="http://schemas.microsoft.com/office/word/2010/wordml" xmlns:w15="http://schemas.microsoft.com/office/word/2012/wordml" xmlns:w16cex="http://schemas.microsoft.com/office/word/2018/wordml/cex" xmlns:w16cid="http://schemas.microsoft.com/office/word/2016/wordml/cid" xmlns:w16="http://schemas.microsoft.com/office/word/2018/wordml" xmlns:w16sdtdh="http://schemas.microsoft.com/office/word/2020/wordml/sdtdatahash" xmlns:w16se="http://schemas.microsoft.com/office/word/2015/wordml/symex" xmlns:wpg="http://schemas.microsoft.com/office/word/2010/wordprocessingGroup" xmlns:wpi="http://schemas.microsoft.com/office/word/2010/wordprocessingInk" xmlns:wne="http://schemas.microsoft.com/office/word/2006/wordml" xmlns:wps="http://schemas.microsoft.com/office/word/2010/wordprocessingShape" mc:Ignorable="w14 w15 w16se w16cid w16 w16cex w16sdtdh wp14">
   <w:abstractNum w:abstractNumId="0" w15:restartNumberingAfterBreak="0">
@@ -2203,7 +2345,7 @@
         <w:ind w:left="1512" w:hanging="360"/>
       </w:pPr>
     </w:lvl>
-    <w:lvl w:ilvl="2" w:tplc="0C09001B" w:tentative="1">
+    <w:lvl w:ilvl="2" w:tplc="0C09001B">
       <w:start w:val="1"/>
       <w:numFmt w:val="lowerRoman"/>
       <w:lvlText w:val="%3."/>
@@ -2605,6 +2747,95 @@
     </w:lvl>
   </w:abstractNum>
   <w:abstractNum w:abstractNumId="4" w15:restartNumberingAfterBreak="0">
+    <w:nsid w:val="59514182"/>
+    <w:multiLevelType w:val="hybridMultilevel"/>
+    <w:tmpl w:val="0706B8F4"/>
+    <w:lvl w:ilvl="0" w:tplc="0C09001B">
+      <w:start w:val="1"/>
+      <w:numFmt w:val="lowerRoman"/>
+      <w:lvlText w:val="%1."/>
+      <w:lvlJc w:val="right"/>
+      <w:pPr>
+        <w:ind w:left="792" w:hanging="360"/>
+      </w:pPr>
+      <w:rPr>
+        <w:rFonts w:hint="default"/>
+      </w:rPr>
+    </w:lvl>
+    <w:lvl w:ilvl="1" w:tplc="FFFFFFFF">
+      <w:start w:val="1"/>
+      <w:numFmt w:val="lowerLetter"/>
+      <w:lvlText w:val="%2."/>
+      <w:lvlJc w:val="left"/>
+      <w:pPr>
+        <w:ind w:left="1512" w:hanging="360"/>
+      </w:pPr>
+    </w:lvl>
+    <w:lvl w:ilvl="2" w:tplc="FFFFFFFF">
+      <w:start w:val="1"/>
+      <w:numFmt w:val="lowerRoman"/>
+      <w:lvlText w:val="%3."/>
+      <w:lvlJc w:val="right"/>
+      <w:pPr>
+        <w:ind w:left="2232" w:hanging="180"/>
+      </w:pPr>
+    </w:lvl>
+    <w:lvl w:ilvl="3" w:tplc="FFFFFFFF" w:tentative="1">
+      <w:start w:val="1"/>
+      <w:numFmt w:val="decimal"/>
+      <w:lvlText w:val="%4."/>
+      <w:lvlJc w:val="left"/>
+      <w:pPr>
+        <w:ind w:left="2952" w:hanging="360"/>
+      </w:pPr>
+    </w:lvl>
+    <w:lvl w:ilvl="4" w:tplc="FFFFFFFF" w:tentative="1">
+      <w:start w:val="1"/>
+      <w:numFmt w:val="lowerLetter"/>
+      <w:lvlText w:val="%5."/>
+      <w:lvlJc w:val="left"/>
+      <w:pPr>
+        <w:ind w:left="3672" w:hanging="360"/>
+      </w:pPr>
+    </w:lvl>
+    <w:lvl w:ilvl="5" w:tplc="FFFFFFFF" w:tentative="1">
+      <w:start w:val="1"/>
+      <w:numFmt w:val="lowerRoman"/>
+      <w:lvlText w:val="%6."/>
+      <w:lvlJc w:val="right"/>
+      <w:pPr>
+        <w:ind w:left="4392" w:hanging="180"/>
+      </w:pPr>
+    </w:lvl>
+    <w:lvl w:ilvl="6" w:tplc="FFFFFFFF" w:tentative="1">
+      <w:start w:val="1"/>
+      <w:numFmt w:val="decimal"/>
+      <w:lvlText w:val="%7."/>
+      <w:lvlJc w:val="left"/>
+      <w:pPr>
+        <w:ind w:left="5112" w:hanging="360"/>
+      </w:pPr>
+    </w:lvl>
+    <w:lvl w:ilvl="7" w:tplc="FFFFFFFF" w:tentative="1">
+      <w:start w:val="1"/>
+      <w:numFmt w:val="lowerLetter"/>
+      <w:lvlText w:val="%8."/>
+      <w:lvlJc w:val="left"/>
+      <w:pPr>
+        <w:ind w:left="5832" w:hanging="360"/>
+      </w:pPr>
+    </w:lvl>
+    <w:lvl w:ilvl="8" w:tplc="FFFFFFFF" w:tentative="1">
+      <w:start w:val="1"/>
+      <w:numFmt w:val="lowerRoman"/>
+      <w:lvlText w:val="%9."/>
+      <w:lvlJc w:val="right"/>
+      <w:pPr>
+        <w:ind w:left="6552" w:hanging="180"/>
+      </w:pPr>
+    </w:lvl>
+  </w:abstractNum>
+  <w:abstractNum w:abstractNumId="5" w15:restartNumberingAfterBreak="0">
     <w:nsid w:val="63D23837"/>
     <w:multiLevelType w:val="hybridMultilevel"/>
     <w:tmpl w:val="9BD61186"/>
@@ -2716,7 +2947,7 @@
       </w:rPr>
     </w:lvl>
   </w:abstractNum>
-  <w:abstractNum w:abstractNumId="5" w15:restartNumberingAfterBreak="0">
+  <w:abstractNum w:abstractNumId="6" w15:restartNumberingAfterBreak="0">
     <w:nsid w:val="66162F7D"/>
     <w:multiLevelType w:val="hybridMultilevel"/>
     <w:tmpl w:val="38A2F066"/>
@@ -2829,7 +3060,7 @@
       </w:rPr>
     </w:lvl>
   </w:abstractNum>
-  <w:abstractNum w:abstractNumId="6" w15:restartNumberingAfterBreak="0">
+  <w:abstractNum w:abstractNumId="7" w15:restartNumberingAfterBreak="0">
     <w:nsid w:val="6DA1180B"/>
     <w:multiLevelType w:val="hybridMultilevel"/>
     <w:tmpl w:val="36B8985E"/>
@@ -2942,7 +3173,96 @@
       </w:rPr>
     </w:lvl>
   </w:abstractNum>
-  <w:abstractNum w:abstractNumId="7" w15:restartNumberingAfterBreak="0">
+  <w:abstractNum w:abstractNumId="8" w15:restartNumberingAfterBreak="0">
+    <w:nsid w:val="7281056D"/>
+    <w:multiLevelType w:val="hybridMultilevel"/>
+    <w:tmpl w:val="D8FE2E94"/>
+    <w:lvl w:ilvl="0" w:tplc="0C09001B">
+      <w:start w:val="1"/>
+      <w:numFmt w:val="lowerRoman"/>
+      <w:lvlText w:val="%1."/>
+      <w:lvlJc w:val="right"/>
+      <w:pPr>
+        <w:ind w:left="792" w:hanging="360"/>
+      </w:pPr>
+      <w:rPr>
+        <w:rFonts w:hint="default"/>
+      </w:rPr>
+    </w:lvl>
+    <w:lvl w:ilvl="1" w:tplc="FFFFFFFF">
+      <w:start w:val="1"/>
+      <w:numFmt w:val="lowerLetter"/>
+      <w:lvlText w:val="%2."/>
+      <w:lvlJc w:val="left"/>
+      <w:pPr>
+        <w:ind w:left="1512" w:hanging="360"/>
+      </w:pPr>
+    </w:lvl>
+    <w:lvl w:ilvl="2" w:tplc="FFFFFFFF">
+      <w:start w:val="1"/>
+      <w:numFmt w:val="lowerRoman"/>
+      <w:lvlText w:val="%3."/>
+      <w:lvlJc w:val="right"/>
+      <w:pPr>
+        <w:ind w:left="2232" w:hanging="180"/>
+      </w:pPr>
+    </w:lvl>
+    <w:lvl w:ilvl="3" w:tplc="FFFFFFFF" w:tentative="1">
+      <w:start w:val="1"/>
+      <w:numFmt w:val="decimal"/>
+      <w:lvlText w:val="%4."/>
+      <w:lvlJc w:val="left"/>
+      <w:pPr>
+        <w:ind w:left="2952" w:hanging="360"/>
+      </w:pPr>
+    </w:lvl>
+    <w:lvl w:ilvl="4" w:tplc="FFFFFFFF" w:tentative="1">
+      <w:start w:val="1"/>
+      <w:numFmt w:val="lowerLetter"/>
+      <w:lvlText w:val="%5."/>
+      <w:lvlJc w:val="left"/>
+      <w:pPr>
+        <w:ind w:left="3672" w:hanging="360"/>
+      </w:pPr>
+    </w:lvl>
+    <w:lvl w:ilvl="5" w:tplc="FFFFFFFF" w:tentative="1">
+      <w:start w:val="1"/>
+      <w:numFmt w:val="lowerRoman"/>
+      <w:lvlText w:val="%6."/>
+      <w:lvlJc w:val="right"/>
+      <w:pPr>
+        <w:ind w:left="4392" w:hanging="180"/>
+      </w:pPr>
+    </w:lvl>
+    <w:lvl w:ilvl="6" w:tplc="FFFFFFFF" w:tentative="1">
+      <w:start w:val="1"/>
+      <w:numFmt w:val="decimal"/>
+      <w:lvlText w:val="%7."/>
+      <w:lvlJc w:val="left"/>
+      <w:pPr>
+        <w:ind w:left="5112" w:hanging="360"/>
+      </w:pPr>
+    </w:lvl>
+    <w:lvl w:ilvl="7" w:tplc="FFFFFFFF" w:tentative="1">
+      <w:start w:val="1"/>
+      <w:numFmt w:val="lowerLetter"/>
+      <w:lvlText w:val="%8."/>
+      <w:lvlJc w:val="left"/>
+      <w:pPr>
+        <w:ind w:left="5832" w:hanging="360"/>
+      </w:pPr>
+    </w:lvl>
+    <w:lvl w:ilvl="8" w:tplc="FFFFFFFF" w:tentative="1">
+      <w:start w:val="1"/>
+      <w:numFmt w:val="lowerRoman"/>
+      <w:lvlText w:val="%9."/>
+      <w:lvlJc w:val="right"/>
+      <w:pPr>
+        <w:ind w:left="6552" w:hanging="180"/>
+      </w:pPr>
+    </w:lvl>
+  </w:abstractNum>
+  <w:abstractNum w:abstractNumId="9" w15:restartNumberingAfterBreak="0">
     <w:nsid w:val="765D23A3"/>
     <w:multiLevelType w:val="multilevel"/>
     <w:tmpl w:val="D2A25216"/>
@@ -3059,25 +3379,31 @@
     <w:abstractNumId w:val="2"/>
   </w:num>
   <w:num w:numId="2" w16cid:durableId="508982793">
-    <w:abstractNumId w:val="7"/>
+    <w:abstractNumId w:val="9"/>
   </w:num>
   <w:num w:numId="3" w16cid:durableId="1030953399">
-    <w:abstractNumId w:val="5"/>
+    <w:abstractNumId w:val="6"/>
   </w:num>
   <w:num w:numId="4" w16cid:durableId="1606303475">
     <w:abstractNumId w:val="3"/>
   </w:num>
   <w:num w:numId="5" w16cid:durableId="571545199">
-    <w:abstractNumId w:val="4"/>
+    <w:abstractNumId w:val="5"/>
   </w:num>
   <w:num w:numId="6" w16cid:durableId="1902904750">
     <w:abstractNumId w:val="1"/>
   </w:num>
   <w:num w:numId="7" w16cid:durableId="2099203794">
-    <w:abstractNumId w:val="6"/>
+    <w:abstractNumId w:val="7"/>
   </w:num>
   <w:num w:numId="8" w16cid:durableId="82804104">
     <w:abstractNumId w:val="0"/>
+  </w:num>
+  <w:num w:numId="9" w16cid:durableId="563373769">
+    <w:abstractNumId w:val="4"/>
+  </w:num>
+  <w:num w:numId="10" w16cid:durableId="1818834874">
+    <w:abstractNumId w:val="8"/>
   </w:num>
 </w:numbering>
 </file>
@@ -3477,16 +3803,16 @@
     <w:lsdException w:name="Unresolved Mention" w:semiHidden="1" w:unhideWhenUsed="1"/>
     <w:lsdException w:name="Smart Link" w:semiHidden="1" w:unhideWhenUsed="1"/>
   </w:latentStyles>
-  <w:style w:type="paragraph" w:default="1" w:styleId="Normal">
+  <w:style w:type="paragraph" w:default="1" w:styleId="a">
     <w:name w:val="Normal"/>
     <w:qFormat/>
     <w:rsid w:val="00926CFD"/>
   </w:style>
-  <w:style w:type="paragraph" w:styleId="Heading1">
+  <w:style w:type="paragraph" w:styleId="1">
     <w:name w:val="heading 1"/>
-    <w:basedOn w:val="Normal"/>
-    <w:next w:val="Normal"/>
-    <w:link w:val="Heading1Char"/>
+    <w:basedOn w:val="a"/>
+    <w:next w:val="a"/>
+    <w:link w:val="1Char"/>
     <w:uiPriority w:val="9"/>
     <w:qFormat/>
     <w:rsid w:val="00926CFD"/>
@@ -3505,11 +3831,11 @@
       <w:szCs w:val="28"/>
     </w:rPr>
   </w:style>
-  <w:style w:type="paragraph" w:styleId="Heading2">
+  <w:style w:type="paragraph" w:styleId="2">
     <w:name w:val="heading 2"/>
-    <w:basedOn w:val="Normal"/>
-    <w:next w:val="Normal"/>
-    <w:link w:val="Heading2Char"/>
+    <w:basedOn w:val="a"/>
+    <w:next w:val="a"/>
+    <w:link w:val="2Char"/>
     <w:uiPriority w:val="9"/>
     <w:unhideWhenUsed/>
     <w:qFormat/>
@@ -3529,11 +3855,11 @@
       <w:szCs w:val="26"/>
     </w:rPr>
   </w:style>
-  <w:style w:type="paragraph" w:styleId="Heading3">
+  <w:style w:type="paragraph" w:styleId="3">
     <w:name w:val="heading 3"/>
-    <w:basedOn w:val="Normal"/>
-    <w:next w:val="Normal"/>
-    <w:link w:val="Heading3Char"/>
+    <w:basedOn w:val="a"/>
+    <w:next w:val="a"/>
+    <w:link w:val="3Char"/>
     <w:uiPriority w:val="9"/>
     <w:unhideWhenUsed/>
     <w:qFormat/>
@@ -3551,11 +3877,11 @@
       <w:color w:val="4A66AC" w:themeColor="accent1"/>
     </w:rPr>
   </w:style>
-  <w:style w:type="paragraph" w:styleId="Heading4">
+  <w:style w:type="paragraph" w:styleId="4">
     <w:name w:val="heading 4"/>
-    <w:basedOn w:val="Normal"/>
-    <w:next w:val="Normal"/>
-    <w:link w:val="Heading4Char"/>
+    <w:basedOn w:val="a"/>
+    <w:next w:val="a"/>
+    <w:link w:val="4Char"/>
     <w:uiPriority w:val="9"/>
     <w:semiHidden/>
     <w:unhideWhenUsed/>
@@ -3576,11 +3902,11 @@
       <w:color w:val="4A66AC" w:themeColor="accent1"/>
     </w:rPr>
   </w:style>
-  <w:style w:type="paragraph" w:styleId="Heading5">
+  <w:style w:type="paragraph" w:styleId="5">
     <w:name w:val="heading 5"/>
-    <w:basedOn w:val="Normal"/>
-    <w:next w:val="Normal"/>
-    <w:link w:val="Heading5Char"/>
+    <w:basedOn w:val="a"/>
+    <w:next w:val="a"/>
+    <w:link w:val="5Char"/>
     <w:uiPriority w:val="9"/>
     <w:semiHidden/>
     <w:unhideWhenUsed/>
@@ -3597,11 +3923,11 @@
       <w:color w:val="243255" w:themeColor="accent1" w:themeShade="7F"/>
     </w:rPr>
   </w:style>
-  <w:style w:type="paragraph" w:styleId="Heading6">
+  <w:style w:type="paragraph" w:styleId="6">
     <w:name w:val="heading 6"/>
-    <w:basedOn w:val="Normal"/>
-    <w:next w:val="Normal"/>
-    <w:link w:val="Heading6Char"/>
+    <w:basedOn w:val="a"/>
+    <w:next w:val="a"/>
+    <w:link w:val="6Char"/>
     <w:uiPriority w:val="9"/>
     <w:semiHidden/>
     <w:unhideWhenUsed/>
@@ -3620,11 +3946,11 @@
       <w:color w:val="243255" w:themeColor="accent1" w:themeShade="7F"/>
     </w:rPr>
   </w:style>
-  <w:style w:type="paragraph" w:styleId="Heading7">
+  <w:style w:type="paragraph" w:styleId="7">
     <w:name w:val="heading 7"/>
-    <w:basedOn w:val="Normal"/>
-    <w:next w:val="Normal"/>
-    <w:link w:val="Heading7Char"/>
+    <w:basedOn w:val="a"/>
+    <w:next w:val="a"/>
+    <w:link w:val="7Char"/>
     <w:uiPriority w:val="9"/>
     <w:semiHidden/>
     <w:unhideWhenUsed/>
@@ -3643,11 +3969,11 @@
       <w:color w:val="404040" w:themeColor="text1" w:themeTint="BF"/>
     </w:rPr>
   </w:style>
-  <w:style w:type="paragraph" w:styleId="Heading8">
+  <w:style w:type="paragraph" w:styleId="8">
     <w:name w:val="heading 8"/>
-    <w:basedOn w:val="Normal"/>
-    <w:next w:val="Normal"/>
-    <w:link w:val="Heading8Char"/>
+    <w:basedOn w:val="a"/>
+    <w:next w:val="a"/>
+    <w:link w:val="8Char"/>
     <w:uiPriority w:val="9"/>
     <w:semiHidden/>
     <w:unhideWhenUsed/>
@@ -3666,11 +3992,11 @@
       <w:szCs w:val="20"/>
     </w:rPr>
   </w:style>
-  <w:style w:type="paragraph" w:styleId="Heading9">
+  <w:style w:type="paragraph" w:styleId="9">
     <w:name w:val="heading 9"/>
-    <w:basedOn w:val="Normal"/>
-    <w:next w:val="Normal"/>
-    <w:link w:val="Heading9Char"/>
+    <w:basedOn w:val="a"/>
+    <w:next w:val="a"/>
+    <w:link w:val="9Char"/>
     <w:uiPriority w:val="9"/>
     <w:semiHidden/>
     <w:unhideWhenUsed/>
@@ -3691,13 +4017,12 @@
       <w:szCs w:val="20"/>
     </w:rPr>
   </w:style>
-  <w:style w:type="character" w:default="1" w:styleId="DefaultParagraphFont">
+  <w:style w:type="character" w:default="1" w:styleId="a0">
     <w:name w:val="Default Paragraph Font"/>
     <w:uiPriority w:val="1"/>
-    <w:semiHidden/>
     <w:unhideWhenUsed/>
   </w:style>
-  <w:style w:type="table" w:default="1" w:styleId="TableNormal">
+  <w:style w:type="table" w:default="1" w:styleId="a1">
     <w:name w:val="Normal Table"/>
     <w:uiPriority w:val="99"/>
     <w:semiHidden/>
@@ -3712,16 +4037,16 @@
       </w:tblCellMar>
     </w:tblPr>
   </w:style>
-  <w:style w:type="numbering" w:default="1" w:styleId="NoList">
+  <w:style w:type="numbering" w:default="1" w:styleId="a2">
     <w:name w:val="No List"/>
     <w:uiPriority w:val="99"/>
     <w:semiHidden/>
     <w:unhideWhenUsed/>
   </w:style>
-  <w:style w:type="character" w:customStyle="1" w:styleId="Heading1Char">
-    <w:name w:val="Heading 1 Char"/>
-    <w:basedOn w:val="DefaultParagraphFont"/>
-    <w:link w:val="Heading1"/>
+  <w:style w:type="character" w:customStyle="1" w:styleId="1Char">
+    <w:name w:val="제목 1 Char"/>
+    <w:basedOn w:val="a0"/>
+    <w:link w:val="1"/>
     <w:uiPriority w:val="9"/>
     <w:rsid w:val="00926CFD"/>
     <w:rPr>
@@ -3733,10 +4058,10 @@
       <w:szCs w:val="28"/>
     </w:rPr>
   </w:style>
-  <w:style w:type="character" w:customStyle="1" w:styleId="Heading2Char">
-    <w:name w:val="Heading 2 Char"/>
-    <w:basedOn w:val="DefaultParagraphFont"/>
-    <w:link w:val="Heading2"/>
+  <w:style w:type="character" w:customStyle="1" w:styleId="2Char">
+    <w:name w:val="제목 2 Char"/>
+    <w:basedOn w:val="a0"/>
+    <w:link w:val="2"/>
     <w:uiPriority w:val="9"/>
     <w:rsid w:val="00926CFD"/>
     <w:rPr>
@@ -3748,10 +4073,10 @@
       <w:szCs w:val="26"/>
     </w:rPr>
   </w:style>
-  <w:style w:type="character" w:customStyle="1" w:styleId="Heading3Char">
-    <w:name w:val="Heading 3 Char"/>
-    <w:basedOn w:val="DefaultParagraphFont"/>
-    <w:link w:val="Heading3"/>
+  <w:style w:type="character" w:customStyle="1" w:styleId="3Char">
+    <w:name w:val="제목 3 Char"/>
+    <w:basedOn w:val="a0"/>
+    <w:link w:val="3"/>
     <w:uiPriority w:val="9"/>
     <w:rsid w:val="00926CFD"/>
     <w:rPr>
@@ -3761,10 +4086,10 @@
       <w:color w:val="4A66AC" w:themeColor="accent1"/>
     </w:rPr>
   </w:style>
-  <w:style w:type="character" w:customStyle="1" w:styleId="Heading4Char">
-    <w:name w:val="Heading 4 Char"/>
-    <w:basedOn w:val="DefaultParagraphFont"/>
-    <w:link w:val="Heading4"/>
+  <w:style w:type="character" w:customStyle="1" w:styleId="4Char">
+    <w:name w:val="제목 4 Char"/>
+    <w:basedOn w:val="a0"/>
+    <w:link w:val="4"/>
     <w:uiPriority w:val="9"/>
     <w:semiHidden/>
     <w:rsid w:val="00926CFD"/>
@@ -3777,10 +4102,10 @@
       <w:color w:val="4A66AC" w:themeColor="accent1"/>
     </w:rPr>
   </w:style>
-  <w:style w:type="character" w:customStyle="1" w:styleId="Heading5Char">
-    <w:name w:val="Heading 5 Char"/>
-    <w:basedOn w:val="DefaultParagraphFont"/>
-    <w:link w:val="Heading5"/>
+  <w:style w:type="character" w:customStyle="1" w:styleId="5Char">
+    <w:name w:val="제목 5 Char"/>
+    <w:basedOn w:val="a0"/>
+    <w:link w:val="5"/>
     <w:uiPriority w:val="9"/>
     <w:semiHidden/>
     <w:rsid w:val="00926CFD"/>
@@ -3789,10 +4114,10 @@
       <w:color w:val="243255" w:themeColor="accent1" w:themeShade="7F"/>
     </w:rPr>
   </w:style>
-  <w:style w:type="character" w:customStyle="1" w:styleId="Heading6Char">
-    <w:name w:val="Heading 6 Char"/>
-    <w:basedOn w:val="DefaultParagraphFont"/>
-    <w:link w:val="Heading6"/>
+  <w:style w:type="character" w:customStyle="1" w:styleId="6Char">
+    <w:name w:val="제목 6 Char"/>
+    <w:basedOn w:val="a0"/>
+    <w:link w:val="6"/>
     <w:uiPriority w:val="9"/>
     <w:semiHidden/>
     <w:rsid w:val="00926CFD"/>
@@ -3803,10 +4128,10 @@
       <w:color w:val="243255" w:themeColor="accent1" w:themeShade="7F"/>
     </w:rPr>
   </w:style>
-  <w:style w:type="character" w:customStyle="1" w:styleId="Heading7Char">
-    <w:name w:val="Heading 7 Char"/>
-    <w:basedOn w:val="DefaultParagraphFont"/>
-    <w:link w:val="Heading7"/>
+  <w:style w:type="character" w:customStyle="1" w:styleId="7Char">
+    <w:name w:val="제목 7 Char"/>
+    <w:basedOn w:val="a0"/>
+    <w:link w:val="7"/>
     <w:uiPriority w:val="9"/>
     <w:semiHidden/>
     <w:rsid w:val="00926CFD"/>
@@ -3817,10 +4142,10 @@
       <w:color w:val="404040" w:themeColor="text1" w:themeTint="BF"/>
     </w:rPr>
   </w:style>
-  <w:style w:type="character" w:customStyle="1" w:styleId="Heading8Char">
-    <w:name w:val="Heading 8 Char"/>
-    <w:basedOn w:val="DefaultParagraphFont"/>
-    <w:link w:val="Heading8"/>
+  <w:style w:type="character" w:customStyle="1" w:styleId="8Char">
+    <w:name w:val="제목 8 Char"/>
+    <w:basedOn w:val="a0"/>
+    <w:link w:val="8"/>
     <w:uiPriority w:val="9"/>
     <w:semiHidden/>
     <w:rsid w:val="00926CFD"/>
@@ -3831,10 +4156,10 @@
       <w:szCs w:val="20"/>
     </w:rPr>
   </w:style>
-  <w:style w:type="character" w:customStyle="1" w:styleId="Heading9Char">
-    <w:name w:val="Heading 9 Char"/>
-    <w:basedOn w:val="DefaultParagraphFont"/>
-    <w:link w:val="Heading9"/>
+  <w:style w:type="character" w:customStyle="1" w:styleId="9Char">
+    <w:name w:val="제목 9 Char"/>
+    <w:basedOn w:val="a0"/>
+    <w:link w:val="9"/>
     <w:uiPriority w:val="9"/>
     <w:semiHidden/>
     <w:rsid w:val="00926CFD"/>
@@ -3847,10 +4172,10 @@
       <w:szCs w:val="20"/>
     </w:rPr>
   </w:style>
-  <w:style w:type="paragraph" w:styleId="Caption">
+  <w:style w:type="paragraph" w:styleId="a3">
     <w:name w:val="caption"/>
-    <w:basedOn w:val="Normal"/>
-    <w:next w:val="Normal"/>
+    <w:basedOn w:val="a"/>
+    <w:next w:val="a"/>
     <w:uiPriority w:val="35"/>
     <w:semiHidden/>
     <w:unhideWhenUsed/>
@@ -3867,11 +4192,11 @@
       <w:szCs w:val="18"/>
     </w:rPr>
   </w:style>
-  <w:style w:type="paragraph" w:styleId="Title">
+  <w:style w:type="paragraph" w:styleId="a4">
     <w:name w:val="Title"/>
-    <w:basedOn w:val="Normal"/>
-    <w:next w:val="Normal"/>
-    <w:link w:val="TitleChar"/>
+    <w:basedOn w:val="a"/>
+    <w:next w:val="a"/>
+    <w:link w:val="Char"/>
     <w:uiPriority w:val="10"/>
     <w:qFormat/>
     <w:rsid w:val="00926CFD"/>
@@ -3890,10 +4215,10 @@
       <w:szCs w:val="52"/>
     </w:rPr>
   </w:style>
-  <w:style w:type="character" w:customStyle="1" w:styleId="TitleChar">
-    <w:name w:val="Title Char"/>
-    <w:basedOn w:val="DefaultParagraphFont"/>
-    <w:link w:val="Title"/>
+  <w:style w:type="character" w:customStyle="1" w:styleId="Char">
+    <w:name w:val="제목 Char"/>
+    <w:basedOn w:val="a0"/>
+    <w:link w:val="a4"/>
     <w:uiPriority w:val="10"/>
     <w:rsid w:val="00926CFD"/>
     <w:rPr>
@@ -3904,11 +4229,11 @@
       <w:szCs w:val="52"/>
     </w:rPr>
   </w:style>
-  <w:style w:type="paragraph" w:styleId="Subtitle">
+  <w:style w:type="paragraph" w:styleId="a5">
     <w:name w:val="Subtitle"/>
-    <w:basedOn w:val="Normal"/>
-    <w:next w:val="Normal"/>
-    <w:link w:val="SubtitleChar"/>
+    <w:basedOn w:val="a"/>
+    <w:next w:val="a"/>
+    <w:link w:val="Char0"/>
     <w:uiPriority w:val="11"/>
     <w:qFormat/>
     <w:rsid w:val="00926CFD"/>
@@ -3927,10 +4252,10 @@
       <w:szCs w:val="24"/>
     </w:rPr>
   </w:style>
-  <w:style w:type="character" w:customStyle="1" w:styleId="SubtitleChar">
-    <w:name w:val="Subtitle Char"/>
-    <w:basedOn w:val="DefaultParagraphFont"/>
-    <w:link w:val="Subtitle"/>
+  <w:style w:type="character" w:customStyle="1" w:styleId="Char0">
+    <w:name w:val="부제 Char"/>
+    <w:basedOn w:val="a0"/>
+    <w:link w:val="a5"/>
     <w:uiPriority w:val="11"/>
     <w:rsid w:val="00926CFD"/>
     <w:rPr>
@@ -3943,9 +4268,9 @@
       <w:szCs w:val="24"/>
     </w:rPr>
   </w:style>
-  <w:style w:type="character" w:styleId="Strong">
+  <w:style w:type="character" w:styleId="a6">
     <w:name w:val="Strong"/>
-    <w:basedOn w:val="DefaultParagraphFont"/>
+    <w:basedOn w:val="a0"/>
     <w:uiPriority w:val="22"/>
     <w:qFormat/>
     <w:rsid w:val="00926CFD"/>
@@ -3954,9 +4279,9 @@
       <w:bCs/>
     </w:rPr>
   </w:style>
-  <w:style w:type="character" w:styleId="Emphasis">
+  <w:style w:type="character" w:styleId="a7">
     <w:name w:val="Emphasis"/>
-    <w:basedOn w:val="DefaultParagraphFont"/>
+    <w:basedOn w:val="a0"/>
     <w:uiPriority w:val="20"/>
     <w:qFormat/>
     <w:rsid w:val="00926CFD"/>
@@ -3965,7 +4290,7 @@
       <w:iCs/>
     </w:rPr>
   </w:style>
-  <w:style w:type="paragraph" w:styleId="NoSpacing">
+  <w:style w:type="paragraph" w:styleId="a8">
     <w:name w:val="No Spacing"/>
     <w:uiPriority w:val="1"/>
     <w:qFormat/>
@@ -3974,11 +4299,11 @@
       <w:spacing w:after="0" w:line="240" w:lineRule="auto"/>
     </w:pPr>
   </w:style>
-  <w:style w:type="paragraph" w:styleId="Quote">
+  <w:style w:type="paragraph" w:styleId="a9">
     <w:name w:val="Quote"/>
-    <w:basedOn w:val="Normal"/>
-    <w:next w:val="Normal"/>
-    <w:link w:val="QuoteChar"/>
+    <w:basedOn w:val="a"/>
+    <w:next w:val="a"/>
+    <w:link w:val="Char1"/>
     <w:uiPriority w:val="29"/>
     <w:qFormat/>
     <w:rsid w:val="00926CFD"/>
@@ -3988,10 +4313,10 @@
       <w:color w:val="000000" w:themeColor="text1"/>
     </w:rPr>
   </w:style>
-  <w:style w:type="character" w:customStyle="1" w:styleId="QuoteChar">
-    <w:name w:val="Quote Char"/>
-    <w:basedOn w:val="DefaultParagraphFont"/>
-    <w:link w:val="Quote"/>
+  <w:style w:type="character" w:customStyle="1" w:styleId="Char1">
+    <w:name w:val="인용 Char"/>
+    <w:basedOn w:val="a0"/>
+    <w:link w:val="a9"/>
     <w:uiPriority w:val="29"/>
     <w:rsid w:val="00926CFD"/>
     <w:rPr>
@@ -4000,11 +4325,11 @@
       <w:color w:val="000000" w:themeColor="text1"/>
     </w:rPr>
   </w:style>
-  <w:style w:type="paragraph" w:styleId="IntenseQuote">
+  <w:style w:type="paragraph" w:styleId="aa">
     <w:name w:val="Intense Quote"/>
-    <w:basedOn w:val="Normal"/>
-    <w:next w:val="Normal"/>
-    <w:link w:val="IntenseQuoteChar"/>
+    <w:basedOn w:val="a"/>
+    <w:next w:val="a"/>
+    <w:link w:val="Char2"/>
     <w:uiPriority w:val="30"/>
     <w:qFormat/>
     <w:rsid w:val="00926CFD"/>
@@ -4023,10 +4348,10 @@
       <w:color w:val="4A66AC" w:themeColor="accent1"/>
     </w:rPr>
   </w:style>
-  <w:style w:type="character" w:customStyle="1" w:styleId="IntenseQuoteChar">
-    <w:name w:val="Intense Quote Char"/>
-    <w:basedOn w:val="DefaultParagraphFont"/>
-    <w:link w:val="IntenseQuote"/>
+  <w:style w:type="character" w:customStyle="1" w:styleId="Char2">
+    <w:name w:val="강한 인용 Char"/>
+    <w:basedOn w:val="a0"/>
+    <w:link w:val="aa"/>
     <w:uiPriority w:val="30"/>
     <w:rsid w:val="00926CFD"/>
     <w:rPr>
@@ -4037,9 +4362,9 @@
       <w:color w:val="4A66AC" w:themeColor="accent1"/>
     </w:rPr>
   </w:style>
-  <w:style w:type="character" w:styleId="SubtleEmphasis">
+  <w:style w:type="character" w:styleId="ab">
     <w:name w:val="Subtle Emphasis"/>
-    <w:basedOn w:val="DefaultParagraphFont"/>
+    <w:basedOn w:val="a0"/>
     <w:uiPriority w:val="19"/>
     <w:qFormat/>
     <w:rsid w:val="00926CFD"/>
@@ -4049,9 +4374,9 @@
       <w:color w:val="808080" w:themeColor="text1" w:themeTint="7F"/>
     </w:rPr>
   </w:style>
-  <w:style w:type="character" w:styleId="IntenseEmphasis">
+  <w:style w:type="character" w:styleId="ac">
     <w:name w:val="Intense Emphasis"/>
-    <w:basedOn w:val="DefaultParagraphFont"/>
+    <w:basedOn w:val="a0"/>
     <w:uiPriority w:val="21"/>
     <w:qFormat/>
     <w:rsid w:val="00926CFD"/>
@@ -4063,9 +4388,9 @@
       <w:color w:val="4A66AC" w:themeColor="accent1"/>
     </w:rPr>
   </w:style>
-  <w:style w:type="character" w:styleId="SubtleReference">
+  <w:style w:type="character" w:styleId="ad">
     <w:name w:val="Subtle Reference"/>
-    <w:basedOn w:val="DefaultParagraphFont"/>
+    <w:basedOn w:val="a0"/>
     <w:uiPriority w:val="31"/>
     <w:qFormat/>
     <w:rsid w:val="00926CFD"/>
@@ -4075,9 +4400,9 @@
       <w:u w:val="single"/>
     </w:rPr>
   </w:style>
-  <w:style w:type="character" w:styleId="IntenseReference">
+  <w:style w:type="character" w:styleId="ae">
     <w:name w:val="Intense Reference"/>
-    <w:basedOn w:val="DefaultParagraphFont"/>
+    <w:basedOn w:val="a0"/>
     <w:uiPriority w:val="32"/>
     <w:qFormat/>
     <w:rsid w:val="00926CFD"/>
@@ -4090,9 +4415,9 @@
       <w:u w:val="single"/>
     </w:rPr>
   </w:style>
-  <w:style w:type="character" w:styleId="BookTitle">
+  <w:style w:type="character" w:styleId="af">
     <w:name w:val="Book Title"/>
-    <w:basedOn w:val="DefaultParagraphFont"/>
+    <w:basedOn w:val="a0"/>
     <w:uiPriority w:val="33"/>
     <w:qFormat/>
     <w:rsid w:val="00926CFD"/>
@@ -4103,10 +4428,10 @@
       <w:spacing w:val="5"/>
     </w:rPr>
   </w:style>
-  <w:style w:type="paragraph" w:styleId="TOCHeading">
+  <w:style w:type="paragraph" w:styleId="TOC">
     <w:name w:val="TOC Heading"/>
-    <w:basedOn w:val="Heading1"/>
-    <w:next w:val="Normal"/>
+    <w:basedOn w:val="1"/>
+    <w:next w:val="a"/>
     <w:uiPriority w:val="39"/>
     <w:unhideWhenUsed/>
     <w:qFormat/>
@@ -4115,9 +4440,9 @@
       <w:outlineLvl w:val="9"/>
     </w:pPr>
   </w:style>
-  <w:style w:type="paragraph" w:styleId="ListParagraph">
+  <w:style w:type="paragraph" w:styleId="af0">
     <w:name w:val="List Paragraph"/>
-    <w:basedOn w:val="Normal"/>
+    <w:basedOn w:val="a"/>
     <w:uiPriority w:val="34"/>
     <w:qFormat/>
     <w:rsid w:val="00926CFD"/>
@@ -4126,10 +4451,10 @@
       <w:contextualSpacing/>
     </w:pPr>
   </w:style>
-  <w:style w:type="paragraph" w:styleId="TOC1">
+  <w:style w:type="paragraph" w:styleId="10">
     <w:name w:val="toc 1"/>
-    <w:basedOn w:val="Normal"/>
-    <w:next w:val="Normal"/>
+    <w:basedOn w:val="a"/>
+    <w:next w:val="a"/>
     <w:autoRedefine/>
     <w:uiPriority w:val="39"/>
     <w:unhideWhenUsed/>
@@ -4138,9 +4463,9 @@
       <w:spacing w:after="100"/>
     </w:pPr>
   </w:style>
-  <w:style w:type="character" w:styleId="Hyperlink">
+  <w:style w:type="character" w:styleId="af1">
     <w:name w:val="Hyperlink"/>
-    <w:basedOn w:val="DefaultParagraphFont"/>
+    <w:basedOn w:val="a0"/>
     <w:uiPriority w:val="99"/>
     <w:unhideWhenUsed/>
     <w:rsid w:val="00926CFD"/>
@@ -4149,10 +4474,10 @@
       <w:u w:val="single"/>
     </w:rPr>
   </w:style>
-  <w:style w:type="paragraph" w:styleId="TOC2">
+  <w:style w:type="paragraph" w:styleId="20">
     <w:name w:val="toc 2"/>
-    <w:basedOn w:val="Normal"/>
-    <w:next w:val="Normal"/>
+    <w:basedOn w:val="a"/>
+    <w:next w:val="a"/>
     <w:autoRedefine/>
     <w:uiPriority w:val="39"/>
     <w:unhideWhenUsed/>
@@ -4162,10 +4487,10 @@
       <w:ind w:left="220"/>
     </w:pPr>
   </w:style>
-  <w:style w:type="paragraph" w:styleId="TOC3">
+  <w:style w:type="paragraph" w:styleId="30">
     <w:name w:val="toc 3"/>
-    <w:basedOn w:val="Normal"/>
-    <w:next w:val="Normal"/>
+    <w:basedOn w:val="a"/>
+    <w:next w:val="a"/>
     <w:autoRedefine/>
     <w:uiPriority w:val="39"/>
     <w:unhideWhenUsed/>
@@ -4178,6 +4503,50 @@
       <w:rFonts w:cs="Times New Roman"/>
       <w:lang w:val="en-US"/>
     </w:rPr>
+  </w:style>
+  <w:style w:type="paragraph" w:styleId="af2">
+    <w:name w:val="header"/>
+    <w:basedOn w:val="a"/>
+    <w:link w:val="Char3"/>
+    <w:uiPriority w:val="99"/>
+    <w:unhideWhenUsed/>
+    <w:rsid w:val="008F1787"/>
+    <w:pPr>
+      <w:tabs>
+        <w:tab w:val="center" w:pos="4513"/>
+        <w:tab w:val="right" w:pos="9026"/>
+      </w:tabs>
+      <w:snapToGrid w:val="0"/>
+    </w:pPr>
+  </w:style>
+  <w:style w:type="character" w:customStyle="1" w:styleId="Char3">
+    <w:name w:val="머리글 Char"/>
+    <w:basedOn w:val="a0"/>
+    <w:link w:val="af2"/>
+    <w:uiPriority w:val="99"/>
+    <w:rsid w:val="008F1787"/>
+  </w:style>
+  <w:style w:type="paragraph" w:styleId="af3">
+    <w:name w:val="footer"/>
+    <w:basedOn w:val="a"/>
+    <w:link w:val="Char4"/>
+    <w:uiPriority w:val="99"/>
+    <w:unhideWhenUsed/>
+    <w:rsid w:val="008F1787"/>
+    <w:pPr>
+      <w:tabs>
+        <w:tab w:val="center" w:pos="4513"/>
+        <w:tab w:val="right" w:pos="9026"/>
+      </w:tabs>
+      <w:snapToGrid w:val="0"/>
+    </w:pPr>
+  </w:style>
+  <w:style w:type="character" w:customStyle="1" w:styleId="Char4">
+    <w:name w:val="바닥글 Char"/>
+    <w:basedOn w:val="a0"/>
+    <w:link w:val="af3"/>
+    <w:uiPriority w:val="99"/>
+    <w:rsid w:val="008F1787"/>
   </w:style>
 </w:styles>
 </file>

--- a/Software Design Document.docx
+++ b/Software Design Document.docx
@@ -1666,43 +1666,1326 @@
       <w:pPr>
         <w:pStyle w:val="2"/>
         <w:numPr>
-          <w:ilvl w:val="1"/>
+          <w:ilvl w:val="0"/>
+          <w:numId w:val="11"/>
+        </w:numPr>
+      </w:pPr>
+      <w:bookmarkStart w:id="6" w:name="_Toc46748629"/>
+      <w:r>
+        <w:t>Use Cases</w:t>
+      </w:r>
+      <w:bookmarkEnd w:id="6"/>
+      <w:r>
+        <w:t xml:space="preserve"> &amp; Use Case Diagrams</w:t>
+      </w:r>
+    </w:p>
+    <w:p>
+      <w:pPr>
+        <w:pStyle w:val="2"/>
+        <w:numPr>
+          <w:ilvl w:val="2"/>
           <w:numId w:val="8"/>
         </w:numPr>
       </w:pPr>
-      <w:bookmarkStart w:id="6" w:name="_Toc46748629"/>
       <w:r>
         <w:t>Use Cases</w:t>
       </w:r>
-      <w:bookmarkEnd w:id="6"/>
-      <w:r>
-        <w:t xml:space="preserve"> &amp; Use Case Diagrams</w:t>
-      </w:r>
-    </w:p>
-    <w:p>
-      <w:pPr>
-        <w:rPr>
-          <w:color w:val="FF0000"/>
-        </w:rPr>
-      </w:pPr>
-      <w:r>
-        <w:rPr>
-          <w:color w:val="FF0000"/>
-        </w:rPr>
-        <w:t xml:space="preserve">In this section you </w:t>
-      </w:r>
-      <w:r>
-        <w:rPr>
-          <w:color w:val="FF0000"/>
-        </w:rPr>
-        <w:t>provide some use cases showing how people may use your software.</w:t>
-      </w:r>
-    </w:p>
-    <w:p/>
-    <w:p/>
-    <w:p/>
-    <w:p>
-      <w:r>
+    </w:p>
+    <w:p>
+      <w:pPr>
+        <w:rPr>
+          <w:lang w:eastAsia="ko-KR"/>
+        </w:rPr>
+      </w:pPr>
+      <w:r>
+        <w:rPr>
+          <w:lang w:eastAsia="ko-KR"/>
+        </w:rPr>
+        <w:t>There are eight use cases identified. They are details in the table and use case diagrams below.</w:t>
+      </w:r>
+    </w:p>
+    <w:tbl>
+      <w:tblPr>
+        <w:tblStyle w:val="af4"/>
+        <w:tblW w:w="9096" w:type="dxa"/>
+        <w:tblInd w:w="-5" w:type="dxa"/>
+        <w:tblLook w:val="04A0" w:firstRow="1" w:lastRow="0" w:firstColumn="1" w:lastColumn="0" w:noHBand="0" w:noVBand="1"/>
+      </w:tblPr>
+      <w:tblGrid>
+        <w:gridCol w:w="718"/>
+        <w:gridCol w:w="3442"/>
+        <w:gridCol w:w="4936"/>
+      </w:tblGrid>
+      <w:tr>
+        <w:trPr>
+          <w:trHeight w:val="247"/>
+        </w:trPr>
+        <w:tc>
+          <w:tcPr>
+            <w:tcW w:w="718" w:type="dxa"/>
+            <w:tcBorders>
+              <w:top w:val="single" w:sz="4" w:space="0" w:color="auto"/>
+              <w:left w:val="single" w:sz="4" w:space="0" w:color="auto"/>
+              <w:bottom w:val="single" w:sz="4" w:space="0" w:color="auto"/>
+              <w:right w:val="single" w:sz="4" w:space="0" w:color="auto"/>
+            </w:tcBorders>
+            <w:hideMark/>
+          </w:tcPr>
+          <w:p>
+            <w:pPr>
+              <w:rPr>
+                <w:b/>
+                <w:bCs/>
+                <w:sz w:val="24"/>
+                <w:szCs w:val="24"/>
+              </w:rPr>
+            </w:pPr>
+            <w:r>
+              <w:rPr>
+                <w:b/>
+                <w:bCs/>
+                <w:sz w:val="24"/>
+                <w:szCs w:val="24"/>
+              </w:rPr>
+              <w:t>Sr.#</w:t>
+            </w:r>
+          </w:p>
+        </w:tc>
+        <w:tc>
+          <w:tcPr>
+            <w:tcW w:w="3442" w:type="dxa"/>
+            <w:tcBorders>
+              <w:top w:val="single" w:sz="4" w:space="0" w:color="auto"/>
+              <w:left w:val="single" w:sz="4" w:space="0" w:color="auto"/>
+              <w:bottom w:val="single" w:sz="4" w:space="0" w:color="auto"/>
+              <w:right w:val="single" w:sz="4" w:space="0" w:color="auto"/>
+            </w:tcBorders>
+            <w:hideMark/>
+          </w:tcPr>
+          <w:p>
+            <w:pPr>
+              <w:rPr>
+                <w:b/>
+                <w:bCs/>
+                <w:sz w:val="24"/>
+                <w:szCs w:val="24"/>
+              </w:rPr>
+            </w:pPr>
+            <w:r>
+              <w:rPr>
+                <w:b/>
+                <w:bCs/>
+                <w:sz w:val="24"/>
+                <w:szCs w:val="24"/>
+              </w:rPr>
+              <w:t>Use Case</w:t>
+            </w:r>
+          </w:p>
+        </w:tc>
+        <w:tc>
+          <w:tcPr>
+            <w:tcW w:w="4936" w:type="dxa"/>
+            <w:tcBorders>
+              <w:top w:val="single" w:sz="4" w:space="0" w:color="auto"/>
+              <w:left w:val="single" w:sz="4" w:space="0" w:color="auto"/>
+              <w:bottom w:val="single" w:sz="4" w:space="0" w:color="auto"/>
+              <w:right w:val="single" w:sz="4" w:space="0" w:color="auto"/>
+            </w:tcBorders>
+            <w:hideMark/>
+          </w:tcPr>
+          <w:p>
+            <w:pPr>
+              <w:rPr>
+                <w:b/>
+                <w:bCs/>
+                <w:sz w:val="24"/>
+                <w:szCs w:val="24"/>
+              </w:rPr>
+            </w:pPr>
+            <w:r>
+              <w:rPr>
+                <w:b/>
+                <w:bCs/>
+                <w:sz w:val="24"/>
+                <w:szCs w:val="24"/>
+              </w:rPr>
+              <w:t>Description</w:t>
+            </w:r>
+          </w:p>
+        </w:tc>
+      </w:tr>
+      <w:tr>
+        <w:trPr>
+          <w:trHeight w:val="247"/>
+        </w:trPr>
+        <w:tc>
+          <w:tcPr>
+            <w:tcW w:w="718" w:type="dxa"/>
+            <w:tcBorders>
+              <w:top w:val="single" w:sz="4" w:space="0" w:color="auto"/>
+              <w:left w:val="single" w:sz="4" w:space="0" w:color="auto"/>
+              <w:bottom w:val="single" w:sz="4" w:space="0" w:color="auto"/>
+              <w:right w:val="single" w:sz="4" w:space="0" w:color="auto"/>
+            </w:tcBorders>
+            <w:hideMark/>
+          </w:tcPr>
+          <w:p>
+            <w:r>
+              <w:t>01</w:t>
+            </w:r>
+          </w:p>
+        </w:tc>
+        <w:tc>
+          <w:tcPr>
+            <w:tcW w:w="3442" w:type="dxa"/>
+            <w:tcBorders>
+              <w:top w:val="single" w:sz="4" w:space="0" w:color="auto"/>
+              <w:left w:val="single" w:sz="4" w:space="0" w:color="auto"/>
+              <w:bottom w:val="single" w:sz="4" w:space="0" w:color="auto"/>
+              <w:right w:val="single" w:sz="4" w:space="0" w:color="auto"/>
+            </w:tcBorders>
+            <w:hideMark/>
+          </w:tcPr>
+          <w:p>
+            <w:r>
+              <w:t>General Search of accident data</w:t>
+            </w:r>
+          </w:p>
+        </w:tc>
+        <w:tc>
+          <w:tcPr>
+            <w:tcW w:w="4936" w:type="dxa"/>
+            <w:tcBorders>
+              <w:top w:val="single" w:sz="4" w:space="0" w:color="auto"/>
+              <w:left w:val="single" w:sz="4" w:space="0" w:color="auto"/>
+              <w:bottom w:val="single" w:sz="4" w:space="0" w:color="auto"/>
+              <w:right w:val="single" w:sz="4" w:space="0" w:color="auto"/>
+            </w:tcBorders>
+            <w:hideMark/>
+          </w:tcPr>
+          <w:p>
+            <w:r>
+              <w:t xml:space="preserve">Filter-less search on accident data using the </w:t>
+            </w:r>
+            <w:proofErr w:type="spellStart"/>
+            <w:r>
+              <w:t>DAaV</w:t>
+            </w:r>
+            <w:proofErr w:type="spellEnd"/>
+            <w:r>
+              <w:t xml:space="preserve"> Tool returns unfiltered results.</w:t>
+            </w:r>
+          </w:p>
+        </w:tc>
+      </w:tr>
+      <w:tr>
+        <w:trPr>
+          <w:trHeight w:val="241"/>
+        </w:trPr>
+        <w:tc>
+          <w:tcPr>
+            <w:tcW w:w="718" w:type="dxa"/>
+            <w:tcBorders>
+              <w:top w:val="single" w:sz="4" w:space="0" w:color="auto"/>
+              <w:left w:val="single" w:sz="4" w:space="0" w:color="auto"/>
+              <w:bottom w:val="single" w:sz="4" w:space="0" w:color="auto"/>
+              <w:right w:val="single" w:sz="4" w:space="0" w:color="auto"/>
+            </w:tcBorders>
+            <w:hideMark/>
+          </w:tcPr>
+          <w:p>
+            <w:r>
+              <w:t>02</w:t>
+            </w:r>
+          </w:p>
+        </w:tc>
+        <w:tc>
+          <w:tcPr>
+            <w:tcW w:w="3442" w:type="dxa"/>
+            <w:tcBorders>
+              <w:top w:val="single" w:sz="4" w:space="0" w:color="auto"/>
+              <w:left w:val="single" w:sz="4" w:space="0" w:color="auto"/>
+              <w:bottom w:val="single" w:sz="4" w:space="0" w:color="auto"/>
+              <w:right w:val="single" w:sz="4" w:space="0" w:color="auto"/>
+            </w:tcBorders>
+            <w:hideMark/>
+          </w:tcPr>
+          <w:p>
+            <w:r>
+              <w:t xml:space="preserve">Search accident data within selected date range (from </w:t>
+            </w:r>
+            <w:r>
+              <w:rPr>
+                <w:i/>
+                <w:iCs/>
+              </w:rPr>
+              <w:t>date1</w:t>
+            </w:r>
+            <w:r>
+              <w:t xml:space="preserve"> to </w:t>
+            </w:r>
+            <w:r>
+              <w:rPr>
+                <w:i/>
+                <w:iCs/>
+              </w:rPr>
+              <w:t>date2</w:t>
+            </w:r>
+            <w:r>
+              <w:t>)</w:t>
+            </w:r>
+          </w:p>
+        </w:tc>
+        <w:tc>
+          <w:tcPr>
+            <w:tcW w:w="4936" w:type="dxa"/>
+            <w:tcBorders>
+              <w:top w:val="single" w:sz="4" w:space="0" w:color="auto"/>
+              <w:left w:val="single" w:sz="4" w:space="0" w:color="auto"/>
+              <w:bottom w:val="single" w:sz="4" w:space="0" w:color="auto"/>
+              <w:right w:val="single" w:sz="4" w:space="0" w:color="auto"/>
+            </w:tcBorders>
+            <w:hideMark/>
+          </w:tcPr>
+          <w:p>
+            <w:r>
+              <w:t>Will return results which occurred within selected date range.</w:t>
+            </w:r>
+          </w:p>
+        </w:tc>
+      </w:tr>
+      <w:tr>
+        <w:trPr>
+          <w:trHeight w:val="241"/>
+        </w:trPr>
+        <w:tc>
+          <w:tcPr>
+            <w:tcW w:w="718" w:type="dxa"/>
+            <w:tcBorders>
+              <w:top w:val="single" w:sz="4" w:space="0" w:color="auto"/>
+              <w:left w:val="single" w:sz="4" w:space="0" w:color="auto"/>
+              <w:bottom w:val="single" w:sz="4" w:space="0" w:color="auto"/>
+              <w:right w:val="single" w:sz="4" w:space="0" w:color="auto"/>
+            </w:tcBorders>
+          </w:tcPr>
+          <w:p>
+            <w:r>
+              <w:t>03</w:t>
+            </w:r>
+          </w:p>
+        </w:tc>
+        <w:tc>
+          <w:tcPr>
+            <w:tcW w:w="3442" w:type="dxa"/>
+            <w:tcBorders>
+              <w:top w:val="single" w:sz="4" w:space="0" w:color="auto"/>
+              <w:left w:val="single" w:sz="4" w:space="0" w:color="auto"/>
+              <w:bottom w:val="single" w:sz="4" w:space="0" w:color="auto"/>
+              <w:right w:val="single" w:sz="4" w:space="0" w:color="auto"/>
+            </w:tcBorders>
+          </w:tcPr>
+          <w:p>
+            <w:r>
+              <w:t xml:space="preserve">Apply </w:t>
+            </w:r>
+            <w:r>
+              <w:rPr>
+                <w:i/>
+                <w:iCs/>
+              </w:rPr>
+              <w:t>Accident Daily Trends</w:t>
+            </w:r>
+            <w:r>
+              <w:t xml:space="preserve"> filter</w:t>
+            </w:r>
+          </w:p>
+        </w:tc>
+        <w:tc>
+          <w:tcPr>
+            <w:tcW w:w="4936" w:type="dxa"/>
+            <w:tcBorders>
+              <w:top w:val="single" w:sz="4" w:space="0" w:color="auto"/>
+              <w:left w:val="single" w:sz="4" w:space="0" w:color="auto"/>
+              <w:bottom w:val="single" w:sz="4" w:space="0" w:color="auto"/>
+              <w:right w:val="single" w:sz="4" w:space="0" w:color="auto"/>
+            </w:tcBorders>
+          </w:tcPr>
+          <w:p>
+            <w:r>
+              <w:t>Will sort search results by time of day.</w:t>
+            </w:r>
+          </w:p>
+        </w:tc>
+      </w:tr>
+      <w:tr>
+        <w:trPr>
+          <w:trHeight w:val="241"/>
+        </w:trPr>
+        <w:tc>
+          <w:tcPr>
+            <w:tcW w:w="718" w:type="dxa"/>
+            <w:tcBorders>
+              <w:top w:val="single" w:sz="4" w:space="0" w:color="auto"/>
+              <w:left w:val="single" w:sz="4" w:space="0" w:color="auto"/>
+              <w:bottom w:val="single" w:sz="4" w:space="0" w:color="auto"/>
+              <w:right w:val="single" w:sz="4" w:space="0" w:color="auto"/>
+            </w:tcBorders>
+          </w:tcPr>
+          <w:p>
+            <w:r>
+              <w:lastRenderedPageBreak/>
+              <w:t>04</w:t>
+            </w:r>
+          </w:p>
+        </w:tc>
+        <w:tc>
+          <w:tcPr>
+            <w:tcW w:w="3442" w:type="dxa"/>
+            <w:tcBorders>
+              <w:top w:val="single" w:sz="4" w:space="0" w:color="auto"/>
+              <w:left w:val="single" w:sz="4" w:space="0" w:color="auto"/>
+              <w:bottom w:val="single" w:sz="4" w:space="0" w:color="auto"/>
+              <w:right w:val="single" w:sz="4" w:space="0" w:color="auto"/>
+            </w:tcBorders>
+          </w:tcPr>
+          <w:p>
+            <w:r>
+              <w:t>Visualize Output on Charts</w:t>
+            </w:r>
+          </w:p>
+        </w:tc>
+        <w:tc>
+          <w:tcPr>
+            <w:tcW w:w="4936" w:type="dxa"/>
+            <w:tcBorders>
+              <w:top w:val="single" w:sz="4" w:space="0" w:color="auto"/>
+              <w:left w:val="single" w:sz="4" w:space="0" w:color="auto"/>
+              <w:bottom w:val="single" w:sz="4" w:space="0" w:color="auto"/>
+              <w:right w:val="single" w:sz="4" w:space="0" w:color="auto"/>
+            </w:tcBorders>
+          </w:tcPr>
+          <w:p>
+            <w:r>
+              <w:t xml:space="preserve">Generate </w:t>
+            </w:r>
+            <w:r>
+              <w:t xml:space="preserve">chart to show the number of accidents </w:t>
+            </w:r>
+            <w:r>
+              <w:t xml:space="preserve">on average </w:t>
+            </w:r>
+            <w:r>
+              <w:t>in each hour of the da</w:t>
+            </w:r>
+            <w:r>
+              <w:t xml:space="preserve">y within selected </w:t>
+            </w:r>
+            <w:proofErr w:type="gramStart"/>
+            <w:r>
+              <w:t>time period</w:t>
+            </w:r>
+            <w:proofErr w:type="gramEnd"/>
+            <w:r>
+              <w:t>.</w:t>
+            </w:r>
+          </w:p>
+        </w:tc>
+      </w:tr>
+      <w:tr>
+        <w:trPr>
+          <w:trHeight w:val="241"/>
+        </w:trPr>
+        <w:tc>
+          <w:tcPr>
+            <w:tcW w:w="718" w:type="dxa"/>
+            <w:tcBorders>
+              <w:top w:val="single" w:sz="4" w:space="0" w:color="auto"/>
+              <w:left w:val="single" w:sz="4" w:space="0" w:color="auto"/>
+              <w:bottom w:val="single" w:sz="4" w:space="0" w:color="auto"/>
+              <w:right w:val="single" w:sz="4" w:space="0" w:color="auto"/>
+            </w:tcBorders>
+          </w:tcPr>
+          <w:p>
+            <w:r>
+              <w:t>05</w:t>
+            </w:r>
+          </w:p>
+        </w:tc>
+        <w:tc>
+          <w:tcPr>
+            <w:tcW w:w="3442" w:type="dxa"/>
+            <w:tcBorders>
+              <w:top w:val="single" w:sz="4" w:space="0" w:color="auto"/>
+              <w:left w:val="single" w:sz="4" w:space="0" w:color="auto"/>
+              <w:bottom w:val="single" w:sz="4" w:space="0" w:color="auto"/>
+              <w:right w:val="single" w:sz="4" w:space="0" w:color="auto"/>
+            </w:tcBorders>
+            <w:hideMark/>
+          </w:tcPr>
+          <w:p>
+            <w:r>
+              <w:t xml:space="preserve">Perform </w:t>
+            </w:r>
+            <w:r>
+              <w:rPr>
+                <w:i/>
+                <w:iCs/>
+              </w:rPr>
+              <w:t>Keyword</w:t>
+            </w:r>
+            <w:r>
+              <w:t xml:space="preserve"> search </w:t>
+            </w:r>
+          </w:p>
+        </w:tc>
+        <w:tc>
+          <w:tcPr>
+            <w:tcW w:w="4936" w:type="dxa"/>
+            <w:tcBorders>
+              <w:top w:val="single" w:sz="4" w:space="0" w:color="auto"/>
+              <w:left w:val="single" w:sz="4" w:space="0" w:color="auto"/>
+              <w:bottom w:val="single" w:sz="4" w:space="0" w:color="auto"/>
+              <w:right w:val="single" w:sz="4" w:space="0" w:color="auto"/>
+            </w:tcBorders>
+            <w:hideMark/>
+          </w:tcPr>
+          <w:p>
+            <w:pPr>
+              <w:rPr>
+                <w:i/>
+                <w:iCs/>
+              </w:rPr>
+            </w:pPr>
+            <w:r>
+              <w:t xml:space="preserve">Will return search results which contain the </w:t>
+            </w:r>
+            <w:r>
+              <w:rPr>
+                <w:i/>
+                <w:iCs/>
+              </w:rPr>
+              <w:t>Keyword(s)</w:t>
+            </w:r>
+          </w:p>
+        </w:tc>
+      </w:tr>
+      <w:tr>
+        <w:trPr>
+          <w:trHeight w:val="241"/>
+        </w:trPr>
+        <w:tc>
+          <w:tcPr>
+            <w:tcW w:w="718" w:type="dxa"/>
+            <w:tcBorders>
+              <w:top w:val="single" w:sz="4" w:space="0" w:color="auto"/>
+              <w:left w:val="single" w:sz="4" w:space="0" w:color="auto"/>
+              <w:bottom w:val="single" w:sz="4" w:space="0" w:color="auto"/>
+              <w:right w:val="single" w:sz="4" w:space="0" w:color="auto"/>
+            </w:tcBorders>
+          </w:tcPr>
+          <w:p>
+            <w:r>
+              <w:t>06</w:t>
+            </w:r>
+          </w:p>
+        </w:tc>
+        <w:tc>
+          <w:tcPr>
+            <w:tcW w:w="3442" w:type="dxa"/>
+            <w:tcBorders>
+              <w:top w:val="single" w:sz="4" w:space="0" w:color="auto"/>
+              <w:left w:val="single" w:sz="4" w:space="0" w:color="auto"/>
+              <w:bottom w:val="single" w:sz="4" w:space="0" w:color="auto"/>
+              <w:right w:val="single" w:sz="4" w:space="0" w:color="auto"/>
+            </w:tcBorders>
+          </w:tcPr>
+          <w:p>
+            <w:r>
+              <w:t xml:space="preserve">Apply </w:t>
+            </w:r>
+            <w:r>
+              <w:rPr>
+                <w:i/>
+                <w:iCs/>
+              </w:rPr>
+              <w:t>Alcohol</w:t>
+            </w:r>
+            <w:r>
+              <w:t xml:space="preserve"> filter</w:t>
+            </w:r>
+          </w:p>
+        </w:tc>
+        <w:tc>
+          <w:tcPr>
+            <w:tcW w:w="4936" w:type="dxa"/>
+            <w:tcBorders>
+              <w:top w:val="single" w:sz="4" w:space="0" w:color="auto"/>
+              <w:left w:val="single" w:sz="4" w:space="0" w:color="auto"/>
+              <w:bottom w:val="single" w:sz="4" w:space="0" w:color="auto"/>
+              <w:right w:val="single" w:sz="4" w:space="0" w:color="auto"/>
+            </w:tcBorders>
+          </w:tcPr>
+          <w:p>
+            <w:r>
+              <w:t>Alcohol time filter will return results where alcohol was a factor</w:t>
+            </w:r>
+          </w:p>
+        </w:tc>
+      </w:tr>
+      <w:tr>
+        <w:trPr>
+          <w:trHeight w:val="241"/>
+        </w:trPr>
+        <w:tc>
+          <w:tcPr>
+            <w:tcW w:w="718" w:type="dxa"/>
+            <w:tcBorders>
+              <w:top w:val="single" w:sz="4" w:space="0" w:color="auto"/>
+              <w:left w:val="single" w:sz="4" w:space="0" w:color="auto"/>
+              <w:bottom w:val="single" w:sz="4" w:space="0" w:color="auto"/>
+              <w:right w:val="single" w:sz="4" w:space="0" w:color="auto"/>
+            </w:tcBorders>
+          </w:tcPr>
+          <w:p>
+            <w:r>
+              <w:t>07</w:t>
+            </w:r>
+          </w:p>
+        </w:tc>
+        <w:tc>
+          <w:tcPr>
+            <w:tcW w:w="3442" w:type="dxa"/>
+            <w:tcBorders>
+              <w:top w:val="single" w:sz="4" w:space="0" w:color="auto"/>
+              <w:left w:val="single" w:sz="4" w:space="0" w:color="auto"/>
+              <w:bottom w:val="single" w:sz="4" w:space="0" w:color="auto"/>
+              <w:right w:val="single" w:sz="4" w:space="0" w:color="auto"/>
+            </w:tcBorders>
+          </w:tcPr>
+          <w:p>
+            <w:r>
+              <w:t xml:space="preserve">Apply </w:t>
+            </w:r>
+            <w:r>
+              <w:rPr>
+                <w:i/>
+                <w:iCs/>
+              </w:rPr>
+              <w:t>Speed Zone</w:t>
+            </w:r>
+            <w:r>
+              <w:t xml:space="preserve"> filter</w:t>
+            </w:r>
+          </w:p>
+        </w:tc>
+        <w:tc>
+          <w:tcPr>
+            <w:tcW w:w="4936" w:type="dxa"/>
+            <w:tcBorders>
+              <w:top w:val="single" w:sz="4" w:space="0" w:color="auto"/>
+              <w:left w:val="single" w:sz="4" w:space="0" w:color="auto"/>
+              <w:bottom w:val="single" w:sz="4" w:space="0" w:color="auto"/>
+              <w:right w:val="single" w:sz="4" w:space="0" w:color="auto"/>
+            </w:tcBorders>
+          </w:tcPr>
+          <w:p>
+            <w:r>
+              <w:t xml:space="preserve">Will return results which occurred within specified </w:t>
+            </w:r>
+            <w:r>
+              <w:rPr>
+                <w:i/>
+                <w:iCs/>
+              </w:rPr>
+              <w:t>Speed Zone</w:t>
+            </w:r>
+            <w:r>
+              <w:rPr>
+                <w:i/>
+                <w:iCs/>
+              </w:rPr>
+              <w:t>.</w:t>
+            </w:r>
+          </w:p>
+        </w:tc>
+      </w:tr>
+      <w:tr>
+        <w:trPr>
+          <w:trHeight w:val="241"/>
+        </w:trPr>
+        <w:tc>
+          <w:tcPr>
+            <w:tcW w:w="718" w:type="dxa"/>
+            <w:tcBorders>
+              <w:top w:val="single" w:sz="4" w:space="0" w:color="auto"/>
+              <w:left w:val="single" w:sz="4" w:space="0" w:color="auto"/>
+              <w:bottom w:val="single" w:sz="4" w:space="0" w:color="auto"/>
+              <w:right w:val="single" w:sz="4" w:space="0" w:color="auto"/>
+            </w:tcBorders>
+          </w:tcPr>
+          <w:p>
+            <w:r>
+              <w:t>08</w:t>
+            </w:r>
+          </w:p>
+        </w:tc>
+        <w:tc>
+          <w:tcPr>
+            <w:tcW w:w="3442" w:type="dxa"/>
+            <w:tcBorders>
+              <w:top w:val="single" w:sz="4" w:space="0" w:color="auto"/>
+              <w:left w:val="single" w:sz="4" w:space="0" w:color="auto"/>
+              <w:bottom w:val="single" w:sz="4" w:space="0" w:color="auto"/>
+              <w:right w:val="single" w:sz="4" w:space="0" w:color="auto"/>
+            </w:tcBorders>
+          </w:tcPr>
+          <w:p>
+            <w:r>
+              <w:t>Search accident data within selected date range and apply one or more filters</w:t>
+            </w:r>
+          </w:p>
+        </w:tc>
+        <w:tc>
+          <w:tcPr>
+            <w:tcW w:w="4936" w:type="dxa"/>
+            <w:tcBorders>
+              <w:top w:val="single" w:sz="4" w:space="0" w:color="auto"/>
+              <w:left w:val="single" w:sz="4" w:space="0" w:color="auto"/>
+              <w:bottom w:val="single" w:sz="4" w:space="0" w:color="auto"/>
+              <w:right w:val="single" w:sz="4" w:space="0" w:color="auto"/>
+            </w:tcBorders>
+          </w:tcPr>
+          <w:p>
+            <w:r>
+              <w:t xml:space="preserve">Will modify search results within selected date range based on </w:t>
+            </w:r>
+            <w:r>
+              <w:rPr>
+                <w:i/>
+                <w:iCs/>
+              </w:rPr>
+              <w:t>Keyword</w:t>
+            </w:r>
+            <w:r>
+              <w:t xml:space="preserve">, </w:t>
+            </w:r>
+            <w:r>
+              <w:rPr>
+                <w:i/>
+                <w:iCs/>
+              </w:rPr>
+              <w:t>Alcohol</w:t>
+            </w:r>
+            <w:r>
+              <w:t xml:space="preserve"> and/or </w:t>
+            </w:r>
+            <w:r>
+              <w:rPr>
+                <w:i/>
+                <w:iCs/>
+              </w:rPr>
+              <w:t>Speed</w:t>
+            </w:r>
+            <w:r>
+              <w:t xml:space="preserve"> </w:t>
+            </w:r>
+            <w:r>
+              <w:rPr>
+                <w:i/>
+                <w:iCs/>
+              </w:rPr>
+              <w:t>Zone</w:t>
+            </w:r>
+            <w:r>
+              <w:t xml:space="preserve"> filters</w:t>
+            </w:r>
+          </w:p>
+        </w:tc>
+      </w:tr>
+    </w:tbl>
+    <w:p>
+      <w:pPr>
+        <w:pStyle w:val="2"/>
+        <w:ind w:left="2232"/>
+      </w:pPr>
+    </w:p>
+    <w:p>
+      <w:pPr>
+        <w:pStyle w:val="2"/>
+        <w:numPr>
+          <w:ilvl w:val="2"/>
+          <w:numId w:val="8"/>
+        </w:numPr>
+      </w:pPr>
+      <w:r>
+        <w:t>Use Cases &amp; Use Case Diagrams</w:t>
+      </w:r>
+    </w:p>
+    <w:p>
+      <w:pPr>
+        <w:rPr>
+          <w:b/>
+          <w:bCs/>
+          <w:sz w:val="28"/>
+          <w:szCs w:val="28"/>
+        </w:rPr>
+      </w:pPr>
+      <w:r>
+        <w:rPr>
+          <w:noProof/>
+        </w:rPr>
+        <w:drawing>
+          <wp:inline distT="0" distB="0" distL="0" distR="0" wp14:anchorId="484499A6" wp14:editId="0AC747E1">
+            <wp:extent cx="5731510" cy="3914775"/>
+            <wp:effectExtent l="0" t="0" r="2540" b="9525"/>
+            <wp:docPr id="2" name="Picture 2"/>
+            <wp:cNvGraphicFramePr>
+              <a:graphicFrameLocks xmlns:a="http://schemas.openxmlformats.org/drawingml/2006/main" noChangeAspect="1"/>
+            </wp:cNvGraphicFramePr>
+            <a:graphic xmlns:a="http://schemas.openxmlformats.org/drawingml/2006/main">
+              <a:graphicData uri="http://schemas.openxmlformats.org/drawingml/2006/picture">
+                <pic:pic xmlns:pic="http://schemas.openxmlformats.org/drawingml/2006/picture">
+                  <pic:nvPicPr>
+                    <pic:cNvPr id="0" name="Picture 1"/>
+                    <pic:cNvPicPr>
+                      <a:picLocks noChangeAspect="1" noChangeArrowheads="1"/>
+                    </pic:cNvPicPr>
+                  </pic:nvPicPr>
+                  <pic:blipFill rotWithShape="1">
+                    <a:blip r:embed="rId8" cstate="print">
+                      <a:extLst>
+                        <a:ext uri="{28A0092B-C50C-407E-A947-70E740481C1C}">
+                          <a14:useLocalDpi xmlns:a14="http://schemas.microsoft.com/office/drawing/2010/main" val="0"/>
+                        </a:ext>
+                      </a:extLst>
+                    </a:blip>
+                    <a:srcRect t="5237" b="5077"/>
+                    <a:stretch/>
+                  </pic:blipFill>
+                  <pic:spPr bwMode="auto">
+                    <a:xfrm>
+                      <a:off x="0" y="0"/>
+                      <a:ext cx="5731510" cy="3914775"/>
+                    </a:xfrm>
+                    <a:prstGeom prst="rect">
+                      <a:avLst/>
+                    </a:prstGeom>
+                    <a:noFill/>
+                    <a:ln>
+                      <a:noFill/>
+                    </a:ln>
+                    <a:extLst>
+                      <a:ext uri="{53640926-AAD7-44D8-BBD7-CCE9431645EC}">
+                        <a14:shadowObscured xmlns:a14="http://schemas.microsoft.com/office/drawing/2010/main"/>
+                      </a:ext>
+                    </a:extLst>
+                  </pic:spPr>
+                </pic:pic>
+              </a:graphicData>
+            </a:graphic>
+          </wp:inline>
+        </w:drawing>
+      </w:r>
+    </w:p>
+    <w:p>
+      <w:pPr>
+        <w:ind w:left="760"/>
+        <w:rPr>
+          <w:lang w:eastAsia="ko-KR"/>
+        </w:rPr>
+      </w:pPr>
+      <w:r>
+        <w:rPr>
+          <w:noProof/>
+        </w:rPr>
+        <w:drawing>
+          <wp:inline distT="0" distB="0" distL="0" distR="0" wp14:anchorId="1A1D3CA9" wp14:editId="6EACE287">
+            <wp:extent cx="5234400" cy="936000"/>
+            <wp:effectExtent l="0" t="0" r="4445" b="0"/>
+            <wp:docPr id="4" name="Picture 4"/>
+            <wp:cNvGraphicFramePr>
+              <a:graphicFrameLocks xmlns:a="http://schemas.openxmlformats.org/drawingml/2006/main" noChangeAspect="1"/>
+            </wp:cNvGraphicFramePr>
+            <a:graphic xmlns:a="http://schemas.openxmlformats.org/drawingml/2006/main">
+              <a:graphicData uri="http://schemas.openxmlformats.org/drawingml/2006/picture">
+                <pic:pic xmlns:pic="http://schemas.openxmlformats.org/drawingml/2006/picture">
+                  <pic:nvPicPr>
+                    <pic:cNvPr id="0" name="Picture 8"/>
+                    <pic:cNvPicPr>
+                      <a:picLocks noChangeAspect="1" noChangeArrowheads="1"/>
+                    </pic:cNvPicPr>
+                  </pic:nvPicPr>
+                  <pic:blipFill>
+                    <a:blip r:embed="rId9">
+                      <a:extLst>
+                        <a:ext uri="{28A0092B-C50C-407E-A947-70E740481C1C}">
+                          <a14:useLocalDpi xmlns:a14="http://schemas.microsoft.com/office/drawing/2010/main" val="0"/>
+                        </a:ext>
+                      </a:extLst>
+                    </a:blip>
+                    <a:srcRect/>
+                    <a:stretch>
+                      <a:fillRect/>
+                    </a:stretch>
+                  </pic:blipFill>
+                  <pic:spPr bwMode="auto">
+                    <a:xfrm>
+                      <a:off x="0" y="0"/>
+                      <a:ext cx="5234400" cy="936000"/>
+                    </a:xfrm>
+                    <a:prstGeom prst="rect">
+                      <a:avLst/>
+                    </a:prstGeom>
+                    <a:noFill/>
+                    <a:ln>
+                      <a:noFill/>
+                    </a:ln>
+                  </pic:spPr>
+                </pic:pic>
+              </a:graphicData>
+            </a:graphic>
+          </wp:inline>
+        </w:drawing>
+      </w:r>
+    </w:p>
+    <w:p>
+      <w:pPr>
+        <w:ind w:left="760"/>
+        <w:rPr>
+          <w:lang w:eastAsia="ko-KR"/>
+        </w:rPr>
+      </w:pPr>
+      <w:r>
+        <w:rPr>
+          <w:noProof/>
+        </w:rPr>
+        <w:lastRenderedPageBreak/>
+        <w:drawing>
+          <wp:inline distT="0" distB="0" distL="0" distR="0" wp14:anchorId="797B4BA7" wp14:editId="0A123431">
+            <wp:extent cx="5234400" cy="936000"/>
+            <wp:effectExtent l="0" t="0" r="4445" b="0"/>
+            <wp:docPr id="5" name="Picture 5"/>
+            <wp:cNvGraphicFramePr>
+              <a:graphicFrameLocks xmlns:a="http://schemas.openxmlformats.org/drawingml/2006/main" noChangeAspect="1"/>
+            </wp:cNvGraphicFramePr>
+            <a:graphic xmlns:a="http://schemas.openxmlformats.org/drawingml/2006/main">
+              <a:graphicData uri="http://schemas.openxmlformats.org/drawingml/2006/picture">
+                <pic:pic xmlns:pic="http://schemas.openxmlformats.org/drawingml/2006/picture">
+                  <pic:nvPicPr>
+                    <pic:cNvPr id="0" name="Picture 10"/>
+                    <pic:cNvPicPr>
+                      <a:picLocks noChangeAspect="1" noChangeArrowheads="1"/>
+                    </pic:cNvPicPr>
+                  </pic:nvPicPr>
+                  <pic:blipFill>
+                    <a:blip r:embed="rId10">
+                      <a:extLst>
+                        <a:ext uri="{28A0092B-C50C-407E-A947-70E740481C1C}">
+                          <a14:useLocalDpi xmlns:a14="http://schemas.microsoft.com/office/drawing/2010/main" val="0"/>
+                        </a:ext>
+                      </a:extLst>
+                    </a:blip>
+                    <a:srcRect/>
+                    <a:stretch>
+                      <a:fillRect/>
+                    </a:stretch>
+                  </pic:blipFill>
+                  <pic:spPr bwMode="auto">
+                    <a:xfrm>
+                      <a:off x="0" y="0"/>
+                      <a:ext cx="5234400" cy="936000"/>
+                    </a:xfrm>
+                    <a:prstGeom prst="rect">
+                      <a:avLst/>
+                    </a:prstGeom>
+                    <a:noFill/>
+                    <a:ln>
+                      <a:noFill/>
+                    </a:ln>
+                  </pic:spPr>
+                </pic:pic>
+              </a:graphicData>
+            </a:graphic>
+          </wp:inline>
+        </w:drawing>
+      </w:r>
+    </w:p>
+    <w:p>
+      <w:pPr>
+        <w:ind w:left="760"/>
+        <w:rPr>
+          <w:lang w:eastAsia="ko-KR"/>
+        </w:rPr>
+      </w:pPr>
+      <w:r>
+        <w:rPr>
+          <w:noProof/>
+        </w:rPr>
+        <w:drawing>
+          <wp:inline distT="0" distB="0" distL="0" distR="0" wp14:anchorId="7768EC47" wp14:editId="0F3D4DA4">
+            <wp:extent cx="5234400" cy="936000"/>
+            <wp:effectExtent l="0" t="0" r="4445" b="0"/>
+            <wp:docPr id="6" name="Picture 6"/>
+            <wp:cNvGraphicFramePr>
+              <a:graphicFrameLocks xmlns:a="http://schemas.openxmlformats.org/drawingml/2006/main" noChangeAspect="1"/>
+            </wp:cNvGraphicFramePr>
+            <a:graphic xmlns:a="http://schemas.openxmlformats.org/drawingml/2006/main">
+              <a:graphicData uri="http://schemas.openxmlformats.org/drawingml/2006/picture">
+                <pic:pic xmlns:pic="http://schemas.openxmlformats.org/drawingml/2006/picture">
+                  <pic:nvPicPr>
+                    <pic:cNvPr id="0" name="Picture 12"/>
+                    <pic:cNvPicPr>
+                      <a:picLocks noChangeAspect="1" noChangeArrowheads="1"/>
+                    </pic:cNvPicPr>
+                  </pic:nvPicPr>
+                  <pic:blipFill>
+                    <a:blip r:embed="rId11">
+                      <a:extLst>
+                        <a:ext uri="{28A0092B-C50C-407E-A947-70E740481C1C}">
+                          <a14:useLocalDpi xmlns:a14="http://schemas.microsoft.com/office/drawing/2010/main" val="0"/>
+                        </a:ext>
+                      </a:extLst>
+                    </a:blip>
+                    <a:srcRect/>
+                    <a:stretch>
+                      <a:fillRect/>
+                    </a:stretch>
+                  </pic:blipFill>
+                  <pic:spPr bwMode="auto">
+                    <a:xfrm>
+                      <a:off x="0" y="0"/>
+                      <a:ext cx="5234400" cy="936000"/>
+                    </a:xfrm>
+                    <a:prstGeom prst="rect">
+                      <a:avLst/>
+                    </a:prstGeom>
+                    <a:noFill/>
+                    <a:ln>
+                      <a:noFill/>
+                    </a:ln>
+                  </pic:spPr>
+                </pic:pic>
+              </a:graphicData>
+            </a:graphic>
+          </wp:inline>
+        </w:drawing>
+      </w:r>
+    </w:p>
+    <w:p>
+      <w:pPr>
+        <w:ind w:left="760"/>
+        <w:rPr>
+          <w:lang w:eastAsia="ko-KR"/>
+        </w:rPr>
+      </w:pPr>
+      <w:r>
+        <w:rPr>
+          <w:noProof/>
+        </w:rPr>
+        <w:drawing>
+          <wp:inline distT="0" distB="0" distL="0" distR="0" wp14:anchorId="3DD84B25" wp14:editId="2DC7979E">
+            <wp:extent cx="5234400" cy="936000"/>
+            <wp:effectExtent l="0" t="0" r="4445" b="0"/>
+            <wp:docPr id="7" name="Picture 7"/>
+            <wp:cNvGraphicFramePr>
+              <a:graphicFrameLocks xmlns:a="http://schemas.openxmlformats.org/drawingml/2006/main" noChangeAspect="1"/>
+            </wp:cNvGraphicFramePr>
+            <a:graphic xmlns:a="http://schemas.openxmlformats.org/drawingml/2006/main">
+              <a:graphicData uri="http://schemas.openxmlformats.org/drawingml/2006/picture">
+                <pic:pic xmlns:pic="http://schemas.openxmlformats.org/drawingml/2006/picture">
+                  <pic:nvPicPr>
+                    <pic:cNvPr id="0" name="Picture 14"/>
+                    <pic:cNvPicPr>
+                      <a:picLocks noChangeAspect="1" noChangeArrowheads="1"/>
+                    </pic:cNvPicPr>
+                  </pic:nvPicPr>
+                  <pic:blipFill>
+                    <a:blip r:embed="rId12">
+                      <a:extLst>
+                        <a:ext uri="{28A0092B-C50C-407E-A947-70E740481C1C}">
+                          <a14:useLocalDpi xmlns:a14="http://schemas.microsoft.com/office/drawing/2010/main" val="0"/>
+                        </a:ext>
+                      </a:extLst>
+                    </a:blip>
+                    <a:srcRect/>
+                    <a:stretch>
+                      <a:fillRect/>
+                    </a:stretch>
+                  </pic:blipFill>
+                  <pic:spPr bwMode="auto">
+                    <a:xfrm>
+                      <a:off x="0" y="0"/>
+                      <a:ext cx="5234400" cy="936000"/>
+                    </a:xfrm>
+                    <a:prstGeom prst="rect">
+                      <a:avLst/>
+                    </a:prstGeom>
+                    <a:noFill/>
+                    <a:ln>
+                      <a:noFill/>
+                    </a:ln>
+                  </pic:spPr>
+                </pic:pic>
+              </a:graphicData>
+            </a:graphic>
+          </wp:inline>
+        </w:drawing>
+      </w:r>
+    </w:p>
+    <w:p>
+      <w:pPr>
+        <w:ind w:left="760"/>
+        <w:rPr>
+          <w:lang w:eastAsia="ko-KR"/>
+        </w:rPr>
+      </w:pPr>
+      <w:r>
+        <w:rPr>
+          <w:noProof/>
+        </w:rPr>
+        <w:drawing>
+          <wp:inline distT="0" distB="0" distL="0" distR="0" wp14:anchorId="5D1065AF" wp14:editId="5919C9E2">
+            <wp:extent cx="5234400" cy="936000"/>
+            <wp:effectExtent l="0" t="0" r="4445" b="0"/>
+            <wp:docPr id="8" name="Picture 8"/>
+            <wp:cNvGraphicFramePr>
+              <a:graphicFrameLocks xmlns:a="http://schemas.openxmlformats.org/drawingml/2006/main" noChangeAspect="1"/>
+            </wp:cNvGraphicFramePr>
+            <a:graphic xmlns:a="http://schemas.openxmlformats.org/drawingml/2006/main">
+              <a:graphicData uri="http://schemas.openxmlformats.org/drawingml/2006/picture">
+                <pic:pic xmlns:pic="http://schemas.openxmlformats.org/drawingml/2006/picture">
+                  <pic:nvPicPr>
+                    <pic:cNvPr id="0" name="Picture 16"/>
+                    <pic:cNvPicPr>
+                      <a:picLocks noChangeAspect="1" noChangeArrowheads="1"/>
+                    </pic:cNvPicPr>
+                  </pic:nvPicPr>
+                  <pic:blipFill>
+                    <a:blip r:embed="rId13">
+                      <a:extLst>
+                        <a:ext uri="{28A0092B-C50C-407E-A947-70E740481C1C}">
+                          <a14:useLocalDpi xmlns:a14="http://schemas.microsoft.com/office/drawing/2010/main" val="0"/>
+                        </a:ext>
+                      </a:extLst>
+                    </a:blip>
+                    <a:srcRect/>
+                    <a:stretch>
+                      <a:fillRect/>
+                    </a:stretch>
+                  </pic:blipFill>
+                  <pic:spPr bwMode="auto">
+                    <a:xfrm>
+                      <a:off x="0" y="0"/>
+                      <a:ext cx="5234400" cy="936000"/>
+                    </a:xfrm>
+                    <a:prstGeom prst="rect">
+                      <a:avLst/>
+                    </a:prstGeom>
+                    <a:noFill/>
+                    <a:ln>
+                      <a:noFill/>
+                    </a:ln>
+                  </pic:spPr>
+                </pic:pic>
+              </a:graphicData>
+            </a:graphic>
+          </wp:inline>
+        </w:drawing>
+      </w:r>
+    </w:p>
+    <w:p>
+      <w:pPr>
+        <w:ind w:left="760"/>
+        <w:rPr>
+          <w:lang w:eastAsia="ko-KR"/>
+        </w:rPr>
+      </w:pPr>
+      <w:r>
+        <w:rPr>
+          <w:noProof/>
+        </w:rPr>
+        <w:drawing>
+          <wp:inline distT="0" distB="0" distL="0" distR="0" wp14:anchorId="4D62BEBD" wp14:editId="603C381E">
+            <wp:extent cx="5234400" cy="936000"/>
+            <wp:effectExtent l="0" t="0" r="4445" b="0"/>
+            <wp:docPr id="9" name="Picture 9" descr="Diagram&#10;&#10;Description automatically generated"/>
+            <wp:cNvGraphicFramePr>
+              <a:graphicFrameLocks xmlns:a="http://schemas.openxmlformats.org/drawingml/2006/main" noChangeAspect="1"/>
+            </wp:cNvGraphicFramePr>
+            <a:graphic xmlns:a="http://schemas.openxmlformats.org/drawingml/2006/main">
+              <a:graphicData uri="http://schemas.openxmlformats.org/drawingml/2006/picture">
+                <pic:pic xmlns:pic="http://schemas.openxmlformats.org/drawingml/2006/picture">
+                  <pic:nvPicPr>
+                    <pic:cNvPr id="9" name="Picture 9" descr="Diagram&#10;&#10;Description automatically generated"/>
+                    <pic:cNvPicPr>
+                      <a:picLocks noChangeAspect="1" noChangeArrowheads="1"/>
+                    </pic:cNvPicPr>
+                  </pic:nvPicPr>
+                  <pic:blipFill>
+                    <a:blip r:embed="rId14">
+                      <a:extLst>
+                        <a:ext uri="{28A0092B-C50C-407E-A947-70E740481C1C}">
+                          <a14:useLocalDpi xmlns:a14="http://schemas.microsoft.com/office/drawing/2010/main" val="0"/>
+                        </a:ext>
+                      </a:extLst>
+                    </a:blip>
+                    <a:srcRect/>
+                    <a:stretch>
+                      <a:fillRect/>
+                    </a:stretch>
+                  </pic:blipFill>
+                  <pic:spPr bwMode="auto">
+                    <a:xfrm>
+                      <a:off x="0" y="0"/>
+                      <a:ext cx="5234400" cy="936000"/>
+                    </a:xfrm>
+                    <a:prstGeom prst="rect">
+                      <a:avLst/>
+                    </a:prstGeom>
+                    <a:noFill/>
+                    <a:ln>
+                      <a:noFill/>
+                    </a:ln>
+                  </pic:spPr>
+                </pic:pic>
+              </a:graphicData>
+            </a:graphic>
+          </wp:inline>
+        </w:drawing>
+      </w:r>
+    </w:p>
+    <w:p>
+      <w:pPr>
+        <w:ind w:left="760"/>
+        <w:rPr>
+          <w:lang w:eastAsia="ko-KR"/>
+        </w:rPr>
+      </w:pPr>
+      <w:r>
+        <w:rPr>
+          <w:noProof/>
+        </w:rPr>
+        <w:drawing>
+          <wp:inline distT="0" distB="0" distL="0" distR="0" wp14:anchorId="0141C07A" wp14:editId="5281B92C">
+            <wp:extent cx="5234400" cy="936000"/>
+            <wp:effectExtent l="0" t="0" r="4445" b="0"/>
+            <wp:docPr id="10" name="Picture 10"/>
+            <wp:cNvGraphicFramePr>
+              <a:graphicFrameLocks xmlns:a="http://schemas.openxmlformats.org/drawingml/2006/main" noChangeAspect="1"/>
+            </wp:cNvGraphicFramePr>
+            <a:graphic xmlns:a="http://schemas.openxmlformats.org/drawingml/2006/main">
+              <a:graphicData uri="http://schemas.openxmlformats.org/drawingml/2006/picture">
+                <pic:pic xmlns:pic="http://schemas.openxmlformats.org/drawingml/2006/picture">
+                  <pic:nvPicPr>
+                    <pic:cNvPr id="0" name="Picture 20"/>
+                    <pic:cNvPicPr>
+                      <a:picLocks noChangeAspect="1" noChangeArrowheads="1"/>
+                    </pic:cNvPicPr>
+                  </pic:nvPicPr>
+                  <pic:blipFill>
+                    <a:blip r:embed="rId15">
+                      <a:extLst>
+                        <a:ext uri="{28A0092B-C50C-407E-A947-70E740481C1C}">
+                          <a14:useLocalDpi xmlns:a14="http://schemas.microsoft.com/office/drawing/2010/main" val="0"/>
+                        </a:ext>
+                      </a:extLst>
+                    </a:blip>
+                    <a:srcRect/>
+                    <a:stretch>
+                      <a:fillRect/>
+                    </a:stretch>
+                  </pic:blipFill>
+                  <pic:spPr bwMode="auto">
+                    <a:xfrm>
+                      <a:off x="0" y="0"/>
+                      <a:ext cx="5234400" cy="936000"/>
+                    </a:xfrm>
+                    <a:prstGeom prst="rect">
+                      <a:avLst/>
+                    </a:prstGeom>
+                    <a:noFill/>
+                    <a:ln>
+                      <a:noFill/>
+                    </a:ln>
+                  </pic:spPr>
+                </pic:pic>
+              </a:graphicData>
+            </a:graphic>
+          </wp:inline>
+        </w:drawing>
+      </w:r>
+    </w:p>
+    <w:p>
+      <w:pPr>
+        <w:ind w:left="760"/>
+        <w:rPr>
+          <w:noProof/>
+        </w:rPr>
+      </w:pPr>
+      <w:r>
+        <w:rPr>
+          <w:noProof/>
+        </w:rPr>
+        <w:drawing>
+          <wp:inline distT="0" distB="0" distL="0" distR="0" wp14:anchorId="55A9B74F" wp14:editId="6AEA2D56">
+            <wp:extent cx="5234400" cy="936000"/>
+            <wp:effectExtent l="0" t="0" r="4445" b="0"/>
+            <wp:docPr id="11" name="Picture 11" descr="A picture containing graphical user interface&#10;&#10;Description automatically generated"/>
+            <wp:cNvGraphicFramePr>
+              <a:graphicFrameLocks xmlns:a="http://schemas.openxmlformats.org/drawingml/2006/main" noChangeAspect="1"/>
+            </wp:cNvGraphicFramePr>
+            <a:graphic xmlns:a="http://schemas.openxmlformats.org/drawingml/2006/main">
+              <a:graphicData uri="http://schemas.openxmlformats.org/drawingml/2006/picture">
+                <pic:pic xmlns:pic="http://schemas.openxmlformats.org/drawingml/2006/picture">
+                  <pic:nvPicPr>
+                    <pic:cNvPr id="11" name="Picture 11" descr="A picture containing graphical user interface&#10;&#10;Description automatically generated"/>
+                    <pic:cNvPicPr>
+                      <a:picLocks noChangeAspect="1" noChangeArrowheads="1"/>
+                    </pic:cNvPicPr>
+                  </pic:nvPicPr>
+                  <pic:blipFill>
+                    <a:blip r:embed="rId16">
+                      <a:extLst>
+                        <a:ext uri="{28A0092B-C50C-407E-A947-70E740481C1C}">
+                          <a14:useLocalDpi xmlns:a14="http://schemas.microsoft.com/office/drawing/2010/main" val="0"/>
+                        </a:ext>
+                      </a:extLst>
+                    </a:blip>
+                    <a:srcRect/>
+                    <a:stretch>
+                      <a:fillRect/>
+                    </a:stretch>
+                  </pic:blipFill>
+                  <pic:spPr bwMode="auto">
+                    <a:xfrm>
+                      <a:off x="0" y="0"/>
+                      <a:ext cx="5234400" cy="936000"/>
+                    </a:xfrm>
+                    <a:prstGeom prst="rect">
+                      <a:avLst/>
+                    </a:prstGeom>
+                    <a:noFill/>
+                    <a:ln>
+                      <a:noFill/>
+                    </a:ln>
+                  </pic:spPr>
+                </pic:pic>
+              </a:graphicData>
+            </a:graphic>
+          </wp:inline>
+        </w:drawing>
+      </w:r>
+    </w:p>
+    <w:p>
+      <w:pPr>
+        <w:rPr>
+          <w:noProof/>
+        </w:rPr>
+      </w:pPr>
+      <w:r>
+        <w:rPr>
+          <w:noProof/>
+        </w:rPr>
         <w:br w:type="page"/>
       </w:r>
     </w:p>
@@ -1717,10 +3000,7 @@
       <w:bookmarkStart w:id="7" w:name="_Toc46748630"/>
       <w:r>
         <w:lastRenderedPageBreak/>
-        <w:t>Software Design and S</w:t>
-      </w:r>
-      <w:r>
-        <w:t>ystem Components</w:t>
+        <w:t>Software Design and System Components</w:t>
       </w:r>
       <w:bookmarkEnd w:id="7"/>
     </w:p>
@@ -1738,15 +3018,64 @@
     </w:p>
     <w:p>
       <w:pPr>
-        <w:rPr>
-          <w:color w:val="FF0000"/>
-        </w:rPr>
-      </w:pPr>
-      <w:r>
-        <w:rPr>
-          <w:color w:val="FF0000"/>
-        </w:rPr>
-        <w:t>A block diagram/flowchart of how your software might work</w:t>
+        <w:pStyle w:val="2"/>
+        <w:ind w:left="1512"/>
+      </w:pPr>
+      <w:r>
+        <w:rPr>
+          <w:noProof/>
+        </w:rPr>
+        <w:drawing>
+          <wp:inline distT="0" distB="0" distL="0" distR="0" wp14:anchorId="34DA1BB4" wp14:editId="2E658BC1">
+            <wp:extent cx="2945472" cy="4533900"/>
+            <wp:effectExtent l="0" t="0" r="7620" b="0"/>
+            <wp:docPr id="90" name="Picture 90"/>
+            <wp:cNvGraphicFramePr>
+              <a:graphicFrameLocks xmlns:a="http://schemas.openxmlformats.org/drawingml/2006/main" noChangeAspect="1"/>
+            </wp:cNvGraphicFramePr>
+            <a:graphic xmlns:a="http://schemas.openxmlformats.org/drawingml/2006/main">
+              <a:graphicData uri="http://schemas.openxmlformats.org/drawingml/2006/picture">
+                <pic:pic xmlns:pic="http://schemas.openxmlformats.org/drawingml/2006/picture">
+                  <pic:nvPicPr>
+                    <pic:cNvPr id="0" name="Picture 3"/>
+                    <pic:cNvPicPr>
+                      <a:picLocks noChangeAspect="1" noChangeArrowheads="1"/>
+                    </pic:cNvPicPr>
+                  </pic:nvPicPr>
+                  <pic:blipFill rotWithShape="1">
+                    <a:blip r:embed="rId17">
+                      <a:extLst>
+                        <a:ext uri="{28A0092B-C50C-407E-A947-70E740481C1C}">
+                          <a14:useLocalDpi xmlns:a14="http://schemas.microsoft.com/office/drawing/2010/main" val="0"/>
+                        </a:ext>
+                      </a:extLst>
+                    </a:blip>
+                    <a:srcRect l="5492" t="5068" r="5303" b="5316"/>
+                    <a:stretch/>
+                  </pic:blipFill>
+                  <pic:spPr bwMode="auto">
+                    <a:xfrm>
+                      <a:off x="0" y="0"/>
+                      <a:ext cx="2955237" cy="4548931"/>
+                    </a:xfrm>
+                    <a:prstGeom prst="rect">
+                      <a:avLst/>
+                    </a:prstGeom>
+                    <a:noFill/>
+                    <a:ln>
+                      <a:noFill/>
+                    </a:ln>
+                    <a:extLst>
+                      <a:ext uri="{53640926-AAD7-44D8-BBD7-CCE9431645EC}">
+                        <a14:shadowObscured xmlns:a14="http://schemas.microsoft.com/office/drawing/2010/main"/>
+                      </a:ext>
+                    </a:extLst>
+                  </pic:spPr>
+                </pic:pic>
+              </a:graphicData>
+            </a:graphic>
+          </wp:inline>
+        </w:drawing>
       </w:r>
     </w:p>
     <w:p>
@@ -1992,6 +3321,7 @@
         <w:rPr>
           <w:color w:val="FF0000"/>
         </w:rPr>
+        <w:lastRenderedPageBreak/>
         <w:t>Description of where and how it is used</w:t>
       </w:r>
     </w:p>
@@ -2321,6 +3651,92 @@
 <file path=word/numbering.xml><?xml version="1.0" encoding="utf-8"?>
 <w:numbering xmlns:wpc="http://schemas.microsoft.com/office/word/2010/wordprocessingCanvas" xmlns:cx="http://schemas.microsoft.com/office/drawing/2014/chartex" xmlns:cx1="http://schemas.microsoft.com/office/drawing/2015/9/8/chartex" xmlns:cx2="http://schemas.microsoft.com/office/drawing/2015/10/21/chartex" xmlns:cx3="http://schemas.microsoft.com/office/drawing/2016/5/9/chartex" xmlns:cx4="http://schemas.microsoft.com/office/drawing/2016/5/10/chartex" xmlns:cx5="http://schemas.microsoft.com/office/drawing/2016/5/11/chartex" xmlns:cx6="http://schemas.microsoft.com/office/drawing/2016/5/12/chartex" xmlns:cx7="http://schemas.microsoft.com/office/drawing/2016/5/13/chartex" xmlns:cx8="http://schemas.microsoft.com/office/drawing/2016/5/14/chartex" xmlns:mc="http://schemas.openxmlformats.org/markup-compatibility/2006" xmlns:aink="http://schemas.microsoft.com/office/drawing/2016/ink" xmlns:am3d="http://schemas.microsoft.com/office/drawing/2017/model3d" xmlns:o="urn:schemas-microsoft-com:office:office" xmlns:oel="http://schemas.microsoft.com/office/2019/extlst" xmlns:r="http://schemas.openxmlformats.org/officeDocument/2006/relationships" xmlns:m="http://schemas.openxmlformats.org/officeDocument/2006/math" xmlns:v="urn:schemas-microsoft-com:vml" xmlns:wp14="http://schemas.microsoft.com/office/word/2010/wordprocessingDrawing" xmlns:wp="http://schemas.openxmlformats.org/drawingml/2006/wordprocessingDrawing" xmlns:w10="urn:schemas-microsoft-com:office:word" xmlns:w="http://schemas.openxmlformats.org/wordprocessingml/2006/main" xmlns:w14="http://schemas.microsoft.com/office/word/2010/wordml" xmlns:w15="http://schemas.microsoft.com/office/word/2012/wordml" xmlns:w16cex="http://schemas.microsoft.com/office/word/2018/wordml/cex" xmlns:w16cid="http://schemas.microsoft.com/office/word/2016/wordml/cid" xmlns:w16="http://schemas.microsoft.com/office/word/2018/wordml" xmlns:w16sdtdh="http://schemas.microsoft.com/office/word/2020/wordml/sdtdatahash" xmlns:w16se="http://schemas.microsoft.com/office/word/2015/wordml/symex" xmlns:wpg="http://schemas.microsoft.com/office/word/2010/wordprocessingGroup" xmlns:wpi="http://schemas.microsoft.com/office/word/2010/wordprocessingInk" xmlns:wne="http://schemas.microsoft.com/office/word/2006/wordml" xmlns:wps="http://schemas.microsoft.com/office/word/2010/wordprocessingShape" mc:Ignorable="w14 w15 w16se w16cid w16 w16cex w16sdtdh wp14">
   <w:abstractNum w:abstractNumId="0" w15:restartNumberingAfterBreak="0">
+    <w:nsid w:val="0273154D"/>
+    <w:multiLevelType w:val="hybridMultilevel"/>
+    <w:tmpl w:val="BBB819D2"/>
+    <w:lvl w:ilvl="0" w:tplc="0C090019">
+      <w:start w:val="1"/>
+      <w:numFmt w:val="lowerLetter"/>
+      <w:lvlText w:val="%1."/>
+      <w:lvlJc w:val="left"/>
+      <w:pPr>
+        <w:ind w:left="1512" w:hanging="360"/>
+      </w:pPr>
+    </w:lvl>
+    <w:lvl w:ilvl="1" w:tplc="04090019" w:tentative="1">
+      <w:start w:val="1"/>
+      <w:numFmt w:val="upperLetter"/>
+      <w:lvlText w:val="%2."/>
+      <w:lvlJc w:val="left"/>
+      <w:pPr>
+        <w:ind w:left="1200" w:hanging="400"/>
+      </w:pPr>
+    </w:lvl>
+    <w:lvl w:ilvl="2" w:tplc="0409001B" w:tentative="1">
+      <w:start w:val="1"/>
+      <w:numFmt w:val="lowerRoman"/>
+      <w:lvlText w:val="%3."/>
+      <w:lvlJc w:val="right"/>
+      <w:pPr>
+        <w:ind w:left="1600" w:hanging="400"/>
+      </w:pPr>
+    </w:lvl>
+    <w:lvl w:ilvl="3" w:tplc="0409000F" w:tentative="1">
+      <w:start w:val="1"/>
+      <w:numFmt w:val="decimal"/>
+      <w:lvlText w:val="%4."/>
+      <w:lvlJc w:val="left"/>
+      <w:pPr>
+        <w:ind w:left="2000" w:hanging="400"/>
+      </w:pPr>
+    </w:lvl>
+    <w:lvl w:ilvl="4" w:tplc="04090019" w:tentative="1">
+      <w:start w:val="1"/>
+      <w:numFmt w:val="upperLetter"/>
+      <w:lvlText w:val="%5."/>
+      <w:lvlJc w:val="left"/>
+      <w:pPr>
+        <w:ind w:left="2400" w:hanging="400"/>
+      </w:pPr>
+    </w:lvl>
+    <w:lvl w:ilvl="5" w:tplc="0409001B" w:tentative="1">
+      <w:start w:val="1"/>
+      <w:numFmt w:val="lowerRoman"/>
+      <w:lvlText w:val="%6."/>
+      <w:lvlJc w:val="right"/>
+      <w:pPr>
+        <w:ind w:left="2800" w:hanging="400"/>
+      </w:pPr>
+    </w:lvl>
+    <w:lvl w:ilvl="6" w:tplc="0409000F" w:tentative="1">
+      <w:start w:val="1"/>
+      <w:numFmt w:val="decimal"/>
+      <w:lvlText w:val="%7."/>
+      <w:lvlJc w:val="left"/>
+      <w:pPr>
+        <w:ind w:left="3200" w:hanging="400"/>
+      </w:pPr>
+    </w:lvl>
+    <w:lvl w:ilvl="7" w:tplc="04090019" w:tentative="1">
+      <w:start w:val="1"/>
+      <w:numFmt w:val="upperLetter"/>
+      <w:lvlText w:val="%8."/>
+      <w:lvlJc w:val="left"/>
+      <w:pPr>
+        <w:ind w:left="3600" w:hanging="400"/>
+      </w:pPr>
+    </w:lvl>
+    <w:lvl w:ilvl="8" w:tplc="0409001B" w:tentative="1">
+      <w:start w:val="1"/>
+      <w:numFmt w:val="lowerRoman"/>
+      <w:lvlText w:val="%9."/>
+      <w:lvlJc w:val="right"/>
+      <w:pPr>
+        <w:ind w:left="4000" w:hanging="400"/>
+      </w:pPr>
+    </w:lvl>
+  </w:abstractNum>
+  <w:abstractNum w:abstractNumId="1" w15:restartNumberingAfterBreak="0">
     <w:nsid w:val="2B215289"/>
     <w:multiLevelType w:val="hybridMultilevel"/>
     <w:tmpl w:val="F800C48E"/>
@@ -2409,7 +3825,7 @@
       </w:pPr>
     </w:lvl>
   </w:abstractNum>
-  <w:abstractNum w:abstractNumId="1" w15:restartNumberingAfterBreak="0">
+  <w:abstractNum w:abstractNumId="2" w15:restartNumberingAfterBreak="0">
     <w:nsid w:val="367E3F6A"/>
     <w:multiLevelType w:val="hybridMultilevel"/>
     <w:tmpl w:val="0CB6E2E4"/>
@@ -2521,7 +3937,7 @@
       </w:rPr>
     </w:lvl>
   </w:abstractNum>
-  <w:abstractNum w:abstractNumId="2" w15:restartNumberingAfterBreak="0">
+  <w:abstractNum w:abstractNumId="3" w15:restartNumberingAfterBreak="0">
     <w:nsid w:val="375D36C8"/>
     <w:multiLevelType w:val="multilevel"/>
     <w:tmpl w:val="CF405D9C"/>
@@ -2634,7 +4050,7 @@
       </w:rPr>
     </w:lvl>
   </w:abstractNum>
-  <w:abstractNum w:abstractNumId="3" w15:restartNumberingAfterBreak="0">
+  <w:abstractNum w:abstractNumId="4" w15:restartNumberingAfterBreak="0">
     <w:nsid w:val="594D2C6D"/>
     <w:multiLevelType w:val="hybridMultilevel"/>
     <w:tmpl w:val="BA2812A4"/>
@@ -2746,7 +4162,7 @@
       </w:rPr>
     </w:lvl>
   </w:abstractNum>
-  <w:abstractNum w:abstractNumId="4" w15:restartNumberingAfterBreak="0">
+  <w:abstractNum w:abstractNumId="5" w15:restartNumberingAfterBreak="0">
     <w:nsid w:val="59514182"/>
     <w:multiLevelType w:val="hybridMultilevel"/>
     <w:tmpl w:val="0706B8F4"/>
@@ -2835,7 +4251,7 @@
       </w:pPr>
     </w:lvl>
   </w:abstractNum>
-  <w:abstractNum w:abstractNumId="5" w15:restartNumberingAfterBreak="0">
+  <w:abstractNum w:abstractNumId="6" w15:restartNumberingAfterBreak="0">
     <w:nsid w:val="63D23837"/>
     <w:multiLevelType w:val="hybridMultilevel"/>
     <w:tmpl w:val="9BD61186"/>
@@ -2947,7 +4363,7 @@
       </w:rPr>
     </w:lvl>
   </w:abstractNum>
-  <w:abstractNum w:abstractNumId="6" w15:restartNumberingAfterBreak="0">
+  <w:abstractNum w:abstractNumId="7" w15:restartNumberingAfterBreak="0">
     <w:nsid w:val="66162F7D"/>
     <w:multiLevelType w:val="hybridMultilevel"/>
     <w:tmpl w:val="38A2F066"/>
@@ -3060,7 +4476,7 @@
       </w:rPr>
     </w:lvl>
   </w:abstractNum>
-  <w:abstractNum w:abstractNumId="7" w15:restartNumberingAfterBreak="0">
+  <w:abstractNum w:abstractNumId="8" w15:restartNumberingAfterBreak="0">
     <w:nsid w:val="6DA1180B"/>
     <w:multiLevelType w:val="hybridMultilevel"/>
     <w:tmpl w:val="36B8985E"/>
@@ -3173,7 +4589,7 @@
       </w:rPr>
     </w:lvl>
   </w:abstractNum>
-  <w:abstractNum w:abstractNumId="8" w15:restartNumberingAfterBreak="0">
+  <w:abstractNum w:abstractNumId="9" w15:restartNumberingAfterBreak="0">
     <w:nsid w:val="7281056D"/>
     <w:multiLevelType w:val="hybridMultilevel"/>
     <w:tmpl w:val="D8FE2E94"/>
@@ -3262,7 +4678,7 @@
       </w:pPr>
     </w:lvl>
   </w:abstractNum>
-  <w:abstractNum w:abstractNumId="9" w15:restartNumberingAfterBreak="0">
+  <w:abstractNum w:abstractNumId="10" w15:restartNumberingAfterBreak="0">
     <w:nsid w:val="765D23A3"/>
     <w:multiLevelType w:val="multilevel"/>
     <w:tmpl w:val="D2A25216"/>
@@ -3376,34 +4792,37 @@
     </w:lvl>
   </w:abstractNum>
   <w:num w:numId="1" w16cid:durableId="1019509823">
+    <w:abstractNumId w:val="3"/>
+  </w:num>
+  <w:num w:numId="2" w16cid:durableId="508982793">
+    <w:abstractNumId w:val="10"/>
+  </w:num>
+  <w:num w:numId="3" w16cid:durableId="1030953399">
+    <w:abstractNumId w:val="7"/>
+  </w:num>
+  <w:num w:numId="4" w16cid:durableId="1606303475">
+    <w:abstractNumId w:val="4"/>
+  </w:num>
+  <w:num w:numId="5" w16cid:durableId="571545199">
+    <w:abstractNumId w:val="6"/>
+  </w:num>
+  <w:num w:numId="6" w16cid:durableId="1902904750">
     <w:abstractNumId w:val="2"/>
   </w:num>
-  <w:num w:numId="2" w16cid:durableId="508982793">
+  <w:num w:numId="7" w16cid:durableId="2099203794">
+    <w:abstractNumId w:val="8"/>
+  </w:num>
+  <w:num w:numId="8" w16cid:durableId="82804104">
+    <w:abstractNumId w:val="1"/>
+  </w:num>
+  <w:num w:numId="9" w16cid:durableId="563373769">
+    <w:abstractNumId w:val="5"/>
+  </w:num>
+  <w:num w:numId="10" w16cid:durableId="1818834874">
     <w:abstractNumId w:val="9"/>
   </w:num>
-  <w:num w:numId="3" w16cid:durableId="1030953399">
-    <w:abstractNumId w:val="6"/>
-  </w:num>
-  <w:num w:numId="4" w16cid:durableId="1606303475">
-    <w:abstractNumId w:val="3"/>
-  </w:num>
-  <w:num w:numId="5" w16cid:durableId="571545199">
-    <w:abstractNumId w:val="5"/>
-  </w:num>
-  <w:num w:numId="6" w16cid:durableId="1902904750">
-    <w:abstractNumId w:val="1"/>
-  </w:num>
-  <w:num w:numId="7" w16cid:durableId="2099203794">
-    <w:abstractNumId w:val="7"/>
-  </w:num>
-  <w:num w:numId="8" w16cid:durableId="82804104">
+  <w:num w:numId="11" w16cid:durableId="153183041">
     <w:abstractNumId w:val="0"/>
-  </w:num>
-  <w:num w:numId="9" w16cid:durableId="563373769">
-    <w:abstractNumId w:val="4"/>
-  </w:num>
-  <w:num w:numId="10" w16cid:durableId="1818834874">
-    <w:abstractNumId w:val="8"/>
   </w:num>
 </w:numbering>
 </file>
@@ -4020,6 +5439,7 @@
   <w:style w:type="character" w:default="1" w:styleId="a0">
     <w:name w:val="Default Paragraph Font"/>
     <w:uiPriority w:val="1"/>
+    <w:semiHidden/>
     <w:unhideWhenUsed/>
   </w:style>
   <w:style w:type="table" w:default="1" w:styleId="a1">
@@ -4548,6 +5968,26 @@
     <w:uiPriority w:val="99"/>
     <w:rsid w:val="008F1787"/>
   </w:style>
+  <w:style w:type="table" w:styleId="af4">
+    <w:name w:val="Table Grid"/>
+    <w:basedOn w:val="a1"/>
+    <w:uiPriority w:val="39"/>
+    <w:rsid w:val="00451EC6"/>
+    <w:pPr>
+      <w:spacing w:after="0" w:line="240" w:lineRule="auto"/>
+    </w:pPr>
+    <w:tblPr>
+      <w:tblInd w:w="0" w:type="nil"/>
+      <w:tblBorders>
+        <w:top w:val="single" w:sz="4" w:space="0" w:color="auto"/>
+        <w:left w:val="single" w:sz="4" w:space="0" w:color="auto"/>
+        <w:bottom w:val="single" w:sz="4" w:space="0" w:color="auto"/>
+        <w:right w:val="single" w:sz="4" w:space="0" w:color="auto"/>
+        <w:insideH w:val="single" w:sz="4" w:space="0" w:color="auto"/>
+        <w:insideV w:val="single" w:sz="4" w:space="0" w:color="auto"/>
+      </w:tblBorders>
+    </w:tblPr>
+  </w:style>
 </w:styles>
 </file>
 

--- a/Software Design Document.docx
+++ b/Software Design Document.docx
@@ -1865,15 +1865,7 @@
           </w:tcPr>
           <w:p>
             <w:r>
-              <w:t xml:space="preserve">Filter-less search on accident data using the </w:t>
-            </w:r>
-            <w:proofErr w:type="spellStart"/>
-            <w:r>
-              <w:t>DAaV</w:t>
-            </w:r>
-            <w:proofErr w:type="spellEnd"/>
-            <w:r>
-              <w:t xml:space="preserve"> Tool returns unfiltered results.</w:t>
+              <w:t>Filter-less search on accident data using the DAaV Tool returns unfiltered results.</w:t>
             </w:r>
           </w:p>
         </w:tc>
@@ -2435,10 +2427,10 @@
           <w:noProof/>
         </w:rPr>
         <w:drawing>
-          <wp:inline distT="0" distB="0" distL="0" distR="0" wp14:anchorId="484499A6" wp14:editId="0AC747E1">
-            <wp:extent cx="5731510" cy="3914775"/>
-            <wp:effectExtent l="0" t="0" r="2540" b="9525"/>
-            <wp:docPr id="2" name="Picture 2"/>
+          <wp:inline distT="0" distB="0" distL="0" distR="0" wp14:anchorId="6949A6A9" wp14:editId="1CAEF436">
+            <wp:extent cx="5731510" cy="5255471"/>
+            <wp:effectExtent l="0" t="0" r="2540" b="2540"/>
+            <wp:docPr id="3" name="그림 3"/>
             <wp:cNvGraphicFramePr>
               <a:graphicFrameLocks xmlns:a="http://schemas.openxmlformats.org/drawingml/2006/main" noChangeAspect="1"/>
             </wp:cNvGraphicFramePr>
@@ -2451,72 +2443,8 @@
                       <a:picLocks noChangeAspect="1" noChangeArrowheads="1"/>
                     </pic:cNvPicPr>
                   </pic:nvPicPr>
-                  <pic:blipFill rotWithShape="1">
-                    <a:blip r:embed="rId8" cstate="print">
-                      <a:extLst>
-                        <a:ext uri="{28A0092B-C50C-407E-A947-70E740481C1C}">
-                          <a14:useLocalDpi xmlns:a14="http://schemas.microsoft.com/office/drawing/2010/main" val="0"/>
-                        </a:ext>
-                      </a:extLst>
-                    </a:blip>
-                    <a:srcRect t="5237" b="5077"/>
-                    <a:stretch/>
-                  </pic:blipFill>
-                  <pic:spPr bwMode="auto">
-                    <a:xfrm>
-                      <a:off x="0" y="0"/>
-                      <a:ext cx="5731510" cy="3914775"/>
-                    </a:xfrm>
-                    <a:prstGeom prst="rect">
-                      <a:avLst/>
-                    </a:prstGeom>
-                    <a:noFill/>
-                    <a:ln>
-                      <a:noFill/>
-                    </a:ln>
-                    <a:extLst>
-                      <a:ext uri="{53640926-AAD7-44D8-BBD7-CCE9431645EC}">
-                        <a14:shadowObscured xmlns:a14="http://schemas.microsoft.com/office/drawing/2010/main"/>
-                      </a:ext>
-                    </a:extLst>
-                  </pic:spPr>
-                </pic:pic>
-              </a:graphicData>
-            </a:graphic>
-          </wp:inline>
-        </w:drawing>
-      </w:r>
-    </w:p>
-    <w:p>
-      <w:pPr>
-        <w:ind w:left="760"/>
-        <w:rPr>
-          <w:lang w:eastAsia="ko-KR"/>
-        </w:rPr>
-      </w:pPr>
-      <w:r>
-        <w:rPr>
-          <w:noProof/>
-        </w:rPr>
-        <w:drawing>
-          <wp:inline distT="0" distB="0" distL="0" distR="0" wp14:anchorId="1A1D3CA9" wp14:editId="6EACE287">
-            <wp:extent cx="5234400" cy="936000"/>
-            <wp:effectExtent l="0" t="0" r="4445" b="0"/>
-            <wp:docPr id="4" name="Picture 4"/>
-            <wp:cNvGraphicFramePr>
-              <a:graphicFrameLocks xmlns:a="http://schemas.openxmlformats.org/drawingml/2006/main" noChangeAspect="1"/>
-            </wp:cNvGraphicFramePr>
-            <a:graphic xmlns:a="http://schemas.openxmlformats.org/drawingml/2006/main">
-              <a:graphicData uri="http://schemas.openxmlformats.org/drawingml/2006/picture">
-                <pic:pic xmlns:pic="http://schemas.openxmlformats.org/drawingml/2006/picture">
-                  <pic:nvPicPr>
-                    <pic:cNvPr id="0" name="Picture 8"/>
-                    <pic:cNvPicPr>
-                      <a:picLocks noChangeAspect="1" noChangeArrowheads="1"/>
-                    </pic:cNvPicPr>
-                  </pic:nvPicPr>
                   <pic:blipFill>
-                    <a:blip r:embed="rId9">
+                    <a:blip r:embed="rId8">
                       <a:extLst>
                         <a:ext uri="{28A0092B-C50C-407E-A947-70E740481C1C}">
                           <a14:useLocalDpi xmlns:a14="http://schemas.microsoft.com/office/drawing/2010/main" val="0"/>
@@ -2531,7 +2459,7 @@
                   <pic:spPr bwMode="auto">
                     <a:xfrm>
                       <a:off x="0" y="0"/>
-                      <a:ext cx="5234400" cy="936000"/>
+                      <a:ext cx="5731510" cy="5255471"/>
                     </a:xfrm>
                     <a:prstGeom prst="rect">
                       <a:avLst/>
@@ -2555,439 +2483,13 @@
           <w:lang w:eastAsia="ko-KR"/>
         </w:rPr>
       </w:pPr>
-      <w:r>
+    </w:p>
+    <w:p>
+      <w:pPr>
         <w:rPr>
           <w:noProof/>
         </w:rPr>
-        <w:lastRenderedPageBreak/>
-        <w:drawing>
-          <wp:inline distT="0" distB="0" distL="0" distR="0" wp14:anchorId="797B4BA7" wp14:editId="0A123431">
-            <wp:extent cx="5234400" cy="936000"/>
-            <wp:effectExtent l="0" t="0" r="4445" b="0"/>
-            <wp:docPr id="5" name="Picture 5"/>
-            <wp:cNvGraphicFramePr>
-              <a:graphicFrameLocks xmlns:a="http://schemas.openxmlformats.org/drawingml/2006/main" noChangeAspect="1"/>
-            </wp:cNvGraphicFramePr>
-            <a:graphic xmlns:a="http://schemas.openxmlformats.org/drawingml/2006/main">
-              <a:graphicData uri="http://schemas.openxmlformats.org/drawingml/2006/picture">
-                <pic:pic xmlns:pic="http://schemas.openxmlformats.org/drawingml/2006/picture">
-                  <pic:nvPicPr>
-                    <pic:cNvPr id="0" name="Picture 10"/>
-                    <pic:cNvPicPr>
-                      <a:picLocks noChangeAspect="1" noChangeArrowheads="1"/>
-                    </pic:cNvPicPr>
-                  </pic:nvPicPr>
-                  <pic:blipFill>
-                    <a:blip r:embed="rId10">
-                      <a:extLst>
-                        <a:ext uri="{28A0092B-C50C-407E-A947-70E740481C1C}">
-                          <a14:useLocalDpi xmlns:a14="http://schemas.microsoft.com/office/drawing/2010/main" val="0"/>
-                        </a:ext>
-                      </a:extLst>
-                    </a:blip>
-                    <a:srcRect/>
-                    <a:stretch>
-                      <a:fillRect/>
-                    </a:stretch>
-                  </pic:blipFill>
-                  <pic:spPr bwMode="auto">
-                    <a:xfrm>
-                      <a:off x="0" y="0"/>
-                      <a:ext cx="5234400" cy="936000"/>
-                    </a:xfrm>
-                    <a:prstGeom prst="rect">
-                      <a:avLst/>
-                    </a:prstGeom>
-                    <a:noFill/>
-                    <a:ln>
-                      <a:noFill/>
-                    </a:ln>
-                  </pic:spPr>
-                </pic:pic>
-              </a:graphicData>
-            </a:graphic>
-          </wp:inline>
-        </w:drawing>
-      </w:r>
-    </w:p>
-    <w:p>
-      <w:pPr>
-        <w:ind w:left="760"/>
-        <w:rPr>
-          <w:lang w:eastAsia="ko-KR"/>
-        </w:rPr>
-      </w:pPr>
-      <w:r>
-        <w:rPr>
-          <w:noProof/>
-        </w:rPr>
-        <w:drawing>
-          <wp:inline distT="0" distB="0" distL="0" distR="0" wp14:anchorId="7768EC47" wp14:editId="0F3D4DA4">
-            <wp:extent cx="5234400" cy="936000"/>
-            <wp:effectExtent l="0" t="0" r="4445" b="0"/>
-            <wp:docPr id="6" name="Picture 6"/>
-            <wp:cNvGraphicFramePr>
-              <a:graphicFrameLocks xmlns:a="http://schemas.openxmlformats.org/drawingml/2006/main" noChangeAspect="1"/>
-            </wp:cNvGraphicFramePr>
-            <a:graphic xmlns:a="http://schemas.openxmlformats.org/drawingml/2006/main">
-              <a:graphicData uri="http://schemas.openxmlformats.org/drawingml/2006/picture">
-                <pic:pic xmlns:pic="http://schemas.openxmlformats.org/drawingml/2006/picture">
-                  <pic:nvPicPr>
-                    <pic:cNvPr id="0" name="Picture 12"/>
-                    <pic:cNvPicPr>
-                      <a:picLocks noChangeAspect="1" noChangeArrowheads="1"/>
-                    </pic:cNvPicPr>
-                  </pic:nvPicPr>
-                  <pic:blipFill>
-                    <a:blip r:embed="rId11">
-                      <a:extLst>
-                        <a:ext uri="{28A0092B-C50C-407E-A947-70E740481C1C}">
-                          <a14:useLocalDpi xmlns:a14="http://schemas.microsoft.com/office/drawing/2010/main" val="0"/>
-                        </a:ext>
-                      </a:extLst>
-                    </a:blip>
-                    <a:srcRect/>
-                    <a:stretch>
-                      <a:fillRect/>
-                    </a:stretch>
-                  </pic:blipFill>
-                  <pic:spPr bwMode="auto">
-                    <a:xfrm>
-                      <a:off x="0" y="0"/>
-                      <a:ext cx="5234400" cy="936000"/>
-                    </a:xfrm>
-                    <a:prstGeom prst="rect">
-                      <a:avLst/>
-                    </a:prstGeom>
-                    <a:noFill/>
-                    <a:ln>
-                      <a:noFill/>
-                    </a:ln>
-                  </pic:spPr>
-                </pic:pic>
-              </a:graphicData>
-            </a:graphic>
-          </wp:inline>
-        </w:drawing>
-      </w:r>
-    </w:p>
-    <w:p>
-      <w:pPr>
-        <w:ind w:left="760"/>
-        <w:rPr>
-          <w:lang w:eastAsia="ko-KR"/>
-        </w:rPr>
-      </w:pPr>
-      <w:r>
-        <w:rPr>
-          <w:noProof/>
-        </w:rPr>
-        <w:drawing>
-          <wp:inline distT="0" distB="0" distL="0" distR="0" wp14:anchorId="3DD84B25" wp14:editId="2DC7979E">
-            <wp:extent cx="5234400" cy="936000"/>
-            <wp:effectExtent l="0" t="0" r="4445" b="0"/>
-            <wp:docPr id="7" name="Picture 7"/>
-            <wp:cNvGraphicFramePr>
-              <a:graphicFrameLocks xmlns:a="http://schemas.openxmlformats.org/drawingml/2006/main" noChangeAspect="1"/>
-            </wp:cNvGraphicFramePr>
-            <a:graphic xmlns:a="http://schemas.openxmlformats.org/drawingml/2006/main">
-              <a:graphicData uri="http://schemas.openxmlformats.org/drawingml/2006/picture">
-                <pic:pic xmlns:pic="http://schemas.openxmlformats.org/drawingml/2006/picture">
-                  <pic:nvPicPr>
-                    <pic:cNvPr id="0" name="Picture 14"/>
-                    <pic:cNvPicPr>
-                      <a:picLocks noChangeAspect="1" noChangeArrowheads="1"/>
-                    </pic:cNvPicPr>
-                  </pic:nvPicPr>
-                  <pic:blipFill>
-                    <a:blip r:embed="rId12">
-                      <a:extLst>
-                        <a:ext uri="{28A0092B-C50C-407E-A947-70E740481C1C}">
-                          <a14:useLocalDpi xmlns:a14="http://schemas.microsoft.com/office/drawing/2010/main" val="0"/>
-                        </a:ext>
-                      </a:extLst>
-                    </a:blip>
-                    <a:srcRect/>
-                    <a:stretch>
-                      <a:fillRect/>
-                    </a:stretch>
-                  </pic:blipFill>
-                  <pic:spPr bwMode="auto">
-                    <a:xfrm>
-                      <a:off x="0" y="0"/>
-                      <a:ext cx="5234400" cy="936000"/>
-                    </a:xfrm>
-                    <a:prstGeom prst="rect">
-                      <a:avLst/>
-                    </a:prstGeom>
-                    <a:noFill/>
-                    <a:ln>
-                      <a:noFill/>
-                    </a:ln>
-                  </pic:spPr>
-                </pic:pic>
-              </a:graphicData>
-            </a:graphic>
-          </wp:inline>
-        </w:drawing>
-      </w:r>
-    </w:p>
-    <w:p>
-      <w:pPr>
-        <w:ind w:left="760"/>
-        <w:rPr>
-          <w:lang w:eastAsia="ko-KR"/>
-        </w:rPr>
-      </w:pPr>
-      <w:r>
-        <w:rPr>
-          <w:noProof/>
-        </w:rPr>
-        <w:drawing>
-          <wp:inline distT="0" distB="0" distL="0" distR="0" wp14:anchorId="5D1065AF" wp14:editId="5919C9E2">
-            <wp:extent cx="5234400" cy="936000"/>
-            <wp:effectExtent l="0" t="0" r="4445" b="0"/>
-            <wp:docPr id="8" name="Picture 8"/>
-            <wp:cNvGraphicFramePr>
-              <a:graphicFrameLocks xmlns:a="http://schemas.openxmlformats.org/drawingml/2006/main" noChangeAspect="1"/>
-            </wp:cNvGraphicFramePr>
-            <a:graphic xmlns:a="http://schemas.openxmlformats.org/drawingml/2006/main">
-              <a:graphicData uri="http://schemas.openxmlformats.org/drawingml/2006/picture">
-                <pic:pic xmlns:pic="http://schemas.openxmlformats.org/drawingml/2006/picture">
-                  <pic:nvPicPr>
-                    <pic:cNvPr id="0" name="Picture 16"/>
-                    <pic:cNvPicPr>
-                      <a:picLocks noChangeAspect="1" noChangeArrowheads="1"/>
-                    </pic:cNvPicPr>
-                  </pic:nvPicPr>
-                  <pic:blipFill>
-                    <a:blip r:embed="rId13">
-                      <a:extLst>
-                        <a:ext uri="{28A0092B-C50C-407E-A947-70E740481C1C}">
-                          <a14:useLocalDpi xmlns:a14="http://schemas.microsoft.com/office/drawing/2010/main" val="0"/>
-                        </a:ext>
-                      </a:extLst>
-                    </a:blip>
-                    <a:srcRect/>
-                    <a:stretch>
-                      <a:fillRect/>
-                    </a:stretch>
-                  </pic:blipFill>
-                  <pic:spPr bwMode="auto">
-                    <a:xfrm>
-                      <a:off x="0" y="0"/>
-                      <a:ext cx="5234400" cy="936000"/>
-                    </a:xfrm>
-                    <a:prstGeom prst="rect">
-                      <a:avLst/>
-                    </a:prstGeom>
-                    <a:noFill/>
-                    <a:ln>
-                      <a:noFill/>
-                    </a:ln>
-                  </pic:spPr>
-                </pic:pic>
-              </a:graphicData>
-            </a:graphic>
-          </wp:inline>
-        </w:drawing>
-      </w:r>
-    </w:p>
-    <w:p>
-      <w:pPr>
-        <w:ind w:left="760"/>
-        <w:rPr>
-          <w:lang w:eastAsia="ko-KR"/>
-        </w:rPr>
-      </w:pPr>
-      <w:r>
-        <w:rPr>
-          <w:noProof/>
-        </w:rPr>
-        <w:drawing>
-          <wp:inline distT="0" distB="0" distL="0" distR="0" wp14:anchorId="4D62BEBD" wp14:editId="603C381E">
-            <wp:extent cx="5234400" cy="936000"/>
-            <wp:effectExtent l="0" t="0" r="4445" b="0"/>
-            <wp:docPr id="9" name="Picture 9" descr="Diagram&#10;&#10;Description automatically generated"/>
-            <wp:cNvGraphicFramePr>
-              <a:graphicFrameLocks xmlns:a="http://schemas.openxmlformats.org/drawingml/2006/main" noChangeAspect="1"/>
-            </wp:cNvGraphicFramePr>
-            <a:graphic xmlns:a="http://schemas.openxmlformats.org/drawingml/2006/main">
-              <a:graphicData uri="http://schemas.openxmlformats.org/drawingml/2006/picture">
-                <pic:pic xmlns:pic="http://schemas.openxmlformats.org/drawingml/2006/picture">
-                  <pic:nvPicPr>
-                    <pic:cNvPr id="9" name="Picture 9" descr="Diagram&#10;&#10;Description automatically generated"/>
-                    <pic:cNvPicPr>
-                      <a:picLocks noChangeAspect="1" noChangeArrowheads="1"/>
-                    </pic:cNvPicPr>
-                  </pic:nvPicPr>
-                  <pic:blipFill>
-                    <a:blip r:embed="rId14">
-                      <a:extLst>
-                        <a:ext uri="{28A0092B-C50C-407E-A947-70E740481C1C}">
-                          <a14:useLocalDpi xmlns:a14="http://schemas.microsoft.com/office/drawing/2010/main" val="0"/>
-                        </a:ext>
-                      </a:extLst>
-                    </a:blip>
-                    <a:srcRect/>
-                    <a:stretch>
-                      <a:fillRect/>
-                    </a:stretch>
-                  </pic:blipFill>
-                  <pic:spPr bwMode="auto">
-                    <a:xfrm>
-                      <a:off x="0" y="0"/>
-                      <a:ext cx="5234400" cy="936000"/>
-                    </a:xfrm>
-                    <a:prstGeom prst="rect">
-                      <a:avLst/>
-                    </a:prstGeom>
-                    <a:noFill/>
-                    <a:ln>
-                      <a:noFill/>
-                    </a:ln>
-                  </pic:spPr>
-                </pic:pic>
-              </a:graphicData>
-            </a:graphic>
-          </wp:inline>
-        </w:drawing>
-      </w:r>
-    </w:p>
-    <w:p>
-      <w:pPr>
-        <w:ind w:left="760"/>
-        <w:rPr>
-          <w:lang w:eastAsia="ko-KR"/>
-        </w:rPr>
-      </w:pPr>
-      <w:r>
-        <w:rPr>
-          <w:noProof/>
-        </w:rPr>
-        <w:drawing>
-          <wp:inline distT="0" distB="0" distL="0" distR="0" wp14:anchorId="0141C07A" wp14:editId="5281B92C">
-            <wp:extent cx="5234400" cy="936000"/>
-            <wp:effectExtent l="0" t="0" r="4445" b="0"/>
-            <wp:docPr id="10" name="Picture 10"/>
-            <wp:cNvGraphicFramePr>
-              <a:graphicFrameLocks xmlns:a="http://schemas.openxmlformats.org/drawingml/2006/main" noChangeAspect="1"/>
-            </wp:cNvGraphicFramePr>
-            <a:graphic xmlns:a="http://schemas.openxmlformats.org/drawingml/2006/main">
-              <a:graphicData uri="http://schemas.openxmlformats.org/drawingml/2006/picture">
-                <pic:pic xmlns:pic="http://schemas.openxmlformats.org/drawingml/2006/picture">
-                  <pic:nvPicPr>
-                    <pic:cNvPr id="0" name="Picture 20"/>
-                    <pic:cNvPicPr>
-                      <a:picLocks noChangeAspect="1" noChangeArrowheads="1"/>
-                    </pic:cNvPicPr>
-                  </pic:nvPicPr>
-                  <pic:blipFill>
-                    <a:blip r:embed="rId15">
-                      <a:extLst>
-                        <a:ext uri="{28A0092B-C50C-407E-A947-70E740481C1C}">
-                          <a14:useLocalDpi xmlns:a14="http://schemas.microsoft.com/office/drawing/2010/main" val="0"/>
-                        </a:ext>
-                      </a:extLst>
-                    </a:blip>
-                    <a:srcRect/>
-                    <a:stretch>
-                      <a:fillRect/>
-                    </a:stretch>
-                  </pic:blipFill>
-                  <pic:spPr bwMode="auto">
-                    <a:xfrm>
-                      <a:off x="0" y="0"/>
-                      <a:ext cx="5234400" cy="936000"/>
-                    </a:xfrm>
-                    <a:prstGeom prst="rect">
-                      <a:avLst/>
-                    </a:prstGeom>
-                    <a:noFill/>
-                    <a:ln>
-                      <a:noFill/>
-                    </a:ln>
-                  </pic:spPr>
-                </pic:pic>
-              </a:graphicData>
-            </a:graphic>
-          </wp:inline>
-        </w:drawing>
-      </w:r>
-    </w:p>
-    <w:p>
-      <w:pPr>
-        <w:ind w:left="760"/>
-        <w:rPr>
-          <w:noProof/>
-        </w:rPr>
-      </w:pPr>
-      <w:r>
-        <w:rPr>
-          <w:noProof/>
-        </w:rPr>
-        <w:drawing>
-          <wp:inline distT="0" distB="0" distL="0" distR="0" wp14:anchorId="55A9B74F" wp14:editId="6AEA2D56">
-            <wp:extent cx="5234400" cy="936000"/>
-            <wp:effectExtent l="0" t="0" r="4445" b="0"/>
-            <wp:docPr id="11" name="Picture 11" descr="A picture containing graphical user interface&#10;&#10;Description automatically generated"/>
-            <wp:cNvGraphicFramePr>
-              <a:graphicFrameLocks xmlns:a="http://schemas.openxmlformats.org/drawingml/2006/main" noChangeAspect="1"/>
-            </wp:cNvGraphicFramePr>
-            <a:graphic xmlns:a="http://schemas.openxmlformats.org/drawingml/2006/main">
-              <a:graphicData uri="http://schemas.openxmlformats.org/drawingml/2006/picture">
-                <pic:pic xmlns:pic="http://schemas.openxmlformats.org/drawingml/2006/picture">
-                  <pic:nvPicPr>
-                    <pic:cNvPr id="11" name="Picture 11" descr="A picture containing graphical user interface&#10;&#10;Description automatically generated"/>
-                    <pic:cNvPicPr>
-                      <a:picLocks noChangeAspect="1" noChangeArrowheads="1"/>
-                    </pic:cNvPicPr>
-                  </pic:nvPicPr>
-                  <pic:blipFill>
-                    <a:blip r:embed="rId16">
-                      <a:extLst>
-                        <a:ext uri="{28A0092B-C50C-407E-A947-70E740481C1C}">
-                          <a14:useLocalDpi xmlns:a14="http://schemas.microsoft.com/office/drawing/2010/main" val="0"/>
-                        </a:ext>
-                      </a:extLst>
-                    </a:blip>
-                    <a:srcRect/>
-                    <a:stretch>
-                      <a:fillRect/>
-                    </a:stretch>
-                  </pic:blipFill>
-                  <pic:spPr bwMode="auto">
-                    <a:xfrm>
-                      <a:off x="0" y="0"/>
-                      <a:ext cx="5234400" cy="936000"/>
-                    </a:xfrm>
-                    <a:prstGeom prst="rect">
-                      <a:avLst/>
-                    </a:prstGeom>
-                    <a:noFill/>
-                    <a:ln>
-                      <a:noFill/>
-                    </a:ln>
-                  </pic:spPr>
-                </pic:pic>
-              </a:graphicData>
-            </a:graphic>
-          </wp:inline>
-        </w:drawing>
-      </w:r>
-    </w:p>
-    <w:p>
-      <w:pPr>
-        <w:rPr>
-          <w:noProof/>
-        </w:rPr>
-      </w:pPr>
-      <w:r>
-        <w:rPr>
-          <w:noProof/>
-        </w:rPr>
-        <w:br w:type="page"/>
-      </w:r>
+      </w:pPr>
     </w:p>
     <w:p>
       <w:pPr>
@@ -3043,7 +2545,7 @@
                     </pic:cNvPicPr>
                   </pic:nvPicPr>
                   <pic:blipFill rotWithShape="1">
-                    <a:blip r:embed="rId17">
+                    <a:blip r:embed="rId9">
                       <a:extLst>
                         <a:ext uri="{28A0092B-C50C-407E-A947-70E740481C1C}">
                           <a14:useLocalDpi xmlns:a14="http://schemas.microsoft.com/office/drawing/2010/main" val="0"/>
@@ -3104,53 +2606,72 @@
     </w:p>
     <w:p>
       <w:pPr>
-        <w:rPr>
-          <w:color w:val="FF0000"/>
-        </w:rPr>
-      </w:pPr>
-      <w:r>
-        <w:rPr>
-          <w:color w:val="FF0000"/>
-        </w:rPr>
-        <w:t>Preliminary list</w:t>
-      </w:r>
-      <w:r>
-        <w:rPr>
-          <w:color w:val="FF0000"/>
-        </w:rPr>
-        <w:t xml:space="preserve"> of all functions in the software. For each function in the list the following information is provided:</w:t>
-      </w:r>
-    </w:p>
-    <w:p>
-      <w:pPr>
         <w:pStyle w:val="af0"/>
         <w:numPr>
           <w:ilvl w:val="0"/>
-          <w:numId w:val="5"/>
+          <w:numId w:val="12"/>
         </w:numPr>
-        <w:rPr>
-          <w:color w:val="FF0000"/>
-        </w:rPr>
-      </w:pPr>
-      <w:r>
-        <w:rPr>
-          <w:color w:val="FF0000"/>
-        </w:rPr>
-        <w:t xml:space="preserve">a brief description of what it </w:t>
-      </w:r>
+      </w:pPr>
       <w:proofErr w:type="gramStart"/>
       <w:r>
         <w:rPr>
-          <w:color w:val="FF0000"/>
-        </w:rPr>
-        <w:t>does  (</w:t>
+          <w:b/>
+          <w:bCs/>
+        </w:rPr>
+        <w:t>Search(</w:t>
       </w:r>
       <w:proofErr w:type="gramEnd"/>
       <w:r>
         <w:rPr>
-          <w:color w:val="FF0000"/>
-        </w:rPr>
-        <w:t>1 or 2 sentences);</w:t>
+          <w:b/>
+          <w:bCs/>
+        </w:rPr>
+        <w:t>)</w:t>
+      </w:r>
+      <w:r>
+        <w:br/>
+        <w:t xml:space="preserve">The search function takes </w:t>
+      </w:r>
+      <w:r>
+        <w:rPr>
+          <w:b/>
+          <w:bCs/>
+          <w:i/>
+          <w:iCs/>
+        </w:rPr>
+        <w:t>keyword, Initial_Date</w:t>
+      </w:r>
+      <w:r>
+        <w:rPr>
+          <w:b/>
+          <w:bCs/>
+          <w:i/>
+          <w:iCs/>
+        </w:rPr>
+        <w:t xml:space="preserve"> </w:t>
+      </w:r>
+      <w:r>
+        <w:t>and</w:t>
+      </w:r>
+      <w:r>
+        <w:rPr>
+          <w:b/>
+          <w:bCs/>
+          <w:i/>
+          <w:iCs/>
+        </w:rPr>
+        <w:t xml:space="preserve"> Final_Dates</w:t>
+      </w:r>
+      <w:r>
+        <w:t xml:space="preserve"> as arguments.</w:t>
+      </w:r>
+      <w:r>
+        <w:br/>
+        <w:t>It is declared globally, so there will be no side effect/s.</w:t>
+      </w:r>
+      <w:r>
+        <w:br/>
+        <w:t>This function will return a classified tuple form dataset.</w:t>
       </w:r>
     </w:p>
     <w:p>
@@ -3158,59 +2679,65 @@
         <w:pStyle w:val="af0"/>
         <w:numPr>
           <w:ilvl w:val="0"/>
-          <w:numId w:val="5"/>
+          <w:numId w:val="12"/>
         </w:numPr>
-        <w:rPr>
-          <w:color w:val="FF0000"/>
-        </w:rPr>
-      </w:pPr>
-      <w:r>
-        <w:rPr>
-          <w:color w:val="FF0000"/>
-        </w:rPr>
-        <w:t xml:space="preserve">a list of the input parameters, and their data types, and what they are used </w:t>
-      </w:r>
+      </w:pPr>
       <w:proofErr w:type="gramStart"/>
       <w:r>
         <w:rPr>
-          <w:color w:val="FF0000"/>
-        </w:rPr>
-        <w:t>for;</w:t>
+          <w:b/>
+          <w:bCs/>
+        </w:rPr>
+        <w:t>setDate(</w:t>
       </w:r>
       <w:proofErr w:type="gramEnd"/>
+      <w:r>
+        <w:rPr>
+          <w:b/>
+          <w:bCs/>
+        </w:rPr>
+        <w:t>)</w:t>
+      </w:r>
+      <w:r>
+        <w:br/>
+        <w:t xml:space="preserve">This is a date setter function. It will take no </w:t>
+      </w:r>
+      <w:proofErr w:type="gramStart"/>
+      <w:r>
+        <w:t>argument, and</w:t>
+      </w:r>
+      <w:proofErr w:type="gramEnd"/>
+      <w:r>
+        <w:t xml:space="preserve"> return nothing.</w:t>
+      </w:r>
     </w:p>
     <w:p>
       <w:pPr>
         <w:pStyle w:val="af0"/>
         <w:numPr>
           <w:ilvl w:val="0"/>
-          <w:numId w:val="4"/>
+          <w:numId w:val="12"/>
         </w:numPr>
-        <w:rPr>
-          <w:color w:val="FF0000"/>
-        </w:rPr>
-      </w:pPr>
-      <w:r>
-        <w:rPr>
-          <w:color w:val="FF0000"/>
-        </w:rPr>
-        <w:t>a list of any side effects caused by the function (</w:t>
-      </w:r>
-      <w:proofErr w:type="spellStart"/>
+      </w:pPr>
       <w:proofErr w:type="gramStart"/>
       <w:r>
         <w:rPr>
-          <w:color w:val="FF0000"/>
-        </w:rPr>
-        <w:t>ie</w:t>
-      </w:r>
-      <w:proofErr w:type="spellEnd"/>
+          <w:b/>
+          <w:bCs/>
+        </w:rPr>
+        <w:t>setChart(</w:t>
+      </w:r>
       <w:proofErr w:type="gramEnd"/>
       <w:r>
         <w:rPr>
-          <w:color w:val="FF0000"/>
-        </w:rPr>
-        <w:t xml:space="preserve"> change global or member variables, changes data passed by reference from calling function etc)</w:t>
+          <w:b/>
+          <w:bCs/>
+        </w:rPr>
+        <w:t>)</w:t>
+      </w:r>
+      <w:r>
+        <w:br/>
+        <w:t>This function will take hours as x dimension and accidents as y dimension, and return a graphical output.</w:t>
       </w:r>
     </w:p>
     <w:p>
@@ -3218,20 +2745,260 @@
         <w:pStyle w:val="af0"/>
         <w:numPr>
           <w:ilvl w:val="0"/>
-          <w:numId w:val="4"/>
+          <w:numId w:val="12"/>
         </w:numPr>
-        <w:rPr>
-          <w:color w:val="FF0000"/>
-        </w:rPr>
-      </w:pPr>
-      <w:r>
-        <w:rPr>
-          <w:color w:val="FF0000"/>
-        </w:rPr>
-        <w:t>a description of the function’s return value</w:t>
-      </w:r>
-    </w:p>
-    <w:p/>
+      </w:pPr>
+      <w:proofErr w:type="gramStart"/>
+      <w:r>
+        <w:rPr>
+          <w:b/>
+          <w:bCs/>
+        </w:rPr>
+        <w:t>setKeywords(</w:t>
+      </w:r>
+      <w:proofErr w:type="gramEnd"/>
+      <w:r>
+        <w:rPr>
+          <w:b/>
+          <w:bCs/>
+        </w:rPr>
+        <w:t>)</w:t>
+      </w:r>
+      <w:r>
+        <w:br/>
+        <w:t>This is keyword setter function, will take keyword as argument, and return a tuple from dataset.</w:t>
+      </w:r>
+    </w:p>
+    <w:p>
+      <w:pPr>
+        <w:pStyle w:val="af0"/>
+        <w:numPr>
+          <w:ilvl w:val="0"/>
+          <w:numId w:val="12"/>
+        </w:numPr>
+      </w:pPr>
+      <w:proofErr w:type="gramStart"/>
+      <w:r>
+        <w:rPr>
+          <w:b/>
+          <w:bCs/>
+        </w:rPr>
+        <w:t>setTime(</w:t>
+      </w:r>
+      <w:proofErr w:type="gramEnd"/>
+      <w:r>
+        <w:rPr>
+          <w:b/>
+          <w:bCs/>
+        </w:rPr>
+        <w:t>)</w:t>
+      </w:r>
+      <w:r>
+        <w:br/>
+        <w:t>This is time setter function, will take no argument, and return no results</w:t>
+      </w:r>
+      <w:r>
+        <w:rPr>
+          <w:i/>
+          <w:iCs/>
+        </w:rPr>
+        <w:t>.</w:t>
+      </w:r>
+    </w:p>
+    <w:p>
+      <w:pPr>
+        <w:pStyle w:val="af0"/>
+        <w:numPr>
+          <w:ilvl w:val="0"/>
+          <w:numId w:val="12"/>
+        </w:numPr>
+      </w:pPr>
+      <w:proofErr w:type="gramStart"/>
+      <w:r>
+        <w:rPr>
+          <w:b/>
+          <w:bCs/>
+        </w:rPr>
+        <w:lastRenderedPageBreak/>
+        <w:t>getCondition(</w:t>
+      </w:r>
+      <w:proofErr w:type="gramEnd"/>
+      <w:r>
+        <w:rPr>
+          <w:b/>
+          <w:bCs/>
+        </w:rPr>
+        <w:t>)</w:t>
+      </w:r>
+      <w:r>
+        <w:br/>
+        <w:t>This function sets multiple attributes, and takes</w:t>
+      </w:r>
+      <w:r>
+        <w:rPr>
+          <w:b/>
+          <w:bCs/>
+          <w:i/>
+          <w:iCs/>
+        </w:rPr>
+        <w:t xml:space="preserve"> alcohol, unlicensed, light_condition, roadGeomatry,</w:t>
+      </w:r>
+      <w:r>
+        <w:t xml:space="preserve"> </w:t>
+      </w:r>
+      <w:r>
+        <w:rPr>
+          <w:b/>
+          <w:bCs/>
+        </w:rPr>
+        <w:t>severity,</w:t>
+      </w:r>
+      <w:r>
+        <w:t xml:space="preserve"> etc.. as input arguments and return results from database based on </w:t>
+      </w:r>
+      <w:proofErr w:type="gramStart"/>
+      <w:r>
+        <w:t>their</w:t>
+      </w:r>
+      <w:proofErr w:type="gramEnd"/>
+      <w:r>
+        <w:t xml:space="preserve"> their respective values</w:t>
+      </w:r>
+      <w:r>
+        <w:rPr>
+          <w:b/>
+          <w:bCs/>
+          <w:i/>
+          <w:iCs/>
+        </w:rPr>
+        <w:t>.</w:t>
+      </w:r>
+    </w:p>
+    <w:p>
+      <w:pPr>
+        <w:pStyle w:val="af0"/>
+        <w:numPr>
+          <w:ilvl w:val="0"/>
+          <w:numId w:val="12"/>
+        </w:numPr>
+      </w:pPr>
+      <w:proofErr w:type="gramStart"/>
+      <w:r>
+        <w:rPr>
+          <w:b/>
+          <w:bCs/>
+        </w:rPr>
+        <w:t>saveChart(</w:t>
+      </w:r>
+      <w:proofErr w:type="gramEnd"/>
+      <w:r>
+        <w:rPr>
+          <w:b/>
+          <w:bCs/>
+        </w:rPr>
+        <w:t>)</w:t>
+      </w:r>
+      <w:r>
+        <w:br/>
+        <w:t>This function will download chart, with no return value.</w:t>
+      </w:r>
+    </w:p>
+    <w:p>
+      <w:pPr>
+        <w:pStyle w:val="af0"/>
+        <w:numPr>
+          <w:ilvl w:val="0"/>
+          <w:numId w:val="12"/>
+        </w:numPr>
+      </w:pPr>
+      <w:proofErr w:type="gramStart"/>
+      <w:r>
+        <w:rPr>
+          <w:b/>
+          <w:bCs/>
+        </w:rPr>
+        <w:t>getDate(</w:t>
+      </w:r>
+      <w:proofErr w:type="gramEnd"/>
+      <w:r>
+        <w:rPr>
+          <w:b/>
+          <w:bCs/>
+        </w:rPr>
+        <w:t>)</w:t>
+      </w:r>
+      <w:r>
+        <w:br/>
+        <w:t>This is date getter function, will take no argument, and return date from database.</w:t>
+      </w:r>
+    </w:p>
+    <w:p>
+      <w:pPr>
+        <w:pStyle w:val="af0"/>
+        <w:numPr>
+          <w:ilvl w:val="0"/>
+          <w:numId w:val="12"/>
+        </w:numPr>
+      </w:pPr>
+      <w:proofErr w:type="gramStart"/>
+      <w:r>
+        <w:rPr>
+          <w:b/>
+          <w:bCs/>
+        </w:rPr>
+        <w:t>getTime(</w:t>
+      </w:r>
+      <w:proofErr w:type="gramEnd"/>
+      <w:r>
+        <w:rPr>
+          <w:b/>
+          <w:bCs/>
+        </w:rPr>
+        <w:t>)</w:t>
+      </w:r>
+      <w:r>
+        <w:br/>
+        <w:t xml:space="preserve">This is time getter function, will take no argument, and return results as  </w:t>
+      </w:r>
+      <w:r>
+        <w:rPr>
+          <w:b/>
+          <w:bCs/>
+          <w:i/>
+          <w:iCs/>
+        </w:rPr>
+        <w:t>day or night.</w:t>
+      </w:r>
+    </w:p>
+    <w:p>
+      <w:pPr>
+        <w:pStyle w:val="af0"/>
+        <w:numPr>
+          <w:ilvl w:val="0"/>
+          <w:numId w:val="12"/>
+        </w:numPr>
+      </w:pPr>
+      <w:proofErr w:type="gramStart"/>
+      <w:r>
+        <w:rPr>
+          <w:b/>
+          <w:bCs/>
+        </w:rPr>
+        <w:t>Display(</w:t>
+      </w:r>
+      <w:proofErr w:type="gramEnd"/>
+      <w:r>
+        <w:rPr>
+          <w:b/>
+          <w:bCs/>
+        </w:rPr>
+        <w:t>)</w:t>
+      </w:r>
+      <w:r>
+        <w:br/>
+        <w:t>This function will use to compare different attributes graphicall, this function will take two attributes as arguments as return a graphical representation in the form of a chart.</w:t>
+      </w:r>
+    </w:p>
     <w:p>
       <w:pPr>
         <w:pStyle w:val="3"/>
@@ -3241,10 +3008,7 @@
         </w:numPr>
       </w:pPr>
       <w:r>
-        <w:t>Data Structures</w:t>
-      </w:r>
-      <w:r>
-        <w:t xml:space="preserve"> / Data Sources</w:t>
+        <w:t>Data Structures / Data Sources</w:t>
       </w:r>
     </w:p>
     <w:p>
@@ -3255,120 +3019,162 @@
       </w:pPr>
       <w:r>
         <w:rPr>
-          <w:color w:val="FF0000"/>
-        </w:rPr>
-        <w:t>List of all data structures in the software (</w:t>
-      </w:r>
-      <w:proofErr w:type="spellStart"/>
+          <w:color w:val="000000" w:themeColor="text1"/>
+        </w:rPr>
+        <w:t xml:space="preserve">A </w:t>
+      </w:r>
+      <w:r>
+        <w:rPr>
+          <w:color w:val="000000" w:themeColor="text1"/>
+        </w:rPr>
+        <w:t xml:space="preserve">Binary Search Tree data structure </w:t>
+      </w:r>
+      <w:r>
+        <w:rPr>
+          <w:color w:val="000000" w:themeColor="text1"/>
+        </w:rPr>
+        <w:t xml:space="preserve">is </w:t>
+      </w:r>
+      <w:r>
+        <w:rPr>
+          <w:color w:val="000000" w:themeColor="text1"/>
+        </w:rPr>
+        <w:t>best suited for the implementation of this data analysis and visualization tool</w:t>
+      </w:r>
+      <w:r>
+        <w:rPr>
+          <w:color w:val="000000" w:themeColor="text1"/>
+        </w:rPr>
+        <w:t>. The</w:t>
+      </w:r>
+      <w:r>
+        <w:rPr>
+          <w:color w:val="000000" w:themeColor="text1"/>
+        </w:rPr>
+        <w:t xml:space="preserve"> Victorian accident dataset has </w:t>
+      </w:r>
+      <w:r>
+        <w:rPr>
+          <w:color w:val="000000" w:themeColor="text1"/>
+        </w:rPr>
+        <w:t xml:space="preserve">over </w:t>
+      </w:r>
+      <w:r>
+        <w:rPr>
+          <w:color w:val="000000" w:themeColor="text1"/>
+        </w:rPr>
+        <w:t xml:space="preserve">74 </w:t>
+      </w:r>
       <w:proofErr w:type="gramStart"/>
       <w:r>
         <w:rPr>
-          <w:color w:val="FF0000"/>
-        </w:rPr>
-        <w:t>eg</w:t>
-      </w:r>
-      <w:proofErr w:type="spellEnd"/>
+          <w:color w:val="000000" w:themeColor="text1"/>
+        </w:rPr>
+        <w:t>thousands</w:t>
+      </w:r>
       <w:proofErr w:type="gramEnd"/>
       <w:r>
         <w:rPr>
-          <w:color w:val="FF0000"/>
-        </w:rPr>
-        <w:t xml:space="preserve"> linked lists, trees, arrays etc)</w:t>
-      </w:r>
-      <w:r>
-        <w:rPr>
-          <w:color w:val="FF0000"/>
-        </w:rPr>
-        <w:t xml:space="preserve"> or eternal data sources</w:t>
-      </w:r>
-      <w:r>
-        <w:rPr>
-          <w:color w:val="FF0000"/>
-        </w:rPr>
-        <w:t>. For each data structure in the list the following information is provided:</w:t>
-      </w:r>
-    </w:p>
-    <w:p>
-      <w:pPr>
-        <w:pStyle w:val="af0"/>
-        <w:numPr>
-          <w:ilvl w:val="0"/>
-          <w:numId w:val="4"/>
-        </w:numPr>
-        <w:rPr>
-          <w:color w:val="FF0000"/>
-        </w:rPr>
-      </w:pPr>
-      <w:r>
-        <w:rPr>
-          <w:color w:val="FF0000"/>
-        </w:rPr>
-        <w:t xml:space="preserve">Type of structure (tree, list etc), </w:t>
-      </w:r>
-    </w:p>
-    <w:p>
-      <w:pPr>
-        <w:pStyle w:val="af0"/>
-        <w:numPr>
-          <w:ilvl w:val="0"/>
-          <w:numId w:val="4"/>
-        </w:numPr>
-        <w:rPr>
-          <w:color w:val="FF0000"/>
-        </w:rPr>
-      </w:pPr>
-      <w:r>
-        <w:rPr>
-          <w:color w:val="FF0000"/>
-        </w:rPr>
-        <w:lastRenderedPageBreak/>
-        <w:t>Description of where and how it is used</w:t>
-      </w:r>
-    </w:p>
-    <w:p>
-      <w:pPr>
-        <w:pStyle w:val="af0"/>
-        <w:numPr>
-          <w:ilvl w:val="0"/>
-          <w:numId w:val="4"/>
-        </w:numPr>
-        <w:rPr>
-          <w:color w:val="FF0000"/>
-        </w:rPr>
-      </w:pPr>
-      <w:r>
-        <w:rPr>
-          <w:color w:val="FF0000"/>
-        </w:rPr>
-        <w:t>List of data members, and what each one is for do</w:t>
-      </w:r>
-    </w:p>
-    <w:p>
-      <w:pPr>
-        <w:pStyle w:val="af0"/>
-        <w:numPr>
-          <w:ilvl w:val="0"/>
-          <w:numId w:val="4"/>
-        </w:numPr>
-        <w:rPr>
-          <w:color w:val="FF0000"/>
-        </w:rPr>
-      </w:pPr>
-      <w:r>
-        <w:rPr>
-          <w:color w:val="FF0000"/>
-        </w:rPr>
-        <w:t>List of functions that use it</w:t>
-      </w:r>
-    </w:p>
-    <w:p>
-      <w:pPr>
-        <w:pStyle w:val="af0"/>
-        <w:ind w:left="1080"/>
-        <w:rPr>
-          <w:color w:val="FF0000"/>
-        </w:rPr>
-      </w:pPr>
+          <w:color w:val="000000" w:themeColor="text1"/>
+        </w:rPr>
+        <w:t xml:space="preserve"> plus rows. </w:t>
+      </w:r>
+      <w:r>
+        <w:rPr>
+          <w:color w:val="000000" w:themeColor="text1"/>
+        </w:rPr>
+        <w:t xml:space="preserve">The </w:t>
+      </w:r>
+      <w:r>
+        <w:rPr>
+          <w:color w:val="000000" w:themeColor="text1"/>
+        </w:rPr>
+        <w:t>time complexity</w:t>
+      </w:r>
+      <w:r>
+        <w:rPr>
+          <w:color w:val="000000" w:themeColor="text1"/>
+        </w:rPr>
+        <w:t xml:space="preserve"> of </w:t>
+      </w:r>
+      <w:r>
+        <w:rPr>
+          <w:color w:val="000000" w:themeColor="text1"/>
+        </w:rPr>
+        <w:t>Binary Search Tree data structure</w:t>
+      </w:r>
+      <w:r>
+        <w:rPr>
+          <w:color w:val="000000" w:themeColor="text1"/>
+        </w:rPr>
+        <w:t xml:space="preserve">s makes it easier to access data from such large databases. </w:t>
+      </w:r>
+      <w:r>
+        <w:rPr>
+          <w:color w:val="000000" w:themeColor="text1"/>
+        </w:rPr>
+        <w:t xml:space="preserve"> </w:t>
+      </w:r>
+      <w:r>
+        <w:rPr>
+          <w:color w:val="000000" w:themeColor="text1"/>
+        </w:rPr>
+        <w:t>The system we propose</w:t>
+      </w:r>
+      <w:r>
+        <w:rPr>
+          <w:color w:val="000000" w:themeColor="text1"/>
+        </w:rPr>
+        <w:t xml:space="preserve"> will </w:t>
+      </w:r>
+      <w:r>
+        <w:rPr>
+          <w:color w:val="000000" w:themeColor="text1"/>
+        </w:rPr>
+        <w:t xml:space="preserve">use </w:t>
+      </w:r>
+      <w:r>
+        <w:rPr>
+          <w:color w:val="000000" w:themeColor="text1"/>
+        </w:rPr>
+        <w:t xml:space="preserve">primary key </w:t>
+      </w:r>
+      <w:r>
+        <w:rPr>
+          <w:color w:val="000000" w:themeColor="text1"/>
+        </w:rPr>
+        <w:t>from</w:t>
+      </w:r>
+      <w:r>
+        <w:rPr>
+          <w:color w:val="000000" w:themeColor="text1"/>
+        </w:rPr>
+        <w:t xml:space="preserve"> the database </w:t>
+      </w:r>
+      <w:r>
+        <w:rPr>
+          <w:color w:val="000000" w:themeColor="text1"/>
+        </w:rPr>
+        <w:t xml:space="preserve">to </w:t>
+      </w:r>
+      <w:r>
+        <w:rPr>
+          <w:color w:val="000000" w:themeColor="text1"/>
+        </w:rPr>
+        <w:t>build a tree structure based</w:t>
+      </w:r>
+      <w:r>
+        <w:rPr>
+          <w:color w:val="000000" w:themeColor="text1"/>
+        </w:rPr>
+        <w:t xml:space="preserve"> and will fetch and retrieve </w:t>
+      </w:r>
+      <w:r>
+        <w:rPr>
+          <w:color w:val="000000" w:themeColor="text1"/>
+        </w:rPr>
+        <w:t>fetch records as per node value with filter search functions.</w:t>
+      </w:r>
     </w:p>
     <w:p>
       <w:pPr>
@@ -3383,34 +3189,1034 @@
       </w:r>
     </w:p>
     <w:p>
-      <w:pPr>
-        <w:rPr>
-          <w:color w:val="FF0000"/>
-        </w:rPr>
-      </w:pPr>
-      <w:r>
-        <w:rPr>
-          <w:color w:val="FF0000"/>
-        </w:rPr>
-        <w:t xml:space="preserve">Pseudocode for all non-standard / </w:t>
-      </w:r>
-      <w:r>
-        <w:rPr>
-          <w:color w:val="FF0000"/>
-        </w:rPr>
-        <w:t>non-trivial algorithms that operate on data</w:t>
-      </w:r>
-      <w:r>
-        <w:rPr>
-          <w:color w:val="FF0000"/>
+      <w:r>
+        <w:t>Pseudocode for all non-standard / non-trivial algorithms that operate on data structures</w:t>
+      </w:r>
+    </w:p>
+    <w:p>
+      <w:pPr>
+        <w:spacing w:after="0" w:line="360" w:lineRule="auto"/>
+        <w:ind w:left="360"/>
+        <w:rPr>
+          <w:rFonts w:asciiTheme="majorBidi" w:hAnsiTheme="majorBidi" w:cstheme="majorBidi"/>
+          <w:color w:val="000000" w:themeColor="text1"/>
+          <w:sz w:val="20"/>
+          <w:szCs w:val="20"/>
+        </w:rPr>
+      </w:pPr>
+      <w:r>
+        <w:rPr>
+          <w:rFonts w:asciiTheme="majorBidi" w:hAnsiTheme="majorBidi" w:cstheme="majorBidi"/>
+          <w:color w:val="000000" w:themeColor="text1"/>
+          <w:sz w:val="20"/>
+          <w:szCs w:val="20"/>
+        </w:rPr>
+        <w:t xml:space="preserve">class Node: </w:t>
+      </w:r>
+    </w:p>
+    <w:p>
+      <w:pPr>
+        <w:spacing w:after="0" w:line="360" w:lineRule="auto"/>
+        <w:ind w:left="360"/>
+        <w:rPr>
+          <w:rFonts w:asciiTheme="majorBidi" w:hAnsiTheme="majorBidi" w:cstheme="majorBidi"/>
+          <w:color w:val="000000" w:themeColor="text1"/>
+          <w:sz w:val="20"/>
+          <w:szCs w:val="20"/>
+        </w:rPr>
+      </w:pPr>
+      <w:r>
+        <w:rPr>
+          <w:rFonts w:asciiTheme="majorBidi" w:hAnsiTheme="majorBidi" w:cstheme="majorBidi"/>
+          <w:color w:val="000000" w:themeColor="text1"/>
+          <w:sz w:val="20"/>
+          <w:szCs w:val="20"/>
+        </w:rPr>
+        <w:t xml:space="preserve">    def __init__(</w:t>
+      </w:r>
+      <w:proofErr w:type="gramStart"/>
+      <w:r>
+        <w:rPr>
+          <w:rFonts w:asciiTheme="majorBidi" w:hAnsiTheme="majorBidi" w:cstheme="majorBidi"/>
+          <w:color w:val="000000" w:themeColor="text1"/>
+          <w:sz w:val="20"/>
+          <w:szCs w:val="20"/>
+        </w:rPr>
+        <w:t>self,key</w:t>
+      </w:r>
+      <w:proofErr w:type="gramEnd"/>
+      <w:r>
+        <w:rPr>
+          <w:rFonts w:asciiTheme="majorBidi" w:hAnsiTheme="majorBidi" w:cstheme="majorBidi"/>
+          <w:color w:val="000000" w:themeColor="text1"/>
+          <w:sz w:val="20"/>
+          <w:szCs w:val="20"/>
+        </w:rPr>
+        <w:t xml:space="preserve">): </w:t>
+      </w:r>
+    </w:p>
+    <w:p>
+      <w:pPr>
+        <w:spacing w:after="0" w:line="360" w:lineRule="auto"/>
+        <w:ind w:left="360"/>
+        <w:rPr>
+          <w:rFonts w:asciiTheme="majorBidi" w:hAnsiTheme="majorBidi" w:cstheme="majorBidi"/>
+          <w:color w:val="000000" w:themeColor="text1"/>
+          <w:sz w:val="20"/>
+          <w:szCs w:val="20"/>
+        </w:rPr>
+      </w:pPr>
+      <w:r>
+        <w:rPr>
+          <w:rFonts w:asciiTheme="majorBidi" w:hAnsiTheme="majorBidi" w:cstheme="majorBidi"/>
+          <w:color w:val="000000" w:themeColor="text1"/>
+          <w:sz w:val="20"/>
+          <w:szCs w:val="20"/>
+        </w:rPr>
+        <w:t xml:space="preserve">        </w:t>
+      </w:r>
+      <w:proofErr w:type="gramStart"/>
+      <w:r>
+        <w:rPr>
+          <w:rFonts w:asciiTheme="majorBidi" w:hAnsiTheme="majorBidi" w:cstheme="majorBidi"/>
+          <w:color w:val="000000" w:themeColor="text1"/>
+          <w:sz w:val="20"/>
+          <w:szCs w:val="20"/>
+        </w:rPr>
+        <w:t>self.left</w:t>
+      </w:r>
+      <w:proofErr w:type="gramEnd"/>
+      <w:r>
+        <w:rPr>
+          <w:rFonts w:asciiTheme="majorBidi" w:hAnsiTheme="majorBidi" w:cstheme="majorBidi"/>
+          <w:color w:val="000000" w:themeColor="text1"/>
+          <w:sz w:val="20"/>
+          <w:szCs w:val="20"/>
+        </w:rPr>
+        <w:t xml:space="preserve"> = None</w:t>
+      </w:r>
+    </w:p>
+    <w:p>
+      <w:pPr>
+        <w:spacing w:after="0" w:line="360" w:lineRule="auto"/>
+        <w:ind w:left="360"/>
+        <w:rPr>
+          <w:rFonts w:asciiTheme="majorBidi" w:hAnsiTheme="majorBidi" w:cstheme="majorBidi"/>
+          <w:color w:val="000000" w:themeColor="text1"/>
+          <w:sz w:val="20"/>
+          <w:szCs w:val="20"/>
+        </w:rPr>
+      </w:pPr>
+      <w:r>
+        <w:rPr>
+          <w:rFonts w:asciiTheme="majorBidi" w:hAnsiTheme="majorBidi" w:cstheme="majorBidi"/>
+          <w:color w:val="000000" w:themeColor="text1"/>
+          <w:sz w:val="20"/>
+          <w:szCs w:val="20"/>
+        </w:rPr>
+        <w:t xml:space="preserve">        </w:t>
+      </w:r>
+      <w:proofErr w:type="gramStart"/>
+      <w:r>
+        <w:rPr>
+          <w:rFonts w:asciiTheme="majorBidi" w:hAnsiTheme="majorBidi" w:cstheme="majorBidi"/>
+          <w:color w:val="000000" w:themeColor="text1"/>
+          <w:sz w:val="20"/>
+          <w:szCs w:val="20"/>
+        </w:rPr>
+        <w:t>self.right</w:t>
+      </w:r>
+      <w:proofErr w:type="gramEnd"/>
+      <w:r>
+        <w:rPr>
+          <w:rFonts w:asciiTheme="majorBidi" w:hAnsiTheme="majorBidi" w:cstheme="majorBidi"/>
+          <w:color w:val="000000" w:themeColor="text1"/>
+          <w:sz w:val="20"/>
+          <w:szCs w:val="20"/>
+        </w:rPr>
+        <w:t xml:space="preserve"> = None</w:t>
+      </w:r>
+    </w:p>
+    <w:p>
+      <w:pPr>
+        <w:spacing w:after="0" w:line="360" w:lineRule="auto"/>
+        <w:ind w:left="360"/>
+        <w:rPr>
+          <w:rFonts w:asciiTheme="majorBidi" w:hAnsiTheme="majorBidi" w:cstheme="majorBidi"/>
+          <w:color w:val="000000" w:themeColor="text1"/>
+          <w:sz w:val="20"/>
+          <w:szCs w:val="20"/>
+        </w:rPr>
+      </w:pPr>
+      <w:r>
+        <w:rPr>
+          <w:rFonts w:asciiTheme="majorBidi" w:hAnsiTheme="majorBidi" w:cstheme="majorBidi"/>
+          <w:color w:val="000000" w:themeColor="text1"/>
+          <w:sz w:val="20"/>
+          <w:szCs w:val="20"/>
+        </w:rPr>
+        <w:t xml:space="preserve">        self.val = key </w:t>
+      </w:r>
+    </w:p>
+    <w:p>
+      <w:pPr>
+        <w:spacing w:after="0" w:line="360" w:lineRule="auto"/>
+        <w:ind w:left="1080"/>
+        <w:rPr>
+          <w:rFonts w:asciiTheme="majorBidi" w:hAnsiTheme="majorBidi" w:cstheme="majorBidi"/>
+          <w:color w:val="000000" w:themeColor="text1"/>
+          <w:sz w:val="20"/>
+          <w:szCs w:val="20"/>
+        </w:rPr>
+      </w:pPr>
+      <w:r>
+        <w:rPr>
+          <w:rFonts w:asciiTheme="majorBidi" w:hAnsiTheme="majorBidi" w:cstheme="majorBidi"/>
+          <w:color w:val="000000" w:themeColor="text1"/>
+          <w:sz w:val="20"/>
+          <w:szCs w:val="20"/>
+        </w:rPr>
+        <w:t xml:space="preserve"># </w:t>
+      </w:r>
+      <w:proofErr w:type="gramStart"/>
+      <w:r>
+        <w:rPr>
+          <w:rFonts w:asciiTheme="majorBidi" w:hAnsiTheme="majorBidi" w:cstheme="majorBidi"/>
+          <w:color w:val="000000" w:themeColor="text1"/>
+          <w:sz w:val="20"/>
+          <w:szCs w:val="20"/>
+        </w:rPr>
+        <w:t>insert</w:t>
+      </w:r>
+      <w:proofErr w:type="gramEnd"/>
+      <w:r>
+        <w:rPr>
+          <w:rFonts w:asciiTheme="majorBidi" w:hAnsiTheme="majorBidi" w:cstheme="majorBidi"/>
+          <w:color w:val="000000" w:themeColor="text1"/>
+          <w:sz w:val="20"/>
+          <w:szCs w:val="20"/>
+        </w:rPr>
+        <w:t xml:space="preserve"> a new node with the given key </w:t>
+      </w:r>
+    </w:p>
+    <w:p>
+      <w:pPr>
+        <w:spacing w:after="0" w:line="360" w:lineRule="auto"/>
+        <w:ind w:left="360"/>
+        <w:rPr>
+          <w:rFonts w:asciiTheme="majorBidi" w:hAnsiTheme="majorBidi" w:cstheme="majorBidi"/>
+          <w:color w:val="000000" w:themeColor="text1"/>
+          <w:sz w:val="20"/>
+          <w:szCs w:val="20"/>
+        </w:rPr>
+      </w:pPr>
+      <w:r>
+        <w:rPr>
+          <w:rFonts w:asciiTheme="majorBidi" w:hAnsiTheme="majorBidi" w:cstheme="majorBidi"/>
+          <w:color w:val="000000" w:themeColor="text1"/>
+          <w:sz w:val="20"/>
+          <w:szCs w:val="20"/>
+        </w:rPr>
+        <w:t>def insert(</w:t>
+      </w:r>
+      <w:proofErr w:type="gramStart"/>
+      <w:r>
+        <w:rPr>
+          <w:rFonts w:asciiTheme="majorBidi" w:hAnsiTheme="majorBidi" w:cstheme="majorBidi"/>
+          <w:color w:val="000000" w:themeColor="text1"/>
+          <w:sz w:val="20"/>
+          <w:szCs w:val="20"/>
+        </w:rPr>
+        <w:t>root,node</w:t>
+      </w:r>
+      <w:proofErr w:type="gramEnd"/>
+      <w:r>
+        <w:rPr>
+          <w:rFonts w:asciiTheme="majorBidi" w:hAnsiTheme="majorBidi" w:cstheme="majorBidi"/>
+          <w:color w:val="000000" w:themeColor="text1"/>
+          <w:sz w:val="20"/>
+          <w:szCs w:val="20"/>
+        </w:rPr>
+        <w:t xml:space="preserve">): </w:t>
+      </w:r>
+    </w:p>
+    <w:p>
+      <w:pPr>
+        <w:spacing w:after="0" w:line="360" w:lineRule="auto"/>
+        <w:ind w:left="360"/>
+        <w:rPr>
+          <w:rFonts w:asciiTheme="majorBidi" w:hAnsiTheme="majorBidi" w:cstheme="majorBidi"/>
+          <w:color w:val="000000" w:themeColor="text1"/>
+          <w:sz w:val="20"/>
+          <w:szCs w:val="20"/>
+        </w:rPr>
+      </w:pPr>
+      <w:r>
+        <w:rPr>
+          <w:rFonts w:asciiTheme="majorBidi" w:hAnsiTheme="majorBidi" w:cstheme="majorBidi"/>
+          <w:color w:val="000000" w:themeColor="text1"/>
+          <w:sz w:val="20"/>
+          <w:szCs w:val="20"/>
+        </w:rPr>
+        <w:t xml:space="preserve">    if root is None: </w:t>
+      </w:r>
+    </w:p>
+    <w:p>
+      <w:pPr>
+        <w:spacing w:after="0" w:line="360" w:lineRule="auto"/>
+        <w:ind w:left="360"/>
+        <w:rPr>
+          <w:rFonts w:asciiTheme="majorBidi" w:hAnsiTheme="majorBidi" w:cstheme="majorBidi"/>
+          <w:color w:val="000000" w:themeColor="text1"/>
+          <w:sz w:val="20"/>
+          <w:szCs w:val="20"/>
+        </w:rPr>
+      </w:pPr>
+      <w:r>
+        <w:rPr>
+          <w:rFonts w:asciiTheme="majorBidi" w:hAnsiTheme="majorBidi" w:cstheme="majorBidi"/>
+          <w:color w:val="000000" w:themeColor="text1"/>
+          <w:sz w:val="20"/>
+          <w:szCs w:val="20"/>
+        </w:rPr>
+        <w:t xml:space="preserve">        root = node </w:t>
+      </w:r>
+    </w:p>
+    <w:p>
+      <w:pPr>
+        <w:spacing w:after="0" w:line="360" w:lineRule="auto"/>
+        <w:ind w:left="360"/>
+        <w:rPr>
+          <w:rFonts w:asciiTheme="majorBidi" w:hAnsiTheme="majorBidi" w:cstheme="majorBidi"/>
+          <w:color w:val="000000" w:themeColor="text1"/>
+          <w:sz w:val="20"/>
+          <w:szCs w:val="20"/>
+        </w:rPr>
+      </w:pPr>
+      <w:r>
+        <w:rPr>
+          <w:rFonts w:asciiTheme="majorBidi" w:hAnsiTheme="majorBidi" w:cstheme="majorBidi"/>
+          <w:color w:val="000000" w:themeColor="text1"/>
+          <w:sz w:val="20"/>
+          <w:szCs w:val="20"/>
+        </w:rPr>
+        <w:t xml:space="preserve">    else: </w:t>
+      </w:r>
+    </w:p>
+    <w:p>
+      <w:pPr>
+        <w:spacing w:after="0" w:line="360" w:lineRule="auto"/>
+        <w:ind w:left="360"/>
+        <w:rPr>
+          <w:rFonts w:asciiTheme="majorBidi" w:hAnsiTheme="majorBidi" w:cstheme="majorBidi"/>
+          <w:color w:val="000000" w:themeColor="text1"/>
+          <w:sz w:val="20"/>
+          <w:szCs w:val="20"/>
+        </w:rPr>
+      </w:pPr>
+      <w:r>
+        <w:rPr>
+          <w:rFonts w:asciiTheme="majorBidi" w:hAnsiTheme="majorBidi" w:cstheme="majorBidi"/>
+          <w:color w:val="000000" w:themeColor="text1"/>
+          <w:sz w:val="20"/>
+          <w:szCs w:val="20"/>
+        </w:rPr>
+        <w:t xml:space="preserve">        if root.val &lt; node.val: </w:t>
+      </w:r>
+    </w:p>
+    <w:p>
+      <w:pPr>
+        <w:spacing w:after="0" w:line="360" w:lineRule="auto"/>
+        <w:ind w:left="360"/>
+        <w:rPr>
+          <w:rFonts w:asciiTheme="majorBidi" w:hAnsiTheme="majorBidi" w:cstheme="majorBidi"/>
+          <w:color w:val="000000" w:themeColor="text1"/>
+          <w:sz w:val="20"/>
+          <w:szCs w:val="20"/>
+        </w:rPr>
+      </w:pPr>
+      <w:r>
+        <w:rPr>
+          <w:rFonts w:asciiTheme="majorBidi" w:hAnsiTheme="majorBidi" w:cstheme="majorBidi"/>
+          <w:color w:val="000000" w:themeColor="text1"/>
+          <w:sz w:val="20"/>
+          <w:szCs w:val="20"/>
+        </w:rPr>
+        <w:t xml:space="preserve">            if </w:t>
+      </w:r>
+      <w:proofErr w:type="gramStart"/>
+      <w:r>
+        <w:rPr>
+          <w:rFonts w:asciiTheme="majorBidi" w:hAnsiTheme="majorBidi" w:cstheme="majorBidi"/>
+          <w:color w:val="000000" w:themeColor="text1"/>
+          <w:sz w:val="20"/>
+          <w:szCs w:val="20"/>
+        </w:rPr>
+        <w:t>root.right</w:t>
+      </w:r>
+      <w:proofErr w:type="gramEnd"/>
+      <w:r>
+        <w:rPr>
+          <w:rFonts w:asciiTheme="majorBidi" w:hAnsiTheme="majorBidi" w:cstheme="majorBidi"/>
+          <w:color w:val="000000" w:themeColor="text1"/>
+          <w:sz w:val="20"/>
+          <w:szCs w:val="20"/>
+        </w:rPr>
+        <w:t xml:space="preserve"> is None: </w:t>
+      </w:r>
+    </w:p>
+    <w:p>
+      <w:pPr>
+        <w:spacing w:after="0" w:line="360" w:lineRule="auto"/>
+        <w:ind w:left="360"/>
+        <w:rPr>
+          <w:rFonts w:asciiTheme="majorBidi" w:hAnsiTheme="majorBidi" w:cstheme="majorBidi"/>
+          <w:color w:val="000000" w:themeColor="text1"/>
+          <w:sz w:val="20"/>
+          <w:szCs w:val="20"/>
+        </w:rPr>
+      </w:pPr>
+      <w:r>
+        <w:rPr>
+          <w:rFonts w:asciiTheme="majorBidi" w:hAnsiTheme="majorBidi" w:cstheme="majorBidi"/>
+          <w:color w:val="000000" w:themeColor="text1"/>
+          <w:sz w:val="20"/>
+          <w:szCs w:val="20"/>
+        </w:rPr>
+        <w:t xml:space="preserve">                </w:t>
+      </w:r>
+      <w:proofErr w:type="gramStart"/>
+      <w:r>
+        <w:rPr>
+          <w:rFonts w:asciiTheme="majorBidi" w:hAnsiTheme="majorBidi" w:cstheme="majorBidi"/>
+          <w:color w:val="000000" w:themeColor="text1"/>
+          <w:sz w:val="20"/>
+          <w:szCs w:val="20"/>
+        </w:rPr>
+        <w:t>root.right</w:t>
+      </w:r>
+      <w:proofErr w:type="gramEnd"/>
+      <w:r>
+        <w:rPr>
+          <w:rFonts w:asciiTheme="majorBidi" w:hAnsiTheme="majorBidi" w:cstheme="majorBidi"/>
+          <w:color w:val="000000" w:themeColor="text1"/>
+          <w:sz w:val="20"/>
+          <w:szCs w:val="20"/>
+        </w:rPr>
+        <w:t xml:space="preserve"> = node </w:t>
+      </w:r>
+    </w:p>
+    <w:p>
+      <w:pPr>
+        <w:spacing w:after="0" w:line="360" w:lineRule="auto"/>
+        <w:ind w:left="360"/>
+        <w:rPr>
+          <w:rFonts w:asciiTheme="majorBidi" w:hAnsiTheme="majorBidi" w:cstheme="majorBidi"/>
+          <w:color w:val="000000" w:themeColor="text1"/>
+          <w:sz w:val="20"/>
+          <w:szCs w:val="20"/>
+        </w:rPr>
+      </w:pPr>
+      <w:r>
+        <w:rPr>
+          <w:rFonts w:asciiTheme="majorBidi" w:hAnsiTheme="majorBidi" w:cstheme="majorBidi"/>
+          <w:color w:val="000000" w:themeColor="text1"/>
+          <w:sz w:val="20"/>
+          <w:szCs w:val="20"/>
+        </w:rPr>
+        <w:t xml:space="preserve">            else: </w:t>
+      </w:r>
+    </w:p>
+    <w:p>
+      <w:pPr>
+        <w:spacing w:after="0" w:line="360" w:lineRule="auto"/>
+        <w:ind w:left="1980"/>
+        <w:rPr>
+          <w:rFonts w:asciiTheme="majorBidi" w:hAnsiTheme="majorBidi" w:cstheme="majorBidi"/>
+          <w:color w:val="000000" w:themeColor="text1"/>
+          <w:sz w:val="20"/>
+          <w:szCs w:val="20"/>
+        </w:rPr>
+      </w:pPr>
+      <w:proofErr w:type="gramStart"/>
+      <w:r>
+        <w:rPr>
+          <w:rFonts w:asciiTheme="majorBidi" w:hAnsiTheme="majorBidi" w:cstheme="majorBidi"/>
+          <w:color w:val="000000" w:themeColor="text1"/>
+          <w:sz w:val="20"/>
+          <w:szCs w:val="20"/>
+        </w:rPr>
+        <w:t>insert(</w:t>
+      </w:r>
+      <w:proofErr w:type="gramEnd"/>
+      <w:r>
+        <w:rPr>
+          <w:rFonts w:asciiTheme="majorBidi" w:hAnsiTheme="majorBidi" w:cstheme="majorBidi"/>
+          <w:color w:val="000000" w:themeColor="text1"/>
+          <w:sz w:val="20"/>
+          <w:szCs w:val="20"/>
+        </w:rPr>
+        <w:t xml:space="preserve">root.right, node) </w:t>
+      </w:r>
+    </w:p>
+    <w:p>
+      <w:pPr>
+        <w:spacing w:after="0" w:line="360" w:lineRule="auto"/>
+        <w:ind w:left="360"/>
+        <w:rPr>
+          <w:rFonts w:asciiTheme="majorBidi" w:hAnsiTheme="majorBidi" w:cstheme="majorBidi"/>
+          <w:color w:val="000000" w:themeColor="text1"/>
+          <w:sz w:val="20"/>
+          <w:szCs w:val="20"/>
+        </w:rPr>
+      </w:pPr>
+      <w:r>
+        <w:rPr>
+          <w:rFonts w:asciiTheme="majorBidi" w:hAnsiTheme="majorBidi" w:cstheme="majorBidi"/>
+          <w:color w:val="000000" w:themeColor="text1"/>
+          <w:sz w:val="20"/>
+          <w:szCs w:val="20"/>
+        </w:rPr>
+        <w:t xml:space="preserve">       else: </w:t>
+      </w:r>
+    </w:p>
+    <w:p>
+      <w:pPr>
+        <w:spacing w:after="0" w:line="360" w:lineRule="auto"/>
+        <w:ind w:left="360"/>
+        <w:rPr>
+          <w:rFonts w:asciiTheme="majorBidi" w:hAnsiTheme="majorBidi" w:cstheme="majorBidi"/>
+          <w:color w:val="000000" w:themeColor="text1"/>
+          <w:sz w:val="20"/>
+          <w:szCs w:val="20"/>
+        </w:rPr>
+      </w:pPr>
+      <w:r>
+        <w:rPr>
+          <w:rFonts w:asciiTheme="majorBidi" w:hAnsiTheme="majorBidi" w:cstheme="majorBidi"/>
+          <w:color w:val="000000" w:themeColor="text1"/>
+          <w:sz w:val="20"/>
+          <w:szCs w:val="20"/>
+        </w:rPr>
+        <w:t xml:space="preserve">            if </w:t>
+      </w:r>
+      <w:proofErr w:type="gramStart"/>
+      <w:r>
+        <w:rPr>
+          <w:rFonts w:asciiTheme="majorBidi" w:hAnsiTheme="majorBidi" w:cstheme="majorBidi"/>
+          <w:color w:val="000000" w:themeColor="text1"/>
+          <w:sz w:val="20"/>
+          <w:szCs w:val="20"/>
+        </w:rPr>
+        <w:t>root.left</w:t>
+      </w:r>
+      <w:proofErr w:type="gramEnd"/>
+      <w:r>
+        <w:rPr>
+          <w:rFonts w:asciiTheme="majorBidi" w:hAnsiTheme="majorBidi" w:cstheme="majorBidi"/>
+          <w:color w:val="000000" w:themeColor="text1"/>
+          <w:sz w:val="20"/>
+          <w:szCs w:val="20"/>
+        </w:rPr>
+        <w:t xml:space="preserve"> is None: </w:t>
+      </w:r>
+    </w:p>
+    <w:p>
+      <w:pPr>
+        <w:spacing w:after="0" w:line="360" w:lineRule="auto"/>
+        <w:ind w:left="360"/>
+        <w:rPr>
+          <w:rFonts w:asciiTheme="majorBidi" w:hAnsiTheme="majorBidi" w:cstheme="majorBidi"/>
+          <w:color w:val="000000" w:themeColor="text1"/>
+          <w:sz w:val="20"/>
+          <w:szCs w:val="20"/>
+        </w:rPr>
+      </w:pPr>
+      <w:r>
+        <w:rPr>
+          <w:rFonts w:asciiTheme="majorBidi" w:hAnsiTheme="majorBidi" w:cstheme="majorBidi"/>
+          <w:color w:val="000000" w:themeColor="text1"/>
+          <w:sz w:val="20"/>
+          <w:szCs w:val="20"/>
+        </w:rPr>
+        <w:t xml:space="preserve">                </w:t>
+      </w:r>
+      <w:proofErr w:type="gramStart"/>
+      <w:r>
+        <w:rPr>
+          <w:rFonts w:asciiTheme="majorBidi" w:hAnsiTheme="majorBidi" w:cstheme="majorBidi"/>
+          <w:color w:val="000000" w:themeColor="text1"/>
+          <w:sz w:val="20"/>
+          <w:szCs w:val="20"/>
+        </w:rPr>
+        <w:t>root.left</w:t>
+      </w:r>
+      <w:proofErr w:type="gramEnd"/>
+      <w:r>
+        <w:rPr>
+          <w:rFonts w:asciiTheme="majorBidi" w:hAnsiTheme="majorBidi" w:cstheme="majorBidi"/>
+          <w:color w:val="000000" w:themeColor="text1"/>
+          <w:sz w:val="20"/>
+          <w:szCs w:val="20"/>
+        </w:rPr>
+        <w:t xml:space="preserve"> = node </w:t>
+      </w:r>
+    </w:p>
+    <w:p>
+      <w:pPr>
+        <w:spacing w:after="0" w:line="360" w:lineRule="auto"/>
+        <w:ind w:left="360"/>
+        <w:rPr>
+          <w:rFonts w:asciiTheme="majorBidi" w:hAnsiTheme="majorBidi" w:cstheme="majorBidi"/>
+          <w:color w:val="000000" w:themeColor="text1"/>
+          <w:sz w:val="20"/>
+          <w:szCs w:val="20"/>
+        </w:rPr>
+      </w:pPr>
+      <w:r>
+        <w:rPr>
+          <w:rFonts w:asciiTheme="majorBidi" w:hAnsiTheme="majorBidi" w:cstheme="majorBidi"/>
+          <w:color w:val="000000" w:themeColor="text1"/>
+          <w:sz w:val="20"/>
+          <w:szCs w:val="20"/>
+        </w:rPr>
+        <w:t xml:space="preserve">            else: </w:t>
+      </w:r>
+    </w:p>
+    <w:p>
+      <w:pPr>
+        <w:spacing w:after="0" w:line="360" w:lineRule="auto"/>
+        <w:ind w:left="360"/>
+        <w:rPr>
+          <w:rFonts w:asciiTheme="majorBidi" w:hAnsiTheme="majorBidi" w:cstheme="majorBidi"/>
+          <w:color w:val="000000" w:themeColor="text1"/>
+          <w:sz w:val="20"/>
+          <w:szCs w:val="20"/>
+        </w:rPr>
+      </w:pPr>
+      <w:r>
+        <w:rPr>
+          <w:rFonts w:asciiTheme="majorBidi" w:hAnsiTheme="majorBidi" w:cstheme="majorBidi"/>
+          <w:color w:val="000000" w:themeColor="text1"/>
+          <w:sz w:val="20"/>
+          <w:szCs w:val="20"/>
+        </w:rPr>
+        <w:t xml:space="preserve">                </w:t>
+      </w:r>
+      <w:proofErr w:type="gramStart"/>
+      <w:r>
+        <w:rPr>
+          <w:rFonts w:asciiTheme="majorBidi" w:hAnsiTheme="majorBidi" w:cstheme="majorBidi"/>
+          <w:color w:val="000000" w:themeColor="text1"/>
+          <w:sz w:val="20"/>
+          <w:szCs w:val="20"/>
+        </w:rPr>
+        <w:t>insert(</w:t>
+      </w:r>
+      <w:proofErr w:type="gramEnd"/>
+      <w:r>
+        <w:rPr>
+          <w:rFonts w:asciiTheme="majorBidi" w:hAnsiTheme="majorBidi" w:cstheme="majorBidi"/>
+          <w:color w:val="000000" w:themeColor="text1"/>
+          <w:sz w:val="20"/>
+          <w:szCs w:val="20"/>
+        </w:rPr>
+        <w:t xml:space="preserve">root.left, node) </w:t>
+      </w:r>
+    </w:p>
+    <w:p>
+      <w:pPr>
+        <w:spacing w:after="0" w:line="360" w:lineRule="auto"/>
+        <w:ind w:left="1080"/>
+        <w:rPr>
+          <w:rFonts w:asciiTheme="majorBidi" w:hAnsiTheme="majorBidi" w:cstheme="majorBidi"/>
+          <w:color w:val="000000" w:themeColor="text1"/>
+          <w:sz w:val="20"/>
+          <w:szCs w:val="20"/>
+        </w:rPr>
+      </w:pPr>
+      <w:r>
+        <w:rPr>
+          <w:rFonts w:asciiTheme="majorBidi" w:hAnsiTheme="majorBidi" w:cstheme="majorBidi"/>
+          <w:color w:val="000000" w:themeColor="text1"/>
+          <w:sz w:val="20"/>
+          <w:szCs w:val="20"/>
+        </w:rPr>
+        <w:lastRenderedPageBreak/>
+        <w:t xml:space="preserve"># </w:t>
+      </w:r>
+      <w:r>
+        <w:rPr>
+          <w:rFonts w:asciiTheme="majorBidi" w:hAnsiTheme="majorBidi" w:cstheme="majorBidi"/>
+          <w:color w:val="000000" w:themeColor="text1"/>
+          <w:sz w:val="20"/>
+          <w:szCs w:val="20"/>
+        </w:rPr>
+        <w:t>Run</w:t>
+      </w:r>
+      <w:r>
+        <w:rPr>
+          <w:rFonts w:asciiTheme="majorBidi" w:hAnsiTheme="majorBidi" w:cstheme="majorBidi"/>
+          <w:color w:val="000000" w:themeColor="text1"/>
+          <w:sz w:val="20"/>
+          <w:szCs w:val="20"/>
+        </w:rPr>
+        <w:t xml:space="preserve"> in order tree traversal </w:t>
+      </w:r>
+    </w:p>
+    <w:p>
+      <w:pPr>
+        <w:spacing w:after="0" w:line="360" w:lineRule="auto"/>
+        <w:ind w:left="360"/>
+        <w:rPr>
+          <w:rFonts w:asciiTheme="majorBidi" w:hAnsiTheme="majorBidi" w:cstheme="majorBidi"/>
+          <w:color w:val="000000" w:themeColor="text1"/>
+          <w:sz w:val="20"/>
+          <w:szCs w:val="20"/>
+        </w:rPr>
+      </w:pPr>
+      <w:r>
+        <w:rPr>
+          <w:rFonts w:asciiTheme="majorBidi" w:hAnsiTheme="majorBidi" w:cstheme="majorBidi"/>
+          <w:color w:val="000000" w:themeColor="text1"/>
+          <w:sz w:val="20"/>
+          <w:szCs w:val="20"/>
+        </w:rPr>
+        <w:t xml:space="preserve">def inorder(root): </w:t>
+      </w:r>
+    </w:p>
+    <w:p>
+      <w:pPr>
+        <w:spacing w:after="0" w:line="360" w:lineRule="auto"/>
+        <w:ind w:left="360"/>
+        <w:rPr>
+          <w:rFonts w:asciiTheme="majorBidi" w:hAnsiTheme="majorBidi" w:cstheme="majorBidi"/>
+          <w:color w:val="000000" w:themeColor="text1"/>
+          <w:sz w:val="20"/>
+          <w:szCs w:val="20"/>
+        </w:rPr>
+      </w:pPr>
+      <w:r>
+        <w:rPr>
+          <w:rFonts w:asciiTheme="majorBidi" w:hAnsiTheme="majorBidi" w:cstheme="majorBidi"/>
+          <w:color w:val="000000" w:themeColor="text1"/>
+          <w:sz w:val="20"/>
+          <w:szCs w:val="20"/>
+        </w:rPr>
+        <w:t xml:space="preserve">if root: </w:t>
+      </w:r>
+    </w:p>
+    <w:p>
+      <w:pPr>
+        <w:spacing w:after="0" w:line="360" w:lineRule="auto"/>
+        <w:ind w:left="360"/>
+        <w:rPr>
+          <w:rFonts w:asciiTheme="majorBidi" w:hAnsiTheme="majorBidi" w:cstheme="majorBidi"/>
+          <w:color w:val="000000" w:themeColor="text1"/>
+          <w:sz w:val="20"/>
+          <w:szCs w:val="20"/>
+        </w:rPr>
+      </w:pPr>
+      <w:r>
+        <w:rPr>
+          <w:rFonts w:asciiTheme="majorBidi" w:hAnsiTheme="majorBidi" w:cstheme="majorBidi"/>
+          <w:color w:val="000000" w:themeColor="text1"/>
+          <w:sz w:val="20"/>
+          <w:szCs w:val="20"/>
+        </w:rPr>
+        <w:t>inorder(</w:t>
+      </w:r>
+      <w:proofErr w:type="gramStart"/>
+      <w:r>
+        <w:rPr>
+          <w:rFonts w:asciiTheme="majorBidi" w:hAnsiTheme="majorBidi" w:cstheme="majorBidi"/>
+          <w:color w:val="000000" w:themeColor="text1"/>
+          <w:sz w:val="20"/>
+          <w:szCs w:val="20"/>
+        </w:rPr>
+        <w:t>root.left</w:t>
+      </w:r>
+      <w:proofErr w:type="gramEnd"/>
+      <w:r>
+        <w:rPr>
+          <w:rFonts w:asciiTheme="majorBidi" w:hAnsiTheme="majorBidi" w:cstheme="majorBidi"/>
+          <w:color w:val="000000" w:themeColor="text1"/>
+          <w:sz w:val="20"/>
+          <w:szCs w:val="20"/>
+        </w:rPr>
+        <w:t xml:space="preserve">) </w:t>
+      </w:r>
+    </w:p>
+    <w:p>
+      <w:pPr>
+        <w:spacing w:after="0" w:line="360" w:lineRule="auto"/>
+        <w:ind w:left="360"/>
+        <w:rPr>
+          <w:rFonts w:asciiTheme="majorBidi" w:hAnsiTheme="majorBidi" w:cstheme="majorBidi"/>
+          <w:color w:val="000000" w:themeColor="text1"/>
+          <w:sz w:val="20"/>
+          <w:szCs w:val="20"/>
+        </w:rPr>
+      </w:pPr>
+      <w:r>
+        <w:rPr>
+          <w:rFonts w:asciiTheme="majorBidi" w:hAnsiTheme="majorBidi" w:cstheme="majorBidi"/>
+          <w:color w:val="000000" w:themeColor="text1"/>
+          <w:sz w:val="20"/>
+          <w:szCs w:val="20"/>
+        </w:rPr>
+        <w:t xml:space="preserve">print(root.val) </w:t>
+      </w:r>
+    </w:p>
+    <w:p>
+      <w:pPr>
+        <w:spacing w:after="0" w:line="360" w:lineRule="auto"/>
+        <w:ind w:left="360"/>
+        <w:rPr>
+          <w:rFonts w:asciiTheme="majorBidi" w:hAnsiTheme="majorBidi" w:cstheme="majorBidi"/>
+          <w:color w:val="000000" w:themeColor="text1"/>
+          <w:sz w:val="20"/>
+          <w:szCs w:val="20"/>
+        </w:rPr>
+      </w:pPr>
+      <w:r>
+        <w:rPr>
+          <w:rFonts w:asciiTheme="majorBidi" w:hAnsiTheme="majorBidi" w:cstheme="majorBidi"/>
+          <w:color w:val="000000" w:themeColor="text1"/>
+          <w:sz w:val="20"/>
+          <w:szCs w:val="20"/>
+        </w:rPr>
+        <w:t>inorder(</w:t>
+      </w:r>
+      <w:proofErr w:type="gramStart"/>
+      <w:r>
+        <w:rPr>
+          <w:rFonts w:asciiTheme="majorBidi" w:hAnsiTheme="majorBidi" w:cstheme="majorBidi"/>
+          <w:color w:val="000000" w:themeColor="text1"/>
+          <w:sz w:val="20"/>
+          <w:szCs w:val="20"/>
+        </w:rPr>
+        <w:t>root.right</w:t>
+      </w:r>
+      <w:proofErr w:type="gramEnd"/>
+      <w:r>
+        <w:rPr>
+          <w:rFonts w:asciiTheme="majorBidi" w:hAnsiTheme="majorBidi" w:cstheme="majorBidi"/>
+          <w:color w:val="000000" w:themeColor="text1"/>
+          <w:sz w:val="20"/>
+          <w:szCs w:val="20"/>
+        </w:rPr>
+        <w:t xml:space="preserve">) </w:t>
+      </w:r>
+    </w:p>
+    <w:p>
+      <w:pPr>
+        <w:spacing w:after="0" w:line="360" w:lineRule="auto"/>
+        <w:ind w:left="360"/>
+        <w:rPr>
+          <w:rFonts w:asciiTheme="majorBidi" w:hAnsiTheme="majorBidi" w:cstheme="majorBidi"/>
+          <w:color w:val="000000" w:themeColor="text1"/>
+          <w:sz w:val="20"/>
+          <w:szCs w:val="20"/>
+        </w:rPr>
+      </w:pPr>
+      <w:r>
+        <w:rPr>
+          <w:rFonts w:asciiTheme="majorBidi" w:hAnsiTheme="majorBidi" w:cstheme="majorBidi"/>
+          <w:color w:val="000000" w:themeColor="text1"/>
+          <w:sz w:val="20"/>
+          <w:szCs w:val="20"/>
+        </w:rPr>
+        <w:t xml:space="preserve">r = </w:t>
+      </w:r>
+      <w:proofErr w:type="gramStart"/>
+      <w:r>
+        <w:rPr>
+          <w:rFonts w:asciiTheme="majorBidi" w:hAnsiTheme="majorBidi" w:cstheme="majorBidi"/>
+          <w:color w:val="000000" w:themeColor="text1"/>
+          <w:sz w:val="20"/>
+          <w:szCs w:val="20"/>
+        </w:rPr>
+        <w:t>Node(</w:t>
+      </w:r>
+      <w:proofErr w:type="gramEnd"/>
+      <w:r>
+        <w:rPr>
+          <w:rFonts w:asciiTheme="majorBidi" w:hAnsiTheme="majorBidi" w:cstheme="majorBidi"/>
+          <w:color w:val="000000" w:themeColor="text1"/>
+          <w:sz w:val="20"/>
+          <w:szCs w:val="20"/>
+        </w:rPr>
+        <w:t xml:space="preserve">50) </w:t>
+      </w:r>
+    </w:p>
+    <w:p>
+      <w:pPr>
+        <w:spacing w:after="0" w:line="360" w:lineRule="auto"/>
+        <w:ind w:left="360"/>
+        <w:rPr>
+          <w:rFonts w:asciiTheme="majorBidi" w:hAnsiTheme="majorBidi" w:cstheme="majorBidi"/>
+          <w:color w:val="000000" w:themeColor="text1"/>
+          <w:sz w:val="20"/>
+          <w:szCs w:val="20"/>
+        </w:rPr>
+      </w:pPr>
+      <w:r>
+        <w:rPr>
+          <w:rFonts w:asciiTheme="majorBidi" w:hAnsiTheme="majorBidi" w:cstheme="majorBidi"/>
+          <w:color w:val="000000" w:themeColor="text1"/>
+          <w:sz w:val="20"/>
+          <w:szCs w:val="20"/>
+        </w:rPr>
+        <w:t xml:space="preserve">For i in </w:t>
+      </w:r>
+      <w:proofErr w:type="gramStart"/>
+      <w:r>
+        <w:rPr>
+          <w:rFonts w:asciiTheme="majorBidi" w:hAnsiTheme="majorBidi" w:cstheme="majorBidi"/>
+          <w:color w:val="000000" w:themeColor="text1"/>
+          <w:sz w:val="20"/>
+          <w:szCs w:val="20"/>
+        </w:rPr>
+        <w:t>range(</w:t>
+      </w:r>
+      <w:proofErr w:type="gramEnd"/>
+      <w:r>
+        <w:rPr>
+          <w:rFonts w:asciiTheme="majorBidi" w:hAnsiTheme="majorBidi" w:cstheme="majorBidi"/>
+          <w:color w:val="000000" w:themeColor="text1"/>
+          <w:sz w:val="20"/>
+          <w:szCs w:val="20"/>
+        </w:rPr>
+        <w:t>table lenth)</w:t>
+      </w:r>
+    </w:p>
+    <w:p>
+      <w:pPr>
+        <w:spacing w:after="0" w:line="360" w:lineRule="auto"/>
+        <w:ind w:left="360"/>
+        <w:rPr>
+          <w:rFonts w:asciiTheme="majorBidi" w:hAnsiTheme="majorBidi" w:cstheme="majorBidi"/>
+          <w:color w:val="000000" w:themeColor="text1"/>
+          <w:sz w:val="20"/>
+          <w:szCs w:val="20"/>
+        </w:rPr>
+      </w:pPr>
+      <w:r>
+        <w:rPr>
+          <w:rFonts w:asciiTheme="majorBidi" w:hAnsiTheme="majorBidi" w:cstheme="majorBidi"/>
+          <w:color w:val="000000" w:themeColor="text1"/>
+          <w:sz w:val="20"/>
+          <w:szCs w:val="20"/>
+        </w:rPr>
+        <w:t xml:space="preserve">   insert(</w:t>
+      </w:r>
+      <w:proofErr w:type="gramStart"/>
+      <w:r>
+        <w:rPr>
+          <w:rFonts w:asciiTheme="majorBidi" w:hAnsiTheme="majorBidi" w:cstheme="majorBidi"/>
+          <w:color w:val="000000" w:themeColor="text1"/>
+          <w:sz w:val="20"/>
+          <w:szCs w:val="20"/>
+        </w:rPr>
+        <w:t>r,Node</w:t>
+      </w:r>
+      <w:proofErr w:type="gramEnd"/>
+      <w:r>
+        <w:rPr>
+          <w:rFonts w:asciiTheme="majorBidi" w:hAnsiTheme="majorBidi" w:cstheme="majorBidi"/>
+          <w:color w:val="000000" w:themeColor="text1"/>
+          <w:sz w:val="20"/>
+          <w:szCs w:val="20"/>
+        </w:rPr>
+        <w:t xml:space="preserve">(i)) </w:t>
+      </w:r>
+    </w:p>
+    <w:p>
+      <w:pPr>
+        <w:spacing w:after="0" w:line="360" w:lineRule="auto"/>
+        <w:ind w:left="1080"/>
+        <w:rPr>
+          <w:rFonts w:asciiTheme="majorBidi" w:hAnsiTheme="majorBidi" w:cstheme="majorBidi"/>
+          <w:color w:val="000000" w:themeColor="text1"/>
+          <w:sz w:val="20"/>
+          <w:szCs w:val="20"/>
+        </w:rPr>
+      </w:pPr>
+      <w:r>
+        <w:rPr>
+          <w:rFonts w:asciiTheme="majorBidi" w:hAnsiTheme="majorBidi" w:cstheme="majorBidi"/>
+          <w:color w:val="000000" w:themeColor="text1"/>
+          <w:sz w:val="20"/>
+          <w:szCs w:val="20"/>
+        </w:rPr>
+        <w:t># Print in</w:t>
+      </w:r>
+      <w:r>
+        <w:rPr>
+          <w:rFonts w:asciiTheme="majorBidi" w:hAnsiTheme="majorBidi" w:cstheme="majorBidi"/>
+          <w:color w:val="000000" w:themeColor="text1"/>
+          <w:sz w:val="20"/>
+          <w:szCs w:val="20"/>
         </w:rPr>
         <w:t xml:space="preserve"> </w:t>
       </w:r>
       <w:r>
         <w:rPr>
-          <w:color w:val="FF0000"/>
-        </w:rPr>
-        <w:t>structures</w:t>
+          <w:rFonts w:asciiTheme="majorBidi" w:hAnsiTheme="majorBidi" w:cstheme="majorBidi"/>
+          <w:color w:val="000000" w:themeColor="text1"/>
+          <w:sz w:val="20"/>
+          <w:szCs w:val="20"/>
+        </w:rPr>
+        <w:t>o</w:t>
+      </w:r>
+      <w:r>
+        <w:rPr>
+          <w:rFonts w:asciiTheme="majorBidi" w:hAnsiTheme="majorBidi" w:cstheme="majorBidi"/>
+          <w:color w:val="000000" w:themeColor="text1"/>
+          <w:sz w:val="20"/>
+          <w:szCs w:val="20"/>
+        </w:rPr>
+        <w:t>r</w:t>
+      </w:r>
+      <w:r>
+        <w:rPr>
+          <w:rFonts w:asciiTheme="majorBidi" w:hAnsiTheme="majorBidi" w:cstheme="majorBidi"/>
+          <w:color w:val="000000" w:themeColor="text1"/>
+          <w:sz w:val="20"/>
+          <w:szCs w:val="20"/>
+        </w:rPr>
+        <w:t xml:space="preserve">der traversal of the </w:t>
+      </w:r>
+      <w:r>
+        <w:rPr>
+          <w:rFonts w:asciiTheme="majorBidi" w:hAnsiTheme="majorBidi" w:cstheme="majorBidi"/>
+          <w:color w:val="000000" w:themeColor="text1"/>
+          <w:sz w:val="20"/>
+          <w:szCs w:val="20"/>
+        </w:rPr>
+        <w:t>Binary Search Tree</w:t>
+      </w:r>
+    </w:p>
+    <w:p>
+      <w:pPr>
+        <w:spacing w:after="0" w:line="360" w:lineRule="auto"/>
+        <w:ind w:left="360"/>
+        <w:rPr>
+          <w:rFonts w:asciiTheme="majorBidi" w:hAnsiTheme="majorBidi" w:cstheme="majorBidi"/>
+          <w:color w:val="000000" w:themeColor="text1"/>
+          <w:sz w:val="20"/>
+          <w:szCs w:val="20"/>
+        </w:rPr>
+      </w:pPr>
+      <w:r>
+        <w:rPr>
+          <w:rFonts w:asciiTheme="majorBidi" w:hAnsiTheme="majorBidi" w:cstheme="majorBidi"/>
+          <w:color w:val="000000" w:themeColor="text1"/>
+          <w:sz w:val="20"/>
+          <w:szCs w:val="20"/>
+        </w:rPr>
+        <w:t>inorder(r)</w:t>
       </w:r>
     </w:p>
     <w:p>
@@ -3563,21 +4369,7 @@
         <w:rPr>
           <w:color w:val="FF0000"/>
         </w:rPr>
-        <w:t xml:space="preserve">Detail your visual design: Layout, visual elements, icons, graphics, style, colour, fonts general screen designs. This can be sketches, wireframes, </w:t>
-      </w:r>
-      <w:proofErr w:type="spellStart"/>
-      <w:r>
-        <w:rPr>
-          <w:color w:val="FF0000"/>
-        </w:rPr>
-        <w:t>mockups</w:t>
-      </w:r>
-      <w:proofErr w:type="spellEnd"/>
-      <w:r>
-        <w:rPr>
-          <w:color w:val="FF0000"/>
-        </w:rPr>
-        <w:t xml:space="preserve"> etc, supported by a discussion, explanation, and </w:t>
+        <w:t xml:space="preserve">Detail your visual design: Layout, visual elements, icons, graphics, style, colour, fonts general screen designs. This can be sketches, wireframes, mockups etc, supported by a discussion, explanation, and </w:t>
       </w:r>
       <w:r>
         <w:rPr>
@@ -4252,6 +5044,119 @@
     </w:lvl>
   </w:abstractNum>
   <w:abstractNum w:abstractNumId="6" w15:restartNumberingAfterBreak="0">
+    <w:nsid w:val="631201DA"/>
+    <w:multiLevelType w:val="hybridMultilevel"/>
+    <w:tmpl w:val="71D200B4"/>
+    <w:lvl w:ilvl="0" w:tplc="0C090019">
+      <w:start w:val="1"/>
+      <w:numFmt w:val="lowerLetter"/>
+      <w:lvlText w:val="%1."/>
+      <w:lvlJc w:val="left"/>
+      <w:pPr>
+        <w:ind w:left="720" w:hanging="360"/>
+      </w:pPr>
+      <w:rPr>
+        <w:rFonts w:hint="default"/>
+      </w:rPr>
+    </w:lvl>
+    <w:lvl w:ilvl="1" w:tplc="FFFFFFFF" w:tentative="1">
+      <w:start w:val="1"/>
+      <w:numFmt w:val="bullet"/>
+      <w:lvlText w:val="o"/>
+      <w:lvlJc w:val="left"/>
+      <w:pPr>
+        <w:ind w:left="1440" w:hanging="360"/>
+      </w:pPr>
+      <w:rPr>
+        <w:rFonts w:ascii="Courier New" w:hAnsi="Courier New" w:cs="Courier New" w:hint="default"/>
+      </w:rPr>
+    </w:lvl>
+    <w:lvl w:ilvl="2" w:tplc="FFFFFFFF" w:tentative="1">
+      <w:start w:val="1"/>
+      <w:numFmt w:val="bullet"/>
+      <w:lvlText w:val=""/>
+      <w:lvlJc w:val="left"/>
+      <w:pPr>
+        <w:ind w:left="2160" w:hanging="360"/>
+      </w:pPr>
+      <w:rPr>
+        <w:rFonts w:ascii="Wingdings" w:hAnsi="Wingdings" w:hint="default"/>
+      </w:rPr>
+    </w:lvl>
+    <w:lvl w:ilvl="3" w:tplc="FFFFFFFF" w:tentative="1">
+      <w:start w:val="1"/>
+      <w:numFmt w:val="bullet"/>
+      <w:lvlText w:val=""/>
+      <w:lvlJc w:val="left"/>
+      <w:pPr>
+        <w:ind w:left="2880" w:hanging="360"/>
+      </w:pPr>
+      <w:rPr>
+        <w:rFonts w:ascii="Symbol" w:hAnsi="Symbol" w:hint="default"/>
+      </w:rPr>
+    </w:lvl>
+    <w:lvl w:ilvl="4" w:tplc="FFFFFFFF" w:tentative="1">
+      <w:start w:val="1"/>
+      <w:numFmt w:val="bullet"/>
+      <w:lvlText w:val="o"/>
+      <w:lvlJc w:val="left"/>
+      <w:pPr>
+        <w:ind w:left="3600" w:hanging="360"/>
+      </w:pPr>
+      <w:rPr>
+        <w:rFonts w:ascii="Courier New" w:hAnsi="Courier New" w:cs="Courier New" w:hint="default"/>
+      </w:rPr>
+    </w:lvl>
+    <w:lvl w:ilvl="5" w:tplc="FFFFFFFF" w:tentative="1">
+      <w:start w:val="1"/>
+      <w:numFmt w:val="bullet"/>
+      <w:lvlText w:val=""/>
+      <w:lvlJc w:val="left"/>
+      <w:pPr>
+        <w:ind w:left="4320" w:hanging="360"/>
+      </w:pPr>
+      <w:rPr>
+        <w:rFonts w:ascii="Wingdings" w:hAnsi="Wingdings" w:hint="default"/>
+      </w:rPr>
+    </w:lvl>
+    <w:lvl w:ilvl="6" w:tplc="FFFFFFFF" w:tentative="1">
+      <w:start w:val="1"/>
+      <w:numFmt w:val="bullet"/>
+      <w:lvlText w:val=""/>
+      <w:lvlJc w:val="left"/>
+      <w:pPr>
+        <w:ind w:left="5040" w:hanging="360"/>
+      </w:pPr>
+      <w:rPr>
+        <w:rFonts w:ascii="Symbol" w:hAnsi="Symbol" w:hint="default"/>
+      </w:rPr>
+    </w:lvl>
+    <w:lvl w:ilvl="7" w:tplc="FFFFFFFF" w:tentative="1">
+      <w:start w:val="1"/>
+      <w:numFmt w:val="bullet"/>
+      <w:lvlText w:val="o"/>
+      <w:lvlJc w:val="left"/>
+      <w:pPr>
+        <w:ind w:left="5760" w:hanging="360"/>
+      </w:pPr>
+      <w:rPr>
+        <w:rFonts w:ascii="Courier New" w:hAnsi="Courier New" w:cs="Courier New" w:hint="default"/>
+      </w:rPr>
+    </w:lvl>
+    <w:lvl w:ilvl="8" w:tplc="FFFFFFFF" w:tentative="1">
+      <w:start w:val="1"/>
+      <w:numFmt w:val="bullet"/>
+      <w:lvlText w:val=""/>
+      <w:lvlJc w:val="left"/>
+      <w:pPr>
+        <w:ind w:left="6480" w:hanging="360"/>
+      </w:pPr>
+      <w:rPr>
+        <w:rFonts w:ascii="Wingdings" w:hAnsi="Wingdings" w:hint="default"/>
+      </w:rPr>
+    </w:lvl>
+  </w:abstractNum>
+  <w:abstractNum w:abstractNumId="7" w15:restartNumberingAfterBreak="0">
     <w:nsid w:val="63D23837"/>
     <w:multiLevelType w:val="hybridMultilevel"/>
     <w:tmpl w:val="9BD61186"/>
@@ -4363,7 +5268,7 @@
       </w:rPr>
     </w:lvl>
   </w:abstractNum>
-  <w:abstractNum w:abstractNumId="7" w15:restartNumberingAfterBreak="0">
+  <w:abstractNum w:abstractNumId="8" w15:restartNumberingAfterBreak="0">
     <w:nsid w:val="66162F7D"/>
     <w:multiLevelType w:val="hybridMultilevel"/>
     <w:tmpl w:val="38A2F066"/>
@@ -4476,7 +5381,7 @@
       </w:rPr>
     </w:lvl>
   </w:abstractNum>
-  <w:abstractNum w:abstractNumId="8" w15:restartNumberingAfterBreak="0">
+  <w:abstractNum w:abstractNumId="9" w15:restartNumberingAfterBreak="0">
     <w:nsid w:val="6DA1180B"/>
     <w:multiLevelType w:val="hybridMultilevel"/>
     <w:tmpl w:val="36B8985E"/>
@@ -4589,7 +5494,7 @@
       </w:rPr>
     </w:lvl>
   </w:abstractNum>
-  <w:abstractNum w:abstractNumId="9" w15:restartNumberingAfterBreak="0">
+  <w:abstractNum w:abstractNumId="10" w15:restartNumberingAfterBreak="0">
     <w:nsid w:val="7281056D"/>
     <w:multiLevelType w:val="hybridMultilevel"/>
     <w:tmpl w:val="D8FE2E94"/>
@@ -4678,7 +5583,7 @@
       </w:pPr>
     </w:lvl>
   </w:abstractNum>
-  <w:abstractNum w:abstractNumId="10" w15:restartNumberingAfterBreak="0">
+  <w:abstractNum w:abstractNumId="11" w15:restartNumberingAfterBreak="0">
     <w:nsid w:val="765D23A3"/>
     <w:multiLevelType w:val="multilevel"/>
     <w:tmpl w:val="D2A25216"/>
@@ -4795,22 +5700,22 @@
     <w:abstractNumId w:val="3"/>
   </w:num>
   <w:num w:numId="2" w16cid:durableId="508982793">
-    <w:abstractNumId w:val="10"/>
+    <w:abstractNumId w:val="11"/>
   </w:num>
   <w:num w:numId="3" w16cid:durableId="1030953399">
-    <w:abstractNumId w:val="7"/>
+    <w:abstractNumId w:val="8"/>
   </w:num>
   <w:num w:numId="4" w16cid:durableId="1606303475">
     <w:abstractNumId w:val="4"/>
   </w:num>
   <w:num w:numId="5" w16cid:durableId="571545199">
-    <w:abstractNumId w:val="6"/>
+    <w:abstractNumId w:val="7"/>
   </w:num>
   <w:num w:numId="6" w16cid:durableId="1902904750">
     <w:abstractNumId w:val="2"/>
   </w:num>
   <w:num w:numId="7" w16cid:durableId="2099203794">
-    <w:abstractNumId w:val="8"/>
+    <w:abstractNumId w:val="9"/>
   </w:num>
   <w:num w:numId="8" w16cid:durableId="82804104">
     <w:abstractNumId w:val="1"/>
@@ -4819,10 +5724,13 @@
     <w:abstractNumId w:val="5"/>
   </w:num>
   <w:num w:numId="10" w16cid:durableId="1818834874">
-    <w:abstractNumId w:val="9"/>
+    <w:abstractNumId w:val="10"/>
   </w:num>
   <w:num w:numId="11" w16cid:durableId="153183041">
     <w:abstractNumId w:val="0"/>
+  </w:num>
+  <w:num w:numId="12" w16cid:durableId="1601058755">
+    <w:abstractNumId w:val="6"/>
   </w:num>
 </w:numbering>
 </file>

--- a/Software Design Document.docx
+++ b/Software Design Document.docx
@@ -15,15 +15,89 @@
         <w:pStyle w:val="a4"/>
       </w:pPr>
       <w:r>
-        <w:t>&lt;Project Name&gt;</w:t>
-      </w:r>
-    </w:p>
-    <w:p>
-      <w:r>
-        <w:t>Student Name</w:t>
-      </w:r>
-      <w:r>
-        <w:t>s</w:t>
+        <w:rPr>
+          <w:lang w:eastAsia="ko-KR"/>
+        </w:rPr>
+        <w:t>&lt;</w:t>
+      </w:r>
+      <w:r>
+        <w:rPr>
+          <w:rFonts w:hint="eastAsia"/>
+          <w:lang w:eastAsia="ko-KR"/>
+        </w:rPr>
+        <w:t>G</w:t>
+      </w:r>
+      <w:r>
+        <w:rPr>
+          <w:lang w:eastAsia="ko-KR"/>
+        </w:rPr>
+        <w:t>roup 98&gt;</w:t>
+      </w:r>
+    </w:p>
+    <w:p>
+      <w:pPr>
+        <w:rPr>
+          <w:sz w:val="44"/>
+          <w:szCs w:val="44"/>
+        </w:rPr>
+      </w:pPr>
+      <w:r>
+        <w:rPr>
+          <w:sz w:val="44"/>
+          <w:szCs w:val="44"/>
+        </w:rPr>
+        <w:t xml:space="preserve">s5228571 </w:t>
+      </w:r>
+      <w:r>
+        <w:rPr>
+          <w:sz w:val="44"/>
+          <w:szCs w:val="44"/>
+        </w:rPr>
+        <w:t>Jaeseok Kim</w:t>
+      </w:r>
+    </w:p>
+    <w:p>
+      <w:pPr>
+        <w:rPr>
+          <w:sz w:val="44"/>
+          <w:szCs w:val="44"/>
+        </w:rPr>
+      </w:pPr>
+      <w:r>
+        <w:rPr>
+          <w:sz w:val="44"/>
+          <w:szCs w:val="44"/>
+        </w:rPr>
+        <w:t xml:space="preserve">s5274346 </w:t>
+      </w:r>
+      <w:r>
+        <w:rPr>
+          <w:sz w:val="44"/>
+          <w:szCs w:val="44"/>
+        </w:rPr>
+        <w:t>Mausham Kafle</w:t>
+      </w:r>
+    </w:p>
+    <w:p>
+      <w:pPr>
+        <w:rPr>
+          <w:sz w:val="44"/>
+          <w:szCs w:val="44"/>
+        </w:rPr>
+      </w:pPr>
+      <w:r>
+        <w:rPr>
+          <w:sz w:val="44"/>
+          <w:szCs w:val="44"/>
+        </w:rPr>
+        <w:t xml:space="preserve">s5105194 </w:t>
+      </w:r>
+      <w:r>
+        <w:rPr>
+          <w:sz w:val="44"/>
+          <w:szCs w:val="44"/>
+        </w:rPr>
+        <w:t>Sam Bate</w:t>
       </w:r>
     </w:p>
     <w:p>
@@ -1358,7 +1432,31 @@
         <w:rPr>
           <w:lang w:eastAsia="ko-KR"/>
         </w:rPr>
-        <w:t xml:space="preserve">Users of the Data Analysis and Visualisation Tool should be able to perform the following functions:  </w:t>
+        <w:t xml:space="preserve">Users of the </w:t>
+      </w:r>
+      <w:r>
+        <w:rPr>
+          <w:lang w:eastAsia="ko-KR"/>
+        </w:rPr>
+        <w:t xml:space="preserve">Data Analysis and </w:t>
+      </w:r>
+      <w:r>
+        <w:rPr>
+          <w:lang w:eastAsia="ko-KR"/>
+        </w:rPr>
+        <w:t>Visual</w:t>
+      </w:r>
+      <w:r>
+        <w:rPr>
+          <w:lang w:eastAsia="ko-KR"/>
+        </w:rPr>
+        <w:t>isation Tool should be able to perform the following functions:</w:t>
+      </w:r>
+      <w:r>
+        <w:rPr>
+          <w:lang w:eastAsia="ko-KR"/>
+        </w:rPr>
+        <w:t xml:space="preserve">  </w:t>
       </w:r>
     </w:p>
     <w:p>
@@ -1366,11 +1464,14 @@
         <w:pStyle w:val="af0"/>
         <w:numPr>
           <w:ilvl w:val="0"/>
-          <w:numId w:val="9"/>
+          <w:numId w:val="13"/>
         </w:numPr>
       </w:pPr>
       <w:r>
-        <w:t>Perform general search of accident data.</w:t>
+        <w:t>Perform general search of accident data</w:t>
+      </w:r>
+      <w:r>
+        <w:t>.</w:t>
       </w:r>
     </w:p>
     <w:p>
@@ -1378,11 +1479,14 @@
         <w:pStyle w:val="af0"/>
         <w:numPr>
           <w:ilvl w:val="0"/>
-          <w:numId w:val="9"/>
+          <w:numId w:val="13"/>
         </w:numPr>
       </w:pPr>
       <w:r>
-        <w:t>Search accident data within selected date range.</w:t>
+        <w:t>Search accident data within selected date range</w:t>
+      </w:r>
+      <w:r>
+        <w:t>.</w:t>
       </w:r>
     </w:p>
     <w:p>
@@ -1390,11 +1494,17 @@
         <w:pStyle w:val="af0"/>
         <w:numPr>
           <w:ilvl w:val="0"/>
-          <w:numId w:val="9"/>
+          <w:numId w:val="13"/>
         </w:numPr>
       </w:pPr>
       <w:r>
-        <w:t>Retrieve data for daily trends.</w:t>
+        <w:t xml:space="preserve">Retrieve </w:t>
+      </w:r>
+      <w:r>
+        <w:t>data for daily trends</w:t>
+      </w:r>
+      <w:r>
+        <w:t>.</w:t>
       </w:r>
     </w:p>
     <w:p>
@@ -1402,7 +1512,7 @@
         <w:pStyle w:val="af0"/>
         <w:numPr>
           <w:ilvl w:val="0"/>
-          <w:numId w:val="9"/>
+          <w:numId w:val="13"/>
         </w:numPr>
       </w:pPr>
       <w:r>
@@ -1414,11 +1524,17 @@
         <w:pStyle w:val="af0"/>
         <w:numPr>
           <w:ilvl w:val="0"/>
-          <w:numId w:val="9"/>
+          <w:numId w:val="13"/>
         </w:numPr>
       </w:pPr>
       <w:r>
-        <w:t>Perform keyword search.</w:t>
+        <w:t xml:space="preserve">Perform </w:t>
+      </w:r>
+      <w:r>
+        <w:t>keyword search</w:t>
+      </w:r>
+      <w:r>
+        <w:t>.</w:t>
       </w:r>
     </w:p>
     <w:p>
@@ -1426,11 +1542,17 @@
         <w:pStyle w:val="af0"/>
         <w:numPr>
           <w:ilvl w:val="0"/>
-          <w:numId w:val="9"/>
+          <w:numId w:val="13"/>
         </w:numPr>
       </w:pPr>
       <w:r>
-        <w:t>Retrieve search results where alcohol was a factor.</w:t>
+        <w:t xml:space="preserve">Retrieve </w:t>
+      </w:r>
+      <w:r>
+        <w:t>search results where alcohol was a factor</w:t>
+      </w:r>
+      <w:r>
+        <w:t>.</w:t>
       </w:r>
     </w:p>
     <w:p>
@@ -1438,11 +1560,17 @@
         <w:pStyle w:val="af0"/>
         <w:numPr>
           <w:ilvl w:val="0"/>
-          <w:numId w:val="9"/>
+          <w:numId w:val="13"/>
         </w:numPr>
       </w:pPr>
       <w:r>
-        <w:t>Retrieve search results where speed was a factor.</w:t>
+        <w:t xml:space="preserve">Retrieve </w:t>
+      </w:r>
+      <w:r>
+        <w:t>search results where speed was a factor</w:t>
+      </w:r>
+      <w:r>
+        <w:t>.</w:t>
       </w:r>
     </w:p>
     <w:p>
@@ -1450,11 +1578,14 @@
         <w:pStyle w:val="af0"/>
         <w:numPr>
           <w:ilvl w:val="0"/>
-          <w:numId w:val="9"/>
+          <w:numId w:val="13"/>
         </w:numPr>
       </w:pPr>
       <w:r>
-        <w:t>Search accident data within selected date range and apply one or more filters.</w:t>
+        <w:t>S</w:t>
+      </w:r>
+      <w:r>
+        <w:t>earch accident data within selected date range and apply one or more filters.</w:t>
       </w:r>
     </w:p>
     <w:p>
@@ -1466,7 +1597,10 @@
         </w:numPr>
       </w:pPr>
       <w:r>
-        <w:t>Software Requirements</w:t>
+        <w:t xml:space="preserve">Software </w:t>
+      </w:r>
+      <w:r>
+        <w:t>Requirements</w:t>
       </w:r>
     </w:p>
     <w:p>
@@ -1482,11 +1616,14 @@
         <w:pStyle w:val="af0"/>
         <w:numPr>
           <w:ilvl w:val="0"/>
-          <w:numId w:val="10"/>
+          <w:numId w:val="14"/>
         </w:numPr>
       </w:pPr>
       <w:r>
-        <w:t>Crash Statistics Victoria.csv file must be within same path.</w:t>
+        <w:t>Crash Statistics Victoria.csv file must be within same path</w:t>
+      </w:r>
+      <w:r>
+        <w:t>.</w:t>
       </w:r>
     </w:p>
     <w:p>
@@ -1494,11 +1631,23 @@
         <w:pStyle w:val="af0"/>
         <w:numPr>
           <w:ilvl w:val="0"/>
-          <w:numId w:val="10"/>
+          <w:numId w:val="14"/>
         </w:numPr>
       </w:pPr>
       <w:r>
-        <w:t>Take 30-60sec to load (max).</w:t>
+        <w:t>Take</w:t>
+      </w:r>
+      <w:r>
+        <w:t xml:space="preserve"> 30-60sec </w:t>
+      </w:r>
+      <w:r>
+        <w:t xml:space="preserve">to </w:t>
+      </w:r>
+      <w:r>
+        <w:t>load</w:t>
+      </w:r>
+      <w:r>
+        <w:t xml:space="preserve"> (max).</w:t>
       </w:r>
     </w:p>
     <w:p>
@@ -1506,19 +1655,35 @@
         <w:pStyle w:val="af0"/>
         <w:numPr>
           <w:ilvl w:val="0"/>
-          <w:numId w:val="10"/>
+          <w:numId w:val="14"/>
         </w:numPr>
       </w:pPr>
       <w:r>
-        <w:t xml:space="preserve">Allow users to define </w:t>
-      </w:r>
-      <w:proofErr w:type="gramStart"/>
-      <w:r>
-        <w:t>time period</w:t>
-      </w:r>
-      <w:proofErr w:type="gramEnd"/>
-      <w:r>
-        <w:t xml:space="preserve"> for date search by entering Initial and final (</w:t>
+        <w:t>Allow</w:t>
+      </w:r>
+      <w:r>
+        <w:t xml:space="preserve"> user</w:t>
+      </w:r>
+      <w:r>
+        <w:t>s</w:t>
+      </w:r>
+      <w:r>
+        <w:t xml:space="preserve"> </w:t>
+      </w:r>
+      <w:r>
+        <w:t xml:space="preserve">to define time period for date search by </w:t>
+      </w:r>
+      <w:r>
+        <w:t>enter</w:t>
+      </w:r>
+      <w:r>
+        <w:t>ing</w:t>
+      </w:r>
+      <w:r>
+        <w:t xml:space="preserve"> Initial and final</w:t>
+      </w:r>
+      <w:r>
+        <w:t xml:space="preserve"> (</w:t>
       </w:r>
       <w:r>
         <w:rPr>
@@ -1538,7 +1703,13 @@
         <w:t>from</w:t>
       </w:r>
       <w:r>
-        <w:t>) dates.</w:t>
+        <w:t>)</w:t>
+      </w:r>
+      <w:r>
+        <w:t xml:space="preserve"> dates</w:t>
+      </w:r>
+      <w:r>
+        <w:t>.</w:t>
       </w:r>
     </w:p>
     <w:p>
@@ -1546,7 +1717,7 @@
         <w:pStyle w:val="af0"/>
         <w:numPr>
           <w:ilvl w:val="0"/>
-          <w:numId w:val="10"/>
+          <w:numId w:val="14"/>
         </w:numPr>
       </w:pPr>
       <w:r>
@@ -1558,11 +1729,20 @@
         <w:pStyle w:val="af0"/>
         <w:numPr>
           <w:ilvl w:val="0"/>
-          <w:numId w:val="10"/>
+          <w:numId w:val="14"/>
         </w:numPr>
       </w:pPr>
       <w:r>
-        <w:t>Filter the Victoria State Accident Dataset with user defined keywords.</w:t>
+        <w:t xml:space="preserve">Filter the </w:t>
+      </w:r>
+      <w:r>
+        <w:t>Victoria State Accident Dataset</w:t>
+      </w:r>
+      <w:r>
+        <w:t xml:space="preserve"> with user defined keywords</w:t>
+      </w:r>
+      <w:r>
+        <w:t>.</w:t>
       </w:r>
     </w:p>
     <w:p>
@@ -1570,11 +1750,26 @@
         <w:pStyle w:val="af0"/>
         <w:numPr>
           <w:ilvl w:val="0"/>
-          <w:numId w:val="10"/>
+          <w:numId w:val="14"/>
         </w:numPr>
       </w:pPr>
       <w:r>
-        <w:t>Filter the Victoria State Accident Dataset to get the ratio of accidents happening during the day at different locations.</w:t>
+        <w:t xml:space="preserve">Filter the Victoria State Accident Dataset </w:t>
+      </w:r>
+      <w:r>
+        <w:t xml:space="preserve">to get the ratio of accidents happening during the day </w:t>
+      </w:r>
+      <w:r>
+        <w:t>at</w:t>
+      </w:r>
+      <w:r>
+        <w:t xml:space="preserve"> different location</w:t>
+      </w:r>
+      <w:r>
+        <w:t>s</w:t>
+      </w:r>
+      <w:r>
+        <w:t>.</w:t>
       </w:r>
     </w:p>
     <w:p>
@@ -1582,7 +1777,7 @@
         <w:pStyle w:val="af0"/>
         <w:numPr>
           <w:ilvl w:val="0"/>
-          <w:numId w:val="10"/>
+          <w:numId w:val="14"/>
         </w:numPr>
       </w:pPr>
       <w:r>
@@ -1594,7 +1789,7 @@
         <w:pStyle w:val="af0"/>
         <w:numPr>
           <w:ilvl w:val="0"/>
-          <w:numId w:val="10"/>
+          <w:numId w:val="14"/>
         </w:numPr>
       </w:pPr>
       <w:r>
@@ -1606,7 +1801,7 @@
         <w:pStyle w:val="af0"/>
         <w:numPr>
           <w:ilvl w:val="0"/>
-          <w:numId w:val="10"/>
+          <w:numId w:val="14"/>
         </w:numPr>
       </w:pPr>
       <w:r>
@@ -1618,11 +1813,20 @@
         <w:pStyle w:val="af0"/>
         <w:numPr>
           <w:ilvl w:val="0"/>
-          <w:numId w:val="10"/>
+          <w:numId w:val="14"/>
         </w:numPr>
       </w:pPr>
       <w:r>
-        <w:t>Output search results in the form of charts and different infographics.</w:t>
+        <w:t>O</w:t>
+      </w:r>
+      <w:r>
+        <w:t xml:space="preserve">utput </w:t>
+      </w:r>
+      <w:r>
+        <w:t>search results</w:t>
+      </w:r>
+      <w:r>
+        <w:t xml:space="preserve"> in the form of charts and different infographics.</w:t>
       </w:r>
     </w:p>
     <w:p>
@@ -1630,11 +1834,32 @@
         <w:pStyle w:val="af0"/>
         <w:numPr>
           <w:ilvl w:val="0"/>
-          <w:numId w:val="10"/>
+          <w:numId w:val="14"/>
         </w:numPr>
       </w:pPr>
       <w:r>
-        <w:t>Generate graphs from selected dataset attributes.</w:t>
+        <w:t xml:space="preserve">Generate </w:t>
+      </w:r>
+      <w:r>
+        <w:t xml:space="preserve">graphs </w:t>
+      </w:r>
+      <w:r>
+        <w:t>from</w:t>
+      </w:r>
+      <w:r>
+        <w:t xml:space="preserve"> select</w:t>
+      </w:r>
+      <w:r>
+        <w:t>ed</w:t>
+      </w:r>
+      <w:r>
+        <w:t xml:space="preserve"> </w:t>
+      </w:r>
+      <w:r>
+        <w:t xml:space="preserve">dataset </w:t>
+      </w:r>
+      <w:r>
+        <w:t>attributes.</w:t>
       </w:r>
     </w:p>
     <w:p>
@@ -1642,17 +1867,29 @@
         <w:pStyle w:val="af0"/>
         <w:numPr>
           <w:ilvl w:val="0"/>
-          <w:numId w:val="10"/>
+          <w:numId w:val="14"/>
         </w:numPr>
       </w:pPr>
       <w:r>
-        <w:t>Present selected</w:t>
+        <w:t xml:space="preserve">Present </w:t>
+      </w:r>
+      <w:r>
+        <w:t>selected</w:t>
       </w:r>
       <w:r>
         <w:t xml:space="preserve"> </w:t>
       </w:r>
       <w:r>
-        <w:t>dataset attributes information as 2D charts.</w:t>
+        <w:t>dataset</w:t>
+      </w:r>
+      <w:r>
+        <w:t xml:space="preserve"> attributes information </w:t>
+      </w:r>
+      <w:r>
+        <w:t>as</w:t>
+      </w:r>
+      <w:r>
+        <w:t xml:space="preserve"> 2D charts.</w:t>
       </w:r>
     </w:p>
     <w:p>
@@ -1666,8 +1903,8 @@
       <w:pPr>
         <w:pStyle w:val="2"/>
         <w:numPr>
-          <w:ilvl w:val="0"/>
-          <w:numId w:val="11"/>
+          <w:ilvl w:val="1"/>
+          <w:numId w:val="8"/>
         </w:numPr>
       </w:pPr>
       <w:bookmarkStart w:id="6" w:name="_Toc46748629"/>
@@ -1701,12 +1938,24 @@
         <w:rPr>
           <w:lang w:eastAsia="ko-KR"/>
         </w:rPr>
-        <w:t>There are eight use cases identified. They are details in the table and use case diagrams below.</w:t>
+        <w:t>There are eight use cases identified. They are details in the table and use case diagram</w:t>
+      </w:r>
+      <w:r>
+        <w:rPr>
+          <w:lang w:eastAsia="ko-KR"/>
+        </w:rPr>
+        <w:t>s</w:t>
+      </w:r>
+      <w:r>
+        <w:rPr>
+          <w:lang w:eastAsia="ko-KR"/>
+        </w:rPr>
+        <w:t xml:space="preserve"> below.</w:t>
       </w:r>
     </w:p>
     <w:tbl>
       <w:tblPr>
-        <w:tblStyle w:val="af4"/>
+        <w:tblStyle w:val="af2"/>
         <w:tblW w:w="9096" w:type="dxa"/>
         <w:tblInd w:w="-5" w:type="dxa"/>
         <w:tblLook w:val="04A0" w:firstRow="1" w:lastRow="0" w:firstColumn="1" w:lastColumn="0" w:noHBand="0" w:noVBand="1"/>
@@ -2070,15 +2319,7 @@
               <w:t>in each hour of the da</w:t>
             </w:r>
             <w:r>
-              <w:t xml:space="preserve">y within selected </w:t>
-            </w:r>
-            <w:proofErr w:type="gramStart"/>
-            <w:r>
-              <w:t>time period</w:t>
-            </w:r>
-            <w:proofErr w:type="gramEnd"/>
-            <w:r>
-              <w:t>.</w:t>
+              <w:t>y within selected time period.</w:t>
             </w:r>
           </w:p>
         </w:tc>
@@ -2427,9 +2668,9 @@
           <w:noProof/>
         </w:rPr>
         <w:drawing>
-          <wp:inline distT="0" distB="0" distL="0" distR="0" wp14:anchorId="6949A6A9" wp14:editId="1CAEF436">
-            <wp:extent cx="5731510" cy="5255471"/>
-            <wp:effectExtent l="0" t="0" r="2540" b="2540"/>
+          <wp:inline distT="0" distB="0" distL="0" distR="0" wp14:anchorId="44608C69" wp14:editId="388121F9">
+            <wp:extent cx="5734050" cy="5257800"/>
+            <wp:effectExtent l="0" t="0" r="0" b="0"/>
             <wp:docPr id="3" name="그림 3"/>
             <wp:cNvGraphicFramePr>
               <a:graphicFrameLocks xmlns:a="http://schemas.openxmlformats.org/drawingml/2006/main" noChangeAspect="1"/>
@@ -2459,7 +2700,7 @@
                   <pic:spPr bwMode="auto">
                     <a:xfrm>
                       <a:off x="0" y="0"/>
-                      <a:ext cx="5731510" cy="5255471"/>
+                      <a:ext cx="5734050" cy="5257800"/>
                     </a:xfrm>
                     <a:prstGeom prst="rect">
                       <a:avLst/>
@@ -2480,16 +2721,22 @@
       <w:pPr>
         <w:ind w:left="760"/>
         <w:rPr>
-          <w:lang w:eastAsia="ko-KR"/>
-        </w:rPr>
-      </w:pPr>
-    </w:p>
-    <w:p>
-      <w:pPr>
-        <w:rPr>
           <w:noProof/>
         </w:rPr>
       </w:pPr>
+    </w:p>
+    <w:p>
+      <w:pPr>
+        <w:rPr>
+          <w:noProof/>
+        </w:rPr>
+      </w:pPr>
+      <w:r>
+        <w:rPr>
+          <w:noProof/>
+        </w:rPr>
+        <w:br w:type="page"/>
+      </w:r>
     </w:p>
     <w:p>
       <w:pPr>
@@ -2502,7 +2749,10 @@
       <w:bookmarkStart w:id="7" w:name="_Toc46748630"/>
       <w:r>
         <w:lastRenderedPageBreak/>
-        <w:t>Software Design and System Components</w:t>
+        <w:t>Software Design and S</w:t>
+      </w:r>
+      <w:r>
+        <w:t>ystem Components</w:t>
       </w:r>
       <w:bookmarkEnd w:id="7"/>
     </w:p>
@@ -2528,7 +2778,7 @@
           <w:noProof/>
         </w:rPr>
         <w:drawing>
-          <wp:inline distT="0" distB="0" distL="0" distR="0" wp14:anchorId="34DA1BB4" wp14:editId="2E658BC1">
+          <wp:inline distT="0" distB="0" distL="0" distR="0" wp14:anchorId="0602E37D" wp14:editId="0FF63BE5">
             <wp:extent cx="2945472" cy="4533900"/>
             <wp:effectExtent l="0" t="0" r="7620" b="0"/>
             <wp:docPr id="90" name="Picture 90"/>
@@ -2609,28 +2859,31 @@
         <w:pStyle w:val="af0"/>
         <w:numPr>
           <w:ilvl w:val="0"/>
-          <w:numId w:val="12"/>
+          <w:numId w:val="16"/>
         </w:numPr>
       </w:pPr>
-      <w:proofErr w:type="gramStart"/>
       <w:r>
         <w:rPr>
           <w:b/>
           <w:bCs/>
         </w:rPr>
-        <w:t>Search(</w:t>
-      </w:r>
-      <w:proofErr w:type="gramEnd"/>
-      <w:r>
-        <w:rPr>
-          <w:b/>
-          <w:bCs/>
-        </w:rPr>
-        <w:t>)</w:t>
+        <w:t>Search()</w:t>
       </w:r>
       <w:r>
         <w:br/>
-        <w:t xml:space="preserve">The search function takes </w:t>
+        <w:t>Th</w:t>
+      </w:r>
+      <w:r>
+        <w:t>e</w:t>
+      </w:r>
+      <w:r>
+        <w:t xml:space="preserve"> search function take</w:t>
+      </w:r>
+      <w:r>
+        <w:t>s</w:t>
+      </w:r>
+      <w:r>
+        <w:t xml:space="preserve"> </w:t>
       </w:r>
       <w:r>
         <w:rPr>
@@ -2663,15 +2916,38 @@
         <w:t xml:space="preserve"> Final_Dates</w:t>
       </w:r>
       <w:r>
-        <w:t xml:space="preserve"> as arguments.</w:t>
+        <w:t xml:space="preserve"> as argument</w:t>
+      </w:r>
+      <w:r>
+        <w:t>s</w:t>
+      </w:r>
+      <w:r>
+        <w:t>.</w:t>
       </w:r>
       <w:r>
         <w:br/>
-        <w:t>It is declared globally, so there will be no side effect/s.</w:t>
+      </w:r>
+      <w:r>
+        <w:t>It is</w:t>
+      </w:r>
+      <w:r>
+        <w:t xml:space="preserve"> declare</w:t>
+      </w:r>
+      <w:r>
+        <w:t>d</w:t>
+      </w:r>
+      <w:r>
+        <w:t xml:space="preserve"> globally, so there will be no side effect/s.</w:t>
       </w:r>
       <w:r>
         <w:br/>
-        <w:t>This function will return a classified tuple form dataset.</w:t>
+        <w:t xml:space="preserve">This </w:t>
+      </w:r>
+      <w:r>
+        <w:t xml:space="preserve">function </w:t>
+      </w:r>
+      <w:r>
+        <w:t>will return a classified tuple form dataset.</w:t>
       </w:r>
     </w:p>
     <w:p>
@@ -2679,36 +2955,31 @@
         <w:pStyle w:val="af0"/>
         <w:numPr>
           <w:ilvl w:val="0"/>
-          <w:numId w:val="12"/>
+          <w:numId w:val="16"/>
         </w:numPr>
       </w:pPr>
-      <w:proofErr w:type="gramStart"/>
       <w:r>
         <w:rPr>
           <w:b/>
           <w:bCs/>
         </w:rPr>
-        <w:t>setDate(</w:t>
-      </w:r>
-      <w:proofErr w:type="gramEnd"/>
-      <w:r>
-        <w:rPr>
-          <w:b/>
-          <w:bCs/>
-        </w:rPr>
-        <w:t>)</w:t>
+        <w:t>setDate()</w:t>
       </w:r>
       <w:r>
         <w:br/>
-        <w:t xml:space="preserve">This is a date setter function. It will take no </w:t>
-      </w:r>
-      <w:proofErr w:type="gramStart"/>
-      <w:r>
-        <w:t>argument, and</w:t>
-      </w:r>
-      <w:proofErr w:type="gramEnd"/>
-      <w:r>
-        <w:t xml:space="preserve"> return nothing.</w:t>
+        <w:t xml:space="preserve">This is </w:t>
+      </w:r>
+      <w:r>
+        <w:t xml:space="preserve">a </w:t>
+      </w:r>
+      <w:r>
+        <w:t>date setter function</w:t>
+      </w:r>
+      <w:r>
+        <w:t xml:space="preserve">. It </w:t>
+      </w:r>
+      <w:r>
+        <w:t>will take no argument, and return nothing.</w:t>
       </w:r>
     </w:p>
     <w:p>
@@ -2716,28 +2987,22 @@
         <w:pStyle w:val="af0"/>
         <w:numPr>
           <w:ilvl w:val="0"/>
-          <w:numId w:val="12"/>
+          <w:numId w:val="16"/>
         </w:numPr>
       </w:pPr>
-      <w:proofErr w:type="gramStart"/>
       <w:r>
         <w:rPr>
           <w:b/>
           <w:bCs/>
         </w:rPr>
-        <w:t>setChart(</w:t>
-      </w:r>
-      <w:proofErr w:type="gramEnd"/>
-      <w:r>
-        <w:rPr>
-          <w:b/>
-          <w:bCs/>
-        </w:rPr>
-        <w:t>)</w:t>
+        <w:t>setChart()</w:t>
       </w:r>
       <w:r>
         <w:br/>
-        <w:t>This function will take hours as x dimension and accidents as y dimension, and return a graphical output.</w:t>
+        <w:t>This function will take hours as x dimension and accidents as y dimension, and return a graphical output</w:t>
+      </w:r>
+      <w:r>
+        <w:t>.</w:t>
       </w:r>
     </w:p>
     <w:p>
@@ -2745,24 +3010,15 @@
         <w:pStyle w:val="af0"/>
         <w:numPr>
           <w:ilvl w:val="0"/>
-          <w:numId w:val="12"/>
+          <w:numId w:val="16"/>
         </w:numPr>
       </w:pPr>
-      <w:proofErr w:type="gramStart"/>
       <w:r>
         <w:rPr>
           <w:b/>
           <w:bCs/>
         </w:rPr>
-        <w:t>setKeywords(</w:t>
-      </w:r>
-      <w:proofErr w:type="gramEnd"/>
-      <w:r>
-        <w:rPr>
-          <w:b/>
-          <w:bCs/>
-        </w:rPr>
-        <w:t>)</w:t>
+        <w:t>setKeywords()</w:t>
       </w:r>
       <w:r>
         <w:br/>
@@ -2774,24 +3030,15 @@
         <w:pStyle w:val="af0"/>
         <w:numPr>
           <w:ilvl w:val="0"/>
-          <w:numId w:val="12"/>
+          <w:numId w:val="16"/>
         </w:numPr>
       </w:pPr>
-      <w:proofErr w:type="gramStart"/>
       <w:r>
         <w:rPr>
           <w:b/>
           <w:bCs/>
         </w:rPr>
-        <w:t>setTime(</w:t>
-      </w:r>
-      <w:proofErr w:type="gramEnd"/>
-      <w:r>
-        <w:rPr>
-          <w:b/>
-          <w:bCs/>
-        </w:rPr>
-        <w:t>)</w:t>
+        <w:t>setTime()</w:t>
       </w:r>
       <w:r>
         <w:br/>
@@ -2810,29 +3057,41 @@
         <w:pStyle w:val="af0"/>
         <w:numPr>
           <w:ilvl w:val="0"/>
-          <w:numId w:val="12"/>
+          <w:numId w:val="16"/>
         </w:numPr>
       </w:pPr>
-      <w:proofErr w:type="gramStart"/>
       <w:r>
         <w:rPr>
           <w:b/>
           <w:bCs/>
         </w:rPr>
         <w:lastRenderedPageBreak/>
-        <w:t>getCondition(</w:t>
-      </w:r>
-      <w:proofErr w:type="gramEnd"/>
-      <w:r>
-        <w:rPr>
-          <w:b/>
-          <w:bCs/>
-        </w:rPr>
-        <w:t>)</w:t>
+        <w:t>getCondition()</w:t>
       </w:r>
       <w:r>
         <w:br/>
-        <w:t>This function sets multiple attributes, and takes</w:t>
+        <w:t xml:space="preserve">This </w:t>
+      </w:r>
+      <w:r>
+        <w:t xml:space="preserve">function </w:t>
+      </w:r>
+      <w:r>
+        <w:t>set</w:t>
+      </w:r>
+      <w:r>
+        <w:t>s</w:t>
+      </w:r>
+      <w:r>
+        <w:t xml:space="preserve"> multiple attribute</w:t>
+      </w:r>
+      <w:r>
+        <w:t>s</w:t>
+      </w:r>
+      <w:r>
+        <w:t>, and take</w:t>
+      </w:r>
+      <w:r>
+        <w:t>s</w:t>
       </w:r>
       <w:r>
         <w:rPr>
@@ -2854,15 +3113,25 @@
         <w:t>severity,</w:t>
       </w:r>
       <w:r>
-        <w:t xml:space="preserve"> etc.. as input arguments and return results from database based on </w:t>
-      </w:r>
-      <w:proofErr w:type="gramStart"/>
-      <w:r>
-        <w:t>their</w:t>
-      </w:r>
-      <w:proofErr w:type="gramEnd"/>
-      <w:r>
-        <w:t xml:space="preserve"> their respective values</w:t>
+        <w:t xml:space="preserve"> etc.. as input argument</w:t>
+      </w:r>
+      <w:r>
+        <w:t>s</w:t>
+      </w:r>
+      <w:r>
+        <w:t xml:space="preserve"> and return results from database </w:t>
+      </w:r>
+      <w:r>
+        <w:t>based on their</w:t>
+      </w:r>
+      <w:r>
+        <w:t xml:space="preserve"> the</w:t>
+      </w:r>
+      <w:r>
+        <w:t>ir</w:t>
+      </w:r>
+      <w:r>
+        <w:t xml:space="preserve"> respective values</w:t>
       </w:r>
       <w:r>
         <w:rPr>
@@ -2879,28 +3148,25 @@
         <w:pStyle w:val="af0"/>
         <w:numPr>
           <w:ilvl w:val="0"/>
-          <w:numId w:val="12"/>
+          <w:numId w:val="16"/>
         </w:numPr>
       </w:pPr>
-      <w:proofErr w:type="gramStart"/>
       <w:r>
         <w:rPr>
           <w:b/>
           <w:bCs/>
         </w:rPr>
-        <w:t>saveChart(</w:t>
-      </w:r>
-      <w:proofErr w:type="gramEnd"/>
-      <w:r>
-        <w:rPr>
-          <w:b/>
-          <w:bCs/>
-        </w:rPr>
-        <w:t>)</w:t>
+        <w:t>saveChart()</w:t>
       </w:r>
       <w:r>
         <w:br/>
-        <w:t>This function will download chart, with no return value.</w:t>
+        <w:t xml:space="preserve">This </w:t>
+      </w:r>
+      <w:r>
+        <w:t xml:space="preserve">function will </w:t>
+      </w:r>
+      <w:r>
+        <w:t>download chart, with no return value.</w:t>
       </w:r>
     </w:p>
     <w:p>
@@ -2908,24 +3174,15 @@
         <w:pStyle w:val="af0"/>
         <w:numPr>
           <w:ilvl w:val="0"/>
-          <w:numId w:val="12"/>
+          <w:numId w:val="16"/>
         </w:numPr>
       </w:pPr>
-      <w:proofErr w:type="gramStart"/>
       <w:r>
         <w:rPr>
           <w:b/>
           <w:bCs/>
         </w:rPr>
-        <w:t>getDate(</w:t>
-      </w:r>
-      <w:proofErr w:type="gramEnd"/>
-      <w:r>
-        <w:rPr>
-          <w:b/>
-          <w:bCs/>
-        </w:rPr>
-        <w:t>)</w:t>
+        <w:t>getDate()</w:t>
       </w:r>
       <w:r>
         <w:br/>
@@ -2937,24 +3194,15 @@
         <w:pStyle w:val="af0"/>
         <w:numPr>
           <w:ilvl w:val="0"/>
-          <w:numId w:val="12"/>
+          <w:numId w:val="16"/>
         </w:numPr>
       </w:pPr>
-      <w:proofErr w:type="gramStart"/>
       <w:r>
         <w:rPr>
           <w:b/>
           <w:bCs/>
         </w:rPr>
-        <w:t>getTime(</w:t>
-      </w:r>
-      <w:proofErr w:type="gramEnd"/>
-      <w:r>
-        <w:rPr>
-          <w:b/>
-          <w:bCs/>
-        </w:rPr>
-        <w:t>)</w:t>
+        <w:t>getTime()</w:t>
       </w:r>
       <w:r>
         <w:br/>
@@ -2975,24 +3223,15 @@
         <w:pStyle w:val="af0"/>
         <w:numPr>
           <w:ilvl w:val="0"/>
-          <w:numId w:val="12"/>
+          <w:numId w:val="16"/>
         </w:numPr>
       </w:pPr>
-      <w:proofErr w:type="gramStart"/>
       <w:r>
         <w:rPr>
           <w:b/>
           <w:bCs/>
         </w:rPr>
-        <w:t>Display(</w:t>
-      </w:r>
-      <w:proofErr w:type="gramEnd"/>
-      <w:r>
-        <w:rPr>
-          <w:b/>
-          <w:bCs/>
-        </w:rPr>
-        <w:t>)</w:t>
+        <w:t>Display()</w:t>
       </w:r>
       <w:r>
         <w:br/>
@@ -3008,7 +3247,10 @@
         </w:numPr>
       </w:pPr>
       <w:r>
-        <w:t>Data Structures / Data Sources</w:t>
+        <w:t>Data Structures</w:t>
+      </w:r>
+      <w:r>
+        <w:t xml:space="preserve"> / Data Sources</w:t>
       </w:r>
     </w:p>
     <w:p>
@@ -3039,7 +3281,13 @@
         <w:rPr>
           <w:color w:val="000000" w:themeColor="text1"/>
         </w:rPr>
-        <w:t>best suited for the implementation of this data analysis and visualization tool</w:t>
+        <w:t xml:space="preserve">best </w:t>
+      </w:r>
+      <w:r>
+        <w:rPr>
+          <w:color w:val="000000" w:themeColor="text1"/>
+        </w:rPr>
+        <w:t>suited for the implementation of this data analysis and visualization tool</w:t>
       </w:r>
       <w:r>
         <w:rPr>
@@ -3051,7 +3299,13 @@
         <w:rPr>
           <w:color w:val="000000" w:themeColor="text1"/>
         </w:rPr>
-        <w:t xml:space="preserve"> Victorian accident dataset has </w:t>
+        <w:t xml:space="preserve"> </w:t>
+      </w:r>
+      <w:r>
+        <w:rPr>
+          <w:color w:val="000000" w:themeColor="text1"/>
+        </w:rPr>
+        <w:t xml:space="preserve">Victorian accident dataset has </w:t>
       </w:r>
       <w:r>
         <w:rPr>
@@ -3063,21 +3317,7 @@
         <w:rPr>
           <w:color w:val="000000" w:themeColor="text1"/>
         </w:rPr>
-        <w:t xml:space="preserve">74 </w:t>
-      </w:r>
-      <w:proofErr w:type="gramStart"/>
-      <w:r>
-        <w:rPr>
-          <w:color w:val="000000" w:themeColor="text1"/>
-        </w:rPr>
-        <w:t>thousands</w:t>
-      </w:r>
-      <w:proofErr w:type="gramEnd"/>
-      <w:r>
-        <w:rPr>
-          <w:color w:val="000000" w:themeColor="text1"/>
-        </w:rPr>
-        <w:t xml:space="preserve"> plus rows. </w:t>
+        <w:t xml:space="preserve">74 thousands plus rows. </w:t>
       </w:r>
       <w:r>
         <w:rPr>
@@ -3119,7 +3359,13 @@
         <w:rPr>
           <w:color w:val="000000" w:themeColor="text1"/>
         </w:rPr>
-        <w:t>The system we propose</w:t>
+        <w:t xml:space="preserve">The system </w:t>
+      </w:r>
+      <w:r>
+        <w:rPr>
+          <w:color w:val="000000" w:themeColor="text1"/>
+        </w:rPr>
+        <w:t>we propose</w:t>
       </w:r>
       <w:r>
         <w:rPr>
@@ -3232,19 +3478,20 @@
           <w:sz w:val="20"/>
           <w:szCs w:val="20"/>
         </w:rPr>
-        <w:t xml:space="preserve">    def __init__(</w:t>
-      </w:r>
-      <w:proofErr w:type="gramStart"/>
-      <w:r>
+        <w:t xml:space="preserve">    def __init__(self,key): </w:t>
+      </w:r>
+    </w:p>
+    <w:p>
+      <w:pPr>
+        <w:spacing w:after="0" w:line="360" w:lineRule="auto"/>
+        <w:ind w:left="360"/>
         <w:rPr>
           <w:rFonts w:asciiTheme="majorBidi" w:hAnsiTheme="majorBidi" w:cstheme="majorBidi"/>
           <w:color w:val="000000" w:themeColor="text1"/>
           <w:sz w:val="20"/>
           <w:szCs w:val="20"/>
         </w:rPr>
-        <w:t>self,key</w:t>
-      </w:r>
-      <w:proofErr w:type="gramEnd"/>
+      </w:pPr>
       <w:r>
         <w:rPr>
           <w:rFonts w:asciiTheme="majorBidi" w:hAnsiTheme="majorBidi" w:cstheme="majorBidi"/>
@@ -3252,7 +3499,7 @@
           <w:sz w:val="20"/>
           <w:szCs w:val="20"/>
         </w:rPr>
-        <w:t xml:space="preserve">): </w:t>
+        <w:t xml:space="preserve">        self.left = None</w:t>
       </w:r>
     </w:p>
     <w:p>
@@ -3273,19 +3520,20 @@
           <w:sz w:val="20"/>
           <w:szCs w:val="20"/>
         </w:rPr>
-        <w:t xml:space="preserve">        </w:t>
-      </w:r>
-      <w:proofErr w:type="gramStart"/>
-      <w:r>
+        <w:t xml:space="preserve">        self.right = None</w:t>
+      </w:r>
+    </w:p>
+    <w:p>
+      <w:pPr>
+        <w:spacing w:after="0" w:line="360" w:lineRule="auto"/>
+        <w:ind w:left="360"/>
         <w:rPr>
           <w:rFonts w:asciiTheme="majorBidi" w:hAnsiTheme="majorBidi" w:cstheme="majorBidi"/>
           <w:color w:val="000000" w:themeColor="text1"/>
           <w:sz w:val="20"/>
           <w:szCs w:val="20"/>
         </w:rPr>
-        <w:t>self.left</w:t>
-      </w:r>
-      <w:proofErr w:type="gramEnd"/>
+      </w:pPr>
       <w:r>
         <w:rPr>
           <w:rFonts w:asciiTheme="majorBidi" w:hAnsiTheme="majorBidi" w:cstheme="majorBidi"/>
@@ -3293,7 +3541,28 @@
           <w:sz w:val="20"/>
           <w:szCs w:val="20"/>
         </w:rPr>
-        <w:t xml:space="preserve"> = None</w:t>
+        <w:t xml:space="preserve">        self.val = key </w:t>
+      </w:r>
+    </w:p>
+    <w:p>
+      <w:pPr>
+        <w:spacing w:after="0" w:line="360" w:lineRule="auto"/>
+        <w:ind w:left="1080"/>
+        <w:rPr>
+          <w:rFonts w:asciiTheme="majorBidi" w:hAnsiTheme="majorBidi" w:cstheme="majorBidi"/>
+          <w:color w:val="000000" w:themeColor="text1"/>
+          <w:sz w:val="20"/>
+          <w:szCs w:val="20"/>
+        </w:rPr>
+      </w:pPr>
+      <w:r>
+        <w:rPr>
+          <w:rFonts w:asciiTheme="majorBidi" w:hAnsiTheme="majorBidi" w:cstheme="majorBidi"/>
+          <w:color w:val="000000" w:themeColor="text1"/>
+          <w:sz w:val="20"/>
+          <w:szCs w:val="20"/>
+        </w:rPr>
+        <w:t xml:space="preserve"># insert a new node with the given key </w:t>
       </w:r>
     </w:p>
     <w:p>
@@ -3314,19 +3583,20 @@
           <w:sz w:val="20"/>
           <w:szCs w:val="20"/>
         </w:rPr>
-        <w:t xml:space="preserve">        </w:t>
-      </w:r>
-      <w:proofErr w:type="gramStart"/>
-      <w:r>
+        <w:t xml:space="preserve">def insert(root,node): </w:t>
+      </w:r>
+    </w:p>
+    <w:p>
+      <w:pPr>
+        <w:spacing w:after="0" w:line="360" w:lineRule="auto"/>
+        <w:ind w:left="360"/>
         <w:rPr>
           <w:rFonts w:asciiTheme="majorBidi" w:hAnsiTheme="majorBidi" w:cstheme="majorBidi"/>
           <w:color w:val="000000" w:themeColor="text1"/>
           <w:sz w:val="20"/>
           <w:szCs w:val="20"/>
         </w:rPr>
-        <w:t>self.right</w:t>
-      </w:r>
-      <w:proofErr w:type="gramEnd"/>
+      </w:pPr>
       <w:r>
         <w:rPr>
           <w:rFonts w:asciiTheme="majorBidi" w:hAnsiTheme="majorBidi" w:cstheme="majorBidi"/>
@@ -3334,7 +3604,7 @@
           <w:sz w:val="20"/>
           <w:szCs w:val="20"/>
         </w:rPr>
-        <w:t xml:space="preserve"> = None</w:t>
+        <w:t xml:space="preserve">    if root is None: </w:t>
       </w:r>
     </w:p>
     <w:p>
@@ -3355,7 +3625,238 @@
           <w:sz w:val="20"/>
           <w:szCs w:val="20"/>
         </w:rPr>
-        <w:t xml:space="preserve">        self.val = key </w:t>
+        <w:t xml:space="preserve">        root = node </w:t>
+      </w:r>
+    </w:p>
+    <w:p>
+      <w:pPr>
+        <w:spacing w:after="0" w:line="360" w:lineRule="auto"/>
+        <w:ind w:left="360"/>
+        <w:rPr>
+          <w:rFonts w:asciiTheme="majorBidi" w:hAnsiTheme="majorBidi" w:cstheme="majorBidi"/>
+          <w:color w:val="000000" w:themeColor="text1"/>
+          <w:sz w:val="20"/>
+          <w:szCs w:val="20"/>
+        </w:rPr>
+      </w:pPr>
+      <w:r>
+        <w:rPr>
+          <w:rFonts w:asciiTheme="majorBidi" w:hAnsiTheme="majorBidi" w:cstheme="majorBidi"/>
+          <w:color w:val="000000" w:themeColor="text1"/>
+          <w:sz w:val="20"/>
+          <w:szCs w:val="20"/>
+        </w:rPr>
+        <w:t xml:space="preserve">    else: </w:t>
+      </w:r>
+    </w:p>
+    <w:p>
+      <w:pPr>
+        <w:spacing w:after="0" w:line="360" w:lineRule="auto"/>
+        <w:ind w:left="360"/>
+        <w:rPr>
+          <w:rFonts w:asciiTheme="majorBidi" w:hAnsiTheme="majorBidi" w:cstheme="majorBidi"/>
+          <w:color w:val="000000" w:themeColor="text1"/>
+          <w:sz w:val="20"/>
+          <w:szCs w:val="20"/>
+        </w:rPr>
+      </w:pPr>
+      <w:r>
+        <w:rPr>
+          <w:rFonts w:asciiTheme="majorBidi" w:hAnsiTheme="majorBidi" w:cstheme="majorBidi"/>
+          <w:color w:val="000000" w:themeColor="text1"/>
+          <w:sz w:val="20"/>
+          <w:szCs w:val="20"/>
+        </w:rPr>
+        <w:t xml:space="preserve">        if root.val &lt; node.val: </w:t>
+      </w:r>
+    </w:p>
+    <w:p>
+      <w:pPr>
+        <w:spacing w:after="0" w:line="360" w:lineRule="auto"/>
+        <w:ind w:left="360"/>
+        <w:rPr>
+          <w:rFonts w:asciiTheme="majorBidi" w:hAnsiTheme="majorBidi" w:cstheme="majorBidi"/>
+          <w:color w:val="000000" w:themeColor="text1"/>
+          <w:sz w:val="20"/>
+          <w:szCs w:val="20"/>
+        </w:rPr>
+      </w:pPr>
+      <w:r>
+        <w:rPr>
+          <w:rFonts w:asciiTheme="majorBidi" w:hAnsiTheme="majorBidi" w:cstheme="majorBidi"/>
+          <w:color w:val="000000" w:themeColor="text1"/>
+          <w:sz w:val="20"/>
+          <w:szCs w:val="20"/>
+        </w:rPr>
+        <w:t xml:space="preserve">            if root.right is None: </w:t>
+      </w:r>
+    </w:p>
+    <w:p>
+      <w:pPr>
+        <w:spacing w:after="0" w:line="360" w:lineRule="auto"/>
+        <w:ind w:left="360"/>
+        <w:rPr>
+          <w:rFonts w:asciiTheme="majorBidi" w:hAnsiTheme="majorBidi" w:cstheme="majorBidi"/>
+          <w:color w:val="000000" w:themeColor="text1"/>
+          <w:sz w:val="20"/>
+          <w:szCs w:val="20"/>
+        </w:rPr>
+      </w:pPr>
+      <w:r>
+        <w:rPr>
+          <w:rFonts w:asciiTheme="majorBidi" w:hAnsiTheme="majorBidi" w:cstheme="majorBidi"/>
+          <w:color w:val="000000" w:themeColor="text1"/>
+          <w:sz w:val="20"/>
+          <w:szCs w:val="20"/>
+        </w:rPr>
+        <w:t xml:space="preserve">                root.right = node </w:t>
+      </w:r>
+    </w:p>
+    <w:p>
+      <w:pPr>
+        <w:spacing w:after="0" w:line="360" w:lineRule="auto"/>
+        <w:ind w:left="360"/>
+        <w:rPr>
+          <w:rFonts w:asciiTheme="majorBidi" w:hAnsiTheme="majorBidi" w:cstheme="majorBidi"/>
+          <w:color w:val="000000" w:themeColor="text1"/>
+          <w:sz w:val="20"/>
+          <w:szCs w:val="20"/>
+        </w:rPr>
+      </w:pPr>
+      <w:r>
+        <w:rPr>
+          <w:rFonts w:asciiTheme="majorBidi" w:hAnsiTheme="majorBidi" w:cstheme="majorBidi"/>
+          <w:color w:val="000000" w:themeColor="text1"/>
+          <w:sz w:val="20"/>
+          <w:szCs w:val="20"/>
+        </w:rPr>
+        <w:t xml:space="preserve">            else: </w:t>
+      </w:r>
+    </w:p>
+    <w:p>
+      <w:pPr>
+        <w:spacing w:after="0" w:line="360" w:lineRule="auto"/>
+        <w:ind w:left="1980"/>
+        <w:rPr>
+          <w:rFonts w:asciiTheme="majorBidi" w:hAnsiTheme="majorBidi" w:cstheme="majorBidi"/>
+          <w:color w:val="000000" w:themeColor="text1"/>
+          <w:sz w:val="20"/>
+          <w:szCs w:val="20"/>
+        </w:rPr>
+      </w:pPr>
+      <w:r>
+        <w:rPr>
+          <w:rFonts w:asciiTheme="majorBidi" w:hAnsiTheme="majorBidi" w:cstheme="majorBidi"/>
+          <w:color w:val="000000" w:themeColor="text1"/>
+          <w:sz w:val="20"/>
+          <w:szCs w:val="20"/>
+        </w:rPr>
+        <w:t xml:space="preserve">insert(root.right, node) </w:t>
+      </w:r>
+    </w:p>
+    <w:p>
+      <w:pPr>
+        <w:spacing w:after="0" w:line="360" w:lineRule="auto"/>
+        <w:ind w:left="360"/>
+        <w:rPr>
+          <w:rFonts w:asciiTheme="majorBidi" w:hAnsiTheme="majorBidi" w:cstheme="majorBidi"/>
+          <w:color w:val="000000" w:themeColor="text1"/>
+          <w:sz w:val="20"/>
+          <w:szCs w:val="20"/>
+        </w:rPr>
+      </w:pPr>
+      <w:r>
+        <w:rPr>
+          <w:rFonts w:asciiTheme="majorBidi" w:hAnsiTheme="majorBidi" w:cstheme="majorBidi"/>
+          <w:color w:val="000000" w:themeColor="text1"/>
+          <w:sz w:val="20"/>
+          <w:szCs w:val="20"/>
+        </w:rPr>
+        <w:t xml:space="preserve">       else: </w:t>
+      </w:r>
+    </w:p>
+    <w:p>
+      <w:pPr>
+        <w:spacing w:after="0" w:line="360" w:lineRule="auto"/>
+        <w:ind w:left="360"/>
+        <w:rPr>
+          <w:rFonts w:asciiTheme="majorBidi" w:hAnsiTheme="majorBidi" w:cstheme="majorBidi"/>
+          <w:color w:val="000000" w:themeColor="text1"/>
+          <w:sz w:val="20"/>
+          <w:szCs w:val="20"/>
+        </w:rPr>
+      </w:pPr>
+      <w:r>
+        <w:rPr>
+          <w:rFonts w:asciiTheme="majorBidi" w:hAnsiTheme="majorBidi" w:cstheme="majorBidi"/>
+          <w:color w:val="000000" w:themeColor="text1"/>
+          <w:sz w:val="20"/>
+          <w:szCs w:val="20"/>
+        </w:rPr>
+        <w:t xml:space="preserve">            if root.left is None: </w:t>
+      </w:r>
+    </w:p>
+    <w:p>
+      <w:pPr>
+        <w:spacing w:after="0" w:line="360" w:lineRule="auto"/>
+        <w:ind w:left="360"/>
+        <w:rPr>
+          <w:rFonts w:asciiTheme="majorBidi" w:hAnsiTheme="majorBidi" w:cstheme="majorBidi"/>
+          <w:color w:val="000000" w:themeColor="text1"/>
+          <w:sz w:val="20"/>
+          <w:szCs w:val="20"/>
+        </w:rPr>
+      </w:pPr>
+      <w:r>
+        <w:rPr>
+          <w:rFonts w:asciiTheme="majorBidi" w:hAnsiTheme="majorBidi" w:cstheme="majorBidi"/>
+          <w:color w:val="000000" w:themeColor="text1"/>
+          <w:sz w:val="20"/>
+          <w:szCs w:val="20"/>
+        </w:rPr>
+        <w:t xml:space="preserve">                root.left = node </w:t>
+      </w:r>
+    </w:p>
+    <w:p>
+      <w:pPr>
+        <w:spacing w:after="0" w:line="360" w:lineRule="auto"/>
+        <w:ind w:left="360"/>
+        <w:rPr>
+          <w:rFonts w:asciiTheme="majorBidi" w:hAnsiTheme="majorBidi" w:cstheme="majorBidi"/>
+          <w:color w:val="000000" w:themeColor="text1"/>
+          <w:sz w:val="20"/>
+          <w:szCs w:val="20"/>
+        </w:rPr>
+      </w:pPr>
+      <w:r>
+        <w:rPr>
+          <w:rFonts w:asciiTheme="majorBidi" w:hAnsiTheme="majorBidi" w:cstheme="majorBidi"/>
+          <w:color w:val="000000" w:themeColor="text1"/>
+          <w:sz w:val="20"/>
+          <w:szCs w:val="20"/>
+        </w:rPr>
+        <w:t xml:space="preserve">            else: </w:t>
+      </w:r>
+    </w:p>
+    <w:p>
+      <w:pPr>
+        <w:spacing w:after="0" w:line="360" w:lineRule="auto"/>
+        <w:ind w:left="360"/>
+        <w:rPr>
+          <w:rFonts w:asciiTheme="majorBidi" w:hAnsiTheme="majorBidi" w:cstheme="majorBidi"/>
+          <w:color w:val="000000" w:themeColor="text1"/>
+          <w:sz w:val="20"/>
+          <w:szCs w:val="20"/>
+        </w:rPr>
+      </w:pPr>
+      <w:r>
+        <w:rPr>
+          <w:rFonts w:asciiTheme="majorBidi" w:hAnsiTheme="majorBidi" w:cstheme="majorBidi"/>
+          <w:color w:val="000000" w:themeColor="text1"/>
+          <w:sz w:val="20"/>
+          <w:szCs w:val="20"/>
+        </w:rPr>
+        <w:t xml:space="preserve">                insert(root.left, node) </w:t>
       </w:r>
     </w:p>
     <w:p>
@@ -3376,9 +3877,9 @@
           <w:sz w:val="20"/>
           <w:szCs w:val="20"/>
         </w:rPr>
+        <w:lastRenderedPageBreak/>
         <w:t xml:space="preserve"># </w:t>
       </w:r>
-      <w:proofErr w:type="gramStart"/>
       <w:r>
         <w:rPr>
           <w:rFonts w:asciiTheme="majorBidi" w:hAnsiTheme="majorBidi" w:cstheme="majorBidi"/>
@@ -3386,9 +3887,8 @@
           <w:sz w:val="20"/>
           <w:szCs w:val="20"/>
         </w:rPr>
-        <w:t>insert</w:t>
-      </w:r>
-      <w:proofErr w:type="gramEnd"/>
+        <w:t>Run</w:t>
+      </w:r>
       <w:r>
         <w:rPr>
           <w:rFonts w:asciiTheme="majorBidi" w:hAnsiTheme="majorBidi" w:cstheme="majorBidi"/>
@@ -3396,7 +3896,7 @@
           <w:sz w:val="20"/>
           <w:szCs w:val="20"/>
         </w:rPr>
-        <w:t xml:space="preserve"> a new node with the given key </w:t>
+        <w:t xml:space="preserve"> in order tree traversal </w:t>
       </w:r>
     </w:p>
     <w:p>
@@ -3417,19 +3917,20 @@
           <w:sz w:val="20"/>
           <w:szCs w:val="20"/>
         </w:rPr>
-        <w:t>def insert(</w:t>
-      </w:r>
-      <w:proofErr w:type="gramStart"/>
-      <w:r>
+        <w:t xml:space="preserve">def inorder(root): </w:t>
+      </w:r>
+    </w:p>
+    <w:p>
+      <w:pPr>
+        <w:spacing w:after="0" w:line="360" w:lineRule="auto"/>
+        <w:ind w:left="360"/>
         <w:rPr>
           <w:rFonts w:asciiTheme="majorBidi" w:hAnsiTheme="majorBidi" w:cstheme="majorBidi"/>
           <w:color w:val="000000" w:themeColor="text1"/>
           <w:sz w:val="20"/>
           <w:szCs w:val="20"/>
         </w:rPr>
-        <w:t>root,node</w:t>
-      </w:r>
-      <w:proofErr w:type="gramEnd"/>
+      </w:pPr>
       <w:r>
         <w:rPr>
           <w:rFonts w:asciiTheme="majorBidi" w:hAnsiTheme="majorBidi" w:cstheme="majorBidi"/>
@@ -3437,7 +3938,7 @@
           <w:sz w:val="20"/>
           <w:szCs w:val="20"/>
         </w:rPr>
-        <w:t xml:space="preserve">): </w:t>
+        <w:t xml:space="preserve">if root: </w:t>
       </w:r>
     </w:p>
     <w:p>
@@ -3458,7 +3959,7 @@
           <w:sz w:val="20"/>
           <w:szCs w:val="20"/>
         </w:rPr>
-        <w:t xml:space="preserve">    if root is None: </w:t>
+        <w:t xml:space="preserve">inorder(root.left) </w:t>
       </w:r>
     </w:p>
     <w:p>
@@ -3479,7 +3980,7 @@
           <w:sz w:val="20"/>
           <w:szCs w:val="20"/>
         </w:rPr>
-        <w:t xml:space="preserve">        root = node </w:t>
+        <w:t xml:space="preserve">print(root.val) </w:t>
       </w:r>
     </w:p>
     <w:p>
@@ -3500,7 +4001,7 @@
           <w:sz w:val="20"/>
           <w:szCs w:val="20"/>
         </w:rPr>
-        <w:t xml:space="preserve">    else: </w:t>
+        <w:t xml:space="preserve">inorder(root.right) </w:t>
       </w:r>
     </w:p>
     <w:p>
@@ -3521,7 +4022,7 @@
           <w:sz w:val="20"/>
           <w:szCs w:val="20"/>
         </w:rPr>
-        <w:t xml:space="preserve">        if root.val &lt; node.val: </w:t>
+        <w:t xml:space="preserve">r = Node(50) </w:t>
       </w:r>
     </w:p>
     <w:p>
@@ -3542,19 +4043,20 @@
           <w:sz w:val="20"/>
           <w:szCs w:val="20"/>
         </w:rPr>
-        <w:t xml:space="preserve">            if </w:t>
-      </w:r>
-      <w:proofErr w:type="gramStart"/>
-      <w:r>
+        <w:t>For i in range(table lenth)</w:t>
+      </w:r>
+    </w:p>
+    <w:p>
+      <w:pPr>
+        <w:spacing w:after="0" w:line="360" w:lineRule="auto"/>
+        <w:ind w:left="360"/>
         <w:rPr>
           <w:rFonts w:asciiTheme="majorBidi" w:hAnsiTheme="majorBidi" w:cstheme="majorBidi"/>
           <w:color w:val="000000" w:themeColor="text1"/>
           <w:sz w:val="20"/>
           <w:szCs w:val="20"/>
         </w:rPr>
-        <w:t>root.right</w:t>
-      </w:r>
-      <w:proofErr w:type="gramEnd"/>
+      </w:pPr>
       <w:r>
         <w:rPr>
           <w:rFonts w:asciiTheme="majorBidi" w:hAnsiTheme="majorBidi" w:cstheme="majorBidi"/>
@@ -3562,574 +4064,7 @@
           <w:sz w:val="20"/>
           <w:szCs w:val="20"/>
         </w:rPr>
-        <w:t xml:space="preserve"> is None: </w:t>
-      </w:r>
-    </w:p>
-    <w:p>
-      <w:pPr>
-        <w:spacing w:after="0" w:line="360" w:lineRule="auto"/>
-        <w:ind w:left="360"/>
-        <w:rPr>
-          <w:rFonts w:asciiTheme="majorBidi" w:hAnsiTheme="majorBidi" w:cstheme="majorBidi"/>
-          <w:color w:val="000000" w:themeColor="text1"/>
-          <w:sz w:val="20"/>
-          <w:szCs w:val="20"/>
-        </w:rPr>
-      </w:pPr>
-      <w:r>
-        <w:rPr>
-          <w:rFonts w:asciiTheme="majorBidi" w:hAnsiTheme="majorBidi" w:cstheme="majorBidi"/>
-          <w:color w:val="000000" w:themeColor="text1"/>
-          <w:sz w:val="20"/>
-          <w:szCs w:val="20"/>
-        </w:rPr>
-        <w:t xml:space="preserve">                </w:t>
-      </w:r>
-      <w:proofErr w:type="gramStart"/>
-      <w:r>
-        <w:rPr>
-          <w:rFonts w:asciiTheme="majorBidi" w:hAnsiTheme="majorBidi" w:cstheme="majorBidi"/>
-          <w:color w:val="000000" w:themeColor="text1"/>
-          <w:sz w:val="20"/>
-          <w:szCs w:val="20"/>
-        </w:rPr>
-        <w:t>root.right</w:t>
-      </w:r>
-      <w:proofErr w:type="gramEnd"/>
-      <w:r>
-        <w:rPr>
-          <w:rFonts w:asciiTheme="majorBidi" w:hAnsiTheme="majorBidi" w:cstheme="majorBidi"/>
-          <w:color w:val="000000" w:themeColor="text1"/>
-          <w:sz w:val="20"/>
-          <w:szCs w:val="20"/>
-        </w:rPr>
-        <w:t xml:space="preserve"> = node </w:t>
-      </w:r>
-    </w:p>
-    <w:p>
-      <w:pPr>
-        <w:spacing w:after="0" w:line="360" w:lineRule="auto"/>
-        <w:ind w:left="360"/>
-        <w:rPr>
-          <w:rFonts w:asciiTheme="majorBidi" w:hAnsiTheme="majorBidi" w:cstheme="majorBidi"/>
-          <w:color w:val="000000" w:themeColor="text1"/>
-          <w:sz w:val="20"/>
-          <w:szCs w:val="20"/>
-        </w:rPr>
-      </w:pPr>
-      <w:r>
-        <w:rPr>
-          <w:rFonts w:asciiTheme="majorBidi" w:hAnsiTheme="majorBidi" w:cstheme="majorBidi"/>
-          <w:color w:val="000000" w:themeColor="text1"/>
-          <w:sz w:val="20"/>
-          <w:szCs w:val="20"/>
-        </w:rPr>
-        <w:t xml:space="preserve">            else: </w:t>
-      </w:r>
-    </w:p>
-    <w:p>
-      <w:pPr>
-        <w:spacing w:after="0" w:line="360" w:lineRule="auto"/>
-        <w:ind w:left="1980"/>
-        <w:rPr>
-          <w:rFonts w:asciiTheme="majorBidi" w:hAnsiTheme="majorBidi" w:cstheme="majorBidi"/>
-          <w:color w:val="000000" w:themeColor="text1"/>
-          <w:sz w:val="20"/>
-          <w:szCs w:val="20"/>
-        </w:rPr>
-      </w:pPr>
-      <w:proofErr w:type="gramStart"/>
-      <w:r>
-        <w:rPr>
-          <w:rFonts w:asciiTheme="majorBidi" w:hAnsiTheme="majorBidi" w:cstheme="majorBidi"/>
-          <w:color w:val="000000" w:themeColor="text1"/>
-          <w:sz w:val="20"/>
-          <w:szCs w:val="20"/>
-        </w:rPr>
-        <w:t>insert(</w:t>
-      </w:r>
-      <w:proofErr w:type="gramEnd"/>
-      <w:r>
-        <w:rPr>
-          <w:rFonts w:asciiTheme="majorBidi" w:hAnsiTheme="majorBidi" w:cstheme="majorBidi"/>
-          <w:color w:val="000000" w:themeColor="text1"/>
-          <w:sz w:val="20"/>
-          <w:szCs w:val="20"/>
-        </w:rPr>
-        <w:t xml:space="preserve">root.right, node) </w:t>
-      </w:r>
-    </w:p>
-    <w:p>
-      <w:pPr>
-        <w:spacing w:after="0" w:line="360" w:lineRule="auto"/>
-        <w:ind w:left="360"/>
-        <w:rPr>
-          <w:rFonts w:asciiTheme="majorBidi" w:hAnsiTheme="majorBidi" w:cstheme="majorBidi"/>
-          <w:color w:val="000000" w:themeColor="text1"/>
-          <w:sz w:val="20"/>
-          <w:szCs w:val="20"/>
-        </w:rPr>
-      </w:pPr>
-      <w:r>
-        <w:rPr>
-          <w:rFonts w:asciiTheme="majorBidi" w:hAnsiTheme="majorBidi" w:cstheme="majorBidi"/>
-          <w:color w:val="000000" w:themeColor="text1"/>
-          <w:sz w:val="20"/>
-          <w:szCs w:val="20"/>
-        </w:rPr>
-        <w:t xml:space="preserve">       else: </w:t>
-      </w:r>
-    </w:p>
-    <w:p>
-      <w:pPr>
-        <w:spacing w:after="0" w:line="360" w:lineRule="auto"/>
-        <w:ind w:left="360"/>
-        <w:rPr>
-          <w:rFonts w:asciiTheme="majorBidi" w:hAnsiTheme="majorBidi" w:cstheme="majorBidi"/>
-          <w:color w:val="000000" w:themeColor="text1"/>
-          <w:sz w:val="20"/>
-          <w:szCs w:val="20"/>
-        </w:rPr>
-      </w:pPr>
-      <w:r>
-        <w:rPr>
-          <w:rFonts w:asciiTheme="majorBidi" w:hAnsiTheme="majorBidi" w:cstheme="majorBidi"/>
-          <w:color w:val="000000" w:themeColor="text1"/>
-          <w:sz w:val="20"/>
-          <w:szCs w:val="20"/>
-        </w:rPr>
-        <w:t xml:space="preserve">            if </w:t>
-      </w:r>
-      <w:proofErr w:type="gramStart"/>
-      <w:r>
-        <w:rPr>
-          <w:rFonts w:asciiTheme="majorBidi" w:hAnsiTheme="majorBidi" w:cstheme="majorBidi"/>
-          <w:color w:val="000000" w:themeColor="text1"/>
-          <w:sz w:val="20"/>
-          <w:szCs w:val="20"/>
-        </w:rPr>
-        <w:t>root.left</w:t>
-      </w:r>
-      <w:proofErr w:type="gramEnd"/>
-      <w:r>
-        <w:rPr>
-          <w:rFonts w:asciiTheme="majorBidi" w:hAnsiTheme="majorBidi" w:cstheme="majorBidi"/>
-          <w:color w:val="000000" w:themeColor="text1"/>
-          <w:sz w:val="20"/>
-          <w:szCs w:val="20"/>
-        </w:rPr>
-        <w:t xml:space="preserve"> is None: </w:t>
-      </w:r>
-    </w:p>
-    <w:p>
-      <w:pPr>
-        <w:spacing w:after="0" w:line="360" w:lineRule="auto"/>
-        <w:ind w:left="360"/>
-        <w:rPr>
-          <w:rFonts w:asciiTheme="majorBidi" w:hAnsiTheme="majorBidi" w:cstheme="majorBidi"/>
-          <w:color w:val="000000" w:themeColor="text1"/>
-          <w:sz w:val="20"/>
-          <w:szCs w:val="20"/>
-        </w:rPr>
-      </w:pPr>
-      <w:r>
-        <w:rPr>
-          <w:rFonts w:asciiTheme="majorBidi" w:hAnsiTheme="majorBidi" w:cstheme="majorBidi"/>
-          <w:color w:val="000000" w:themeColor="text1"/>
-          <w:sz w:val="20"/>
-          <w:szCs w:val="20"/>
-        </w:rPr>
-        <w:t xml:space="preserve">                </w:t>
-      </w:r>
-      <w:proofErr w:type="gramStart"/>
-      <w:r>
-        <w:rPr>
-          <w:rFonts w:asciiTheme="majorBidi" w:hAnsiTheme="majorBidi" w:cstheme="majorBidi"/>
-          <w:color w:val="000000" w:themeColor="text1"/>
-          <w:sz w:val="20"/>
-          <w:szCs w:val="20"/>
-        </w:rPr>
-        <w:t>root.left</w:t>
-      </w:r>
-      <w:proofErr w:type="gramEnd"/>
-      <w:r>
-        <w:rPr>
-          <w:rFonts w:asciiTheme="majorBidi" w:hAnsiTheme="majorBidi" w:cstheme="majorBidi"/>
-          <w:color w:val="000000" w:themeColor="text1"/>
-          <w:sz w:val="20"/>
-          <w:szCs w:val="20"/>
-        </w:rPr>
-        <w:t xml:space="preserve"> = node </w:t>
-      </w:r>
-    </w:p>
-    <w:p>
-      <w:pPr>
-        <w:spacing w:after="0" w:line="360" w:lineRule="auto"/>
-        <w:ind w:left="360"/>
-        <w:rPr>
-          <w:rFonts w:asciiTheme="majorBidi" w:hAnsiTheme="majorBidi" w:cstheme="majorBidi"/>
-          <w:color w:val="000000" w:themeColor="text1"/>
-          <w:sz w:val="20"/>
-          <w:szCs w:val="20"/>
-        </w:rPr>
-      </w:pPr>
-      <w:r>
-        <w:rPr>
-          <w:rFonts w:asciiTheme="majorBidi" w:hAnsiTheme="majorBidi" w:cstheme="majorBidi"/>
-          <w:color w:val="000000" w:themeColor="text1"/>
-          <w:sz w:val="20"/>
-          <w:szCs w:val="20"/>
-        </w:rPr>
-        <w:t xml:space="preserve">            else: </w:t>
-      </w:r>
-    </w:p>
-    <w:p>
-      <w:pPr>
-        <w:spacing w:after="0" w:line="360" w:lineRule="auto"/>
-        <w:ind w:left="360"/>
-        <w:rPr>
-          <w:rFonts w:asciiTheme="majorBidi" w:hAnsiTheme="majorBidi" w:cstheme="majorBidi"/>
-          <w:color w:val="000000" w:themeColor="text1"/>
-          <w:sz w:val="20"/>
-          <w:szCs w:val="20"/>
-        </w:rPr>
-      </w:pPr>
-      <w:r>
-        <w:rPr>
-          <w:rFonts w:asciiTheme="majorBidi" w:hAnsiTheme="majorBidi" w:cstheme="majorBidi"/>
-          <w:color w:val="000000" w:themeColor="text1"/>
-          <w:sz w:val="20"/>
-          <w:szCs w:val="20"/>
-        </w:rPr>
-        <w:t xml:space="preserve">                </w:t>
-      </w:r>
-      <w:proofErr w:type="gramStart"/>
-      <w:r>
-        <w:rPr>
-          <w:rFonts w:asciiTheme="majorBidi" w:hAnsiTheme="majorBidi" w:cstheme="majorBidi"/>
-          <w:color w:val="000000" w:themeColor="text1"/>
-          <w:sz w:val="20"/>
-          <w:szCs w:val="20"/>
-        </w:rPr>
-        <w:t>insert(</w:t>
-      </w:r>
-      <w:proofErr w:type="gramEnd"/>
-      <w:r>
-        <w:rPr>
-          <w:rFonts w:asciiTheme="majorBidi" w:hAnsiTheme="majorBidi" w:cstheme="majorBidi"/>
-          <w:color w:val="000000" w:themeColor="text1"/>
-          <w:sz w:val="20"/>
-          <w:szCs w:val="20"/>
-        </w:rPr>
-        <w:t xml:space="preserve">root.left, node) </w:t>
-      </w:r>
-    </w:p>
-    <w:p>
-      <w:pPr>
-        <w:spacing w:after="0" w:line="360" w:lineRule="auto"/>
-        <w:ind w:left="1080"/>
-        <w:rPr>
-          <w:rFonts w:asciiTheme="majorBidi" w:hAnsiTheme="majorBidi" w:cstheme="majorBidi"/>
-          <w:color w:val="000000" w:themeColor="text1"/>
-          <w:sz w:val="20"/>
-          <w:szCs w:val="20"/>
-        </w:rPr>
-      </w:pPr>
-      <w:r>
-        <w:rPr>
-          <w:rFonts w:asciiTheme="majorBidi" w:hAnsiTheme="majorBidi" w:cstheme="majorBidi"/>
-          <w:color w:val="000000" w:themeColor="text1"/>
-          <w:sz w:val="20"/>
-          <w:szCs w:val="20"/>
-        </w:rPr>
-        <w:lastRenderedPageBreak/>
-        <w:t xml:space="preserve"># </w:t>
-      </w:r>
-      <w:r>
-        <w:rPr>
-          <w:rFonts w:asciiTheme="majorBidi" w:hAnsiTheme="majorBidi" w:cstheme="majorBidi"/>
-          <w:color w:val="000000" w:themeColor="text1"/>
-          <w:sz w:val="20"/>
-          <w:szCs w:val="20"/>
-        </w:rPr>
-        <w:t>Run</w:t>
-      </w:r>
-      <w:r>
-        <w:rPr>
-          <w:rFonts w:asciiTheme="majorBidi" w:hAnsiTheme="majorBidi" w:cstheme="majorBidi"/>
-          <w:color w:val="000000" w:themeColor="text1"/>
-          <w:sz w:val="20"/>
-          <w:szCs w:val="20"/>
-        </w:rPr>
-        <w:t xml:space="preserve"> in order tree traversal </w:t>
-      </w:r>
-    </w:p>
-    <w:p>
-      <w:pPr>
-        <w:spacing w:after="0" w:line="360" w:lineRule="auto"/>
-        <w:ind w:left="360"/>
-        <w:rPr>
-          <w:rFonts w:asciiTheme="majorBidi" w:hAnsiTheme="majorBidi" w:cstheme="majorBidi"/>
-          <w:color w:val="000000" w:themeColor="text1"/>
-          <w:sz w:val="20"/>
-          <w:szCs w:val="20"/>
-        </w:rPr>
-      </w:pPr>
-      <w:r>
-        <w:rPr>
-          <w:rFonts w:asciiTheme="majorBidi" w:hAnsiTheme="majorBidi" w:cstheme="majorBidi"/>
-          <w:color w:val="000000" w:themeColor="text1"/>
-          <w:sz w:val="20"/>
-          <w:szCs w:val="20"/>
-        </w:rPr>
-        <w:t xml:space="preserve">def inorder(root): </w:t>
-      </w:r>
-    </w:p>
-    <w:p>
-      <w:pPr>
-        <w:spacing w:after="0" w:line="360" w:lineRule="auto"/>
-        <w:ind w:left="360"/>
-        <w:rPr>
-          <w:rFonts w:asciiTheme="majorBidi" w:hAnsiTheme="majorBidi" w:cstheme="majorBidi"/>
-          <w:color w:val="000000" w:themeColor="text1"/>
-          <w:sz w:val="20"/>
-          <w:szCs w:val="20"/>
-        </w:rPr>
-      </w:pPr>
-      <w:r>
-        <w:rPr>
-          <w:rFonts w:asciiTheme="majorBidi" w:hAnsiTheme="majorBidi" w:cstheme="majorBidi"/>
-          <w:color w:val="000000" w:themeColor="text1"/>
-          <w:sz w:val="20"/>
-          <w:szCs w:val="20"/>
-        </w:rPr>
-        <w:t xml:space="preserve">if root: </w:t>
-      </w:r>
-    </w:p>
-    <w:p>
-      <w:pPr>
-        <w:spacing w:after="0" w:line="360" w:lineRule="auto"/>
-        <w:ind w:left="360"/>
-        <w:rPr>
-          <w:rFonts w:asciiTheme="majorBidi" w:hAnsiTheme="majorBidi" w:cstheme="majorBidi"/>
-          <w:color w:val="000000" w:themeColor="text1"/>
-          <w:sz w:val="20"/>
-          <w:szCs w:val="20"/>
-        </w:rPr>
-      </w:pPr>
-      <w:r>
-        <w:rPr>
-          <w:rFonts w:asciiTheme="majorBidi" w:hAnsiTheme="majorBidi" w:cstheme="majorBidi"/>
-          <w:color w:val="000000" w:themeColor="text1"/>
-          <w:sz w:val="20"/>
-          <w:szCs w:val="20"/>
-        </w:rPr>
-        <w:t>inorder(</w:t>
-      </w:r>
-      <w:proofErr w:type="gramStart"/>
-      <w:r>
-        <w:rPr>
-          <w:rFonts w:asciiTheme="majorBidi" w:hAnsiTheme="majorBidi" w:cstheme="majorBidi"/>
-          <w:color w:val="000000" w:themeColor="text1"/>
-          <w:sz w:val="20"/>
-          <w:szCs w:val="20"/>
-        </w:rPr>
-        <w:t>root.left</w:t>
-      </w:r>
-      <w:proofErr w:type="gramEnd"/>
-      <w:r>
-        <w:rPr>
-          <w:rFonts w:asciiTheme="majorBidi" w:hAnsiTheme="majorBidi" w:cstheme="majorBidi"/>
-          <w:color w:val="000000" w:themeColor="text1"/>
-          <w:sz w:val="20"/>
-          <w:szCs w:val="20"/>
-        </w:rPr>
-        <w:t xml:space="preserve">) </w:t>
-      </w:r>
-    </w:p>
-    <w:p>
-      <w:pPr>
-        <w:spacing w:after="0" w:line="360" w:lineRule="auto"/>
-        <w:ind w:left="360"/>
-        <w:rPr>
-          <w:rFonts w:asciiTheme="majorBidi" w:hAnsiTheme="majorBidi" w:cstheme="majorBidi"/>
-          <w:color w:val="000000" w:themeColor="text1"/>
-          <w:sz w:val="20"/>
-          <w:szCs w:val="20"/>
-        </w:rPr>
-      </w:pPr>
-      <w:r>
-        <w:rPr>
-          <w:rFonts w:asciiTheme="majorBidi" w:hAnsiTheme="majorBidi" w:cstheme="majorBidi"/>
-          <w:color w:val="000000" w:themeColor="text1"/>
-          <w:sz w:val="20"/>
-          <w:szCs w:val="20"/>
-        </w:rPr>
-        <w:t xml:space="preserve">print(root.val) </w:t>
-      </w:r>
-    </w:p>
-    <w:p>
-      <w:pPr>
-        <w:spacing w:after="0" w:line="360" w:lineRule="auto"/>
-        <w:ind w:left="360"/>
-        <w:rPr>
-          <w:rFonts w:asciiTheme="majorBidi" w:hAnsiTheme="majorBidi" w:cstheme="majorBidi"/>
-          <w:color w:val="000000" w:themeColor="text1"/>
-          <w:sz w:val="20"/>
-          <w:szCs w:val="20"/>
-        </w:rPr>
-      </w:pPr>
-      <w:r>
-        <w:rPr>
-          <w:rFonts w:asciiTheme="majorBidi" w:hAnsiTheme="majorBidi" w:cstheme="majorBidi"/>
-          <w:color w:val="000000" w:themeColor="text1"/>
-          <w:sz w:val="20"/>
-          <w:szCs w:val="20"/>
-        </w:rPr>
-        <w:t>inorder(</w:t>
-      </w:r>
-      <w:proofErr w:type="gramStart"/>
-      <w:r>
-        <w:rPr>
-          <w:rFonts w:asciiTheme="majorBidi" w:hAnsiTheme="majorBidi" w:cstheme="majorBidi"/>
-          <w:color w:val="000000" w:themeColor="text1"/>
-          <w:sz w:val="20"/>
-          <w:szCs w:val="20"/>
-        </w:rPr>
-        <w:t>root.right</w:t>
-      </w:r>
-      <w:proofErr w:type="gramEnd"/>
-      <w:r>
-        <w:rPr>
-          <w:rFonts w:asciiTheme="majorBidi" w:hAnsiTheme="majorBidi" w:cstheme="majorBidi"/>
-          <w:color w:val="000000" w:themeColor="text1"/>
-          <w:sz w:val="20"/>
-          <w:szCs w:val="20"/>
-        </w:rPr>
-        <w:t xml:space="preserve">) </w:t>
-      </w:r>
-    </w:p>
-    <w:p>
-      <w:pPr>
-        <w:spacing w:after="0" w:line="360" w:lineRule="auto"/>
-        <w:ind w:left="360"/>
-        <w:rPr>
-          <w:rFonts w:asciiTheme="majorBidi" w:hAnsiTheme="majorBidi" w:cstheme="majorBidi"/>
-          <w:color w:val="000000" w:themeColor="text1"/>
-          <w:sz w:val="20"/>
-          <w:szCs w:val="20"/>
-        </w:rPr>
-      </w:pPr>
-      <w:r>
-        <w:rPr>
-          <w:rFonts w:asciiTheme="majorBidi" w:hAnsiTheme="majorBidi" w:cstheme="majorBidi"/>
-          <w:color w:val="000000" w:themeColor="text1"/>
-          <w:sz w:val="20"/>
-          <w:szCs w:val="20"/>
-        </w:rPr>
-        <w:t xml:space="preserve">r = </w:t>
-      </w:r>
-      <w:proofErr w:type="gramStart"/>
-      <w:r>
-        <w:rPr>
-          <w:rFonts w:asciiTheme="majorBidi" w:hAnsiTheme="majorBidi" w:cstheme="majorBidi"/>
-          <w:color w:val="000000" w:themeColor="text1"/>
-          <w:sz w:val="20"/>
-          <w:szCs w:val="20"/>
-        </w:rPr>
-        <w:t>Node(</w:t>
-      </w:r>
-      <w:proofErr w:type="gramEnd"/>
-      <w:r>
-        <w:rPr>
-          <w:rFonts w:asciiTheme="majorBidi" w:hAnsiTheme="majorBidi" w:cstheme="majorBidi"/>
-          <w:color w:val="000000" w:themeColor="text1"/>
-          <w:sz w:val="20"/>
-          <w:szCs w:val="20"/>
-        </w:rPr>
-        <w:t xml:space="preserve">50) </w:t>
-      </w:r>
-    </w:p>
-    <w:p>
-      <w:pPr>
-        <w:spacing w:after="0" w:line="360" w:lineRule="auto"/>
-        <w:ind w:left="360"/>
-        <w:rPr>
-          <w:rFonts w:asciiTheme="majorBidi" w:hAnsiTheme="majorBidi" w:cstheme="majorBidi"/>
-          <w:color w:val="000000" w:themeColor="text1"/>
-          <w:sz w:val="20"/>
-          <w:szCs w:val="20"/>
-        </w:rPr>
-      </w:pPr>
-      <w:r>
-        <w:rPr>
-          <w:rFonts w:asciiTheme="majorBidi" w:hAnsiTheme="majorBidi" w:cstheme="majorBidi"/>
-          <w:color w:val="000000" w:themeColor="text1"/>
-          <w:sz w:val="20"/>
-          <w:szCs w:val="20"/>
-        </w:rPr>
-        <w:t xml:space="preserve">For i in </w:t>
-      </w:r>
-      <w:proofErr w:type="gramStart"/>
-      <w:r>
-        <w:rPr>
-          <w:rFonts w:asciiTheme="majorBidi" w:hAnsiTheme="majorBidi" w:cstheme="majorBidi"/>
-          <w:color w:val="000000" w:themeColor="text1"/>
-          <w:sz w:val="20"/>
-          <w:szCs w:val="20"/>
-        </w:rPr>
-        <w:t>range(</w:t>
-      </w:r>
-      <w:proofErr w:type="gramEnd"/>
-      <w:r>
-        <w:rPr>
-          <w:rFonts w:asciiTheme="majorBidi" w:hAnsiTheme="majorBidi" w:cstheme="majorBidi"/>
-          <w:color w:val="000000" w:themeColor="text1"/>
-          <w:sz w:val="20"/>
-          <w:szCs w:val="20"/>
-        </w:rPr>
-        <w:t>table lenth)</w:t>
-      </w:r>
-    </w:p>
-    <w:p>
-      <w:pPr>
-        <w:spacing w:after="0" w:line="360" w:lineRule="auto"/>
-        <w:ind w:left="360"/>
-        <w:rPr>
-          <w:rFonts w:asciiTheme="majorBidi" w:hAnsiTheme="majorBidi" w:cstheme="majorBidi"/>
-          <w:color w:val="000000" w:themeColor="text1"/>
-          <w:sz w:val="20"/>
-          <w:szCs w:val="20"/>
-        </w:rPr>
-      </w:pPr>
-      <w:r>
-        <w:rPr>
-          <w:rFonts w:asciiTheme="majorBidi" w:hAnsiTheme="majorBidi" w:cstheme="majorBidi"/>
-          <w:color w:val="000000" w:themeColor="text1"/>
-          <w:sz w:val="20"/>
-          <w:szCs w:val="20"/>
-        </w:rPr>
-        <w:t xml:space="preserve">   insert(</w:t>
-      </w:r>
-      <w:proofErr w:type="gramStart"/>
-      <w:r>
-        <w:rPr>
-          <w:rFonts w:asciiTheme="majorBidi" w:hAnsiTheme="majorBidi" w:cstheme="majorBidi"/>
-          <w:color w:val="000000" w:themeColor="text1"/>
-          <w:sz w:val="20"/>
-          <w:szCs w:val="20"/>
-        </w:rPr>
-        <w:t>r,Node</w:t>
-      </w:r>
-      <w:proofErr w:type="gramEnd"/>
-      <w:r>
-        <w:rPr>
-          <w:rFonts w:asciiTheme="majorBidi" w:hAnsiTheme="majorBidi" w:cstheme="majorBidi"/>
-          <w:color w:val="000000" w:themeColor="text1"/>
-          <w:sz w:val="20"/>
-          <w:szCs w:val="20"/>
-        </w:rPr>
-        <w:t xml:space="preserve">(i)) </w:t>
+        <w:t xml:space="preserve">   insert(r,Node(i)) </w:t>
       </w:r>
     </w:p>
     <w:p>
@@ -4255,50 +4190,6 @@
     </w:p>
     <w:p>
       <w:pPr>
-        <w:rPr>
-          <w:color w:val="FF0000"/>
-        </w:rPr>
-      </w:pPr>
-      <w:r>
-        <w:rPr>
-          <w:color w:val="FF0000"/>
-        </w:rPr>
-        <w:t>This is your initial</w:t>
-      </w:r>
-      <w:r>
-        <w:rPr>
-          <w:color w:val="FF0000"/>
-        </w:rPr>
-        <w:t xml:space="preserve"> interface</w:t>
-      </w:r>
-      <w:r>
-        <w:rPr>
-          <w:color w:val="FF0000"/>
-        </w:rPr>
-        <w:t xml:space="preserve"> design. Describe the tools you used for this design stage and any key findings that informed your design.  This </w:t>
-      </w:r>
-      <w:r>
-        <w:rPr>
-          <w:color w:val="FF0000"/>
-        </w:rPr>
-        <w:t>introduction is descriptive and should</w:t>
-      </w:r>
-      <w:r>
-        <w:rPr>
-          <w:color w:val="FF0000"/>
-        </w:rPr>
-        <w:t xml:space="preserve"> explain what you have completed for the actual design work you will present in the sub-section</w:t>
-      </w:r>
-      <w:r>
-        <w:rPr>
-          <w:color w:val="FF0000"/>
-        </w:rPr>
-        <w:t>s below.</w:t>
-      </w:r>
-    </w:p>
-    <w:p/>
-    <w:p>
-      <w:pPr>
         <w:pStyle w:val="2"/>
         <w:numPr>
           <w:ilvl w:val="1"/>
@@ -4312,38 +4203,183 @@
     <w:p>
       <w:pPr>
         <w:rPr>
-          <w:color w:val="FF0000"/>
-        </w:rPr>
-      </w:pPr>
-      <w:r>
-        <w:rPr>
-          <w:color w:val="FF0000"/>
-        </w:rPr>
-        <w:t>Structural design refers to the navigational and information structure of your product – the structure that supports the interface layout.  How will you structure your product?  How will you group your information?  How will you navigate through your product?  Why?  This can take the form of a diagram showing structure and hierarchy, supported by a discussion and justification of your choices.  Why have you made these design choices?</w:t>
-      </w:r>
-      <w:r>
-        <w:rPr>
-          <w:color w:val="FF0000"/>
-        </w:rPr>
+          <w:i/>
+          <w:iCs/>
+        </w:rPr>
+      </w:pPr>
+      <w:r>
+        <w:t xml:space="preserve">The Data Analysis and Visualisation Tool is comprised of three main segments or </w:t>
+      </w:r>
+      <w:r>
+        <w:rPr>
+          <w:i/>
+          <w:iCs/>
+        </w:rPr>
+        <w:t>Layers</w:t>
+      </w:r>
+      <w:r>
+        <w:rPr>
+          <w:i/>
+          <w:iCs/>
+        </w:rPr>
+        <w:t>.</w:t>
+      </w:r>
+    </w:p>
+    <w:p>
+      <w:r>
+        <w:t>They are:</w:t>
+      </w:r>
+    </w:p>
+    <w:p>
+      <w:r>
+        <w:rPr>
+          <w:b/>
+          <w:bCs/>
+        </w:rPr>
+        <w:t xml:space="preserve"> User/ Client Layer</w:t>
+      </w:r>
+      <w:r>
         <w:t xml:space="preserve"> </w:t>
       </w:r>
       <w:r>
-        <w:rPr>
-          <w:color w:val="FF0000"/>
-        </w:rPr>
-        <w:t xml:space="preserve">Describe and outline the structure of your </w:t>
-      </w:r>
-      <w:r>
-        <w:rPr>
-          <w:color w:val="FF0000"/>
-        </w:rPr>
-        <w:t>interface</w:t>
-      </w:r>
-      <w:r>
-        <w:rPr>
-          <w:color w:val="FF0000"/>
-        </w:rPr>
-        <w:t xml:space="preserve"> and of your information. </w:t>
+        <w:t>–</w:t>
+      </w:r>
+      <w:r>
+        <w:t xml:space="preserve"> </w:t>
+      </w:r>
+      <w:r>
+        <w:t>This</w:t>
+      </w:r>
+      <w:r>
+        <w:t xml:space="preserve"> </w:t>
+      </w:r>
+      <w:r>
+        <w:t>is the user interface. It takes the input from the User and displays the results of the User’s search queries in an easily readable format.</w:t>
+      </w:r>
+    </w:p>
+    <w:p>
+      <w:r>
+        <w:rPr>
+          <w:b/>
+          <w:bCs/>
+        </w:rPr>
+        <w:t>Server Layer</w:t>
+      </w:r>
+      <w:r>
+        <w:rPr>
+          <w:b/>
+          <w:bCs/>
+        </w:rPr>
+        <w:t xml:space="preserve"> </w:t>
+      </w:r>
+      <w:r>
+        <w:t xml:space="preserve">– There are three components of the Server Layer. </w:t>
+      </w:r>
+    </w:p>
+    <w:p>
+      <w:pPr>
+        <w:ind w:left="720"/>
+      </w:pPr>
+      <w:r>
+        <w:t xml:space="preserve">The Graphical User Interface (GUI) Layer converts input </w:t>
+      </w:r>
+      <w:r>
+        <w:t xml:space="preserve">from the User/Client Layer </w:t>
+      </w:r>
+      <w:r>
+        <w:t>into attributes which can be read by the</w:t>
+      </w:r>
+      <w:r>
+        <w:t xml:space="preserve"> Python Layer and translates output from the Python Layer so the User/Client layer can interpret it.</w:t>
+      </w:r>
+    </w:p>
+    <w:p>
+      <w:pPr>
+        <w:ind w:left="720"/>
+      </w:pPr>
+      <w:r>
+        <w:t xml:space="preserve">The Python </w:t>
+      </w:r>
+      <w:r>
+        <w:t>Layer uses attributes from the GUI Layer to tell the SQL Layer what queries to run on the Database and generates output based on those queries.</w:t>
+      </w:r>
+    </w:p>
+    <w:p>
+      <w:pPr>
+        <w:ind w:left="720"/>
+      </w:pPr>
+      <w:r>
+        <w:t>The SQL Layer runs the queries on the database.</w:t>
+      </w:r>
+    </w:p>
+    <w:p>
+      <w:r>
+        <w:rPr>
+          <w:b/>
+          <w:bCs/>
+        </w:rPr>
+        <w:t>Storage Layer</w:t>
+      </w:r>
+      <w:r>
+        <w:t xml:space="preserve"> – This layer is concerned with housing and maintaining the Database.</w:t>
+      </w:r>
+    </w:p>
+    <w:p>
+      <w:r>
+        <w:rPr>
+          <w:noProof/>
+        </w:rPr>
+        <w:drawing>
+          <wp:inline distT="0" distB="0" distL="0" distR="0" wp14:anchorId="6C7DB45F" wp14:editId="578477C9">
+            <wp:extent cx="5731510" cy="3714750"/>
+            <wp:effectExtent l="0" t="0" r="2540" b="0"/>
+            <wp:docPr id="93" name="Picture 93" descr="Diagram&#10;&#10;Description automatically generated"/>
+            <wp:cNvGraphicFramePr>
+              <a:graphicFrameLocks xmlns:a="http://schemas.openxmlformats.org/drawingml/2006/main" noChangeAspect="1"/>
+            </wp:cNvGraphicFramePr>
+            <a:graphic xmlns:a="http://schemas.openxmlformats.org/drawingml/2006/main">
+              <a:graphicData uri="http://schemas.openxmlformats.org/drawingml/2006/picture">
+                <pic:pic xmlns:pic="http://schemas.openxmlformats.org/drawingml/2006/picture">
+                  <pic:nvPicPr>
+                    <pic:cNvPr id="93" name="Picture 93" descr="Diagram&#10;&#10;Description automatically generated"/>
+                    <pic:cNvPicPr>
+                      <a:picLocks noChangeAspect="1" noChangeArrowheads="1"/>
+                    </pic:cNvPicPr>
+                  </pic:nvPicPr>
+                  <pic:blipFill rotWithShape="1">
+                    <a:blip r:embed="rId10">
+                      <a:extLst>
+                        <a:ext uri="{28A0092B-C50C-407E-A947-70E740481C1C}">
+                          <a14:useLocalDpi xmlns:a14="http://schemas.microsoft.com/office/drawing/2010/main" val="0"/>
+                        </a:ext>
+                      </a:extLst>
+                    </a:blip>
+                    <a:srcRect t="5491" b="5277"/>
+                    <a:stretch/>
+                  </pic:blipFill>
+                  <pic:spPr bwMode="auto">
+                    <a:xfrm>
+                      <a:off x="0" y="0"/>
+                      <a:ext cx="5731510" cy="3714750"/>
+                    </a:xfrm>
+                    <a:prstGeom prst="rect">
+                      <a:avLst/>
+                    </a:prstGeom>
+                    <a:noFill/>
+                    <a:ln>
+                      <a:noFill/>
+                    </a:ln>
+                    <a:extLst>
+                      <a:ext uri="{53640926-AAD7-44D8-BBD7-CCE9431645EC}">
+                        <a14:shadowObscured xmlns:a14="http://schemas.microsoft.com/office/drawing/2010/main"/>
+                      </a:ext>
+                    </a:extLst>
+                  </pic:spPr>
+                </pic:pic>
+              </a:graphicData>
+            </a:graphic>
+          </wp:inline>
+        </w:drawing>
       </w:r>
     </w:p>
     <w:p/>
@@ -4360,22 +4396,164 @@
       </w:r>
     </w:p>
     <w:p>
-      <w:pPr>
-        <w:rPr>
-          <w:color w:val="FF0000"/>
-        </w:rPr>
-      </w:pPr>
-      <w:r>
-        <w:rPr>
-          <w:color w:val="FF0000"/>
-        </w:rPr>
-        <w:t xml:space="preserve">Detail your visual design: Layout, visual elements, icons, graphics, style, colour, fonts general screen designs. This can be sketches, wireframes, mockups etc, supported by a discussion, explanation, and </w:t>
-      </w:r>
-      <w:r>
-        <w:rPr>
-          <w:color w:val="FF0000"/>
-        </w:rPr>
-        <w:t xml:space="preserve">justification of your choices. </w:t>
+      <w:r>
+        <w:t>The following are mock ups of how we propose The Data Analysis and Visualisation Tool will look.</w:t>
+      </w:r>
+    </w:p>
+    <w:p>
+      <w:r>
+        <w:rPr>
+          <w:noProof/>
+        </w:rPr>
+        <w:lastRenderedPageBreak/>
+        <w:drawing>
+          <wp:inline distT="0" distB="0" distL="0" distR="0" wp14:anchorId="137E3031" wp14:editId="6B0B76C7">
+            <wp:extent cx="5731510" cy="4361815"/>
+            <wp:effectExtent l="0" t="0" r="2540" b="635"/>
+            <wp:docPr id="1" name="Picture 1" descr="Graphical user interface&#10;&#10;Description automatically generated"/>
+            <wp:cNvGraphicFramePr>
+              <a:graphicFrameLocks xmlns:a="http://schemas.openxmlformats.org/drawingml/2006/main" noChangeAspect="1"/>
+            </wp:cNvGraphicFramePr>
+            <a:graphic xmlns:a="http://schemas.openxmlformats.org/drawingml/2006/main">
+              <a:graphicData uri="http://schemas.openxmlformats.org/drawingml/2006/picture">
+                <pic:pic xmlns:pic="http://schemas.openxmlformats.org/drawingml/2006/picture">
+                  <pic:nvPicPr>
+                    <pic:cNvPr id="1" name="Picture 1" descr="Graphical user interface&#10;&#10;Description automatically generated"/>
+                    <pic:cNvPicPr/>
+                  </pic:nvPicPr>
+                  <pic:blipFill>
+                    <a:blip r:embed="rId11"/>
+                    <a:stretch>
+                      <a:fillRect/>
+                    </a:stretch>
+                  </pic:blipFill>
+                  <pic:spPr>
+                    <a:xfrm>
+                      <a:off x="0" y="0"/>
+                      <a:ext cx="5731510" cy="4361815"/>
+                    </a:xfrm>
+                    <a:prstGeom prst="rect">
+                      <a:avLst/>
+                    </a:prstGeom>
+                  </pic:spPr>
+                </pic:pic>
+              </a:graphicData>
+            </a:graphic>
+          </wp:inline>
+        </w:drawing>
+      </w:r>
+      <w:r>
+        <w:t>This is an example of the advanced search functions of the user interface</w:t>
+      </w:r>
+      <w:r>
+        <w:t xml:space="preserve">. Users can </w:t>
+      </w:r>
+      <w:r>
+        <w:t>enter initial and final dates for a date search, they can enter keywords for a keyword search, they can click a radio button to turn some predefined filters on or off, they can even chose to have a chart of the search results generated, or they can do a combination of any of these.</w:t>
+      </w:r>
+    </w:p>
+    <w:p>
+      <w:pPr>
+        <w:rPr>
+          <w:b/>
+          <w:bCs/>
+          <w:sz w:val="28"/>
+          <w:szCs w:val="28"/>
+        </w:rPr>
+      </w:pPr>
+    </w:p>
+    <w:p>
+      <w:r>
+        <w:rPr>
+          <w:noProof/>
+        </w:rPr>
+        <w:lastRenderedPageBreak/>
+        <w:drawing>
+          <wp:inline distT="0" distB="0" distL="0" distR="0" wp14:anchorId="31D8AC3A" wp14:editId="009B7D7C">
+            <wp:extent cx="5543550" cy="3769614"/>
+            <wp:effectExtent l="0" t="0" r="0" b="2540"/>
+            <wp:docPr id="203" name="Picture 203" descr="Table&#10;&#10;Description automatically generated"/>
+            <wp:cNvGraphicFramePr>
+              <a:graphicFrameLocks xmlns:a="http://schemas.openxmlformats.org/drawingml/2006/main" noChangeAspect="1"/>
+            </wp:cNvGraphicFramePr>
+            <a:graphic xmlns:a="http://schemas.openxmlformats.org/drawingml/2006/main">
+              <a:graphicData uri="http://schemas.openxmlformats.org/drawingml/2006/picture">
+                <pic:pic xmlns:pic="http://schemas.openxmlformats.org/drawingml/2006/picture">
+                  <pic:nvPicPr>
+                    <pic:cNvPr id="203" name="Picture 203" descr="Table&#10;&#10;Description automatically generated"/>
+                    <pic:cNvPicPr/>
+                  </pic:nvPicPr>
+                  <pic:blipFill>
+                    <a:blip r:embed="rId12"/>
+                    <a:stretch>
+                      <a:fillRect/>
+                    </a:stretch>
+                  </pic:blipFill>
+                  <pic:spPr>
+                    <a:xfrm>
+                      <a:off x="0" y="0"/>
+                      <a:ext cx="5558982" cy="3780108"/>
+                    </a:xfrm>
+                    <a:prstGeom prst="rect">
+                      <a:avLst/>
+                    </a:prstGeom>
+                  </pic:spPr>
+                </pic:pic>
+              </a:graphicData>
+            </a:graphic>
+          </wp:inline>
+        </w:drawing>
+      </w:r>
+      <w:r>
+        <w:t>This is an example of how the search results will be presented to the user.</w:t>
+      </w:r>
+    </w:p>
+    <w:p>
+      <w:r>
+        <w:rPr>
+          <w:noProof/>
+        </w:rPr>
+        <w:drawing>
+          <wp:inline distT="0" distB="0" distL="0" distR="0" wp14:anchorId="0F5E0F91" wp14:editId="795F9244">
+            <wp:extent cx="5534025" cy="2891653"/>
+            <wp:effectExtent l="0" t="0" r="0" b="4445"/>
+            <wp:docPr id="223" name="Picture 223" descr="Chart, line chart&#10;&#10;Description automatically generated"/>
+            <wp:cNvGraphicFramePr>
+              <a:graphicFrameLocks xmlns:a="http://schemas.openxmlformats.org/drawingml/2006/main" noChangeAspect="1"/>
+            </wp:cNvGraphicFramePr>
+            <a:graphic xmlns:a="http://schemas.openxmlformats.org/drawingml/2006/main">
+              <a:graphicData uri="http://schemas.openxmlformats.org/drawingml/2006/picture">
+                <pic:pic xmlns:pic="http://schemas.openxmlformats.org/drawingml/2006/picture">
+                  <pic:nvPicPr>
+                    <pic:cNvPr id="223" name="Picture 223" descr="Chart, line chart&#10;&#10;Description automatically generated"/>
+                    <pic:cNvPicPr/>
+                  </pic:nvPicPr>
+                  <pic:blipFill>
+                    <a:blip r:embed="rId13"/>
+                    <a:stretch>
+                      <a:fillRect/>
+                    </a:stretch>
+                  </pic:blipFill>
+                  <pic:spPr>
+                    <a:xfrm>
+                      <a:off x="0" y="0"/>
+                      <a:ext cx="5543276" cy="2896487"/>
+                    </a:xfrm>
+                    <a:prstGeom prst="rect">
+                      <a:avLst/>
+                    </a:prstGeom>
+                  </pic:spPr>
+                </pic:pic>
+              </a:graphicData>
+            </a:graphic>
+          </wp:inline>
+        </w:drawing>
+      </w:r>
+      <w:r>
+        <w:t xml:space="preserve">This is an example of </w:t>
+      </w:r>
+      <w:r>
+        <w:t>what the search results will look like in chart form.</w:t>
       </w:r>
     </w:p>
     <w:p/>
@@ -4443,89 +4621,116 @@
 <file path=word/numbering.xml><?xml version="1.0" encoding="utf-8"?>
 <w:numbering xmlns:wpc="http://schemas.microsoft.com/office/word/2010/wordprocessingCanvas" xmlns:cx="http://schemas.microsoft.com/office/drawing/2014/chartex" xmlns:cx1="http://schemas.microsoft.com/office/drawing/2015/9/8/chartex" xmlns:cx2="http://schemas.microsoft.com/office/drawing/2015/10/21/chartex" xmlns:cx3="http://schemas.microsoft.com/office/drawing/2016/5/9/chartex" xmlns:cx4="http://schemas.microsoft.com/office/drawing/2016/5/10/chartex" xmlns:cx5="http://schemas.microsoft.com/office/drawing/2016/5/11/chartex" xmlns:cx6="http://schemas.microsoft.com/office/drawing/2016/5/12/chartex" xmlns:cx7="http://schemas.microsoft.com/office/drawing/2016/5/13/chartex" xmlns:cx8="http://schemas.microsoft.com/office/drawing/2016/5/14/chartex" xmlns:mc="http://schemas.openxmlformats.org/markup-compatibility/2006" xmlns:aink="http://schemas.microsoft.com/office/drawing/2016/ink" xmlns:am3d="http://schemas.microsoft.com/office/drawing/2017/model3d" xmlns:o="urn:schemas-microsoft-com:office:office" xmlns:oel="http://schemas.microsoft.com/office/2019/extlst" xmlns:r="http://schemas.openxmlformats.org/officeDocument/2006/relationships" xmlns:m="http://schemas.openxmlformats.org/officeDocument/2006/math" xmlns:v="urn:schemas-microsoft-com:vml" xmlns:wp14="http://schemas.microsoft.com/office/word/2010/wordprocessingDrawing" xmlns:wp="http://schemas.openxmlformats.org/drawingml/2006/wordprocessingDrawing" xmlns:w10="urn:schemas-microsoft-com:office:word" xmlns:w="http://schemas.openxmlformats.org/wordprocessingml/2006/main" xmlns:w14="http://schemas.microsoft.com/office/word/2010/wordml" xmlns:w15="http://schemas.microsoft.com/office/word/2012/wordml" xmlns:w16cex="http://schemas.microsoft.com/office/word/2018/wordml/cex" xmlns:w16cid="http://schemas.microsoft.com/office/word/2016/wordml/cid" xmlns:w16="http://schemas.microsoft.com/office/word/2018/wordml" xmlns:w16sdtdh="http://schemas.microsoft.com/office/word/2020/wordml/sdtdatahash" xmlns:w16se="http://schemas.microsoft.com/office/word/2015/wordml/symex" xmlns:wpg="http://schemas.microsoft.com/office/word/2010/wordprocessingGroup" xmlns:wpi="http://schemas.microsoft.com/office/word/2010/wordprocessingInk" xmlns:wne="http://schemas.microsoft.com/office/word/2006/wordml" xmlns:wps="http://schemas.microsoft.com/office/word/2010/wordprocessingShape" mc:Ignorable="w14 w15 w16se w16cid w16 w16cex w16sdtdh wp14">
   <w:abstractNum w:abstractNumId="0" w15:restartNumberingAfterBreak="0">
-    <w:nsid w:val="0273154D"/>
+    <w:nsid w:val="21A734EF"/>
     <w:multiLevelType w:val="hybridMultilevel"/>
-    <w:tmpl w:val="BBB819D2"/>
-    <w:lvl w:ilvl="0" w:tplc="0C090019">
-      <w:start w:val="1"/>
-      <w:numFmt w:val="lowerLetter"/>
-      <w:lvlText w:val="%1."/>
-      <w:lvlJc w:val="left"/>
-      <w:pPr>
-        <w:ind w:left="1512" w:hanging="360"/>
-      </w:pPr>
-    </w:lvl>
-    <w:lvl w:ilvl="1" w:tplc="04090019" w:tentative="1">
-      <w:start w:val="1"/>
-      <w:numFmt w:val="upperLetter"/>
-      <w:lvlText w:val="%2."/>
-      <w:lvlJc w:val="left"/>
-      <w:pPr>
-        <w:ind w:left="1200" w:hanging="400"/>
-      </w:pPr>
-    </w:lvl>
-    <w:lvl w:ilvl="2" w:tplc="0409001B" w:tentative="1">
-      <w:start w:val="1"/>
-      <w:numFmt w:val="lowerRoman"/>
-      <w:lvlText w:val="%3."/>
-      <w:lvlJc w:val="right"/>
-      <w:pPr>
-        <w:ind w:left="1600" w:hanging="400"/>
-      </w:pPr>
-    </w:lvl>
-    <w:lvl w:ilvl="3" w:tplc="0409000F" w:tentative="1">
-      <w:start w:val="1"/>
-      <w:numFmt w:val="decimal"/>
-      <w:lvlText w:val="%4."/>
-      <w:lvlJc w:val="left"/>
-      <w:pPr>
-        <w:ind w:left="2000" w:hanging="400"/>
-      </w:pPr>
-    </w:lvl>
-    <w:lvl w:ilvl="4" w:tplc="04090019" w:tentative="1">
-      <w:start w:val="1"/>
-      <w:numFmt w:val="upperLetter"/>
-      <w:lvlText w:val="%5."/>
-      <w:lvlJc w:val="left"/>
-      <w:pPr>
-        <w:ind w:left="2400" w:hanging="400"/>
-      </w:pPr>
-    </w:lvl>
-    <w:lvl w:ilvl="5" w:tplc="0409001B" w:tentative="1">
-      <w:start w:val="1"/>
-      <w:numFmt w:val="lowerRoman"/>
-      <w:lvlText w:val="%6."/>
-      <w:lvlJc w:val="right"/>
-      <w:pPr>
-        <w:ind w:left="2800" w:hanging="400"/>
-      </w:pPr>
-    </w:lvl>
-    <w:lvl w:ilvl="6" w:tplc="0409000F" w:tentative="1">
-      <w:start w:val="1"/>
-      <w:numFmt w:val="decimal"/>
-      <w:lvlText w:val="%7."/>
-      <w:lvlJc w:val="left"/>
-      <w:pPr>
-        <w:ind w:left="3200" w:hanging="400"/>
-      </w:pPr>
-    </w:lvl>
-    <w:lvl w:ilvl="7" w:tplc="04090019" w:tentative="1">
-      <w:start w:val="1"/>
-      <w:numFmt w:val="upperLetter"/>
-      <w:lvlText w:val="%8."/>
-      <w:lvlJc w:val="left"/>
-      <w:pPr>
-        <w:ind w:left="3600" w:hanging="400"/>
-      </w:pPr>
-    </w:lvl>
-    <w:lvl w:ilvl="8" w:tplc="0409001B" w:tentative="1">
-      <w:start w:val="1"/>
-      <w:numFmt w:val="lowerRoman"/>
-      <w:lvlText w:val="%9."/>
-      <w:lvlJc w:val="right"/>
-      <w:pPr>
-        <w:ind w:left="4000" w:hanging="400"/>
-      </w:pPr>
+    <w:tmpl w:val="014AC1A2"/>
+    <w:lvl w:ilvl="0" w:tplc="0C090001">
+      <w:start w:val="1"/>
+      <w:numFmt w:val="bullet"/>
+      <w:lvlText w:val=""/>
+      <w:lvlJc w:val="left"/>
+      <w:pPr>
+        <w:ind w:left="720" w:hanging="360"/>
+      </w:pPr>
+      <w:rPr>
+        <w:rFonts w:ascii="Symbol" w:hAnsi="Symbol" w:hint="default"/>
+      </w:rPr>
+    </w:lvl>
+    <w:lvl w:ilvl="1" w:tplc="0C090003" w:tentative="1">
+      <w:start w:val="1"/>
+      <w:numFmt w:val="bullet"/>
+      <w:lvlText w:val="o"/>
+      <w:lvlJc w:val="left"/>
+      <w:pPr>
+        <w:ind w:left="1440" w:hanging="360"/>
+      </w:pPr>
+      <w:rPr>
+        <w:rFonts w:ascii="Courier New" w:hAnsi="Courier New" w:cs="Courier New" w:hint="default"/>
+      </w:rPr>
+    </w:lvl>
+    <w:lvl w:ilvl="2" w:tplc="0C090005" w:tentative="1">
+      <w:start w:val="1"/>
+      <w:numFmt w:val="bullet"/>
+      <w:lvlText w:val=""/>
+      <w:lvlJc w:val="left"/>
+      <w:pPr>
+        <w:ind w:left="2160" w:hanging="360"/>
+      </w:pPr>
+      <w:rPr>
+        <w:rFonts w:ascii="Wingdings" w:hAnsi="Wingdings" w:hint="default"/>
+      </w:rPr>
+    </w:lvl>
+    <w:lvl w:ilvl="3" w:tplc="0C090001" w:tentative="1">
+      <w:start w:val="1"/>
+      <w:numFmt w:val="bullet"/>
+      <w:lvlText w:val=""/>
+      <w:lvlJc w:val="left"/>
+      <w:pPr>
+        <w:ind w:left="2880" w:hanging="360"/>
+      </w:pPr>
+      <w:rPr>
+        <w:rFonts w:ascii="Symbol" w:hAnsi="Symbol" w:hint="default"/>
+      </w:rPr>
+    </w:lvl>
+    <w:lvl w:ilvl="4" w:tplc="0C090003" w:tentative="1">
+      <w:start w:val="1"/>
+      <w:numFmt w:val="bullet"/>
+      <w:lvlText w:val="o"/>
+      <w:lvlJc w:val="left"/>
+      <w:pPr>
+        <w:ind w:left="3600" w:hanging="360"/>
+      </w:pPr>
+      <w:rPr>
+        <w:rFonts w:ascii="Courier New" w:hAnsi="Courier New" w:cs="Courier New" w:hint="default"/>
+      </w:rPr>
+    </w:lvl>
+    <w:lvl w:ilvl="5" w:tplc="0C090005" w:tentative="1">
+      <w:start w:val="1"/>
+      <w:numFmt w:val="bullet"/>
+      <w:lvlText w:val=""/>
+      <w:lvlJc w:val="left"/>
+      <w:pPr>
+        <w:ind w:left="4320" w:hanging="360"/>
+      </w:pPr>
+      <w:rPr>
+        <w:rFonts w:ascii="Wingdings" w:hAnsi="Wingdings" w:hint="default"/>
+      </w:rPr>
+    </w:lvl>
+    <w:lvl w:ilvl="6" w:tplc="0C090001" w:tentative="1">
+      <w:start w:val="1"/>
+      <w:numFmt w:val="bullet"/>
+      <w:lvlText w:val=""/>
+      <w:lvlJc w:val="left"/>
+      <w:pPr>
+        <w:ind w:left="5040" w:hanging="360"/>
+      </w:pPr>
+      <w:rPr>
+        <w:rFonts w:ascii="Symbol" w:hAnsi="Symbol" w:hint="default"/>
+      </w:rPr>
+    </w:lvl>
+    <w:lvl w:ilvl="7" w:tplc="0C090003" w:tentative="1">
+      <w:start w:val="1"/>
+      <w:numFmt w:val="bullet"/>
+      <w:lvlText w:val="o"/>
+      <w:lvlJc w:val="left"/>
+      <w:pPr>
+        <w:ind w:left="5760" w:hanging="360"/>
+      </w:pPr>
+      <w:rPr>
+        <w:rFonts w:ascii="Courier New" w:hAnsi="Courier New" w:cs="Courier New" w:hint="default"/>
+      </w:rPr>
+    </w:lvl>
+    <w:lvl w:ilvl="8" w:tplc="0C090005" w:tentative="1">
+      <w:start w:val="1"/>
+      <w:numFmt w:val="bullet"/>
+      <w:lvlText w:val=""/>
+      <w:lvlJc w:val="left"/>
+      <w:pPr>
+        <w:ind w:left="6480" w:hanging="360"/>
+      </w:pPr>
+      <w:rPr>
+        <w:rFonts w:ascii="Wingdings" w:hAnsi="Wingdings" w:hint="default"/>
+      </w:rPr>
     </w:lvl>
   </w:abstractNum>
   <w:abstractNum w:abstractNumId="1" w15:restartNumberingAfterBreak="0">
@@ -4562,7 +4767,7 @@
         <w:ind w:left="2232" w:hanging="180"/>
       </w:pPr>
     </w:lvl>
-    <w:lvl w:ilvl="3" w:tplc="0C09000F" w:tentative="1">
+    <w:lvl w:ilvl="3" w:tplc="0C09000F">
       <w:start w:val="1"/>
       <w:numFmt w:val="decimal"/>
       <w:lvlText w:val="%4."/>
@@ -4618,6 +4823,95 @@
     </w:lvl>
   </w:abstractNum>
   <w:abstractNum w:abstractNumId="2" w15:restartNumberingAfterBreak="0">
+    <w:nsid w:val="342D71A9"/>
+    <w:multiLevelType w:val="hybridMultilevel"/>
+    <w:tmpl w:val="5BD2F700"/>
+    <w:lvl w:ilvl="0" w:tplc="B9AA6184">
+      <w:start w:val="1"/>
+      <w:numFmt w:val="decimal"/>
+      <w:lvlText w:val="%1."/>
+      <w:lvlJc w:val="left"/>
+      <w:pPr>
+        <w:ind w:left="720" w:hanging="624"/>
+      </w:pPr>
+      <w:rPr>
+        <w:rFonts w:hint="default"/>
+      </w:rPr>
+    </w:lvl>
+    <w:lvl w:ilvl="1" w:tplc="20000019" w:tentative="1">
+      <w:start w:val="1"/>
+      <w:numFmt w:val="lowerLetter"/>
+      <w:lvlText w:val="%2."/>
+      <w:lvlJc w:val="left"/>
+      <w:pPr>
+        <w:ind w:left="1440" w:hanging="360"/>
+      </w:pPr>
+    </w:lvl>
+    <w:lvl w:ilvl="2" w:tplc="2000001B" w:tentative="1">
+      <w:start w:val="1"/>
+      <w:numFmt w:val="lowerRoman"/>
+      <w:lvlText w:val="%3."/>
+      <w:lvlJc w:val="right"/>
+      <w:pPr>
+        <w:ind w:left="2160" w:hanging="180"/>
+      </w:pPr>
+    </w:lvl>
+    <w:lvl w:ilvl="3" w:tplc="2000000F" w:tentative="1">
+      <w:start w:val="1"/>
+      <w:numFmt w:val="decimal"/>
+      <w:lvlText w:val="%4."/>
+      <w:lvlJc w:val="left"/>
+      <w:pPr>
+        <w:ind w:left="2880" w:hanging="360"/>
+      </w:pPr>
+    </w:lvl>
+    <w:lvl w:ilvl="4" w:tplc="20000019" w:tentative="1">
+      <w:start w:val="1"/>
+      <w:numFmt w:val="lowerLetter"/>
+      <w:lvlText w:val="%5."/>
+      <w:lvlJc w:val="left"/>
+      <w:pPr>
+        <w:ind w:left="3600" w:hanging="360"/>
+      </w:pPr>
+    </w:lvl>
+    <w:lvl w:ilvl="5" w:tplc="2000001B" w:tentative="1">
+      <w:start w:val="1"/>
+      <w:numFmt w:val="lowerRoman"/>
+      <w:lvlText w:val="%6."/>
+      <w:lvlJc w:val="right"/>
+      <w:pPr>
+        <w:ind w:left="4320" w:hanging="180"/>
+      </w:pPr>
+    </w:lvl>
+    <w:lvl w:ilvl="6" w:tplc="2000000F" w:tentative="1">
+      <w:start w:val="1"/>
+      <w:numFmt w:val="decimal"/>
+      <w:lvlText w:val="%7."/>
+      <w:lvlJc w:val="left"/>
+      <w:pPr>
+        <w:ind w:left="5040" w:hanging="360"/>
+      </w:pPr>
+    </w:lvl>
+    <w:lvl w:ilvl="7" w:tplc="20000019" w:tentative="1">
+      <w:start w:val="1"/>
+      <w:numFmt w:val="lowerLetter"/>
+      <w:lvlText w:val="%8."/>
+      <w:lvlJc w:val="left"/>
+      <w:pPr>
+        <w:ind w:left="5760" w:hanging="360"/>
+      </w:pPr>
+    </w:lvl>
+    <w:lvl w:ilvl="8" w:tplc="2000001B" w:tentative="1">
+      <w:start w:val="1"/>
+      <w:numFmt w:val="lowerRoman"/>
+      <w:lvlText w:val="%9."/>
+      <w:lvlJc w:val="right"/>
+      <w:pPr>
+        <w:ind w:left="6480" w:hanging="180"/>
+      </w:pPr>
+    </w:lvl>
+  </w:abstractNum>
+  <w:abstractNum w:abstractNumId="3" w15:restartNumberingAfterBreak="0">
     <w:nsid w:val="367E3F6A"/>
     <w:multiLevelType w:val="hybridMultilevel"/>
     <w:tmpl w:val="0CB6E2E4"/>
@@ -4729,7 +5023,7 @@
       </w:rPr>
     </w:lvl>
   </w:abstractNum>
-  <w:abstractNum w:abstractNumId="3" w15:restartNumberingAfterBreak="0">
+  <w:abstractNum w:abstractNumId="4" w15:restartNumberingAfterBreak="0">
     <w:nsid w:val="375D36C8"/>
     <w:multiLevelType w:val="multilevel"/>
     <w:tmpl w:val="CF405D9C"/>
@@ -4842,7 +5136,7 @@
       </w:rPr>
     </w:lvl>
   </w:abstractNum>
-  <w:abstractNum w:abstractNumId="4" w15:restartNumberingAfterBreak="0">
+  <w:abstractNum w:abstractNumId="5" w15:restartNumberingAfterBreak="0">
     <w:nsid w:val="594D2C6D"/>
     <w:multiLevelType w:val="hybridMultilevel"/>
     <w:tmpl w:val="BA2812A4"/>
@@ -4954,7 +5248,7 @@
       </w:rPr>
     </w:lvl>
   </w:abstractNum>
-  <w:abstractNum w:abstractNumId="5" w15:restartNumberingAfterBreak="0">
+  <w:abstractNum w:abstractNumId="6" w15:restartNumberingAfterBreak="0">
     <w:nsid w:val="59514182"/>
     <w:multiLevelType w:val="hybridMultilevel"/>
     <w:tmpl w:val="0706B8F4"/>
@@ -5043,7 +5337,303 @@
       </w:pPr>
     </w:lvl>
   </w:abstractNum>
-  <w:abstractNum w:abstractNumId="6" w15:restartNumberingAfterBreak="0">
+  <w:abstractNum w:abstractNumId="7" w15:restartNumberingAfterBreak="0">
+    <w:nsid w:val="5B273B56"/>
+    <w:multiLevelType w:val="hybridMultilevel"/>
+    <w:tmpl w:val="7DC207CC"/>
+    <w:lvl w:ilvl="0" w:tplc="0C090013">
+      <w:start w:val="1"/>
+      <w:numFmt w:val="upperRoman"/>
+      <w:lvlText w:val="%1."/>
+      <w:lvlJc w:val="right"/>
+      <w:pPr>
+        <w:ind w:left="792" w:hanging="360"/>
+      </w:pPr>
+      <w:rPr>
+        <w:rFonts w:hint="default"/>
+      </w:rPr>
+    </w:lvl>
+    <w:lvl w:ilvl="1" w:tplc="FFFFFFFF">
+      <w:start w:val="1"/>
+      <w:numFmt w:val="lowerLetter"/>
+      <w:lvlText w:val="%2."/>
+      <w:lvlJc w:val="left"/>
+      <w:pPr>
+        <w:ind w:left="1512" w:hanging="360"/>
+      </w:pPr>
+    </w:lvl>
+    <w:lvl w:ilvl="2" w:tplc="FFFFFFFF">
+      <w:start w:val="1"/>
+      <w:numFmt w:val="lowerRoman"/>
+      <w:lvlText w:val="%3."/>
+      <w:lvlJc w:val="right"/>
+      <w:pPr>
+        <w:ind w:left="2232" w:hanging="180"/>
+      </w:pPr>
+    </w:lvl>
+    <w:lvl w:ilvl="3" w:tplc="FFFFFFFF" w:tentative="1">
+      <w:start w:val="1"/>
+      <w:numFmt w:val="decimal"/>
+      <w:lvlText w:val="%4."/>
+      <w:lvlJc w:val="left"/>
+      <w:pPr>
+        <w:ind w:left="2952" w:hanging="360"/>
+      </w:pPr>
+    </w:lvl>
+    <w:lvl w:ilvl="4" w:tplc="FFFFFFFF" w:tentative="1">
+      <w:start w:val="1"/>
+      <w:numFmt w:val="lowerLetter"/>
+      <w:lvlText w:val="%5."/>
+      <w:lvlJc w:val="left"/>
+      <w:pPr>
+        <w:ind w:left="3672" w:hanging="360"/>
+      </w:pPr>
+    </w:lvl>
+    <w:lvl w:ilvl="5" w:tplc="FFFFFFFF" w:tentative="1">
+      <w:start w:val="1"/>
+      <w:numFmt w:val="lowerRoman"/>
+      <w:lvlText w:val="%6."/>
+      <w:lvlJc w:val="right"/>
+      <w:pPr>
+        <w:ind w:left="4392" w:hanging="180"/>
+      </w:pPr>
+    </w:lvl>
+    <w:lvl w:ilvl="6" w:tplc="FFFFFFFF" w:tentative="1">
+      <w:start w:val="1"/>
+      <w:numFmt w:val="decimal"/>
+      <w:lvlText w:val="%7."/>
+      <w:lvlJc w:val="left"/>
+      <w:pPr>
+        <w:ind w:left="5112" w:hanging="360"/>
+      </w:pPr>
+    </w:lvl>
+    <w:lvl w:ilvl="7" w:tplc="FFFFFFFF" w:tentative="1">
+      <w:start w:val="1"/>
+      <w:numFmt w:val="lowerLetter"/>
+      <w:lvlText w:val="%8."/>
+      <w:lvlJc w:val="left"/>
+      <w:pPr>
+        <w:ind w:left="5832" w:hanging="360"/>
+      </w:pPr>
+    </w:lvl>
+    <w:lvl w:ilvl="8" w:tplc="FFFFFFFF" w:tentative="1">
+      <w:start w:val="1"/>
+      <w:numFmt w:val="lowerRoman"/>
+      <w:lvlText w:val="%9."/>
+      <w:lvlJc w:val="right"/>
+      <w:pPr>
+        <w:ind w:left="6552" w:hanging="180"/>
+      </w:pPr>
+    </w:lvl>
+  </w:abstractNum>
+  <w:abstractNum w:abstractNumId="8" w15:restartNumberingAfterBreak="0">
+    <w:nsid w:val="615847FC"/>
+    <w:multiLevelType w:val="multilevel"/>
+    <w:tmpl w:val="D042F952"/>
+    <w:lvl w:ilvl="0">
+      <w:start w:val="1"/>
+      <w:numFmt w:val="decimal"/>
+      <w:lvlText w:val="%1."/>
+      <w:lvlJc w:val="left"/>
+      <w:pPr>
+        <w:ind w:left="760" w:hanging="360"/>
+      </w:pPr>
+      <w:rPr>
+        <w:rFonts w:hint="default"/>
+      </w:rPr>
+    </w:lvl>
+    <w:lvl w:ilvl="1">
+      <w:start w:val="1"/>
+      <w:numFmt w:val="decimal"/>
+      <w:isLgl/>
+      <w:lvlText w:val="%1.%2"/>
+      <w:lvlJc w:val="left"/>
+      <w:pPr>
+        <w:ind w:left="1120" w:hanging="360"/>
+      </w:pPr>
+      <w:rPr>
+        <w:rFonts w:hint="default"/>
+      </w:rPr>
+    </w:lvl>
+    <w:lvl w:ilvl="2">
+      <w:start w:val="1"/>
+      <w:numFmt w:val="decimal"/>
+      <w:isLgl/>
+      <w:lvlText w:val="%1.%2.%3"/>
+      <w:lvlJc w:val="left"/>
+      <w:pPr>
+        <w:ind w:left="1840" w:hanging="720"/>
+      </w:pPr>
+      <w:rPr>
+        <w:rFonts w:hint="default"/>
+      </w:rPr>
+    </w:lvl>
+    <w:lvl w:ilvl="3">
+      <w:start w:val="1"/>
+      <w:numFmt w:val="decimal"/>
+      <w:isLgl/>
+      <w:lvlText w:val="%1.%2.%3.%4"/>
+      <w:lvlJc w:val="left"/>
+      <w:pPr>
+        <w:ind w:left="2200" w:hanging="720"/>
+      </w:pPr>
+      <w:rPr>
+        <w:rFonts w:hint="default"/>
+      </w:rPr>
+    </w:lvl>
+    <w:lvl w:ilvl="4">
+      <w:start w:val="1"/>
+      <w:numFmt w:val="decimal"/>
+      <w:isLgl/>
+      <w:lvlText w:val="%1.%2.%3.%4.%5"/>
+      <w:lvlJc w:val="left"/>
+      <w:pPr>
+        <w:ind w:left="2920" w:hanging="1080"/>
+      </w:pPr>
+      <w:rPr>
+        <w:rFonts w:hint="default"/>
+      </w:rPr>
+    </w:lvl>
+    <w:lvl w:ilvl="5">
+      <w:start w:val="1"/>
+      <w:numFmt w:val="decimal"/>
+      <w:isLgl/>
+      <w:lvlText w:val="%1.%2.%3.%4.%5.%6"/>
+      <w:lvlJc w:val="left"/>
+      <w:pPr>
+        <w:ind w:left="3280" w:hanging="1080"/>
+      </w:pPr>
+      <w:rPr>
+        <w:rFonts w:hint="default"/>
+      </w:rPr>
+    </w:lvl>
+    <w:lvl w:ilvl="6">
+      <w:start w:val="1"/>
+      <w:numFmt w:val="decimal"/>
+      <w:isLgl/>
+      <w:lvlText w:val="%1.%2.%3.%4.%5.%6.%7"/>
+      <w:lvlJc w:val="left"/>
+      <w:pPr>
+        <w:ind w:left="4000" w:hanging="1440"/>
+      </w:pPr>
+      <w:rPr>
+        <w:rFonts w:hint="default"/>
+      </w:rPr>
+    </w:lvl>
+    <w:lvl w:ilvl="7">
+      <w:start w:val="1"/>
+      <w:numFmt w:val="decimal"/>
+      <w:isLgl/>
+      <w:lvlText w:val="%1.%2.%3.%4.%5.%6.%7.%8"/>
+      <w:lvlJc w:val="left"/>
+      <w:pPr>
+        <w:ind w:left="4360" w:hanging="1440"/>
+      </w:pPr>
+      <w:rPr>
+        <w:rFonts w:hint="default"/>
+      </w:rPr>
+    </w:lvl>
+    <w:lvl w:ilvl="8">
+      <w:start w:val="1"/>
+      <w:numFmt w:val="decimal"/>
+      <w:isLgl/>
+      <w:lvlText w:val="%1.%2.%3.%4.%5.%6.%7.%8.%9"/>
+      <w:lvlJc w:val="left"/>
+      <w:pPr>
+        <w:ind w:left="4720" w:hanging="1440"/>
+      </w:pPr>
+      <w:rPr>
+        <w:rFonts w:hint="default"/>
+      </w:rPr>
+    </w:lvl>
+  </w:abstractNum>
+  <w:abstractNum w:abstractNumId="9" w15:restartNumberingAfterBreak="0">
+    <w:nsid w:val="61960162"/>
+    <w:multiLevelType w:val="hybridMultilevel"/>
+    <w:tmpl w:val="8EC22D42"/>
+    <w:lvl w:ilvl="0" w:tplc="0C090019">
+      <w:start w:val="1"/>
+      <w:numFmt w:val="lowerLetter"/>
+      <w:lvlText w:val="%1."/>
+      <w:lvlJc w:val="left"/>
+      <w:pPr>
+        <w:ind w:left="1800" w:hanging="360"/>
+      </w:pPr>
+    </w:lvl>
+    <w:lvl w:ilvl="1" w:tplc="0C090019" w:tentative="1">
+      <w:start w:val="1"/>
+      <w:numFmt w:val="lowerLetter"/>
+      <w:lvlText w:val="%2."/>
+      <w:lvlJc w:val="left"/>
+      <w:pPr>
+        <w:ind w:left="2520" w:hanging="360"/>
+      </w:pPr>
+    </w:lvl>
+    <w:lvl w:ilvl="2" w:tplc="0C09001B" w:tentative="1">
+      <w:start w:val="1"/>
+      <w:numFmt w:val="lowerRoman"/>
+      <w:lvlText w:val="%3."/>
+      <w:lvlJc w:val="right"/>
+      <w:pPr>
+        <w:ind w:left="3240" w:hanging="180"/>
+      </w:pPr>
+    </w:lvl>
+    <w:lvl w:ilvl="3" w:tplc="0C09000F" w:tentative="1">
+      <w:start w:val="1"/>
+      <w:numFmt w:val="decimal"/>
+      <w:lvlText w:val="%4."/>
+      <w:lvlJc w:val="left"/>
+      <w:pPr>
+        <w:ind w:left="3960" w:hanging="360"/>
+      </w:pPr>
+    </w:lvl>
+    <w:lvl w:ilvl="4" w:tplc="0C090019" w:tentative="1">
+      <w:start w:val="1"/>
+      <w:numFmt w:val="lowerLetter"/>
+      <w:lvlText w:val="%5."/>
+      <w:lvlJc w:val="left"/>
+      <w:pPr>
+        <w:ind w:left="4680" w:hanging="360"/>
+      </w:pPr>
+    </w:lvl>
+    <w:lvl w:ilvl="5" w:tplc="0C09001B" w:tentative="1">
+      <w:start w:val="1"/>
+      <w:numFmt w:val="lowerRoman"/>
+      <w:lvlText w:val="%6."/>
+      <w:lvlJc w:val="right"/>
+      <w:pPr>
+        <w:ind w:left="5400" w:hanging="180"/>
+      </w:pPr>
+    </w:lvl>
+    <w:lvl w:ilvl="6" w:tplc="0C09000F" w:tentative="1">
+      <w:start w:val="1"/>
+      <w:numFmt w:val="decimal"/>
+      <w:lvlText w:val="%7."/>
+      <w:lvlJc w:val="left"/>
+      <w:pPr>
+        <w:ind w:left="6120" w:hanging="360"/>
+      </w:pPr>
+    </w:lvl>
+    <w:lvl w:ilvl="7" w:tplc="0C090019" w:tentative="1">
+      <w:start w:val="1"/>
+      <w:numFmt w:val="lowerLetter"/>
+      <w:lvlText w:val="%8."/>
+      <w:lvlJc w:val="left"/>
+      <w:pPr>
+        <w:ind w:left="6840" w:hanging="360"/>
+      </w:pPr>
+    </w:lvl>
+    <w:lvl w:ilvl="8" w:tplc="0C09001B" w:tentative="1">
+      <w:start w:val="1"/>
+      <w:numFmt w:val="lowerRoman"/>
+      <w:lvlText w:val="%9."/>
+      <w:lvlJc w:val="right"/>
+      <w:pPr>
+        <w:ind w:left="7560" w:hanging="180"/>
+      </w:pPr>
+    </w:lvl>
+  </w:abstractNum>
+  <w:abstractNum w:abstractNumId="10" w15:restartNumberingAfterBreak="0">
     <w:nsid w:val="631201DA"/>
     <w:multiLevelType w:val="hybridMultilevel"/>
     <w:tmpl w:val="71D200B4"/>
@@ -5156,7 +5746,7 @@
       </w:rPr>
     </w:lvl>
   </w:abstractNum>
-  <w:abstractNum w:abstractNumId="7" w15:restartNumberingAfterBreak="0">
+  <w:abstractNum w:abstractNumId="11" w15:restartNumberingAfterBreak="0">
     <w:nsid w:val="63D23837"/>
     <w:multiLevelType w:val="hybridMultilevel"/>
     <w:tmpl w:val="9BD61186"/>
@@ -5268,7 +5858,7 @@
       </w:rPr>
     </w:lvl>
   </w:abstractNum>
-  <w:abstractNum w:abstractNumId="8" w15:restartNumberingAfterBreak="0">
+  <w:abstractNum w:abstractNumId="12" w15:restartNumberingAfterBreak="0">
     <w:nsid w:val="66162F7D"/>
     <w:multiLevelType w:val="hybridMultilevel"/>
     <w:tmpl w:val="38A2F066"/>
@@ -5381,7 +5971,7 @@
       </w:rPr>
     </w:lvl>
   </w:abstractNum>
-  <w:abstractNum w:abstractNumId="9" w15:restartNumberingAfterBreak="0">
+  <w:abstractNum w:abstractNumId="13" w15:restartNumberingAfterBreak="0">
     <w:nsid w:val="6DA1180B"/>
     <w:multiLevelType w:val="hybridMultilevel"/>
     <w:tmpl w:val="36B8985E"/>
@@ -5494,7 +6084,7 @@
       </w:rPr>
     </w:lvl>
   </w:abstractNum>
-  <w:abstractNum w:abstractNumId="10" w15:restartNumberingAfterBreak="0">
+  <w:abstractNum w:abstractNumId="14" w15:restartNumberingAfterBreak="0">
     <w:nsid w:val="7281056D"/>
     <w:multiLevelType w:val="hybridMultilevel"/>
     <w:tmpl w:val="D8FE2E94"/>
@@ -5583,7 +6173,7 @@
       </w:pPr>
     </w:lvl>
   </w:abstractNum>
-  <w:abstractNum w:abstractNumId="11" w15:restartNumberingAfterBreak="0">
+  <w:abstractNum w:abstractNumId="15" w15:restartNumberingAfterBreak="0">
     <w:nsid w:val="765D23A3"/>
     <w:multiLevelType w:val="multilevel"/>
     <w:tmpl w:val="D2A25216"/>
@@ -5697,40 +6287,52 @@
     </w:lvl>
   </w:abstractNum>
   <w:num w:numId="1" w16cid:durableId="1019509823">
+    <w:abstractNumId w:val="4"/>
+  </w:num>
+  <w:num w:numId="2" w16cid:durableId="508982793">
+    <w:abstractNumId w:val="15"/>
+  </w:num>
+  <w:num w:numId="3" w16cid:durableId="1030953399">
+    <w:abstractNumId w:val="12"/>
+  </w:num>
+  <w:num w:numId="4" w16cid:durableId="1606303475">
+    <w:abstractNumId w:val="5"/>
+  </w:num>
+  <w:num w:numId="5" w16cid:durableId="571545199">
+    <w:abstractNumId w:val="11"/>
+  </w:num>
+  <w:num w:numId="6" w16cid:durableId="1902904750">
     <w:abstractNumId w:val="3"/>
   </w:num>
-  <w:num w:numId="2" w16cid:durableId="508982793">
-    <w:abstractNumId w:val="11"/>
-  </w:num>
-  <w:num w:numId="3" w16cid:durableId="1030953399">
-    <w:abstractNumId w:val="8"/>
-  </w:num>
-  <w:num w:numId="4" w16cid:durableId="1606303475">
-    <w:abstractNumId w:val="4"/>
-  </w:num>
-  <w:num w:numId="5" w16cid:durableId="571545199">
-    <w:abstractNumId w:val="7"/>
-  </w:num>
-  <w:num w:numId="6" w16cid:durableId="1902904750">
-    <w:abstractNumId w:val="2"/>
-  </w:num>
   <w:num w:numId="7" w16cid:durableId="2099203794">
-    <w:abstractNumId w:val="9"/>
+    <w:abstractNumId w:val="13"/>
   </w:num>
   <w:num w:numId="8" w16cid:durableId="82804104">
     <w:abstractNumId w:val="1"/>
   </w:num>
-  <w:num w:numId="9" w16cid:durableId="563373769">
-    <w:abstractNumId w:val="5"/>
+  <w:num w:numId="9" w16cid:durableId="389425952">
+    <w:abstractNumId w:val="8"/>
   </w:num>
-  <w:num w:numId="10" w16cid:durableId="1818834874">
-    <w:abstractNumId w:val="10"/>
+  <w:num w:numId="10" w16cid:durableId="1352491550">
+    <w:abstractNumId w:val="9"/>
   </w:num>
-  <w:num w:numId="11" w16cid:durableId="153183041">
+  <w:num w:numId="11" w16cid:durableId="1479230104">
+    <w:abstractNumId w:val="2"/>
+  </w:num>
+  <w:num w:numId="12" w16cid:durableId="479689310">
+    <w:abstractNumId w:val="7"/>
+  </w:num>
+  <w:num w:numId="13" w16cid:durableId="1447238010">
+    <w:abstractNumId w:val="6"/>
+  </w:num>
+  <w:num w:numId="14" w16cid:durableId="1189759630">
+    <w:abstractNumId w:val="14"/>
+  </w:num>
+  <w:num w:numId="15" w16cid:durableId="1394740141">
     <w:abstractNumId w:val="0"/>
   </w:num>
-  <w:num w:numId="12" w16cid:durableId="1601058755">
-    <w:abstractNumId w:val="6"/>
+  <w:num w:numId="16" w16cid:durableId="1022171171">
+    <w:abstractNumId w:val="10"/>
   </w:num>
 </w:numbering>
 </file>
@@ -6832,55 +7434,11 @@
       <w:lang w:val="en-US"/>
     </w:rPr>
   </w:style>
-  <w:style w:type="paragraph" w:styleId="af2">
-    <w:name w:val="header"/>
-    <w:basedOn w:val="a"/>
-    <w:link w:val="Char3"/>
-    <w:uiPriority w:val="99"/>
-    <w:unhideWhenUsed/>
-    <w:rsid w:val="008F1787"/>
-    <w:pPr>
-      <w:tabs>
-        <w:tab w:val="center" w:pos="4513"/>
-        <w:tab w:val="right" w:pos="9026"/>
-      </w:tabs>
-      <w:snapToGrid w:val="0"/>
-    </w:pPr>
-  </w:style>
-  <w:style w:type="character" w:customStyle="1" w:styleId="Char3">
-    <w:name w:val="머리글 Char"/>
-    <w:basedOn w:val="a0"/>
-    <w:link w:val="af2"/>
-    <w:uiPriority w:val="99"/>
-    <w:rsid w:val="008F1787"/>
-  </w:style>
-  <w:style w:type="paragraph" w:styleId="af3">
-    <w:name w:val="footer"/>
-    <w:basedOn w:val="a"/>
-    <w:link w:val="Char4"/>
-    <w:uiPriority w:val="99"/>
-    <w:unhideWhenUsed/>
-    <w:rsid w:val="008F1787"/>
-    <w:pPr>
-      <w:tabs>
-        <w:tab w:val="center" w:pos="4513"/>
-        <w:tab w:val="right" w:pos="9026"/>
-      </w:tabs>
-      <w:snapToGrid w:val="0"/>
-    </w:pPr>
-  </w:style>
-  <w:style w:type="character" w:customStyle="1" w:styleId="Char4">
-    <w:name w:val="바닥글 Char"/>
-    <w:basedOn w:val="a0"/>
-    <w:link w:val="af3"/>
-    <w:uiPriority w:val="99"/>
-    <w:rsid w:val="008F1787"/>
-  </w:style>
-  <w:style w:type="table" w:styleId="af4">
+  <w:style w:type="table" w:styleId="af2">
     <w:name w:val="Table Grid"/>
     <w:basedOn w:val="a1"/>
     <w:uiPriority w:val="39"/>
-    <w:rsid w:val="00451EC6"/>
+    <w:rsid w:val="00276D64"/>
     <w:pPr>
       <w:spacing w:after="0" w:line="240" w:lineRule="auto"/>
     </w:pPr>
@@ -6895,6 +7453,50 @@
         <w:insideV w:val="single" w:sz="4" w:space="0" w:color="auto"/>
       </w:tblBorders>
     </w:tblPr>
+  </w:style>
+  <w:style w:type="paragraph" w:styleId="af3">
+    <w:name w:val="header"/>
+    <w:basedOn w:val="a"/>
+    <w:link w:val="Char3"/>
+    <w:uiPriority w:val="99"/>
+    <w:unhideWhenUsed/>
+    <w:rsid w:val="00DB7E28"/>
+    <w:pPr>
+      <w:tabs>
+        <w:tab w:val="center" w:pos="4513"/>
+        <w:tab w:val="right" w:pos="9026"/>
+      </w:tabs>
+      <w:snapToGrid w:val="0"/>
+    </w:pPr>
+  </w:style>
+  <w:style w:type="character" w:customStyle="1" w:styleId="Char3">
+    <w:name w:val="머리글 Char"/>
+    <w:basedOn w:val="a0"/>
+    <w:link w:val="af3"/>
+    <w:uiPriority w:val="99"/>
+    <w:rsid w:val="00DB7E28"/>
+  </w:style>
+  <w:style w:type="paragraph" w:styleId="af4">
+    <w:name w:val="footer"/>
+    <w:basedOn w:val="a"/>
+    <w:link w:val="Char4"/>
+    <w:uiPriority w:val="99"/>
+    <w:unhideWhenUsed/>
+    <w:rsid w:val="00DB7E28"/>
+    <w:pPr>
+      <w:tabs>
+        <w:tab w:val="center" w:pos="4513"/>
+        <w:tab w:val="right" w:pos="9026"/>
+      </w:tabs>
+      <w:snapToGrid w:val="0"/>
+    </w:pPr>
+  </w:style>
+  <w:style w:type="character" w:customStyle="1" w:styleId="Char4">
+    <w:name w:val="바닥글 Char"/>
+    <w:basedOn w:val="a0"/>
+    <w:link w:val="af4"/>
+    <w:uiPriority w:val="99"/>
+    <w:rsid w:val="00DB7E28"/>
   </w:style>
 </w:styles>
 </file>

--- a/Software Design Document.docx
+++ b/Software Design Document.docx
@@ -4,7 +4,7 @@
   <w:body>
     <w:p>
       <w:pPr>
-        <w:pStyle w:val="a4"/>
+        <w:pStyle w:val="Title"/>
       </w:pPr>
       <w:r>
         <w:t xml:space="preserve">Software Design Document </w:t>
@@ -12,7 +12,7 @@
     </w:p>
     <w:p>
       <w:pPr>
-        <w:pStyle w:val="a4"/>
+        <w:pStyle w:val="Title"/>
       </w:pPr>
       <w:r>
         <w:rPr>
@@ -48,35 +48,62 @@
         </w:rPr>
         <w:t xml:space="preserve">s5228571 </w:t>
       </w:r>
+      <w:proofErr w:type="spellStart"/>
       <w:r>
         <w:rPr>
           <w:sz w:val="44"/>
           <w:szCs w:val="44"/>
         </w:rPr>
-        <w:t>Jaeseok Kim</w:t>
-      </w:r>
-    </w:p>
-    <w:p>
-      <w:pPr>
+        <w:t>Jaeseok</w:t>
+      </w:r>
+      <w:proofErr w:type="spellEnd"/>
+      <w:r>
         <w:rPr>
           <w:sz w:val="44"/>
           <w:szCs w:val="44"/>
         </w:rPr>
-      </w:pPr>
-      <w:r>
+        <w:t xml:space="preserve"> Kim</w:t>
+      </w:r>
+    </w:p>
+    <w:p>
+      <w:pPr>
         <w:rPr>
           <w:sz w:val="44"/>
           <w:szCs w:val="44"/>
         </w:rPr>
-        <w:t xml:space="preserve">s5274346 </w:t>
-      </w:r>
+      </w:pPr>
       <w:r>
         <w:rPr>
           <w:sz w:val="44"/>
           <w:szCs w:val="44"/>
         </w:rPr>
-        <w:t>Mausham Kafle</w:t>
-      </w:r>
+        <w:t xml:space="preserve">s5274346 </w:t>
+      </w:r>
+      <w:proofErr w:type="spellStart"/>
+      <w:r>
+        <w:rPr>
+          <w:sz w:val="44"/>
+          <w:szCs w:val="44"/>
+        </w:rPr>
+        <w:t>Mausham</w:t>
+      </w:r>
+      <w:proofErr w:type="spellEnd"/>
+      <w:r>
+        <w:rPr>
+          <w:sz w:val="44"/>
+          <w:szCs w:val="44"/>
+        </w:rPr>
+        <w:t xml:space="preserve"> </w:t>
+      </w:r>
+      <w:proofErr w:type="spellStart"/>
+      <w:r>
+        <w:rPr>
+          <w:sz w:val="44"/>
+          <w:szCs w:val="44"/>
+        </w:rPr>
+        <w:t>Kafle</w:t>
+      </w:r>
+      <w:proofErr w:type="spellEnd"/>
     </w:p>
     <w:p>
       <w:pPr>
@@ -129,7 +156,7 @@
       <w:sdtContent>
         <w:p>
           <w:pPr>
-            <w:pStyle w:val="TOC"/>
+            <w:pStyle w:val="TOCHeading"/>
           </w:pPr>
           <w:r>
             <w:t>Table of Contents</w:t>
@@ -137,7 +164,7 @@
         </w:p>
         <w:p>
           <w:pPr>
-            <w:pStyle w:val="10"/>
+            <w:pStyle w:val="TOC1"/>
             <w:tabs>
               <w:tab w:val="left" w:pos="660"/>
               <w:tab w:val="right" w:leader="dot" w:pos="9016"/>
@@ -171,10 +198,10 @@
             </w:rPr>
             <w:fldChar w:fldCharType="separate"/>
           </w:r>
-          <w:hyperlink w:anchor="_Toc46748622" w:history="1">
-            <w:r>
-              <w:rPr>
-                <w:rStyle w:val="af1"/>
+          <w:hyperlink w:anchor="_Toc114764048" w:history="1">
+            <w:r>
+              <w:rPr>
+                <w:rStyle w:val="Hyperlink"/>
                 <w:noProof/>
               </w:rPr>
               <w:t>1.0</w:t>
@@ -188,7 +215,7 @@
             </w:r>
             <w:r>
               <w:rPr>
-                <w:rStyle w:val="af1"/>
+                <w:rStyle w:val="Hyperlink"/>
                 <w:noProof/>
               </w:rPr>
               <w:t>System Vision</w:t>
@@ -212,7 +239,7 @@
                 <w:noProof/>
                 <w:webHidden/>
               </w:rPr>
-              <w:instrText xml:space="preserve"> PAGEREF _Toc46748622 \h </w:instrText>
+              <w:instrText xml:space="preserve"> PAGEREF _Toc114764048 \h </w:instrText>
             </w:r>
             <w:r>
               <w:rPr>
@@ -245,7 +272,7 @@
         </w:p>
         <w:p>
           <w:pPr>
-            <w:pStyle w:val="20"/>
+            <w:pStyle w:val="TOC2"/>
             <w:tabs>
               <w:tab w:val="left" w:pos="880"/>
               <w:tab w:val="right" w:leader="dot" w:pos="9016"/>
@@ -255,10 +282,10 @@
               <w:lang w:eastAsia="en-AU"/>
             </w:rPr>
           </w:pPr>
-          <w:hyperlink w:anchor="_Toc46748623" w:history="1">
-            <w:r>
-              <w:rPr>
-                <w:rStyle w:val="af1"/>
+          <w:hyperlink w:anchor="_Toc114764049" w:history="1">
+            <w:r>
+              <w:rPr>
+                <w:rStyle w:val="Hyperlink"/>
                 <w:noProof/>
               </w:rPr>
               <w:t>1.1</w:t>
@@ -272,7 +299,7 @@
             </w:r>
             <w:r>
               <w:rPr>
-                <w:rStyle w:val="af1"/>
+                <w:rStyle w:val="Hyperlink"/>
                 <w:noProof/>
               </w:rPr>
               <w:t>Problem Background</w:t>
@@ -296,7 +323,7 @@
                 <w:noProof/>
                 <w:webHidden/>
               </w:rPr>
-              <w:instrText xml:space="preserve"> PAGEREF _Toc46748623 \h </w:instrText>
+              <w:instrText xml:space="preserve"> PAGEREF _Toc114764049 \h </w:instrText>
             </w:r>
             <w:r>
               <w:rPr>
@@ -329,7 +356,7 @@
         </w:p>
         <w:p>
           <w:pPr>
-            <w:pStyle w:val="20"/>
+            <w:pStyle w:val="TOC2"/>
             <w:tabs>
               <w:tab w:val="left" w:pos="880"/>
               <w:tab w:val="right" w:leader="dot" w:pos="9016"/>
@@ -339,10 +366,10 @@
               <w:lang w:eastAsia="en-AU"/>
             </w:rPr>
           </w:pPr>
-          <w:hyperlink w:anchor="_Toc46748624" w:history="1">
-            <w:r>
-              <w:rPr>
-                <w:rStyle w:val="af1"/>
+          <w:hyperlink w:anchor="_Toc114764050" w:history="1">
+            <w:r>
+              <w:rPr>
+                <w:rStyle w:val="Hyperlink"/>
                 <w:noProof/>
               </w:rPr>
               <w:t>1.2</w:t>
@@ -356,7 +383,7 @@
             </w:r>
             <w:r>
               <w:rPr>
-                <w:rStyle w:val="af1"/>
+                <w:rStyle w:val="Hyperlink"/>
                 <w:noProof/>
               </w:rPr>
               <w:t>System Overview</w:t>
@@ -380,7 +407,7 @@
                 <w:noProof/>
                 <w:webHidden/>
               </w:rPr>
-              <w:instrText xml:space="preserve"> PAGEREF _Toc46748624 \h </w:instrText>
+              <w:instrText xml:space="preserve"> PAGEREF _Toc114764050 \h </w:instrText>
             </w:r>
             <w:r>
               <w:rPr>
@@ -413,7 +440,7 @@
         </w:p>
         <w:p>
           <w:pPr>
-            <w:pStyle w:val="20"/>
+            <w:pStyle w:val="TOC2"/>
             <w:tabs>
               <w:tab w:val="left" w:pos="880"/>
               <w:tab w:val="right" w:leader="dot" w:pos="9016"/>
@@ -423,10 +450,10 @@
               <w:lang w:eastAsia="en-AU"/>
             </w:rPr>
           </w:pPr>
-          <w:hyperlink w:anchor="_Toc46748625" w:history="1">
-            <w:r>
-              <w:rPr>
-                <w:rStyle w:val="af1"/>
+          <w:hyperlink w:anchor="_Toc114764051" w:history="1">
+            <w:r>
+              <w:rPr>
+                <w:rStyle w:val="Hyperlink"/>
                 <w:noProof/>
               </w:rPr>
               <w:t>1.3</w:t>
@@ -440,7 +467,7 @@
             </w:r>
             <w:r>
               <w:rPr>
-                <w:rStyle w:val="af1"/>
+                <w:rStyle w:val="Hyperlink"/>
                 <w:noProof/>
               </w:rPr>
               <w:t>Potential Benefits</w:t>
@@ -464,7 +491,7 @@
                 <w:noProof/>
                 <w:webHidden/>
               </w:rPr>
-              <w:instrText xml:space="preserve"> PAGEREF _Toc46748625 \h </w:instrText>
+              <w:instrText xml:space="preserve"> PAGEREF _Toc114764051 \h </w:instrText>
             </w:r>
             <w:r>
               <w:rPr>
@@ -497,7 +524,7 @@
         </w:p>
         <w:p>
           <w:pPr>
-            <w:pStyle w:val="10"/>
+            <w:pStyle w:val="TOC1"/>
             <w:tabs>
               <w:tab w:val="left" w:pos="660"/>
               <w:tab w:val="right" w:leader="dot" w:pos="9016"/>
@@ -507,10 +534,10 @@
               <w:lang w:eastAsia="en-AU"/>
             </w:rPr>
           </w:pPr>
-          <w:hyperlink w:anchor="_Toc46748626" w:history="1">
-            <w:r>
-              <w:rPr>
-                <w:rStyle w:val="af1"/>
+          <w:hyperlink w:anchor="_Toc114764052" w:history="1">
+            <w:r>
+              <w:rPr>
+                <w:rStyle w:val="Hyperlink"/>
                 <w:noProof/>
               </w:rPr>
               <w:t>2.0</w:t>
@@ -524,7 +551,7 @@
             </w:r>
             <w:r>
               <w:rPr>
-                <w:rStyle w:val="af1"/>
+                <w:rStyle w:val="Hyperlink"/>
                 <w:noProof/>
               </w:rPr>
               <w:t>Requirements</w:t>
@@ -548,7 +575,7 @@
                 <w:noProof/>
                 <w:webHidden/>
               </w:rPr>
-              <w:instrText xml:space="preserve"> PAGEREF _Toc46748626 \h </w:instrText>
+              <w:instrText xml:space="preserve"> PAGEREF _Toc114764052 \h </w:instrText>
             </w:r>
             <w:r>
               <w:rPr>
@@ -581,7 +608,7 @@
         </w:p>
         <w:p>
           <w:pPr>
-            <w:pStyle w:val="20"/>
+            <w:pStyle w:val="TOC2"/>
             <w:tabs>
               <w:tab w:val="left" w:pos="880"/>
               <w:tab w:val="right" w:leader="dot" w:pos="9016"/>
@@ -591,10 +618,10 @@
               <w:lang w:eastAsia="en-AU"/>
             </w:rPr>
           </w:pPr>
-          <w:hyperlink w:anchor="_Toc46748627" w:history="1">
-            <w:r>
-              <w:rPr>
-                <w:rStyle w:val="af1"/>
+          <w:hyperlink w:anchor="_Toc114764053" w:history="1">
+            <w:r>
+              <w:rPr>
+                <w:rStyle w:val="Hyperlink"/>
                 <w:noProof/>
               </w:rPr>
               <w:t>2.1</w:t>
@@ -608,7 +635,7 @@
             </w:r>
             <w:r>
               <w:rPr>
-                <w:rStyle w:val="af1"/>
+                <w:rStyle w:val="Hyperlink"/>
                 <w:noProof/>
               </w:rPr>
               <w:t>User Requirements</w:t>
@@ -632,7 +659,7 @@
                 <w:noProof/>
                 <w:webHidden/>
               </w:rPr>
-              <w:instrText xml:space="preserve"> PAGEREF _Toc46748627 \h </w:instrText>
+              <w:instrText xml:space="preserve"> PAGEREF _Toc114764053 \h </w:instrText>
             </w:r>
             <w:r>
               <w:rPr>
@@ -665,7 +692,7 @@
         </w:p>
         <w:p>
           <w:pPr>
-            <w:pStyle w:val="20"/>
+            <w:pStyle w:val="TOC2"/>
             <w:tabs>
               <w:tab w:val="left" w:pos="880"/>
               <w:tab w:val="right" w:leader="dot" w:pos="9016"/>
@@ -675,10 +702,10 @@
               <w:lang w:eastAsia="en-AU"/>
             </w:rPr>
           </w:pPr>
-          <w:hyperlink w:anchor="_Toc46748628" w:history="1">
-            <w:r>
-              <w:rPr>
-                <w:rStyle w:val="af1"/>
+          <w:hyperlink w:anchor="_Toc114764054" w:history="1">
+            <w:r>
+              <w:rPr>
+                <w:rStyle w:val="Hyperlink"/>
                 <w:noProof/>
               </w:rPr>
               <w:t>2.2</w:t>
@@ -692,7 +719,7 @@
             </w:r>
             <w:r>
               <w:rPr>
-                <w:rStyle w:val="af1"/>
+                <w:rStyle w:val="Hyperlink"/>
                 <w:noProof/>
               </w:rPr>
               <w:t>Software Requirements</w:t>
@@ -716,7 +743,7 @@
                 <w:noProof/>
                 <w:webHidden/>
               </w:rPr>
-              <w:instrText xml:space="preserve"> PAGEREF _Toc46748628 \h </w:instrText>
+              <w:instrText xml:space="preserve"> PAGEREF _Toc114764054 \h </w:instrText>
             </w:r>
             <w:r>
               <w:rPr>
@@ -749,7 +776,7 @@
         </w:p>
         <w:p>
           <w:pPr>
-            <w:pStyle w:val="20"/>
+            <w:pStyle w:val="TOC2"/>
             <w:tabs>
               <w:tab w:val="left" w:pos="880"/>
               <w:tab w:val="right" w:leader="dot" w:pos="9016"/>
@@ -759,10 +786,10 @@
               <w:lang w:eastAsia="en-AU"/>
             </w:rPr>
           </w:pPr>
-          <w:hyperlink w:anchor="_Toc46748629" w:history="1">
-            <w:r>
-              <w:rPr>
-                <w:rStyle w:val="af1"/>
+          <w:hyperlink w:anchor="_Toc114764055" w:history="1">
+            <w:r>
+              <w:rPr>
+                <w:rStyle w:val="Hyperlink"/>
                 <w:noProof/>
               </w:rPr>
               <w:t>2.3</w:t>
@@ -776,10 +803,10 @@
             </w:r>
             <w:r>
               <w:rPr>
-                <w:rStyle w:val="af1"/>
-                <w:noProof/>
-              </w:rPr>
-              <w:t>Use Cases</w:t>
+                <w:rStyle w:val="Hyperlink"/>
+                <w:noProof/>
+              </w:rPr>
+              <w:t>Use Cases &amp; Use Case Diagrams</w:t>
             </w:r>
             <w:r>
               <w:rPr>
@@ -800,7 +827,7 @@
                 <w:noProof/>
                 <w:webHidden/>
               </w:rPr>
-              <w:instrText xml:space="preserve"> PAGEREF _Toc46748629 \h </w:instrText>
+              <w:instrText xml:space="preserve"> PAGEREF _Toc114764055 \h </w:instrText>
             </w:r>
             <w:r>
               <w:rPr>
@@ -833,7 +860,177 @@
         </w:p>
         <w:p>
           <w:pPr>
-            <w:pStyle w:val="10"/>
+            <w:pStyle w:val="TOC2"/>
+            <w:tabs>
+              <w:tab w:val="left" w:pos="1100"/>
+              <w:tab w:val="right" w:leader="dot" w:pos="9016"/>
+            </w:tabs>
+            <w:ind w:left="442"/>
+            <w:rPr>
+              <w:noProof/>
+              <w:lang w:eastAsia="en-AU"/>
+            </w:rPr>
+          </w:pPr>
+          <w:hyperlink w:anchor="_Toc114764056" w:history="1">
+            <w:r>
+              <w:rPr>
+                <w:rStyle w:val="Hyperlink"/>
+                <w:noProof/>
+              </w:rPr>
+              <w:t>2.3.1</w:t>
+            </w:r>
+            <w:r>
+              <w:rPr>
+                <w:noProof/>
+                <w:lang w:eastAsia="en-AU"/>
+              </w:rPr>
+              <w:tab/>
+            </w:r>
+            <w:r>
+              <w:rPr>
+                <w:rStyle w:val="Hyperlink"/>
+                <w:noProof/>
+              </w:rPr>
+              <w:t>Use Cases</w:t>
+            </w:r>
+            <w:r>
+              <w:rPr>
+                <w:noProof/>
+                <w:webHidden/>
+              </w:rPr>
+              <w:tab/>
+            </w:r>
+            <w:r>
+              <w:rPr>
+                <w:noProof/>
+                <w:webHidden/>
+              </w:rPr>
+              <w:fldChar w:fldCharType="begin"/>
+            </w:r>
+            <w:r>
+              <w:rPr>
+                <w:noProof/>
+                <w:webHidden/>
+              </w:rPr>
+              <w:instrText xml:space="preserve"> PAGEREF _Toc114764056 \h </w:instrText>
+            </w:r>
+            <w:r>
+              <w:rPr>
+                <w:noProof/>
+                <w:webHidden/>
+              </w:rPr>
+            </w:r>
+            <w:r>
+              <w:rPr>
+                <w:noProof/>
+                <w:webHidden/>
+              </w:rPr>
+              <w:fldChar w:fldCharType="separate"/>
+            </w:r>
+            <w:r>
+              <w:rPr>
+                <w:noProof/>
+                <w:webHidden/>
+              </w:rPr>
+              <w:t>4</w:t>
+            </w:r>
+            <w:r>
+              <w:rPr>
+                <w:noProof/>
+                <w:webHidden/>
+              </w:rPr>
+              <w:fldChar w:fldCharType="end"/>
+            </w:r>
+          </w:hyperlink>
+        </w:p>
+        <w:p>
+          <w:pPr>
+            <w:pStyle w:val="TOC2"/>
+            <w:tabs>
+              <w:tab w:val="left" w:pos="1100"/>
+              <w:tab w:val="right" w:leader="dot" w:pos="9016"/>
+            </w:tabs>
+            <w:ind w:left="442"/>
+            <w:rPr>
+              <w:noProof/>
+              <w:lang w:eastAsia="en-AU"/>
+            </w:rPr>
+          </w:pPr>
+          <w:hyperlink w:anchor="_Toc114764057" w:history="1">
+            <w:r>
+              <w:rPr>
+                <w:rStyle w:val="Hyperlink"/>
+                <w:noProof/>
+              </w:rPr>
+              <w:t>2.3.2</w:t>
+            </w:r>
+            <w:r>
+              <w:rPr>
+                <w:noProof/>
+                <w:lang w:eastAsia="en-AU"/>
+              </w:rPr>
+              <w:tab/>
+            </w:r>
+            <w:r>
+              <w:rPr>
+                <w:rStyle w:val="Hyperlink"/>
+                <w:noProof/>
+              </w:rPr>
+              <w:t>Use Case Diagrams</w:t>
+            </w:r>
+            <w:r>
+              <w:rPr>
+                <w:noProof/>
+                <w:webHidden/>
+              </w:rPr>
+              <w:tab/>
+            </w:r>
+            <w:r>
+              <w:rPr>
+                <w:noProof/>
+                <w:webHidden/>
+              </w:rPr>
+              <w:fldChar w:fldCharType="begin"/>
+            </w:r>
+            <w:r>
+              <w:rPr>
+                <w:noProof/>
+                <w:webHidden/>
+              </w:rPr>
+              <w:instrText xml:space="preserve"> PAGEREF _Toc114764057 \h </w:instrText>
+            </w:r>
+            <w:r>
+              <w:rPr>
+                <w:noProof/>
+                <w:webHidden/>
+              </w:rPr>
+            </w:r>
+            <w:r>
+              <w:rPr>
+                <w:noProof/>
+                <w:webHidden/>
+              </w:rPr>
+              <w:fldChar w:fldCharType="separate"/>
+            </w:r>
+            <w:r>
+              <w:rPr>
+                <w:noProof/>
+                <w:webHidden/>
+              </w:rPr>
+              <w:t>5</w:t>
+            </w:r>
+            <w:r>
+              <w:rPr>
+                <w:noProof/>
+                <w:webHidden/>
+              </w:rPr>
+              <w:fldChar w:fldCharType="end"/>
+            </w:r>
+          </w:hyperlink>
+        </w:p>
+        <w:p>
+          <w:pPr>
+            <w:pStyle w:val="TOC1"/>
             <w:tabs>
               <w:tab w:val="left" w:pos="660"/>
               <w:tab w:val="right" w:leader="dot" w:pos="9016"/>
@@ -843,10 +1040,10 @@
               <w:lang w:eastAsia="en-AU"/>
             </w:rPr>
           </w:pPr>
-          <w:hyperlink w:anchor="_Toc46748630" w:history="1">
-            <w:r>
-              <w:rPr>
-                <w:rStyle w:val="af1"/>
+          <w:hyperlink w:anchor="_Toc114764058" w:history="1">
+            <w:r>
+              <w:rPr>
+                <w:rStyle w:val="Hyperlink"/>
                 <w:noProof/>
               </w:rPr>
               <w:t>3.0</w:t>
@@ -860,10 +1057,10 @@
             </w:r>
             <w:r>
               <w:rPr>
-                <w:rStyle w:val="af1"/>
-                <w:noProof/>
-              </w:rPr>
-              <w:t>System Components and Software Design</w:t>
+                <w:rStyle w:val="Hyperlink"/>
+                <w:noProof/>
+              </w:rPr>
+              <w:t>Software Design and System Components</w:t>
             </w:r>
             <w:r>
               <w:rPr>
@@ -884,7 +1081,7 @@
                 <w:noProof/>
                 <w:webHidden/>
               </w:rPr>
-              <w:instrText xml:space="preserve"> PAGEREF _Toc46748630 \h </w:instrText>
+              <w:instrText xml:space="preserve"> PAGEREF _Toc114764058 \h </w:instrText>
             </w:r>
             <w:r>
               <w:rPr>
@@ -904,7 +1101,7 @@
                 <w:noProof/>
                 <w:webHidden/>
               </w:rPr>
-              <w:t>5</w:t>
+              <w:t>6</w:t>
             </w:r>
             <w:r>
               <w:rPr>
@@ -917,7 +1114,7 @@
         </w:p>
         <w:p>
           <w:pPr>
-            <w:pStyle w:val="20"/>
+            <w:pStyle w:val="TOC2"/>
             <w:tabs>
               <w:tab w:val="left" w:pos="880"/>
               <w:tab w:val="right" w:leader="dot" w:pos="9016"/>
@@ -927,10 +1124,10 @@
               <w:lang w:eastAsia="en-AU"/>
             </w:rPr>
           </w:pPr>
-          <w:hyperlink w:anchor="_Toc46748631" w:history="1">
-            <w:r>
-              <w:rPr>
-                <w:rStyle w:val="af1"/>
+          <w:hyperlink w:anchor="_Toc114764059" w:history="1">
+            <w:r>
+              <w:rPr>
+                <w:rStyle w:val="Hyperlink"/>
                 <w:noProof/>
               </w:rPr>
               <w:t>3.1</w:t>
@@ -944,10 +1141,10 @@
             </w:r>
             <w:r>
               <w:rPr>
-                <w:rStyle w:val="af1"/>
-                <w:noProof/>
-              </w:rPr>
-              <w:t>System Components</w:t>
+                <w:rStyle w:val="Hyperlink"/>
+                <w:noProof/>
+              </w:rPr>
+              <w:t>Software Design</w:t>
             </w:r>
             <w:r>
               <w:rPr>
@@ -968,7 +1165,7 @@
                 <w:noProof/>
                 <w:webHidden/>
               </w:rPr>
-              <w:instrText xml:space="preserve"> PAGEREF _Toc46748631 \h </w:instrText>
+              <w:instrText xml:space="preserve"> PAGEREF _Toc114764059 \h </w:instrText>
             </w:r>
             <w:r>
               <w:rPr>
@@ -988,7 +1185,7 @@
                 <w:noProof/>
                 <w:webHidden/>
               </w:rPr>
-              <w:t>5</w:t>
+              <w:t>6</w:t>
             </w:r>
             <w:r>
               <w:rPr>
@@ -1001,7 +1198,7 @@
         </w:p>
         <w:p>
           <w:pPr>
-            <w:pStyle w:val="20"/>
+            <w:pStyle w:val="TOC2"/>
             <w:tabs>
               <w:tab w:val="left" w:pos="880"/>
               <w:tab w:val="right" w:leader="dot" w:pos="9016"/>
@@ -1011,10 +1208,10 @@
               <w:lang w:eastAsia="en-AU"/>
             </w:rPr>
           </w:pPr>
-          <w:hyperlink w:anchor="_Toc46748632" w:history="1">
-            <w:r>
-              <w:rPr>
-                <w:rStyle w:val="af1"/>
+          <w:hyperlink w:anchor="_Toc114764060" w:history="1">
+            <w:r>
+              <w:rPr>
+                <w:rStyle w:val="Hyperlink"/>
                 <w:noProof/>
               </w:rPr>
               <w:t>3.2</w:t>
@@ -1028,10 +1225,10 @@
             </w:r>
             <w:r>
               <w:rPr>
-                <w:rStyle w:val="af1"/>
-                <w:noProof/>
-              </w:rPr>
-              <w:t>Software Design</w:t>
+                <w:rStyle w:val="Hyperlink"/>
+                <w:noProof/>
+              </w:rPr>
+              <w:t>System Components</w:t>
             </w:r>
             <w:r>
               <w:rPr>
@@ -1052,7 +1249,7 @@
                 <w:noProof/>
                 <w:webHidden/>
               </w:rPr>
-              <w:instrText xml:space="preserve"> PAGEREF _Toc46748632 \h </w:instrText>
+              <w:instrText xml:space="preserve"> PAGEREF _Toc114764060 \h </w:instrText>
             </w:r>
             <w:r>
               <w:rPr>
@@ -1072,7 +1269,7 @@
                 <w:noProof/>
                 <w:webHidden/>
               </w:rPr>
-              <w:t>5</w:t>
+              <w:t>6</w:t>
             </w:r>
             <w:r>
               <w:rPr>
@@ -1085,7 +1282,347 @@
         </w:p>
         <w:p>
           <w:pPr>
-            <w:pStyle w:val="10"/>
+            <w:pStyle w:val="TOC2"/>
+            <w:tabs>
+              <w:tab w:val="left" w:pos="1100"/>
+              <w:tab w:val="right" w:leader="dot" w:pos="9016"/>
+            </w:tabs>
+            <w:ind w:left="442"/>
+            <w:rPr>
+              <w:noProof/>
+              <w:lang w:eastAsia="en-AU"/>
+            </w:rPr>
+          </w:pPr>
+          <w:hyperlink w:anchor="_Toc114764061" w:history="1">
+            <w:r>
+              <w:rPr>
+                <w:rStyle w:val="Hyperlink"/>
+                <w:noProof/>
+              </w:rPr>
+              <w:t>3.2.1</w:t>
+            </w:r>
+            <w:r>
+              <w:rPr>
+                <w:noProof/>
+                <w:lang w:eastAsia="en-AU"/>
+              </w:rPr>
+              <w:tab/>
+            </w:r>
+            <w:r>
+              <w:rPr>
+                <w:rStyle w:val="Hyperlink"/>
+                <w:noProof/>
+              </w:rPr>
+              <w:t>Functions</w:t>
+            </w:r>
+            <w:r>
+              <w:rPr>
+                <w:noProof/>
+                <w:webHidden/>
+              </w:rPr>
+              <w:tab/>
+            </w:r>
+            <w:r>
+              <w:rPr>
+                <w:noProof/>
+                <w:webHidden/>
+              </w:rPr>
+              <w:fldChar w:fldCharType="begin"/>
+            </w:r>
+            <w:r>
+              <w:rPr>
+                <w:noProof/>
+                <w:webHidden/>
+              </w:rPr>
+              <w:instrText xml:space="preserve"> PAGEREF _Toc114764061 \h </w:instrText>
+            </w:r>
+            <w:r>
+              <w:rPr>
+                <w:noProof/>
+                <w:webHidden/>
+              </w:rPr>
+            </w:r>
+            <w:r>
+              <w:rPr>
+                <w:noProof/>
+                <w:webHidden/>
+              </w:rPr>
+              <w:fldChar w:fldCharType="separate"/>
+            </w:r>
+            <w:r>
+              <w:rPr>
+                <w:noProof/>
+                <w:webHidden/>
+              </w:rPr>
+              <w:t>6</w:t>
+            </w:r>
+            <w:r>
+              <w:rPr>
+                <w:noProof/>
+                <w:webHidden/>
+              </w:rPr>
+              <w:fldChar w:fldCharType="end"/>
+            </w:r>
+          </w:hyperlink>
+        </w:p>
+        <w:p>
+          <w:pPr>
+            <w:pStyle w:val="TOC2"/>
+            <w:tabs>
+              <w:tab w:val="left" w:pos="1100"/>
+              <w:tab w:val="right" w:leader="dot" w:pos="9016"/>
+            </w:tabs>
+            <w:ind w:left="442"/>
+            <w:rPr>
+              <w:noProof/>
+              <w:lang w:eastAsia="en-AU"/>
+            </w:rPr>
+          </w:pPr>
+          <w:hyperlink w:anchor="_Toc114764062" w:history="1">
+            <w:r>
+              <w:rPr>
+                <w:rStyle w:val="Hyperlink"/>
+                <w:noProof/>
+              </w:rPr>
+              <w:t>3.2.2</w:t>
+            </w:r>
+            <w:r>
+              <w:rPr>
+                <w:noProof/>
+                <w:lang w:eastAsia="en-AU"/>
+              </w:rPr>
+              <w:tab/>
+            </w:r>
+            <w:r>
+              <w:rPr>
+                <w:rStyle w:val="Hyperlink"/>
+                <w:noProof/>
+              </w:rPr>
+              <w:t>Data Structures</w:t>
+            </w:r>
+            <w:r>
+              <w:rPr>
+                <w:noProof/>
+                <w:webHidden/>
+              </w:rPr>
+              <w:tab/>
+            </w:r>
+            <w:r>
+              <w:rPr>
+                <w:noProof/>
+                <w:webHidden/>
+              </w:rPr>
+              <w:fldChar w:fldCharType="begin"/>
+            </w:r>
+            <w:r>
+              <w:rPr>
+                <w:noProof/>
+                <w:webHidden/>
+              </w:rPr>
+              <w:instrText xml:space="preserve"> PAGEREF _Toc114764062 \h </w:instrText>
+            </w:r>
+            <w:r>
+              <w:rPr>
+                <w:noProof/>
+                <w:webHidden/>
+              </w:rPr>
+            </w:r>
+            <w:r>
+              <w:rPr>
+                <w:noProof/>
+                <w:webHidden/>
+              </w:rPr>
+              <w:fldChar w:fldCharType="separate"/>
+            </w:r>
+            <w:r>
+              <w:rPr>
+                <w:noProof/>
+                <w:webHidden/>
+              </w:rPr>
+              <w:t>7</w:t>
+            </w:r>
+            <w:r>
+              <w:rPr>
+                <w:noProof/>
+                <w:webHidden/>
+              </w:rPr>
+              <w:fldChar w:fldCharType="end"/>
+            </w:r>
+          </w:hyperlink>
+        </w:p>
+        <w:p>
+          <w:pPr>
+            <w:pStyle w:val="TOC2"/>
+            <w:tabs>
+              <w:tab w:val="left" w:pos="1100"/>
+              <w:tab w:val="right" w:leader="dot" w:pos="9016"/>
+            </w:tabs>
+            <w:ind w:left="442"/>
+            <w:rPr>
+              <w:noProof/>
+              <w:lang w:eastAsia="en-AU"/>
+            </w:rPr>
+          </w:pPr>
+          <w:hyperlink w:anchor="_Toc114764063" w:history="1">
+            <w:r>
+              <w:rPr>
+                <w:rStyle w:val="Hyperlink"/>
+                <w:noProof/>
+              </w:rPr>
+              <w:t>3.2.3</w:t>
+            </w:r>
+            <w:r>
+              <w:rPr>
+                <w:noProof/>
+                <w:lang w:eastAsia="en-AU"/>
+              </w:rPr>
+              <w:tab/>
+            </w:r>
+            <w:r>
+              <w:rPr>
+                <w:rStyle w:val="Hyperlink"/>
+                <w:noProof/>
+              </w:rPr>
+              <w:t>Data Sources</w:t>
+            </w:r>
+            <w:r>
+              <w:rPr>
+                <w:noProof/>
+                <w:webHidden/>
+              </w:rPr>
+              <w:tab/>
+            </w:r>
+            <w:r>
+              <w:rPr>
+                <w:noProof/>
+                <w:webHidden/>
+              </w:rPr>
+              <w:fldChar w:fldCharType="begin"/>
+            </w:r>
+            <w:r>
+              <w:rPr>
+                <w:noProof/>
+                <w:webHidden/>
+              </w:rPr>
+              <w:instrText xml:space="preserve"> PAGEREF _Toc114764063 \h </w:instrText>
+            </w:r>
+            <w:r>
+              <w:rPr>
+                <w:noProof/>
+                <w:webHidden/>
+              </w:rPr>
+            </w:r>
+            <w:r>
+              <w:rPr>
+                <w:noProof/>
+                <w:webHidden/>
+              </w:rPr>
+              <w:fldChar w:fldCharType="separate"/>
+            </w:r>
+            <w:r>
+              <w:rPr>
+                <w:noProof/>
+                <w:webHidden/>
+              </w:rPr>
+              <w:t>7</w:t>
+            </w:r>
+            <w:r>
+              <w:rPr>
+                <w:noProof/>
+                <w:webHidden/>
+              </w:rPr>
+              <w:fldChar w:fldCharType="end"/>
+            </w:r>
+          </w:hyperlink>
+        </w:p>
+        <w:p>
+          <w:pPr>
+            <w:pStyle w:val="TOC2"/>
+            <w:tabs>
+              <w:tab w:val="left" w:pos="1100"/>
+              <w:tab w:val="right" w:leader="dot" w:pos="9016"/>
+            </w:tabs>
+            <w:ind w:left="442"/>
+            <w:rPr>
+              <w:noProof/>
+              <w:lang w:eastAsia="en-AU"/>
+            </w:rPr>
+          </w:pPr>
+          <w:hyperlink w:anchor="_Toc114764064" w:history="1">
+            <w:r>
+              <w:rPr>
+                <w:rStyle w:val="Hyperlink"/>
+                <w:noProof/>
+              </w:rPr>
+              <w:t>3.2.4</w:t>
+            </w:r>
+            <w:r>
+              <w:rPr>
+                <w:noProof/>
+                <w:lang w:eastAsia="en-AU"/>
+              </w:rPr>
+              <w:tab/>
+            </w:r>
+            <w:r>
+              <w:rPr>
+                <w:rStyle w:val="Hyperlink"/>
+                <w:noProof/>
+              </w:rPr>
+              <w:t>Detailed Design</w:t>
+            </w:r>
+            <w:r>
+              <w:rPr>
+                <w:noProof/>
+                <w:webHidden/>
+              </w:rPr>
+              <w:tab/>
+            </w:r>
+            <w:r>
+              <w:rPr>
+                <w:noProof/>
+                <w:webHidden/>
+              </w:rPr>
+              <w:fldChar w:fldCharType="begin"/>
+            </w:r>
+            <w:r>
+              <w:rPr>
+                <w:noProof/>
+                <w:webHidden/>
+              </w:rPr>
+              <w:instrText xml:space="preserve"> PAGEREF _Toc114764064 \h </w:instrText>
+            </w:r>
+            <w:r>
+              <w:rPr>
+                <w:noProof/>
+                <w:webHidden/>
+              </w:rPr>
+            </w:r>
+            <w:r>
+              <w:rPr>
+                <w:noProof/>
+                <w:webHidden/>
+              </w:rPr>
+              <w:fldChar w:fldCharType="separate"/>
+            </w:r>
+            <w:r>
+              <w:rPr>
+                <w:noProof/>
+                <w:webHidden/>
+              </w:rPr>
+              <w:t>8</w:t>
+            </w:r>
+            <w:r>
+              <w:rPr>
+                <w:noProof/>
+                <w:webHidden/>
+              </w:rPr>
+              <w:fldChar w:fldCharType="end"/>
+            </w:r>
+          </w:hyperlink>
+        </w:p>
+        <w:p>
+          <w:pPr>
+            <w:pStyle w:val="TOC1"/>
             <w:tabs>
               <w:tab w:val="left" w:pos="660"/>
               <w:tab w:val="right" w:leader="dot" w:pos="9016"/>
@@ -1095,10 +1632,10 @@
               <w:lang w:eastAsia="en-AU"/>
             </w:rPr>
           </w:pPr>
-          <w:hyperlink w:anchor="_Toc46748633" w:history="1">
-            <w:r>
-              <w:rPr>
-                <w:rStyle w:val="af1"/>
+          <w:hyperlink w:anchor="_Toc114764065" w:history="1">
+            <w:r>
+              <w:rPr>
+                <w:rStyle w:val="Hyperlink"/>
                 <w:noProof/>
               </w:rPr>
               <w:t>4.0</w:t>
@@ -1112,7 +1649,7 @@
             </w:r>
             <w:r>
               <w:rPr>
-                <w:rStyle w:val="af1"/>
+                <w:rStyle w:val="Hyperlink"/>
                 <w:noProof/>
               </w:rPr>
               <w:t>User Interface Design</w:t>
@@ -1136,7 +1673,7 @@
                 <w:noProof/>
                 <w:webHidden/>
               </w:rPr>
-              <w:instrText xml:space="preserve"> PAGEREF _Toc46748633 \h </w:instrText>
+              <w:instrText xml:space="preserve"> PAGEREF _Toc114764065 \h </w:instrText>
             </w:r>
             <w:r>
               <w:rPr>
@@ -1156,7 +1693,175 @@
                 <w:noProof/>
                 <w:webHidden/>
               </w:rPr>
-              <w:t>6</w:t>
+              <w:t>10</w:t>
+            </w:r>
+            <w:r>
+              <w:rPr>
+                <w:noProof/>
+                <w:webHidden/>
+              </w:rPr>
+              <w:fldChar w:fldCharType="end"/>
+            </w:r>
+          </w:hyperlink>
+        </w:p>
+        <w:p>
+          <w:pPr>
+            <w:pStyle w:val="TOC2"/>
+            <w:tabs>
+              <w:tab w:val="left" w:pos="880"/>
+              <w:tab w:val="right" w:leader="dot" w:pos="9016"/>
+            </w:tabs>
+            <w:rPr>
+              <w:noProof/>
+              <w:lang w:eastAsia="en-AU"/>
+            </w:rPr>
+          </w:pPr>
+          <w:hyperlink w:anchor="_Toc114764066" w:history="1">
+            <w:r>
+              <w:rPr>
+                <w:rStyle w:val="Hyperlink"/>
+                <w:noProof/>
+              </w:rPr>
+              <w:t>4.1</w:t>
+            </w:r>
+            <w:r>
+              <w:rPr>
+                <w:noProof/>
+                <w:lang w:eastAsia="en-AU"/>
+              </w:rPr>
+              <w:tab/>
+            </w:r>
+            <w:r>
+              <w:rPr>
+                <w:rStyle w:val="Hyperlink"/>
+                <w:noProof/>
+              </w:rPr>
+              <w:t>Structural Design</w:t>
+            </w:r>
+            <w:r>
+              <w:rPr>
+                <w:noProof/>
+                <w:webHidden/>
+              </w:rPr>
+              <w:tab/>
+            </w:r>
+            <w:r>
+              <w:rPr>
+                <w:noProof/>
+                <w:webHidden/>
+              </w:rPr>
+              <w:fldChar w:fldCharType="begin"/>
+            </w:r>
+            <w:r>
+              <w:rPr>
+                <w:noProof/>
+                <w:webHidden/>
+              </w:rPr>
+              <w:instrText xml:space="preserve"> PAGEREF _Toc114764066 \h </w:instrText>
+            </w:r>
+            <w:r>
+              <w:rPr>
+                <w:noProof/>
+                <w:webHidden/>
+              </w:rPr>
+            </w:r>
+            <w:r>
+              <w:rPr>
+                <w:noProof/>
+                <w:webHidden/>
+              </w:rPr>
+              <w:fldChar w:fldCharType="separate"/>
+            </w:r>
+            <w:r>
+              <w:rPr>
+                <w:noProof/>
+                <w:webHidden/>
+              </w:rPr>
+              <w:t>10</w:t>
+            </w:r>
+            <w:r>
+              <w:rPr>
+                <w:noProof/>
+                <w:webHidden/>
+              </w:rPr>
+              <w:fldChar w:fldCharType="end"/>
+            </w:r>
+          </w:hyperlink>
+        </w:p>
+        <w:p>
+          <w:pPr>
+            <w:pStyle w:val="TOC2"/>
+            <w:tabs>
+              <w:tab w:val="left" w:pos="880"/>
+              <w:tab w:val="right" w:leader="dot" w:pos="9016"/>
+            </w:tabs>
+            <w:rPr>
+              <w:noProof/>
+              <w:lang w:eastAsia="en-AU"/>
+            </w:rPr>
+          </w:pPr>
+          <w:hyperlink w:anchor="_Toc114764067" w:history="1">
+            <w:r>
+              <w:rPr>
+                <w:rStyle w:val="Hyperlink"/>
+                <w:noProof/>
+              </w:rPr>
+              <w:t>4.2</w:t>
+            </w:r>
+            <w:r>
+              <w:rPr>
+                <w:noProof/>
+                <w:lang w:eastAsia="en-AU"/>
+              </w:rPr>
+              <w:tab/>
+            </w:r>
+            <w:r>
+              <w:rPr>
+                <w:rStyle w:val="Hyperlink"/>
+                <w:noProof/>
+              </w:rPr>
+              <w:t>Visual Design</w:t>
+            </w:r>
+            <w:r>
+              <w:rPr>
+                <w:noProof/>
+                <w:webHidden/>
+              </w:rPr>
+              <w:tab/>
+            </w:r>
+            <w:r>
+              <w:rPr>
+                <w:noProof/>
+                <w:webHidden/>
+              </w:rPr>
+              <w:fldChar w:fldCharType="begin"/>
+            </w:r>
+            <w:r>
+              <w:rPr>
+                <w:noProof/>
+                <w:webHidden/>
+              </w:rPr>
+              <w:instrText xml:space="preserve"> PAGEREF _Toc114764067 \h </w:instrText>
+            </w:r>
+            <w:r>
+              <w:rPr>
+                <w:noProof/>
+                <w:webHidden/>
+              </w:rPr>
+            </w:r>
+            <w:r>
+              <w:rPr>
+                <w:noProof/>
+                <w:webHidden/>
+              </w:rPr>
+              <w:fldChar w:fldCharType="separate"/>
+            </w:r>
+            <w:r>
+              <w:rPr>
+                <w:noProof/>
+                <w:webHidden/>
+              </w:rPr>
+              <w:t>10</w:t>
             </w:r>
             <w:r>
               <w:rPr>
@@ -1189,13 +1894,13 @@
     </w:p>
     <w:p>
       <w:pPr>
-        <w:pStyle w:val="1"/>
+        <w:pStyle w:val="Heading1"/>
         <w:numPr>
           <w:ilvl w:val="0"/>
           <w:numId w:val="2"/>
         </w:numPr>
       </w:pPr>
-      <w:bookmarkStart w:id="0" w:name="_Toc46748622"/>
+      <w:bookmarkStart w:id="0" w:name="_Toc114764048"/>
       <w:r>
         <w:lastRenderedPageBreak/>
         <w:t>System Vision</w:t>
@@ -1204,13 +1909,13 @@
     </w:p>
     <w:p>
       <w:pPr>
-        <w:pStyle w:val="2"/>
+        <w:pStyle w:val="Heading2"/>
         <w:numPr>
           <w:ilvl w:val="1"/>
           <w:numId w:val="2"/>
         </w:numPr>
       </w:pPr>
-      <w:bookmarkStart w:id="1" w:name="_Toc46748623"/>
+      <w:bookmarkStart w:id="1" w:name="_Toc114764049"/>
       <w:r>
         <w:t>Problem Background</w:t>
       </w:r>
@@ -1229,13 +1934,13 @@
     </w:p>
     <w:p>
       <w:pPr>
-        <w:pStyle w:val="2"/>
+        <w:pStyle w:val="Heading2"/>
         <w:numPr>
           <w:ilvl w:val="1"/>
           <w:numId w:val="2"/>
         </w:numPr>
       </w:pPr>
-      <w:bookmarkStart w:id="2" w:name="_Toc46748624"/>
+      <w:bookmarkStart w:id="2" w:name="_Toc114764050"/>
       <w:r>
         <w:t>System Overview</w:t>
       </w:r>
@@ -1243,7 +1948,7 @@
     </w:p>
     <w:p>
       <w:pPr>
-        <w:pStyle w:val="af0"/>
+        <w:pStyle w:val="ListParagraph"/>
         <w:ind w:left="716"/>
         <w:rPr>
           <w:lang w:val="en-US"/>
@@ -1258,7 +1963,7 @@
     </w:p>
     <w:p>
       <w:pPr>
-        <w:pStyle w:val="af0"/>
+        <w:pStyle w:val="ListParagraph"/>
         <w:ind w:left="716"/>
         <w:rPr>
           <w:lang w:val="en-US"/>
@@ -1273,13 +1978,13 @@
     </w:p>
     <w:p>
       <w:pPr>
-        <w:pStyle w:val="2"/>
+        <w:pStyle w:val="Heading2"/>
         <w:numPr>
           <w:ilvl w:val="1"/>
           <w:numId w:val="2"/>
         </w:numPr>
       </w:pPr>
-      <w:bookmarkStart w:id="3" w:name="_Toc46748625"/>
+      <w:bookmarkStart w:id="3" w:name="_Toc114764051"/>
       <w:r>
         <w:t>Potential Benefits</w:t>
       </w:r>
@@ -1287,7 +1992,7 @@
     </w:p>
     <w:p>
       <w:pPr>
-        <w:pStyle w:val="af0"/>
+        <w:pStyle w:val="ListParagraph"/>
         <w:numPr>
           <w:ilvl w:val="0"/>
           <w:numId w:val="8"/>
@@ -1306,7 +2011,7 @@
     </w:p>
     <w:p>
       <w:pPr>
-        <w:pStyle w:val="af0"/>
+        <w:pStyle w:val="ListParagraph"/>
         <w:numPr>
           <w:ilvl w:val="0"/>
           <w:numId w:val="8"/>
@@ -1325,7 +2030,7 @@
     </w:p>
     <w:p>
       <w:pPr>
-        <w:pStyle w:val="af0"/>
+        <w:pStyle w:val="ListParagraph"/>
         <w:numPr>
           <w:ilvl w:val="0"/>
           <w:numId w:val="8"/>
@@ -1344,7 +2049,7 @@
     </w:p>
     <w:p>
       <w:pPr>
-        <w:pStyle w:val="af0"/>
+        <w:pStyle w:val="ListParagraph"/>
         <w:numPr>
           <w:ilvl w:val="0"/>
           <w:numId w:val="8"/>
@@ -1363,7 +2068,7 @@
     </w:p>
     <w:p>
       <w:pPr>
-        <w:pStyle w:val="af0"/>
+        <w:pStyle w:val="ListParagraph"/>
         <w:numPr>
           <w:ilvl w:val="0"/>
           <w:numId w:val="8"/>
@@ -1395,13 +2100,13 @@
     </w:p>
     <w:p>
       <w:pPr>
-        <w:pStyle w:val="1"/>
+        <w:pStyle w:val="Heading1"/>
         <w:numPr>
           <w:ilvl w:val="0"/>
-          <w:numId w:val="8"/>
+          <w:numId w:val="2"/>
         </w:numPr>
       </w:pPr>
-      <w:bookmarkStart w:id="4" w:name="_Toc46748626"/>
+      <w:bookmarkStart w:id="4" w:name="_Toc114764052"/>
       <w:r>
         <w:lastRenderedPageBreak/>
         <w:t>Requirements</w:t>
@@ -1410,13 +2115,13 @@
     </w:p>
     <w:p>
       <w:pPr>
-        <w:pStyle w:val="2"/>
+        <w:pStyle w:val="Heading2"/>
         <w:numPr>
           <w:ilvl w:val="1"/>
-          <w:numId w:val="8"/>
+          <w:numId w:val="2"/>
         </w:numPr>
       </w:pPr>
-      <w:bookmarkStart w:id="5" w:name="_Toc46748627"/>
+      <w:bookmarkStart w:id="5" w:name="_Toc114764053"/>
       <w:r>
         <w:t>User Requirements</w:t>
       </w:r>
@@ -1461,7 +2166,7 @@
     </w:p>
     <w:p>
       <w:pPr>
-        <w:pStyle w:val="af0"/>
+        <w:pStyle w:val="ListParagraph"/>
         <w:numPr>
           <w:ilvl w:val="0"/>
           <w:numId w:val="13"/>
@@ -1476,7 +2181,7 @@
     </w:p>
     <w:p>
       <w:pPr>
-        <w:pStyle w:val="af0"/>
+        <w:pStyle w:val="ListParagraph"/>
         <w:numPr>
           <w:ilvl w:val="0"/>
           <w:numId w:val="13"/>
@@ -1491,7 +2196,7 @@
     </w:p>
     <w:p>
       <w:pPr>
-        <w:pStyle w:val="af0"/>
+        <w:pStyle w:val="ListParagraph"/>
         <w:numPr>
           <w:ilvl w:val="0"/>
           <w:numId w:val="13"/>
@@ -1509,7 +2214,7 @@
     </w:p>
     <w:p>
       <w:pPr>
-        <w:pStyle w:val="af0"/>
+        <w:pStyle w:val="ListParagraph"/>
         <w:numPr>
           <w:ilvl w:val="0"/>
           <w:numId w:val="13"/>
@@ -1521,7 +2226,7 @@
     </w:p>
     <w:p>
       <w:pPr>
-        <w:pStyle w:val="af0"/>
+        <w:pStyle w:val="ListParagraph"/>
         <w:numPr>
           <w:ilvl w:val="0"/>
           <w:numId w:val="13"/>
@@ -1539,7 +2244,7 @@
     </w:p>
     <w:p>
       <w:pPr>
-        <w:pStyle w:val="af0"/>
+        <w:pStyle w:val="ListParagraph"/>
         <w:numPr>
           <w:ilvl w:val="0"/>
           <w:numId w:val="13"/>
@@ -1557,7 +2262,7 @@
     </w:p>
     <w:p>
       <w:pPr>
-        <w:pStyle w:val="af0"/>
+        <w:pStyle w:val="ListParagraph"/>
         <w:numPr>
           <w:ilvl w:val="0"/>
           <w:numId w:val="13"/>
@@ -1575,7 +2280,7 @@
     </w:p>
     <w:p>
       <w:pPr>
-        <w:pStyle w:val="af0"/>
+        <w:pStyle w:val="ListParagraph"/>
         <w:numPr>
           <w:ilvl w:val="0"/>
           <w:numId w:val="13"/>
@@ -1590,18 +2295,20 @@
     </w:p>
     <w:p>
       <w:pPr>
-        <w:pStyle w:val="2"/>
+        <w:pStyle w:val="Heading2"/>
         <w:numPr>
           <w:ilvl w:val="1"/>
-          <w:numId w:val="8"/>
+          <w:numId w:val="2"/>
         </w:numPr>
       </w:pPr>
+      <w:bookmarkStart w:id="6" w:name="_Toc114764054"/>
       <w:r>
         <w:t xml:space="preserve">Software </w:t>
       </w:r>
       <w:r>
         <w:t>Requirements</w:t>
       </w:r>
+      <w:bookmarkEnd w:id="6"/>
     </w:p>
     <w:p>
       <w:r>
@@ -1613,7 +2320,7 @@
     </w:p>
     <w:p>
       <w:pPr>
-        <w:pStyle w:val="af0"/>
+        <w:pStyle w:val="ListParagraph"/>
         <w:numPr>
           <w:ilvl w:val="0"/>
           <w:numId w:val="14"/>
@@ -1628,7 +2335,7 @@
     </w:p>
     <w:p>
       <w:pPr>
-        <w:pStyle w:val="af0"/>
+        <w:pStyle w:val="ListParagraph"/>
         <w:numPr>
           <w:ilvl w:val="0"/>
           <w:numId w:val="14"/>
@@ -1652,7 +2359,7 @@
     </w:p>
     <w:p>
       <w:pPr>
-        <w:pStyle w:val="af0"/>
+        <w:pStyle w:val="ListParagraph"/>
         <w:numPr>
           <w:ilvl w:val="0"/>
           <w:numId w:val="14"/>
@@ -1671,7 +2378,15 @@
         <w:t xml:space="preserve"> </w:t>
       </w:r>
       <w:r>
-        <w:t xml:space="preserve">to define time period for date search by </w:t>
+        <w:t xml:space="preserve">to define </w:t>
+      </w:r>
+      <w:proofErr w:type="gramStart"/>
+      <w:r>
+        <w:t>time period</w:t>
+      </w:r>
+      <w:proofErr w:type="gramEnd"/>
+      <w:r>
+        <w:t xml:space="preserve"> for date search by </w:t>
       </w:r>
       <w:r>
         <w:t>enter</w:t>
@@ -1714,7 +2429,7 @@
     </w:p>
     <w:p>
       <w:pPr>
-        <w:pStyle w:val="af0"/>
+        <w:pStyle w:val="ListParagraph"/>
         <w:numPr>
           <w:ilvl w:val="0"/>
           <w:numId w:val="14"/>
@@ -1726,7 +2441,7 @@
     </w:p>
     <w:p>
       <w:pPr>
-        <w:pStyle w:val="af0"/>
+        <w:pStyle w:val="ListParagraph"/>
         <w:numPr>
           <w:ilvl w:val="0"/>
           <w:numId w:val="14"/>
@@ -1747,7 +2462,7 @@
     </w:p>
     <w:p>
       <w:pPr>
-        <w:pStyle w:val="af0"/>
+        <w:pStyle w:val="ListParagraph"/>
         <w:numPr>
           <w:ilvl w:val="0"/>
           <w:numId w:val="14"/>
@@ -1774,7 +2489,7 @@
     </w:p>
     <w:p>
       <w:pPr>
-        <w:pStyle w:val="af0"/>
+        <w:pStyle w:val="ListParagraph"/>
         <w:numPr>
           <w:ilvl w:val="0"/>
           <w:numId w:val="14"/>
@@ -1786,7 +2501,7 @@
     </w:p>
     <w:p>
       <w:pPr>
-        <w:pStyle w:val="af0"/>
+        <w:pStyle w:val="ListParagraph"/>
         <w:numPr>
           <w:ilvl w:val="0"/>
           <w:numId w:val="14"/>
@@ -1798,7 +2513,7 @@
     </w:p>
     <w:p>
       <w:pPr>
-        <w:pStyle w:val="af0"/>
+        <w:pStyle w:val="ListParagraph"/>
         <w:numPr>
           <w:ilvl w:val="0"/>
           <w:numId w:val="14"/>
@@ -1810,7 +2525,7 @@
     </w:p>
     <w:p>
       <w:pPr>
-        <w:pStyle w:val="af0"/>
+        <w:pStyle w:val="ListParagraph"/>
         <w:numPr>
           <w:ilvl w:val="0"/>
           <w:numId w:val="14"/>
@@ -1831,7 +2546,7 @@
     </w:p>
     <w:p>
       <w:pPr>
-        <w:pStyle w:val="af0"/>
+        <w:pStyle w:val="ListParagraph"/>
         <w:numPr>
           <w:ilvl w:val="0"/>
           <w:numId w:val="14"/>
@@ -1864,7 +2579,7 @@
     </w:p>
     <w:p>
       <w:pPr>
-        <w:pStyle w:val="af0"/>
+        <w:pStyle w:val="ListParagraph"/>
         <w:numPr>
           <w:ilvl w:val="0"/>
           <w:numId w:val="14"/>
@@ -1901,32 +2616,42 @@
     </w:p>
     <w:p>
       <w:pPr>
-        <w:pStyle w:val="2"/>
+        <w:pStyle w:val="Heading2"/>
         <w:numPr>
           <w:ilvl w:val="1"/>
-          <w:numId w:val="8"/>
+          <w:numId w:val="2"/>
         </w:numPr>
       </w:pPr>
-      <w:bookmarkStart w:id="6" w:name="_Toc46748629"/>
+      <w:bookmarkStart w:id="7" w:name="_Toc114764055"/>
       <w:r>
         <w:t>Use Cases</w:t>
       </w:r>
-      <w:bookmarkEnd w:id="6"/>
       <w:r>
         <w:t xml:space="preserve"> &amp; Use Case Diagrams</w:t>
       </w:r>
-    </w:p>
-    <w:p>
-      <w:pPr>
-        <w:pStyle w:val="2"/>
+      <w:bookmarkEnd w:id="7"/>
+    </w:p>
+    <w:p>
+      <w:pPr>
+        <w:pStyle w:val="Heading2"/>
         <w:numPr>
           <w:ilvl w:val="2"/>
-          <w:numId w:val="8"/>
+          <w:numId w:val="2"/>
         </w:numPr>
-      </w:pPr>
-      <w:r>
+        <w:rPr>
+          <w:sz w:val="24"/>
+          <w:szCs w:val="24"/>
+        </w:rPr>
+      </w:pPr>
+      <w:bookmarkStart w:id="8" w:name="_Toc114764056"/>
+      <w:r>
+        <w:rPr>
+          <w:sz w:val="24"/>
+          <w:szCs w:val="24"/>
+        </w:rPr>
         <w:t>Use Cases</w:t>
       </w:r>
+      <w:bookmarkEnd w:id="8"/>
     </w:p>
     <w:p>
       <w:pPr>
@@ -1955,7 +2680,7 @@
     </w:p>
     <w:tbl>
       <w:tblPr>
-        <w:tblStyle w:val="af2"/>
+        <w:tblStyle w:val="TableGrid"/>
         <w:tblW w:w="9096" w:type="dxa"/>
         <w:tblInd w:w="-5" w:type="dxa"/>
         <w:tblLook w:val="04A0" w:firstRow="1" w:lastRow="0" w:firstColumn="1" w:lastColumn="0" w:noHBand="0" w:noVBand="1"/>
@@ -2114,7 +2839,15 @@
           </w:tcPr>
           <w:p>
             <w:r>
-              <w:t>Filter-less search on accident data using the DAaV Tool returns unfiltered results.</w:t>
+              <w:t xml:space="preserve">Filter-less search on accident data using the </w:t>
+            </w:r>
+            <w:proofErr w:type="spellStart"/>
+            <w:r>
+              <w:t>DAaV</w:t>
+            </w:r>
+            <w:proofErr w:type="spellEnd"/>
+            <w:r>
+              <w:t xml:space="preserve"> Tool returns unfiltered results.</w:t>
             </w:r>
           </w:p>
         </w:tc>
@@ -2319,7 +3052,15 @@
               <w:t>in each hour of the da</w:t>
             </w:r>
             <w:r>
-              <w:t>y within selected time period.</w:t>
+              <w:t xml:space="preserve">y within selected </w:t>
+            </w:r>
+            <w:proofErr w:type="gramStart"/>
+            <w:r>
+              <w:t>time period</w:t>
+            </w:r>
+            <w:proofErr w:type="gramEnd"/>
+            <w:r>
+              <w:t>.</w:t>
             </w:r>
           </w:p>
         </w:tc>
@@ -2638,29 +3379,35 @@
     </w:tbl>
     <w:p>
       <w:pPr>
-        <w:pStyle w:val="2"/>
+        <w:pStyle w:val="Heading2"/>
         <w:ind w:left="2232"/>
       </w:pPr>
     </w:p>
     <w:p>
       <w:pPr>
-        <w:pStyle w:val="2"/>
+        <w:pStyle w:val="Heading2"/>
         <w:numPr>
           <w:ilvl w:val="2"/>
-          <w:numId w:val="8"/>
+          <w:numId w:val="2"/>
         </w:numPr>
       </w:pPr>
-      <w:r>
-        <w:t>Use Cases &amp; Use Case Diagrams</w:t>
-      </w:r>
-    </w:p>
-    <w:p>
-      <w:pPr>
-        <w:rPr>
-          <w:b/>
-          <w:bCs/>
-          <w:sz w:val="28"/>
-          <w:szCs w:val="28"/>
+      <w:bookmarkStart w:id="9" w:name="_Toc114764057"/>
+      <w:r>
+        <w:rPr>
+          <w:sz w:val="24"/>
+          <w:szCs w:val="24"/>
+        </w:rPr>
+        <w:t>Use Case Diagrams</w:t>
+      </w:r>
+      <w:bookmarkEnd w:id="9"/>
+    </w:p>
+    <w:p>
+      <w:pPr>
+        <w:rPr>
+          <w:i/>
+          <w:iCs/>
+          <w:sz w:val="20"/>
+          <w:szCs w:val="20"/>
         </w:rPr>
       </w:pPr>
       <w:r>
@@ -2668,8 +3415,8 @@
           <w:noProof/>
         </w:rPr>
         <w:drawing>
-          <wp:inline distT="0" distB="0" distL="0" distR="0" wp14:anchorId="44608C69" wp14:editId="388121F9">
-            <wp:extent cx="5734050" cy="5257800"/>
+          <wp:inline distT="0" distB="0" distL="0" distR="0" wp14:anchorId="44608C69" wp14:editId="6B0C3577">
+            <wp:extent cx="5734050" cy="4819650"/>
             <wp:effectExtent l="0" t="0" r="0" b="0"/>
             <wp:docPr id="3" name="그림 3"/>
             <wp:cNvGraphicFramePr>
@@ -2684,7 +3431,7 @@
                       <a:picLocks noChangeAspect="1" noChangeArrowheads="1"/>
                     </pic:cNvPicPr>
                   </pic:nvPicPr>
-                  <pic:blipFill>
+                  <pic:blipFill rotWithShape="1">
                     <a:blip r:embed="rId8">
                       <a:extLst>
                         <a:ext uri="{28A0092B-C50C-407E-A947-70E740481C1C}">
@@ -2692,15 +3439,13 @@
                         </a:ext>
                       </a:extLst>
                     </a:blip>
-                    <a:srcRect/>
-                    <a:stretch>
-                      <a:fillRect/>
-                    </a:stretch>
+                    <a:srcRect b="8333"/>
+                    <a:stretch/>
                   </pic:blipFill>
                   <pic:spPr bwMode="auto">
                     <a:xfrm>
                       <a:off x="0" y="0"/>
-                      <a:ext cx="5734050" cy="5257800"/>
+                      <a:ext cx="5734050" cy="4819650"/>
                     </a:xfrm>
                     <a:prstGeom prst="rect">
                       <a:avLst/>
@@ -2709,6 +3454,11 @@
                     <a:ln>
                       <a:noFill/>
                     </a:ln>
+                    <a:extLst>
+                      <a:ext uri="{53640926-AAD7-44D8-BBD7-CCE9431645EC}">
+                        <a14:shadowObscured xmlns:a14="http://schemas.microsoft.com/office/drawing/2010/main"/>
+                      </a:ext>
+                    </a:extLst>
                   </pic:spPr>
                 </pic:pic>
               </a:graphicData>
@@ -2719,34 +3469,55 @@
     </w:p>
     <w:p>
       <w:pPr>
-        <w:ind w:left="760"/>
+        <w:jc w:val="center"/>
+        <w:rPr>
+          <w:i/>
+          <w:iCs/>
+          <w:sz w:val="20"/>
+          <w:szCs w:val="20"/>
+        </w:rPr>
+      </w:pPr>
+      <w:r>
+        <w:rPr>
+          <w:i/>
+          <w:iCs/>
+          <w:sz w:val="20"/>
+          <w:szCs w:val="20"/>
+        </w:rPr>
+        <w:t>Figure 1</w:t>
+      </w:r>
+      <w:r>
+        <w:rPr>
+          <w:i/>
+          <w:iCs/>
+          <w:sz w:val="20"/>
+          <w:szCs w:val="20"/>
+        </w:rPr>
+        <w:t>. Use Case Diagram</w:t>
+      </w:r>
+    </w:p>
+    <w:p>
+      <w:pPr>
         <w:rPr>
           <w:noProof/>
         </w:rPr>
       </w:pPr>
-    </w:p>
-    <w:p>
-      <w:pPr>
+      <w:r>
         <w:rPr>
           <w:noProof/>
         </w:rPr>
-      </w:pPr>
-      <w:r>
-        <w:rPr>
-          <w:noProof/>
-        </w:rPr>
         <w:br w:type="page"/>
       </w:r>
     </w:p>
     <w:p>
       <w:pPr>
-        <w:pStyle w:val="1"/>
+        <w:pStyle w:val="Heading1"/>
         <w:numPr>
           <w:ilvl w:val="0"/>
-          <w:numId w:val="8"/>
+          <w:numId w:val="2"/>
         </w:numPr>
       </w:pPr>
-      <w:bookmarkStart w:id="7" w:name="_Toc46748630"/>
+      <w:bookmarkStart w:id="10" w:name="_Toc114764058"/>
       <w:r>
         <w:lastRenderedPageBreak/>
         <w:t>Software Design and S</w:t>
@@ -2754,24 +3525,31 @@
       <w:r>
         <w:t>ystem Components</w:t>
       </w:r>
-      <w:bookmarkEnd w:id="7"/>
-    </w:p>
-    <w:p>
-      <w:pPr>
-        <w:pStyle w:val="2"/>
+      <w:bookmarkEnd w:id="10"/>
+    </w:p>
+    <w:p>
+      <w:pPr>
+        <w:pStyle w:val="Heading2"/>
         <w:numPr>
           <w:ilvl w:val="1"/>
-          <w:numId w:val="8"/>
+          <w:numId w:val="2"/>
         </w:numPr>
       </w:pPr>
+      <w:bookmarkStart w:id="11" w:name="_Toc114764059"/>
       <w:r>
         <w:t>Software Design</w:t>
       </w:r>
-    </w:p>
-    <w:p>
-      <w:pPr>
-        <w:pStyle w:val="2"/>
-        <w:ind w:left="1512"/>
+      <w:bookmarkEnd w:id="11"/>
+    </w:p>
+    <w:p>
+      <w:pPr>
+        <w:jc w:val="center"/>
+        <w:rPr>
+          <w:i/>
+          <w:iCs/>
+          <w:sz w:val="20"/>
+          <w:szCs w:val="20"/>
+        </w:rPr>
       </w:pPr>
       <w:r>
         <w:rPr>
@@ -2832,42 +3610,117 @@
     </w:p>
     <w:p>
       <w:pPr>
-        <w:pStyle w:val="2"/>
+        <w:jc w:val="center"/>
+        <w:rPr>
+          <w:i/>
+          <w:iCs/>
+          <w:sz w:val="20"/>
+          <w:szCs w:val="20"/>
+        </w:rPr>
+      </w:pPr>
+      <w:r>
+        <w:rPr>
+          <w:i/>
+          <w:iCs/>
+          <w:sz w:val="20"/>
+          <w:szCs w:val="20"/>
+        </w:rPr>
+        <w:t xml:space="preserve">Figure </w:t>
+      </w:r>
+      <w:r>
+        <w:rPr>
+          <w:i/>
+          <w:iCs/>
+          <w:sz w:val="20"/>
+          <w:szCs w:val="20"/>
+        </w:rPr>
+        <w:t>2</w:t>
+      </w:r>
+    </w:p>
+    <w:p>
+      <w:r>
+        <w:t xml:space="preserve">Figure </w:t>
+      </w:r>
+      <w:r>
+        <w:t xml:space="preserve">2 </w:t>
+      </w:r>
+      <w:r>
+        <w:t>is a flow chart showing how the Data Analysis and Visualisation tool works</w:t>
+      </w:r>
+      <w:r>
+        <w:t xml:space="preserve"> </w:t>
+      </w:r>
+    </w:p>
+    <w:p>
+      <w:pPr>
+        <w:jc w:val="center"/>
+        <w:rPr>
+          <w:i/>
+          <w:iCs/>
+          <w:sz w:val="20"/>
+          <w:szCs w:val="20"/>
+        </w:rPr>
+      </w:pPr>
+    </w:p>
+    <w:p>
+      <w:pPr>
+        <w:pStyle w:val="Heading2"/>
         <w:numPr>
           <w:ilvl w:val="1"/>
-          <w:numId w:val="8"/>
+          <w:numId w:val="2"/>
         </w:numPr>
       </w:pPr>
+      <w:bookmarkStart w:id="12" w:name="_Toc114764060"/>
       <w:r>
         <w:t>System Components</w:t>
       </w:r>
-    </w:p>
-    <w:p>
-      <w:pPr>
-        <w:pStyle w:val="3"/>
+      <w:bookmarkEnd w:id="12"/>
+    </w:p>
+    <w:p>
+      <w:pPr>
+        <w:pStyle w:val="Heading2"/>
         <w:numPr>
           <w:ilvl w:val="2"/>
-          <w:numId w:val="8"/>
+          <w:numId w:val="2"/>
         </w:numPr>
-      </w:pPr>
-      <w:r>
+        <w:rPr>
+          <w:sz w:val="24"/>
+          <w:szCs w:val="24"/>
+        </w:rPr>
+      </w:pPr>
+      <w:bookmarkStart w:id="13" w:name="_Toc114764061"/>
+      <w:r>
+        <w:rPr>
+          <w:sz w:val="24"/>
+          <w:szCs w:val="24"/>
+        </w:rPr>
         <w:t>Functions</w:t>
       </w:r>
-    </w:p>
-    <w:p>
-      <w:pPr>
-        <w:pStyle w:val="af0"/>
+      <w:bookmarkEnd w:id="13"/>
+    </w:p>
+    <w:p>
+      <w:pPr>
+        <w:pStyle w:val="ListParagraph"/>
         <w:numPr>
           <w:ilvl w:val="0"/>
           <w:numId w:val="16"/>
         </w:numPr>
       </w:pPr>
+      <w:proofErr w:type="gramStart"/>
       <w:r>
         <w:rPr>
           <w:b/>
           <w:bCs/>
         </w:rPr>
-        <w:t>Search()</w:t>
+        <w:t>Search(</w:t>
+      </w:r>
+      <w:proofErr w:type="gramEnd"/>
+      <w:r>
+        <w:rPr>
+          <w:b/>
+          <w:bCs/>
+        </w:rPr>
+        <w:t>)</w:t>
       </w:r>
       <w:r>
         <w:br/>
@@ -2892,8 +3745,9 @@
           <w:i/>
           <w:iCs/>
         </w:rPr>
-        <w:t>keyword, Initial_Date</w:t>
-      </w:r>
+        <w:t xml:space="preserve">keyword, </w:t>
+      </w:r>
+      <w:proofErr w:type="spellStart"/>
       <w:r>
         <w:rPr>
           <w:b/>
@@ -2901,11 +3755,9 @@
           <w:i/>
           <w:iCs/>
         </w:rPr>
-        <w:t xml:space="preserve"> </w:t>
-      </w:r>
-      <w:r>
-        <w:t>and</w:t>
-      </w:r>
+        <w:t>Initial_Date</w:t>
+      </w:r>
+      <w:proofErr w:type="spellEnd"/>
       <w:r>
         <w:rPr>
           <w:b/>
@@ -2913,8 +3765,31 @@
           <w:i/>
           <w:iCs/>
         </w:rPr>
-        <w:t xml:space="preserve"> Final_Dates</w:t>
-      </w:r>
+        <w:t xml:space="preserve"> </w:t>
+      </w:r>
+      <w:r>
+        <w:t>and</w:t>
+      </w:r>
+      <w:r>
+        <w:rPr>
+          <w:b/>
+          <w:bCs/>
+          <w:i/>
+          <w:iCs/>
+        </w:rPr>
+        <w:t xml:space="preserve"> </w:t>
+      </w:r>
+      <w:proofErr w:type="spellStart"/>
+      <w:r>
+        <w:rPr>
+          <w:b/>
+          <w:bCs/>
+          <w:i/>
+          <w:iCs/>
+        </w:rPr>
+        <w:t>Final_Date</w:t>
+      </w:r>
+      <w:proofErr w:type="spellEnd"/>
       <w:r>
         <w:t xml:space="preserve"> as argument</w:t>
       </w:r>
@@ -2952,18 +3827,36 @@
     </w:p>
     <w:p>
       <w:pPr>
-        <w:pStyle w:val="af0"/>
+        <w:pStyle w:val="ListParagraph"/>
         <w:numPr>
           <w:ilvl w:val="0"/>
           <w:numId w:val="16"/>
         </w:numPr>
       </w:pPr>
+      <w:proofErr w:type="spellStart"/>
+      <w:proofErr w:type="gramStart"/>
       <w:r>
         <w:rPr>
           <w:b/>
           <w:bCs/>
         </w:rPr>
-        <w:t>setDate()</w:t>
+        <w:t>setDate</w:t>
+      </w:r>
+      <w:proofErr w:type="spellEnd"/>
+      <w:r>
+        <w:rPr>
+          <w:b/>
+          <w:bCs/>
+        </w:rPr>
+        <w:t>(</w:t>
+      </w:r>
+      <w:proofErr w:type="gramEnd"/>
+      <w:r>
+        <w:rPr>
+          <w:b/>
+          <w:bCs/>
+        </w:rPr>
+        <w:t>)</w:t>
       </w:r>
       <w:r>
         <w:br/>
@@ -2979,23 +3872,55 @@
         <w:t xml:space="preserve">. It </w:t>
       </w:r>
       <w:r>
-        <w:t>will take no argument, and return nothing.</w:t>
-      </w:r>
-    </w:p>
-    <w:p>
-      <w:pPr>
-        <w:pStyle w:val="af0"/>
+        <w:t xml:space="preserve">will take no </w:t>
+      </w:r>
+      <w:proofErr w:type="gramStart"/>
+      <w:r>
+        <w:t>argument,</w:t>
+      </w:r>
+      <w:r>
+        <w:t xml:space="preserve"> </w:t>
+      </w:r>
+      <w:r>
+        <w:t>and</w:t>
+      </w:r>
+      <w:proofErr w:type="gramEnd"/>
+      <w:r>
+        <w:t xml:space="preserve"> return nothing.</w:t>
+      </w:r>
+    </w:p>
+    <w:p>
+      <w:pPr>
+        <w:pStyle w:val="ListParagraph"/>
         <w:numPr>
           <w:ilvl w:val="0"/>
           <w:numId w:val="16"/>
         </w:numPr>
       </w:pPr>
+      <w:proofErr w:type="spellStart"/>
+      <w:proofErr w:type="gramStart"/>
       <w:r>
         <w:rPr>
           <w:b/>
           <w:bCs/>
         </w:rPr>
-        <w:t>setChart()</w:t>
+        <w:t>setChart</w:t>
+      </w:r>
+      <w:proofErr w:type="spellEnd"/>
+      <w:r>
+        <w:rPr>
+          <w:b/>
+          <w:bCs/>
+        </w:rPr>
+        <w:t>(</w:t>
+      </w:r>
+      <w:proofErr w:type="gramEnd"/>
+      <w:r>
+        <w:rPr>
+          <w:b/>
+          <w:bCs/>
+        </w:rPr>
+        <w:t>)</w:t>
       </w:r>
       <w:r>
         <w:br/>
@@ -3007,18 +3932,37 @@
     </w:p>
     <w:p>
       <w:pPr>
-        <w:pStyle w:val="af0"/>
+        <w:pStyle w:val="ListParagraph"/>
         <w:numPr>
           <w:ilvl w:val="0"/>
           <w:numId w:val="16"/>
         </w:numPr>
       </w:pPr>
+      <w:proofErr w:type="spellStart"/>
+      <w:proofErr w:type="gramStart"/>
       <w:r>
         <w:rPr>
           <w:b/>
           <w:bCs/>
         </w:rPr>
-        <w:t>setKeywords()</w:t>
+        <w:lastRenderedPageBreak/>
+        <w:t>setKeywords</w:t>
+      </w:r>
+      <w:proofErr w:type="spellEnd"/>
+      <w:r>
+        <w:rPr>
+          <w:b/>
+          <w:bCs/>
+        </w:rPr>
+        <w:t>(</w:t>
+      </w:r>
+      <w:proofErr w:type="gramEnd"/>
+      <w:r>
+        <w:rPr>
+          <w:b/>
+          <w:bCs/>
+        </w:rPr>
+        <w:t>)</w:t>
       </w:r>
       <w:r>
         <w:br/>
@@ -3027,18 +3971,36 @@
     </w:p>
     <w:p>
       <w:pPr>
-        <w:pStyle w:val="af0"/>
+        <w:pStyle w:val="ListParagraph"/>
         <w:numPr>
           <w:ilvl w:val="0"/>
           <w:numId w:val="16"/>
         </w:numPr>
       </w:pPr>
+      <w:proofErr w:type="spellStart"/>
+      <w:proofErr w:type="gramStart"/>
       <w:r>
         <w:rPr>
           <w:b/>
           <w:bCs/>
         </w:rPr>
-        <w:t>setTime()</w:t>
+        <w:t>setTime</w:t>
+      </w:r>
+      <w:proofErr w:type="spellEnd"/>
+      <w:r>
+        <w:rPr>
+          <w:b/>
+          <w:bCs/>
+        </w:rPr>
+        <w:t>(</w:t>
+      </w:r>
+      <w:proofErr w:type="gramEnd"/>
+      <w:r>
+        <w:rPr>
+          <w:b/>
+          <w:bCs/>
+        </w:rPr>
+        <w:t>)</w:t>
       </w:r>
       <w:r>
         <w:br/>
@@ -3054,19 +4016,36 @@
     </w:p>
     <w:p>
       <w:pPr>
-        <w:pStyle w:val="af0"/>
+        <w:pStyle w:val="ListParagraph"/>
         <w:numPr>
           <w:ilvl w:val="0"/>
           <w:numId w:val="16"/>
         </w:numPr>
       </w:pPr>
+      <w:proofErr w:type="spellStart"/>
+      <w:proofErr w:type="gramStart"/>
       <w:r>
         <w:rPr>
           <w:b/>
           <w:bCs/>
         </w:rPr>
-        <w:lastRenderedPageBreak/>
-        <w:t>getCondition()</w:t>
+        <w:t>getCondition</w:t>
+      </w:r>
+      <w:proofErr w:type="spellEnd"/>
+      <w:r>
+        <w:rPr>
+          <w:b/>
+          <w:bCs/>
+        </w:rPr>
+        <w:t>(</w:t>
+      </w:r>
+      <w:proofErr w:type="gramEnd"/>
+      <w:r>
+        <w:rPr>
+          <w:b/>
+          <w:bCs/>
+        </w:rPr>
+        <w:t>)</w:t>
       </w:r>
       <w:r>
         <w:br/>
@@ -3100,39 +4079,9 @@
           <w:i/>
           <w:iCs/>
         </w:rPr>
-        <w:t xml:space="preserve"> alcohol, unlicensed, light_condition, roadGeomatry,</w:t>
-      </w:r>
-      <w:r>
-        <w:t xml:space="preserve"> </w:t>
-      </w:r>
-      <w:r>
-        <w:rPr>
-          <w:b/>
-          <w:bCs/>
-        </w:rPr>
-        <w:t>severity,</w:t>
-      </w:r>
-      <w:r>
-        <w:t xml:space="preserve"> etc.. as input argument</w:t>
-      </w:r>
-      <w:r>
-        <w:t>s</w:t>
-      </w:r>
-      <w:r>
-        <w:t xml:space="preserve"> and return results from database </w:t>
-      </w:r>
-      <w:r>
-        <w:t>based on their</w:t>
-      </w:r>
-      <w:r>
-        <w:t xml:space="preserve"> the</w:t>
-      </w:r>
-      <w:r>
-        <w:t>ir</w:t>
-      </w:r>
-      <w:r>
-        <w:t xml:space="preserve"> respective values</w:t>
-      </w:r>
+        <w:t xml:space="preserve"> alcohol, unlicensed, </w:t>
+      </w:r>
+      <w:proofErr w:type="spellStart"/>
       <w:r>
         <w:rPr>
           <w:b/>
@@ -3140,23 +4089,121 @@
           <w:i/>
           <w:iCs/>
         </w:rPr>
+        <w:t>light_condition</w:t>
+      </w:r>
+      <w:proofErr w:type="spellEnd"/>
+      <w:r>
+        <w:rPr>
+          <w:b/>
+          <w:bCs/>
+          <w:i/>
+          <w:iCs/>
+        </w:rPr>
+        <w:t xml:space="preserve">, </w:t>
+      </w:r>
+      <w:proofErr w:type="spellStart"/>
+      <w:r>
+        <w:rPr>
+          <w:b/>
+          <w:bCs/>
+          <w:i/>
+          <w:iCs/>
+        </w:rPr>
+        <w:t>roadGeomatry</w:t>
+      </w:r>
+      <w:proofErr w:type="spellEnd"/>
+      <w:r>
+        <w:rPr>
+          <w:b/>
+          <w:bCs/>
+          <w:i/>
+          <w:iCs/>
+        </w:rPr>
+        <w:t>,</w:t>
+      </w:r>
+      <w:r>
+        <w:t xml:space="preserve"> </w:t>
+      </w:r>
+      <w:r>
+        <w:rPr>
+          <w:b/>
+          <w:bCs/>
+        </w:rPr>
+        <w:t>severity,</w:t>
+      </w:r>
+      <w:r>
+        <w:t xml:space="preserve"> etc.. as input argument</w:t>
+      </w:r>
+      <w:r>
+        <w:t>s</w:t>
+      </w:r>
+      <w:r>
+        <w:t xml:space="preserve"> and return results from database </w:t>
+      </w:r>
+      <w:r>
+        <w:t xml:space="preserve">based on </w:t>
+      </w:r>
+      <w:proofErr w:type="gramStart"/>
+      <w:r>
+        <w:t>their</w:t>
+      </w:r>
+      <w:proofErr w:type="gramEnd"/>
+      <w:r>
+        <w:t xml:space="preserve"> </w:t>
+      </w:r>
+      <w:proofErr w:type="spellStart"/>
+      <w:r>
+        <w:t>the</w:t>
+      </w:r>
+      <w:r>
+        <w:t>ir</w:t>
+      </w:r>
+      <w:proofErr w:type="spellEnd"/>
+      <w:r>
+        <w:t xml:space="preserve"> respective values</w:t>
+      </w:r>
+      <w:r>
+        <w:rPr>
+          <w:b/>
+          <w:bCs/>
+          <w:i/>
+          <w:iCs/>
+        </w:rPr>
         <w:t>.</w:t>
       </w:r>
     </w:p>
     <w:p>
       <w:pPr>
-        <w:pStyle w:val="af0"/>
+        <w:pStyle w:val="ListParagraph"/>
         <w:numPr>
           <w:ilvl w:val="0"/>
           <w:numId w:val="16"/>
         </w:numPr>
       </w:pPr>
+      <w:proofErr w:type="spellStart"/>
+      <w:proofErr w:type="gramStart"/>
       <w:r>
         <w:rPr>
           <w:b/>
           <w:bCs/>
         </w:rPr>
-        <w:t>saveChart()</w:t>
+        <w:t>saveChart</w:t>
+      </w:r>
+      <w:proofErr w:type="spellEnd"/>
+      <w:r>
+        <w:rPr>
+          <w:b/>
+          <w:bCs/>
+        </w:rPr>
+        <w:t>(</w:t>
+      </w:r>
+      <w:proofErr w:type="gramEnd"/>
+      <w:r>
+        <w:rPr>
+          <w:b/>
+          <w:bCs/>
+        </w:rPr>
+        <w:t>)</w:t>
       </w:r>
       <w:r>
         <w:br/>
@@ -3171,18 +4218,36 @@
     </w:p>
     <w:p>
       <w:pPr>
-        <w:pStyle w:val="af0"/>
+        <w:pStyle w:val="ListParagraph"/>
         <w:numPr>
           <w:ilvl w:val="0"/>
           <w:numId w:val="16"/>
         </w:numPr>
       </w:pPr>
+      <w:proofErr w:type="spellStart"/>
+      <w:proofErr w:type="gramStart"/>
       <w:r>
         <w:rPr>
           <w:b/>
           <w:bCs/>
         </w:rPr>
-        <w:t>getDate()</w:t>
+        <w:t>getDate</w:t>
+      </w:r>
+      <w:proofErr w:type="spellEnd"/>
+      <w:r>
+        <w:rPr>
+          <w:b/>
+          <w:bCs/>
+        </w:rPr>
+        <w:t>(</w:t>
+      </w:r>
+      <w:proofErr w:type="gramEnd"/>
+      <w:r>
+        <w:rPr>
+          <w:b/>
+          <w:bCs/>
+        </w:rPr>
+        <w:t>)</w:t>
       </w:r>
       <w:r>
         <w:br/>
@@ -3191,18 +4256,36 @@
     </w:p>
     <w:p>
       <w:pPr>
-        <w:pStyle w:val="af0"/>
+        <w:pStyle w:val="ListParagraph"/>
         <w:numPr>
           <w:ilvl w:val="0"/>
           <w:numId w:val="16"/>
         </w:numPr>
       </w:pPr>
+      <w:proofErr w:type="spellStart"/>
+      <w:proofErr w:type="gramStart"/>
       <w:r>
         <w:rPr>
           <w:b/>
           <w:bCs/>
         </w:rPr>
-        <w:t>getTime()</w:t>
+        <w:t>getTime</w:t>
+      </w:r>
+      <w:proofErr w:type="spellEnd"/>
+      <w:r>
+        <w:rPr>
+          <w:b/>
+          <w:bCs/>
+        </w:rPr>
+        <w:t>(</w:t>
+      </w:r>
+      <w:proofErr w:type="gramEnd"/>
+      <w:r>
+        <w:rPr>
+          <w:b/>
+          <w:bCs/>
+        </w:rPr>
+        <w:t>)</w:t>
       </w:r>
       <w:r>
         <w:br/>
@@ -3220,44 +4303,66 @@
     </w:p>
     <w:p>
       <w:pPr>
-        <w:pStyle w:val="af0"/>
+        <w:pStyle w:val="ListParagraph"/>
         <w:numPr>
           <w:ilvl w:val="0"/>
           <w:numId w:val="16"/>
         </w:numPr>
       </w:pPr>
+      <w:proofErr w:type="gramStart"/>
       <w:r>
         <w:rPr>
           <w:b/>
           <w:bCs/>
         </w:rPr>
-        <w:t>Display()</w:t>
+        <w:t>Display(</w:t>
+      </w:r>
+      <w:proofErr w:type="gramEnd"/>
+      <w:r>
+        <w:rPr>
+          <w:b/>
+          <w:bCs/>
+        </w:rPr>
+        <w:t>)</w:t>
       </w:r>
       <w:r>
         <w:br/>
-        <w:t>This function will use to compare different attributes graphicall, this function will take two attributes as arguments as return a graphical representation in the form of a chart.</w:t>
-      </w:r>
-    </w:p>
-    <w:p>
-      <w:pPr>
-        <w:pStyle w:val="3"/>
+        <w:t xml:space="preserve">This function will use to compare different attributes </w:t>
+      </w:r>
+      <w:proofErr w:type="spellStart"/>
+      <w:r>
+        <w:t>graphicall</w:t>
+      </w:r>
+      <w:proofErr w:type="spellEnd"/>
+      <w:r>
+        <w:t>, this function will take two attributes as arguments as return a graphical representation in the form of a chart.</w:t>
+      </w:r>
+    </w:p>
+    <w:p>
+      <w:pPr>
+        <w:pStyle w:val="Heading2"/>
         <w:numPr>
           <w:ilvl w:val="2"/>
-          <w:numId w:val="8"/>
+          <w:numId w:val="2"/>
         </w:numPr>
-      </w:pPr>
-      <w:r>
+        <w:rPr>
+          <w:sz w:val="24"/>
+          <w:szCs w:val="24"/>
+        </w:rPr>
+      </w:pPr>
+      <w:bookmarkStart w:id="14" w:name="_Toc114764062"/>
+      <w:r>
+        <w:rPr>
+          <w:sz w:val="24"/>
+          <w:szCs w:val="24"/>
+        </w:rPr>
         <w:t>Data Structures</w:t>
       </w:r>
-      <w:r>
-        <w:t xml:space="preserve"> / Data Sources</w:t>
-      </w:r>
-    </w:p>
-    <w:p>
-      <w:pPr>
-        <w:rPr>
-          <w:color w:val="FF0000"/>
-        </w:rPr>
+      <w:bookmarkEnd w:id="14"/>
+    </w:p>
+    <w:p>
+      <w:pPr>
+        <w:pStyle w:val="ListParagraph"/>
       </w:pPr>
       <w:r>
         <w:rPr>
@@ -3317,7 +4422,21 @@
         <w:rPr>
           <w:color w:val="000000" w:themeColor="text1"/>
         </w:rPr>
-        <w:t xml:space="preserve">74 thousands plus rows. </w:t>
+        <w:t xml:space="preserve">74 </w:t>
+      </w:r>
+      <w:proofErr w:type="gramStart"/>
+      <w:r>
+        <w:rPr>
+          <w:color w:val="000000" w:themeColor="text1"/>
+        </w:rPr>
+        <w:t>thousands</w:t>
+      </w:r>
+      <w:proofErr w:type="gramEnd"/>
+      <w:r>
+        <w:rPr>
+          <w:color w:val="000000" w:themeColor="text1"/>
+        </w:rPr>
+        <w:t xml:space="preserve"> plus rows. </w:t>
       </w:r>
       <w:r>
         <w:rPr>
@@ -3424,15 +4543,1323 @@
     </w:p>
     <w:p>
       <w:pPr>
-        <w:pStyle w:val="3"/>
+        <w:pStyle w:val="Heading2"/>
         <w:numPr>
           <w:ilvl w:val="2"/>
-          <w:numId w:val="8"/>
+          <w:numId w:val="2"/>
         </w:numPr>
-      </w:pPr>
-      <w:r>
+        <w:rPr>
+          <w:sz w:val="24"/>
+          <w:szCs w:val="24"/>
+        </w:rPr>
+      </w:pPr>
+      <w:bookmarkStart w:id="15" w:name="_Toc114764063"/>
+      <w:r>
+        <w:rPr>
+          <w:sz w:val="24"/>
+          <w:szCs w:val="24"/>
+        </w:rPr>
+        <w:t>Data Sources</w:t>
+      </w:r>
+      <w:bookmarkEnd w:id="15"/>
+    </w:p>
+    <w:p>
+      <w:pPr>
+        <w:pStyle w:val="ListParagraph"/>
+        <w:rPr>
+          <w:color w:val="000000" w:themeColor="text1"/>
+        </w:rPr>
+      </w:pPr>
+      <w:r>
+        <w:rPr>
+          <w:color w:val="000000" w:themeColor="text1"/>
+        </w:rPr>
+        <w:t xml:space="preserve">The </w:t>
+      </w:r>
+      <w:r>
+        <w:rPr>
+          <w:color w:val="000000" w:themeColor="text1"/>
+        </w:rPr>
+        <w:t>Data Analysis and Visualization Tool</w:t>
+      </w:r>
+      <w:r>
+        <w:rPr>
+          <w:color w:val="000000" w:themeColor="text1"/>
+        </w:rPr>
+        <w:t xml:space="preserve"> has five search options</w:t>
+      </w:r>
+      <w:r>
+        <w:rPr>
+          <w:color w:val="000000" w:themeColor="text1"/>
+        </w:rPr>
+        <w:t>, selected by radio buttons</w:t>
+      </w:r>
+      <w:r>
+        <w:rPr>
+          <w:color w:val="000000" w:themeColor="text1"/>
+        </w:rPr>
+        <w:t>.</w:t>
+      </w:r>
+    </w:p>
+    <w:p>
+      <w:pPr>
+        <w:pStyle w:val="ListParagraph"/>
+        <w:rPr>
+          <w:color w:val="000000" w:themeColor="text1"/>
+        </w:rPr>
+      </w:pPr>
+    </w:p>
+    <w:p>
+      <w:pPr>
+        <w:pStyle w:val="ListParagraph"/>
+        <w:rPr>
+          <w:color w:val="000000" w:themeColor="text1"/>
+        </w:rPr>
+      </w:pPr>
+      <w:r>
+        <w:rPr>
+          <w:b/>
+          <w:bCs/>
+          <w:color w:val="000000" w:themeColor="text1"/>
+        </w:rPr>
+        <w:t xml:space="preserve">Option </w:t>
+      </w:r>
+      <w:r>
+        <w:rPr>
+          <w:b/>
+          <w:bCs/>
+          <w:color w:val="000000" w:themeColor="text1"/>
+        </w:rPr>
+        <w:t>1</w:t>
+      </w:r>
+      <w:r>
+        <w:rPr>
+          <w:b/>
+          <w:bCs/>
+          <w:color w:val="000000" w:themeColor="text1"/>
+        </w:rPr>
+        <w:t xml:space="preserve"> </w:t>
+      </w:r>
+      <w:r>
+        <w:rPr>
+          <w:color w:val="000000" w:themeColor="text1"/>
+        </w:rPr>
+        <w:t>is a date search</w:t>
+      </w:r>
+      <w:r>
+        <w:rPr>
+          <w:color w:val="000000" w:themeColor="text1"/>
+        </w:rPr>
+        <w:t xml:space="preserve"> with no other filters applied. </w:t>
+      </w:r>
+      <w:r>
+        <w:rPr>
+          <w:color w:val="000000" w:themeColor="text1"/>
+        </w:rPr>
+        <w:t>I</w:t>
+      </w:r>
+      <w:r>
+        <w:rPr>
+          <w:color w:val="000000" w:themeColor="text1"/>
+        </w:rPr>
+        <w:t>t</w:t>
+      </w:r>
+      <w:r>
+        <w:rPr>
+          <w:color w:val="000000" w:themeColor="text1"/>
+        </w:rPr>
+        <w:t xml:space="preserve"> accepts </w:t>
+      </w:r>
+      <w:r>
+        <w:rPr>
+          <w:color w:val="000000" w:themeColor="text1"/>
+        </w:rPr>
+        <w:t xml:space="preserve">two </w:t>
+      </w:r>
+      <w:r>
+        <w:rPr>
+          <w:color w:val="000000" w:themeColor="text1"/>
+        </w:rPr>
+        <w:t>input</w:t>
+      </w:r>
+      <w:r>
+        <w:rPr>
+          <w:color w:val="000000" w:themeColor="text1"/>
+        </w:rPr>
+        <w:t xml:space="preserve">s, an initial date and an end date and returns </w:t>
+      </w:r>
+      <w:r>
+        <w:rPr>
+          <w:color w:val="000000" w:themeColor="text1"/>
+        </w:rPr>
+        <w:t xml:space="preserve">accidents where the </w:t>
+      </w:r>
+      <w:proofErr w:type="spellStart"/>
+      <w:r>
+        <w:rPr>
+          <w:color w:val="000000" w:themeColor="text1"/>
+        </w:rPr>
+        <w:t>Accident_Date</w:t>
+      </w:r>
+      <w:proofErr w:type="spellEnd"/>
+      <w:r>
+        <w:rPr>
+          <w:color w:val="000000" w:themeColor="text1"/>
+        </w:rPr>
+        <w:t xml:space="preserve"> falls</w:t>
+      </w:r>
+      <w:r>
+        <w:rPr>
+          <w:color w:val="000000" w:themeColor="text1"/>
+        </w:rPr>
+        <w:t xml:space="preserve"> within that date range. Dates are entered by selecting </w:t>
+      </w:r>
+      <w:r>
+        <w:rPr>
+          <w:color w:val="000000" w:themeColor="text1"/>
+        </w:rPr>
+        <w:t xml:space="preserve">the Day (1 to 31), Month (1 t0 12) and Year (2013 to 2019) from drop-down lists. </w:t>
+      </w:r>
+    </w:p>
+    <w:p>
+      <w:pPr>
+        <w:pStyle w:val="ListParagraph"/>
+        <w:rPr>
+          <w:rFonts w:ascii="Calibri" w:eastAsia="Times New Roman" w:hAnsi="Calibri" w:cs="Calibri"/>
+          <w:color w:val="000000"/>
+          <w:lang w:eastAsia="en-AU"/>
+        </w:rPr>
+      </w:pPr>
+      <w:r>
+        <w:rPr>
+          <w:color w:val="000000" w:themeColor="text1"/>
+        </w:rPr>
+        <w:t xml:space="preserve">The database contains data from </w:t>
+      </w:r>
+      <w:r>
+        <w:rPr>
+          <w:rFonts w:ascii="Calibri" w:eastAsia="Times New Roman" w:hAnsi="Calibri" w:cs="Calibri"/>
+          <w:color w:val="000000"/>
+          <w:lang w:eastAsia="en-AU"/>
+        </w:rPr>
+        <w:t>1/07/2013</w:t>
+      </w:r>
+      <w:r>
+        <w:rPr>
+          <w:rFonts w:ascii="Calibri" w:eastAsia="Times New Roman" w:hAnsi="Calibri" w:cs="Calibri"/>
+          <w:color w:val="000000"/>
+          <w:lang w:eastAsia="en-AU"/>
+        </w:rPr>
+        <w:t xml:space="preserve"> to </w:t>
+      </w:r>
+      <w:r>
+        <w:rPr>
+          <w:rFonts w:ascii="Calibri" w:eastAsia="Times New Roman" w:hAnsi="Calibri" w:cs="Calibri"/>
+          <w:color w:val="000000"/>
+          <w:lang w:eastAsia="en-AU"/>
+        </w:rPr>
+        <w:t>1/02/2019</w:t>
+      </w:r>
+      <w:r>
+        <w:rPr>
+          <w:rFonts w:ascii="Calibri" w:eastAsia="Times New Roman" w:hAnsi="Calibri" w:cs="Calibri"/>
+          <w:color w:val="000000"/>
+          <w:lang w:eastAsia="en-AU"/>
+        </w:rPr>
+        <w:t xml:space="preserve"> </w:t>
+      </w:r>
+      <w:r>
+        <w:rPr>
+          <w:rFonts w:ascii="Calibri" w:eastAsia="Times New Roman" w:hAnsi="Calibri" w:cs="Calibri"/>
+          <w:color w:val="000000"/>
+          <w:lang w:eastAsia="en-AU"/>
+        </w:rPr>
+        <w:t>and</w:t>
+      </w:r>
+      <w:r>
+        <w:rPr>
+          <w:rFonts w:ascii="Calibri" w:eastAsia="Times New Roman" w:hAnsi="Calibri" w:cs="Calibri"/>
+          <w:color w:val="000000"/>
+          <w:lang w:eastAsia="en-AU"/>
+        </w:rPr>
+        <w:t xml:space="preserve"> can only return data within this range</w:t>
+      </w:r>
+      <w:r>
+        <w:rPr>
+          <w:rFonts w:ascii="Calibri" w:eastAsia="Times New Roman" w:hAnsi="Calibri" w:cs="Calibri"/>
+          <w:color w:val="000000"/>
+          <w:lang w:eastAsia="en-AU"/>
+        </w:rPr>
+        <w:t>, even if dates outside this range are selected</w:t>
+      </w:r>
+      <w:r>
+        <w:rPr>
+          <w:rFonts w:ascii="Calibri" w:eastAsia="Times New Roman" w:hAnsi="Calibri" w:cs="Calibri"/>
+          <w:color w:val="000000"/>
+          <w:lang w:eastAsia="en-AU"/>
+        </w:rPr>
+        <w:t>.</w:t>
+      </w:r>
+    </w:p>
+    <w:p>
+      <w:pPr>
+        <w:pStyle w:val="ListParagraph"/>
+        <w:rPr>
+          <w:rFonts w:ascii="Calibri" w:eastAsia="Times New Roman" w:hAnsi="Calibri" w:cs="Calibri"/>
+          <w:color w:val="000000"/>
+          <w:lang w:eastAsia="en-AU"/>
+        </w:rPr>
+      </w:pPr>
+      <w:r>
+        <w:rPr>
+          <w:rFonts w:ascii="Calibri" w:eastAsia="Times New Roman" w:hAnsi="Calibri" w:cs="Calibri"/>
+          <w:color w:val="000000"/>
+          <w:lang w:eastAsia="en-AU"/>
+        </w:rPr>
+        <w:t>If both the selected initial and end dates fall outside the database range, no data will be returned. Likewise, a range with an end date earlier than the start date will also return no data.</w:t>
+      </w:r>
+    </w:p>
+    <w:p>
+      <w:pPr>
+        <w:pStyle w:val="ListParagraph"/>
+        <w:rPr>
+          <w:rFonts w:ascii="Calibri" w:eastAsia="Times New Roman" w:hAnsi="Calibri" w:cs="Calibri"/>
+          <w:color w:val="000000"/>
+          <w:lang w:eastAsia="en-AU"/>
+        </w:rPr>
+      </w:pPr>
+      <w:r>
+        <w:rPr>
+          <w:rFonts w:ascii="Calibri" w:eastAsia="Times New Roman" w:hAnsi="Calibri" w:cs="Calibri"/>
+          <w:color w:val="000000"/>
+          <w:lang w:eastAsia="en-AU"/>
+        </w:rPr>
+        <w:t>It is possible to select dates which don’t exist (</w:t>
+      </w:r>
+      <w:proofErr w:type="spellStart"/>
+      <w:r>
+        <w:rPr>
+          <w:rFonts w:ascii="Calibri" w:eastAsia="Times New Roman" w:hAnsi="Calibri" w:cs="Calibri"/>
+          <w:color w:val="000000"/>
+          <w:lang w:eastAsia="en-AU"/>
+        </w:rPr>
+        <w:t>eg</w:t>
+      </w:r>
+      <w:proofErr w:type="spellEnd"/>
+      <w:r>
+        <w:rPr>
+          <w:rFonts w:ascii="Calibri" w:eastAsia="Times New Roman" w:hAnsi="Calibri" w:cs="Calibri"/>
+          <w:color w:val="000000"/>
+          <w:lang w:eastAsia="en-AU"/>
+        </w:rPr>
+        <w:t>: 31/02/2014). In this instance, it will return data from the next, real date, after the non-</w:t>
+      </w:r>
+      <w:r>
+        <w:rPr>
+          <w:rFonts w:ascii="Calibri" w:eastAsia="Times New Roman" w:hAnsi="Calibri" w:cs="Calibri"/>
+          <w:color w:val="000000"/>
+          <w:lang w:eastAsia="en-AU"/>
+        </w:rPr>
+        <w:t>existent</w:t>
+      </w:r>
+      <w:r>
+        <w:rPr>
+          <w:rFonts w:ascii="Calibri" w:eastAsia="Times New Roman" w:hAnsi="Calibri" w:cs="Calibri"/>
+          <w:color w:val="000000"/>
+          <w:lang w:eastAsia="en-AU"/>
+        </w:rPr>
+        <w:t xml:space="preserve"> date, to the last</w:t>
+      </w:r>
+      <w:r>
+        <w:rPr>
+          <w:rFonts w:ascii="Calibri" w:eastAsia="Times New Roman" w:hAnsi="Calibri" w:cs="Calibri"/>
+          <w:color w:val="000000"/>
+          <w:lang w:eastAsia="en-AU"/>
+        </w:rPr>
+        <w:t xml:space="preserve">, real date </w:t>
+      </w:r>
+      <w:r>
+        <w:rPr>
+          <w:rFonts w:ascii="Calibri" w:eastAsia="Times New Roman" w:hAnsi="Calibri" w:cs="Calibri"/>
+          <w:color w:val="000000"/>
+          <w:lang w:eastAsia="en-AU"/>
+        </w:rPr>
+        <w:t>before</w:t>
+      </w:r>
+      <w:r>
+        <w:rPr>
+          <w:rFonts w:ascii="Calibri" w:eastAsia="Times New Roman" w:hAnsi="Calibri" w:cs="Calibri"/>
+          <w:color w:val="000000"/>
+          <w:lang w:eastAsia="en-AU"/>
+        </w:rPr>
+        <w:t xml:space="preserve"> the non-existent date</w:t>
+      </w:r>
+      <w:r>
+        <w:rPr>
+          <w:rFonts w:ascii="Calibri" w:eastAsia="Times New Roman" w:hAnsi="Calibri" w:cs="Calibri"/>
+          <w:color w:val="000000"/>
+          <w:lang w:eastAsia="en-AU"/>
+        </w:rPr>
+        <w:t>, which contain</w:t>
+      </w:r>
+      <w:r>
+        <w:rPr>
+          <w:rFonts w:ascii="Calibri" w:eastAsia="Times New Roman" w:hAnsi="Calibri" w:cs="Calibri"/>
+          <w:color w:val="000000"/>
+          <w:lang w:eastAsia="en-AU"/>
+        </w:rPr>
+        <w:t xml:space="preserve"> data</w:t>
+      </w:r>
+      <w:r>
+        <w:rPr>
+          <w:rFonts w:ascii="Calibri" w:eastAsia="Times New Roman" w:hAnsi="Calibri" w:cs="Calibri"/>
+          <w:color w:val="000000"/>
+          <w:lang w:eastAsia="en-AU"/>
+        </w:rPr>
+        <w:t>.</w:t>
+      </w:r>
+    </w:p>
+    <w:p>
+      <w:pPr>
+        <w:pStyle w:val="ListParagraph"/>
+        <w:rPr>
+          <w:rFonts w:ascii="Calibri" w:eastAsia="Times New Roman" w:hAnsi="Calibri" w:cs="Calibri"/>
+          <w:color w:val="000000"/>
+          <w:lang w:eastAsia="en-AU"/>
+        </w:rPr>
+      </w:pPr>
+      <w:r>
+        <w:rPr>
+          <w:rFonts w:ascii="Calibri" w:eastAsia="Times New Roman" w:hAnsi="Calibri" w:cs="Calibri"/>
+          <w:color w:val="000000"/>
+          <w:lang w:eastAsia="en-AU"/>
+        </w:rPr>
+        <w:t xml:space="preserve">If the selected date range falls within the database date range, and the selected dates do exist and the tool still returns no results, it means no accidents occurred in the selected </w:t>
+      </w:r>
+      <w:proofErr w:type="gramStart"/>
+      <w:r>
+        <w:rPr>
+          <w:rFonts w:ascii="Calibri" w:eastAsia="Times New Roman" w:hAnsi="Calibri" w:cs="Calibri"/>
+          <w:color w:val="000000"/>
+          <w:lang w:eastAsia="en-AU"/>
+        </w:rPr>
+        <w:t>time period</w:t>
+      </w:r>
+      <w:proofErr w:type="gramEnd"/>
+      <w:r>
+        <w:rPr>
+          <w:rFonts w:ascii="Calibri" w:eastAsia="Times New Roman" w:hAnsi="Calibri" w:cs="Calibri"/>
+          <w:color w:val="000000"/>
+          <w:lang w:eastAsia="en-AU"/>
+        </w:rPr>
+        <w:t>.</w:t>
+      </w:r>
+    </w:p>
+    <w:p>
+      <w:pPr>
+        <w:pStyle w:val="ListParagraph"/>
+        <w:rPr>
+          <w:color w:val="000000" w:themeColor="text1"/>
+        </w:rPr>
+      </w:pPr>
+      <w:r>
+        <w:rPr>
+          <w:rFonts w:ascii="Calibri" w:eastAsia="Times New Roman" w:hAnsi="Calibri" w:cs="Calibri"/>
+          <w:color w:val="000000"/>
+          <w:lang w:eastAsia="en-AU"/>
+        </w:rPr>
+        <w:lastRenderedPageBreak/>
+        <w:t>Option 1 is the default option.</w:t>
+      </w:r>
+    </w:p>
+    <w:p>
+      <w:pPr>
+        <w:pStyle w:val="ListParagraph"/>
+        <w:ind w:left="1440"/>
+        <w:rPr>
+          <w:color w:val="000000" w:themeColor="text1"/>
+        </w:rPr>
+      </w:pPr>
+    </w:p>
+    <w:p>
+      <w:pPr>
+        <w:pStyle w:val="ListParagraph"/>
+        <w:rPr>
+          <w:color w:val="000000" w:themeColor="text1"/>
+        </w:rPr>
+      </w:pPr>
+      <w:r>
+        <w:rPr>
+          <w:b/>
+          <w:bCs/>
+          <w:color w:val="000000" w:themeColor="text1"/>
+        </w:rPr>
+        <w:t xml:space="preserve">Option </w:t>
+      </w:r>
+      <w:r>
+        <w:rPr>
+          <w:b/>
+          <w:bCs/>
+          <w:color w:val="000000" w:themeColor="text1"/>
+        </w:rPr>
+        <w:t>2</w:t>
+      </w:r>
+      <w:r>
+        <w:rPr>
+          <w:color w:val="000000" w:themeColor="text1"/>
+        </w:rPr>
+        <w:t xml:space="preserve"> produce</w:t>
+      </w:r>
+      <w:r>
+        <w:rPr>
+          <w:color w:val="000000" w:themeColor="text1"/>
+        </w:rPr>
+        <w:t>s</w:t>
+      </w:r>
+      <w:r>
+        <w:rPr>
+          <w:color w:val="000000" w:themeColor="text1"/>
+        </w:rPr>
+        <w:t xml:space="preserve"> a</w:t>
+      </w:r>
+      <w:r>
+        <w:rPr>
+          <w:color w:val="000000" w:themeColor="text1"/>
+        </w:rPr>
+        <w:t xml:space="preserve"> bar </w:t>
+      </w:r>
+      <w:r>
+        <w:rPr>
+          <w:color w:val="000000" w:themeColor="text1"/>
+        </w:rPr>
+        <w:t xml:space="preserve">chart to show the </w:t>
+      </w:r>
+      <w:r>
+        <w:rPr>
+          <w:color w:val="000000" w:themeColor="text1"/>
+        </w:rPr>
+        <w:t xml:space="preserve">average </w:t>
+      </w:r>
+      <w:r>
+        <w:rPr>
+          <w:color w:val="000000" w:themeColor="text1"/>
+        </w:rPr>
+        <w:t xml:space="preserve">number of accidents </w:t>
+      </w:r>
+      <w:r>
+        <w:rPr>
+          <w:color w:val="000000" w:themeColor="text1"/>
+        </w:rPr>
+        <w:t>for</w:t>
+      </w:r>
+      <w:r>
+        <w:rPr>
+          <w:color w:val="000000" w:themeColor="text1"/>
+        </w:rPr>
+        <w:t xml:space="preserve"> each hour of the day</w:t>
+      </w:r>
+      <w:r>
+        <w:rPr>
+          <w:color w:val="000000" w:themeColor="text1"/>
+        </w:rPr>
+        <w:t xml:space="preserve"> over the date period selected.</w:t>
+      </w:r>
+      <w:r>
+        <w:rPr>
+          <w:color w:val="000000" w:themeColor="text1"/>
+        </w:rPr>
+        <w:t xml:space="preserve"> It sorts the selected data by </w:t>
+      </w:r>
+      <w:proofErr w:type="spellStart"/>
+      <w:r>
+        <w:rPr>
+          <w:color w:val="000000" w:themeColor="text1"/>
+        </w:rPr>
+        <w:t>Accident</w:t>
+      </w:r>
+      <w:r>
+        <w:rPr>
+          <w:color w:val="000000" w:themeColor="text1"/>
+        </w:rPr>
+        <w:t>_Time</w:t>
+      </w:r>
+      <w:proofErr w:type="spellEnd"/>
+      <w:r>
+        <w:rPr>
+          <w:color w:val="000000" w:themeColor="text1"/>
+        </w:rPr>
+        <w:t xml:space="preserve"> and then </w:t>
+      </w:r>
+      <w:proofErr w:type="spellStart"/>
+      <w:r>
+        <w:rPr>
+          <w:color w:val="000000" w:themeColor="text1"/>
+        </w:rPr>
+        <w:t>raphs</w:t>
+      </w:r>
+      <w:proofErr w:type="spellEnd"/>
+      <w:r>
+        <w:rPr>
+          <w:color w:val="000000" w:themeColor="text1"/>
+        </w:rPr>
+        <w:t xml:space="preserve"> the results.</w:t>
+      </w:r>
+    </w:p>
+    <w:p>
+      <w:pPr>
+        <w:pStyle w:val="ListParagraph"/>
+        <w:rPr>
+          <w:color w:val="000000" w:themeColor="text1"/>
+        </w:rPr>
+      </w:pPr>
+      <w:r>
+        <w:rPr>
+          <w:color w:val="000000" w:themeColor="text1"/>
+        </w:rPr>
+        <w:t xml:space="preserve">The </w:t>
+      </w:r>
+      <w:r>
+        <w:rPr>
+          <w:color w:val="000000" w:themeColor="text1"/>
+        </w:rPr>
+        <w:t>Data Analysis and Visualization Tool</w:t>
+      </w:r>
+      <w:r>
+        <w:rPr>
+          <w:color w:val="000000" w:themeColor="text1"/>
+        </w:rPr>
+        <w:t xml:space="preserve"> </w:t>
+      </w:r>
+      <w:r>
+        <w:rPr>
+          <w:color w:val="000000" w:themeColor="text1"/>
+        </w:rPr>
+        <w:t xml:space="preserve">can only generate charts if there is data to graph. If a date search returns no data, </w:t>
+      </w:r>
+      <w:r>
+        <w:rPr>
+          <w:color w:val="000000" w:themeColor="text1"/>
+        </w:rPr>
+        <w:t>no chart will be generated.</w:t>
+      </w:r>
+    </w:p>
+    <w:p>
+      <w:pPr>
+        <w:pStyle w:val="ListParagraph"/>
+        <w:rPr>
+          <w:color w:val="000000" w:themeColor="text1"/>
+        </w:rPr>
+      </w:pPr>
+    </w:p>
+    <w:p>
+      <w:pPr>
+        <w:pStyle w:val="ListParagraph"/>
+        <w:rPr>
+          <w:color w:val="000000" w:themeColor="text1"/>
+        </w:rPr>
+      </w:pPr>
+      <w:r>
+        <w:rPr>
+          <w:b/>
+          <w:bCs/>
+          <w:color w:val="000000" w:themeColor="text1"/>
+        </w:rPr>
+        <w:t>O</w:t>
+      </w:r>
+      <w:r>
+        <w:rPr>
+          <w:b/>
+          <w:bCs/>
+          <w:color w:val="000000" w:themeColor="text1"/>
+        </w:rPr>
+        <w:t>ption 3</w:t>
+      </w:r>
+      <w:r>
+        <w:rPr>
+          <w:color w:val="000000" w:themeColor="text1"/>
+        </w:rPr>
+        <w:t xml:space="preserve"> </w:t>
+      </w:r>
+      <w:r>
+        <w:rPr>
+          <w:color w:val="000000" w:themeColor="text1"/>
+        </w:rPr>
+        <w:t xml:space="preserve">is a keyword search. It </w:t>
+      </w:r>
+      <w:r>
+        <w:rPr>
+          <w:color w:val="000000" w:themeColor="text1"/>
+        </w:rPr>
+        <w:t>filters the date search</w:t>
+      </w:r>
+      <w:r>
+        <w:rPr>
+          <w:color w:val="000000" w:themeColor="text1"/>
+        </w:rPr>
+        <w:t xml:space="preserve"> to </w:t>
+      </w:r>
+      <w:r>
+        <w:rPr>
+          <w:color w:val="000000" w:themeColor="text1"/>
+        </w:rPr>
+        <w:t xml:space="preserve">retrieve all accidents caused by an accident type that contains a </w:t>
+      </w:r>
+      <w:r>
+        <w:rPr>
+          <w:color w:val="000000" w:themeColor="text1"/>
+        </w:rPr>
+        <w:t xml:space="preserve">user selected </w:t>
+      </w:r>
+      <w:r>
+        <w:rPr>
+          <w:color w:val="000000" w:themeColor="text1"/>
+        </w:rPr>
+        <w:t>keyword</w:t>
+      </w:r>
+      <w:r>
+        <w:rPr>
+          <w:color w:val="000000" w:themeColor="text1"/>
+        </w:rPr>
+        <w:t xml:space="preserve"> (</w:t>
+      </w:r>
+      <w:proofErr w:type="gramStart"/>
+      <w:r>
+        <w:rPr>
+          <w:color w:val="000000" w:themeColor="text1"/>
+        </w:rPr>
+        <w:t>e.g.</w:t>
+      </w:r>
+      <w:proofErr w:type="gramEnd"/>
+      <w:r>
+        <w:rPr>
+          <w:color w:val="000000" w:themeColor="text1"/>
+        </w:rPr>
+        <w:t xml:space="preserve"> collision, pedestrian</w:t>
+      </w:r>
+      <w:r>
+        <w:rPr>
+          <w:color w:val="000000" w:themeColor="text1"/>
+        </w:rPr>
+        <w:t>)</w:t>
+      </w:r>
+      <w:r>
+        <w:rPr>
+          <w:color w:val="000000" w:themeColor="text1"/>
+        </w:rPr>
+        <w:t>.</w:t>
+      </w:r>
+      <w:r>
+        <w:rPr>
+          <w:color w:val="000000" w:themeColor="text1"/>
+        </w:rPr>
+        <w:t xml:space="preserve"> Option 3 accepts input from the user which is saved as a string. It then </w:t>
+      </w:r>
+      <w:r>
+        <w:rPr>
+          <w:color w:val="000000" w:themeColor="text1"/>
+        </w:rPr>
+        <w:t xml:space="preserve">uses the string to </w:t>
+      </w:r>
+      <w:r>
+        <w:rPr>
+          <w:color w:val="000000" w:themeColor="text1"/>
+        </w:rPr>
+        <w:t xml:space="preserve">search the </w:t>
+      </w:r>
+      <w:proofErr w:type="spellStart"/>
+      <w:r>
+        <w:rPr>
+          <w:color w:val="000000" w:themeColor="text1"/>
+        </w:rPr>
+        <w:t>Accident_Type</w:t>
+      </w:r>
+      <w:proofErr w:type="spellEnd"/>
+      <w:r>
+        <w:rPr>
+          <w:color w:val="000000" w:themeColor="text1"/>
+        </w:rPr>
+        <w:t xml:space="preserve"> field </w:t>
+      </w:r>
+      <w:r>
+        <w:rPr>
+          <w:color w:val="000000" w:themeColor="text1"/>
+        </w:rPr>
+        <w:t>for the date range selected.</w:t>
+      </w:r>
+    </w:p>
+    <w:p>
+      <w:pPr>
+        <w:pStyle w:val="ListParagraph"/>
+        <w:rPr>
+          <w:color w:val="000000" w:themeColor="text1"/>
+        </w:rPr>
+      </w:pPr>
+      <w:r>
+        <w:rPr>
+          <w:color w:val="000000" w:themeColor="text1"/>
+        </w:rPr>
+        <w:t xml:space="preserve">If the date search returns no data, </w:t>
+      </w:r>
+      <w:r>
+        <w:rPr>
+          <w:color w:val="000000" w:themeColor="text1"/>
+        </w:rPr>
+        <w:t>the keyword</w:t>
+      </w:r>
+      <w:r>
+        <w:rPr>
+          <w:color w:val="000000" w:themeColor="text1"/>
+        </w:rPr>
+        <w:t xml:space="preserve"> </w:t>
+      </w:r>
+      <w:r>
+        <w:rPr>
+          <w:color w:val="000000" w:themeColor="text1"/>
+        </w:rPr>
+        <w:t xml:space="preserve">search </w:t>
+      </w:r>
+      <w:r>
+        <w:rPr>
+          <w:color w:val="000000" w:themeColor="text1"/>
+        </w:rPr>
+        <w:t>will also return no data</w:t>
+      </w:r>
+      <w:r>
+        <w:rPr>
+          <w:color w:val="000000" w:themeColor="text1"/>
+        </w:rPr>
+        <w:t xml:space="preserve"> as there is nothing to perform the keyword search on. </w:t>
+      </w:r>
+      <w:r>
+        <w:rPr>
+          <w:color w:val="000000" w:themeColor="text1"/>
+        </w:rPr>
+        <w:t xml:space="preserve">The keyword </w:t>
+      </w:r>
+      <w:r>
+        <w:rPr>
+          <w:color w:val="000000" w:themeColor="text1"/>
+        </w:rPr>
+        <w:t xml:space="preserve">search will also return no data if the keyword does not appear in the </w:t>
+      </w:r>
+      <w:proofErr w:type="spellStart"/>
+      <w:r>
+        <w:rPr>
+          <w:color w:val="000000" w:themeColor="text1"/>
+        </w:rPr>
+        <w:t>Accident_Type</w:t>
+      </w:r>
+      <w:proofErr w:type="spellEnd"/>
+      <w:r>
+        <w:rPr>
+          <w:color w:val="000000" w:themeColor="text1"/>
+        </w:rPr>
+        <w:t xml:space="preserve"> field</w:t>
+      </w:r>
+      <w:r>
+        <w:rPr>
+          <w:color w:val="000000" w:themeColor="text1"/>
+        </w:rPr>
+        <w:t>.</w:t>
+      </w:r>
+    </w:p>
+    <w:p>
+      <w:pPr>
+        <w:pStyle w:val="ListParagraph"/>
+        <w:rPr>
+          <w:color w:val="000000" w:themeColor="text1"/>
+        </w:rPr>
+      </w:pPr>
+    </w:p>
+    <w:p>
+      <w:pPr>
+        <w:pStyle w:val="ListParagraph"/>
+        <w:rPr>
+          <w:color w:val="000000" w:themeColor="text1"/>
+        </w:rPr>
+      </w:pPr>
+      <w:r>
+        <w:rPr>
+          <w:b/>
+          <w:bCs/>
+          <w:color w:val="000000" w:themeColor="text1"/>
+        </w:rPr>
+        <w:t xml:space="preserve">Option </w:t>
+      </w:r>
+      <w:r>
+        <w:rPr>
+          <w:b/>
+          <w:bCs/>
+          <w:color w:val="000000" w:themeColor="text1"/>
+        </w:rPr>
+        <w:t>4</w:t>
+      </w:r>
+      <w:r>
+        <w:rPr>
+          <w:b/>
+          <w:bCs/>
+          <w:color w:val="000000" w:themeColor="text1"/>
+        </w:rPr>
+        <w:t xml:space="preserve"> </w:t>
+      </w:r>
+      <w:r>
+        <w:rPr>
+          <w:color w:val="000000" w:themeColor="text1"/>
+        </w:rPr>
+        <w:t xml:space="preserve">produces two </w:t>
+      </w:r>
+      <w:r>
+        <w:rPr>
+          <w:color w:val="000000" w:themeColor="text1"/>
+        </w:rPr>
+        <w:t xml:space="preserve">different </w:t>
+      </w:r>
+      <w:r>
+        <w:rPr>
+          <w:color w:val="000000" w:themeColor="text1"/>
+        </w:rPr>
+        <w:t>line graphs to allow</w:t>
+      </w:r>
+      <w:r>
+        <w:rPr>
+          <w:color w:val="000000" w:themeColor="text1"/>
+        </w:rPr>
+        <w:t xml:space="preserve"> user</w:t>
+      </w:r>
+      <w:r>
+        <w:rPr>
+          <w:color w:val="000000" w:themeColor="text1"/>
+        </w:rPr>
+        <w:t>s</w:t>
+      </w:r>
+      <w:r>
+        <w:rPr>
+          <w:color w:val="000000" w:themeColor="text1"/>
+        </w:rPr>
+        <w:t xml:space="preserve"> to analyse the impact of alcohol in accidents</w:t>
+      </w:r>
+      <w:r>
+        <w:rPr>
+          <w:color w:val="000000" w:themeColor="text1"/>
+        </w:rPr>
+        <w:t xml:space="preserve"> for a selected date range</w:t>
+      </w:r>
+      <w:r>
+        <w:rPr>
+          <w:color w:val="000000" w:themeColor="text1"/>
+        </w:rPr>
+        <w:t xml:space="preserve">. </w:t>
+      </w:r>
+      <w:r>
+        <w:rPr>
+          <w:color w:val="000000" w:themeColor="text1"/>
+        </w:rPr>
+        <w:t>One graph shows</w:t>
+      </w:r>
+      <w:r>
+        <w:rPr>
+          <w:color w:val="000000" w:themeColor="text1"/>
+        </w:rPr>
+        <w:t xml:space="preserve"> the </w:t>
+      </w:r>
+      <w:r>
+        <w:rPr>
+          <w:color w:val="000000" w:themeColor="text1"/>
+        </w:rPr>
+        <w:t>daily, hour-by-hour trends of accidents where alcohol was a factor compared against accident where alcohol wasn’t a factor.</w:t>
+      </w:r>
+      <w:r>
+        <w:rPr>
+          <w:color w:val="000000" w:themeColor="text1"/>
+        </w:rPr>
+        <w:t xml:space="preserve"> It sorts the selected data by </w:t>
+      </w:r>
+      <w:proofErr w:type="spellStart"/>
+      <w:r>
+        <w:rPr>
+          <w:color w:val="000000" w:themeColor="text1"/>
+        </w:rPr>
+        <w:t>Accident_time</w:t>
+      </w:r>
+      <w:proofErr w:type="spellEnd"/>
+      <w:r>
+        <w:rPr>
+          <w:color w:val="000000" w:themeColor="text1"/>
+        </w:rPr>
+        <w:t xml:space="preserve"> and graphs the results.</w:t>
+      </w:r>
+      <w:r>
+        <w:rPr>
+          <w:color w:val="000000" w:themeColor="text1"/>
+        </w:rPr>
+        <w:t xml:space="preserve"> The other graph shows the weekly, Monday to Sunday trends</w:t>
+      </w:r>
+      <w:r>
+        <w:rPr>
+          <w:color w:val="000000" w:themeColor="text1"/>
+        </w:rPr>
+        <w:t xml:space="preserve"> </w:t>
+      </w:r>
+      <w:r>
+        <w:rPr>
+          <w:color w:val="000000" w:themeColor="text1"/>
+        </w:rPr>
+        <w:t>of accidents where alcohol was a factor compared against accident where alcohol wasn’t a factor.</w:t>
+      </w:r>
+      <w:r>
+        <w:rPr>
+          <w:color w:val="000000" w:themeColor="text1"/>
+        </w:rPr>
+        <w:t xml:space="preserve"> This graph is generated by sorting the selected data by </w:t>
+      </w:r>
+      <w:proofErr w:type="spellStart"/>
+      <w:r>
+        <w:rPr>
+          <w:color w:val="000000" w:themeColor="text1"/>
+        </w:rPr>
+        <w:t>Day_of_the_Week</w:t>
+      </w:r>
+      <w:proofErr w:type="spellEnd"/>
+      <w:r>
+        <w:rPr>
+          <w:color w:val="000000" w:themeColor="text1"/>
+        </w:rPr>
+        <w:t>,</w:t>
+      </w:r>
+    </w:p>
+    <w:p>
+      <w:pPr>
+        <w:pStyle w:val="ListParagraph"/>
+        <w:rPr>
+          <w:color w:val="000000" w:themeColor="text1"/>
+        </w:rPr>
+      </w:pPr>
+      <w:r>
+        <w:rPr>
+          <w:color w:val="000000" w:themeColor="text1"/>
+        </w:rPr>
+        <w:t>Option 4 works in much the same way as option 2 and has the same requirements and restrictions.</w:t>
+      </w:r>
+    </w:p>
+    <w:p>
+      <w:pPr>
+        <w:pStyle w:val="ListParagraph"/>
+        <w:rPr>
+          <w:color w:val="000000" w:themeColor="text1"/>
+        </w:rPr>
+      </w:pPr>
+    </w:p>
+    <w:p>
+      <w:pPr>
+        <w:pStyle w:val="ListParagraph"/>
+        <w:rPr>
+          <w:color w:val="000000" w:themeColor="text1"/>
+        </w:rPr>
+      </w:pPr>
+      <w:r>
+        <w:rPr>
+          <w:b/>
+          <w:bCs/>
+          <w:color w:val="000000" w:themeColor="text1"/>
+        </w:rPr>
+        <w:t>Option 5</w:t>
+      </w:r>
+      <w:r>
+        <w:rPr>
+          <w:color w:val="000000" w:themeColor="text1"/>
+        </w:rPr>
+        <w:t xml:space="preserve"> </w:t>
+      </w:r>
+      <w:r>
+        <w:rPr>
+          <w:color w:val="000000" w:themeColor="text1"/>
+        </w:rPr>
+        <w:t>filters</w:t>
+      </w:r>
+      <w:r>
+        <w:rPr>
+          <w:color w:val="000000" w:themeColor="text1"/>
+        </w:rPr>
+        <w:t xml:space="preserve"> </w:t>
+      </w:r>
+      <w:r>
+        <w:rPr>
+          <w:color w:val="000000" w:themeColor="text1"/>
+        </w:rPr>
+        <w:t xml:space="preserve">the date search to show all the accidents which </w:t>
+      </w:r>
+      <w:r>
+        <w:rPr>
+          <w:color w:val="000000" w:themeColor="text1"/>
+        </w:rPr>
+        <w:t>occurred within</w:t>
+      </w:r>
+      <w:r>
+        <w:rPr>
+          <w:color w:val="000000" w:themeColor="text1"/>
+        </w:rPr>
+        <w:t xml:space="preserve"> </w:t>
+      </w:r>
+      <w:r>
+        <w:rPr>
+          <w:color w:val="000000" w:themeColor="text1"/>
+        </w:rPr>
+        <w:t>a</w:t>
+      </w:r>
+      <w:r>
+        <w:rPr>
+          <w:color w:val="000000" w:themeColor="text1"/>
+        </w:rPr>
+        <w:t xml:space="preserve"> </w:t>
+      </w:r>
+      <w:r>
+        <w:rPr>
+          <w:color w:val="000000" w:themeColor="text1"/>
+        </w:rPr>
+        <w:t>specific</w:t>
+      </w:r>
+      <w:r>
+        <w:rPr>
+          <w:color w:val="000000" w:themeColor="text1"/>
+        </w:rPr>
+        <w:t xml:space="preserve"> </w:t>
+      </w:r>
+      <w:r>
+        <w:rPr>
+          <w:color w:val="000000" w:themeColor="text1"/>
+        </w:rPr>
+        <w:t xml:space="preserve">speed zone, during </w:t>
+      </w:r>
+      <w:r>
+        <w:rPr>
+          <w:color w:val="000000" w:themeColor="text1"/>
+        </w:rPr>
+        <w:t xml:space="preserve">the selected </w:t>
+      </w:r>
+      <w:proofErr w:type="gramStart"/>
+      <w:r>
+        <w:rPr>
+          <w:color w:val="000000" w:themeColor="text1"/>
+        </w:rPr>
+        <w:t>time period</w:t>
+      </w:r>
+      <w:proofErr w:type="gramEnd"/>
+      <w:r>
+        <w:rPr>
+          <w:color w:val="000000" w:themeColor="text1"/>
+        </w:rPr>
+        <w:t xml:space="preserve">. </w:t>
+      </w:r>
+    </w:p>
+    <w:p>
+      <w:pPr>
+        <w:pStyle w:val="ListParagraph"/>
+        <w:rPr>
+          <w:color w:val="000000" w:themeColor="text1"/>
+        </w:rPr>
+      </w:pPr>
+      <w:r>
+        <w:rPr>
+          <w:color w:val="000000" w:themeColor="text1"/>
+        </w:rPr>
+        <w:t xml:space="preserve">This option </w:t>
+      </w:r>
+      <w:r>
+        <w:rPr>
+          <w:color w:val="000000" w:themeColor="text1"/>
+        </w:rPr>
+        <w:t xml:space="preserve">accepts user input, in the form of a selection from a drop-down list of all the different speed zones enforced throughout Victoria. It converts the selection to a string </w:t>
+      </w:r>
+      <w:r>
+        <w:rPr>
+          <w:color w:val="000000" w:themeColor="text1"/>
+        </w:rPr>
+        <w:t xml:space="preserve">and returns all the accidents </w:t>
+      </w:r>
+      <w:r>
+        <w:rPr>
+          <w:color w:val="000000" w:themeColor="text1"/>
+        </w:rPr>
+        <w:t xml:space="preserve">within the selected data where </w:t>
+      </w:r>
+      <w:proofErr w:type="spellStart"/>
+      <w:r>
+        <w:rPr>
+          <w:color w:val="000000" w:themeColor="text1"/>
+        </w:rPr>
+        <w:t>Speed_Zone</w:t>
+      </w:r>
+      <w:proofErr w:type="spellEnd"/>
+      <w:r>
+        <w:rPr>
+          <w:color w:val="000000" w:themeColor="text1"/>
+        </w:rPr>
+        <w:t xml:space="preserve"> matched the string.</w:t>
+      </w:r>
+    </w:p>
+    <w:p>
+      <w:pPr>
+        <w:pStyle w:val="ListParagraph"/>
+        <w:rPr>
+          <w:color w:val="000000" w:themeColor="text1"/>
+        </w:rPr>
+      </w:pPr>
+      <w:r>
+        <w:rPr>
+          <w:color w:val="000000" w:themeColor="text1"/>
+        </w:rPr>
+        <w:t xml:space="preserve">If the date search returns no data, </w:t>
+      </w:r>
+      <w:r>
+        <w:rPr>
+          <w:color w:val="000000" w:themeColor="text1"/>
+        </w:rPr>
+        <w:t xml:space="preserve">the </w:t>
+      </w:r>
+      <w:proofErr w:type="spellStart"/>
+      <w:r>
+        <w:rPr>
+          <w:color w:val="000000" w:themeColor="text1"/>
+        </w:rPr>
+        <w:t>Speed_Zone</w:t>
+      </w:r>
+      <w:proofErr w:type="spellEnd"/>
+      <w:r>
+        <w:rPr>
+          <w:color w:val="000000" w:themeColor="text1"/>
+        </w:rPr>
+        <w:t xml:space="preserve"> </w:t>
+      </w:r>
+      <w:r>
+        <w:rPr>
+          <w:color w:val="000000" w:themeColor="text1"/>
+        </w:rPr>
+        <w:t xml:space="preserve">search </w:t>
+      </w:r>
+      <w:r>
+        <w:rPr>
+          <w:color w:val="000000" w:themeColor="text1"/>
+        </w:rPr>
+        <w:t>will also return no data</w:t>
+      </w:r>
+      <w:r>
+        <w:rPr>
+          <w:color w:val="000000" w:themeColor="text1"/>
+        </w:rPr>
+        <w:t xml:space="preserve"> as there is nothing to perform the </w:t>
+      </w:r>
+      <w:proofErr w:type="spellStart"/>
+      <w:r>
+        <w:rPr>
+          <w:color w:val="000000" w:themeColor="text1"/>
+        </w:rPr>
+        <w:t>Speed_Zone</w:t>
+      </w:r>
+      <w:proofErr w:type="spellEnd"/>
+      <w:r>
+        <w:rPr>
+          <w:color w:val="000000" w:themeColor="text1"/>
+        </w:rPr>
+        <w:t xml:space="preserve"> </w:t>
+      </w:r>
+      <w:r>
+        <w:rPr>
+          <w:color w:val="000000" w:themeColor="text1"/>
+        </w:rPr>
+        <w:t xml:space="preserve">search on. The </w:t>
+      </w:r>
+      <w:proofErr w:type="spellStart"/>
+      <w:r>
+        <w:rPr>
+          <w:color w:val="000000" w:themeColor="text1"/>
+        </w:rPr>
+        <w:t>Speed_Zone</w:t>
+      </w:r>
+      <w:proofErr w:type="spellEnd"/>
+      <w:r>
+        <w:rPr>
+          <w:color w:val="000000" w:themeColor="text1"/>
+        </w:rPr>
+        <w:t xml:space="preserve"> </w:t>
+      </w:r>
+      <w:r>
+        <w:rPr>
+          <w:color w:val="000000" w:themeColor="text1"/>
+        </w:rPr>
+        <w:t xml:space="preserve">search will also return no data if </w:t>
+      </w:r>
+      <w:r>
+        <w:rPr>
+          <w:color w:val="000000" w:themeColor="text1"/>
+        </w:rPr>
+        <w:t xml:space="preserve">there are no accidents with the selected </w:t>
+      </w:r>
+      <w:proofErr w:type="spellStart"/>
+      <w:r>
+        <w:rPr>
+          <w:color w:val="000000" w:themeColor="text1"/>
+        </w:rPr>
+        <w:t>Speed_Zone</w:t>
+      </w:r>
+      <w:proofErr w:type="spellEnd"/>
+      <w:r>
+        <w:rPr>
+          <w:color w:val="000000" w:themeColor="text1"/>
+        </w:rPr>
+        <w:t xml:space="preserve"> during the selected </w:t>
+      </w:r>
+      <w:proofErr w:type="gramStart"/>
+      <w:r>
+        <w:rPr>
+          <w:color w:val="000000" w:themeColor="text1"/>
+        </w:rPr>
+        <w:t>time period</w:t>
+      </w:r>
+      <w:proofErr w:type="gramEnd"/>
+      <w:r>
+        <w:rPr>
+          <w:color w:val="000000" w:themeColor="text1"/>
+        </w:rPr>
+        <w:t>.</w:t>
+      </w:r>
+    </w:p>
+    <w:p>
+      <w:pPr>
+        <w:pStyle w:val="ListParagraph"/>
+        <w:rPr>
+          <w:color w:val="000000" w:themeColor="text1"/>
+        </w:rPr>
+      </w:pPr>
+    </w:p>
+    <w:p>
+      <w:pPr>
+        <w:pStyle w:val="ListParagraph"/>
+        <w:rPr>
+          <w:color w:val="000000" w:themeColor="text1"/>
+        </w:rPr>
+      </w:pPr>
+    </w:p>
+    <w:p>
+      <w:pPr>
+        <w:pStyle w:val="Heading2"/>
+        <w:numPr>
+          <w:ilvl w:val="2"/>
+          <w:numId w:val="2"/>
+        </w:numPr>
+        <w:rPr>
+          <w:sz w:val="24"/>
+          <w:szCs w:val="24"/>
+        </w:rPr>
+      </w:pPr>
+      <w:bookmarkStart w:id="16" w:name="_Toc114764064"/>
+      <w:r>
+        <w:rPr>
+          <w:sz w:val="24"/>
+          <w:szCs w:val="24"/>
+        </w:rPr>
         <w:t>Detailed Design</w:t>
       </w:r>
+      <w:bookmarkEnd w:id="16"/>
     </w:p>
     <w:p>
       <w:r>
@@ -3478,7 +5905,49 @@
           <w:sz w:val="20"/>
           <w:szCs w:val="20"/>
         </w:rPr>
-        <w:t xml:space="preserve">    def __init__(self,key): </w:t>
+        <w:t xml:space="preserve">    def __</w:t>
+      </w:r>
+      <w:proofErr w:type="spellStart"/>
+      <w:r>
+        <w:rPr>
+          <w:rFonts w:asciiTheme="majorBidi" w:hAnsiTheme="majorBidi" w:cstheme="majorBidi"/>
+          <w:color w:val="000000" w:themeColor="text1"/>
+          <w:sz w:val="20"/>
+          <w:szCs w:val="20"/>
+        </w:rPr>
+        <w:t>init</w:t>
+      </w:r>
+      <w:proofErr w:type="spellEnd"/>
+      <w:r>
+        <w:rPr>
+          <w:rFonts w:asciiTheme="majorBidi" w:hAnsiTheme="majorBidi" w:cstheme="majorBidi"/>
+          <w:color w:val="000000" w:themeColor="text1"/>
+          <w:sz w:val="20"/>
+          <w:szCs w:val="20"/>
+        </w:rPr>
+        <w:t>__(</w:t>
+      </w:r>
+      <w:proofErr w:type="spellStart"/>
+      <w:proofErr w:type="gramStart"/>
+      <w:r>
+        <w:rPr>
+          <w:rFonts w:asciiTheme="majorBidi" w:hAnsiTheme="majorBidi" w:cstheme="majorBidi"/>
+          <w:color w:val="000000" w:themeColor="text1"/>
+          <w:sz w:val="20"/>
+          <w:szCs w:val="20"/>
+        </w:rPr>
+        <w:t>self,key</w:t>
+      </w:r>
+      <w:proofErr w:type="spellEnd"/>
+      <w:proofErr w:type="gramEnd"/>
+      <w:r>
+        <w:rPr>
+          <w:rFonts w:asciiTheme="majorBidi" w:hAnsiTheme="majorBidi" w:cstheme="majorBidi"/>
+          <w:color w:val="000000" w:themeColor="text1"/>
+          <w:sz w:val="20"/>
+          <w:szCs w:val="20"/>
+        </w:rPr>
+        <w:t xml:space="preserve">): </w:t>
       </w:r>
     </w:p>
     <w:p>
@@ -3499,7 +5968,29 @@
           <w:sz w:val="20"/>
           <w:szCs w:val="20"/>
         </w:rPr>
-        <w:t xml:space="preserve">        self.left = None</w:t>
+        <w:t xml:space="preserve">        </w:t>
+      </w:r>
+      <w:proofErr w:type="spellStart"/>
+      <w:proofErr w:type="gramStart"/>
+      <w:r>
+        <w:rPr>
+          <w:rFonts w:asciiTheme="majorBidi" w:hAnsiTheme="majorBidi" w:cstheme="majorBidi"/>
+          <w:color w:val="000000" w:themeColor="text1"/>
+          <w:sz w:val="20"/>
+          <w:szCs w:val="20"/>
+        </w:rPr>
+        <w:t>self.left</w:t>
+      </w:r>
+      <w:proofErr w:type="spellEnd"/>
+      <w:proofErr w:type="gramEnd"/>
+      <w:r>
+        <w:rPr>
+          <w:rFonts w:asciiTheme="majorBidi" w:hAnsiTheme="majorBidi" w:cstheme="majorBidi"/>
+          <w:color w:val="000000" w:themeColor="text1"/>
+          <w:sz w:val="20"/>
+          <w:szCs w:val="20"/>
+        </w:rPr>
+        <w:t xml:space="preserve"> = None</w:t>
       </w:r>
     </w:p>
     <w:p>
@@ -3520,7 +6011,29 @@
           <w:sz w:val="20"/>
           <w:szCs w:val="20"/>
         </w:rPr>
-        <w:t xml:space="preserve">        self.right = None</w:t>
+        <w:t xml:space="preserve">        </w:t>
+      </w:r>
+      <w:proofErr w:type="spellStart"/>
+      <w:proofErr w:type="gramStart"/>
+      <w:r>
+        <w:rPr>
+          <w:rFonts w:asciiTheme="majorBidi" w:hAnsiTheme="majorBidi" w:cstheme="majorBidi"/>
+          <w:color w:val="000000" w:themeColor="text1"/>
+          <w:sz w:val="20"/>
+          <w:szCs w:val="20"/>
+        </w:rPr>
+        <w:t>self.right</w:t>
+      </w:r>
+      <w:proofErr w:type="spellEnd"/>
+      <w:proofErr w:type="gramEnd"/>
+      <w:r>
+        <w:rPr>
+          <w:rFonts w:asciiTheme="majorBidi" w:hAnsiTheme="majorBidi" w:cstheme="majorBidi"/>
+          <w:color w:val="000000" w:themeColor="text1"/>
+          <w:sz w:val="20"/>
+          <w:szCs w:val="20"/>
+        </w:rPr>
+        <w:t xml:space="preserve"> = None</w:t>
       </w:r>
     </w:p>
     <w:p>
@@ -3541,7 +6054,27 @@
           <w:sz w:val="20"/>
           <w:szCs w:val="20"/>
         </w:rPr>
-        <w:t xml:space="preserve">        self.val = key </w:t>
+        <w:t xml:space="preserve">        </w:t>
+      </w:r>
+      <w:proofErr w:type="spellStart"/>
+      <w:r>
+        <w:rPr>
+          <w:rFonts w:asciiTheme="majorBidi" w:hAnsiTheme="majorBidi" w:cstheme="majorBidi"/>
+          <w:color w:val="000000" w:themeColor="text1"/>
+          <w:sz w:val="20"/>
+          <w:szCs w:val="20"/>
+        </w:rPr>
+        <w:t>self.val</w:t>
+      </w:r>
+      <w:proofErr w:type="spellEnd"/>
+      <w:r>
+        <w:rPr>
+          <w:rFonts w:asciiTheme="majorBidi" w:hAnsiTheme="majorBidi" w:cstheme="majorBidi"/>
+          <w:color w:val="000000" w:themeColor="text1"/>
+          <w:sz w:val="20"/>
+          <w:szCs w:val="20"/>
+        </w:rPr>
+        <w:t xml:space="preserve"> = key </w:t>
       </w:r>
     </w:p>
     <w:p>
@@ -3562,7 +6095,28 @@
           <w:sz w:val="20"/>
           <w:szCs w:val="20"/>
         </w:rPr>
-        <w:t xml:space="preserve"># insert a new node with the given key </w:t>
+        <w:lastRenderedPageBreak/>
+        <w:t xml:space="preserve"># </w:t>
+      </w:r>
+      <w:proofErr w:type="gramStart"/>
+      <w:r>
+        <w:rPr>
+          <w:rFonts w:asciiTheme="majorBidi" w:hAnsiTheme="majorBidi" w:cstheme="majorBidi"/>
+          <w:color w:val="000000" w:themeColor="text1"/>
+          <w:sz w:val="20"/>
+          <w:szCs w:val="20"/>
+        </w:rPr>
+        <w:t>insert</w:t>
+      </w:r>
+      <w:proofErr w:type="gramEnd"/>
+      <w:r>
+        <w:rPr>
+          <w:rFonts w:asciiTheme="majorBidi" w:hAnsiTheme="majorBidi" w:cstheme="majorBidi"/>
+          <w:color w:val="000000" w:themeColor="text1"/>
+          <w:sz w:val="20"/>
+          <w:szCs w:val="20"/>
+        </w:rPr>
+        <w:t xml:space="preserve"> a new node with the given key </w:t>
       </w:r>
     </w:p>
     <w:p>
@@ -3583,7 +6137,29 @@
           <w:sz w:val="20"/>
           <w:szCs w:val="20"/>
         </w:rPr>
-        <w:t xml:space="preserve">def insert(root,node): </w:t>
+        <w:t>def insert(</w:t>
+      </w:r>
+      <w:proofErr w:type="spellStart"/>
+      <w:proofErr w:type="gramStart"/>
+      <w:r>
+        <w:rPr>
+          <w:rFonts w:asciiTheme="majorBidi" w:hAnsiTheme="majorBidi" w:cstheme="majorBidi"/>
+          <w:color w:val="000000" w:themeColor="text1"/>
+          <w:sz w:val="20"/>
+          <w:szCs w:val="20"/>
+        </w:rPr>
+        <w:t>root,node</w:t>
+      </w:r>
+      <w:proofErr w:type="spellEnd"/>
+      <w:proofErr w:type="gramEnd"/>
+      <w:r>
+        <w:rPr>
+          <w:rFonts w:asciiTheme="majorBidi" w:hAnsiTheme="majorBidi" w:cstheme="majorBidi"/>
+          <w:color w:val="000000" w:themeColor="text1"/>
+          <w:sz w:val="20"/>
+          <w:szCs w:val="20"/>
+        </w:rPr>
+        <w:t xml:space="preserve">): </w:t>
       </w:r>
     </w:p>
     <w:p>
@@ -3667,7 +6243,47 @@
           <w:sz w:val="20"/>
           <w:szCs w:val="20"/>
         </w:rPr>
-        <w:t xml:space="preserve">        if root.val &lt; node.val: </w:t>
+        <w:t xml:space="preserve">        if </w:t>
+      </w:r>
+      <w:proofErr w:type="spellStart"/>
+      <w:r>
+        <w:rPr>
+          <w:rFonts w:asciiTheme="majorBidi" w:hAnsiTheme="majorBidi" w:cstheme="majorBidi"/>
+          <w:color w:val="000000" w:themeColor="text1"/>
+          <w:sz w:val="20"/>
+          <w:szCs w:val="20"/>
+        </w:rPr>
+        <w:t>root.val</w:t>
+      </w:r>
+      <w:proofErr w:type="spellEnd"/>
+      <w:r>
+        <w:rPr>
+          <w:rFonts w:asciiTheme="majorBidi" w:hAnsiTheme="majorBidi" w:cstheme="majorBidi"/>
+          <w:color w:val="000000" w:themeColor="text1"/>
+          <w:sz w:val="20"/>
+          <w:szCs w:val="20"/>
+        </w:rPr>
+        <w:t xml:space="preserve"> &lt; </w:t>
+      </w:r>
+      <w:proofErr w:type="spellStart"/>
+      <w:r>
+        <w:rPr>
+          <w:rFonts w:asciiTheme="majorBidi" w:hAnsiTheme="majorBidi" w:cstheme="majorBidi"/>
+          <w:color w:val="000000" w:themeColor="text1"/>
+          <w:sz w:val="20"/>
+          <w:szCs w:val="20"/>
+        </w:rPr>
+        <w:t>node.val</w:t>
+      </w:r>
+      <w:proofErr w:type="spellEnd"/>
+      <w:r>
+        <w:rPr>
+          <w:rFonts w:asciiTheme="majorBidi" w:hAnsiTheme="majorBidi" w:cstheme="majorBidi"/>
+          <w:color w:val="000000" w:themeColor="text1"/>
+          <w:sz w:val="20"/>
+          <w:szCs w:val="20"/>
+        </w:rPr>
+        <w:t xml:space="preserve">: </w:t>
       </w:r>
     </w:p>
     <w:p>
@@ -3688,7 +6304,29 @@
           <w:sz w:val="20"/>
           <w:szCs w:val="20"/>
         </w:rPr>
-        <w:t xml:space="preserve">            if root.right is None: </w:t>
+        <w:t xml:space="preserve">            if </w:t>
+      </w:r>
+      <w:proofErr w:type="spellStart"/>
+      <w:proofErr w:type="gramStart"/>
+      <w:r>
+        <w:rPr>
+          <w:rFonts w:asciiTheme="majorBidi" w:hAnsiTheme="majorBidi" w:cstheme="majorBidi"/>
+          <w:color w:val="000000" w:themeColor="text1"/>
+          <w:sz w:val="20"/>
+          <w:szCs w:val="20"/>
+        </w:rPr>
+        <w:t>root.right</w:t>
+      </w:r>
+      <w:proofErr w:type="spellEnd"/>
+      <w:proofErr w:type="gramEnd"/>
+      <w:r>
+        <w:rPr>
+          <w:rFonts w:asciiTheme="majorBidi" w:hAnsiTheme="majorBidi" w:cstheme="majorBidi"/>
+          <w:color w:val="000000" w:themeColor="text1"/>
+          <w:sz w:val="20"/>
+          <w:szCs w:val="20"/>
+        </w:rPr>
+        <w:t xml:space="preserve"> is None: </w:t>
       </w:r>
     </w:p>
     <w:p>
@@ -3709,7 +6347,29 @@
           <w:sz w:val="20"/>
           <w:szCs w:val="20"/>
         </w:rPr>
-        <w:t xml:space="preserve">                root.right = node </w:t>
+        <w:t xml:space="preserve">                </w:t>
+      </w:r>
+      <w:proofErr w:type="spellStart"/>
+      <w:proofErr w:type="gramStart"/>
+      <w:r>
+        <w:rPr>
+          <w:rFonts w:asciiTheme="majorBidi" w:hAnsiTheme="majorBidi" w:cstheme="majorBidi"/>
+          <w:color w:val="000000" w:themeColor="text1"/>
+          <w:sz w:val="20"/>
+          <w:szCs w:val="20"/>
+        </w:rPr>
+        <w:t>root.right</w:t>
+      </w:r>
+      <w:proofErr w:type="spellEnd"/>
+      <w:proofErr w:type="gramEnd"/>
+      <w:r>
+        <w:rPr>
+          <w:rFonts w:asciiTheme="majorBidi" w:hAnsiTheme="majorBidi" w:cstheme="majorBidi"/>
+          <w:color w:val="000000" w:themeColor="text1"/>
+          <w:sz w:val="20"/>
+          <w:szCs w:val="20"/>
+        </w:rPr>
+        <w:t xml:space="preserve"> = node </w:t>
       </w:r>
     </w:p>
     <w:p>
@@ -3744,14 +6404,36 @@
           <w:szCs w:val="20"/>
         </w:rPr>
       </w:pPr>
-      <w:r>
-        <w:rPr>
-          <w:rFonts w:asciiTheme="majorBidi" w:hAnsiTheme="majorBidi" w:cstheme="majorBidi"/>
-          <w:color w:val="000000" w:themeColor="text1"/>
-          <w:sz w:val="20"/>
-          <w:szCs w:val="20"/>
-        </w:rPr>
-        <w:t xml:space="preserve">insert(root.right, node) </w:t>
+      <w:proofErr w:type="gramStart"/>
+      <w:r>
+        <w:rPr>
+          <w:rFonts w:asciiTheme="majorBidi" w:hAnsiTheme="majorBidi" w:cstheme="majorBidi"/>
+          <w:color w:val="000000" w:themeColor="text1"/>
+          <w:sz w:val="20"/>
+          <w:szCs w:val="20"/>
+        </w:rPr>
+        <w:t>insert(</w:t>
+      </w:r>
+      <w:proofErr w:type="spellStart"/>
+      <w:proofErr w:type="gramEnd"/>
+      <w:r>
+        <w:rPr>
+          <w:rFonts w:asciiTheme="majorBidi" w:hAnsiTheme="majorBidi" w:cstheme="majorBidi"/>
+          <w:color w:val="000000" w:themeColor="text1"/>
+          <w:sz w:val="20"/>
+          <w:szCs w:val="20"/>
+        </w:rPr>
+        <w:t>root.right</w:t>
+      </w:r>
+      <w:proofErr w:type="spellEnd"/>
+      <w:r>
+        <w:rPr>
+          <w:rFonts w:asciiTheme="majorBidi" w:hAnsiTheme="majorBidi" w:cstheme="majorBidi"/>
+          <w:color w:val="000000" w:themeColor="text1"/>
+          <w:sz w:val="20"/>
+          <w:szCs w:val="20"/>
+        </w:rPr>
+        <w:t xml:space="preserve">, node) </w:t>
       </w:r>
     </w:p>
     <w:p>
@@ -3793,7 +6475,29 @@
           <w:sz w:val="20"/>
           <w:szCs w:val="20"/>
         </w:rPr>
-        <w:t xml:space="preserve">            if root.left is None: </w:t>
+        <w:t xml:space="preserve">            if </w:t>
+      </w:r>
+      <w:proofErr w:type="spellStart"/>
+      <w:proofErr w:type="gramStart"/>
+      <w:r>
+        <w:rPr>
+          <w:rFonts w:asciiTheme="majorBidi" w:hAnsiTheme="majorBidi" w:cstheme="majorBidi"/>
+          <w:color w:val="000000" w:themeColor="text1"/>
+          <w:sz w:val="20"/>
+          <w:szCs w:val="20"/>
+        </w:rPr>
+        <w:t>root.left</w:t>
+      </w:r>
+      <w:proofErr w:type="spellEnd"/>
+      <w:proofErr w:type="gramEnd"/>
+      <w:r>
+        <w:rPr>
+          <w:rFonts w:asciiTheme="majorBidi" w:hAnsiTheme="majorBidi" w:cstheme="majorBidi"/>
+          <w:color w:val="000000" w:themeColor="text1"/>
+          <w:sz w:val="20"/>
+          <w:szCs w:val="20"/>
+        </w:rPr>
+        <w:t xml:space="preserve"> is None: </w:t>
       </w:r>
     </w:p>
     <w:p>
@@ -3814,7 +6518,29 @@
           <w:sz w:val="20"/>
           <w:szCs w:val="20"/>
         </w:rPr>
-        <w:t xml:space="preserve">                root.left = node </w:t>
+        <w:t xml:space="preserve">                </w:t>
+      </w:r>
+      <w:proofErr w:type="spellStart"/>
+      <w:proofErr w:type="gramStart"/>
+      <w:r>
+        <w:rPr>
+          <w:rFonts w:asciiTheme="majorBidi" w:hAnsiTheme="majorBidi" w:cstheme="majorBidi"/>
+          <w:color w:val="000000" w:themeColor="text1"/>
+          <w:sz w:val="20"/>
+          <w:szCs w:val="20"/>
+        </w:rPr>
+        <w:t>root.left</w:t>
+      </w:r>
+      <w:proofErr w:type="spellEnd"/>
+      <w:proofErr w:type="gramEnd"/>
+      <w:r>
+        <w:rPr>
+          <w:rFonts w:asciiTheme="majorBidi" w:hAnsiTheme="majorBidi" w:cstheme="majorBidi"/>
+          <w:color w:val="000000" w:themeColor="text1"/>
+          <w:sz w:val="20"/>
+          <w:szCs w:val="20"/>
+        </w:rPr>
+        <w:t xml:space="preserve"> = node </w:t>
       </w:r>
     </w:p>
     <w:p>
@@ -3856,7 +6582,38 @@
           <w:sz w:val="20"/>
           <w:szCs w:val="20"/>
         </w:rPr>
-        <w:t xml:space="preserve">                insert(root.left, node) </w:t>
+        <w:t xml:space="preserve">                </w:t>
+      </w:r>
+      <w:proofErr w:type="gramStart"/>
+      <w:r>
+        <w:rPr>
+          <w:rFonts w:asciiTheme="majorBidi" w:hAnsiTheme="majorBidi" w:cstheme="majorBidi"/>
+          <w:color w:val="000000" w:themeColor="text1"/>
+          <w:sz w:val="20"/>
+          <w:szCs w:val="20"/>
+        </w:rPr>
+        <w:t>insert(</w:t>
+      </w:r>
+      <w:proofErr w:type="spellStart"/>
+      <w:proofErr w:type="gramEnd"/>
+      <w:r>
+        <w:rPr>
+          <w:rFonts w:asciiTheme="majorBidi" w:hAnsiTheme="majorBidi" w:cstheme="majorBidi"/>
+          <w:color w:val="000000" w:themeColor="text1"/>
+          <w:sz w:val="20"/>
+          <w:szCs w:val="20"/>
+        </w:rPr>
+        <w:t>root.left</w:t>
+      </w:r>
+      <w:proofErr w:type="spellEnd"/>
+      <w:r>
+        <w:rPr>
+          <w:rFonts w:asciiTheme="majorBidi" w:hAnsiTheme="majorBidi" w:cstheme="majorBidi"/>
+          <w:color w:val="000000" w:themeColor="text1"/>
+          <w:sz w:val="20"/>
+          <w:szCs w:val="20"/>
+        </w:rPr>
+        <w:t xml:space="preserve">, node) </w:t>
       </w:r>
     </w:p>
     <w:p>
@@ -3877,7 +6634,6 @@
           <w:sz w:val="20"/>
           <w:szCs w:val="20"/>
         </w:rPr>
-        <w:lastRenderedPageBreak/>
         <w:t xml:space="preserve"># </w:t>
       </w:r>
       <w:r>
@@ -3917,7 +6673,27 @@
           <w:sz w:val="20"/>
           <w:szCs w:val="20"/>
         </w:rPr>
-        <w:t xml:space="preserve">def inorder(root): </w:t>
+        <w:t xml:space="preserve">def </w:t>
+      </w:r>
+      <w:proofErr w:type="spellStart"/>
+      <w:r>
+        <w:rPr>
+          <w:rFonts w:asciiTheme="majorBidi" w:hAnsiTheme="majorBidi" w:cstheme="majorBidi"/>
+          <w:color w:val="000000" w:themeColor="text1"/>
+          <w:sz w:val="20"/>
+          <w:szCs w:val="20"/>
+        </w:rPr>
+        <w:t>inorder</w:t>
+      </w:r>
+      <w:proofErr w:type="spellEnd"/>
+      <w:r>
+        <w:rPr>
+          <w:rFonts w:asciiTheme="majorBidi" w:hAnsiTheme="majorBidi" w:cstheme="majorBidi"/>
+          <w:color w:val="000000" w:themeColor="text1"/>
+          <w:sz w:val="20"/>
+          <w:szCs w:val="20"/>
+        </w:rPr>
+        <w:t xml:space="preserve">(root): </w:t>
       </w:r>
     </w:p>
     <w:p>
@@ -3952,14 +6728,47 @@
           <w:szCs w:val="20"/>
         </w:rPr>
       </w:pPr>
-      <w:r>
-        <w:rPr>
-          <w:rFonts w:asciiTheme="majorBidi" w:hAnsiTheme="majorBidi" w:cstheme="majorBidi"/>
-          <w:color w:val="000000" w:themeColor="text1"/>
-          <w:sz w:val="20"/>
-          <w:szCs w:val="20"/>
-        </w:rPr>
-        <w:t xml:space="preserve">inorder(root.left) </w:t>
+      <w:proofErr w:type="spellStart"/>
+      <w:r>
+        <w:rPr>
+          <w:rFonts w:asciiTheme="majorBidi" w:hAnsiTheme="majorBidi" w:cstheme="majorBidi"/>
+          <w:color w:val="000000" w:themeColor="text1"/>
+          <w:sz w:val="20"/>
+          <w:szCs w:val="20"/>
+        </w:rPr>
+        <w:t>inorder</w:t>
+      </w:r>
+      <w:proofErr w:type="spellEnd"/>
+      <w:r>
+        <w:rPr>
+          <w:rFonts w:asciiTheme="majorBidi" w:hAnsiTheme="majorBidi" w:cstheme="majorBidi"/>
+          <w:color w:val="000000" w:themeColor="text1"/>
+          <w:sz w:val="20"/>
+          <w:szCs w:val="20"/>
+        </w:rPr>
+        <w:t>(</w:t>
+      </w:r>
+      <w:proofErr w:type="spellStart"/>
+      <w:proofErr w:type="gramStart"/>
+      <w:r>
+        <w:rPr>
+          <w:rFonts w:asciiTheme="majorBidi" w:hAnsiTheme="majorBidi" w:cstheme="majorBidi"/>
+          <w:color w:val="000000" w:themeColor="text1"/>
+          <w:sz w:val="20"/>
+          <w:szCs w:val="20"/>
+        </w:rPr>
+        <w:t>root.left</w:t>
+      </w:r>
+      <w:proofErr w:type="spellEnd"/>
+      <w:proofErr w:type="gramEnd"/>
+      <w:r>
+        <w:rPr>
+          <w:rFonts w:asciiTheme="majorBidi" w:hAnsiTheme="majorBidi" w:cstheme="majorBidi"/>
+          <w:color w:val="000000" w:themeColor="text1"/>
+          <w:sz w:val="20"/>
+          <w:szCs w:val="20"/>
+        </w:rPr>
+        <w:t xml:space="preserve">) </w:t>
       </w:r>
     </w:p>
     <w:p>
@@ -3980,7 +6789,27 @@
           <w:sz w:val="20"/>
           <w:szCs w:val="20"/>
         </w:rPr>
-        <w:t xml:space="preserve">print(root.val) </w:t>
+        <w:t>print(</w:t>
+      </w:r>
+      <w:proofErr w:type="spellStart"/>
+      <w:r>
+        <w:rPr>
+          <w:rFonts w:asciiTheme="majorBidi" w:hAnsiTheme="majorBidi" w:cstheme="majorBidi"/>
+          <w:color w:val="000000" w:themeColor="text1"/>
+          <w:sz w:val="20"/>
+          <w:szCs w:val="20"/>
+        </w:rPr>
+        <w:t>root.val</w:t>
+      </w:r>
+      <w:proofErr w:type="spellEnd"/>
+      <w:r>
+        <w:rPr>
+          <w:rFonts w:asciiTheme="majorBidi" w:hAnsiTheme="majorBidi" w:cstheme="majorBidi"/>
+          <w:color w:val="000000" w:themeColor="text1"/>
+          <w:sz w:val="20"/>
+          <w:szCs w:val="20"/>
+        </w:rPr>
+        <w:t xml:space="preserve">) </w:t>
       </w:r>
     </w:p>
     <w:p>
@@ -3994,14 +6823,47 @@
           <w:szCs w:val="20"/>
         </w:rPr>
       </w:pPr>
-      <w:r>
-        <w:rPr>
-          <w:rFonts w:asciiTheme="majorBidi" w:hAnsiTheme="majorBidi" w:cstheme="majorBidi"/>
-          <w:color w:val="000000" w:themeColor="text1"/>
-          <w:sz w:val="20"/>
-          <w:szCs w:val="20"/>
-        </w:rPr>
-        <w:t xml:space="preserve">inorder(root.right) </w:t>
+      <w:proofErr w:type="spellStart"/>
+      <w:r>
+        <w:rPr>
+          <w:rFonts w:asciiTheme="majorBidi" w:hAnsiTheme="majorBidi" w:cstheme="majorBidi"/>
+          <w:color w:val="000000" w:themeColor="text1"/>
+          <w:sz w:val="20"/>
+          <w:szCs w:val="20"/>
+        </w:rPr>
+        <w:t>inorder</w:t>
+      </w:r>
+      <w:proofErr w:type="spellEnd"/>
+      <w:r>
+        <w:rPr>
+          <w:rFonts w:asciiTheme="majorBidi" w:hAnsiTheme="majorBidi" w:cstheme="majorBidi"/>
+          <w:color w:val="000000" w:themeColor="text1"/>
+          <w:sz w:val="20"/>
+          <w:szCs w:val="20"/>
+        </w:rPr>
+        <w:t>(</w:t>
+      </w:r>
+      <w:proofErr w:type="spellStart"/>
+      <w:proofErr w:type="gramStart"/>
+      <w:r>
+        <w:rPr>
+          <w:rFonts w:asciiTheme="majorBidi" w:hAnsiTheme="majorBidi" w:cstheme="majorBidi"/>
+          <w:color w:val="000000" w:themeColor="text1"/>
+          <w:sz w:val="20"/>
+          <w:szCs w:val="20"/>
+        </w:rPr>
+        <w:t>root.right</w:t>
+      </w:r>
+      <w:proofErr w:type="spellEnd"/>
+      <w:proofErr w:type="gramEnd"/>
+      <w:r>
+        <w:rPr>
+          <w:rFonts w:asciiTheme="majorBidi" w:hAnsiTheme="majorBidi" w:cstheme="majorBidi"/>
+          <w:color w:val="000000" w:themeColor="text1"/>
+          <w:sz w:val="20"/>
+          <w:szCs w:val="20"/>
+        </w:rPr>
+        <w:t xml:space="preserve">) </w:t>
       </w:r>
     </w:p>
     <w:p>
@@ -4022,7 +6884,27 @@
           <w:sz w:val="20"/>
           <w:szCs w:val="20"/>
         </w:rPr>
-        <w:t xml:space="preserve">r = Node(50) </w:t>
+        <w:t xml:space="preserve">r = </w:t>
+      </w:r>
+      <w:proofErr w:type="gramStart"/>
+      <w:r>
+        <w:rPr>
+          <w:rFonts w:asciiTheme="majorBidi" w:hAnsiTheme="majorBidi" w:cstheme="majorBidi"/>
+          <w:color w:val="000000" w:themeColor="text1"/>
+          <w:sz w:val="20"/>
+          <w:szCs w:val="20"/>
+        </w:rPr>
+        <w:t>Node(</w:t>
+      </w:r>
+      <w:proofErr w:type="gramEnd"/>
+      <w:r>
+        <w:rPr>
+          <w:rFonts w:asciiTheme="majorBidi" w:hAnsiTheme="majorBidi" w:cstheme="majorBidi"/>
+          <w:color w:val="000000" w:themeColor="text1"/>
+          <w:sz w:val="20"/>
+          <w:szCs w:val="20"/>
+        </w:rPr>
+        <w:t xml:space="preserve">50) </w:t>
       </w:r>
     </w:p>
     <w:p>
@@ -4043,7 +6925,67 @@
           <w:sz w:val="20"/>
           <w:szCs w:val="20"/>
         </w:rPr>
-        <w:t>For i in range(table lenth)</w:t>
+        <w:t xml:space="preserve">For </w:t>
+      </w:r>
+      <w:proofErr w:type="spellStart"/>
+      <w:r>
+        <w:rPr>
+          <w:rFonts w:asciiTheme="majorBidi" w:hAnsiTheme="majorBidi" w:cstheme="majorBidi"/>
+          <w:color w:val="000000" w:themeColor="text1"/>
+          <w:sz w:val="20"/>
+          <w:szCs w:val="20"/>
+        </w:rPr>
+        <w:t>i</w:t>
+      </w:r>
+      <w:proofErr w:type="spellEnd"/>
+      <w:r>
+        <w:rPr>
+          <w:rFonts w:asciiTheme="majorBidi" w:hAnsiTheme="majorBidi" w:cstheme="majorBidi"/>
+          <w:color w:val="000000" w:themeColor="text1"/>
+          <w:sz w:val="20"/>
+          <w:szCs w:val="20"/>
+        </w:rPr>
+        <w:t xml:space="preserve"> in </w:t>
+      </w:r>
+      <w:proofErr w:type="gramStart"/>
+      <w:r>
+        <w:rPr>
+          <w:rFonts w:asciiTheme="majorBidi" w:hAnsiTheme="majorBidi" w:cstheme="majorBidi"/>
+          <w:color w:val="000000" w:themeColor="text1"/>
+          <w:sz w:val="20"/>
+          <w:szCs w:val="20"/>
+        </w:rPr>
+        <w:t>range(</w:t>
+      </w:r>
+      <w:proofErr w:type="gramEnd"/>
+      <w:r>
+        <w:rPr>
+          <w:rFonts w:asciiTheme="majorBidi" w:hAnsiTheme="majorBidi" w:cstheme="majorBidi"/>
+          <w:color w:val="000000" w:themeColor="text1"/>
+          <w:sz w:val="20"/>
+          <w:szCs w:val="20"/>
+        </w:rPr>
+        <w:t xml:space="preserve">table </w:t>
+      </w:r>
+      <w:proofErr w:type="spellStart"/>
+      <w:r>
+        <w:rPr>
+          <w:rFonts w:asciiTheme="majorBidi" w:hAnsiTheme="majorBidi" w:cstheme="majorBidi"/>
+          <w:color w:val="000000" w:themeColor="text1"/>
+          <w:sz w:val="20"/>
+          <w:szCs w:val="20"/>
+        </w:rPr>
+        <w:t>lenth</w:t>
+      </w:r>
+      <w:proofErr w:type="spellEnd"/>
+      <w:r>
+        <w:rPr>
+          <w:rFonts w:asciiTheme="majorBidi" w:hAnsiTheme="majorBidi" w:cstheme="majorBidi"/>
+          <w:color w:val="000000" w:themeColor="text1"/>
+          <w:sz w:val="20"/>
+          <w:szCs w:val="20"/>
+        </w:rPr>
+        <w:t>)</w:t>
       </w:r>
     </w:p>
     <w:p>
@@ -4064,7 +7006,49 @@
           <w:sz w:val="20"/>
           <w:szCs w:val="20"/>
         </w:rPr>
-        <w:t xml:space="preserve">   insert(r,Node(i)) </w:t>
+        <w:t xml:space="preserve">   insert(</w:t>
+      </w:r>
+      <w:proofErr w:type="spellStart"/>
+      <w:proofErr w:type="gramStart"/>
+      <w:r>
+        <w:rPr>
+          <w:rFonts w:asciiTheme="majorBidi" w:hAnsiTheme="majorBidi" w:cstheme="majorBidi"/>
+          <w:color w:val="000000" w:themeColor="text1"/>
+          <w:sz w:val="20"/>
+          <w:szCs w:val="20"/>
+        </w:rPr>
+        <w:t>r,Node</w:t>
+      </w:r>
+      <w:proofErr w:type="spellEnd"/>
+      <w:proofErr w:type="gramEnd"/>
+      <w:r>
+        <w:rPr>
+          <w:rFonts w:asciiTheme="majorBidi" w:hAnsiTheme="majorBidi" w:cstheme="majorBidi"/>
+          <w:color w:val="000000" w:themeColor="text1"/>
+          <w:sz w:val="20"/>
+          <w:szCs w:val="20"/>
+        </w:rPr>
+        <w:t>(</w:t>
+      </w:r>
+      <w:proofErr w:type="spellStart"/>
+      <w:r>
+        <w:rPr>
+          <w:rFonts w:asciiTheme="majorBidi" w:hAnsiTheme="majorBidi" w:cstheme="majorBidi"/>
+          <w:color w:val="000000" w:themeColor="text1"/>
+          <w:sz w:val="20"/>
+          <w:szCs w:val="20"/>
+        </w:rPr>
+        <w:t>i</w:t>
+      </w:r>
+      <w:proofErr w:type="spellEnd"/>
+      <w:r>
+        <w:rPr>
+          <w:rFonts w:asciiTheme="majorBidi" w:hAnsiTheme="majorBidi" w:cstheme="majorBidi"/>
+          <w:color w:val="000000" w:themeColor="text1"/>
+          <w:sz w:val="20"/>
+          <w:szCs w:val="20"/>
+        </w:rPr>
+        <w:t xml:space="preserve">)) </w:t>
       </w:r>
     </w:p>
     <w:p>
@@ -4144,14 +7128,25 @@
           <w:szCs w:val="20"/>
         </w:rPr>
       </w:pPr>
-      <w:r>
-        <w:rPr>
-          <w:rFonts w:asciiTheme="majorBidi" w:hAnsiTheme="majorBidi" w:cstheme="majorBidi"/>
-          <w:color w:val="000000" w:themeColor="text1"/>
-          <w:sz w:val="20"/>
-          <w:szCs w:val="20"/>
-        </w:rPr>
-        <w:t>inorder(r)</w:t>
+      <w:proofErr w:type="spellStart"/>
+      <w:r>
+        <w:rPr>
+          <w:rFonts w:asciiTheme="majorBidi" w:hAnsiTheme="majorBidi" w:cstheme="majorBidi"/>
+          <w:color w:val="000000" w:themeColor="text1"/>
+          <w:sz w:val="20"/>
+          <w:szCs w:val="20"/>
+        </w:rPr>
+        <w:t>inorder</w:t>
+      </w:r>
+      <w:proofErr w:type="spellEnd"/>
+      <w:r>
+        <w:rPr>
+          <w:rFonts w:asciiTheme="majorBidi" w:hAnsiTheme="majorBidi" w:cstheme="majorBidi"/>
+          <w:color w:val="000000" w:themeColor="text1"/>
+          <w:sz w:val="20"/>
+          <w:szCs w:val="20"/>
+        </w:rPr>
+        <w:t>(r)</w:t>
       </w:r>
     </w:p>
     <w:p>
@@ -4175,30 +7170,32 @@
     </w:p>
     <w:p>
       <w:pPr>
-        <w:pStyle w:val="1"/>
+        <w:pStyle w:val="Heading1"/>
         <w:numPr>
           <w:ilvl w:val="0"/>
-          <w:numId w:val="8"/>
+          <w:numId w:val="2"/>
         </w:numPr>
       </w:pPr>
-      <w:bookmarkStart w:id="8" w:name="_Toc46748633"/>
+      <w:bookmarkStart w:id="17" w:name="_Toc114764065"/>
       <w:r>
         <w:lastRenderedPageBreak/>
         <w:t>User Interface Design</w:t>
       </w:r>
-      <w:bookmarkEnd w:id="8"/>
-    </w:p>
-    <w:p>
-      <w:pPr>
-        <w:pStyle w:val="2"/>
+      <w:bookmarkEnd w:id="17"/>
+    </w:p>
+    <w:p>
+      <w:pPr>
+        <w:pStyle w:val="Heading2"/>
         <w:numPr>
           <w:ilvl w:val="1"/>
-          <w:numId w:val="8"/>
+          <w:numId w:val="2"/>
         </w:numPr>
       </w:pPr>
+      <w:bookmarkStart w:id="18" w:name="_Toc114764066"/>
       <w:r>
         <w:t>Structural Design</w:t>
       </w:r>
+      <w:bookmarkEnd w:id="18"/>
     </w:p>
     <w:p>
       <w:pPr>
@@ -4325,6 +7322,15 @@
       </w:r>
     </w:p>
     <w:p>
+      <w:pPr>
+        <w:jc w:val="center"/>
+        <w:rPr>
+          <w:i/>
+          <w:iCs/>
+          <w:sz w:val="20"/>
+          <w:szCs w:val="20"/>
+        </w:rPr>
+      </w:pPr>
       <w:r>
         <w:rPr>
           <w:noProof/>
@@ -4382,18 +7388,68 @@
         </w:drawing>
       </w:r>
     </w:p>
-    <w:p/>
-    <w:p>
-      <w:pPr>
-        <w:pStyle w:val="2"/>
+    <w:p>
+      <w:pPr>
+        <w:jc w:val="center"/>
+        <w:rPr>
+          <w:i/>
+          <w:iCs/>
+          <w:sz w:val="20"/>
+          <w:szCs w:val="20"/>
+        </w:rPr>
+      </w:pPr>
+      <w:r>
+        <w:rPr>
+          <w:i/>
+          <w:iCs/>
+          <w:sz w:val="20"/>
+          <w:szCs w:val="20"/>
+        </w:rPr>
+        <w:t xml:space="preserve">Figure </w:t>
+      </w:r>
+      <w:r>
+        <w:rPr>
+          <w:i/>
+          <w:iCs/>
+          <w:sz w:val="20"/>
+          <w:szCs w:val="20"/>
+        </w:rPr>
+        <w:t>3</w:t>
+      </w:r>
+      <w:r>
+        <w:rPr>
+          <w:i/>
+          <w:iCs/>
+          <w:sz w:val="20"/>
+          <w:szCs w:val="20"/>
+        </w:rPr>
+        <w:t>. Logical diagram of Data Analysis and Visualisation tool structure</w:t>
+      </w:r>
+    </w:p>
+    <w:p>
+      <w:pPr>
+        <w:jc w:val="center"/>
+        <w:rPr>
+          <w:i/>
+          <w:iCs/>
+          <w:sz w:val="20"/>
+          <w:szCs w:val="20"/>
+        </w:rPr>
+      </w:pPr>
+    </w:p>
+    <w:p>
+      <w:pPr>
+        <w:pStyle w:val="Heading2"/>
         <w:numPr>
           <w:ilvl w:val="1"/>
-          <w:numId w:val="8"/>
+          <w:numId w:val="2"/>
         </w:numPr>
       </w:pPr>
+      <w:bookmarkStart w:id="19" w:name="_Toc114764067"/>
       <w:r>
         <w:t>Visual Design</w:t>
       </w:r>
+      <w:bookmarkEnd w:id="19"/>
     </w:p>
     <w:p>
       <w:r>
@@ -4401,16 +7457,31 @@
       </w:r>
     </w:p>
     <w:p>
-      <w:r>
+      <w:pPr>
         <w:rPr>
           <w:noProof/>
         </w:rPr>
-        <w:lastRenderedPageBreak/>
+      </w:pPr>
+    </w:p>
+    <w:p>
+      <w:pPr>
+        <w:jc w:val="center"/>
+        <w:rPr>
+          <w:i/>
+          <w:iCs/>
+          <w:sz w:val="20"/>
+          <w:szCs w:val="20"/>
+        </w:rPr>
+      </w:pPr>
+      <w:r>
+        <w:rPr>
+          <w:noProof/>
+        </w:rPr>
         <w:drawing>
-          <wp:inline distT="0" distB="0" distL="0" distR="0" wp14:anchorId="137E3031" wp14:editId="6B0B76C7">
-            <wp:extent cx="5731510" cy="4361815"/>
-            <wp:effectExtent l="0" t="0" r="2540" b="635"/>
-            <wp:docPr id="1" name="Picture 1" descr="Graphical user interface&#10;&#10;Description automatically generated"/>
+          <wp:inline distT="0" distB="0" distL="0" distR="0" wp14:anchorId="6D1E597E" wp14:editId="58365412">
+            <wp:extent cx="5731510" cy="3363595"/>
+            <wp:effectExtent l="0" t="0" r="2540" b="8255"/>
+            <wp:docPr id="8" name="Picture 8" descr="Graphical user interface, text, application, email&#10;&#10;Description automatically generated"/>
             <wp:cNvGraphicFramePr>
               <a:graphicFrameLocks xmlns:a="http://schemas.openxmlformats.org/drawingml/2006/main" noChangeAspect="1"/>
             </wp:cNvGraphicFramePr>
@@ -4418,7 +7489,7 @@
               <a:graphicData uri="http://schemas.openxmlformats.org/drawingml/2006/picture">
                 <pic:pic xmlns:pic="http://schemas.openxmlformats.org/drawingml/2006/picture">
                   <pic:nvPicPr>
-                    <pic:cNvPr id="1" name="Picture 1" descr="Graphical user interface&#10;&#10;Description automatically generated"/>
+                    <pic:cNvPr id="8" name="Picture 8" descr="Graphical user interface, text, application, email&#10;&#10;Description automatically generated"/>
                     <pic:cNvPicPr/>
                   </pic:nvPicPr>
                   <pic:blipFill>
@@ -4430,7 +7501,7 @@
                   <pic:spPr>
                     <a:xfrm>
                       <a:off x="0" y="0"/>
-                      <a:ext cx="5731510" cy="4361815"/>
+                      <a:ext cx="5731510" cy="3363595"/>
                     </a:xfrm>
                     <a:prstGeom prst="rect">
                       <a:avLst/>
@@ -4442,37 +7513,59 @@
           </wp:inline>
         </w:drawing>
       </w:r>
-      <w:r>
-        <w:t>This is an example of the advanced search functions of the user interface</w:t>
-      </w:r>
-      <w:r>
-        <w:t xml:space="preserve">. Users can </w:t>
-      </w:r>
-      <w:r>
-        <w:t>enter initial and final dates for a date search, they can enter keywords for a keyword search, they can click a radio button to turn some predefined filters on or off, they can even chose to have a chart of the search results generated, or they can do a combination of any of these.</w:t>
-      </w:r>
-    </w:p>
-    <w:p>
-      <w:pPr>
-        <w:rPr>
-          <w:b/>
-          <w:bCs/>
-          <w:sz w:val="28"/>
-          <w:szCs w:val="28"/>
-        </w:rPr>
-      </w:pPr>
-    </w:p>
-    <w:p>
+      <w:bookmarkStart w:id="20" w:name="_Hlk114752742"/>
+    </w:p>
+    <w:p>
+      <w:pPr>
+        <w:jc w:val="center"/>
+        <w:rPr>
+          <w:i/>
+          <w:iCs/>
+          <w:sz w:val="20"/>
+          <w:szCs w:val="20"/>
+        </w:rPr>
+      </w:pPr>
+      <w:r>
+        <w:rPr>
+          <w:i/>
+          <w:iCs/>
+          <w:sz w:val="20"/>
+          <w:szCs w:val="20"/>
+        </w:rPr>
+        <w:t>Figure 1</w:t>
+      </w:r>
+    </w:p>
+    <w:p>
+      <w:r>
+        <w:t>Figure 1</w:t>
+      </w:r>
+      <w:r>
+        <w:t xml:space="preserve"> is an example of the advanced search functions of the user interface</w:t>
+      </w:r>
+      <w:r>
+        <w:t xml:space="preserve">. </w:t>
+      </w:r>
+    </w:p>
+    <w:bookmarkEnd w:id="20"/>
+    <w:p>
+      <w:pPr>
+        <w:jc w:val="center"/>
+        <w:rPr>
+          <w:i/>
+          <w:iCs/>
+          <w:sz w:val="20"/>
+          <w:szCs w:val="20"/>
+        </w:rPr>
+      </w:pPr>
       <w:r>
         <w:rPr>
           <w:noProof/>
         </w:rPr>
-        <w:lastRenderedPageBreak/>
         <w:drawing>
-          <wp:inline distT="0" distB="0" distL="0" distR="0" wp14:anchorId="31D8AC3A" wp14:editId="009B7D7C">
-            <wp:extent cx="5543550" cy="3769614"/>
-            <wp:effectExtent l="0" t="0" r="0" b="2540"/>
-            <wp:docPr id="203" name="Picture 203" descr="Table&#10;&#10;Description automatically generated"/>
+          <wp:inline distT="0" distB="0" distL="0" distR="0" wp14:anchorId="11CFA189" wp14:editId="6574B5D8">
+            <wp:extent cx="5495925" cy="1314587"/>
+            <wp:effectExtent l="0" t="0" r="0" b="0"/>
+            <wp:docPr id="2" name="Picture 2" descr="A screenshot of a computer&#10;&#10;Description automatically generated"/>
             <wp:cNvGraphicFramePr>
               <a:graphicFrameLocks xmlns:a="http://schemas.openxmlformats.org/drawingml/2006/main" noChangeAspect="1"/>
             </wp:cNvGraphicFramePr>
@@ -4480,23 +7573,30 @@
               <a:graphicData uri="http://schemas.openxmlformats.org/drawingml/2006/picture">
                 <pic:pic xmlns:pic="http://schemas.openxmlformats.org/drawingml/2006/picture">
                   <pic:nvPicPr>
-                    <pic:cNvPr id="203" name="Picture 203" descr="Table&#10;&#10;Description automatically generated"/>
+                    <pic:cNvPr id="2" name="Picture 2" descr="A screenshot of a computer&#10;&#10;Description automatically generated"/>
                     <pic:cNvPicPr/>
                   </pic:nvPicPr>
-                  <pic:blipFill>
+                  <pic:blipFill rotWithShape="1">
                     <a:blip r:embed="rId12"/>
-                    <a:stretch>
-                      <a:fillRect/>
-                    </a:stretch>
+                    <a:srcRect l="13261" t="67986" r="40601" b="12386"/>
+                    <a:stretch/>
                   </pic:blipFill>
-                  <pic:spPr>
+                  <pic:spPr bwMode="auto">
                     <a:xfrm>
                       <a:off x="0" y="0"/>
-                      <a:ext cx="5558982" cy="3780108"/>
+                      <a:ext cx="5530244" cy="1322796"/>
                     </a:xfrm>
                     <a:prstGeom prst="rect">
                       <a:avLst/>
                     </a:prstGeom>
+                    <a:ln>
+                      <a:noFill/>
+                    </a:ln>
+                    <a:extLst>
+                      <a:ext uri="{53640926-AAD7-44D8-BBD7-CCE9431645EC}">
+                        <a14:shadowObscured xmlns:a14="http://schemas.microsoft.com/office/drawing/2010/main"/>
+                      </a:ext>
+                    </a:extLst>
                   </pic:spPr>
                 </pic:pic>
               </a:graphicData>
@@ -4504,20 +7604,69 @@
           </wp:inline>
         </w:drawing>
       </w:r>
-      <w:r>
-        <w:t>This is an example of how the search results will be presented to the user.</w:t>
-      </w:r>
-    </w:p>
-    <w:p>
+    </w:p>
+    <w:p>
+      <w:pPr>
+        <w:jc w:val="center"/>
+        <w:rPr>
+          <w:i/>
+          <w:iCs/>
+          <w:sz w:val="20"/>
+          <w:szCs w:val="20"/>
+        </w:rPr>
+      </w:pPr>
+      <w:r>
+        <w:rPr>
+          <w:i/>
+          <w:iCs/>
+          <w:sz w:val="20"/>
+          <w:szCs w:val="20"/>
+        </w:rPr>
+        <w:t xml:space="preserve">Figure </w:t>
+      </w:r>
+      <w:r>
+        <w:rPr>
+          <w:i/>
+          <w:iCs/>
+          <w:sz w:val="20"/>
+          <w:szCs w:val="20"/>
+        </w:rPr>
+        <w:t>2</w:t>
+      </w:r>
+    </w:p>
+    <w:p>
+      <w:pPr>
+        <w:rPr>
+          <w:b/>
+          <w:bCs/>
+          <w:sz w:val="28"/>
+          <w:szCs w:val="28"/>
+        </w:rPr>
+      </w:pPr>
+      <w:r>
+        <w:t>Users can enter initial and final dates for a date search, they can enter keywords for a keyword search, they can click a radio button to turn some predefined filters on or off, they can even choose to have a chart of the search results generated, or they can do a combination of any of these.</w:t>
+      </w:r>
+    </w:p>
+    <w:p>
+      <w:pPr>
+        <w:jc w:val="center"/>
+        <w:rPr>
+          <w:i/>
+          <w:iCs/>
+          <w:sz w:val="20"/>
+          <w:szCs w:val="20"/>
+        </w:rPr>
+      </w:pPr>
       <w:r>
         <w:rPr>
           <w:noProof/>
         </w:rPr>
+        <w:lastRenderedPageBreak/>
         <w:drawing>
-          <wp:inline distT="0" distB="0" distL="0" distR="0" wp14:anchorId="0F5E0F91" wp14:editId="795F9244">
-            <wp:extent cx="5534025" cy="2891653"/>
-            <wp:effectExtent l="0" t="0" r="0" b="4445"/>
-            <wp:docPr id="223" name="Picture 223" descr="Chart, line chart&#10;&#10;Description automatically generated"/>
+          <wp:inline distT="0" distB="0" distL="0" distR="0" wp14:anchorId="2C4C02A9" wp14:editId="2DB3696A">
+            <wp:extent cx="5731510" cy="3363595"/>
+            <wp:effectExtent l="0" t="0" r="2540" b="8255"/>
+            <wp:docPr id="4" name="Picture 4"/>
             <wp:cNvGraphicFramePr>
               <a:graphicFrameLocks xmlns:a="http://schemas.openxmlformats.org/drawingml/2006/main" noChangeAspect="1"/>
             </wp:cNvGraphicFramePr>
@@ -4525,7 +7674,7 @@
               <a:graphicData uri="http://schemas.openxmlformats.org/drawingml/2006/picture">
                 <pic:pic xmlns:pic="http://schemas.openxmlformats.org/drawingml/2006/picture">
                   <pic:nvPicPr>
-                    <pic:cNvPr id="223" name="Picture 223" descr="Chart, line chart&#10;&#10;Description automatically generated"/>
+                    <pic:cNvPr id="1" name=""/>
                     <pic:cNvPicPr/>
                   </pic:nvPicPr>
                   <pic:blipFill>
@@ -4537,7 +7686,7 @@
                   <pic:spPr>
                     <a:xfrm>
                       <a:off x="0" y="0"/>
-                      <a:ext cx="5543276" cy="2896487"/>
+                      <a:ext cx="5731510" cy="3363595"/>
                     </a:xfrm>
                     <a:prstGeom prst="rect">
                       <a:avLst/>
@@ -4549,11 +7698,232 @@
           </wp:inline>
         </w:drawing>
       </w:r>
-      <w:r>
-        <w:t xml:space="preserve">This is an example of </w:t>
-      </w:r>
-      <w:r>
-        <w:t>what the search results will look like in chart form.</w:t>
+    </w:p>
+    <w:p>
+      <w:pPr>
+        <w:jc w:val="center"/>
+        <w:rPr>
+          <w:i/>
+          <w:iCs/>
+          <w:sz w:val="20"/>
+          <w:szCs w:val="20"/>
+        </w:rPr>
+      </w:pPr>
+      <w:r>
+        <w:rPr>
+          <w:i/>
+          <w:iCs/>
+          <w:sz w:val="20"/>
+          <w:szCs w:val="20"/>
+        </w:rPr>
+        <w:t xml:space="preserve">Figure </w:t>
+      </w:r>
+      <w:r>
+        <w:rPr>
+          <w:i/>
+          <w:iCs/>
+          <w:sz w:val="20"/>
+          <w:szCs w:val="20"/>
+        </w:rPr>
+        <w:t>3</w:t>
+      </w:r>
+    </w:p>
+    <w:p>
+      <w:r>
+        <w:t>Figure 3</w:t>
+      </w:r>
+      <w:r>
+        <w:t xml:space="preserve"> is an example of how the search results will be presented to the user.</w:t>
+      </w:r>
+    </w:p>
+    <w:p>
+      <w:pPr>
+        <w:jc w:val="center"/>
+        <w:rPr>
+          <w:i/>
+          <w:iCs/>
+          <w:sz w:val="20"/>
+          <w:szCs w:val="20"/>
+        </w:rPr>
+      </w:pPr>
+      <w:r>
+        <w:rPr>
+          <w:noProof/>
+        </w:rPr>
+        <w:drawing>
+          <wp:inline distT="0" distB="0" distL="0" distR="0" wp14:anchorId="58AA2658" wp14:editId="382ABDD8">
+            <wp:extent cx="4039799" cy="3486150"/>
+            <wp:effectExtent l="0" t="0" r="0" b="0"/>
+            <wp:docPr id="5" name="Picture 5" descr="Chart, histogram&#10;&#10;Description automatically generated"/>
+            <wp:cNvGraphicFramePr>
+              <a:graphicFrameLocks xmlns:a="http://schemas.openxmlformats.org/drawingml/2006/main" noChangeAspect="1"/>
+            </wp:cNvGraphicFramePr>
+            <a:graphic xmlns:a="http://schemas.openxmlformats.org/drawingml/2006/main">
+              <a:graphicData uri="http://schemas.openxmlformats.org/drawingml/2006/picture">
+                <pic:pic xmlns:pic="http://schemas.openxmlformats.org/drawingml/2006/picture">
+                  <pic:nvPicPr>
+                    <pic:cNvPr id="5" name="Picture 5" descr="Chart, histogram&#10;&#10;Description automatically generated"/>
+                    <pic:cNvPicPr/>
+                  </pic:nvPicPr>
+                  <pic:blipFill>
+                    <a:blip r:embed="rId14"/>
+                    <a:stretch>
+                      <a:fillRect/>
+                    </a:stretch>
+                  </pic:blipFill>
+                  <pic:spPr>
+                    <a:xfrm>
+                      <a:off x="0" y="0"/>
+                      <a:ext cx="4052739" cy="3497316"/>
+                    </a:xfrm>
+                    <a:prstGeom prst="rect">
+                      <a:avLst/>
+                    </a:prstGeom>
+                  </pic:spPr>
+                </pic:pic>
+              </a:graphicData>
+            </a:graphic>
+          </wp:inline>
+        </w:drawing>
+      </w:r>
+    </w:p>
+    <w:p>
+      <w:pPr>
+        <w:jc w:val="center"/>
+        <w:rPr>
+          <w:i/>
+          <w:iCs/>
+          <w:sz w:val="20"/>
+          <w:szCs w:val="20"/>
+        </w:rPr>
+      </w:pPr>
+      <w:r>
+        <w:rPr>
+          <w:i/>
+          <w:iCs/>
+          <w:sz w:val="20"/>
+          <w:szCs w:val="20"/>
+        </w:rPr>
+        <w:t xml:space="preserve">Figure </w:t>
+      </w:r>
+      <w:r>
+        <w:rPr>
+          <w:i/>
+          <w:iCs/>
+          <w:sz w:val="20"/>
+          <w:szCs w:val="20"/>
+        </w:rPr>
+        <w:t>4</w:t>
+      </w:r>
+    </w:p>
+    <w:p>
+      <w:pPr>
+        <w:jc w:val="center"/>
+        <w:rPr>
+          <w:i/>
+          <w:iCs/>
+          <w:sz w:val="20"/>
+          <w:szCs w:val="20"/>
+        </w:rPr>
+      </w:pPr>
+      <w:r>
+        <w:rPr>
+          <w:noProof/>
+        </w:rPr>
+        <w:lastRenderedPageBreak/>
+        <w:drawing>
+          <wp:inline distT="0" distB="0" distL="0" distR="0" wp14:anchorId="47058978" wp14:editId="174A7BA2">
+            <wp:extent cx="3785870" cy="3267022"/>
+            <wp:effectExtent l="0" t="0" r="5080" b="0"/>
+            <wp:docPr id="7" name="Picture 7" descr="Chart, line chart&#10;&#10;Description automatically generated"/>
+            <wp:cNvGraphicFramePr>
+              <a:graphicFrameLocks xmlns:a="http://schemas.openxmlformats.org/drawingml/2006/main" noChangeAspect="1"/>
+            </wp:cNvGraphicFramePr>
+            <a:graphic xmlns:a="http://schemas.openxmlformats.org/drawingml/2006/main">
+              <a:graphicData uri="http://schemas.openxmlformats.org/drawingml/2006/picture">
+                <pic:pic xmlns:pic="http://schemas.openxmlformats.org/drawingml/2006/picture">
+                  <pic:nvPicPr>
+                    <pic:cNvPr id="7" name="Picture 7" descr="Chart, line chart&#10;&#10;Description automatically generated"/>
+                    <pic:cNvPicPr/>
+                  </pic:nvPicPr>
+                  <pic:blipFill>
+                    <a:blip r:embed="rId15"/>
+                    <a:stretch>
+                      <a:fillRect/>
+                    </a:stretch>
+                  </pic:blipFill>
+                  <pic:spPr>
+                    <a:xfrm>
+                      <a:off x="0" y="0"/>
+                      <a:ext cx="3811798" cy="3289397"/>
+                    </a:xfrm>
+                    <a:prstGeom prst="rect">
+                      <a:avLst/>
+                    </a:prstGeom>
+                  </pic:spPr>
+                </pic:pic>
+              </a:graphicData>
+            </a:graphic>
+          </wp:inline>
+        </w:drawing>
+      </w:r>
+    </w:p>
+    <w:p>
+      <w:pPr>
+        <w:jc w:val="center"/>
+        <w:rPr>
+          <w:i/>
+          <w:iCs/>
+          <w:sz w:val="20"/>
+          <w:szCs w:val="20"/>
+        </w:rPr>
+      </w:pPr>
+      <w:r>
+        <w:rPr>
+          <w:i/>
+          <w:iCs/>
+          <w:sz w:val="20"/>
+          <w:szCs w:val="20"/>
+        </w:rPr>
+        <w:t xml:space="preserve">Figure </w:t>
+      </w:r>
+      <w:r>
+        <w:rPr>
+          <w:i/>
+          <w:iCs/>
+          <w:sz w:val="20"/>
+          <w:szCs w:val="20"/>
+        </w:rPr>
+        <w:t>5</w:t>
+      </w:r>
+    </w:p>
+    <w:p>
+      <w:r>
+        <w:t>Figure 4 and</w:t>
+      </w:r>
+      <w:r>
+        <w:t xml:space="preserve"> </w:t>
+      </w:r>
+      <w:r>
+        <w:t xml:space="preserve">Figure 5 </w:t>
+      </w:r>
+      <w:r>
+        <w:t xml:space="preserve">are </w:t>
+      </w:r>
+      <w:r>
+        <w:t>example</w:t>
+      </w:r>
+      <w:r>
+        <w:t>s</w:t>
+      </w:r>
+      <w:r>
+        <w:t xml:space="preserve"> of </w:t>
+      </w:r>
+      <w:r>
+        <w:t>the charts outputted by the Data Analysis and Visualisation Tool</w:t>
+      </w:r>
+      <w:r>
+        <w:t>.</w:t>
       </w:r>
     </w:p>
     <w:p/>
@@ -4736,7 +8106,7 @@
   <w:abstractNum w:abstractNumId="1" w15:restartNumberingAfterBreak="0">
     <w:nsid w:val="2B215289"/>
     <w:multiLevelType w:val="hybridMultilevel"/>
-    <w:tmpl w:val="F800C48E"/>
+    <w:tmpl w:val="BF8E5AC0"/>
     <w:lvl w:ilvl="0" w:tplc="5D8664F8">
       <w:start w:val="1"/>
       <w:numFmt w:val="lowerLetter"/>
@@ -5643,7 +9013,7 @@
       <w:lvlText w:val="%1."/>
       <w:lvlJc w:val="left"/>
       <w:pPr>
-        <w:ind w:left="720" w:hanging="360"/>
+        <w:ind w:left="1068" w:hanging="360"/>
       </w:pPr>
       <w:rPr>
         <w:rFonts w:hint="default"/>
@@ -5655,7 +9025,7 @@
       <w:lvlText w:val="o"/>
       <w:lvlJc w:val="left"/>
       <w:pPr>
-        <w:ind w:left="1440" w:hanging="360"/>
+        <w:ind w:left="1788" w:hanging="360"/>
       </w:pPr>
       <w:rPr>
         <w:rFonts w:ascii="Courier New" w:hAnsi="Courier New" w:cs="Courier New" w:hint="default"/>
@@ -5667,7 +9037,7 @@
       <w:lvlText w:val=""/>
       <w:lvlJc w:val="left"/>
       <w:pPr>
-        <w:ind w:left="2160" w:hanging="360"/>
+        <w:ind w:left="2508" w:hanging="360"/>
       </w:pPr>
       <w:rPr>
         <w:rFonts w:ascii="Wingdings" w:hAnsi="Wingdings" w:hint="default"/>
@@ -5679,7 +9049,7 @@
       <w:lvlText w:val=""/>
       <w:lvlJc w:val="left"/>
       <w:pPr>
-        <w:ind w:left="2880" w:hanging="360"/>
+        <w:ind w:left="3228" w:hanging="360"/>
       </w:pPr>
       <w:rPr>
         <w:rFonts w:ascii="Symbol" w:hAnsi="Symbol" w:hint="default"/>
@@ -5691,7 +9061,7 @@
       <w:lvlText w:val="o"/>
       <w:lvlJc w:val="left"/>
       <w:pPr>
-        <w:ind w:left="3600" w:hanging="360"/>
+        <w:ind w:left="3948" w:hanging="360"/>
       </w:pPr>
       <w:rPr>
         <w:rFonts w:ascii="Courier New" w:hAnsi="Courier New" w:cs="Courier New" w:hint="default"/>
@@ -5703,7 +9073,7 @@
       <w:lvlText w:val=""/>
       <w:lvlJc w:val="left"/>
       <w:pPr>
-        <w:ind w:left="4320" w:hanging="360"/>
+        <w:ind w:left="4668" w:hanging="360"/>
       </w:pPr>
       <w:rPr>
         <w:rFonts w:ascii="Wingdings" w:hAnsi="Wingdings" w:hint="default"/>
@@ -5715,7 +9085,7 @@
       <w:lvlText w:val=""/>
       <w:lvlJc w:val="left"/>
       <w:pPr>
-        <w:ind w:left="5040" w:hanging="360"/>
+        <w:ind w:left="5388" w:hanging="360"/>
       </w:pPr>
       <w:rPr>
         <w:rFonts w:ascii="Symbol" w:hAnsi="Symbol" w:hint="default"/>
@@ -5727,7 +9097,7 @@
       <w:lvlText w:val="o"/>
       <w:lvlJc w:val="left"/>
       <w:pPr>
-        <w:ind w:left="5760" w:hanging="360"/>
+        <w:ind w:left="6108" w:hanging="360"/>
       </w:pPr>
       <w:rPr>
         <w:rFonts w:ascii="Courier New" w:hAnsi="Courier New" w:cs="Courier New" w:hint="default"/>
@@ -5739,7 +9109,7 @@
       <w:lvlText w:val=""/>
       <w:lvlJc w:val="left"/>
       <w:pPr>
-        <w:ind w:left="6480" w:hanging="360"/>
+        <w:ind w:left="6828" w:hanging="360"/>
       </w:pPr>
       <w:rPr>
         <w:rFonts w:ascii="Wingdings" w:hAnsi="Wingdings" w:hint="default"/>
@@ -6732,16 +10102,16 @@
     <w:lsdException w:name="Unresolved Mention" w:semiHidden="1" w:unhideWhenUsed="1"/>
     <w:lsdException w:name="Smart Link" w:semiHidden="1" w:unhideWhenUsed="1"/>
   </w:latentStyles>
-  <w:style w:type="paragraph" w:default="1" w:styleId="a">
+  <w:style w:type="paragraph" w:default="1" w:styleId="Normal">
     <w:name w:val="Normal"/>
     <w:qFormat/>
     <w:rsid w:val="00926CFD"/>
   </w:style>
-  <w:style w:type="paragraph" w:styleId="1">
+  <w:style w:type="paragraph" w:styleId="Heading1">
     <w:name w:val="heading 1"/>
-    <w:basedOn w:val="a"/>
-    <w:next w:val="a"/>
-    <w:link w:val="1Char"/>
+    <w:basedOn w:val="Normal"/>
+    <w:next w:val="Normal"/>
+    <w:link w:val="Heading1Char"/>
     <w:uiPriority w:val="9"/>
     <w:qFormat/>
     <w:rsid w:val="00926CFD"/>
@@ -6760,11 +10130,11 @@
       <w:szCs w:val="28"/>
     </w:rPr>
   </w:style>
-  <w:style w:type="paragraph" w:styleId="2">
+  <w:style w:type="paragraph" w:styleId="Heading2">
     <w:name w:val="heading 2"/>
-    <w:basedOn w:val="a"/>
-    <w:next w:val="a"/>
-    <w:link w:val="2Char"/>
+    <w:basedOn w:val="Normal"/>
+    <w:next w:val="Normal"/>
+    <w:link w:val="Heading2Char"/>
     <w:uiPriority w:val="9"/>
     <w:unhideWhenUsed/>
     <w:qFormat/>
@@ -6784,11 +10154,11 @@
       <w:szCs w:val="26"/>
     </w:rPr>
   </w:style>
-  <w:style w:type="paragraph" w:styleId="3">
+  <w:style w:type="paragraph" w:styleId="Heading3">
     <w:name w:val="heading 3"/>
-    <w:basedOn w:val="a"/>
-    <w:next w:val="a"/>
-    <w:link w:val="3Char"/>
+    <w:basedOn w:val="Normal"/>
+    <w:next w:val="Normal"/>
+    <w:link w:val="Heading3Char"/>
     <w:uiPriority w:val="9"/>
     <w:unhideWhenUsed/>
     <w:qFormat/>
@@ -6806,11 +10176,11 @@
       <w:color w:val="4A66AC" w:themeColor="accent1"/>
     </w:rPr>
   </w:style>
-  <w:style w:type="paragraph" w:styleId="4">
+  <w:style w:type="paragraph" w:styleId="Heading4">
     <w:name w:val="heading 4"/>
-    <w:basedOn w:val="a"/>
-    <w:next w:val="a"/>
-    <w:link w:val="4Char"/>
+    <w:basedOn w:val="Normal"/>
+    <w:next w:val="Normal"/>
+    <w:link w:val="Heading4Char"/>
     <w:uiPriority w:val="9"/>
     <w:semiHidden/>
     <w:unhideWhenUsed/>
@@ -6831,11 +10201,11 @@
       <w:color w:val="4A66AC" w:themeColor="accent1"/>
     </w:rPr>
   </w:style>
-  <w:style w:type="paragraph" w:styleId="5">
+  <w:style w:type="paragraph" w:styleId="Heading5">
     <w:name w:val="heading 5"/>
-    <w:basedOn w:val="a"/>
-    <w:next w:val="a"/>
-    <w:link w:val="5Char"/>
+    <w:basedOn w:val="Normal"/>
+    <w:next w:val="Normal"/>
+    <w:link w:val="Heading5Char"/>
     <w:uiPriority w:val="9"/>
     <w:semiHidden/>
     <w:unhideWhenUsed/>
@@ -6852,11 +10222,11 @@
       <w:color w:val="243255" w:themeColor="accent1" w:themeShade="7F"/>
     </w:rPr>
   </w:style>
-  <w:style w:type="paragraph" w:styleId="6">
+  <w:style w:type="paragraph" w:styleId="Heading6">
     <w:name w:val="heading 6"/>
-    <w:basedOn w:val="a"/>
-    <w:next w:val="a"/>
-    <w:link w:val="6Char"/>
+    <w:basedOn w:val="Normal"/>
+    <w:next w:val="Normal"/>
+    <w:link w:val="Heading6Char"/>
     <w:uiPriority w:val="9"/>
     <w:semiHidden/>
     <w:unhideWhenUsed/>
@@ -6875,11 +10245,11 @@
       <w:color w:val="243255" w:themeColor="accent1" w:themeShade="7F"/>
     </w:rPr>
   </w:style>
-  <w:style w:type="paragraph" w:styleId="7">
+  <w:style w:type="paragraph" w:styleId="Heading7">
     <w:name w:val="heading 7"/>
-    <w:basedOn w:val="a"/>
-    <w:next w:val="a"/>
-    <w:link w:val="7Char"/>
+    <w:basedOn w:val="Normal"/>
+    <w:next w:val="Normal"/>
+    <w:link w:val="Heading7Char"/>
     <w:uiPriority w:val="9"/>
     <w:semiHidden/>
     <w:unhideWhenUsed/>
@@ -6898,11 +10268,11 @@
       <w:color w:val="404040" w:themeColor="text1" w:themeTint="BF"/>
     </w:rPr>
   </w:style>
-  <w:style w:type="paragraph" w:styleId="8">
+  <w:style w:type="paragraph" w:styleId="Heading8">
     <w:name w:val="heading 8"/>
-    <w:basedOn w:val="a"/>
-    <w:next w:val="a"/>
-    <w:link w:val="8Char"/>
+    <w:basedOn w:val="Normal"/>
+    <w:next w:val="Normal"/>
+    <w:link w:val="Heading8Char"/>
     <w:uiPriority w:val="9"/>
     <w:semiHidden/>
     <w:unhideWhenUsed/>
@@ -6921,11 +10291,11 @@
       <w:szCs w:val="20"/>
     </w:rPr>
   </w:style>
-  <w:style w:type="paragraph" w:styleId="9">
+  <w:style w:type="paragraph" w:styleId="Heading9">
     <w:name w:val="heading 9"/>
-    <w:basedOn w:val="a"/>
-    <w:next w:val="a"/>
-    <w:link w:val="9Char"/>
+    <w:basedOn w:val="Normal"/>
+    <w:next w:val="Normal"/>
+    <w:link w:val="Heading9Char"/>
     <w:uiPriority w:val="9"/>
     <w:semiHidden/>
     <w:unhideWhenUsed/>
@@ -6946,13 +10316,13 @@
       <w:szCs w:val="20"/>
     </w:rPr>
   </w:style>
-  <w:style w:type="character" w:default="1" w:styleId="a0">
+  <w:style w:type="character" w:default="1" w:styleId="DefaultParagraphFont">
     <w:name w:val="Default Paragraph Font"/>
     <w:uiPriority w:val="1"/>
     <w:semiHidden/>
     <w:unhideWhenUsed/>
   </w:style>
-  <w:style w:type="table" w:default="1" w:styleId="a1">
+  <w:style w:type="table" w:default="1" w:styleId="TableNormal">
     <w:name w:val="Normal Table"/>
     <w:uiPriority w:val="99"/>
     <w:semiHidden/>
@@ -6967,16 +10337,16 @@
       </w:tblCellMar>
     </w:tblPr>
   </w:style>
-  <w:style w:type="numbering" w:default="1" w:styleId="a2">
+  <w:style w:type="numbering" w:default="1" w:styleId="NoList">
     <w:name w:val="No List"/>
     <w:uiPriority w:val="99"/>
     <w:semiHidden/>
     <w:unhideWhenUsed/>
   </w:style>
-  <w:style w:type="character" w:customStyle="1" w:styleId="1Char">
-    <w:name w:val="제목 1 Char"/>
-    <w:basedOn w:val="a0"/>
-    <w:link w:val="1"/>
+  <w:style w:type="character" w:customStyle="1" w:styleId="Heading1Char">
+    <w:name w:val="Heading 1 Char"/>
+    <w:basedOn w:val="DefaultParagraphFont"/>
+    <w:link w:val="Heading1"/>
     <w:uiPriority w:val="9"/>
     <w:rsid w:val="00926CFD"/>
     <w:rPr>
@@ -6988,10 +10358,10 @@
       <w:szCs w:val="28"/>
     </w:rPr>
   </w:style>
-  <w:style w:type="character" w:customStyle="1" w:styleId="2Char">
-    <w:name w:val="제목 2 Char"/>
-    <w:basedOn w:val="a0"/>
-    <w:link w:val="2"/>
+  <w:style w:type="character" w:customStyle="1" w:styleId="Heading2Char">
+    <w:name w:val="Heading 2 Char"/>
+    <w:basedOn w:val="DefaultParagraphFont"/>
+    <w:link w:val="Heading2"/>
     <w:uiPriority w:val="9"/>
     <w:rsid w:val="00926CFD"/>
     <w:rPr>
@@ -7003,10 +10373,10 @@
       <w:szCs w:val="26"/>
     </w:rPr>
   </w:style>
-  <w:style w:type="character" w:customStyle="1" w:styleId="3Char">
-    <w:name w:val="제목 3 Char"/>
-    <w:basedOn w:val="a0"/>
-    <w:link w:val="3"/>
+  <w:style w:type="character" w:customStyle="1" w:styleId="Heading3Char">
+    <w:name w:val="Heading 3 Char"/>
+    <w:basedOn w:val="DefaultParagraphFont"/>
+    <w:link w:val="Heading3"/>
     <w:uiPriority w:val="9"/>
     <w:rsid w:val="00926CFD"/>
     <w:rPr>
@@ -7016,10 +10386,10 @@
       <w:color w:val="4A66AC" w:themeColor="accent1"/>
     </w:rPr>
   </w:style>
-  <w:style w:type="character" w:customStyle="1" w:styleId="4Char">
-    <w:name w:val="제목 4 Char"/>
-    <w:basedOn w:val="a0"/>
-    <w:link w:val="4"/>
+  <w:style w:type="character" w:customStyle="1" w:styleId="Heading4Char">
+    <w:name w:val="Heading 4 Char"/>
+    <w:basedOn w:val="DefaultParagraphFont"/>
+    <w:link w:val="Heading4"/>
     <w:uiPriority w:val="9"/>
     <w:semiHidden/>
     <w:rsid w:val="00926CFD"/>
@@ -7032,10 +10402,10 @@
       <w:color w:val="4A66AC" w:themeColor="accent1"/>
     </w:rPr>
   </w:style>
-  <w:style w:type="character" w:customStyle="1" w:styleId="5Char">
-    <w:name w:val="제목 5 Char"/>
-    <w:basedOn w:val="a0"/>
-    <w:link w:val="5"/>
+  <w:style w:type="character" w:customStyle="1" w:styleId="Heading5Char">
+    <w:name w:val="Heading 5 Char"/>
+    <w:basedOn w:val="DefaultParagraphFont"/>
+    <w:link w:val="Heading5"/>
     <w:uiPriority w:val="9"/>
     <w:semiHidden/>
     <w:rsid w:val="00926CFD"/>
@@ -7044,10 +10414,10 @@
       <w:color w:val="243255" w:themeColor="accent1" w:themeShade="7F"/>
     </w:rPr>
   </w:style>
-  <w:style w:type="character" w:customStyle="1" w:styleId="6Char">
-    <w:name w:val="제목 6 Char"/>
-    <w:basedOn w:val="a0"/>
-    <w:link w:val="6"/>
+  <w:style w:type="character" w:customStyle="1" w:styleId="Heading6Char">
+    <w:name w:val="Heading 6 Char"/>
+    <w:basedOn w:val="DefaultParagraphFont"/>
+    <w:link w:val="Heading6"/>
     <w:uiPriority w:val="9"/>
     <w:semiHidden/>
     <w:rsid w:val="00926CFD"/>
@@ -7058,10 +10428,10 @@
       <w:color w:val="243255" w:themeColor="accent1" w:themeShade="7F"/>
     </w:rPr>
   </w:style>
-  <w:style w:type="character" w:customStyle="1" w:styleId="7Char">
-    <w:name w:val="제목 7 Char"/>
-    <w:basedOn w:val="a0"/>
-    <w:link w:val="7"/>
+  <w:style w:type="character" w:customStyle="1" w:styleId="Heading7Char">
+    <w:name w:val="Heading 7 Char"/>
+    <w:basedOn w:val="DefaultParagraphFont"/>
+    <w:link w:val="Heading7"/>
     <w:uiPriority w:val="9"/>
     <w:semiHidden/>
     <w:rsid w:val="00926CFD"/>
@@ -7072,10 +10442,10 @@
       <w:color w:val="404040" w:themeColor="text1" w:themeTint="BF"/>
     </w:rPr>
   </w:style>
-  <w:style w:type="character" w:customStyle="1" w:styleId="8Char">
-    <w:name w:val="제목 8 Char"/>
-    <w:basedOn w:val="a0"/>
-    <w:link w:val="8"/>
+  <w:style w:type="character" w:customStyle="1" w:styleId="Heading8Char">
+    <w:name w:val="Heading 8 Char"/>
+    <w:basedOn w:val="DefaultParagraphFont"/>
+    <w:link w:val="Heading8"/>
     <w:uiPriority w:val="9"/>
     <w:semiHidden/>
     <w:rsid w:val="00926CFD"/>
@@ -7086,10 +10456,10 @@
       <w:szCs w:val="20"/>
     </w:rPr>
   </w:style>
-  <w:style w:type="character" w:customStyle="1" w:styleId="9Char">
-    <w:name w:val="제목 9 Char"/>
-    <w:basedOn w:val="a0"/>
-    <w:link w:val="9"/>
+  <w:style w:type="character" w:customStyle="1" w:styleId="Heading9Char">
+    <w:name w:val="Heading 9 Char"/>
+    <w:basedOn w:val="DefaultParagraphFont"/>
+    <w:link w:val="Heading9"/>
     <w:uiPriority w:val="9"/>
     <w:semiHidden/>
     <w:rsid w:val="00926CFD"/>
@@ -7102,10 +10472,10 @@
       <w:szCs w:val="20"/>
     </w:rPr>
   </w:style>
-  <w:style w:type="paragraph" w:styleId="a3">
+  <w:style w:type="paragraph" w:styleId="Caption">
     <w:name w:val="caption"/>
-    <w:basedOn w:val="a"/>
-    <w:next w:val="a"/>
+    <w:basedOn w:val="Normal"/>
+    <w:next w:val="Normal"/>
     <w:uiPriority w:val="35"/>
     <w:semiHidden/>
     <w:unhideWhenUsed/>
@@ -7122,11 +10492,11 @@
       <w:szCs w:val="18"/>
     </w:rPr>
   </w:style>
-  <w:style w:type="paragraph" w:styleId="a4">
+  <w:style w:type="paragraph" w:styleId="Title">
     <w:name w:val="Title"/>
-    <w:basedOn w:val="a"/>
-    <w:next w:val="a"/>
-    <w:link w:val="Char"/>
+    <w:basedOn w:val="Normal"/>
+    <w:next w:val="Normal"/>
+    <w:link w:val="TitleChar"/>
     <w:uiPriority w:val="10"/>
     <w:qFormat/>
     <w:rsid w:val="00926CFD"/>
@@ -7145,10 +10515,10 @@
       <w:szCs w:val="52"/>
     </w:rPr>
   </w:style>
-  <w:style w:type="character" w:customStyle="1" w:styleId="Char">
-    <w:name w:val="제목 Char"/>
-    <w:basedOn w:val="a0"/>
-    <w:link w:val="a4"/>
+  <w:style w:type="character" w:customStyle="1" w:styleId="TitleChar">
+    <w:name w:val="Title Char"/>
+    <w:basedOn w:val="DefaultParagraphFont"/>
+    <w:link w:val="Title"/>
     <w:uiPriority w:val="10"/>
     <w:rsid w:val="00926CFD"/>
     <w:rPr>
@@ -7159,11 +10529,11 @@
       <w:szCs w:val="52"/>
     </w:rPr>
   </w:style>
-  <w:style w:type="paragraph" w:styleId="a5">
+  <w:style w:type="paragraph" w:styleId="Subtitle">
     <w:name w:val="Subtitle"/>
-    <w:basedOn w:val="a"/>
-    <w:next w:val="a"/>
-    <w:link w:val="Char0"/>
+    <w:basedOn w:val="Normal"/>
+    <w:next w:val="Normal"/>
+    <w:link w:val="SubtitleChar"/>
     <w:uiPriority w:val="11"/>
     <w:qFormat/>
     <w:rsid w:val="00926CFD"/>
@@ -7182,10 +10552,10 @@
       <w:szCs w:val="24"/>
     </w:rPr>
   </w:style>
-  <w:style w:type="character" w:customStyle="1" w:styleId="Char0">
-    <w:name w:val="부제 Char"/>
-    <w:basedOn w:val="a0"/>
-    <w:link w:val="a5"/>
+  <w:style w:type="character" w:customStyle="1" w:styleId="SubtitleChar">
+    <w:name w:val="Subtitle Char"/>
+    <w:basedOn w:val="DefaultParagraphFont"/>
+    <w:link w:val="Subtitle"/>
     <w:uiPriority w:val="11"/>
     <w:rsid w:val="00926CFD"/>
     <w:rPr>
@@ -7198,9 +10568,9 @@
       <w:szCs w:val="24"/>
     </w:rPr>
   </w:style>
-  <w:style w:type="character" w:styleId="a6">
+  <w:style w:type="character" w:styleId="Strong">
     <w:name w:val="Strong"/>
-    <w:basedOn w:val="a0"/>
+    <w:basedOn w:val="DefaultParagraphFont"/>
     <w:uiPriority w:val="22"/>
     <w:qFormat/>
     <w:rsid w:val="00926CFD"/>
@@ -7209,9 +10579,9 @@
       <w:bCs/>
     </w:rPr>
   </w:style>
-  <w:style w:type="character" w:styleId="a7">
+  <w:style w:type="character" w:styleId="Emphasis">
     <w:name w:val="Emphasis"/>
-    <w:basedOn w:val="a0"/>
+    <w:basedOn w:val="DefaultParagraphFont"/>
     <w:uiPriority w:val="20"/>
     <w:qFormat/>
     <w:rsid w:val="00926CFD"/>
@@ -7220,7 +10590,7 @@
       <w:iCs/>
     </w:rPr>
   </w:style>
-  <w:style w:type="paragraph" w:styleId="a8">
+  <w:style w:type="paragraph" w:styleId="NoSpacing">
     <w:name w:val="No Spacing"/>
     <w:uiPriority w:val="1"/>
     <w:qFormat/>
@@ -7229,11 +10599,11 @@
       <w:spacing w:after="0" w:line="240" w:lineRule="auto"/>
     </w:pPr>
   </w:style>
-  <w:style w:type="paragraph" w:styleId="a9">
+  <w:style w:type="paragraph" w:styleId="Quote">
     <w:name w:val="Quote"/>
-    <w:basedOn w:val="a"/>
-    <w:next w:val="a"/>
-    <w:link w:val="Char1"/>
+    <w:basedOn w:val="Normal"/>
+    <w:next w:val="Normal"/>
+    <w:link w:val="QuoteChar"/>
     <w:uiPriority w:val="29"/>
     <w:qFormat/>
     <w:rsid w:val="00926CFD"/>
@@ -7243,10 +10613,10 @@
       <w:color w:val="000000" w:themeColor="text1"/>
     </w:rPr>
   </w:style>
-  <w:style w:type="character" w:customStyle="1" w:styleId="Char1">
-    <w:name w:val="인용 Char"/>
-    <w:basedOn w:val="a0"/>
-    <w:link w:val="a9"/>
+  <w:style w:type="character" w:customStyle="1" w:styleId="QuoteChar">
+    <w:name w:val="Quote Char"/>
+    <w:basedOn w:val="DefaultParagraphFont"/>
+    <w:link w:val="Quote"/>
     <w:uiPriority w:val="29"/>
     <w:rsid w:val="00926CFD"/>
     <w:rPr>
@@ -7255,11 +10625,11 @@
       <w:color w:val="000000" w:themeColor="text1"/>
     </w:rPr>
   </w:style>
-  <w:style w:type="paragraph" w:styleId="aa">
+  <w:style w:type="paragraph" w:styleId="IntenseQuote">
     <w:name w:val="Intense Quote"/>
-    <w:basedOn w:val="a"/>
-    <w:next w:val="a"/>
-    <w:link w:val="Char2"/>
+    <w:basedOn w:val="Normal"/>
+    <w:next w:val="Normal"/>
+    <w:link w:val="IntenseQuoteChar"/>
     <w:uiPriority w:val="30"/>
     <w:qFormat/>
     <w:rsid w:val="00926CFD"/>
@@ -7278,10 +10648,10 @@
       <w:color w:val="4A66AC" w:themeColor="accent1"/>
     </w:rPr>
   </w:style>
-  <w:style w:type="character" w:customStyle="1" w:styleId="Char2">
-    <w:name w:val="강한 인용 Char"/>
-    <w:basedOn w:val="a0"/>
-    <w:link w:val="aa"/>
+  <w:style w:type="character" w:customStyle="1" w:styleId="IntenseQuoteChar">
+    <w:name w:val="Intense Quote Char"/>
+    <w:basedOn w:val="DefaultParagraphFont"/>
+    <w:link w:val="IntenseQuote"/>
     <w:uiPriority w:val="30"/>
     <w:rsid w:val="00926CFD"/>
     <w:rPr>
@@ -7292,9 +10662,9 @@
       <w:color w:val="4A66AC" w:themeColor="accent1"/>
     </w:rPr>
   </w:style>
-  <w:style w:type="character" w:styleId="ab">
+  <w:style w:type="character" w:styleId="SubtleEmphasis">
     <w:name w:val="Subtle Emphasis"/>
-    <w:basedOn w:val="a0"/>
+    <w:basedOn w:val="DefaultParagraphFont"/>
     <w:uiPriority w:val="19"/>
     <w:qFormat/>
     <w:rsid w:val="00926CFD"/>
@@ -7304,9 +10674,9 @@
       <w:color w:val="808080" w:themeColor="text1" w:themeTint="7F"/>
     </w:rPr>
   </w:style>
-  <w:style w:type="character" w:styleId="ac">
+  <w:style w:type="character" w:styleId="IntenseEmphasis">
     <w:name w:val="Intense Emphasis"/>
-    <w:basedOn w:val="a0"/>
+    <w:basedOn w:val="DefaultParagraphFont"/>
     <w:uiPriority w:val="21"/>
     <w:qFormat/>
     <w:rsid w:val="00926CFD"/>
@@ -7318,9 +10688,9 @@
       <w:color w:val="4A66AC" w:themeColor="accent1"/>
     </w:rPr>
   </w:style>
-  <w:style w:type="character" w:styleId="ad">
+  <w:style w:type="character" w:styleId="SubtleReference">
     <w:name w:val="Subtle Reference"/>
-    <w:basedOn w:val="a0"/>
+    <w:basedOn w:val="DefaultParagraphFont"/>
     <w:uiPriority w:val="31"/>
     <w:qFormat/>
     <w:rsid w:val="00926CFD"/>
@@ -7330,9 +10700,9 @@
       <w:u w:val="single"/>
     </w:rPr>
   </w:style>
-  <w:style w:type="character" w:styleId="ae">
+  <w:style w:type="character" w:styleId="IntenseReference">
     <w:name w:val="Intense Reference"/>
-    <w:basedOn w:val="a0"/>
+    <w:basedOn w:val="DefaultParagraphFont"/>
     <w:uiPriority w:val="32"/>
     <w:qFormat/>
     <w:rsid w:val="00926CFD"/>
@@ -7345,9 +10715,9 @@
       <w:u w:val="single"/>
     </w:rPr>
   </w:style>
-  <w:style w:type="character" w:styleId="af">
+  <w:style w:type="character" w:styleId="BookTitle">
     <w:name w:val="Book Title"/>
-    <w:basedOn w:val="a0"/>
+    <w:basedOn w:val="DefaultParagraphFont"/>
     <w:uiPriority w:val="33"/>
     <w:qFormat/>
     <w:rsid w:val="00926CFD"/>
@@ -7358,10 +10728,10 @@
       <w:spacing w:val="5"/>
     </w:rPr>
   </w:style>
-  <w:style w:type="paragraph" w:styleId="TOC">
+  <w:style w:type="paragraph" w:styleId="TOCHeading">
     <w:name w:val="TOC Heading"/>
-    <w:basedOn w:val="1"/>
-    <w:next w:val="a"/>
+    <w:basedOn w:val="Heading1"/>
+    <w:next w:val="Normal"/>
     <w:uiPriority w:val="39"/>
     <w:unhideWhenUsed/>
     <w:qFormat/>
@@ -7370,9 +10740,9 @@
       <w:outlineLvl w:val="9"/>
     </w:pPr>
   </w:style>
-  <w:style w:type="paragraph" w:styleId="af0">
+  <w:style w:type="paragraph" w:styleId="ListParagraph">
     <w:name w:val="List Paragraph"/>
-    <w:basedOn w:val="a"/>
+    <w:basedOn w:val="Normal"/>
     <w:uiPriority w:val="34"/>
     <w:qFormat/>
     <w:rsid w:val="00926CFD"/>
@@ -7381,10 +10751,10 @@
       <w:contextualSpacing/>
     </w:pPr>
   </w:style>
-  <w:style w:type="paragraph" w:styleId="10">
+  <w:style w:type="paragraph" w:styleId="TOC1">
     <w:name w:val="toc 1"/>
-    <w:basedOn w:val="a"/>
-    <w:next w:val="a"/>
+    <w:basedOn w:val="Normal"/>
+    <w:next w:val="Normal"/>
     <w:autoRedefine/>
     <w:uiPriority w:val="39"/>
     <w:unhideWhenUsed/>
@@ -7393,9 +10763,9 @@
       <w:spacing w:after="100"/>
     </w:pPr>
   </w:style>
-  <w:style w:type="character" w:styleId="af1">
+  <w:style w:type="character" w:styleId="Hyperlink">
     <w:name w:val="Hyperlink"/>
-    <w:basedOn w:val="a0"/>
+    <w:basedOn w:val="DefaultParagraphFont"/>
     <w:uiPriority w:val="99"/>
     <w:unhideWhenUsed/>
     <w:rsid w:val="00926CFD"/>
@@ -7404,10 +10774,10 @@
       <w:u w:val="single"/>
     </w:rPr>
   </w:style>
-  <w:style w:type="paragraph" w:styleId="20">
+  <w:style w:type="paragraph" w:styleId="TOC2">
     <w:name w:val="toc 2"/>
-    <w:basedOn w:val="a"/>
-    <w:next w:val="a"/>
+    <w:basedOn w:val="Normal"/>
+    <w:next w:val="Normal"/>
     <w:autoRedefine/>
     <w:uiPriority w:val="39"/>
     <w:unhideWhenUsed/>
@@ -7417,10 +10787,10 @@
       <w:ind w:left="220"/>
     </w:pPr>
   </w:style>
-  <w:style w:type="paragraph" w:styleId="30">
+  <w:style w:type="paragraph" w:styleId="TOC3">
     <w:name w:val="toc 3"/>
-    <w:basedOn w:val="a"/>
-    <w:next w:val="a"/>
+    <w:basedOn w:val="Normal"/>
+    <w:next w:val="Normal"/>
     <w:autoRedefine/>
     <w:uiPriority w:val="39"/>
     <w:unhideWhenUsed/>
@@ -7434,9 +10804,9 @@
       <w:lang w:val="en-US"/>
     </w:rPr>
   </w:style>
-  <w:style w:type="table" w:styleId="af2">
+  <w:style w:type="table" w:styleId="TableGrid">
     <w:name w:val="Table Grid"/>
-    <w:basedOn w:val="a1"/>
+    <w:basedOn w:val="TableNormal"/>
     <w:uiPriority w:val="39"/>
     <w:rsid w:val="00276D64"/>
     <w:pPr>
@@ -7454,10 +10824,10 @@
       </w:tblBorders>
     </w:tblPr>
   </w:style>
-  <w:style w:type="paragraph" w:styleId="af3">
+  <w:style w:type="paragraph" w:styleId="Header">
     <w:name w:val="header"/>
-    <w:basedOn w:val="a"/>
-    <w:link w:val="Char3"/>
+    <w:basedOn w:val="Normal"/>
+    <w:link w:val="HeaderChar"/>
     <w:uiPriority w:val="99"/>
     <w:unhideWhenUsed/>
     <w:rsid w:val="00DB7E28"/>
@@ -7469,17 +10839,17 @@
       <w:snapToGrid w:val="0"/>
     </w:pPr>
   </w:style>
-  <w:style w:type="character" w:customStyle="1" w:styleId="Char3">
-    <w:name w:val="머리글 Char"/>
-    <w:basedOn w:val="a0"/>
-    <w:link w:val="af3"/>
+  <w:style w:type="character" w:customStyle="1" w:styleId="HeaderChar">
+    <w:name w:val="Header Char"/>
+    <w:basedOn w:val="DefaultParagraphFont"/>
+    <w:link w:val="Header"/>
     <w:uiPriority w:val="99"/>
     <w:rsid w:val="00DB7E28"/>
   </w:style>
-  <w:style w:type="paragraph" w:styleId="af4">
+  <w:style w:type="paragraph" w:styleId="Footer">
     <w:name w:val="footer"/>
-    <w:basedOn w:val="a"/>
-    <w:link w:val="Char4"/>
+    <w:basedOn w:val="Normal"/>
+    <w:link w:val="FooterChar"/>
     <w:uiPriority w:val="99"/>
     <w:unhideWhenUsed/>
     <w:rsid w:val="00DB7E28"/>
@@ -7491,10 +10861,10 @@
       <w:snapToGrid w:val="0"/>
     </w:pPr>
   </w:style>
-  <w:style w:type="character" w:customStyle="1" w:styleId="Char4">
-    <w:name w:val="바닥글 Char"/>
-    <w:basedOn w:val="a0"/>
-    <w:link w:val="af4"/>
+  <w:style w:type="character" w:customStyle="1" w:styleId="FooterChar">
+    <w:name w:val="Footer Char"/>
+    <w:basedOn w:val="DefaultParagraphFont"/>
+    <w:link w:val="Footer"/>
     <w:uiPriority w:val="99"/>
     <w:rsid w:val="00DB7E28"/>
   </w:style>

--- a/Software Design Document.docx
+++ b/Software Design Document.docx
@@ -2609,13 +2609,6 @@
     </w:p>
     <w:p>
       <w:pPr>
-        <w:rPr>
-          <w:color w:val="FF0000"/>
-        </w:rPr>
-      </w:pPr>
-    </w:p>
-    <w:p>
-      <w:pPr>
         <w:pStyle w:val="Heading2"/>
         <w:numPr>
           <w:ilvl w:val="1"/>
@@ -3007,7 +3000,6 @@
           </w:tcPr>
           <w:p>
             <w:r>
-              <w:lastRenderedPageBreak/>
               <w:t>04</w:t>
             </w:r>
           </w:p>
@@ -3081,6 +3073,7 @@
           </w:tcPr>
           <w:p>
             <w:r>
+              <w:lastRenderedPageBreak/>
               <w:t>05</w:t>
             </w:r>
           </w:p>
@@ -3377,12 +3370,6 @@
         </w:tc>
       </w:tr>
     </w:tbl>
-    <w:p>
-      <w:pPr>
-        <w:pStyle w:val="Heading2"/>
-        <w:ind w:left="2232"/>
-      </w:pPr>
-    </w:p>
     <w:p>
       <w:pPr>
         <w:pStyle w:val="Heading2"/>
@@ -3653,17 +3640,6 @@
     </w:p>
     <w:p>
       <w:pPr>
-        <w:jc w:val="center"/>
-        <w:rPr>
-          <w:i/>
-          <w:iCs/>
-          <w:sz w:val="20"/>
-          <w:szCs w:val="20"/>
-        </w:rPr>
-      </w:pPr>
-    </w:p>
-    <w:p>
-      <w:pPr>
         <w:pStyle w:val="Heading2"/>
         <w:numPr>
           <w:ilvl w:val="1"/>
@@ -3703,51 +3679,629 @@
         <w:pStyle w:val="ListParagraph"/>
         <w:numPr>
           <w:ilvl w:val="0"/>
-          <w:numId w:val="16"/>
+          <w:numId w:val="17"/>
         </w:numPr>
-      </w:pPr>
-      <w:proofErr w:type="gramStart"/>
+        <w:spacing w:after="0"/>
+      </w:pPr>
       <w:r>
         <w:rPr>
           <w:b/>
           <w:bCs/>
         </w:rPr>
-        <w:t>Search(</w:t>
-      </w:r>
-      <w:proofErr w:type="gramEnd"/>
+        <w:t>btn1()</w:t>
+      </w:r>
       <w:r>
         <w:rPr>
           <w:b/>
           <w:bCs/>
         </w:rPr>
+        <w:t xml:space="preserve"> – </w:t>
+      </w:r>
+      <w:proofErr w:type="gramStart"/>
+      <w:r>
+        <w:t>Thi</w:t>
+      </w:r>
+      <w:r>
+        <w:t xml:space="preserve">s </w:t>
+      </w:r>
+      <w:r>
+        <w:t xml:space="preserve"> function</w:t>
+      </w:r>
+      <w:proofErr w:type="gramEnd"/>
+      <w:r>
+        <w:t xml:space="preserve"> generates a Graphical User Interface</w:t>
+      </w:r>
+      <w:r>
+        <w:t xml:space="preserve"> and runs </w:t>
+      </w:r>
+      <w:proofErr w:type="spellStart"/>
+      <w:r>
+        <w:rPr>
+          <w:i/>
+          <w:iCs/>
+        </w:rPr>
+        <w:t>searchBy_date</w:t>
+      </w:r>
+      <w:proofErr w:type="spellEnd"/>
+      <w:r>
+        <w:rPr>
+          <w:i/>
+          <w:iCs/>
+        </w:rPr>
+        <w:t>()</w:t>
+      </w:r>
+      <w:r>
+        <w:rPr>
+          <w:i/>
+          <w:iCs/>
+        </w:rPr>
+        <w:t>, opt2()</w:t>
+      </w:r>
+      <w:r>
+        <w:rPr>
+          <w:i/>
+          <w:iCs/>
+        </w:rPr>
+        <w:t>, opt</w:t>
+      </w:r>
+      <w:r>
+        <w:rPr>
+          <w:i/>
+          <w:iCs/>
+        </w:rPr>
+        <w:t>3</w:t>
+      </w:r>
+      <w:r>
+        <w:rPr>
+          <w:i/>
+          <w:iCs/>
+        </w:rPr>
+        <w:t>(), opt</w:t>
+      </w:r>
+      <w:r>
+        <w:rPr>
+          <w:i/>
+          <w:iCs/>
+        </w:rPr>
+        <w:t>4</w:t>
+      </w:r>
+      <w:r>
+        <w:rPr>
+          <w:i/>
+          <w:iCs/>
+        </w:rPr>
+        <w:t>()</w:t>
+      </w:r>
+      <w:r>
+        <w:rPr>
+          <w:i/>
+          <w:iCs/>
+        </w:rPr>
+        <w:t xml:space="preserve"> </w:t>
+      </w:r>
+      <w:r>
+        <w:t>or</w:t>
+      </w:r>
+      <w:r>
+        <w:rPr>
+          <w:i/>
+          <w:iCs/>
+        </w:rPr>
+        <w:t xml:space="preserve"> opt</w:t>
+      </w:r>
+      <w:r>
+        <w:rPr>
+          <w:i/>
+          <w:iCs/>
+        </w:rPr>
+        <w:t>5</w:t>
+      </w:r>
+      <w:r>
+        <w:rPr>
+          <w:i/>
+          <w:iCs/>
+        </w:rPr>
+        <w:t>()</w:t>
+      </w:r>
+      <w:r>
+        <w:rPr>
+          <w:i/>
+          <w:iCs/>
+        </w:rPr>
+        <w:t>,</w:t>
+      </w:r>
+      <w:r>
+        <w:t xml:space="preserve"> based on user selection.</w:t>
+      </w:r>
+    </w:p>
+    <w:p>
+      <w:pPr>
+        <w:pStyle w:val="ListParagraph"/>
+        <w:numPr>
+          <w:ilvl w:val="0"/>
+          <w:numId w:val="17"/>
+        </w:numPr>
+        <w:spacing w:after="0"/>
+      </w:pPr>
+      <w:proofErr w:type="spellStart"/>
+      <w:r>
+        <w:rPr>
+          <w:b/>
+          <w:bCs/>
+        </w:rPr>
+        <w:t>date_</w:t>
+      </w:r>
+      <w:proofErr w:type="gramStart"/>
+      <w:r>
+        <w:rPr>
+          <w:b/>
+          <w:bCs/>
+        </w:rPr>
+        <w:t>range</w:t>
+      </w:r>
+      <w:proofErr w:type="spellEnd"/>
+      <w:r>
+        <w:rPr>
+          <w:b/>
+          <w:bCs/>
+        </w:rPr>
+        <w:t>(</w:t>
+      </w:r>
+      <w:proofErr w:type="gramEnd"/>
+      <w:r>
+        <w:rPr>
+          <w:b/>
+          <w:bCs/>
+        </w:rPr>
         <w:t>)</w:t>
       </w:r>
       <w:r>
-        <w:br/>
-        <w:t>Th</w:t>
-      </w:r>
-      <w:r>
-        <w:t>e</w:t>
-      </w:r>
-      <w:r>
-        <w:t xml:space="preserve"> search function take</w:t>
-      </w:r>
-      <w:r>
-        <w:t>s</w:t>
+        <w:rPr>
+          <w:b/>
+          <w:bCs/>
+        </w:rPr>
+        <w:t xml:space="preserve"> – </w:t>
+      </w:r>
+      <w:r>
+        <w:t>This</w:t>
       </w:r>
       <w:r>
         <w:t xml:space="preserve"> </w:t>
       </w:r>
       <w:r>
+        <w:t>is a date setter function. It will take no argument</w:t>
+      </w:r>
+      <w:r>
+        <w:t xml:space="preserve"> </w:t>
+      </w:r>
+      <w:r>
+        <w:t>and return nothing.</w:t>
+      </w:r>
+    </w:p>
+    <w:p>
+      <w:pPr>
+        <w:pStyle w:val="ListParagraph"/>
+        <w:numPr>
+          <w:ilvl w:val="0"/>
+          <w:numId w:val="17"/>
+        </w:numPr>
+        <w:spacing w:after="0"/>
+        <w:rPr>
+          <w:b/>
+          <w:bCs/>
+        </w:rPr>
+      </w:pPr>
+      <w:proofErr w:type="spellStart"/>
+      <w:r>
+        <w:rPr>
+          <w:b/>
+          <w:bCs/>
+        </w:rPr>
+        <w:t>searchBy_</w:t>
+      </w:r>
+      <w:proofErr w:type="gramStart"/>
+      <w:r>
+        <w:rPr>
+          <w:b/>
+          <w:bCs/>
+        </w:rPr>
+        <w:t>date</w:t>
+      </w:r>
+      <w:proofErr w:type="spellEnd"/>
+      <w:r>
+        <w:rPr>
+          <w:b/>
+          <w:bCs/>
+        </w:rPr>
+        <w:t>(</w:t>
+      </w:r>
+      <w:proofErr w:type="gramEnd"/>
+      <w:r>
+        <w:rPr>
+          <w:b/>
+          <w:bCs/>
+        </w:rPr>
+        <w:t>)</w:t>
+      </w:r>
+      <w:r>
+        <w:rPr>
+          <w:b/>
+          <w:bCs/>
+        </w:rPr>
+        <w:t xml:space="preserve"> - </w:t>
+      </w:r>
+      <w:r>
+        <w:t xml:space="preserve">This function </w:t>
+      </w:r>
+      <w:r>
+        <w:t xml:space="preserve">takes the value set by </w:t>
+      </w:r>
+      <w:proofErr w:type="spellStart"/>
+      <w:r>
+        <w:rPr>
+          <w:i/>
+          <w:iCs/>
+        </w:rPr>
+        <w:t>Date_range</w:t>
+      </w:r>
+      <w:proofErr w:type="spellEnd"/>
+      <w:r>
+        <w:t xml:space="preserve"> and returns</w:t>
+      </w:r>
+      <w:r>
+        <w:t xml:space="preserve"> </w:t>
+      </w:r>
+      <w:proofErr w:type="spellStart"/>
+      <w:r>
+        <w:rPr>
+          <w:i/>
+          <w:iCs/>
+        </w:rPr>
+        <w:t>Accident_No</w:t>
+      </w:r>
+      <w:proofErr w:type="spellEnd"/>
+      <w:r>
+        <w:rPr>
+          <w:i/>
+          <w:iCs/>
+        </w:rPr>
+        <w:t xml:space="preserve">, Date, Time, </w:t>
+      </w:r>
+      <w:proofErr w:type="spellStart"/>
+      <w:r>
+        <w:rPr>
+          <w:i/>
+          <w:iCs/>
+        </w:rPr>
+        <w:t>Alcohol_Time</w:t>
+      </w:r>
+      <w:proofErr w:type="spellEnd"/>
+      <w:r>
+        <w:rPr>
+          <w:i/>
+          <w:iCs/>
+        </w:rPr>
+        <w:t xml:space="preserve">, </w:t>
+      </w:r>
+      <w:proofErr w:type="spellStart"/>
+      <w:r>
+        <w:rPr>
+          <w:i/>
+          <w:iCs/>
+        </w:rPr>
+        <w:t>Accident_Type</w:t>
+      </w:r>
+      <w:proofErr w:type="spellEnd"/>
+      <w:r>
+        <w:rPr>
+          <w:i/>
+          <w:iCs/>
+        </w:rPr>
+        <w:t xml:space="preserve">, </w:t>
+      </w:r>
+      <w:proofErr w:type="spellStart"/>
+      <w:r>
+        <w:rPr>
+          <w:i/>
+          <w:iCs/>
+        </w:rPr>
+        <w:t>Day_of_Week</w:t>
+      </w:r>
+      <w:proofErr w:type="spellEnd"/>
+      <w:r>
+        <w:rPr>
+          <w:i/>
+          <w:iCs/>
+        </w:rPr>
+        <w:t xml:space="preserve">, </w:t>
+      </w:r>
+      <w:proofErr w:type="spellStart"/>
+      <w:r>
+        <w:rPr>
+          <w:i/>
+          <w:iCs/>
+        </w:rPr>
+        <w:t>Light_Condition</w:t>
+      </w:r>
+      <w:proofErr w:type="spellEnd"/>
+      <w:r>
+        <w:rPr>
+          <w:i/>
+          <w:iCs/>
+        </w:rPr>
+        <w:t xml:space="preserve">, </w:t>
+      </w:r>
+      <w:proofErr w:type="spellStart"/>
+      <w:r>
+        <w:rPr>
+          <w:i/>
+          <w:iCs/>
+        </w:rPr>
+        <w:t>Road_Geometry</w:t>
+      </w:r>
+      <w:proofErr w:type="spellEnd"/>
+      <w:r>
+        <w:rPr>
+          <w:i/>
+          <w:iCs/>
+        </w:rPr>
+        <w:t xml:space="preserve">, Severity, </w:t>
+      </w:r>
+      <w:proofErr w:type="spellStart"/>
+      <w:r>
+        <w:rPr>
+          <w:i/>
+          <w:iCs/>
+        </w:rPr>
+        <w:t>Speed_Zone</w:t>
+      </w:r>
+      <w:proofErr w:type="spellEnd"/>
+      <w:r>
+        <w:rPr>
+          <w:i/>
+          <w:iCs/>
+        </w:rPr>
+        <w:t xml:space="preserve"> </w:t>
+      </w:r>
+      <w:r>
+        <w:t>and</w:t>
+      </w:r>
+      <w:r>
+        <w:rPr>
+          <w:i/>
+          <w:iCs/>
+        </w:rPr>
+        <w:t xml:space="preserve"> </w:t>
+      </w:r>
+      <w:proofErr w:type="spellStart"/>
+      <w:r>
+        <w:rPr>
+          <w:i/>
+          <w:iCs/>
+        </w:rPr>
+        <w:t>Run_Offroad</w:t>
+      </w:r>
+      <w:proofErr w:type="spellEnd"/>
+      <w:r>
+        <w:t>.</w:t>
+      </w:r>
+      <w:r>
+        <w:rPr>
+          <w:b/>
+          <w:bCs/>
+        </w:rPr>
+        <w:tab/>
+      </w:r>
+    </w:p>
+    <w:p>
+      <w:pPr>
+        <w:pStyle w:val="ListParagraph"/>
+        <w:numPr>
+          <w:ilvl w:val="0"/>
+          <w:numId w:val="17"/>
+        </w:numPr>
+        <w:spacing w:after="0"/>
+        <w:rPr>
+          <w:b/>
+          <w:bCs/>
+        </w:rPr>
+      </w:pPr>
+      <w:r>
+        <w:rPr>
+          <w:b/>
+          <w:bCs/>
+        </w:rPr>
+        <w:t xml:space="preserve">opt2() </w:t>
+      </w:r>
+      <w:r>
+        <w:rPr>
+          <w:b/>
+          <w:bCs/>
+        </w:rPr>
+        <w:t xml:space="preserve">– </w:t>
+      </w:r>
+      <w:r>
+        <w:t>This</w:t>
+      </w:r>
+      <w:r>
+        <w:t xml:space="preserve"> </w:t>
+      </w:r>
+      <w:r>
+        <w:t xml:space="preserve">function will take hours as x dimension and accidents as y dimension and return a </w:t>
+      </w:r>
+      <w:r>
+        <w:t>graphical</w:t>
+      </w:r>
+      <w:r>
+        <w:t xml:space="preserve"> output.</w:t>
+      </w:r>
+    </w:p>
+    <w:p>
+      <w:pPr>
+        <w:pStyle w:val="ListParagraph"/>
+        <w:numPr>
+          <w:ilvl w:val="0"/>
+          <w:numId w:val="17"/>
+        </w:numPr>
+        <w:spacing w:after="0"/>
+        <w:rPr>
+          <w:b/>
+          <w:bCs/>
+        </w:rPr>
+      </w:pPr>
+      <w:r>
+        <w:rPr>
+          <w:b/>
+          <w:bCs/>
+        </w:rPr>
+        <w:t>opt3()</w:t>
+      </w:r>
+      <w:r>
+        <w:rPr>
+          <w:b/>
+          <w:bCs/>
+        </w:rPr>
+        <w:t xml:space="preserve"> – </w:t>
+      </w:r>
+      <w:r>
+        <w:t>This</w:t>
+      </w:r>
+      <w:r>
+        <w:t xml:space="preserve"> </w:t>
+      </w:r>
+      <w:r>
+        <w:t>is keyword setter function, will take keyword as argument, and return a tuple from dataset</w:t>
+      </w:r>
+      <w:r>
+        <w:rPr>
+          <w:b/>
+          <w:bCs/>
+        </w:rPr>
+        <w:t>.</w:t>
+      </w:r>
+      <w:r>
+        <w:rPr>
+          <w:b/>
+          <w:bCs/>
+        </w:rPr>
+        <w:t xml:space="preserve">           </w:t>
+      </w:r>
+    </w:p>
+    <w:p>
+      <w:pPr>
+        <w:pStyle w:val="ListParagraph"/>
+        <w:numPr>
+          <w:ilvl w:val="0"/>
+          <w:numId w:val="17"/>
+        </w:numPr>
+        <w:spacing w:after="0"/>
+        <w:rPr>
+          <w:b/>
+          <w:bCs/>
+        </w:rPr>
+      </w:pPr>
+      <w:r>
+        <w:rPr>
+          <w:b/>
+          <w:bCs/>
+        </w:rPr>
+        <w:lastRenderedPageBreak/>
+        <w:t>opt4()</w:t>
+      </w:r>
+      <w:r>
+        <w:rPr>
+          <w:b/>
+          <w:bCs/>
+        </w:rPr>
+        <w:t xml:space="preserve"> – </w:t>
+      </w:r>
+      <w:r>
+        <w:t>This</w:t>
+      </w:r>
+      <w:r>
+        <w:t xml:space="preserve"> </w:t>
+      </w:r>
+      <w:r>
+        <w:t xml:space="preserve">function will take hours as x dimension and accidents as y dimension and return </w:t>
+      </w:r>
+      <w:r>
+        <w:t>one</w:t>
+      </w:r>
+      <w:r>
+        <w:t xml:space="preserve"> graphical output.</w:t>
+      </w:r>
+      <w:r>
+        <w:t xml:space="preserve"> It will also take day</w:t>
+      </w:r>
+      <w:r>
+        <w:t xml:space="preserve"> as x dimension and accidents as y dimension and return </w:t>
+      </w:r>
+      <w:r>
+        <w:t>another</w:t>
+      </w:r>
+      <w:r>
+        <w:t xml:space="preserve"> graphical output.</w:t>
+      </w:r>
+    </w:p>
+    <w:p>
+      <w:pPr>
+        <w:pStyle w:val="ListParagraph"/>
+        <w:numPr>
+          <w:ilvl w:val="0"/>
+          <w:numId w:val="17"/>
+        </w:numPr>
+        <w:spacing w:after="0"/>
         <w:rPr>
           <w:b/>
           <w:bCs/>
           <w:i/>
           <w:iCs/>
         </w:rPr>
-        <w:t xml:space="preserve">keyword, </w:t>
+      </w:pPr>
+      <w:r>
+        <w:rPr>
+          <w:b/>
+          <w:bCs/>
+        </w:rPr>
+        <w:t>opt5()</w:t>
+      </w:r>
+      <w:r>
+        <w:rPr>
+          <w:b/>
+          <w:bCs/>
+        </w:rPr>
+        <w:t xml:space="preserve"> – </w:t>
+      </w:r>
+      <w:r>
+        <w:t>This</w:t>
+      </w:r>
+      <w:r>
+        <w:t xml:space="preserve"> </w:t>
+      </w:r>
+      <w:r>
+        <w:t xml:space="preserve">function sets </w:t>
       </w:r>
       <w:proofErr w:type="spellStart"/>
+      <w:r>
+        <w:rPr>
+          <w:i/>
+          <w:iCs/>
+        </w:rPr>
+        <w:t>Speed_Zone</w:t>
+      </w:r>
+      <w:proofErr w:type="spellEnd"/>
+      <w:r>
+        <w:t xml:space="preserve"> Value and </w:t>
+      </w:r>
+      <w:r>
+        <w:t xml:space="preserve">return results from database based </w:t>
+      </w:r>
+      <w:r>
+        <w:t>its</w:t>
+      </w:r>
+      <w:r>
+        <w:t xml:space="preserve"> value</w:t>
+      </w:r>
       <w:r>
         <w:rPr>
           <w:b/>
@@ -3755,587 +4309,7 @@
           <w:i/>
           <w:iCs/>
         </w:rPr>
-        <w:t>Initial_Date</w:t>
-      </w:r>
-      <w:proofErr w:type="spellEnd"/>
-      <w:r>
-        <w:rPr>
-          <w:b/>
-          <w:bCs/>
-          <w:i/>
-          <w:iCs/>
-        </w:rPr>
-        <w:t xml:space="preserve"> </w:t>
-      </w:r>
-      <w:r>
-        <w:t>and</w:t>
-      </w:r>
-      <w:r>
-        <w:rPr>
-          <w:b/>
-          <w:bCs/>
-          <w:i/>
-          <w:iCs/>
-        </w:rPr>
-        <w:t xml:space="preserve"> </w:t>
-      </w:r>
-      <w:proofErr w:type="spellStart"/>
-      <w:r>
-        <w:rPr>
-          <w:b/>
-          <w:bCs/>
-          <w:i/>
-          <w:iCs/>
-        </w:rPr>
-        <w:t>Final_Date</w:t>
-      </w:r>
-      <w:proofErr w:type="spellEnd"/>
-      <w:r>
-        <w:t xml:space="preserve"> as argument</w:t>
-      </w:r>
-      <w:r>
-        <w:t>s</w:t>
-      </w:r>
-      <w:r>
         <w:t>.</w:t>
-      </w:r>
-      <w:r>
-        <w:br/>
-      </w:r>
-      <w:r>
-        <w:t>It is</w:t>
-      </w:r>
-      <w:r>
-        <w:t xml:space="preserve"> declare</w:t>
-      </w:r>
-      <w:r>
-        <w:t>d</w:t>
-      </w:r>
-      <w:r>
-        <w:t xml:space="preserve"> globally, so there will be no side effect/s.</w:t>
-      </w:r>
-      <w:r>
-        <w:br/>
-        <w:t xml:space="preserve">This </w:t>
-      </w:r>
-      <w:r>
-        <w:t xml:space="preserve">function </w:t>
-      </w:r>
-      <w:r>
-        <w:t>will return a classified tuple form dataset.</w:t>
-      </w:r>
-    </w:p>
-    <w:p>
-      <w:pPr>
-        <w:pStyle w:val="ListParagraph"/>
-        <w:numPr>
-          <w:ilvl w:val="0"/>
-          <w:numId w:val="16"/>
-        </w:numPr>
-      </w:pPr>
-      <w:proofErr w:type="spellStart"/>
-      <w:proofErr w:type="gramStart"/>
-      <w:r>
-        <w:rPr>
-          <w:b/>
-          <w:bCs/>
-        </w:rPr>
-        <w:t>setDate</w:t>
-      </w:r>
-      <w:proofErr w:type="spellEnd"/>
-      <w:r>
-        <w:rPr>
-          <w:b/>
-          <w:bCs/>
-        </w:rPr>
-        <w:t>(</w:t>
-      </w:r>
-      <w:proofErr w:type="gramEnd"/>
-      <w:r>
-        <w:rPr>
-          <w:b/>
-          <w:bCs/>
-        </w:rPr>
-        <w:t>)</w:t>
-      </w:r>
-      <w:r>
-        <w:br/>
-        <w:t xml:space="preserve">This is </w:t>
-      </w:r>
-      <w:r>
-        <w:t xml:space="preserve">a </w:t>
-      </w:r>
-      <w:r>
-        <w:t>date setter function</w:t>
-      </w:r>
-      <w:r>
-        <w:t xml:space="preserve">. It </w:t>
-      </w:r>
-      <w:r>
-        <w:t xml:space="preserve">will take no </w:t>
-      </w:r>
-      <w:proofErr w:type="gramStart"/>
-      <w:r>
-        <w:t>argument,</w:t>
-      </w:r>
-      <w:r>
-        <w:t xml:space="preserve"> </w:t>
-      </w:r>
-      <w:r>
-        <w:t>and</w:t>
-      </w:r>
-      <w:proofErr w:type="gramEnd"/>
-      <w:r>
-        <w:t xml:space="preserve"> return nothing.</w:t>
-      </w:r>
-    </w:p>
-    <w:p>
-      <w:pPr>
-        <w:pStyle w:val="ListParagraph"/>
-        <w:numPr>
-          <w:ilvl w:val="0"/>
-          <w:numId w:val="16"/>
-        </w:numPr>
-      </w:pPr>
-      <w:proofErr w:type="spellStart"/>
-      <w:proofErr w:type="gramStart"/>
-      <w:r>
-        <w:rPr>
-          <w:b/>
-          <w:bCs/>
-        </w:rPr>
-        <w:t>setChart</w:t>
-      </w:r>
-      <w:proofErr w:type="spellEnd"/>
-      <w:r>
-        <w:rPr>
-          <w:b/>
-          <w:bCs/>
-        </w:rPr>
-        <w:t>(</w:t>
-      </w:r>
-      <w:proofErr w:type="gramEnd"/>
-      <w:r>
-        <w:rPr>
-          <w:b/>
-          <w:bCs/>
-        </w:rPr>
-        <w:t>)</w:t>
-      </w:r>
-      <w:r>
-        <w:br/>
-        <w:t>This function will take hours as x dimension and accidents as y dimension, and return a graphical output</w:t>
-      </w:r>
-      <w:r>
-        <w:t>.</w:t>
-      </w:r>
-    </w:p>
-    <w:p>
-      <w:pPr>
-        <w:pStyle w:val="ListParagraph"/>
-        <w:numPr>
-          <w:ilvl w:val="0"/>
-          <w:numId w:val="16"/>
-        </w:numPr>
-      </w:pPr>
-      <w:proofErr w:type="spellStart"/>
-      <w:proofErr w:type="gramStart"/>
-      <w:r>
-        <w:rPr>
-          <w:b/>
-          <w:bCs/>
-        </w:rPr>
-        <w:lastRenderedPageBreak/>
-        <w:t>setKeywords</w:t>
-      </w:r>
-      <w:proofErr w:type="spellEnd"/>
-      <w:r>
-        <w:rPr>
-          <w:b/>
-          <w:bCs/>
-        </w:rPr>
-        <w:t>(</w:t>
-      </w:r>
-      <w:proofErr w:type="gramEnd"/>
-      <w:r>
-        <w:rPr>
-          <w:b/>
-          <w:bCs/>
-        </w:rPr>
-        <w:t>)</w:t>
-      </w:r>
-      <w:r>
-        <w:br/>
-        <w:t>This is keyword setter function, will take keyword as argument, and return a tuple from dataset.</w:t>
-      </w:r>
-    </w:p>
-    <w:p>
-      <w:pPr>
-        <w:pStyle w:val="ListParagraph"/>
-        <w:numPr>
-          <w:ilvl w:val="0"/>
-          <w:numId w:val="16"/>
-        </w:numPr>
-      </w:pPr>
-      <w:proofErr w:type="spellStart"/>
-      <w:proofErr w:type="gramStart"/>
-      <w:r>
-        <w:rPr>
-          <w:b/>
-          <w:bCs/>
-        </w:rPr>
-        <w:t>setTime</w:t>
-      </w:r>
-      <w:proofErr w:type="spellEnd"/>
-      <w:r>
-        <w:rPr>
-          <w:b/>
-          <w:bCs/>
-        </w:rPr>
-        <w:t>(</w:t>
-      </w:r>
-      <w:proofErr w:type="gramEnd"/>
-      <w:r>
-        <w:rPr>
-          <w:b/>
-          <w:bCs/>
-        </w:rPr>
-        <w:t>)</w:t>
-      </w:r>
-      <w:r>
-        <w:br/>
-        <w:t>This is time setter function, will take no argument, and return no results</w:t>
-      </w:r>
-      <w:r>
-        <w:rPr>
-          <w:i/>
-          <w:iCs/>
-        </w:rPr>
-        <w:t>.</w:t>
-      </w:r>
-    </w:p>
-    <w:p>
-      <w:pPr>
-        <w:pStyle w:val="ListParagraph"/>
-        <w:numPr>
-          <w:ilvl w:val="0"/>
-          <w:numId w:val="16"/>
-        </w:numPr>
-      </w:pPr>
-      <w:proofErr w:type="spellStart"/>
-      <w:proofErr w:type="gramStart"/>
-      <w:r>
-        <w:rPr>
-          <w:b/>
-          <w:bCs/>
-        </w:rPr>
-        <w:t>getCondition</w:t>
-      </w:r>
-      <w:proofErr w:type="spellEnd"/>
-      <w:r>
-        <w:rPr>
-          <w:b/>
-          <w:bCs/>
-        </w:rPr>
-        <w:t>(</w:t>
-      </w:r>
-      <w:proofErr w:type="gramEnd"/>
-      <w:r>
-        <w:rPr>
-          <w:b/>
-          <w:bCs/>
-        </w:rPr>
-        <w:t>)</w:t>
-      </w:r>
-      <w:r>
-        <w:br/>
-        <w:t xml:space="preserve">This </w:t>
-      </w:r>
-      <w:r>
-        <w:t xml:space="preserve">function </w:t>
-      </w:r>
-      <w:r>
-        <w:t>set</w:t>
-      </w:r>
-      <w:r>
-        <w:t>s</w:t>
-      </w:r>
-      <w:r>
-        <w:t xml:space="preserve"> multiple attribute</w:t>
-      </w:r>
-      <w:r>
-        <w:t>s</w:t>
-      </w:r>
-      <w:r>
-        <w:t>, and take</w:t>
-      </w:r>
-      <w:r>
-        <w:t>s</w:t>
-      </w:r>
-      <w:r>
-        <w:rPr>
-          <w:b/>
-          <w:bCs/>
-          <w:i/>
-          <w:iCs/>
-        </w:rPr>
-        <w:t xml:space="preserve"> alcohol, unlicensed, </w:t>
-      </w:r>
-      <w:proofErr w:type="spellStart"/>
-      <w:r>
-        <w:rPr>
-          <w:b/>
-          <w:bCs/>
-          <w:i/>
-          <w:iCs/>
-        </w:rPr>
-        <w:t>light_condition</w:t>
-      </w:r>
-      <w:proofErr w:type="spellEnd"/>
-      <w:r>
-        <w:rPr>
-          <w:b/>
-          <w:bCs/>
-          <w:i/>
-          <w:iCs/>
-        </w:rPr>
-        <w:t xml:space="preserve">, </w:t>
-      </w:r>
-      <w:proofErr w:type="spellStart"/>
-      <w:r>
-        <w:rPr>
-          <w:b/>
-          <w:bCs/>
-          <w:i/>
-          <w:iCs/>
-        </w:rPr>
-        <w:t>roadGeomatry</w:t>
-      </w:r>
-      <w:proofErr w:type="spellEnd"/>
-      <w:r>
-        <w:rPr>
-          <w:b/>
-          <w:bCs/>
-          <w:i/>
-          <w:iCs/>
-        </w:rPr>
-        <w:t>,</w:t>
-      </w:r>
-      <w:r>
-        <w:t xml:space="preserve"> </w:t>
-      </w:r>
-      <w:r>
-        <w:rPr>
-          <w:b/>
-          <w:bCs/>
-        </w:rPr>
-        <w:t>severity,</w:t>
-      </w:r>
-      <w:r>
-        <w:t xml:space="preserve"> etc.. as input argument</w:t>
-      </w:r>
-      <w:r>
-        <w:t>s</w:t>
-      </w:r>
-      <w:r>
-        <w:t xml:space="preserve"> and return results from database </w:t>
-      </w:r>
-      <w:r>
-        <w:t xml:space="preserve">based on </w:t>
-      </w:r>
-      <w:proofErr w:type="gramStart"/>
-      <w:r>
-        <w:t>their</w:t>
-      </w:r>
-      <w:proofErr w:type="gramEnd"/>
-      <w:r>
-        <w:t xml:space="preserve"> </w:t>
-      </w:r>
-      <w:proofErr w:type="spellStart"/>
-      <w:r>
-        <w:t>the</w:t>
-      </w:r>
-      <w:r>
-        <w:t>ir</w:t>
-      </w:r>
-      <w:proofErr w:type="spellEnd"/>
-      <w:r>
-        <w:t xml:space="preserve"> respective values</w:t>
-      </w:r>
-      <w:r>
-        <w:rPr>
-          <w:b/>
-          <w:bCs/>
-          <w:i/>
-          <w:iCs/>
-        </w:rPr>
-        <w:t>.</w:t>
-      </w:r>
-    </w:p>
-    <w:p>
-      <w:pPr>
-        <w:pStyle w:val="ListParagraph"/>
-        <w:numPr>
-          <w:ilvl w:val="0"/>
-          <w:numId w:val="16"/>
-        </w:numPr>
-      </w:pPr>
-      <w:proofErr w:type="spellStart"/>
-      <w:proofErr w:type="gramStart"/>
-      <w:r>
-        <w:rPr>
-          <w:b/>
-          <w:bCs/>
-        </w:rPr>
-        <w:t>saveChart</w:t>
-      </w:r>
-      <w:proofErr w:type="spellEnd"/>
-      <w:r>
-        <w:rPr>
-          <w:b/>
-          <w:bCs/>
-        </w:rPr>
-        <w:t>(</w:t>
-      </w:r>
-      <w:proofErr w:type="gramEnd"/>
-      <w:r>
-        <w:rPr>
-          <w:b/>
-          <w:bCs/>
-        </w:rPr>
-        <w:t>)</w:t>
-      </w:r>
-      <w:r>
-        <w:br/>
-        <w:t xml:space="preserve">This </w:t>
-      </w:r>
-      <w:r>
-        <w:t xml:space="preserve">function will </w:t>
-      </w:r>
-      <w:r>
-        <w:t>download chart, with no return value.</w:t>
-      </w:r>
-    </w:p>
-    <w:p>
-      <w:pPr>
-        <w:pStyle w:val="ListParagraph"/>
-        <w:numPr>
-          <w:ilvl w:val="0"/>
-          <w:numId w:val="16"/>
-        </w:numPr>
-      </w:pPr>
-      <w:proofErr w:type="spellStart"/>
-      <w:proofErr w:type="gramStart"/>
-      <w:r>
-        <w:rPr>
-          <w:b/>
-          <w:bCs/>
-        </w:rPr>
-        <w:t>getDate</w:t>
-      </w:r>
-      <w:proofErr w:type="spellEnd"/>
-      <w:r>
-        <w:rPr>
-          <w:b/>
-          <w:bCs/>
-        </w:rPr>
-        <w:t>(</w:t>
-      </w:r>
-      <w:proofErr w:type="gramEnd"/>
-      <w:r>
-        <w:rPr>
-          <w:b/>
-          <w:bCs/>
-        </w:rPr>
-        <w:t>)</w:t>
-      </w:r>
-      <w:r>
-        <w:br/>
-        <w:t>This is date getter function, will take no argument, and return date from database.</w:t>
-      </w:r>
-    </w:p>
-    <w:p>
-      <w:pPr>
-        <w:pStyle w:val="ListParagraph"/>
-        <w:numPr>
-          <w:ilvl w:val="0"/>
-          <w:numId w:val="16"/>
-        </w:numPr>
-      </w:pPr>
-      <w:proofErr w:type="spellStart"/>
-      <w:proofErr w:type="gramStart"/>
-      <w:r>
-        <w:rPr>
-          <w:b/>
-          <w:bCs/>
-        </w:rPr>
-        <w:t>getTime</w:t>
-      </w:r>
-      <w:proofErr w:type="spellEnd"/>
-      <w:r>
-        <w:rPr>
-          <w:b/>
-          <w:bCs/>
-        </w:rPr>
-        <w:t>(</w:t>
-      </w:r>
-      <w:proofErr w:type="gramEnd"/>
-      <w:r>
-        <w:rPr>
-          <w:b/>
-          <w:bCs/>
-        </w:rPr>
-        <w:t>)</w:t>
-      </w:r>
-      <w:r>
-        <w:br/>
-        <w:t xml:space="preserve">This is time getter function, will take no argument, and return results as  </w:t>
-      </w:r>
-      <w:r>
-        <w:rPr>
-          <w:b/>
-          <w:bCs/>
-          <w:i/>
-          <w:iCs/>
-        </w:rPr>
-        <w:t>day or night.</w:t>
-      </w:r>
-    </w:p>
-    <w:p>
-      <w:pPr>
-        <w:pStyle w:val="ListParagraph"/>
-        <w:numPr>
-          <w:ilvl w:val="0"/>
-          <w:numId w:val="16"/>
-        </w:numPr>
-      </w:pPr>
-      <w:proofErr w:type="gramStart"/>
-      <w:r>
-        <w:rPr>
-          <w:b/>
-          <w:bCs/>
-        </w:rPr>
-        <w:t>Display(</w:t>
-      </w:r>
-      <w:proofErr w:type="gramEnd"/>
-      <w:r>
-        <w:rPr>
-          <w:b/>
-          <w:bCs/>
-        </w:rPr>
-        <w:t>)</w:t>
-      </w:r>
-      <w:r>
-        <w:br/>
-        <w:t xml:space="preserve">This function will use to compare different attributes </w:t>
-      </w:r>
-      <w:proofErr w:type="spellStart"/>
-      <w:r>
-        <w:t>graphicall</w:t>
-      </w:r>
-      <w:proofErr w:type="spellEnd"/>
-      <w:r>
-        <w:t>, this function will take two attributes as arguments as return a graphical representation in the form of a chart.</w:t>
       </w:r>
     </w:p>
     <w:p>
@@ -4968,7 +4942,6 @@
           <w:color w:val="000000"/>
           <w:lang w:eastAsia="en-AU"/>
         </w:rPr>
-        <w:lastRenderedPageBreak/>
         <w:t>Option 1 is the default option.</w:t>
       </w:r>
     </w:p>
@@ -5252,13 +5225,37 @@
         <w:rPr>
           <w:color w:val="000000" w:themeColor="text1"/>
         </w:rPr>
-        <w:t xml:space="preserve"> Option 3 accepts input from the user which is saved as a string. It then </w:t>
-      </w:r>
-      <w:r>
-        <w:rPr>
-          <w:color w:val="000000" w:themeColor="text1"/>
-        </w:rPr>
-        <w:t xml:space="preserve">uses the string to </w:t>
+        <w:t xml:space="preserve"> Option 3 accepts input from the user which is saved as a </w:t>
+      </w:r>
+      <w:r>
+        <w:rPr>
+          <w:color w:val="000000" w:themeColor="text1"/>
+        </w:rPr>
+        <w:t>tuple</w:t>
+      </w:r>
+      <w:r>
+        <w:rPr>
+          <w:color w:val="000000" w:themeColor="text1"/>
+        </w:rPr>
+        <w:t xml:space="preserve">. It then </w:t>
+      </w:r>
+      <w:r>
+        <w:rPr>
+          <w:color w:val="000000" w:themeColor="text1"/>
+        </w:rPr>
+        <w:t xml:space="preserve">uses the </w:t>
+      </w:r>
+      <w:r>
+        <w:rPr>
+          <w:color w:val="000000" w:themeColor="text1"/>
+        </w:rPr>
+        <w:t>tuple</w:t>
+      </w:r>
+      <w:r>
+        <w:rPr>
+          <w:color w:val="000000" w:themeColor="text1"/>
+        </w:rPr>
+        <w:t xml:space="preserve"> to </w:t>
       </w:r>
       <w:r>
         <w:rPr>
@@ -5298,6 +5295,7 @@
         <w:rPr>
           <w:color w:val="000000" w:themeColor="text1"/>
         </w:rPr>
+        <w:lastRenderedPageBreak/>
         <w:t xml:space="preserve">If the date search returns no data, </w:t>
       </w:r>
       <w:r>
@@ -5668,7 +5666,45 @@
         <w:rPr>
           <w:color w:val="000000" w:themeColor="text1"/>
         </w:rPr>
-        <w:t xml:space="preserve">accepts user input, in the form of a selection from a drop-down list of all the different speed zones enforced throughout Victoria. It converts the selection to a string </w:t>
+        <w:t xml:space="preserve">accepts user input, in the form of a selection from a drop-down list of all the different speed zones enforced throughout Victoria. It </w:t>
+      </w:r>
+      <w:proofErr w:type="gramStart"/>
+      <w:r>
+        <w:rPr>
+          <w:color w:val="000000" w:themeColor="text1"/>
+        </w:rPr>
+        <w:t>save</w:t>
+      </w:r>
+      <w:proofErr w:type="gramEnd"/>
+      <w:r>
+        <w:rPr>
+          <w:color w:val="000000" w:themeColor="text1"/>
+        </w:rPr>
+        <w:t xml:space="preserve"> the selection </w:t>
+      </w:r>
+      <w:r>
+        <w:rPr>
+          <w:color w:val="000000" w:themeColor="text1"/>
+        </w:rPr>
+        <w:t>as</w:t>
+      </w:r>
+      <w:r>
+        <w:rPr>
+          <w:color w:val="000000" w:themeColor="text1"/>
+        </w:rPr>
+        <w:t xml:space="preserve"> a </w:t>
+      </w:r>
+      <w:r>
+        <w:rPr>
+          <w:color w:val="000000" w:themeColor="text1"/>
+        </w:rPr>
+        <w:t>tuple</w:t>
+      </w:r>
+      <w:r>
+        <w:rPr>
+          <w:color w:val="000000" w:themeColor="text1"/>
+        </w:rPr>
+        <w:t xml:space="preserve"> </w:t>
       </w:r>
       <w:r>
         <w:rPr>
@@ -5694,7 +5730,19 @@
         <w:rPr>
           <w:color w:val="000000" w:themeColor="text1"/>
         </w:rPr>
-        <w:t xml:space="preserve"> matched the string.</w:t>
+        <w:t xml:space="preserve"> matched the </w:t>
+      </w:r>
+      <w:r>
+        <w:rPr>
+          <w:color w:val="000000" w:themeColor="text1"/>
+        </w:rPr>
+        <w:t>tuple</w:t>
+      </w:r>
+      <w:r>
+        <w:rPr>
+          <w:color w:val="000000" w:themeColor="text1"/>
+        </w:rPr>
+        <w:t>.</w:t>
       </w:r>
     </w:p>
     <w:p>
@@ -5822,22 +5870,6 @@
         </w:rPr>
         <w:t>.</w:t>
       </w:r>
-    </w:p>
-    <w:p>
-      <w:pPr>
-        <w:pStyle w:val="ListParagraph"/>
-        <w:rPr>
-          <w:color w:val="000000" w:themeColor="text1"/>
-        </w:rPr>
-      </w:pPr>
-    </w:p>
-    <w:p>
-      <w:pPr>
-        <w:pStyle w:val="ListParagraph"/>
-        <w:rPr>
-          <w:color w:val="000000" w:themeColor="text1"/>
-        </w:rPr>
-      </w:pPr>
     </w:p>
     <w:p>
       <w:pPr>
@@ -6095,7 +6127,6 @@
           <w:sz w:val="20"/>
           <w:szCs w:val="20"/>
         </w:rPr>
-        <w:lastRenderedPageBreak/>
         <w:t xml:space="preserve"># </w:t>
       </w:r>
       <w:proofErr w:type="gramStart"/>
@@ -6561,6 +6592,7 @@
           <w:sz w:val="20"/>
           <w:szCs w:val="20"/>
         </w:rPr>
+        <w:lastRenderedPageBreak/>
         <w:t xml:space="preserve">            else: </w:t>
       </w:r>
     </w:p>
@@ -7306,7 +7338,13 @@
         <w:ind w:left="720"/>
       </w:pPr>
       <w:r>
-        <w:t>The SQL Layer runs the queries on the database.</w:t>
+        <w:t xml:space="preserve">The </w:t>
+      </w:r>
+      <w:r>
+        <w:t>Pandas</w:t>
+      </w:r>
+      <w:r>
+        <w:t xml:space="preserve"> Layer runs the queries on the database.</w:t>
       </w:r>
     </w:p>
     <w:p>
@@ -7336,10 +7374,10 @@
           <w:noProof/>
         </w:rPr>
         <w:drawing>
-          <wp:inline distT="0" distB="0" distL="0" distR="0" wp14:anchorId="6C7DB45F" wp14:editId="578477C9">
-            <wp:extent cx="5731510" cy="3714750"/>
-            <wp:effectExtent l="0" t="0" r="2540" b="0"/>
-            <wp:docPr id="93" name="Picture 93" descr="Diagram&#10;&#10;Description automatically generated"/>
+          <wp:inline distT="0" distB="0" distL="0" distR="0" wp14:anchorId="4C65C7FE" wp14:editId="3E0FCD49">
+            <wp:extent cx="4871596" cy="4047969"/>
+            <wp:effectExtent l="0" t="0" r="5715" b="0"/>
+            <wp:docPr id="9" name="Picture 9"/>
             <wp:cNvGraphicFramePr>
               <a:graphicFrameLocks xmlns:a="http://schemas.openxmlformats.org/drawingml/2006/main" noChangeAspect="1"/>
             </wp:cNvGraphicFramePr>
@@ -7347,26 +7385,26 @@
               <a:graphicData uri="http://schemas.openxmlformats.org/drawingml/2006/picture">
                 <pic:pic xmlns:pic="http://schemas.openxmlformats.org/drawingml/2006/picture">
                   <pic:nvPicPr>
-                    <pic:cNvPr id="93" name="Picture 93" descr="Diagram&#10;&#10;Description automatically generated"/>
+                    <pic:cNvPr id="0" name="Picture 1"/>
                     <pic:cNvPicPr>
                       <a:picLocks noChangeAspect="1" noChangeArrowheads="1"/>
                     </pic:cNvPicPr>
                   </pic:nvPicPr>
                   <pic:blipFill rotWithShape="1">
-                    <a:blip r:embed="rId10">
+                    <a:blip r:embed="rId10" cstate="print">
                       <a:extLst>
                         <a:ext uri="{28A0092B-C50C-407E-A947-70E740481C1C}">
                           <a14:useLocalDpi xmlns:a14="http://schemas.microsoft.com/office/drawing/2010/main" val="0"/>
                         </a:ext>
                       </a:extLst>
                     </a:blip>
-                    <a:srcRect t="5491" b="5277"/>
+                    <a:srcRect t="4709" b="4733"/>
                     <a:stretch/>
                   </pic:blipFill>
                   <pic:spPr bwMode="auto">
                     <a:xfrm>
                       <a:off x="0" y="0"/>
-                      <a:ext cx="5731510" cy="3714750"/>
+                      <a:ext cx="4879399" cy="4054453"/>
                     </a:xfrm>
                     <a:prstGeom prst="rect">
                       <a:avLst/>
@@ -7447,6 +7485,7 @@
       </w:pPr>
       <w:bookmarkStart w:id="19" w:name="_Toc114764067"/>
       <w:r>
+        <w:lastRenderedPageBreak/>
         <w:t>Visual Design</w:t>
       </w:r>
       <w:bookmarkEnd w:id="19"/>
@@ -9544,6 +9583,119 @@
     </w:lvl>
   </w:abstractNum>
   <w:abstractNum w:abstractNumId="15" w15:restartNumberingAfterBreak="0">
+    <w:nsid w:val="72836A1B"/>
+    <w:multiLevelType w:val="hybridMultilevel"/>
+    <w:tmpl w:val="C9DA6C34"/>
+    <w:lvl w:ilvl="0" w:tplc="0C090001">
+      <w:start w:val="1"/>
+      <w:numFmt w:val="bullet"/>
+      <w:lvlText w:val=""/>
+      <w:lvlJc w:val="left"/>
+      <w:pPr>
+        <w:ind w:left="1428" w:hanging="360"/>
+      </w:pPr>
+      <w:rPr>
+        <w:rFonts w:ascii="Symbol" w:hAnsi="Symbol" w:hint="default"/>
+      </w:rPr>
+    </w:lvl>
+    <w:lvl w:ilvl="1" w:tplc="0C090003" w:tentative="1">
+      <w:start w:val="1"/>
+      <w:numFmt w:val="bullet"/>
+      <w:lvlText w:val="o"/>
+      <w:lvlJc w:val="left"/>
+      <w:pPr>
+        <w:ind w:left="2148" w:hanging="360"/>
+      </w:pPr>
+      <w:rPr>
+        <w:rFonts w:ascii="Courier New" w:hAnsi="Courier New" w:cs="Courier New" w:hint="default"/>
+      </w:rPr>
+    </w:lvl>
+    <w:lvl w:ilvl="2" w:tplc="0C090005" w:tentative="1">
+      <w:start w:val="1"/>
+      <w:numFmt w:val="bullet"/>
+      <w:lvlText w:val=""/>
+      <w:lvlJc w:val="left"/>
+      <w:pPr>
+        <w:ind w:left="2868" w:hanging="360"/>
+      </w:pPr>
+      <w:rPr>
+        <w:rFonts w:ascii="Wingdings" w:hAnsi="Wingdings" w:hint="default"/>
+      </w:rPr>
+    </w:lvl>
+    <w:lvl w:ilvl="3" w:tplc="0C090001" w:tentative="1">
+      <w:start w:val="1"/>
+      <w:numFmt w:val="bullet"/>
+      <w:lvlText w:val=""/>
+      <w:lvlJc w:val="left"/>
+      <w:pPr>
+        <w:ind w:left="3588" w:hanging="360"/>
+      </w:pPr>
+      <w:rPr>
+        <w:rFonts w:ascii="Symbol" w:hAnsi="Symbol" w:hint="default"/>
+      </w:rPr>
+    </w:lvl>
+    <w:lvl w:ilvl="4" w:tplc="0C090003" w:tentative="1">
+      <w:start w:val="1"/>
+      <w:numFmt w:val="bullet"/>
+      <w:lvlText w:val="o"/>
+      <w:lvlJc w:val="left"/>
+      <w:pPr>
+        <w:ind w:left="4308" w:hanging="360"/>
+      </w:pPr>
+      <w:rPr>
+        <w:rFonts w:ascii="Courier New" w:hAnsi="Courier New" w:cs="Courier New" w:hint="default"/>
+      </w:rPr>
+    </w:lvl>
+    <w:lvl w:ilvl="5" w:tplc="0C090005" w:tentative="1">
+      <w:start w:val="1"/>
+      <w:numFmt w:val="bullet"/>
+      <w:lvlText w:val=""/>
+      <w:lvlJc w:val="left"/>
+      <w:pPr>
+        <w:ind w:left="5028" w:hanging="360"/>
+      </w:pPr>
+      <w:rPr>
+        <w:rFonts w:ascii="Wingdings" w:hAnsi="Wingdings" w:hint="default"/>
+      </w:rPr>
+    </w:lvl>
+    <w:lvl w:ilvl="6" w:tplc="0C090001" w:tentative="1">
+      <w:start w:val="1"/>
+      <w:numFmt w:val="bullet"/>
+      <w:lvlText w:val=""/>
+      <w:lvlJc w:val="left"/>
+      <w:pPr>
+        <w:ind w:left="5748" w:hanging="360"/>
+      </w:pPr>
+      <w:rPr>
+        <w:rFonts w:ascii="Symbol" w:hAnsi="Symbol" w:hint="default"/>
+      </w:rPr>
+    </w:lvl>
+    <w:lvl w:ilvl="7" w:tplc="0C090003" w:tentative="1">
+      <w:start w:val="1"/>
+      <w:numFmt w:val="bullet"/>
+      <w:lvlText w:val="o"/>
+      <w:lvlJc w:val="left"/>
+      <w:pPr>
+        <w:ind w:left="6468" w:hanging="360"/>
+      </w:pPr>
+      <w:rPr>
+        <w:rFonts w:ascii="Courier New" w:hAnsi="Courier New" w:cs="Courier New" w:hint="default"/>
+      </w:rPr>
+    </w:lvl>
+    <w:lvl w:ilvl="8" w:tplc="0C090005" w:tentative="1">
+      <w:start w:val="1"/>
+      <w:numFmt w:val="bullet"/>
+      <w:lvlText w:val=""/>
+      <w:lvlJc w:val="left"/>
+      <w:pPr>
+        <w:ind w:left="7188" w:hanging="360"/>
+      </w:pPr>
+      <w:rPr>
+        <w:rFonts w:ascii="Wingdings" w:hAnsi="Wingdings" w:hint="default"/>
+      </w:rPr>
+    </w:lvl>
+  </w:abstractNum>
+  <w:abstractNum w:abstractNumId="16" w15:restartNumberingAfterBreak="0">
     <w:nsid w:val="765D23A3"/>
     <w:multiLevelType w:val="multilevel"/>
     <w:tmpl w:val="D2A25216"/>
@@ -9660,7 +9812,7 @@
     <w:abstractNumId w:val="4"/>
   </w:num>
   <w:num w:numId="2" w16cid:durableId="508982793">
-    <w:abstractNumId w:val="15"/>
+    <w:abstractNumId w:val="16"/>
   </w:num>
   <w:num w:numId="3" w16cid:durableId="1030953399">
     <w:abstractNumId w:val="12"/>
@@ -9703,6 +9855,9 @@
   </w:num>
   <w:num w:numId="16" w16cid:durableId="1022171171">
     <w:abstractNumId w:val="10"/>
+  </w:num>
+  <w:num w:numId="17" w16cid:durableId="474882119">
+    <w:abstractNumId w:val="15"/>
   </w:num>
 </w:numbering>
 </file>

--- a/Software Design Document.docx
+++ b/Software Design Document.docx
@@ -4,7 +4,7 @@
   <w:body>
     <w:p>
       <w:pPr>
-        <w:pStyle w:val="Title"/>
+        <w:pStyle w:val="a4"/>
       </w:pPr>
       <w:r>
         <w:t xml:space="preserve">Software Design Document </w:t>
@@ -12,7 +12,7 @@
     </w:p>
     <w:p>
       <w:pPr>
-        <w:pStyle w:val="Title"/>
+        <w:pStyle w:val="a4"/>
       </w:pPr>
       <w:r>
         <w:rPr>
@@ -48,21 +48,12 @@
         </w:rPr>
         <w:t xml:space="preserve">s5228571 </w:t>
       </w:r>
-      <w:proofErr w:type="spellStart"/>
       <w:r>
         <w:rPr>
           <w:sz w:val="44"/>
           <w:szCs w:val="44"/>
         </w:rPr>
-        <w:t>Jaeseok</w:t>
-      </w:r>
-      <w:proofErr w:type="spellEnd"/>
-      <w:r>
-        <w:rPr>
-          <w:sz w:val="44"/>
-          <w:szCs w:val="44"/>
-        </w:rPr>
-        <w:t xml:space="preserve"> Kim</w:t>
+        <w:t>Jaeseok Kim</w:t>
       </w:r>
     </w:p>
     <w:p>
@@ -156,7 +147,7 @@
       <w:sdtContent>
         <w:p>
           <w:pPr>
-            <w:pStyle w:val="TOCHeading"/>
+            <w:pStyle w:val="TOC"/>
           </w:pPr>
           <w:r>
             <w:t>Table of Contents</w:t>
@@ -164,7 +155,7 @@
         </w:p>
         <w:p>
           <w:pPr>
-            <w:pStyle w:val="TOC1"/>
+            <w:pStyle w:val="10"/>
             <w:tabs>
               <w:tab w:val="left" w:pos="660"/>
               <w:tab w:val="right" w:leader="dot" w:pos="9016"/>
@@ -201,7 +192,7 @@
           <w:hyperlink w:anchor="_Toc114764048" w:history="1">
             <w:r>
               <w:rPr>
-                <w:rStyle w:val="Hyperlink"/>
+                <w:rStyle w:val="af1"/>
                 <w:noProof/>
               </w:rPr>
               <w:t>1.0</w:t>
@@ -215,7 +206,7 @@
             </w:r>
             <w:r>
               <w:rPr>
-                <w:rStyle w:val="Hyperlink"/>
+                <w:rStyle w:val="af1"/>
                 <w:noProof/>
               </w:rPr>
               <w:t>System Vision</w:t>
@@ -272,7 +263,7 @@
         </w:p>
         <w:p>
           <w:pPr>
-            <w:pStyle w:val="TOC2"/>
+            <w:pStyle w:val="20"/>
             <w:tabs>
               <w:tab w:val="left" w:pos="880"/>
               <w:tab w:val="right" w:leader="dot" w:pos="9016"/>
@@ -285,7 +276,7 @@
           <w:hyperlink w:anchor="_Toc114764049" w:history="1">
             <w:r>
               <w:rPr>
-                <w:rStyle w:val="Hyperlink"/>
+                <w:rStyle w:val="af1"/>
                 <w:noProof/>
               </w:rPr>
               <w:t>1.1</w:t>
@@ -299,7 +290,7 @@
             </w:r>
             <w:r>
               <w:rPr>
-                <w:rStyle w:val="Hyperlink"/>
+                <w:rStyle w:val="af1"/>
                 <w:noProof/>
               </w:rPr>
               <w:t>Problem Background</w:t>
@@ -356,7 +347,7 @@
         </w:p>
         <w:p>
           <w:pPr>
-            <w:pStyle w:val="TOC2"/>
+            <w:pStyle w:val="20"/>
             <w:tabs>
               <w:tab w:val="left" w:pos="880"/>
               <w:tab w:val="right" w:leader="dot" w:pos="9016"/>
@@ -369,7 +360,7 @@
           <w:hyperlink w:anchor="_Toc114764050" w:history="1">
             <w:r>
               <w:rPr>
-                <w:rStyle w:val="Hyperlink"/>
+                <w:rStyle w:val="af1"/>
                 <w:noProof/>
               </w:rPr>
               <w:t>1.2</w:t>
@@ -383,7 +374,7 @@
             </w:r>
             <w:r>
               <w:rPr>
-                <w:rStyle w:val="Hyperlink"/>
+                <w:rStyle w:val="af1"/>
                 <w:noProof/>
               </w:rPr>
               <w:t>System Overview</w:t>
@@ -440,7 +431,7 @@
         </w:p>
         <w:p>
           <w:pPr>
-            <w:pStyle w:val="TOC2"/>
+            <w:pStyle w:val="20"/>
             <w:tabs>
               <w:tab w:val="left" w:pos="880"/>
               <w:tab w:val="right" w:leader="dot" w:pos="9016"/>
@@ -453,7 +444,7 @@
           <w:hyperlink w:anchor="_Toc114764051" w:history="1">
             <w:r>
               <w:rPr>
-                <w:rStyle w:val="Hyperlink"/>
+                <w:rStyle w:val="af1"/>
                 <w:noProof/>
               </w:rPr>
               <w:t>1.3</w:t>
@@ -467,7 +458,7 @@
             </w:r>
             <w:r>
               <w:rPr>
-                <w:rStyle w:val="Hyperlink"/>
+                <w:rStyle w:val="af1"/>
                 <w:noProof/>
               </w:rPr>
               <w:t>Potential Benefits</w:t>
@@ -524,7 +515,7 @@
         </w:p>
         <w:p>
           <w:pPr>
-            <w:pStyle w:val="TOC1"/>
+            <w:pStyle w:val="10"/>
             <w:tabs>
               <w:tab w:val="left" w:pos="660"/>
               <w:tab w:val="right" w:leader="dot" w:pos="9016"/>
@@ -537,7 +528,7 @@
           <w:hyperlink w:anchor="_Toc114764052" w:history="1">
             <w:r>
               <w:rPr>
-                <w:rStyle w:val="Hyperlink"/>
+                <w:rStyle w:val="af1"/>
                 <w:noProof/>
               </w:rPr>
               <w:t>2.0</w:t>
@@ -551,7 +542,7 @@
             </w:r>
             <w:r>
               <w:rPr>
-                <w:rStyle w:val="Hyperlink"/>
+                <w:rStyle w:val="af1"/>
                 <w:noProof/>
               </w:rPr>
               <w:t>Requirements</w:t>
@@ -608,7 +599,7 @@
         </w:p>
         <w:p>
           <w:pPr>
-            <w:pStyle w:val="TOC2"/>
+            <w:pStyle w:val="20"/>
             <w:tabs>
               <w:tab w:val="left" w:pos="880"/>
               <w:tab w:val="right" w:leader="dot" w:pos="9016"/>
@@ -621,7 +612,7 @@
           <w:hyperlink w:anchor="_Toc114764053" w:history="1">
             <w:r>
               <w:rPr>
-                <w:rStyle w:val="Hyperlink"/>
+                <w:rStyle w:val="af1"/>
                 <w:noProof/>
               </w:rPr>
               <w:t>2.1</w:t>
@@ -635,7 +626,7 @@
             </w:r>
             <w:r>
               <w:rPr>
-                <w:rStyle w:val="Hyperlink"/>
+                <w:rStyle w:val="af1"/>
                 <w:noProof/>
               </w:rPr>
               <w:t>User Requirements</w:t>
@@ -692,7 +683,7 @@
         </w:p>
         <w:p>
           <w:pPr>
-            <w:pStyle w:val="TOC2"/>
+            <w:pStyle w:val="20"/>
             <w:tabs>
               <w:tab w:val="left" w:pos="880"/>
               <w:tab w:val="right" w:leader="dot" w:pos="9016"/>
@@ -705,7 +696,7 @@
           <w:hyperlink w:anchor="_Toc114764054" w:history="1">
             <w:r>
               <w:rPr>
-                <w:rStyle w:val="Hyperlink"/>
+                <w:rStyle w:val="af1"/>
                 <w:noProof/>
               </w:rPr>
               <w:t>2.2</w:t>
@@ -719,7 +710,7 @@
             </w:r>
             <w:r>
               <w:rPr>
-                <w:rStyle w:val="Hyperlink"/>
+                <w:rStyle w:val="af1"/>
                 <w:noProof/>
               </w:rPr>
               <w:t>Software Requirements</w:t>
@@ -776,7 +767,7 @@
         </w:p>
         <w:p>
           <w:pPr>
-            <w:pStyle w:val="TOC2"/>
+            <w:pStyle w:val="20"/>
             <w:tabs>
               <w:tab w:val="left" w:pos="880"/>
               <w:tab w:val="right" w:leader="dot" w:pos="9016"/>
@@ -789,7 +780,7 @@
           <w:hyperlink w:anchor="_Toc114764055" w:history="1">
             <w:r>
               <w:rPr>
-                <w:rStyle w:val="Hyperlink"/>
+                <w:rStyle w:val="af1"/>
                 <w:noProof/>
               </w:rPr>
               <w:t>2.3</w:t>
@@ -803,7 +794,7 @@
             </w:r>
             <w:r>
               <w:rPr>
-                <w:rStyle w:val="Hyperlink"/>
+                <w:rStyle w:val="af1"/>
                 <w:noProof/>
               </w:rPr>
               <w:t>Use Cases &amp; Use Case Diagrams</w:t>
@@ -860,7 +851,7 @@
         </w:p>
         <w:p>
           <w:pPr>
-            <w:pStyle w:val="TOC2"/>
+            <w:pStyle w:val="20"/>
             <w:tabs>
               <w:tab w:val="left" w:pos="1100"/>
               <w:tab w:val="right" w:leader="dot" w:pos="9016"/>
@@ -874,7 +865,7 @@
           <w:hyperlink w:anchor="_Toc114764056" w:history="1">
             <w:r>
               <w:rPr>
-                <w:rStyle w:val="Hyperlink"/>
+                <w:rStyle w:val="af1"/>
                 <w:noProof/>
               </w:rPr>
               <w:t>2.3.1</w:t>
@@ -888,7 +879,7 @@
             </w:r>
             <w:r>
               <w:rPr>
-                <w:rStyle w:val="Hyperlink"/>
+                <w:rStyle w:val="af1"/>
                 <w:noProof/>
               </w:rPr>
               <w:t>Use Cases</w:t>
@@ -945,7 +936,7 @@
         </w:p>
         <w:p>
           <w:pPr>
-            <w:pStyle w:val="TOC2"/>
+            <w:pStyle w:val="20"/>
             <w:tabs>
               <w:tab w:val="left" w:pos="1100"/>
               <w:tab w:val="right" w:leader="dot" w:pos="9016"/>
@@ -959,7 +950,7 @@
           <w:hyperlink w:anchor="_Toc114764057" w:history="1">
             <w:r>
               <w:rPr>
-                <w:rStyle w:val="Hyperlink"/>
+                <w:rStyle w:val="af1"/>
                 <w:noProof/>
               </w:rPr>
               <w:t>2.3.2</w:t>
@@ -973,7 +964,7 @@
             </w:r>
             <w:r>
               <w:rPr>
-                <w:rStyle w:val="Hyperlink"/>
+                <w:rStyle w:val="af1"/>
                 <w:noProof/>
               </w:rPr>
               <w:t>Use Case Diagrams</w:t>
@@ -1030,7 +1021,7 @@
         </w:p>
         <w:p>
           <w:pPr>
-            <w:pStyle w:val="TOC1"/>
+            <w:pStyle w:val="10"/>
             <w:tabs>
               <w:tab w:val="left" w:pos="660"/>
               <w:tab w:val="right" w:leader="dot" w:pos="9016"/>
@@ -1043,7 +1034,7 @@
           <w:hyperlink w:anchor="_Toc114764058" w:history="1">
             <w:r>
               <w:rPr>
-                <w:rStyle w:val="Hyperlink"/>
+                <w:rStyle w:val="af1"/>
                 <w:noProof/>
               </w:rPr>
               <w:t>3.0</w:t>
@@ -1057,7 +1048,7 @@
             </w:r>
             <w:r>
               <w:rPr>
-                <w:rStyle w:val="Hyperlink"/>
+                <w:rStyle w:val="af1"/>
                 <w:noProof/>
               </w:rPr>
               <w:t>Software Design and System Components</w:t>
@@ -1114,7 +1105,7 @@
         </w:p>
         <w:p>
           <w:pPr>
-            <w:pStyle w:val="TOC2"/>
+            <w:pStyle w:val="20"/>
             <w:tabs>
               <w:tab w:val="left" w:pos="880"/>
               <w:tab w:val="right" w:leader="dot" w:pos="9016"/>
@@ -1127,7 +1118,7 @@
           <w:hyperlink w:anchor="_Toc114764059" w:history="1">
             <w:r>
               <w:rPr>
-                <w:rStyle w:val="Hyperlink"/>
+                <w:rStyle w:val="af1"/>
                 <w:noProof/>
               </w:rPr>
               <w:t>3.1</w:t>
@@ -1141,7 +1132,7 @@
             </w:r>
             <w:r>
               <w:rPr>
-                <w:rStyle w:val="Hyperlink"/>
+                <w:rStyle w:val="af1"/>
                 <w:noProof/>
               </w:rPr>
               <w:t>Software Design</w:t>
@@ -1198,7 +1189,7 @@
         </w:p>
         <w:p>
           <w:pPr>
-            <w:pStyle w:val="TOC2"/>
+            <w:pStyle w:val="20"/>
             <w:tabs>
               <w:tab w:val="left" w:pos="880"/>
               <w:tab w:val="right" w:leader="dot" w:pos="9016"/>
@@ -1211,7 +1202,7 @@
           <w:hyperlink w:anchor="_Toc114764060" w:history="1">
             <w:r>
               <w:rPr>
-                <w:rStyle w:val="Hyperlink"/>
+                <w:rStyle w:val="af1"/>
                 <w:noProof/>
               </w:rPr>
               <w:t>3.2</w:t>
@@ -1225,7 +1216,7 @@
             </w:r>
             <w:r>
               <w:rPr>
-                <w:rStyle w:val="Hyperlink"/>
+                <w:rStyle w:val="af1"/>
                 <w:noProof/>
               </w:rPr>
               <w:t>System Components</w:t>
@@ -1282,7 +1273,7 @@
         </w:p>
         <w:p>
           <w:pPr>
-            <w:pStyle w:val="TOC2"/>
+            <w:pStyle w:val="20"/>
             <w:tabs>
               <w:tab w:val="left" w:pos="1100"/>
               <w:tab w:val="right" w:leader="dot" w:pos="9016"/>
@@ -1296,7 +1287,7 @@
           <w:hyperlink w:anchor="_Toc114764061" w:history="1">
             <w:r>
               <w:rPr>
-                <w:rStyle w:val="Hyperlink"/>
+                <w:rStyle w:val="af1"/>
                 <w:noProof/>
               </w:rPr>
               <w:t>3.2.1</w:t>
@@ -1310,7 +1301,7 @@
             </w:r>
             <w:r>
               <w:rPr>
-                <w:rStyle w:val="Hyperlink"/>
+                <w:rStyle w:val="af1"/>
                 <w:noProof/>
               </w:rPr>
               <w:t>Functions</w:t>
@@ -1367,7 +1358,7 @@
         </w:p>
         <w:p>
           <w:pPr>
-            <w:pStyle w:val="TOC2"/>
+            <w:pStyle w:val="20"/>
             <w:tabs>
               <w:tab w:val="left" w:pos="1100"/>
               <w:tab w:val="right" w:leader="dot" w:pos="9016"/>
@@ -1381,7 +1372,7 @@
           <w:hyperlink w:anchor="_Toc114764062" w:history="1">
             <w:r>
               <w:rPr>
-                <w:rStyle w:val="Hyperlink"/>
+                <w:rStyle w:val="af1"/>
                 <w:noProof/>
               </w:rPr>
               <w:t>3.2.2</w:t>
@@ -1395,7 +1386,7 @@
             </w:r>
             <w:r>
               <w:rPr>
-                <w:rStyle w:val="Hyperlink"/>
+                <w:rStyle w:val="af1"/>
                 <w:noProof/>
               </w:rPr>
               <w:t>Data Structures</w:t>
@@ -1452,7 +1443,7 @@
         </w:p>
         <w:p>
           <w:pPr>
-            <w:pStyle w:val="TOC2"/>
+            <w:pStyle w:val="20"/>
             <w:tabs>
               <w:tab w:val="left" w:pos="1100"/>
               <w:tab w:val="right" w:leader="dot" w:pos="9016"/>
@@ -1466,7 +1457,7 @@
           <w:hyperlink w:anchor="_Toc114764063" w:history="1">
             <w:r>
               <w:rPr>
-                <w:rStyle w:val="Hyperlink"/>
+                <w:rStyle w:val="af1"/>
                 <w:noProof/>
               </w:rPr>
               <w:t>3.2.3</w:t>
@@ -1480,7 +1471,7 @@
             </w:r>
             <w:r>
               <w:rPr>
-                <w:rStyle w:val="Hyperlink"/>
+                <w:rStyle w:val="af1"/>
                 <w:noProof/>
               </w:rPr>
               <w:t>Data Sources</w:t>
@@ -1537,7 +1528,7 @@
         </w:p>
         <w:p>
           <w:pPr>
-            <w:pStyle w:val="TOC2"/>
+            <w:pStyle w:val="20"/>
             <w:tabs>
               <w:tab w:val="left" w:pos="1100"/>
               <w:tab w:val="right" w:leader="dot" w:pos="9016"/>
@@ -1551,7 +1542,7 @@
           <w:hyperlink w:anchor="_Toc114764064" w:history="1">
             <w:r>
               <w:rPr>
-                <w:rStyle w:val="Hyperlink"/>
+                <w:rStyle w:val="af1"/>
                 <w:noProof/>
               </w:rPr>
               <w:t>3.2.4</w:t>
@@ -1565,7 +1556,7 @@
             </w:r>
             <w:r>
               <w:rPr>
-                <w:rStyle w:val="Hyperlink"/>
+                <w:rStyle w:val="af1"/>
                 <w:noProof/>
               </w:rPr>
               <w:t>Detailed Design</w:t>
@@ -1622,7 +1613,7 @@
         </w:p>
         <w:p>
           <w:pPr>
-            <w:pStyle w:val="TOC1"/>
+            <w:pStyle w:val="10"/>
             <w:tabs>
               <w:tab w:val="left" w:pos="660"/>
               <w:tab w:val="right" w:leader="dot" w:pos="9016"/>
@@ -1635,7 +1626,7 @@
           <w:hyperlink w:anchor="_Toc114764065" w:history="1">
             <w:r>
               <w:rPr>
-                <w:rStyle w:val="Hyperlink"/>
+                <w:rStyle w:val="af1"/>
                 <w:noProof/>
               </w:rPr>
               <w:t>4.0</w:t>
@@ -1649,7 +1640,7 @@
             </w:r>
             <w:r>
               <w:rPr>
-                <w:rStyle w:val="Hyperlink"/>
+                <w:rStyle w:val="af1"/>
                 <w:noProof/>
               </w:rPr>
               <w:t>User Interface Design</w:t>
@@ -1706,7 +1697,7 @@
         </w:p>
         <w:p>
           <w:pPr>
-            <w:pStyle w:val="TOC2"/>
+            <w:pStyle w:val="20"/>
             <w:tabs>
               <w:tab w:val="left" w:pos="880"/>
               <w:tab w:val="right" w:leader="dot" w:pos="9016"/>
@@ -1719,7 +1710,7 @@
           <w:hyperlink w:anchor="_Toc114764066" w:history="1">
             <w:r>
               <w:rPr>
-                <w:rStyle w:val="Hyperlink"/>
+                <w:rStyle w:val="af1"/>
                 <w:noProof/>
               </w:rPr>
               <w:t>4.1</w:t>
@@ -1733,7 +1724,7 @@
             </w:r>
             <w:r>
               <w:rPr>
-                <w:rStyle w:val="Hyperlink"/>
+                <w:rStyle w:val="af1"/>
                 <w:noProof/>
               </w:rPr>
               <w:t>Structural Design</w:t>
@@ -1790,7 +1781,7 @@
         </w:p>
         <w:p>
           <w:pPr>
-            <w:pStyle w:val="TOC2"/>
+            <w:pStyle w:val="20"/>
             <w:tabs>
               <w:tab w:val="left" w:pos="880"/>
               <w:tab w:val="right" w:leader="dot" w:pos="9016"/>
@@ -1803,7 +1794,7 @@
           <w:hyperlink w:anchor="_Toc114764067" w:history="1">
             <w:r>
               <w:rPr>
-                <w:rStyle w:val="Hyperlink"/>
+                <w:rStyle w:val="af1"/>
                 <w:noProof/>
               </w:rPr>
               <w:t>4.2</w:t>
@@ -1817,7 +1808,7 @@
             </w:r>
             <w:r>
               <w:rPr>
-                <w:rStyle w:val="Hyperlink"/>
+                <w:rStyle w:val="af1"/>
                 <w:noProof/>
               </w:rPr>
               <w:t>Visual Design</w:t>
@@ -1894,7 +1885,7 @@
     </w:p>
     <w:p>
       <w:pPr>
-        <w:pStyle w:val="Heading1"/>
+        <w:pStyle w:val="1"/>
         <w:numPr>
           <w:ilvl w:val="0"/>
           <w:numId w:val="2"/>
@@ -1909,7 +1900,7 @@
     </w:p>
     <w:p>
       <w:pPr>
-        <w:pStyle w:val="Heading2"/>
+        <w:pStyle w:val="2"/>
         <w:numPr>
           <w:ilvl w:val="1"/>
           <w:numId w:val="2"/>
@@ -1934,7 +1925,7 @@
     </w:p>
     <w:p>
       <w:pPr>
-        <w:pStyle w:val="Heading2"/>
+        <w:pStyle w:val="2"/>
         <w:numPr>
           <w:ilvl w:val="1"/>
           <w:numId w:val="2"/>
@@ -1948,7 +1939,7 @@
     </w:p>
     <w:p>
       <w:pPr>
-        <w:pStyle w:val="ListParagraph"/>
+        <w:pStyle w:val="af0"/>
         <w:ind w:left="716"/>
         <w:rPr>
           <w:lang w:val="en-US"/>
@@ -1963,7 +1954,7 @@
     </w:p>
     <w:p>
       <w:pPr>
-        <w:pStyle w:val="ListParagraph"/>
+        <w:pStyle w:val="af0"/>
         <w:ind w:left="716"/>
         <w:rPr>
           <w:lang w:val="en-US"/>
@@ -1978,7 +1969,7 @@
     </w:p>
     <w:p>
       <w:pPr>
-        <w:pStyle w:val="Heading2"/>
+        <w:pStyle w:val="2"/>
         <w:numPr>
           <w:ilvl w:val="1"/>
           <w:numId w:val="2"/>
@@ -1992,7 +1983,7 @@
     </w:p>
     <w:p>
       <w:pPr>
-        <w:pStyle w:val="ListParagraph"/>
+        <w:pStyle w:val="af0"/>
         <w:numPr>
           <w:ilvl w:val="0"/>
           <w:numId w:val="8"/>
@@ -2011,7 +2002,7 @@
     </w:p>
     <w:p>
       <w:pPr>
-        <w:pStyle w:val="ListParagraph"/>
+        <w:pStyle w:val="af0"/>
         <w:numPr>
           <w:ilvl w:val="0"/>
           <w:numId w:val="8"/>
@@ -2030,7 +2021,7 @@
     </w:p>
     <w:p>
       <w:pPr>
-        <w:pStyle w:val="ListParagraph"/>
+        <w:pStyle w:val="af0"/>
         <w:numPr>
           <w:ilvl w:val="0"/>
           <w:numId w:val="8"/>
@@ -2049,7 +2040,7 @@
     </w:p>
     <w:p>
       <w:pPr>
-        <w:pStyle w:val="ListParagraph"/>
+        <w:pStyle w:val="af0"/>
         <w:numPr>
           <w:ilvl w:val="0"/>
           <w:numId w:val="8"/>
@@ -2068,7 +2059,7 @@
     </w:p>
     <w:p>
       <w:pPr>
-        <w:pStyle w:val="ListParagraph"/>
+        <w:pStyle w:val="af0"/>
         <w:numPr>
           <w:ilvl w:val="0"/>
           <w:numId w:val="8"/>
@@ -2100,7 +2091,7 @@
     </w:p>
     <w:p>
       <w:pPr>
-        <w:pStyle w:val="Heading1"/>
+        <w:pStyle w:val="1"/>
         <w:numPr>
           <w:ilvl w:val="0"/>
           <w:numId w:val="2"/>
@@ -2115,7 +2106,7 @@
     </w:p>
     <w:p>
       <w:pPr>
-        <w:pStyle w:val="Heading2"/>
+        <w:pStyle w:val="2"/>
         <w:numPr>
           <w:ilvl w:val="1"/>
           <w:numId w:val="2"/>
@@ -2166,7 +2157,7 @@
     </w:p>
     <w:p>
       <w:pPr>
-        <w:pStyle w:val="ListParagraph"/>
+        <w:pStyle w:val="af0"/>
         <w:numPr>
           <w:ilvl w:val="0"/>
           <w:numId w:val="13"/>
@@ -2181,7 +2172,7 @@
     </w:p>
     <w:p>
       <w:pPr>
-        <w:pStyle w:val="ListParagraph"/>
+        <w:pStyle w:val="af0"/>
         <w:numPr>
           <w:ilvl w:val="0"/>
           <w:numId w:val="13"/>
@@ -2196,7 +2187,7 @@
     </w:p>
     <w:p>
       <w:pPr>
-        <w:pStyle w:val="ListParagraph"/>
+        <w:pStyle w:val="af0"/>
         <w:numPr>
           <w:ilvl w:val="0"/>
           <w:numId w:val="13"/>
@@ -2214,7 +2205,7 @@
     </w:p>
     <w:p>
       <w:pPr>
-        <w:pStyle w:val="ListParagraph"/>
+        <w:pStyle w:val="af0"/>
         <w:numPr>
           <w:ilvl w:val="0"/>
           <w:numId w:val="13"/>
@@ -2226,7 +2217,7 @@
     </w:p>
     <w:p>
       <w:pPr>
-        <w:pStyle w:val="ListParagraph"/>
+        <w:pStyle w:val="af0"/>
         <w:numPr>
           <w:ilvl w:val="0"/>
           <w:numId w:val="13"/>
@@ -2244,7 +2235,7 @@
     </w:p>
     <w:p>
       <w:pPr>
-        <w:pStyle w:val="ListParagraph"/>
+        <w:pStyle w:val="af0"/>
         <w:numPr>
           <w:ilvl w:val="0"/>
           <w:numId w:val="13"/>
@@ -2262,7 +2253,7 @@
     </w:p>
     <w:p>
       <w:pPr>
-        <w:pStyle w:val="ListParagraph"/>
+        <w:pStyle w:val="af0"/>
         <w:numPr>
           <w:ilvl w:val="0"/>
           <w:numId w:val="13"/>
@@ -2280,7 +2271,7 @@
     </w:p>
     <w:p>
       <w:pPr>
-        <w:pStyle w:val="ListParagraph"/>
+        <w:pStyle w:val="af0"/>
         <w:numPr>
           <w:ilvl w:val="0"/>
           <w:numId w:val="13"/>
@@ -2295,7 +2286,7 @@
     </w:p>
     <w:p>
       <w:pPr>
-        <w:pStyle w:val="Heading2"/>
+        <w:pStyle w:val="2"/>
         <w:numPr>
           <w:ilvl w:val="1"/>
           <w:numId w:val="2"/>
@@ -2320,7 +2311,7 @@
     </w:p>
     <w:p>
       <w:pPr>
-        <w:pStyle w:val="ListParagraph"/>
+        <w:pStyle w:val="af0"/>
         <w:numPr>
           <w:ilvl w:val="0"/>
           <w:numId w:val="14"/>
@@ -2335,7 +2326,7 @@
     </w:p>
     <w:p>
       <w:pPr>
-        <w:pStyle w:val="ListParagraph"/>
+        <w:pStyle w:val="af0"/>
         <w:numPr>
           <w:ilvl w:val="0"/>
           <w:numId w:val="14"/>
@@ -2359,7 +2350,7 @@
     </w:p>
     <w:p>
       <w:pPr>
-        <w:pStyle w:val="ListParagraph"/>
+        <w:pStyle w:val="af0"/>
         <w:numPr>
           <w:ilvl w:val="0"/>
           <w:numId w:val="14"/>
@@ -2429,7 +2420,7 @@
     </w:p>
     <w:p>
       <w:pPr>
-        <w:pStyle w:val="ListParagraph"/>
+        <w:pStyle w:val="af0"/>
         <w:numPr>
           <w:ilvl w:val="0"/>
           <w:numId w:val="14"/>
@@ -2441,7 +2432,7 @@
     </w:p>
     <w:p>
       <w:pPr>
-        <w:pStyle w:val="ListParagraph"/>
+        <w:pStyle w:val="af0"/>
         <w:numPr>
           <w:ilvl w:val="0"/>
           <w:numId w:val="14"/>
@@ -2462,139 +2453,91 @@
     </w:p>
     <w:p>
       <w:pPr>
-        <w:pStyle w:val="ListParagraph"/>
+        <w:pStyle w:val="af0"/>
         <w:numPr>
           <w:ilvl w:val="0"/>
           <w:numId w:val="14"/>
         </w:numPr>
       </w:pPr>
       <w:r>
-        <w:t xml:space="preserve">Filter the Victoria State Accident Dataset </w:t>
-      </w:r>
-      <w:r>
-        <w:t xml:space="preserve">to get the ratio of accidents happening during the day </w:t>
-      </w:r>
-      <w:r>
-        <w:t>at</w:t>
-      </w:r>
-      <w:r>
-        <w:t xml:space="preserve"> different location</w:t>
-      </w:r>
-      <w:r>
-        <w:t>s</w:t>
-      </w:r>
-      <w:r>
-        <w:t>.</w:t>
-      </w:r>
-    </w:p>
-    <w:p>
-      <w:pPr>
-        <w:pStyle w:val="ListParagraph"/>
+        <w:t>Filter the Victoria State Accident Dataset where alcohol was a factor.</w:t>
+      </w:r>
+    </w:p>
+    <w:p>
+      <w:pPr>
+        <w:pStyle w:val="af0"/>
         <w:numPr>
           <w:ilvl w:val="0"/>
           <w:numId w:val="14"/>
         </w:numPr>
       </w:pPr>
       <w:r>
-        <w:t>Filter the Victoria State Accident Dataset where alcohol was a factor.</w:t>
-      </w:r>
-    </w:p>
-    <w:p>
-      <w:pPr>
-        <w:pStyle w:val="ListParagraph"/>
+        <w:t>Filter the Victoria State Accident Dataset where speed was a factor.</w:t>
+      </w:r>
+    </w:p>
+    <w:p>
+      <w:pPr>
+        <w:pStyle w:val="af0"/>
         <w:numPr>
           <w:ilvl w:val="0"/>
           <w:numId w:val="14"/>
         </w:numPr>
       </w:pPr>
       <w:r>
-        <w:t>Filter the Victoria State Accident Dataset where speed was a factor.</w:t>
-      </w:r>
-    </w:p>
-    <w:p>
-      <w:pPr>
-        <w:pStyle w:val="ListParagraph"/>
+        <w:t>Sort search results in tabular format for better analysis and understanding.</w:t>
+      </w:r>
+    </w:p>
+    <w:p>
+      <w:pPr>
+        <w:pStyle w:val="af0"/>
         <w:numPr>
           <w:ilvl w:val="0"/>
           <w:numId w:val="14"/>
         </w:numPr>
       </w:pPr>
       <w:r>
-        <w:t>Sort search results in tabular format for better analysis and understanding.</w:t>
-      </w:r>
-    </w:p>
-    <w:p>
-      <w:pPr>
-        <w:pStyle w:val="ListParagraph"/>
+        <w:t xml:space="preserve">Generate </w:t>
+      </w:r>
+      <w:r>
+        <w:t xml:space="preserve">graphs </w:t>
+      </w:r>
+      <w:r>
+        <w:t>from</w:t>
+      </w:r>
+      <w:r>
+        <w:t xml:space="preserve"> select</w:t>
+      </w:r>
+      <w:r>
+        <w:t>ed</w:t>
+      </w:r>
+      <w:r>
+        <w:t xml:space="preserve"> </w:t>
+      </w:r>
+      <w:r>
+        <w:t xml:space="preserve">dataset </w:t>
+      </w:r>
+      <w:r>
+        <w:t>attributes.</w:t>
+      </w:r>
+    </w:p>
+    <w:p>
+      <w:pPr>
+        <w:pStyle w:val="af0"/>
         <w:numPr>
           <w:ilvl w:val="0"/>
           <w:numId w:val="14"/>
         </w:numPr>
       </w:pPr>
       <w:r>
-        <w:t>O</w:t>
-      </w:r>
-      <w:r>
-        <w:t xml:space="preserve">utput </w:t>
-      </w:r>
-      <w:r>
-        <w:t>search results</w:t>
-      </w:r>
-      <w:r>
-        <w:t xml:space="preserve"> in the form of charts and different infographics.</w:t>
-      </w:r>
-    </w:p>
-    <w:p>
-      <w:pPr>
-        <w:pStyle w:val="ListParagraph"/>
-        <w:numPr>
-          <w:ilvl w:val="0"/>
-          <w:numId w:val="14"/>
-        </w:numPr>
-      </w:pPr>
-      <w:r>
-        <w:t xml:space="preserve">Generate </w:t>
-      </w:r>
-      <w:r>
-        <w:t xml:space="preserve">graphs </w:t>
-      </w:r>
-      <w:r>
-        <w:t>from</w:t>
-      </w:r>
-      <w:r>
-        <w:t xml:space="preserve"> select</w:t>
-      </w:r>
-      <w:r>
-        <w:t>ed</w:t>
+        <w:t xml:space="preserve">Present </w:t>
+      </w:r>
+      <w:r>
+        <w:t>selected</w:t>
       </w:r>
       <w:r>
         <w:t xml:space="preserve"> </w:t>
       </w:r>
       <w:r>
-        <w:t xml:space="preserve">dataset </w:t>
-      </w:r>
-      <w:r>
-        <w:t>attributes.</w:t>
-      </w:r>
-    </w:p>
-    <w:p>
-      <w:pPr>
-        <w:pStyle w:val="ListParagraph"/>
-        <w:numPr>
-          <w:ilvl w:val="0"/>
-          <w:numId w:val="14"/>
-        </w:numPr>
-      </w:pPr>
-      <w:r>
-        <w:t xml:space="preserve">Present </w:t>
-      </w:r>
-      <w:r>
-        <w:t>selected</w:t>
-      </w:r>
-      <w:r>
-        <w:t xml:space="preserve"> </w:t>
-      </w:r>
-      <w:r>
         <w:t>dataset</w:t>
       </w:r>
       <w:r>
@@ -2609,7 +2552,7 @@
     </w:p>
     <w:p>
       <w:pPr>
-        <w:pStyle w:val="Heading2"/>
+        <w:pStyle w:val="2"/>
         <w:numPr>
           <w:ilvl w:val="1"/>
           <w:numId w:val="2"/>
@@ -2626,7 +2569,7 @@
     </w:p>
     <w:p>
       <w:pPr>
-        <w:pStyle w:val="Heading2"/>
+        <w:pStyle w:val="2"/>
         <w:numPr>
           <w:ilvl w:val="2"/>
           <w:numId w:val="2"/>
@@ -2673,7 +2616,7 @@
     </w:p>
     <w:tbl>
       <w:tblPr>
-        <w:tblStyle w:val="TableGrid"/>
+        <w:tblStyle w:val="af2"/>
         <w:tblW w:w="9096" w:type="dxa"/>
         <w:tblInd w:w="-5" w:type="dxa"/>
         <w:tblLook w:val="04A0" w:firstRow="1" w:lastRow="0" w:firstColumn="1" w:lastColumn="0" w:noHBand="0" w:noVBand="1"/>
@@ -3073,7 +3016,6 @@
           </w:tcPr>
           <w:p>
             <w:r>
-              <w:lastRenderedPageBreak/>
               <w:t>05</w:t>
             </w:r>
           </w:p>
@@ -3215,6 +3157,7 @@
           </w:tcPr>
           <w:p>
             <w:r>
+              <w:lastRenderedPageBreak/>
               <w:t>07</w:t>
             </w:r>
           </w:p>
@@ -3372,7 +3315,7 @@
     </w:tbl>
     <w:p>
       <w:pPr>
-        <w:pStyle w:val="Heading2"/>
+        <w:pStyle w:val="2"/>
         <w:numPr>
           <w:ilvl w:val="2"/>
           <w:numId w:val="2"/>
@@ -3498,7 +3441,7 @@
     </w:p>
     <w:p>
       <w:pPr>
-        <w:pStyle w:val="Heading1"/>
+        <w:pStyle w:val="1"/>
         <w:numPr>
           <w:ilvl w:val="0"/>
           <w:numId w:val="2"/>
@@ -3516,7 +3459,7 @@
     </w:p>
     <w:p>
       <w:pPr>
-        <w:pStyle w:val="Heading2"/>
+        <w:pStyle w:val="2"/>
         <w:numPr>
           <w:ilvl w:val="1"/>
           <w:numId w:val="2"/>
@@ -3626,10 +3569,7 @@
     </w:p>
     <w:p>
       <w:r>
-        <w:t xml:space="preserve">Figure </w:t>
-      </w:r>
-      <w:r>
-        <w:t xml:space="preserve">2 </w:t>
+        <w:t xml:space="preserve">Figure 2 </w:t>
       </w:r>
       <w:r>
         <w:t>is a flow chart showing how the Data Analysis and Visualisation tool works</w:t>
@@ -3640,7 +3580,7 @@
     </w:p>
     <w:p>
       <w:pPr>
-        <w:pStyle w:val="Heading2"/>
+        <w:pStyle w:val="2"/>
         <w:numPr>
           <w:ilvl w:val="1"/>
           <w:numId w:val="2"/>
@@ -3654,7 +3594,7 @@
     </w:p>
     <w:p>
       <w:pPr>
-        <w:pStyle w:val="Heading2"/>
+        <w:pStyle w:val="2"/>
         <w:numPr>
           <w:ilvl w:val="2"/>
           <w:numId w:val="2"/>
@@ -3676,7 +3616,7 @@
     </w:p>
     <w:p>
       <w:pPr>
-        <w:pStyle w:val="ListParagraph"/>
+        <w:pStyle w:val="af0"/>
         <w:numPr>
           <w:ilvl w:val="0"/>
           <w:numId w:val="17"/>
@@ -3728,87 +3668,17 @@
           <w:i/>
           <w:iCs/>
         </w:rPr>
-        <w:t>()</w:t>
+        <w:t xml:space="preserve">(), opt2(), opt3(), opt4() </w:t>
+      </w:r>
+      <w:r>
+        <w:t>or</w:t>
       </w:r>
       <w:r>
         <w:rPr>
           <w:i/>
           <w:iCs/>
         </w:rPr>
-        <w:t>, opt2()</w:t>
-      </w:r>
-      <w:r>
-        <w:rPr>
-          <w:i/>
-          <w:iCs/>
-        </w:rPr>
-        <w:t>, opt</w:t>
-      </w:r>
-      <w:r>
-        <w:rPr>
-          <w:i/>
-          <w:iCs/>
-        </w:rPr>
-        <w:t>3</w:t>
-      </w:r>
-      <w:r>
-        <w:rPr>
-          <w:i/>
-          <w:iCs/>
-        </w:rPr>
-        <w:t>(), opt</w:t>
-      </w:r>
-      <w:r>
-        <w:rPr>
-          <w:i/>
-          <w:iCs/>
-        </w:rPr>
-        <w:t>4</w:t>
-      </w:r>
-      <w:r>
-        <w:rPr>
-          <w:i/>
-          <w:iCs/>
-        </w:rPr>
-        <w:t>()</w:t>
-      </w:r>
-      <w:r>
-        <w:rPr>
-          <w:i/>
-          <w:iCs/>
-        </w:rPr>
-        <w:t xml:space="preserve"> </w:t>
-      </w:r>
-      <w:r>
-        <w:t>or</w:t>
-      </w:r>
-      <w:r>
-        <w:rPr>
-          <w:i/>
-          <w:iCs/>
-        </w:rPr>
-        <w:t xml:space="preserve"> opt</w:t>
-      </w:r>
-      <w:r>
-        <w:rPr>
-          <w:i/>
-          <w:iCs/>
-        </w:rPr>
-        <w:t>5</w:t>
-      </w:r>
-      <w:r>
-        <w:rPr>
-          <w:i/>
-          <w:iCs/>
-        </w:rPr>
-        <w:t>()</w:t>
-      </w:r>
-      <w:r>
-        <w:rPr>
-          <w:i/>
-          <w:iCs/>
-        </w:rPr>
-        <w:t>,</w:t>
+        <w:t xml:space="preserve"> opt5(),</w:t>
       </w:r>
       <w:r>
         <w:t xml:space="preserve"> based on user selection.</w:t>
@@ -3816,7 +3686,7 @@
     </w:p>
     <w:p>
       <w:pPr>
-        <w:pStyle w:val="ListParagraph"/>
+        <w:pStyle w:val="af0"/>
         <w:numPr>
           <w:ilvl w:val="0"/>
           <w:numId w:val="17"/>
@@ -3880,7 +3750,7 @@
     </w:p>
     <w:p>
       <w:pPr>
-        <w:pStyle w:val="ListParagraph"/>
+        <w:pStyle w:val="af0"/>
         <w:numPr>
           <w:ilvl w:val="0"/>
           <w:numId w:val="17"/>
@@ -4095,7 +3965,7 @@
     </w:p>
     <w:p>
       <w:pPr>
-        <w:pStyle w:val="ListParagraph"/>
+        <w:pStyle w:val="af0"/>
         <w:numPr>
           <w:ilvl w:val="0"/>
           <w:numId w:val="17"/>
@@ -4138,7 +4008,7 @@
     </w:p>
     <w:p>
       <w:pPr>
-        <w:pStyle w:val="ListParagraph"/>
+        <w:pStyle w:val="af0"/>
         <w:numPr>
           <w:ilvl w:val="0"/>
           <w:numId w:val="17"/>
@@ -4189,7 +4059,7 @@
     </w:p>
     <w:p>
       <w:pPr>
-        <w:pStyle w:val="ListParagraph"/>
+        <w:pStyle w:val="af0"/>
         <w:numPr>
           <w:ilvl w:val="0"/>
           <w:numId w:val="17"/>
@@ -4222,30 +4092,12 @@
         <w:t xml:space="preserve"> </w:t>
       </w:r>
       <w:r>
-        <w:t xml:space="preserve">function will take hours as x dimension and accidents as y dimension and return </w:t>
-      </w:r>
-      <w:r>
-        <w:t>one</w:t>
-      </w:r>
-      <w:r>
-        <w:t xml:space="preserve"> graphical output.</w:t>
-      </w:r>
-      <w:r>
-        <w:t xml:space="preserve"> It will also take day</w:t>
-      </w:r>
-      <w:r>
-        <w:t xml:space="preserve"> as x dimension and accidents as y dimension and return </w:t>
-      </w:r>
-      <w:r>
-        <w:t>another</w:t>
-      </w:r>
-      <w:r>
-        <w:t xml:space="preserve"> graphical output.</w:t>
-      </w:r>
-    </w:p>
-    <w:p>
-      <w:pPr>
-        <w:pStyle w:val="ListParagraph"/>
+        <w:t>function will take hours as x dimension and accidents as y dimension and return one graphical output. It will also take day as x dimension and accidents as y dimension and return another graphical output.</w:t>
+      </w:r>
+    </w:p>
+    <w:p>
+      <w:pPr>
+        <w:pStyle w:val="af0"/>
         <w:numPr>
           <w:ilvl w:val="0"/>
           <w:numId w:val="17"/>
@@ -4291,16 +4143,7 @@
       </w:r>
       <w:proofErr w:type="spellEnd"/>
       <w:r>
-        <w:t xml:space="preserve"> Value and </w:t>
-      </w:r>
-      <w:r>
-        <w:t xml:space="preserve">return results from database based </w:t>
-      </w:r>
-      <w:r>
-        <w:t>its</w:t>
-      </w:r>
-      <w:r>
-        <w:t xml:space="preserve"> value</w:t>
+        <w:t xml:space="preserve"> Value and return results from database based its value</w:t>
       </w:r>
       <w:r>
         <w:rPr>
@@ -4314,7 +4157,7 @@
     </w:p>
     <w:p>
       <w:pPr>
-        <w:pStyle w:val="Heading2"/>
+        <w:pStyle w:val="2"/>
         <w:numPr>
           <w:ilvl w:val="2"/>
           <w:numId w:val="2"/>
@@ -4336,7 +4179,7 @@
     </w:p>
     <w:p>
       <w:pPr>
-        <w:pStyle w:val="ListParagraph"/>
+        <w:pStyle w:val="af0"/>
       </w:pPr>
       <w:r>
         <w:rPr>
@@ -4517,7 +4360,7 @@
     </w:p>
     <w:p>
       <w:pPr>
-        <w:pStyle w:val="Heading2"/>
+        <w:pStyle w:val="2"/>
         <w:numPr>
           <w:ilvl w:val="2"/>
           <w:numId w:val="2"/>
@@ -4539,7 +4382,7 @@
     </w:p>
     <w:p>
       <w:pPr>
-        <w:pStyle w:val="ListParagraph"/>
+        <w:pStyle w:val="af0"/>
         <w:rPr>
           <w:color w:val="000000" w:themeColor="text1"/>
         </w:rPr>
@@ -4577,15 +4420,15 @@
     </w:p>
     <w:p>
       <w:pPr>
-        <w:pStyle w:val="ListParagraph"/>
-        <w:rPr>
-          <w:color w:val="000000" w:themeColor="text1"/>
-        </w:rPr>
-      </w:pPr>
-    </w:p>
-    <w:p>
-      <w:pPr>
-        <w:pStyle w:val="ListParagraph"/>
+        <w:pStyle w:val="af0"/>
+        <w:rPr>
+          <w:color w:val="000000" w:themeColor="text1"/>
+        </w:rPr>
+      </w:pPr>
+    </w:p>
+    <w:p>
+      <w:pPr>
+        <w:pStyle w:val="af0"/>
         <w:rPr>
           <w:color w:val="000000" w:themeColor="text1"/>
         </w:rPr>
@@ -4596,7 +4439,7 @@
           <w:bCs/>
           <w:color w:val="000000" w:themeColor="text1"/>
         </w:rPr>
-        <w:t xml:space="preserve">Option </w:t>
+        <w:t>Search by selected period</w:t>
       </w:r>
       <w:r>
         <w:rPr>
@@ -4604,14 +4447,6 @@
           <w:bCs/>
           <w:color w:val="000000" w:themeColor="text1"/>
         </w:rPr>
-        <w:t>1</w:t>
-      </w:r>
-      <w:r>
-        <w:rPr>
-          <w:b/>
-          <w:bCs/>
-          <w:color w:val="000000" w:themeColor="text1"/>
-        </w:rPr>
         <w:t xml:space="preserve"> </w:t>
       </w:r>
       <w:r>
@@ -4697,7 +4532,7 @@
     </w:p>
     <w:p>
       <w:pPr>
-        <w:pStyle w:val="ListParagraph"/>
+        <w:pStyle w:val="af0"/>
         <w:rPr>
           <w:rFonts w:ascii="Calibri" w:eastAsia="Times New Roman" w:hAnsi="Calibri" w:cs="Calibri"/>
           <w:color w:val="000000"/>
@@ -4716,7 +4551,7 @@
           <w:color w:val="000000"/>
           <w:lang w:eastAsia="en-AU"/>
         </w:rPr>
-        <w:t>1/07/2013</w:t>
+        <w:t xml:space="preserve">1/07/2013 to 1/02/2019 </w:t>
       </w:r>
       <w:r>
         <w:rPr>
@@ -4724,7 +4559,7 @@
           <w:color w:val="000000"/>
           <w:lang w:eastAsia="en-AU"/>
         </w:rPr>
-        <w:t xml:space="preserve"> to </w:t>
+        <w:t>and</w:t>
       </w:r>
       <w:r>
         <w:rPr>
@@ -4732,7 +4567,7 @@
           <w:color w:val="000000"/>
           <w:lang w:eastAsia="en-AU"/>
         </w:rPr>
-        <w:t>1/02/2019</w:t>
+        <w:t xml:space="preserve"> can only return data within this range</w:t>
       </w:r>
       <w:r>
         <w:rPr>
@@ -4740,7 +4575,7 @@
           <w:color w:val="000000"/>
           <w:lang w:eastAsia="en-AU"/>
         </w:rPr>
-        <w:t xml:space="preserve"> </w:t>
+        <w:t>, even if dates outside this range are selected</w:t>
       </w:r>
       <w:r>
         <w:rPr>
@@ -4748,85 +4583,85 @@
           <w:color w:val="000000"/>
           <w:lang w:eastAsia="en-AU"/>
         </w:rPr>
-        <w:t>and</w:t>
-      </w:r>
-      <w:r>
+        <w:t>.</w:t>
+      </w:r>
+    </w:p>
+    <w:p>
+      <w:pPr>
+        <w:pStyle w:val="af0"/>
         <w:rPr>
           <w:rFonts w:ascii="Calibri" w:eastAsia="Times New Roman" w:hAnsi="Calibri" w:cs="Calibri"/>
           <w:color w:val="000000"/>
           <w:lang w:eastAsia="en-AU"/>
         </w:rPr>
-        <w:t xml:space="preserve"> can only return data within this range</w:t>
-      </w:r>
+      </w:pPr>
       <w:r>
         <w:rPr>
           <w:rFonts w:ascii="Calibri" w:eastAsia="Times New Roman" w:hAnsi="Calibri" w:cs="Calibri"/>
           <w:color w:val="000000"/>
           <w:lang w:eastAsia="en-AU"/>
         </w:rPr>
-        <w:t>, even if dates outside this range are selected</w:t>
-      </w:r>
-      <w:r>
+        <w:t>If both the selected initial and end dates fall outside the database range, no data will be returned. Likewise, a range with an end date earlier than the start date will also return no data.</w:t>
+      </w:r>
+    </w:p>
+    <w:p>
+      <w:pPr>
+        <w:pStyle w:val="af0"/>
         <w:rPr>
           <w:rFonts w:ascii="Calibri" w:eastAsia="Times New Roman" w:hAnsi="Calibri" w:cs="Calibri"/>
           <w:color w:val="000000"/>
           <w:lang w:eastAsia="en-AU"/>
         </w:rPr>
-        <w:t>.</w:t>
-      </w:r>
-    </w:p>
-    <w:p>
-      <w:pPr>
-        <w:pStyle w:val="ListParagraph"/>
+      </w:pPr>
+      <w:r>
         <w:rPr>
           <w:rFonts w:ascii="Calibri" w:eastAsia="Times New Roman" w:hAnsi="Calibri" w:cs="Calibri"/>
           <w:color w:val="000000"/>
           <w:lang w:eastAsia="en-AU"/>
         </w:rPr>
-      </w:pPr>
+        <w:t>It is possible to select dates which don’t exist (</w:t>
+      </w:r>
+      <w:proofErr w:type="spellStart"/>
       <w:r>
         <w:rPr>
           <w:rFonts w:ascii="Calibri" w:eastAsia="Times New Roman" w:hAnsi="Calibri" w:cs="Calibri"/>
           <w:color w:val="000000"/>
           <w:lang w:eastAsia="en-AU"/>
         </w:rPr>
-        <w:t>If both the selected initial and end dates fall outside the database range, no data will be returned. Likewise, a range with an end date earlier than the start date will also return no data.</w:t>
-      </w:r>
-    </w:p>
-    <w:p>
-      <w:pPr>
-        <w:pStyle w:val="ListParagraph"/>
+        <w:t>eg</w:t>
+      </w:r>
+      <w:proofErr w:type="spellEnd"/>
+      <w:r>
         <w:rPr>
           <w:rFonts w:ascii="Calibri" w:eastAsia="Times New Roman" w:hAnsi="Calibri" w:cs="Calibri"/>
           <w:color w:val="000000"/>
           <w:lang w:eastAsia="en-AU"/>
         </w:rPr>
-      </w:pPr>
+        <w:t>: 31/02/2014). In this instance, it will return data from the next, real date, after the non-</w:t>
+      </w:r>
       <w:r>
         <w:rPr>
           <w:rFonts w:ascii="Calibri" w:eastAsia="Times New Roman" w:hAnsi="Calibri" w:cs="Calibri"/>
           <w:color w:val="000000"/>
           <w:lang w:eastAsia="en-AU"/>
         </w:rPr>
-        <w:t>It is possible to select dates which don’t exist (</w:t>
-      </w:r>
-      <w:proofErr w:type="spellStart"/>
+        <w:t>existent</w:t>
+      </w:r>
       <w:r>
         <w:rPr>
           <w:rFonts w:ascii="Calibri" w:eastAsia="Times New Roman" w:hAnsi="Calibri" w:cs="Calibri"/>
           <w:color w:val="000000"/>
           <w:lang w:eastAsia="en-AU"/>
         </w:rPr>
-        <w:t>eg</w:t>
-      </w:r>
-      <w:proofErr w:type="spellEnd"/>
+        <w:t xml:space="preserve"> date, to the last, real date </w:t>
+      </w:r>
       <w:r>
         <w:rPr>
           <w:rFonts w:ascii="Calibri" w:eastAsia="Times New Roman" w:hAnsi="Calibri" w:cs="Calibri"/>
           <w:color w:val="000000"/>
           <w:lang w:eastAsia="en-AU"/>
         </w:rPr>
-        <w:t>: 31/02/2014). In this instance, it will return data from the next, real date, after the non-</w:t>
+        <w:t>before the non-existent date, which contain</w:t>
       </w:r>
       <w:r>
         <w:rPr>
@@ -4834,7 +4669,7 @@
           <w:color w:val="000000"/>
           <w:lang w:eastAsia="en-AU"/>
         </w:rPr>
-        <w:t>existent</w:t>
+        <w:t xml:space="preserve"> data</w:t>
       </w:r>
       <w:r>
         <w:rPr>
@@ -4842,47 +4677,59 @@
           <w:color w:val="000000"/>
           <w:lang w:eastAsia="en-AU"/>
         </w:rPr>
-        <w:t xml:space="preserve"> date, to the last</w:t>
-      </w:r>
-      <w:r>
+        <w:t>.</w:t>
+      </w:r>
+    </w:p>
+    <w:p>
+      <w:pPr>
+        <w:pStyle w:val="af0"/>
         <w:rPr>
           <w:rFonts w:ascii="Calibri" w:eastAsia="Times New Roman" w:hAnsi="Calibri" w:cs="Calibri"/>
           <w:color w:val="000000"/>
           <w:lang w:eastAsia="en-AU"/>
         </w:rPr>
-        <w:t xml:space="preserve">, real date </w:t>
-      </w:r>
+      </w:pPr>
       <w:r>
         <w:rPr>
           <w:rFonts w:ascii="Calibri" w:eastAsia="Times New Roman" w:hAnsi="Calibri" w:cs="Calibri"/>
           <w:color w:val="000000"/>
           <w:lang w:eastAsia="en-AU"/>
         </w:rPr>
-        <w:t>before</w:t>
-      </w:r>
+        <w:t xml:space="preserve">If the selected date range falls within the database date range, and the selected dates do exist and the tool still returns no results, it means no accidents occurred in the selected </w:t>
+      </w:r>
+      <w:proofErr w:type="gramStart"/>
       <w:r>
         <w:rPr>
           <w:rFonts w:ascii="Calibri" w:eastAsia="Times New Roman" w:hAnsi="Calibri" w:cs="Calibri"/>
           <w:color w:val="000000"/>
           <w:lang w:eastAsia="en-AU"/>
         </w:rPr>
-        <w:t xml:space="preserve"> the non-existent date</w:t>
-      </w:r>
+        <w:t>time period</w:t>
+      </w:r>
+      <w:proofErr w:type="gramEnd"/>
       <w:r>
         <w:rPr>
           <w:rFonts w:ascii="Calibri" w:eastAsia="Times New Roman" w:hAnsi="Calibri" w:cs="Calibri"/>
           <w:color w:val="000000"/>
           <w:lang w:eastAsia="en-AU"/>
         </w:rPr>
-        <w:t>, which contain</w:t>
-      </w:r>
+        <w:t>.</w:t>
+      </w:r>
+    </w:p>
+    <w:p>
+      <w:pPr>
+        <w:pStyle w:val="af0"/>
+        <w:rPr>
+          <w:color w:val="000000" w:themeColor="text1"/>
+        </w:rPr>
+      </w:pPr>
       <w:r>
         <w:rPr>
           <w:rFonts w:ascii="Calibri" w:eastAsia="Times New Roman" w:hAnsi="Calibri" w:cs="Calibri"/>
           <w:color w:val="000000"/>
           <w:lang w:eastAsia="en-AU"/>
         </w:rPr>
-        <w:t xml:space="preserve"> data</w:t>
+        <w:t>This</w:t>
       </w:r>
       <w:r>
         <w:rPr>
@@ -4890,64 +4737,12 @@
           <w:color w:val="000000"/>
           <w:lang w:eastAsia="en-AU"/>
         </w:rPr>
-        <w:t>.</w:t>
-      </w:r>
-    </w:p>
-    <w:p>
-      <w:pPr>
-        <w:pStyle w:val="ListParagraph"/>
-        <w:rPr>
-          <w:rFonts w:ascii="Calibri" w:eastAsia="Times New Roman" w:hAnsi="Calibri" w:cs="Calibri"/>
-          <w:color w:val="000000"/>
-          <w:lang w:eastAsia="en-AU"/>
-        </w:rPr>
-      </w:pPr>
-      <w:r>
-        <w:rPr>
-          <w:rFonts w:ascii="Calibri" w:eastAsia="Times New Roman" w:hAnsi="Calibri" w:cs="Calibri"/>
-          <w:color w:val="000000"/>
-          <w:lang w:eastAsia="en-AU"/>
-        </w:rPr>
-        <w:t xml:space="preserve">If the selected date range falls within the database date range, and the selected dates do exist and the tool still returns no results, it means no accidents occurred in the selected </w:t>
-      </w:r>
-      <w:proofErr w:type="gramStart"/>
-      <w:r>
-        <w:rPr>
-          <w:rFonts w:ascii="Calibri" w:eastAsia="Times New Roman" w:hAnsi="Calibri" w:cs="Calibri"/>
-          <w:color w:val="000000"/>
-          <w:lang w:eastAsia="en-AU"/>
-        </w:rPr>
-        <w:t>time period</w:t>
-      </w:r>
-      <w:proofErr w:type="gramEnd"/>
-      <w:r>
-        <w:rPr>
-          <w:rFonts w:ascii="Calibri" w:eastAsia="Times New Roman" w:hAnsi="Calibri" w:cs="Calibri"/>
-          <w:color w:val="000000"/>
-          <w:lang w:eastAsia="en-AU"/>
-        </w:rPr>
-        <w:t>.</w:t>
-      </w:r>
-    </w:p>
-    <w:p>
-      <w:pPr>
-        <w:pStyle w:val="ListParagraph"/>
-        <w:rPr>
-          <w:color w:val="000000" w:themeColor="text1"/>
-        </w:rPr>
-      </w:pPr>
-      <w:r>
-        <w:rPr>
-          <w:rFonts w:ascii="Calibri" w:eastAsia="Times New Roman" w:hAnsi="Calibri" w:cs="Calibri"/>
-          <w:color w:val="000000"/>
-          <w:lang w:eastAsia="en-AU"/>
-        </w:rPr>
-        <w:t>Option 1 is the default option.</w:t>
-      </w:r>
-    </w:p>
-    <w:p>
-      <w:pPr>
-        <w:pStyle w:val="ListParagraph"/>
+        <w:t xml:space="preserve"> is the default option.</w:t>
+      </w:r>
+    </w:p>
+    <w:p>
+      <w:pPr>
+        <w:pStyle w:val="af0"/>
         <w:ind w:left="1440"/>
         <w:rPr>
           <w:color w:val="000000" w:themeColor="text1"/>
@@ -4956,7 +4751,7 @@
     </w:p>
     <w:p>
       <w:pPr>
-        <w:pStyle w:val="ListParagraph"/>
+        <w:pStyle w:val="af0"/>
         <w:rPr>
           <w:color w:val="000000" w:themeColor="text1"/>
         </w:rPr>
@@ -4967,7 +4762,7 @@
           <w:bCs/>
           <w:color w:val="000000" w:themeColor="text1"/>
         </w:rPr>
-        <w:t xml:space="preserve">Option </w:t>
+        <w:t>Visualise the number of accidents on average</w:t>
       </w:r>
       <w:r>
         <w:rPr>
@@ -4975,13 +4770,13 @@
           <w:bCs/>
           <w:color w:val="000000" w:themeColor="text1"/>
         </w:rPr>
-        <w:t>2</w:t>
-      </w:r>
-      <w:r>
-        <w:rPr>
-          <w:color w:val="000000" w:themeColor="text1"/>
-        </w:rPr>
-        <w:t xml:space="preserve"> produce</w:t>
+        <w:t xml:space="preserve"> </w:t>
+      </w:r>
+      <w:r>
+        <w:rPr>
+          <w:color w:val="000000" w:themeColor="text1"/>
+        </w:rPr>
+        <w:t>produce</w:t>
       </w:r>
       <w:r>
         <w:rPr>
@@ -5080,7 +4875,7 @@
     </w:p>
     <w:p>
       <w:pPr>
-        <w:pStyle w:val="ListParagraph"/>
+        <w:pStyle w:val="af0"/>
         <w:rPr>
           <w:color w:val="000000" w:themeColor="text1"/>
         </w:rPr>
@@ -5118,15 +4913,15 @@
     </w:p>
     <w:p>
       <w:pPr>
-        <w:pStyle w:val="ListParagraph"/>
-        <w:rPr>
-          <w:color w:val="000000" w:themeColor="text1"/>
-        </w:rPr>
-      </w:pPr>
-    </w:p>
-    <w:p>
-      <w:pPr>
-        <w:pStyle w:val="ListParagraph"/>
+        <w:pStyle w:val="af0"/>
+        <w:rPr>
+          <w:color w:val="000000" w:themeColor="text1"/>
+        </w:rPr>
+      </w:pPr>
+    </w:p>
+    <w:p>
+      <w:pPr>
+        <w:pStyle w:val="af0"/>
         <w:rPr>
           <w:color w:val="000000" w:themeColor="text1"/>
         </w:rPr>
@@ -5137,7 +4932,7 @@
           <w:bCs/>
           <w:color w:val="000000" w:themeColor="text1"/>
         </w:rPr>
-        <w:t>O</w:t>
+        <w:t>Search by selected period and accident type</w:t>
       </w:r>
       <w:r>
         <w:rPr>
@@ -5145,12 +4940,6 @@
           <w:bCs/>
           <w:color w:val="000000" w:themeColor="text1"/>
         </w:rPr>
-        <w:t>ption 3</w:t>
-      </w:r>
-      <w:r>
-        <w:rPr>
-          <w:color w:val="000000" w:themeColor="text1"/>
-        </w:rPr>
         <w:t xml:space="preserve"> </w:t>
       </w:r>
       <w:r>
@@ -5286,7 +5075,7 @@
     </w:p>
     <w:p>
       <w:pPr>
-        <w:pStyle w:val="ListParagraph"/>
+        <w:pStyle w:val="af0"/>
         <w:rPr>
           <w:color w:val="000000" w:themeColor="text1"/>
         </w:rPr>
@@ -5352,26 +5141,20 @@
         <w:rPr>
           <w:color w:val="000000" w:themeColor="text1"/>
         </w:rPr>
-        <w:t xml:space="preserve"> field</w:t>
-      </w:r>
-      <w:r>
-        <w:rPr>
-          <w:color w:val="000000" w:themeColor="text1"/>
-        </w:rPr>
-        <w:t>.</w:t>
-      </w:r>
-    </w:p>
-    <w:p>
-      <w:pPr>
-        <w:pStyle w:val="ListParagraph"/>
-        <w:rPr>
-          <w:color w:val="000000" w:themeColor="text1"/>
-        </w:rPr>
-      </w:pPr>
-    </w:p>
-    <w:p>
-      <w:pPr>
-        <w:pStyle w:val="ListParagraph"/>
+        <w:t xml:space="preserve"> field.</w:t>
+      </w:r>
+    </w:p>
+    <w:p>
+      <w:pPr>
+        <w:pStyle w:val="af0"/>
+        <w:rPr>
+          <w:color w:val="000000" w:themeColor="text1"/>
+        </w:rPr>
+      </w:pPr>
+    </w:p>
+    <w:p>
+      <w:pPr>
+        <w:pStyle w:val="af0"/>
         <w:rPr>
           <w:color w:val="000000" w:themeColor="text1"/>
         </w:rPr>
@@ -5382,7 +5165,7 @@
           <w:bCs/>
           <w:color w:val="000000" w:themeColor="text1"/>
         </w:rPr>
-        <w:t xml:space="preserve">Option </w:t>
+        <w:t>Visualise</w:t>
       </w:r>
       <w:r>
         <w:rPr>
@@ -5390,7 +5173,7 @@
           <w:bCs/>
           <w:color w:val="000000" w:themeColor="text1"/>
         </w:rPr>
-        <w:t>4</w:t>
+        <w:t xml:space="preserve"> </w:t>
       </w:r>
       <w:r>
         <w:rPr>
@@ -5398,180 +5181,190 @@
           <w:bCs/>
           <w:color w:val="000000" w:themeColor="text1"/>
         </w:rPr>
-        <w:t xml:space="preserve"> </w:t>
-      </w:r>
-      <w:r>
-        <w:rPr>
-          <w:color w:val="000000" w:themeColor="text1"/>
-        </w:rPr>
-        <w:t xml:space="preserve">produces two </w:t>
-      </w:r>
-      <w:r>
-        <w:rPr>
-          <w:color w:val="000000" w:themeColor="text1"/>
-        </w:rPr>
-        <w:t xml:space="preserve">different </w:t>
-      </w:r>
-      <w:r>
-        <w:rPr>
-          <w:color w:val="000000" w:themeColor="text1"/>
-        </w:rPr>
-        <w:t>line graphs to allow</w:t>
-      </w:r>
-      <w:r>
-        <w:rPr>
-          <w:color w:val="000000" w:themeColor="text1"/>
-        </w:rPr>
-        <w:t xml:space="preserve"> user</w:t>
-      </w:r>
-      <w:r>
-        <w:rPr>
-          <w:color w:val="000000" w:themeColor="text1"/>
-        </w:rPr>
-        <w:t>s</w:t>
-      </w:r>
-      <w:r>
-        <w:rPr>
-          <w:color w:val="000000" w:themeColor="text1"/>
-        </w:rPr>
-        <w:t xml:space="preserve"> to analyse the impact of alcohol in accidents</w:t>
-      </w:r>
-      <w:r>
-        <w:rPr>
-          <w:color w:val="000000" w:themeColor="text1"/>
-        </w:rPr>
-        <w:t xml:space="preserve"> for a selected date range</w:t>
-      </w:r>
-      <w:r>
-        <w:rPr>
-          <w:color w:val="000000" w:themeColor="text1"/>
-        </w:rPr>
-        <w:t xml:space="preserve">. </w:t>
-      </w:r>
-      <w:r>
-        <w:rPr>
-          <w:color w:val="000000" w:themeColor="text1"/>
-        </w:rPr>
-        <w:t>One graph shows</w:t>
-      </w:r>
-      <w:r>
-        <w:rPr>
-          <w:color w:val="000000" w:themeColor="text1"/>
-        </w:rPr>
-        <w:t xml:space="preserve"> the </w:t>
-      </w:r>
-      <w:r>
-        <w:rPr>
-          <w:color w:val="000000" w:themeColor="text1"/>
-        </w:rPr>
-        <w:t>daily, hour-by-hour trends of accidents where alcohol was a factor compared against accident where alcohol wasn’t a factor.</w:t>
-      </w:r>
-      <w:r>
-        <w:rPr>
-          <w:color w:val="000000" w:themeColor="text1"/>
-        </w:rPr>
-        <w:t xml:space="preserve"> It sorts the selected data by </w:t>
-      </w:r>
-      <w:proofErr w:type="spellStart"/>
-      <w:r>
-        <w:rPr>
-          <w:color w:val="000000" w:themeColor="text1"/>
-        </w:rPr>
-        <w:t>Accident_time</w:t>
-      </w:r>
-      <w:proofErr w:type="spellEnd"/>
-      <w:r>
-        <w:rPr>
-          <w:color w:val="000000" w:themeColor="text1"/>
-        </w:rPr>
-        <w:t xml:space="preserve"> and graphs the results.</w:t>
-      </w:r>
-      <w:r>
-        <w:rPr>
-          <w:color w:val="000000" w:themeColor="text1"/>
-        </w:rPr>
-        <w:t xml:space="preserve"> The other graph shows the weekly, Monday to Sunday trends</w:t>
-      </w:r>
-      <w:r>
-        <w:rPr>
-          <w:color w:val="000000" w:themeColor="text1"/>
-        </w:rPr>
-        <w:t xml:space="preserve"> </w:t>
-      </w:r>
-      <w:r>
-        <w:rPr>
-          <w:color w:val="000000" w:themeColor="text1"/>
-        </w:rPr>
-        <w:t>of accidents where alcohol was a factor compared against accident where alcohol wasn’t a factor.</w:t>
-      </w:r>
-      <w:r>
-        <w:rPr>
-          <w:color w:val="000000" w:themeColor="text1"/>
-        </w:rPr>
-        <w:t xml:space="preserve"> This graph is generated by sorting the selected data by </w:t>
-      </w:r>
-      <w:proofErr w:type="spellStart"/>
-      <w:r>
-        <w:rPr>
-          <w:color w:val="000000" w:themeColor="text1"/>
-        </w:rPr>
-        <w:t>Day_of_the_Week</w:t>
-      </w:r>
-      <w:proofErr w:type="spellEnd"/>
-      <w:r>
-        <w:rPr>
-          <w:color w:val="000000" w:themeColor="text1"/>
-        </w:rPr>
-        <w:t>,</w:t>
-      </w:r>
-    </w:p>
-    <w:p>
-      <w:pPr>
-        <w:pStyle w:val="ListParagraph"/>
-        <w:rPr>
-          <w:color w:val="000000" w:themeColor="text1"/>
-        </w:rPr>
-      </w:pPr>
-      <w:r>
-        <w:rPr>
-          <w:color w:val="000000" w:themeColor="text1"/>
-        </w:rPr>
-        <w:t>Option 4 works in much the same way as option 2 and has the same requirements and restrictions.</w:t>
-      </w:r>
-    </w:p>
-    <w:p>
-      <w:pPr>
-        <w:pStyle w:val="ListParagraph"/>
-        <w:rPr>
-          <w:color w:val="000000" w:themeColor="text1"/>
-        </w:rPr>
-      </w:pPr>
-    </w:p>
-    <w:p>
-      <w:pPr>
-        <w:pStyle w:val="ListParagraph"/>
-        <w:rPr>
-          <w:color w:val="000000" w:themeColor="text1"/>
-        </w:rPr>
-      </w:pPr>
+        <w:t>the impact of alcohol in accidents</w:t>
+      </w:r>
       <w:r>
         <w:rPr>
           <w:b/>
           <w:bCs/>
           <w:color w:val="000000" w:themeColor="text1"/>
         </w:rPr>
-        <w:t>Option 5</w:t>
-      </w:r>
-      <w:r>
-        <w:rPr>
-          <w:color w:val="000000" w:themeColor="text1"/>
-        </w:rPr>
         <w:t xml:space="preserve"> </w:t>
       </w:r>
       <w:r>
         <w:rPr>
           <w:color w:val="000000" w:themeColor="text1"/>
         </w:rPr>
+        <w:t xml:space="preserve">produces two </w:t>
+      </w:r>
+      <w:r>
+        <w:rPr>
+          <w:color w:val="000000" w:themeColor="text1"/>
+        </w:rPr>
+        <w:t xml:space="preserve">different </w:t>
+      </w:r>
+      <w:r>
+        <w:rPr>
+          <w:color w:val="000000" w:themeColor="text1"/>
+        </w:rPr>
+        <w:t>line graphs to allow</w:t>
+      </w:r>
+      <w:r>
+        <w:rPr>
+          <w:color w:val="000000" w:themeColor="text1"/>
+        </w:rPr>
+        <w:t xml:space="preserve"> user</w:t>
+      </w:r>
+      <w:r>
+        <w:rPr>
+          <w:color w:val="000000" w:themeColor="text1"/>
+        </w:rPr>
+        <w:t>s</w:t>
+      </w:r>
+      <w:r>
+        <w:rPr>
+          <w:color w:val="000000" w:themeColor="text1"/>
+        </w:rPr>
+        <w:t xml:space="preserve"> to analyse the impact of alcohol in accidents</w:t>
+      </w:r>
+      <w:r>
+        <w:rPr>
+          <w:color w:val="000000" w:themeColor="text1"/>
+        </w:rPr>
+        <w:t xml:space="preserve"> for a selected date range</w:t>
+      </w:r>
+      <w:r>
+        <w:rPr>
+          <w:color w:val="000000" w:themeColor="text1"/>
+        </w:rPr>
+        <w:t xml:space="preserve">. </w:t>
+      </w:r>
+      <w:r>
+        <w:rPr>
+          <w:color w:val="000000" w:themeColor="text1"/>
+        </w:rPr>
+        <w:t>One graph shows</w:t>
+      </w:r>
+      <w:r>
+        <w:rPr>
+          <w:color w:val="000000" w:themeColor="text1"/>
+        </w:rPr>
+        <w:t xml:space="preserve"> the </w:t>
+      </w:r>
+      <w:r>
+        <w:rPr>
+          <w:color w:val="000000" w:themeColor="text1"/>
+        </w:rPr>
+        <w:t>daily, hour-by-hour trends of accidents where alcohol was a factor compared against accident where alcohol wasn’t a factor.</w:t>
+      </w:r>
+      <w:r>
+        <w:rPr>
+          <w:color w:val="000000" w:themeColor="text1"/>
+        </w:rPr>
+        <w:t xml:space="preserve"> It sorts the selected data by </w:t>
+      </w:r>
+      <w:proofErr w:type="spellStart"/>
+      <w:r>
+        <w:rPr>
+          <w:color w:val="000000" w:themeColor="text1"/>
+        </w:rPr>
+        <w:t>Accident_time</w:t>
+      </w:r>
+      <w:proofErr w:type="spellEnd"/>
+      <w:r>
+        <w:rPr>
+          <w:color w:val="000000" w:themeColor="text1"/>
+        </w:rPr>
+        <w:t xml:space="preserve"> and graphs the results.</w:t>
+      </w:r>
+      <w:r>
+        <w:rPr>
+          <w:color w:val="000000" w:themeColor="text1"/>
+        </w:rPr>
+        <w:t xml:space="preserve"> The other graph shows the weekly, Monday to Sunday trends</w:t>
+      </w:r>
+      <w:r>
+        <w:rPr>
+          <w:color w:val="000000" w:themeColor="text1"/>
+        </w:rPr>
+        <w:t xml:space="preserve"> </w:t>
+      </w:r>
+      <w:r>
+        <w:rPr>
+          <w:color w:val="000000" w:themeColor="text1"/>
+        </w:rPr>
+        <w:t>of accidents where alcohol was a factor compared against accident where alcohol wasn’t a factor.</w:t>
+      </w:r>
+      <w:r>
+        <w:rPr>
+          <w:color w:val="000000" w:themeColor="text1"/>
+        </w:rPr>
+        <w:t xml:space="preserve"> This graph is generated by sorting the selected data by </w:t>
+      </w:r>
+      <w:proofErr w:type="spellStart"/>
+      <w:r>
+        <w:rPr>
+          <w:color w:val="000000" w:themeColor="text1"/>
+        </w:rPr>
+        <w:t>Day_of_the_Week</w:t>
+      </w:r>
+      <w:proofErr w:type="spellEnd"/>
+      <w:r>
+        <w:rPr>
+          <w:color w:val="000000" w:themeColor="text1"/>
+        </w:rPr>
+        <w:t>,</w:t>
+      </w:r>
+    </w:p>
+    <w:p>
+      <w:pPr>
+        <w:pStyle w:val="af0"/>
+        <w:rPr>
+          <w:color w:val="000000" w:themeColor="text1"/>
+        </w:rPr>
+      </w:pPr>
+      <w:r>
+        <w:rPr>
+          <w:color w:val="000000" w:themeColor="text1"/>
+        </w:rPr>
+        <w:t>Option 4 works in much the same way as option 2 and has the same requirements and restrictions.</w:t>
+      </w:r>
+    </w:p>
+    <w:p>
+      <w:pPr>
+        <w:pStyle w:val="af0"/>
+        <w:rPr>
+          <w:color w:val="000000" w:themeColor="text1"/>
+        </w:rPr>
+      </w:pPr>
+    </w:p>
+    <w:p>
+      <w:pPr>
+        <w:pStyle w:val="af0"/>
+        <w:rPr>
+          <w:color w:val="000000" w:themeColor="text1"/>
+        </w:rPr>
+      </w:pPr>
+      <w:r>
+        <w:rPr>
+          <w:b/>
+          <w:bCs/>
+          <w:color w:val="000000" w:themeColor="text1"/>
+        </w:rPr>
+        <w:t>Search by selected period and speed zone</w:t>
+      </w:r>
+      <w:r>
+        <w:rPr>
+          <w:b/>
+          <w:bCs/>
+          <w:color w:val="000000" w:themeColor="text1"/>
+        </w:rPr>
+        <w:t xml:space="preserve"> </w:t>
+      </w:r>
+      <w:r>
+        <w:rPr>
+          <w:color w:val="000000" w:themeColor="text1"/>
+        </w:rPr>
         <w:t>filters</w:t>
       </w:r>
       <w:r>
@@ -5651,7 +5444,7 @@
     </w:p>
     <w:p>
       <w:pPr>
-        <w:pStyle w:val="ListParagraph"/>
+        <w:pStyle w:val="af0"/>
         <w:rPr>
           <w:color w:val="000000" w:themeColor="text1"/>
         </w:rPr>
@@ -5747,7 +5540,7 @@
     </w:p>
     <w:p>
       <w:pPr>
-        <w:pStyle w:val="ListParagraph"/>
+        <w:pStyle w:val="af0"/>
         <w:rPr>
           <w:color w:val="000000" w:themeColor="text1"/>
         </w:rPr>
@@ -5776,25 +5569,39 @@
         <w:rPr>
           <w:color w:val="000000" w:themeColor="text1"/>
         </w:rPr>
+        <w:t xml:space="preserve"> search </w:t>
+      </w:r>
+      <w:r>
+        <w:rPr>
+          <w:color w:val="000000" w:themeColor="text1"/>
+        </w:rPr>
+        <w:t>will also return no data</w:t>
+      </w:r>
+      <w:r>
+        <w:rPr>
+          <w:color w:val="000000" w:themeColor="text1"/>
+        </w:rPr>
+        <w:t xml:space="preserve"> as there is nothing to perform the </w:t>
+      </w:r>
+      <w:proofErr w:type="spellStart"/>
+      <w:r>
+        <w:rPr>
+          <w:color w:val="000000" w:themeColor="text1"/>
+        </w:rPr>
+        <w:t>Speed_Zone</w:t>
+      </w:r>
+      <w:proofErr w:type="spellEnd"/>
+      <w:r>
+        <w:rPr>
+          <w:color w:val="000000" w:themeColor="text1"/>
+        </w:rPr>
         <w:t xml:space="preserve"> </w:t>
       </w:r>
       <w:r>
         <w:rPr>
           <w:color w:val="000000" w:themeColor="text1"/>
         </w:rPr>
-        <w:t xml:space="preserve">search </w:t>
-      </w:r>
-      <w:r>
-        <w:rPr>
-          <w:color w:val="000000" w:themeColor="text1"/>
-        </w:rPr>
-        <w:t>will also return no data</w:t>
-      </w:r>
-      <w:r>
-        <w:rPr>
-          <w:color w:val="000000" w:themeColor="text1"/>
-        </w:rPr>
-        <w:t xml:space="preserve"> as there is nothing to perform the </w:t>
+        <w:t xml:space="preserve">search on. The </w:t>
       </w:r>
       <w:proofErr w:type="spellStart"/>
       <w:r>
@@ -5814,7 +5621,13 @@
         <w:rPr>
           <w:color w:val="000000" w:themeColor="text1"/>
         </w:rPr>
-        <w:t xml:space="preserve">search on. The </w:t>
+        <w:t xml:space="preserve">search will also return no data if </w:t>
+      </w:r>
+      <w:r>
+        <w:rPr>
+          <w:color w:val="000000" w:themeColor="text1"/>
+        </w:rPr>
+        <w:t xml:space="preserve">there are no accidents with the selected </w:t>
       </w:r>
       <w:proofErr w:type="spellStart"/>
       <w:r>
@@ -5828,32 +5641,6 @@
         <w:rPr>
           <w:color w:val="000000" w:themeColor="text1"/>
         </w:rPr>
-        <w:t xml:space="preserve"> </w:t>
-      </w:r>
-      <w:r>
-        <w:rPr>
-          <w:color w:val="000000" w:themeColor="text1"/>
-        </w:rPr>
-        <w:t xml:space="preserve">search will also return no data if </w:t>
-      </w:r>
-      <w:r>
-        <w:rPr>
-          <w:color w:val="000000" w:themeColor="text1"/>
-        </w:rPr>
-        <w:t xml:space="preserve">there are no accidents with the selected </w:t>
-      </w:r>
-      <w:proofErr w:type="spellStart"/>
-      <w:r>
-        <w:rPr>
-          <w:color w:val="000000" w:themeColor="text1"/>
-        </w:rPr>
-        <w:t>Speed_Zone</w:t>
-      </w:r>
-      <w:proofErr w:type="spellEnd"/>
-      <w:r>
-        <w:rPr>
-          <w:color w:val="000000" w:themeColor="text1"/>
-        </w:rPr>
         <w:t xml:space="preserve"> during the selected </w:t>
       </w:r>
       <w:proofErr w:type="gramStart"/>
@@ -5873,7 +5660,7 @@
     </w:p>
     <w:p>
       <w:pPr>
-        <w:pStyle w:val="Heading2"/>
+        <w:pStyle w:val="2"/>
         <w:numPr>
           <w:ilvl w:val="2"/>
           <w:numId w:val="2"/>
@@ -7202,7 +6989,7 @@
     </w:p>
     <w:p>
       <w:pPr>
-        <w:pStyle w:val="Heading1"/>
+        <w:pStyle w:val="1"/>
         <w:numPr>
           <w:ilvl w:val="0"/>
           <w:numId w:val="2"/>
@@ -7217,7 +7004,7 @@
     </w:p>
     <w:p>
       <w:pPr>
-        <w:pStyle w:val="Heading2"/>
+        <w:pStyle w:val="2"/>
         <w:numPr>
           <w:ilvl w:val="1"/>
           <w:numId w:val="2"/>
@@ -7330,7 +7117,13 @@
         <w:t xml:space="preserve">The Python </w:t>
       </w:r>
       <w:r>
-        <w:t>Layer uses attributes from the GUI Layer to tell the SQL Layer what queries to run on the Database and generates output based on those queries.</w:t>
+        <w:t xml:space="preserve">Layer uses attributes from the GUI Layer to tell the </w:t>
+      </w:r>
+      <w:r>
+        <w:t>Pandas</w:t>
+      </w:r>
+      <w:r>
+        <w:t xml:space="preserve"> Layer what queries to run on the Database and generates output based on those queries.</w:t>
       </w:r>
     </w:p>
     <w:p>
@@ -7477,7 +7270,7 @@
     </w:p>
     <w:p>
       <w:pPr>
-        <w:pStyle w:val="Heading2"/>
+        <w:pStyle w:val="2"/>
         <w:numPr>
           <w:ilvl w:val="1"/>
           <w:numId w:val="2"/>
@@ -7512,15 +7305,19 @@
           <w:szCs w:val="20"/>
         </w:rPr>
       </w:pPr>
-      <w:r>
-        <w:rPr>
-          <w:noProof/>
+      <w:bookmarkStart w:id="20" w:name="_Hlk114752742"/>
+      <w:r>
+        <w:rPr>
+          <w:i/>
+          <w:iCs/>
+          <w:sz w:val="20"/>
+          <w:szCs w:val="20"/>
         </w:rPr>
         <w:drawing>
-          <wp:inline distT="0" distB="0" distL="0" distR="0" wp14:anchorId="6D1E597E" wp14:editId="58365412">
-            <wp:extent cx="5731510" cy="3363595"/>
-            <wp:effectExtent l="0" t="0" r="2540" b="8255"/>
-            <wp:docPr id="8" name="Picture 8" descr="Graphical user interface, text, application, email&#10;&#10;Description automatically generated"/>
+          <wp:inline distT="0" distB="0" distL="0" distR="0" wp14:anchorId="4162F527" wp14:editId="14E2C8D1">
+            <wp:extent cx="6267450" cy="3671867"/>
+            <wp:effectExtent l="0" t="0" r="0" b="5080"/>
+            <wp:docPr id="1" name="그림 1" descr="텍스트이(가) 표시된 사진&#10;&#10;자동 생성된 설명"/>
             <wp:cNvGraphicFramePr>
               <a:graphicFrameLocks xmlns:a="http://schemas.openxmlformats.org/drawingml/2006/main" noChangeAspect="1"/>
             </wp:cNvGraphicFramePr>
@@ -7528,7 +7325,7 @@
               <a:graphicData uri="http://schemas.openxmlformats.org/drawingml/2006/picture">
                 <pic:pic xmlns:pic="http://schemas.openxmlformats.org/drawingml/2006/picture">
                   <pic:nvPicPr>
-                    <pic:cNvPr id="8" name="Picture 8" descr="Graphical user interface, text, application, email&#10;&#10;Description automatically generated"/>
+                    <pic:cNvPr id="1" name="그림 1" descr="텍스트이(가) 표시된 사진&#10;&#10;자동 생성된 설명"/>
                     <pic:cNvPicPr/>
                   </pic:nvPicPr>
                   <pic:blipFill>
@@ -7540,7 +7337,7 @@
                   <pic:spPr>
                     <a:xfrm>
                       <a:off x="0" y="0"/>
-                      <a:ext cx="5731510" cy="3363595"/>
+                      <a:ext cx="6276274" cy="3677036"/>
                     </a:xfrm>
                     <a:prstGeom prst="rect">
                       <a:avLst/>
@@ -7552,7 +7349,6 @@
           </wp:inline>
         </w:drawing>
       </w:r>
-      <w:bookmarkStart w:id="20" w:name="_Hlk114752742"/>
     </w:p>
     <w:p>
       <w:pPr>
@@ -7598,13 +7394,16 @@
       </w:pPr>
       <w:r>
         <w:rPr>
-          <w:noProof/>
+          <w:i/>
+          <w:iCs/>
+          <w:sz w:val="20"/>
+          <w:szCs w:val="20"/>
         </w:rPr>
         <w:drawing>
-          <wp:inline distT="0" distB="0" distL="0" distR="0" wp14:anchorId="11CFA189" wp14:editId="6574B5D8">
-            <wp:extent cx="5495925" cy="1314587"/>
+          <wp:inline distT="0" distB="0" distL="0" distR="0" wp14:anchorId="1DBCD56A" wp14:editId="3A5C9735">
+            <wp:extent cx="6235595" cy="1209675"/>
             <wp:effectExtent l="0" t="0" r="0" b="0"/>
-            <wp:docPr id="2" name="Picture 2" descr="A screenshot of a computer&#10;&#10;Description automatically generated"/>
+            <wp:docPr id="6" name="그림 6" descr="텍스트이(가) 표시된 사진&#10;&#10;자동 생성된 설명"/>
             <wp:cNvGraphicFramePr>
               <a:graphicFrameLocks xmlns:a="http://schemas.openxmlformats.org/drawingml/2006/main" noChangeAspect="1"/>
             </wp:cNvGraphicFramePr>
@@ -7612,30 +7411,23 @@
               <a:graphicData uri="http://schemas.openxmlformats.org/drawingml/2006/picture">
                 <pic:pic xmlns:pic="http://schemas.openxmlformats.org/drawingml/2006/picture">
                   <pic:nvPicPr>
-                    <pic:cNvPr id="2" name="Picture 2" descr="A screenshot of a computer&#10;&#10;Description automatically generated"/>
+                    <pic:cNvPr id="6" name="그림 6" descr="텍스트이(가) 표시된 사진&#10;&#10;자동 생성된 설명"/>
                     <pic:cNvPicPr/>
                   </pic:nvPicPr>
-                  <pic:blipFill rotWithShape="1">
+                  <pic:blipFill>
                     <a:blip r:embed="rId12"/>
-                    <a:srcRect l="13261" t="67986" r="40601" b="12386"/>
-                    <a:stretch/>
+                    <a:stretch>
+                      <a:fillRect/>
+                    </a:stretch>
                   </pic:blipFill>
-                  <pic:spPr bwMode="auto">
+                  <pic:spPr>
                     <a:xfrm>
                       <a:off x="0" y="0"/>
-                      <a:ext cx="5530244" cy="1322796"/>
+                      <a:ext cx="6238790" cy="1210295"/>
                     </a:xfrm>
                     <a:prstGeom prst="rect">
                       <a:avLst/>
                     </a:prstGeom>
-                    <a:ln>
-                      <a:noFill/>
-                    </a:ln>
-                    <a:extLst>
-                      <a:ext uri="{53640926-AAD7-44D8-BBD7-CCE9431645EC}">
-                        <a14:shadowObscured xmlns:a14="http://schemas.microsoft.com/office/drawing/2010/main"/>
-                      </a:ext>
-                    </a:extLst>
                   </pic:spPr>
                 </pic:pic>
               </a:graphicData>
@@ -7698,14 +7490,17 @@
       </w:pPr>
       <w:r>
         <w:rPr>
-          <w:noProof/>
+          <w:i/>
+          <w:iCs/>
+          <w:sz w:val="20"/>
+          <w:szCs w:val="20"/>
         </w:rPr>
         <w:lastRenderedPageBreak/>
         <w:drawing>
-          <wp:inline distT="0" distB="0" distL="0" distR="0" wp14:anchorId="2C4C02A9" wp14:editId="2DB3696A">
-            <wp:extent cx="5731510" cy="3363595"/>
-            <wp:effectExtent l="0" t="0" r="2540" b="8255"/>
-            <wp:docPr id="4" name="Picture 4"/>
+          <wp:inline distT="0" distB="0" distL="0" distR="0" wp14:anchorId="43BD3DF0" wp14:editId="4A924768">
+            <wp:extent cx="6172200" cy="3609226"/>
+            <wp:effectExtent l="0" t="0" r="0" b="0"/>
+            <wp:docPr id="10" name="그림 10" descr="텍스트, 스크린샷, 실내이(가) 표시된 사진&#10;&#10;자동 생성된 설명"/>
             <wp:cNvGraphicFramePr>
               <a:graphicFrameLocks xmlns:a="http://schemas.openxmlformats.org/drawingml/2006/main" noChangeAspect="1"/>
             </wp:cNvGraphicFramePr>
@@ -7713,7 +7508,7 @@
               <a:graphicData uri="http://schemas.openxmlformats.org/drawingml/2006/picture">
                 <pic:pic xmlns:pic="http://schemas.openxmlformats.org/drawingml/2006/picture">
                   <pic:nvPicPr>
-                    <pic:cNvPr id="1" name=""/>
+                    <pic:cNvPr id="10" name="그림 10" descr="텍스트, 스크린샷, 실내이(가) 표시된 사진&#10;&#10;자동 생성된 설명"/>
                     <pic:cNvPicPr/>
                   </pic:nvPicPr>
                   <pic:blipFill>
@@ -7725,7 +7520,7 @@
                   <pic:spPr>
                     <a:xfrm>
                       <a:off x="0" y="0"/>
-                      <a:ext cx="5731510" cy="3363595"/>
+                      <a:ext cx="6176293" cy="3611619"/>
                     </a:xfrm>
                     <a:prstGeom prst="rect">
                       <a:avLst/>
@@ -10257,16 +10052,16 @@
     <w:lsdException w:name="Unresolved Mention" w:semiHidden="1" w:unhideWhenUsed="1"/>
     <w:lsdException w:name="Smart Link" w:semiHidden="1" w:unhideWhenUsed="1"/>
   </w:latentStyles>
-  <w:style w:type="paragraph" w:default="1" w:styleId="Normal">
+  <w:style w:type="paragraph" w:default="1" w:styleId="a">
     <w:name w:val="Normal"/>
     <w:qFormat/>
     <w:rsid w:val="00926CFD"/>
   </w:style>
-  <w:style w:type="paragraph" w:styleId="Heading1">
+  <w:style w:type="paragraph" w:styleId="1">
     <w:name w:val="heading 1"/>
-    <w:basedOn w:val="Normal"/>
-    <w:next w:val="Normal"/>
-    <w:link w:val="Heading1Char"/>
+    <w:basedOn w:val="a"/>
+    <w:next w:val="a"/>
+    <w:link w:val="1Char"/>
     <w:uiPriority w:val="9"/>
     <w:qFormat/>
     <w:rsid w:val="00926CFD"/>
@@ -10285,11 +10080,11 @@
       <w:szCs w:val="28"/>
     </w:rPr>
   </w:style>
-  <w:style w:type="paragraph" w:styleId="Heading2">
+  <w:style w:type="paragraph" w:styleId="2">
     <w:name w:val="heading 2"/>
-    <w:basedOn w:val="Normal"/>
-    <w:next w:val="Normal"/>
-    <w:link w:val="Heading2Char"/>
+    <w:basedOn w:val="a"/>
+    <w:next w:val="a"/>
+    <w:link w:val="2Char"/>
     <w:uiPriority w:val="9"/>
     <w:unhideWhenUsed/>
     <w:qFormat/>
@@ -10309,11 +10104,11 @@
       <w:szCs w:val="26"/>
     </w:rPr>
   </w:style>
-  <w:style w:type="paragraph" w:styleId="Heading3">
+  <w:style w:type="paragraph" w:styleId="3">
     <w:name w:val="heading 3"/>
-    <w:basedOn w:val="Normal"/>
-    <w:next w:val="Normal"/>
-    <w:link w:val="Heading3Char"/>
+    <w:basedOn w:val="a"/>
+    <w:next w:val="a"/>
+    <w:link w:val="3Char"/>
     <w:uiPriority w:val="9"/>
     <w:unhideWhenUsed/>
     <w:qFormat/>
@@ -10331,11 +10126,11 @@
       <w:color w:val="4A66AC" w:themeColor="accent1"/>
     </w:rPr>
   </w:style>
-  <w:style w:type="paragraph" w:styleId="Heading4">
+  <w:style w:type="paragraph" w:styleId="4">
     <w:name w:val="heading 4"/>
-    <w:basedOn w:val="Normal"/>
-    <w:next w:val="Normal"/>
-    <w:link w:val="Heading4Char"/>
+    <w:basedOn w:val="a"/>
+    <w:next w:val="a"/>
+    <w:link w:val="4Char"/>
     <w:uiPriority w:val="9"/>
     <w:semiHidden/>
     <w:unhideWhenUsed/>
@@ -10356,11 +10151,11 @@
       <w:color w:val="4A66AC" w:themeColor="accent1"/>
     </w:rPr>
   </w:style>
-  <w:style w:type="paragraph" w:styleId="Heading5">
+  <w:style w:type="paragraph" w:styleId="5">
     <w:name w:val="heading 5"/>
-    <w:basedOn w:val="Normal"/>
-    <w:next w:val="Normal"/>
-    <w:link w:val="Heading5Char"/>
+    <w:basedOn w:val="a"/>
+    <w:next w:val="a"/>
+    <w:link w:val="5Char"/>
     <w:uiPriority w:val="9"/>
     <w:semiHidden/>
     <w:unhideWhenUsed/>
@@ -10377,11 +10172,11 @@
       <w:color w:val="243255" w:themeColor="accent1" w:themeShade="7F"/>
     </w:rPr>
   </w:style>
-  <w:style w:type="paragraph" w:styleId="Heading6">
+  <w:style w:type="paragraph" w:styleId="6">
     <w:name w:val="heading 6"/>
-    <w:basedOn w:val="Normal"/>
-    <w:next w:val="Normal"/>
-    <w:link w:val="Heading6Char"/>
+    <w:basedOn w:val="a"/>
+    <w:next w:val="a"/>
+    <w:link w:val="6Char"/>
     <w:uiPriority w:val="9"/>
     <w:semiHidden/>
     <w:unhideWhenUsed/>
@@ -10400,11 +10195,11 @@
       <w:color w:val="243255" w:themeColor="accent1" w:themeShade="7F"/>
     </w:rPr>
   </w:style>
-  <w:style w:type="paragraph" w:styleId="Heading7">
+  <w:style w:type="paragraph" w:styleId="7">
     <w:name w:val="heading 7"/>
-    <w:basedOn w:val="Normal"/>
-    <w:next w:val="Normal"/>
-    <w:link w:val="Heading7Char"/>
+    <w:basedOn w:val="a"/>
+    <w:next w:val="a"/>
+    <w:link w:val="7Char"/>
     <w:uiPriority w:val="9"/>
     <w:semiHidden/>
     <w:unhideWhenUsed/>
@@ -10423,11 +10218,11 @@
       <w:color w:val="404040" w:themeColor="text1" w:themeTint="BF"/>
     </w:rPr>
   </w:style>
-  <w:style w:type="paragraph" w:styleId="Heading8">
+  <w:style w:type="paragraph" w:styleId="8">
     <w:name w:val="heading 8"/>
-    <w:basedOn w:val="Normal"/>
-    <w:next w:val="Normal"/>
-    <w:link w:val="Heading8Char"/>
+    <w:basedOn w:val="a"/>
+    <w:next w:val="a"/>
+    <w:link w:val="8Char"/>
     <w:uiPriority w:val="9"/>
     <w:semiHidden/>
     <w:unhideWhenUsed/>
@@ -10446,11 +10241,11 @@
       <w:szCs w:val="20"/>
     </w:rPr>
   </w:style>
-  <w:style w:type="paragraph" w:styleId="Heading9">
+  <w:style w:type="paragraph" w:styleId="9">
     <w:name w:val="heading 9"/>
-    <w:basedOn w:val="Normal"/>
-    <w:next w:val="Normal"/>
-    <w:link w:val="Heading9Char"/>
+    <w:basedOn w:val="a"/>
+    <w:next w:val="a"/>
+    <w:link w:val="9Char"/>
     <w:uiPriority w:val="9"/>
     <w:semiHidden/>
     <w:unhideWhenUsed/>
@@ -10471,13 +10266,12 @@
       <w:szCs w:val="20"/>
     </w:rPr>
   </w:style>
-  <w:style w:type="character" w:default="1" w:styleId="DefaultParagraphFont">
+  <w:style w:type="character" w:default="1" w:styleId="a0">
     <w:name w:val="Default Paragraph Font"/>
     <w:uiPriority w:val="1"/>
-    <w:semiHidden/>
     <w:unhideWhenUsed/>
   </w:style>
-  <w:style w:type="table" w:default="1" w:styleId="TableNormal">
+  <w:style w:type="table" w:default="1" w:styleId="a1">
     <w:name w:val="Normal Table"/>
     <w:uiPriority w:val="99"/>
     <w:semiHidden/>
@@ -10492,16 +10286,16 @@
       </w:tblCellMar>
     </w:tblPr>
   </w:style>
-  <w:style w:type="numbering" w:default="1" w:styleId="NoList">
+  <w:style w:type="numbering" w:default="1" w:styleId="a2">
     <w:name w:val="No List"/>
     <w:uiPriority w:val="99"/>
     <w:semiHidden/>
     <w:unhideWhenUsed/>
   </w:style>
-  <w:style w:type="character" w:customStyle="1" w:styleId="Heading1Char">
-    <w:name w:val="Heading 1 Char"/>
-    <w:basedOn w:val="DefaultParagraphFont"/>
-    <w:link w:val="Heading1"/>
+  <w:style w:type="character" w:customStyle="1" w:styleId="1Char">
+    <w:name w:val="제목 1 Char"/>
+    <w:basedOn w:val="a0"/>
+    <w:link w:val="1"/>
     <w:uiPriority w:val="9"/>
     <w:rsid w:val="00926CFD"/>
     <w:rPr>
@@ -10513,10 +10307,10 @@
       <w:szCs w:val="28"/>
     </w:rPr>
   </w:style>
-  <w:style w:type="character" w:customStyle="1" w:styleId="Heading2Char">
-    <w:name w:val="Heading 2 Char"/>
-    <w:basedOn w:val="DefaultParagraphFont"/>
-    <w:link w:val="Heading2"/>
+  <w:style w:type="character" w:customStyle="1" w:styleId="2Char">
+    <w:name w:val="제목 2 Char"/>
+    <w:basedOn w:val="a0"/>
+    <w:link w:val="2"/>
     <w:uiPriority w:val="9"/>
     <w:rsid w:val="00926CFD"/>
     <w:rPr>
@@ -10528,10 +10322,10 @@
       <w:szCs w:val="26"/>
     </w:rPr>
   </w:style>
-  <w:style w:type="character" w:customStyle="1" w:styleId="Heading3Char">
-    <w:name w:val="Heading 3 Char"/>
-    <w:basedOn w:val="DefaultParagraphFont"/>
-    <w:link w:val="Heading3"/>
+  <w:style w:type="character" w:customStyle="1" w:styleId="3Char">
+    <w:name w:val="제목 3 Char"/>
+    <w:basedOn w:val="a0"/>
+    <w:link w:val="3"/>
     <w:uiPriority w:val="9"/>
     <w:rsid w:val="00926CFD"/>
     <w:rPr>
@@ -10541,10 +10335,10 @@
       <w:color w:val="4A66AC" w:themeColor="accent1"/>
     </w:rPr>
   </w:style>
-  <w:style w:type="character" w:customStyle="1" w:styleId="Heading4Char">
-    <w:name w:val="Heading 4 Char"/>
-    <w:basedOn w:val="DefaultParagraphFont"/>
-    <w:link w:val="Heading4"/>
+  <w:style w:type="character" w:customStyle="1" w:styleId="4Char">
+    <w:name w:val="제목 4 Char"/>
+    <w:basedOn w:val="a0"/>
+    <w:link w:val="4"/>
     <w:uiPriority w:val="9"/>
     <w:semiHidden/>
     <w:rsid w:val="00926CFD"/>
@@ -10557,10 +10351,10 @@
       <w:color w:val="4A66AC" w:themeColor="accent1"/>
     </w:rPr>
   </w:style>
-  <w:style w:type="character" w:customStyle="1" w:styleId="Heading5Char">
-    <w:name w:val="Heading 5 Char"/>
-    <w:basedOn w:val="DefaultParagraphFont"/>
-    <w:link w:val="Heading5"/>
+  <w:style w:type="character" w:customStyle="1" w:styleId="5Char">
+    <w:name w:val="제목 5 Char"/>
+    <w:basedOn w:val="a0"/>
+    <w:link w:val="5"/>
     <w:uiPriority w:val="9"/>
     <w:semiHidden/>
     <w:rsid w:val="00926CFD"/>
@@ -10569,10 +10363,10 @@
       <w:color w:val="243255" w:themeColor="accent1" w:themeShade="7F"/>
     </w:rPr>
   </w:style>
-  <w:style w:type="character" w:customStyle="1" w:styleId="Heading6Char">
-    <w:name w:val="Heading 6 Char"/>
-    <w:basedOn w:val="DefaultParagraphFont"/>
-    <w:link w:val="Heading6"/>
+  <w:style w:type="character" w:customStyle="1" w:styleId="6Char">
+    <w:name w:val="제목 6 Char"/>
+    <w:basedOn w:val="a0"/>
+    <w:link w:val="6"/>
     <w:uiPriority w:val="9"/>
     <w:semiHidden/>
     <w:rsid w:val="00926CFD"/>
@@ -10583,10 +10377,10 @@
       <w:color w:val="243255" w:themeColor="accent1" w:themeShade="7F"/>
     </w:rPr>
   </w:style>
-  <w:style w:type="character" w:customStyle="1" w:styleId="Heading7Char">
-    <w:name w:val="Heading 7 Char"/>
-    <w:basedOn w:val="DefaultParagraphFont"/>
-    <w:link w:val="Heading7"/>
+  <w:style w:type="character" w:customStyle="1" w:styleId="7Char">
+    <w:name w:val="제목 7 Char"/>
+    <w:basedOn w:val="a0"/>
+    <w:link w:val="7"/>
     <w:uiPriority w:val="9"/>
     <w:semiHidden/>
     <w:rsid w:val="00926CFD"/>
@@ -10597,10 +10391,10 @@
       <w:color w:val="404040" w:themeColor="text1" w:themeTint="BF"/>
     </w:rPr>
   </w:style>
-  <w:style w:type="character" w:customStyle="1" w:styleId="Heading8Char">
-    <w:name w:val="Heading 8 Char"/>
-    <w:basedOn w:val="DefaultParagraphFont"/>
-    <w:link w:val="Heading8"/>
+  <w:style w:type="character" w:customStyle="1" w:styleId="8Char">
+    <w:name w:val="제목 8 Char"/>
+    <w:basedOn w:val="a0"/>
+    <w:link w:val="8"/>
     <w:uiPriority w:val="9"/>
     <w:semiHidden/>
     <w:rsid w:val="00926CFD"/>
@@ -10611,10 +10405,10 @@
       <w:szCs w:val="20"/>
     </w:rPr>
   </w:style>
-  <w:style w:type="character" w:customStyle="1" w:styleId="Heading9Char">
-    <w:name w:val="Heading 9 Char"/>
-    <w:basedOn w:val="DefaultParagraphFont"/>
-    <w:link w:val="Heading9"/>
+  <w:style w:type="character" w:customStyle="1" w:styleId="9Char">
+    <w:name w:val="제목 9 Char"/>
+    <w:basedOn w:val="a0"/>
+    <w:link w:val="9"/>
     <w:uiPriority w:val="9"/>
     <w:semiHidden/>
     <w:rsid w:val="00926CFD"/>
@@ -10627,10 +10421,10 @@
       <w:szCs w:val="20"/>
     </w:rPr>
   </w:style>
-  <w:style w:type="paragraph" w:styleId="Caption">
+  <w:style w:type="paragraph" w:styleId="a3">
     <w:name w:val="caption"/>
-    <w:basedOn w:val="Normal"/>
-    <w:next w:val="Normal"/>
+    <w:basedOn w:val="a"/>
+    <w:next w:val="a"/>
     <w:uiPriority w:val="35"/>
     <w:semiHidden/>
     <w:unhideWhenUsed/>
@@ -10647,11 +10441,11 @@
       <w:szCs w:val="18"/>
     </w:rPr>
   </w:style>
-  <w:style w:type="paragraph" w:styleId="Title">
+  <w:style w:type="paragraph" w:styleId="a4">
     <w:name w:val="Title"/>
-    <w:basedOn w:val="Normal"/>
-    <w:next w:val="Normal"/>
-    <w:link w:val="TitleChar"/>
+    <w:basedOn w:val="a"/>
+    <w:next w:val="a"/>
+    <w:link w:val="Char"/>
     <w:uiPriority w:val="10"/>
     <w:qFormat/>
     <w:rsid w:val="00926CFD"/>
@@ -10670,10 +10464,10 @@
       <w:szCs w:val="52"/>
     </w:rPr>
   </w:style>
-  <w:style w:type="character" w:customStyle="1" w:styleId="TitleChar">
-    <w:name w:val="Title Char"/>
-    <w:basedOn w:val="DefaultParagraphFont"/>
-    <w:link w:val="Title"/>
+  <w:style w:type="character" w:customStyle="1" w:styleId="Char">
+    <w:name w:val="제목 Char"/>
+    <w:basedOn w:val="a0"/>
+    <w:link w:val="a4"/>
     <w:uiPriority w:val="10"/>
     <w:rsid w:val="00926CFD"/>
     <w:rPr>
@@ -10684,11 +10478,11 @@
       <w:szCs w:val="52"/>
     </w:rPr>
   </w:style>
-  <w:style w:type="paragraph" w:styleId="Subtitle">
+  <w:style w:type="paragraph" w:styleId="a5">
     <w:name w:val="Subtitle"/>
-    <w:basedOn w:val="Normal"/>
-    <w:next w:val="Normal"/>
-    <w:link w:val="SubtitleChar"/>
+    <w:basedOn w:val="a"/>
+    <w:next w:val="a"/>
+    <w:link w:val="Char0"/>
     <w:uiPriority w:val="11"/>
     <w:qFormat/>
     <w:rsid w:val="00926CFD"/>
@@ -10707,10 +10501,10 @@
       <w:szCs w:val="24"/>
     </w:rPr>
   </w:style>
-  <w:style w:type="character" w:customStyle="1" w:styleId="SubtitleChar">
-    <w:name w:val="Subtitle Char"/>
-    <w:basedOn w:val="DefaultParagraphFont"/>
-    <w:link w:val="Subtitle"/>
+  <w:style w:type="character" w:customStyle="1" w:styleId="Char0">
+    <w:name w:val="부제 Char"/>
+    <w:basedOn w:val="a0"/>
+    <w:link w:val="a5"/>
     <w:uiPriority w:val="11"/>
     <w:rsid w:val="00926CFD"/>
     <w:rPr>
@@ -10723,9 +10517,9 @@
       <w:szCs w:val="24"/>
     </w:rPr>
   </w:style>
-  <w:style w:type="character" w:styleId="Strong">
+  <w:style w:type="character" w:styleId="a6">
     <w:name w:val="Strong"/>
-    <w:basedOn w:val="DefaultParagraphFont"/>
+    <w:basedOn w:val="a0"/>
     <w:uiPriority w:val="22"/>
     <w:qFormat/>
     <w:rsid w:val="00926CFD"/>
@@ -10734,9 +10528,9 @@
       <w:bCs/>
     </w:rPr>
   </w:style>
-  <w:style w:type="character" w:styleId="Emphasis">
+  <w:style w:type="character" w:styleId="a7">
     <w:name w:val="Emphasis"/>
-    <w:basedOn w:val="DefaultParagraphFont"/>
+    <w:basedOn w:val="a0"/>
     <w:uiPriority w:val="20"/>
     <w:qFormat/>
     <w:rsid w:val="00926CFD"/>
@@ -10745,7 +10539,7 @@
       <w:iCs/>
     </w:rPr>
   </w:style>
-  <w:style w:type="paragraph" w:styleId="NoSpacing">
+  <w:style w:type="paragraph" w:styleId="a8">
     <w:name w:val="No Spacing"/>
     <w:uiPriority w:val="1"/>
     <w:qFormat/>
@@ -10754,11 +10548,11 @@
       <w:spacing w:after="0" w:line="240" w:lineRule="auto"/>
     </w:pPr>
   </w:style>
-  <w:style w:type="paragraph" w:styleId="Quote">
+  <w:style w:type="paragraph" w:styleId="a9">
     <w:name w:val="Quote"/>
-    <w:basedOn w:val="Normal"/>
-    <w:next w:val="Normal"/>
-    <w:link w:val="QuoteChar"/>
+    <w:basedOn w:val="a"/>
+    <w:next w:val="a"/>
+    <w:link w:val="Char1"/>
     <w:uiPriority w:val="29"/>
     <w:qFormat/>
     <w:rsid w:val="00926CFD"/>
@@ -10768,10 +10562,10 @@
       <w:color w:val="000000" w:themeColor="text1"/>
     </w:rPr>
   </w:style>
-  <w:style w:type="character" w:customStyle="1" w:styleId="QuoteChar">
-    <w:name w:val="Quote Char"/>
-    <w:basedOn w:val="DefaultParagraphFont"/>
-    <w:link w:val="Quote"/>
+  <w:style w:type="character" w:customStyle="1" w:styleId="Char1">
+    <w:name w:val="인용 Char"/>
+    <w:basedOn w:val="a0"/>
+    <w:link w:val="a9"/>
     <w:uiPriority w:val="29"/>
     <w:rsid w:val="00926CFD"/>
     <w:rPr>
@@ -10780,11 +10574,11 @@
       <w:color w:val="000000" w:themeColor="text1"/>
     </w:rPr>
   </w:style>
-  <w:style w:type="paragraph" w:styleId="IntenseQuote">
+  <w:style w:type="paragraph" w:styleId="aa">
     <w:name w:val="Intense Quote"/>
-    <w:basedOn w:val="Normal"/>
-    <w:next w:val="Normal"/>
-    <w:link w:val="IntenseQuoteChar"/>
+    <w:basedOn w:val="a"/>
+    <w:next w:val="a"/>
+    <w:link w:val="Char2"/>
     <w:uiPriority w:val="30"/>
     <w:qFormat/>
     <w:rsid w:val="00926CFD"/>
@@ -10803,10 +10597,10 @@
       <w:color w:val="4A66AC" w:themeColor="accent1"/>
     </w:rPr>
   </w:style>
-  <w:style w:type="character" w:customStyle="1" w:styleId="IntenseQuoteChar">
-    <w:name w:val="Intense Quote Char"/>
-    <w:basedOn w:val="DefaultParagraphFont"/>
-    <w:link w:val="IntenseQuote"/>
+  <w:style w:type="character" w:customStyle="1" w:styleId="Char2">
+    <w:name w:val="강한 인용 Char"/>
+    <w:basedOn w:val="a0"/>
+    <w:link w:val="aa"/>
     <w:uiPriority w:val="30"/>
     <w:rsid w:val="00926CFD"/>
     <w:rPr>
@@ -10817,9 +10611,9 @@
       <w:color w:val="4A66AC" w:themeColor="accent1"/>
     </w:rPr>
   </w:style>
-  <w:style w:type="character" w:styleId="SubtleEmphasis">
+  <w:style w:type="character" w:styleId="ab">
     <w:name w:val="Subtle Emphasis"/>
-    <w:basedOn w:val="DefaultParagraphFont"/>
+    <w:basedOn w:val="a0"/>
     <w:uiPriority w:val="19"/>
     <w:qFormat/>
     <w:rsid w:val="00926CFD"/>
@@ -10829,9 +10623,9 @@
       <w:color w:val="808080" w:themeColor="text1" w:themeTint="7F"/>
     </w:rPr>
   </w:style>
-  <w:style w:type="character" w:styleId="IntenseEmphasis">
+  <w:style w:type="character" w:styleId="ac">
     <w:name w:val="Intense Emphasis"/>
-    <w:basedOn w:val="DefaultParagraphFont"/>
+    <w:basedOn w:val="a0"/>
     <w:uiPriority w:val="21"/>
     <w:qFormat/>
     <w:rsid w:val="00926CFD"/>
@@ -10843,9 +10637,9 @@
       <w:color w:val="4A66AC" w:themeColor="accent1"/>
     </w:rPr>
   </w:style>
-  <w:style w:type="character" w:styleId="SubtleReference">
+  <w:style w:type="character" w:styleId="ad">
     <w:name w:val="Subtle Reference"/>
-    <w:basedOn w:val="DefaultParagraphFont"/>
+    <w:basedOn w:val="a0"/>
     <w:uiPriority w:val="31"/>
     <w:qFormat/>
     <w:rsid w:val="00926CFD"/>
@@ -10855,9 +10649,9 @@
       <w:u w:val="single"/>
     </w:rPr>
   </w:style>
-  <w:style w:type="character" w:styleId="IntenseReference">
+  <w:style w:type="character" w:styleId="ae">
     <w:name w:val="Intense Reference"/>
-    <w:basedOn w:val="DefaultParagraphFont"/>
+    <w:basedOn w:val="a0"/>
     <w:uiPriority w:val="32"/>
     <w:qFormat/>
     <w:rsid w:val="00926CFD"/>
@@ -10870,9 +10664,9 @@
       <w:u w:val="single"/>
     </w:rPr>
   </w:style>
-  <w:style w:type="character" w:styleId="BookTitle">
+  <w:style w:type="character" w:styleId="af">
     <w:name w:val="Book Title"/>
-    <w:basedOn w:val="DefaultParagraphFont"/>
+    <w:basedOn w:val="a0"/>
     <w:uiPriority w:val="33"/>
     <w:qFormat/>
     <w:rsid w:val="00926CFD"/>
@@ -10883,10 +10677,10 @@
       <w:spacing w:val="5"/>
     </w:rPr>
   </w:style>
-  <w:style w:type="paragraph" w:styleId="TOCHeading">
+  <w:style w:type="paragraph" w:styleId="TOC">
     <w:name w:val="TOC Heading"/>
-    <w:basedOn w:val="Heading1"/>
-    <w:next w:val="Normal"/>
+    <w:basedOn w:val="1"/>
+    <w:next w:val="a"/>
     <w:uiPriority w:val="39"/>
     <w:unhideWhenUsed/>
     <w:qFormat/>
@@ -10895,9 +10689,9 @@
       <w:outlineLvl w:val="9"/>
     </w:pPr>
   </w:style>
-  <w:style w:type="paragraph" w:styleId="ListParagraph">
+  <w:style w:type="paragraph" w:styleId="af0">
     <w:name w:val="List Paragraph"/>
-    <w:basedOn w:val="Normal"/>
+    <w:basedOn w:val="a"/>
     <w:uiPriority w:val="34"/>
     <w:qFormat/>
     <w:rsid w:val="00926CFD"/>
@@ -10906,10 +10700,10 @@
       <w:contextualSpacing/>
     </w:pPr>
   </w:style>
-  <w:style w:type="paragraph" w:styleId="TOC1">
+  <w:style w:type="paragraph" w:styleId="10">
     <w:name w:val="toc 1"/>
-    <w:basedOn w:val="Normal"/>
-    <w:next w:val="Normal"/>
+    <w:basedOn w:val="a"/>
+    <w:next w:val="a"/>
     <w:autoRedefine/>
     <w:uiPriority w:val="39"/>
     <w:unhideWhenUsed/>
@@ -10918,9 +10712,9 @@
       <w:spacing w:after="100"/>
     </w:pPr>
   </w:style>
-  <w:style w:type="character" w:styleId="Hyperlink">
+  <w:style w:type="character" w:styleId="af1">
     <w:name w:val="Hyperlink"/>
-    <w:basedOn w:val="DefaultParagraphFont"/>
+    <w:basedOn w:val="a0"/>
     <w:uiPriority w:val="99"/>
     <w:unhideWhenUsed/>
     <w:rsid w:val="00926CFD"/>
@@ -10929,10 +10723,10 @@
       <w:u w:val="single"/>
     </w:rPr>
   </w:style>
-  <w:style w:type="paragraph" w:styleId="TOC2">
+  <w:style w:type="paragraph" w:styleId="20">
     <w:name w:val="toc 2"/>
-    <w:basedOn w:val="Normal"/>
-    <w:next w:val="Normal"/>
+    <w:basedOn w:val="a"/>
+    <w:next w:val="a"/>
     <w:autoRedefine/>
     <w:uiPriority w:val="39"/>
     <w:unhideWhenUsed/>
@@ -10942,10 +10736,10 @@
       <w:ind w:left="220"/>
     </w:pPr>
   </w:style>
-  <w:style w:type="paragraph" w:styleId="TOC3">
+  <w:style w:type="paragraph" w:styleId="30">
     <w:name w:val="toc 3"/>
-    <w:basedOn w:val="Normal"/>
-    <w:next w:val="Normal"/>
+    <w:basedOn w:val="a"/>
+    <w:next w:val="a"/>
     <w:autoRedefine/>
     <w:uiPriority w:val="39"/>
     <w:unhideWhenUsed/>
@@ -10959,9 +10753,9 @@
       <w:lang w:val="en-US"/>
     </w:rPr>
   </w:style>
-  <w:style w:type="table" w:styleId="TableGrid">
+  <w:style w:type="table" w:styleId="af2">
     <w:name w:val="Table Grid"/>
-    <w:basedOn w:val="TableNormal"/>
+    <w:basedOn w:val="a1"/>
     <w:uiPriority w:val="39"/>
     <w:rsid w:val="00276D64"/>
     <w:pPr>
@@ -10979,10 +10773,10 @@
       </w:tblBorders>
     </w:tblPr>
   </w:style>
-  <w:style w:type="paragraph" w:styleId="Header">
+  <w:style w:type="paragraph" w:styleId="af3">
     <w:name w:val="header"/>
-    <w:basedOn w:val="Normal"/>
-    <w:link w:val="HeaderChar"/>
+    <w:basedOn w:val="a"/>
+    <w:link w:val="Char3"/>
     <w:uiPriority w:val="99"/>
     <w:unhideWhenUsed/>
     <w:rsid w:val="00DB7E28"/>
@@ -10994,17 +10788,17 @@
       <w:snapToGrid w:val="0"/>
     </w:pPr>
   </w:style>
-  <w:style w:type="character" w:customStyle="1" w:styleId="HeaderChar">
-    <w:name w:val="Header Char"/>
-    <w:basedOn w:val="DefaultParagraphFont"/>
-    <w:link w:val="Header"/>
+  <w:style w:type="character" w:customStyle="1" w:styleId="Char3">
+    <w:name w:val="머리글 Char"/>
+    <w:basedOn w:val="a0"/>
+    <w:link w:val="af3"/>
     <w:uiPriority w:val="99"/>
     <w:rsid w:val="00DB7E28"/>
   </w:style>
-  <w:style w:type="paragraph" w:styleId="Footer">
+  <w:style w:type="paragraph" w:styleId="af4">
     <w:name w:val="footer"/>
-    <w:basedOn w:val="Normal"/>
-    <w:link w:val="FooterChar"/>
+    <w:basedOn w:val="a"/>
+    <w:link w:val="Char4"/>
     <w:uiPriority w:val="99"/>
     <w:unhideWhenUsed/>
     <w:rsid w:val="00DB7E28"/>
@@ -11016,10 +10810,10 @@
       <w:snapToGrid w:val="0"/>
     </w:pPr>
   </w:style>
-  <w:style w:type="character" w:customStyle="1" w:styleId="FooterChar">
-    <w:name w:val="Footer Char"/>
-    <w:basedOn w:val="DefaultParagraphFont"/>
-    <w:link w:val="Footer"/>
+  <w:style w:type="character" w:customStyle="1" w:styleId="Char4">
+    <w:name w:val="바닥글 Char"/>
+    <w:basedOn w:val="a0"/>
+    <w:link w:val="af4"/>
     <w:uiPriority w:val="99"/>
     <w:rsid w:val="00DB7E28"/>
   </w:style>
